--- a/Data driven business development - TIN200.docx
+++ b/Data driven business development - TIN200.docx
@@ -1314,23 +1314,7 @@
                 <w:noProof/>
                 <w:lang w:val="en-GB"/>
               </w:rPr>
-              <w:t xml:space="preserve">Robot </w:t>
-            </w:r>
-            <w:r>
-              <w:rPr>
-                <w:rStyle w:val="Hyperlink"/>
-                <w:noProof/>
-                <w:lang w:val="en-GB"/>
-              </w:rPr>
-              <w:t>p</w:t>
-            </w:r>
-            <w:r>
-              <w:rPr>
-                <w:rStyle w:val="Hyperlink"/>
-                <w:noProof/>
-                <w:lang w:val="en-GB"/>
-              </w:rPr>
-              <w:t>rocess automation</w:t>
+              <w:t>Robot process automation</w:t>
             </w:r>
             <w:r>
               <w:rPr>
@@ -5485,1138 +5469,1272 @@
           <w:lang w:val="en-GB"/>
         </w:rPr>
       </w:pPr>
+      <w:r>
+        <w:fldChar w:fldCharType="begin"/>
+      </w:r>
+      <w:r>
+        <w:rPr>
+          <w:lang w:val="en-GB"/>
+        </w:rPr>
+        <w:instrText xml:space="preserve"> HYPERLINK "https://www.lucidchart.com/pages/example</w:instrText>
+      </w:r>
+      <w:r>
+        <w:rPr>
+          <w:lang w:val="en-GB"/>
+        </w:rPr>
+        <w:instrText xml:space="preserve">s/flowchart-maker" </w:instrText>
+      </w:r>
+      <w:r>
+        <w:fldChar w:fldCharType="separate"/>
+      </w:r>
+      <w:r>
+        <w:rPr>
+          <w:rStyle w:val="Hyperlink"/>
+          <w:lang w:val="en-GB"/>
+        </w:rPr>
+        <w:t>https://www.lucidchart.com/pages/examples/flowchart-maker</w:t>
+      </w:r>
+      <w:r>
+        <w:rPr>
+          <w:rStyle w:val="Hyperlink"/>
+          <w:lang w:val="en-GB"/>
+        </w:rPr>
+        <w:fldChar w:fldCharType="end"/>
+      </w:r>
+    </w:p>
+    <w:p>
+      <w:pPr>
+        <w:rPr>
+          <w:lang w:val="en-GB"/>
+        </w:rPr>
+      </w:pPr>
+      <w:r>
+        <w:fldChar w:fldCharType="begin"/>
+      </w:r>
+      <w:r>
+        <w:rPr>
+          <w:lang w:val="en-GB"/>
+        </w:rPr>
+        <w:instrText xml:space="preserve"> HYPERLINK "https://app.diagrams.net/" \h </w:instrText>
+      </w:r>
+      <w:r>
+        <w:fldChar w:fldCharType="separate"/>
+      </w:r>
+      <w:r>
+        <w:rPr>
+          <w:rStyle w:val="Hyperlink"/>
+          <w:lang w:val="en-GB"/>
+        </w:rPr>
+        <w:t>https://app.diagrams.net/</w:t>
+      </w:r>
+      <w:r>
+        <w:rPr>
+          <w:rStyle w:val="Hyperlink"/>
+          <w:lang w:val="en-GB"/>
+        </w:rPr>
+        <w:fldChar w:fldCharType="end"/>
+      </w:r>
+    </w:p>
+    <w:p>
+      <w:pPr>
+        <w:rPr>
+          <w:lang w:val="en-GB"/>
+        </w:rPr>
+      </w:pPr>
+    </w:p>
+    <w:p>
+      <w:pPr>
+        <w:pStyle w:val="Heading2"/>
+        <w:rPr>
+          <w:lang w:val="en-GB"/>
+        </w:rPr>
+      </w:pPr>
+      <w:bookmarkStart w:id="16" w:name="_Toc74234111"/>
+      <w:r>
+        <w:rPr>
+          <w:lang w:val="en-GB"/>
+        </w:rPr>
+        <w:t>Summary</w:t>
+      </w:r>
+      <w:bookmarkEnd w:id="16"/>
+      <w:r>
+        <w:rPr>
+          <w:lang w:val="en-GB"/>
+        </w:rPr>
+        <w:t xml:space="preserve"> </w:t>
+      </w:r>
+    </w:p>
+    <w:p>
+      <w:pPr>
+        <w:rPr>
+          <w:lang w:val="en-GB"/>
+        </w:rPr>
+      </w:pPr>
+    </w:p>
+    <w:p>
+      <w:pPr>
+        <w:rPr>
+          <w:lang w:val="en-GB"/>
+        </w:rPr>
+      </w:pPr>
+    </w:p>
+    <w:p>
+      <w:pPr>
+        <w:rPr>
+          <w:lang w:val="en-GB"/>
+        </w:rPr>
+      </w:pPr>
+    </w:p>
+    <w:p>
+      <w:pPr>
+        <w:rPr>
+          <w:lang w:val="en-GB"/>
+        </w:rPr>
+      </w:pPr>
+    </w:p>
+    <w:p>
+      <w:pPr>
+        <w:rPr>
+          <w:lang w:val="en-GB"/>
+        </w:rPr>
+      </w:pPr>
+    </w:p>
+    <w:p>
+      <w:pPr>
+        <w:rPr>
+          <w:lang w:val="en-GB"/>
+        </w:rPr>
+      </w:pPr>
+    </w:p>
+    <w:p>
+      <w:pPr>
+        <w:rPr>
+          <w:lang w:val="en-GB"/>
+        </w:rPr>
+      </w:pPr>
+      <w:r>
+        <w:rPr>
+          <w:lang w:val="en-GB"/>
+        </w:rPr>
+        <w:br w:type="page"/>
+      </w:r>
+    </w:p>
+    <w:p>
+      <w:pPr>
+        <w:pStyle w:val="Heading1"/>
+        <w:rPr>
+          <w:lang w:val="en-GB"/>
+        </w:rPr>
+      </w:pPr>
+      <w:bookmarkStart w:id="17" w:name="_Toc74234112"/>
+      <w:r>
+        <w:rPr>
+          <w:lang w:val="en-GB"/>
+        </w:rPr>
+        <w:lastRenderedPageBreak/>
+        <w:t>Evaluation and results</w:t>
+      </w:r>
+      <w:bookmarkEnd w:id="17"/>
+      <w:r>
+        <w:rPr>
+          <w:lang w:val="en-GB"/>
+        </w:rPr>
+        <w:t xml:space="preserve"> </w:t>
+      </w:r>
+    </w:p>
+    <w:p>
+      <w:pPr>
+        <w:rPr>
+          <w:lang w:val="en-GB"/>
+        </w:rPr>
+      </w:pPr>
+      <w:r>
+        <w:rPr>
+          <w:color w:val="FF0000"/>
+          <w:lang w:val="en-GB"/>
+        </w:rPr>
+        <w:t>Present the chapter</w:t>
+      </w:r>
+      <w:r>
+        <w:rPr>
+          <w:color w:val="FF0000"/>
+          <w:lang w:val="en-GB"/>
+        </w:rPr>
+        <w:t>………</w:t>
+      </w:r>
+      <w:proofErr w:type="gramStart"/>
+      <w:r>
+        <w:rPr>
+          <w:color w:val="FF0000"/>
+          <w:lang w:val="en-GB"/>
+        </w:rPr>
+        <w:t>…..</w:t>
+      </w:r>
+      <w:proofErr w:type="gramEnd"/>
+    </w:p>
+    <w:p>
+      <w:pPr>
+        <w:rPr>
+          <w:lang w:val="en-GB"/>
+        </w:rPr>
+      </w:pPr>
+    </w:p>
+    <w:p>
+      <w:pPr>
+        <w:rPr>
+          <w:color w:val="FF0000"/>
+          <w:lang w:val="en-GB"/>
+        </w:rPr>
+      </w:pPr>
+      <w:r>
+        <w:rPr>
+          <w:color w:val="FF0000"/>
+          <w:lang w:val="en-GB"/>
+        </w:rPr>
+        <w:t xml:space="preserve">in the first hand-in the goal is that you structure the following sub-sections in this report </w:t>
+      </w:r>
+    </w:p>
+    <w:p>
+      <w:pPr>
+        <w:rPr>
+          <w:lang w:val="en-GB"/>
+        </w:rPr>
+      </w:pPr>
+    </w:p>
+    <w:p>
+      <w:pPr>
+        <w:pStyle w:val="Heading2"/>
+        <w:rPr>
+          <w:lang w:val="en-GB"/>
+        </w:rPr>
+      </w:pPr>
+      <w:bookmarkStart w:id="18" w:name="_Toc74234113"/>
+      <w:r>
+        <w:rPr>
+          <w:lang w:val="en-GB"/>
+        </w:rPr>
+        <w:t>Data</w:t>
+      </w:r>
+      <w:bookmarkEnd w:id="18"/>
+    </w:p>
+    <w:p>
+      <w:pPr>
+        <w:rPr>
+          <w:color w:val="FF0000"/>
+          <w:lang w:val="en-GB"/>
+        </w:rPr>
+      </w:pPr>
+      <w:r>
+        <w:rPr>
+          <w:color w:val="FF0000"/>
+          <w:lang w:val="en-GB"/>
+        </w:rPr>
+        <w:t xml:space="preserve">Example </w:t>
+      </w:r>
+    </w:p>
+    <w:p>
+      <w:pPr>
+        <w:pStyle w:val="Heading2"/>
+        <w:rPr>
+          <w:lang w:val="en-GB"/>
+        </w:rPr>
+      </w:pPr>
+      <w:bookmarkStart w:id="19" w:name="_Toc74234114"/>
+      <w:r>
+        <w:rPr>
+          <w:lang w:val="en-GB"/>
+        </w:rPr>
+        <w:t>Model</w:t>
+      </w:r>
+      <w:bookmarkEnd w:id="19"/>
+      <w:r>
+        <w:rPr>
+          <w:lang w:val="en-GB"/>
+        </w:rPr>
+        <w:t xml:space="preserve"> </w:t>
+      </w:r>
+    </w:p>
+    <w:p>
+      <w:pPr>
+        <w:rPr>
+          <w:color w:val="FF0000"/>
+          <w:lang w:val="en-GB"/>
+        </w:rPr>
+      </w:pPr>
+      <w:r>
+        <w:rPr>
+          <w:color w:val="FF0000"/>
+          <w:lang w:val="en-GB"/>
+        </w:rPr>
+        <w:t xml:space="preserve">Example </w:t>
+      </w:r>
+    </w:p>
+    <w:p>
+      <w:pPr>
+        <w:pStyle w:val="Heading2"/>
+        <w:rPr>
+          <w:lang w:val="en-GB"/>
+        </w:rPr>
+      </w:pPr>
+      <w:bookmarkStart w:id="20" w:name="_Toc74234115"/>
+      <w:r>
+        <w:rPr>
+          <w:lang w:val="en-GB"/>
+        </w:rPr>
+        <w:t>Implementation</w:t>
+      </w:r>
+      <w:bookmarkEnd w:id="20"/>
+    </w:p>
+    <w:p>
+      <w:pPr>
+        <w:rPr>
+          <w:color w:val="FF0000"/>
+          <w:lang w:val="en-GB"/>
+        </w:rPr>
+      </w:pPr>
+      <w:r>
+        <w:rPr>
+          <w:color w:val="FF0000"/>
+          <w:lang w:val="en-GB"/>
+        </w:rPr>
+        <w:t xml:space="preserve">Example </w:t>
+      </w:r>
+    </w:p>
+    <w:p>
+      <w:pPr>
+        <w:pStyle w:val="Heading2"/>
+        <w:rPr>
+          <w:lang w:val="en-GB"/>
+        </w:rPr>
+      </w:pPr>
+      <w:bookmarkStart w:id="21" w:name="_Toc74234116"/>
+      <w:r>
+        <w:rPr>
+          <w:lang w:val="en-GB"/>
+        </w:rPr>
+        <w:t>Business value</w:t>
+      </w:r>
+      <w:bookmarkEnd w:id="21"/>
+    </w:p>
+    <w:p>
+      <w:pPr>
+        <w:rPr>
+          <w:color w:val="FF0000"/>
+          <w:lang w:val="en-GB"/>
+        </w:rPr>
+      </w:pPr>
+      <w:r>
+        <w:rPr>
+          <w:color w:val="FF0000"/>
+          <w:lang w:val="en-GB"/>
+        </w:rPr>
+        <w:t xml:space="preserve">Example </w:t>
+      </w:r>
+    </w:p>
+    <w:p>
+      <w:pPr>
+        <w:rPr>
+          <w:lang w:val="en-GB"/>
+        </w:rPr>
+      </w:pPr>
+      <w:r>
+        <w:rPr>
+          <w:lang w:val="en-GB"/>
+        </w:rPr>
+        <w:br w:type="page"/>
+      </w:r>
+    </w:p>
+    <w:p>
+      <w:pPr>
+        <w:pStyle w:val="Heading1"/>
+        <w:rPr>
+          <w:lang w:val="en-GB"/>
+        </w:rPr>
+      </w:pPr>
+      <w:bookmarkStart w:id="22" w:name="_Toc74234117"/>
+      <w:r>
+        <w:rPr>
+          <w:lang w:val="en-GB"/>
+        </w:rPr>
+        <w:lastRenderedPageBreak/>
+        <w:t>Conclusion and Recommendations</w:t>
+      </w:r>
+      <w:bookmarkEnd w:id="22"/>
+      <w:r>
+        <w:rPr>
+          <w:lang w:val="en-GB"/>
+        </w:rPr>
+        <w:t xml:space="preserve"> </w:t>
+      </w:r>
+    </w:p>
+    <w:p>
+      <w:pPr>
+        <w:rPr>
+          <w:color w:val="FF0000"/>
+          <w:lang w:val="en-GB"/>
+        </w:rPr>
+      </w:pPr>
+      <w:r>
+        <w:rPr>
+          <w:color w:val="FF0000"/>
+          <w:lang w:val="en-GB"/>
+        </w:rPr>
+        <w:t xml:space="preserve">Provide the reader with a reminder of project </w:t>
+      </w:r>
+      <w:proofErr w:type="gramStart"/>
+      <w:r>
+        <w:rPr>
+          <w:color w:val="FF0000"/>
+          <w:lang w:val="en-GB"/>
+        </w:rPr>
+        <w:t>goal</w:t>
+      </w:r>
+      <w:proofErr w:type="gramEnd"/>
+      <w:r>
+        <w:rPr>
+          <w:color w:val="FF0000"/>
+          <w:lang w:val="en-GB"/>
+        </w:rPr>
+        <w:t xml:space="preserve"> </w:t>
+      </w:r>
+    </w:p>
+    <w:p>
+      <w:pPr>
+        <w:rPr>
+          <w:color w:val="FF0000"/>
+          <w:lang w:val="en-GB"/>
+        </w:rPr>
+      </w:pPr>
+      <w:r>
+        <w:rPr>
+          <w:color w:val="FF0000"/>
+          <w:lang w:val="en-GB"/>
+        </w:rPr>
+        <w:t xml:space="preserve">What has the project group </w:t>
+      </w:r>
+      <w:proofErr w:type="gramStart"/>
+      <w:r>
+        <w:rPr>
+          <w:color w:val="FF0000"/>
+          <w:lang w:val="en-GB"/>
+        </w:rPr>
+        <w:t>done</w:t>
+      </w:r>
+      <w:proofErr w:type="gramEnd"/>
+      <w:r>
+        <w:rPr>
+          <w:color w:val="FF0000"/>
+          <w:lang w:val="en-GB"/>
+        </w:rPr>
+        <w:t xml:space="preserve"> </w:t>
+      </w:r>
+    </w:p>
+    <w:p>
+      <w:pPr>
+        <w:rPr>
+          <w:color w:val="FF0000"/>
+          <w:lang w:val="en-GB"/>
+        </w:rPr>
+      </w:pPr>
+      <w:r>
+        <w:rPr>
+          <w:color w:val="FF0000"/>
+          <w:lang w:val="en-GB"/>
+        </w:rPr>
+        <w:t xml:space="preserve">What </w:t>
+      </w:r>
+      <w:proofErr w:type="gramStart"/>
+      <w:r>
+        <w:rPr>
+          <w:color w:val="FF0000"/>
+          <w:lang w:val="en-GB"/>
+        </w:rPr>
+        <w:t>is</w:t>
+      </w:r>
+      <w:proofErr w:type="gramEnd"/>
+      <w:r>
+        <w:rPr>
+          <w:color w:val="FF0000"/>
+          <w:lang w:val="en-GB"/>
+        </w:rPr>
+        <w:t xml:space="preserve"> the key results?</w:t>
+      </w:r>
+    </w:p>
+    <w:p>
+      <w:pPr>
+        <w:rPr>
+          <w:color w:val="FF0000"/>
+          <w:lang w:val="en-GB"/>
+        </w:rPr>
+      </w:pPr>
+      <w:r>
+        <w:rPr>
+          <w:color w:val="FF0000"/>
+          <w:lang w:val="en-GB"/>
+        </w:rPr>
+        <w:t xml:space="preserve">What does the project group recommend based on the work </w:t>
+      </w:r>
+      <w:proofErr w:type="gramStart"/>
+      <w:r>
+        <w:rPr>
+          <w:color w:val="FF0000"/>
+          <w:lang w:val="en-GB"/>
+        </w:rPr>
+        <w:t>done.</w:t>
+      </w:r>
+      <w:proofErr w:type="gramEnd"/>
+      <w:r>
+        <w:rPr>
+          <w:color w:val="FF0000"/>
+          <w:lang w:val="en-GB"/>
+        </w:rPr>
+        <w:t xml:space="preserve"> </w:t>
+      </w:r>
+    </w:p>
+    <w:p>
+      <w:pPr>
+        <w:pStyle w:val="Heading2"/>
+        <w:rPr>
+          <w:lang w:val="en-GB"/>
+        </w:rPr>
+      </w:pPr>
+      <w:bookmarkStart w:id="23" w:name="_Toc74234118"/>
+      <w:r>
+        <w:rPr>
+          <w:lang w:val="en-GB"/>
+        </w:rPr>
+        <w:t>Further work</w:t>
+      </w:r>
+      <w:bookmarkEnd w:id="23"/>
+      <w:r>
+        <w:rPr>
+          <w:lang w:val="en-GB"/>
+        </w:rPr>
+        <w:t xml:space="preserve"> </w:t>
+      </w:r>
+    </w:p>
+    <w:p>
+      <w:pPr>
+        <w:rPr>
+          <w:color w:val="FF0000"/>
+          <w:lang w:val="en-GB"/>
+        </w:rPr>
+      </w:pPr>
+      <w:r>
+        <w:rPr>
+          <w:color w:val="FF0000"/>
+          <w:lang w:val="en-GB"/>
+        </w:rPr>
+        <w:t xml:space="preserve">Imagine you are in charge of project hand-over to a new project </w:t>
+      </w:r>
+      <w:proofErr w:type="gramStart"/>
+      <w:r>
+        <w:rPr>
+          <w:color w:val="FF0000"/>
+          <w:lang w:val="en-GB"/>
+        </w:rPr>
+        <w:t>group</w:t>
+      </w:r>
+      <w:proofErr w:type="gramEnd"/>
+      <w:r>
+        <w:rPr>
+          <w:color w:val="FF0000"/>
+          <w:lang w:val="en-GB"/>
+        </w:rPr>
+        <w:t xml:space="preserve"> </w:t>
+      </w:r>
+    </w:p>
+    <w:p>
+      <w:pPr>
+        <w:rPr>
+          <w:color w:val="FF0000"/>
+          <w:lang w:val="en-GB"/>
+        </w:rPr>
+      </w:pPr>
+      <w:r>
+        <w:rPr>
+          <w:color w:val="FF0000"/>
+          <w:lang w:val="en-GB"/>
+        </w:rPr>
+        <w:t xml:space="preserve">Provide a section about further </w:t>
+      </w:r>
+      <w:proofErr w:type="gramStart"/>
+      <w:r>
+        <w:rPr>
+          <w:color w:val="FF0000"/>
+          <w:lang w:val="en-GB"/>
+        </w:rPr>
+        <w:t>work</w:t>
+      </w:r>
+      <w:proofErr w:type="gramEnd"/>
+      <w:r>
+        <w:rPr>
+          <w:color w:val="FF0000"/>
+          <w:lang w:val="en-GB"/>
+        </w:rPr>
+        <w:t xml:space="preserve"> </w:t>
+      </w:r>
+    </w:p>
+    <w:p>
+      <w:pPr>
+        <w:pStyle w:val="ListParagraph"/>
+        <w:numPr>
+          <w:ilvl w:val="0"/>
+          <w:numId w:val="13"/>
+        </w:numPr>
+        <w:rPr>
+          <w:color w:val="FF0000"/>
+          <w:lang w:val="en-GB"/>
+        </w:rPr>
+      </w:pPr>
+      <w:r>
+        <w:rPr>
+          <w:color w:val="FF0000"/>
+          <w:lang w:val="en-GB"/>
+        </w:rPr>
+        <w:t xml:space="preserve">Improvements </w:t>
+      </w:r>
+    </w:p>
+    <w:p>
+      <w:pPr>
+        <w:pStyle w:val="ListParagraph"/>
+        <w:numPr>
+          <w:ilvl w:val="0"/>
+          <w:numId w:val="13"/>
+        </w:numPr>
+        <w:rPr>
+          <w:lang w:val="en-GB"/>
+        </w:rPr>
+      </w:pPr>
+      <w:r>
+        <w:rPr>
+          <w:color w:val="FF0000"/>
+          <w:lang w:val="en-GB"/>
+        </w:rPr>
+        <w:t xml:space="preserve">Loose threads </w:t>
+      </w:r>
+      <w:r>
+        <w:rPr>
+          <w:lang w:val="en-GB"/>
+        </w:rPr>
+        <w:br w:type="page"/>
+      </w:r>
+    </w:p>
+    <w:p>
+      <w:pPr>
+        <w:rPr>
+          <w:lang w:val="en-GB"/>
+        </w:rPr>
+      </w:pPr>
+    </w:p>
+    <w:p>
+      <w:pPr>
+        <w:rPr>
+          <w:lang w:val="en-GB"/>
+        </w:rPr>
+      </w:pPr>
+    </w:p>
+    <w:p>
+      <w:pPr>
+        <w:rPr>
+          <w:lang w:val="en-GB"/>
+        </w:rPr>
+      </w:pPr>
+    </w:p>
+    <w:p>
+      <w:pPr>
+        <w:pStyle w:val="Heading1"/>
+        <w:rPr>
+          <w:lang w:val="en-GB"/>
+        </w:rPr>
+      </w:pPr>
+      <w:bookmarkStart w:id="24" w:name="_Toc74234119"/>
+      <w:r>
+        <w:rPr>
+          <w:lang w:val="en-GB"/>
+        </w:rPr>
+        <w:t>Attachments</w:t>
+      </w:r>
+      <w:bookmarkEnd w:id="24"/>
+      <w:r>
+        <w:rPr>
+          <w:lang w:val="en-GB"/>
+        </w:rPr>
+        <w:t xml:space="preserve"> </w:t>
+      </w:r>
+    </w:p>
+    <w:p>
+      <w:pPr>
+        <w:rPr>
+          <w:lang w:val="en-GB"/>
+        </w:rPr>
+      </w:pPr>
+    </w:p>
+    <w:p>
+      <w:pPr>
+        <w:pStyle w:val="Heading2"/>
+        <w:rPr>
+          <w:lang w:val="en-GB"/>
+        </w:rPr>
+      </w:pPr>
+      <w:bookmarkStart w:id="25" w:name="_Toc74234120"/>
+      <w:r>
+        <w:rPr>
+          <w:lang w:val="en-GB"/>
+        </w:rPr>
+        <w:t>Source code</w:t>
+      </w:r>
+      <w:bookmarkEnd w:id="25"/>
+    </w:p>
+    <w:p>
+      <w:pPr>
+        <w:rPr>
+          <w:lang w:val="en-GB"/>
+        </w:rPr>
+      </w:pPr>
+      <w:r>
+        <w:rPr>
+          <w:lang w:val="en-GB"/>
+        </w:rPr>
+        <w:t xml:space="preserve">Key source code </w:t>
+      </w:r>
+    </w:p>
+    <w:p>
+      <w:pPr>
+        <w:rPr>
+          <w:lang w:val="en-GB"/>
+        </w:rPr>
+      </w:pPr>
+      <w:r>
+        <w:rPr>
+          <w:lang w:val="en-GB"/>
+        </w:rPr>
+        <w:t xml:space="preserve">Link to </w:t>
+      </w:r>
+      <w:proofErr w:type="spellStart"/>
+      <w:r>
+        <w:rPr>
+          <w:lang w:val="en-GB"/>
+        </w:rPr>
+        <w:t>github</w:t>
+      </w:r>
+      <w:proofErr w:type="spellEnd"/>
+    </w:p>
+    <w:p>
+      <w:pPr>
+        <w:rPr>
+          <w:lang w:val="en-GB"/>
+        </w:rPr>
+      </w:pPr>
+    </w:p>
+    <w:p>
+      <w:pPr>
+        <w:rPr>
+          <w:lang w:val="en-GB"/>
+        </w:rPr>
+      </w:pPr>
+    </w:p>
+    <w:p>
+      <w:pPr>
+        <w:rPr>
+          <w:lang w:val="en-GB"/>
+        </w:rPr>
+      </w:pPr>
+    </w:p>
+    <w:p>
+      <w:pPr>
+        <w:rPr>
+          <w:lang w:val="en-GB"/>
+        </w:rPr>
+      </w:pPr>
+    </w:p>
+    <w:p>
+      <w:pPr>
+        <w:rPr>
+          <w:lang w:val="en-GB"/>
+        </w:rPr>
+      </w:pPr>
+    </w:p>
+    <w:p>
+      <w:pPr>
+        <w:rPr>
+          <w:lang w:val="en-GB"/>
+        </w:rPr>
+      </w:pPr>
+    </w:p>
+    <w:p>
+      <w:pPr>
+        <w:rPr>
+          <w:lang w:val="en-GB"/>
+        </w:rPr>
+      </w:pPr>
+    </w:p>
+    <w:p>
+      <w:pPr>
+        <w:rPr>
+          <w:lang w:val="en-GB"/>
+        </w:rPr>
+      </w:pPr>
+    </w:p>
+    <w:p>
+      <w:pPr>
+        <w:rPr>
+          <w:lang w:val="en-GB"/>
+        </w:rPr>
+      </w:pPr>
+    </w:p>
+    <w:p>
+      <w:pPr>
+        <w:rPr>
+          <w:lang w:val="en-GB"/>
+        </w:rPr>
+      </w:pPr>
+    </w:p>
+    <w:p>
+      <w:pPr>
+        <w:rPr>
+          <w:lang w:val="en-GB"/>
+        </w:rPr>
+      </w:pPr>
+    </w:p>
+    <w:p>
+      <w:pPr>
+        <w:rPr>
+          <w:lang w:val="en-GB"/>
+        </w:rPr>
+      </w:pPr>
+    </w:p>
+    <w:p>
+      <w:pPr>
+        <w:rPr>
+          <w:lang w:val="en-GB"/>
+        </w:rPr>
+      </w:pPr>
+    </w:p>
+    <w:p>
+      <w:pPr>
+        <w:rPr>
+          <w:lang w:val="en-GB"/>
+        </w:rPr>
+      </w:pPr>
+    </w:p>
+    <w:p>
+      <w:pPr>
+        <w:rPr>
+          <w:lang w:val="en-GB"/>
+        </w:rPr>
+      </w:pPr>
+    </w:p>
+    <w:p>
+      <w:pPr>
+        <w:rPr>
+          <w:lang w:val="en-GB"/>
+        </w:rPr>
+      </w:pPr>
+    </w:p>
+    <w:p>
+      <w:pPr>
+        <w:rPr>
+          <w:lang w:val="en-GB"/>
+        </w:rPr>
+      </w:pPr>
+    </w:p>
+    <w:p>
+      <w:pPr>
+        <w:rPr>
+          <w:lang w:val="en-GB"/>
+        </w:rPr>
+      </w:pPr>
+    </w:p>
+    <w:p>
+      <w:pPr>
+        <w:rPr>
+          <w:lang w:val="en-GB"/>
+        </w:rPr>
+      </w:pPr>
+    </w:p>
+    <w:p>
+      <w:pPr>
+        <w:rPr>
+          <w:lang w:val="en-GB"/>
+        </w:rPr>
+      </w:pPr>
+    </w:p>
+    <w:p>
+      <w:pPr>
+        <w:rPr>
+          <w:lang w:val="en-GB"/>
+        </w:rPr>
+      </w:pPr>
+    </w:p>
+    <w:p>
+      <w:pPr>
+        <w:pStyle w:val="Heading1"/>
+        <w:rPr>
+          <w:lang w:val="en-GB"/>
+        </w:rPr>
+      </w:pPr>
+      <w:bookmarkStart w:id="26" w:name="_Toc74234121"/>
+      <w:r>
+        <w:rPr>
+          <w:lang w:val="en-GB"/>
+        </w:rPr>
+        <w:lastRenderedPageBreak/>
+        <w:t>References</w:t>
+      </w:r>
+      <w:bookmarkEnd w:id="26"/>
+    </w:p>
+    <w:p>
+      <w:pPr>
+        <w:pStyle w:val="EndNoteBibliography"/>
+        <w:spacing w:after="0"/>
+        <w:ind w:left="720" w:hanging="720"/>
+        <w:rPr>
+          <w:lang w:val="en-GB"/>
+        </w:rPr>
+      </w:pPr>
+      <w:r>
+        <w:rPr>
+          <w:lang w:val="en-GB"/>
+        </w:rPr>
+        <w:fldChar w:fldCharType="begin"/>
+      </w:r>
+      <w:r>
+        <w:rPr>
+          <w:lang w:val="en-GB"/>
+        </w:rPr>
+        <w:instrText xml:space="preserve"> ADDIN EN.REFLIST </w:instrText>
+      </w:r>
+      <w:r>
+        <w:rPr>
+          <w:lang w:val="en-GB"/>
+        </w:rPr>
+        <w:fldChar w:fldCharType="separate"/>
+      </w:r>
+      <w:r>
+        <w:rPr>
+          <w:lang w:val="en-GB"/>
+        </w:rPr>
+        <w:t xml:space="preserve">Aguirre, S. &amp; Rodriguez, A. (2017). </w:t>
+      </w:r>
+      <w:r>
+        <w:rPr>
+          <w:i/>
+          <w:lang w:val="en-GB"/>
+        </w:rPr>
+        <w:t>Automation of a Business Process Using Robotic Process Automation (RPA): A Case Study</w:t>
+      </w:r>
+      <w:r>
+        <w:rPr>
+          <w:lang w:val="en-GB"/>
+        </w:rPr>
+        <w:t>. Applied Computer Sciences in Engineering, Cartagena, Colombia, pp. 65-71: Springer International Publishing.</w:t>
+      </w:r>
+    </w:p>
+    <w:p>
+      <w:pPr>
+        <w:pStyle w:val="EndNoteBibliography"/>
+        <w:spacing w:after="0"/>
+        <w:ind w:left="720" w:hanging="720"/>
+        <w:rPr>
+          <w:lang w:val="en-GB"/>
+        </w:rPr>
+      </w:pPr>
+      <w:r>
+        <w:rPr>
+          <w:lang w:val="en-GB"/>
+        </w:rPr>
+        <w:t xml:space="preserve">Mitra, M. (2018). </w:t>
+      </w:r>
+      <w:r>
+        <w:rPr>
+          <w:i/>
+          <w:lang w:val="en-GB"/>
+        </w:rPr>
+        <w:t>Robotic Process Automation(RPA) and Benefits</w:t>
+      </w:r>
+      <w:r>
+        <w:rPr>
+          <w:lang w:val="en-GB"/>
+        </w:rPr>
+        <w:t xml:space="preserve">. Web: Mantra Labs. Available at: </w:t>
+      </w:r>
       <w:hyperlink r:id="rId13" w:history="1">
         <w:r>
           <w:rPr>
             <w:rStyle w:val="Hyperlink"/>
             <w:lang w:val="en-GB"/>
           </w:rPr>
-          <w:t>https://www.lucidchart.com/pages/examples/flowchart-maker</w:t>
+          <w:t>https://www.mantralabsglobal.com/blog/robotic-process-automationrpa-and-benefits/</w:t>
         </w:r>
       </w:hyperlink>
-    </w:p>
-    <w:p>
-      <w:pPr>
-        <w:rPr>
-          <w:lang w:val="en-GB"/>
-        </w:rPr>
-      </w:pPr>
-      <w:hyperlink r:id="rId14">
+      <w:r>
+        <w:rPr>
+          <w:lang w:val="en-GB"/>
+        </w:rPr>
+        <w:t xml:space="preserve"> (accessed: 10.06).</w:t>
+      </w:r>
+    </w:p>
+    <w:p>
+      <w:pPr>
+        <w:pStyle w:val="EndNoteBibliography"/>
+        <w:spacing w:after="0"/>
+        <w:ind w:left="720" w:hanging="720"/>
+        <w:rPr>
+          <w:lang w:val="en-GB"/>
+        </w:rPr>
+      </w:pPr>
+      <w:r>
+        <w:rPr>
+          <w:lang w:val="en-GB"/>
+        </w:rPr>
+        <w:t xml:space="preserve">Molka, T., Gilani, W. &amp; Zeng, X.-J. (2013). </w:t>
+      </w:r>
+      <w:r>
+        <w:rPr>
+          <w:i/>
+          <w:lang w:val="en-GB"/>
+        </w:rPr>
+        <w:t>Dotted Chart and Control-Flow Analysis for a Loan Application Process</w:t>
+      </w:r>
+      <w:r>
+        <w:rPr>
+          <w:lang w:val="en-GB"/>
+        </w:rPr>
+        <w:t>. Business Process Managment Workshops, Tallinn, Estonia, pp. 219-220. Berlin, Heidelberg: Springer.</w:t>
+      </w:r>
+    </w:p>
+    <w:p>
+      <w:pPr>
+        <w:pStyle w:val="EndNoteBibliography"/>
+        <w:spacing w:after="0"/>
+        <w:ind w:left="720" w:hanging="720"/>
+        <w:rPr>
+          <w:lang w:val="en-GB"/>
+        </w:rPr>
+      </w:pPr>
+      <w:r>
+        <w:t xml:space="preserve">Parr, O. S. (2020, 1. juli 2020). Travle boligkjøpere stresser bankene. </w:t>
+      </w:r>
+      <w:r>
+        <w:rPr>
+          <w:i/>
+          <w:lang w:val="en-GB"/>
+        </w:rPr>
+        <w:t>Finansavisen</w:t>
+      </w:r>
+      <w:r>
+        <w:rPr>
+          <w:lang w:val="en-GB"/>
+        </w:rPr>
+        <w:t xml:space="preserve">. Available at: </w:t>
+      </w:r>
+      <w:hyperlink r:id="rId14" w:history="1">
         <w:r>
           <w:rPr>
             <w:rStyle w:val="Hyperlink"/>
             <w:lang w:val="en-GB"/>
           </w:rPr>
-          <w:t>https://app.diagra</w:t>
+          <w:t>https://finansavisen.no/nyheter/bolig/2020/07/01/7540549/rekordaktivt-boligmarked-gir-lanerush-dnb-beklager-lang-ventetid</w:t>
         </w:r>
+      </w:hyperlink>
+      <w:r>
+        <w:rPr>
+          <w:lang w:val="en-GB"/>
+        </w:rPr>
+        <w:t xml:space="preserve"> (accessed: 10.06.2021).</w:t>
+      </w:r>
+    </w:p>
+    <w:p>
+      <w:pPr>
+        <w:pStyle w:val="EndNoteBibliography"/>
+        <w:spacing w:after="0"/>
+        <w:ind w:left="720" w:hanging="720"/>
+        <w:rPr>
+          <w:lang w:val="en-GB"/>
+        </w:rPr>
+      </w:pPr>
+      <w:r>
+        <w:rPr>
+          <w:lang w:val="en-GB"/>
+        </w:rPr>
+        <w:t xml:space="preserve">Raschka, S. &amp; Mijalili, V. (2019). </w:t>
+      </w:r>
+      <w:r>
+        <w:rPr>
+          <w:i/>
+          <w:lang w:val="en-GB"/>
+        </w:rPr>
+        <w:t>Python Machine Learning</w:t>
+      </w:r>
+      <w:r>
+        <w:rPr>
+          <w:lang w:val="en-GB"/>
+        </w:rPr>
+        <w:t>. Third ed. Birmingham, UK: Packt Publishing Ltd.</w:t>
+      </w:r>
+    </w:p>
+    <w:p>
+      <w:pPr>
+        <w:pStyle w:val="EndNoteBibliography"/>
+        <w:spacing w:after="0"/>
+        <w:ind w:left="720" w:hanging="720"/>
+        <w:rPr>
+          <w:lang w:val="en-GB"/>
+        </w:rPr>
+      </w:pPr>
+      <w:r>
+        <w:rPr>
+          <w:lang w:val="en-GB"/>
+        </w:rPr>
+        <w:t xml:space="preserve">Sweney, M. &amp; Canon, G. (2021, 28. april 2021). Alphabet: revenue soars for Google owner as Covid lockdown boom continues. </w:t>
+      </w:r>
+      <w:r>
+        <w:rPr>
+          <w:i/>
+          <w:lang w:val="en-GB"/>
+        </w:rPr>
+        <w:t>The Guardian</w:t>
+      </w:r>
+      <w:r>
+        <w:rPr>
+          <w:lang w:val="en-GB"/>
+        </w:rPr>
+        <w:t xml:space="preserve">. Available at: </w:t>
+      </w:r>
+      <w:hyperlink r:id="rId15" w:history="1">
         <w:r>
           <w:rPr>
             <w:rStyle w:val="Hyperlink"/>
             <w:lang w:val="en-GB"/>
           </w:rPr>
-          <w:t>m</w:t>
+          <w:t>https://www.theguardian.com/technology/2021/apr/27/alphabet-google-revenue-quarterly-earnings</w:t>
         </w:r>
+      </w:hyperlink>
+      <w:r>
+        <w:rPr>
+          <w:lang w:val="en-GB"/>
+        </w:rPr>
+        <w:t xml:space="preserve"> (accessed: 10.06.2021).</w:t>
+      </w:r>
+    </w:p>
+    <w:p>
+      <w:pPr>
+        <w:pStyle w:val="EndNoteBibliography"/>
+        <w:ind w:left="720" w:hanging="720"/>
+        <w:rPr>
+          <w:i/>
+          <w:lang w:val="en-GB"/>
+        </w:rPr>
+      </w:pPr>
+      <w:r>
+        <w:rPr>
+          <w:lang w:val="en-GB"/>
+        </w:rPr>
+        <w:t xml:space="preserve">Treder, M. (2019). </w:t>
+      </w:r>
+      <w:r>
+        <w:rPr>
+          <w:i/>
+          <w:lang w:val="en-GB"/>
+        </w:rPr>
+        <w:t>Becoming a data-driven Organisation</w:t>
+      </w:r>
+    </w:p>
+    <w:p>
+      <w:pPr>
+        <w:pStyle w:val="EndNoteBibliography"/>
+        <w:spacing w:after="0"/>
+        <w:ind w:left="720" w:hanging="720"/>
+        <w:rPr>
+          <w:lang w:val="en-GB"/>
+        </w:rPr>
+      </w:pPr>
+      <w:r>
+        <w:rPr>
+          <w:i/>
+          <w:lang w:val="en-GB"/>
+        </w:rPr>
+        <w:t>Unlock the value of data</w:t>
+      </w:r>
+      <w:r>
+        <w:rPr>
+          <w:lang w:val="en-GB"/>
+        </w:rPr>
+        <w:t>. 1 ed. Berlin, Heidelberg: Springer Vieweg.</w:t>
+      </w:r>
+    </w:p>
+    <w:p>
+      <w:pPr>
+        <w:pStyle w:val="EndNoteBibliography"/>
+        <w:spacing w:after="0"/>
+        <w:ind w:left="720" w:hanging="720"/>
+        <w:rPr>
+          <w:lang w:val="en-GB"/>
+        </w:rPr>
+      </w:pPr>
+      <w:r>
+        <w:rPr>
+          <w:lang w:val="en-GB"/>
+        </w:rPr>
+        <w:t xml:space="preserve">Werger, K., Kenedy, J., Peckham, D., Mather, S., Ginsberg, R., Jooste, A., Robinson, A. &amp; Knappenberger, D. (2020). Data valuation: Understanding the value of your data assets. 12. Available at: </w:t>
+      </w:r>
+      <w:hyperlink r:id="rId16" w:history="1">
         <w:r>
           <w:rPr>
             <w:rStyle w:val="Hyperlink"/>
             <w:lang w:val="en-GB"/>
           </w:rPr>
-          <w:t>s.net/</w:t>
+          <w:t>https://www2.deloitte.com/content/dam/Deloitte/global/Documents/Finance/Valuation-Data-Digital.pdf</w:t>
         </w:r>
       </w:hyperlink>
-    </w:p>
-    <w:p>
-      <w:pPr>
-        <w:rPr>
-          <w:lang w:val="en-GB"/>
-        </w:rPr>
-      </w:pPr>
-    </w:p>
-    <w:p>
-      <w:pPr>
-        <w:pStyle w:val="Heading2"/>
-        <w:rPr>
-          <w:lang w:val="en-GB"/>
-        </w:rPr>
-      </w:pPr>
-      <w:bookmarkStart w:id="16" w:name="_Toc74234111"/>
-      <w:r>
-        <w:rPr>
-          <w:lang w:val="en-GB"/>
-        </w:rPr>
-        <w:t>Summary</w:t>
-      </w:r>
-      <w:bookmarkEnd w:id="16"/>
-      <w:r>
-        <w:rPr>
-          <w:lang w:val="en-GB"/>
-        </w:rPr>
-        <w:t xml:space="preserve"> </w:t>
-      </w:r>
-    </w:p>
-    <w:p>
-      <w:pPr>
-        <w:rPr>
-          <w:lang w:val="en-GB"/>
-        </w:rPr>
-      </w:pPr>
-    </w:p>
-    <w:p>
-      <w:pPr>
-        <w:rPr>
-          <w:lang w:val="en-GB"/>
-        </w:rPr>
-      </w:pPr>
-    </w:p>
-    <w:p>
-      <w:pPr>
-        <w:rPr>
-          <w:lang w:val="en-GB"/>
-        </w:rPr>
-      </w:pPr>
-    </w:p>
-    <w:p>
-      <w:pPr>
-        <w:rPr>
-          <w:lang w:val="en-GB"/>
-        </w:rPr>
-      </w:pPr>
-    </w:p>
-    <w:p>
-      <w:pPr>
-        <w:rPr>
-          <w:lang w:val="en-GB"/>
-        </w:rPr>
-      </w:pPr>
-    </w:p>
-    <w:p>
-      <w:pPr>
-        <w:rPr>
-          <w:lang w:val="en-GB"/>
-        </w:rPr>
-      </w:pPr>
-    </w:p>
-    <w:p>
-      <w:pPr>
-        <w:rPr>
-          <w:lang w:val="en-GB"/>
-        </w:rPr>
-      </w:pPr>
-      <w:r>
-        <w:rPr>
-          <w:lang w:val="en-GB"/>
-        </w:rPr>
-        <w:br w:type="page"/>
-      </w:r>
-    </w:p>
-    <w:p>
-      <w:pPr>
-        <w:pStyle w:val="Heading1"/>
-        <w:rPr>
-          <w:lang w:val="en-GB"/>
-        </w:rPr>
-      </w:pPr>
-      <w:bookmarkStart w:id="17" w:name="_Toc74234112"/>
-      <w:r>
-        <w:rPr>
-          <w:lang w:val="en-GB"/>
-        </w:rPr>
-        <w:lastRenderedPageBreak/>
-        <w:t>Evaluation and results</w:t>
-      </w:r>
-      <w:bookmarkEnd w:id="17"/>
-      <w:r>
-        <w:rPr>
-          <w:lang w:val="en-GB"/>
-        </w:rPr>
-        <w:t xml:space="preserve"> </w:t>
-      </w:r>
-    </w:p>
-    <w:p>
-      <w:pPr>
-        <w:rPr>
-          <w:lang w:val="en-GB"/>
-        </w:rPr>
-      </w:pPr>
-      <w:r>
-        <w:rPr>
-          <w:color w:val="FF0000"/>
-          <w:lang w:val="en-GB"/>
-        </w:rPr>
-        <w:t>Present the chapter</w:t>
-      </w:r>
-      <w:r>
-        <w:rPr>
-          <w:color w:val="FF0000"/>
-          <w:lang w:val="en-GB"/>
-        </w:rPr>
-        <w:t>………</w:t>
-      </w:r>
-      <w:proofErr w:type="gramStart"/>
-      <w:r>
-        <w:rPr>
-          <w:color w:val="FF0000"/>
-          <w:lang w:val="en-GB"/>
-        </w:rPr>
-        <w:t>…..</w:t>
-      </w:r>
-      <w:proofErr w:type="gramEnd"/>
-    </w:p>
-    <w:p>
-      <w:pPr>
-        <w:rPr>
-          <w:lang w:val="en-GB"/>
-        </w:rPr>
-      </w:pPr>
-    </w:p>
-    <w:p>
-      <w:pPr>
-        <w:rPr>
-          <w:color w:val="FF0000"/>
-          <w:lang w:val="en-GB"/>
-        </w:rPr>
-      </w:pPr>
-      <w:r>
-        <w:rPr>
-          <w:color w:val="FF0000"/>
-          <w:lang w:val="en-GB"/>
-        </w:rPr>
-        <w:t xml:space="preserve">in the first hand-in the goal is that you structure the following sub-sections in this report </w:t>
-      </w:r>
-    </w:p>
-    <w:p>
-      <w:pPr>
-        <w:rPr>
-          <w:lang w:val="en-GB"/>
-        </w:rPr>
-      </w:pPr>
-    </w:p>
-    <w:p>
-      <w:pPr>
-        <w:pStyle w:val="Heading2"/>
-        <w:rPr>
-          <w:lang w:val="en-GB"/>
-        </w:rPr>
-      </w:pPr>
-      <w:bookmarkStart w:id="18" w:name="_Toc74234113"/>
-      <w:r>
-        <w:rPr>
-          <w:lang w:val="en-GB"/>
-        </w:rPr>
-        <w:t>Data</w:t>
-      </w:r>
-      <w:bookmarkEnd w:id="18"/>
-    </w:p>
-    <w:p>
-      <w:pPr>
-        <w:rPr>
-          <w:color w:val="FF0000"/>
-          <w:lang w:val="en-GB"/>
-        </w:rPr>
-      </w:pPr>
-      <w:r>
-        <w:rPr>
-          <w:color w:val="FF0000"/>
-          <w:lang w:val="en-GB"/>
-        </w:rPr>
-        <w:t xml:space="preserve">Example </w:t>
-      </w:r>
-    </w:p>
-    <w:p>
-      <w:pPr>
-        <w:pStyle w:val="Heading2"/>
-        <w:rPr>
-          <w:lang w:val="en-GB"/>
-        </w:rPr>
-      </w:pPr>
-      <w:bookmarkStart w:id="19" w:name="_Toc74234114"/>
-      <w:r>
-        <w:rPr>
-          <w:lang w:val="en-GB"/>
-        </w:rPr>
-        <w:t>Model</w:t>
-      </w:r>
-      <w:bookmarkEnd w:id="19"/>
-      <w:r>
-        <w:rPr>
-          <w:lang w:val="en-GB"/>
-        </w:rPr>
-        <w:t xml:space="preserve"> </w:t>
-      </w:r>
-    </w:p>
-    <w:p>
-      <w:pPr>
-        <w:rPr>
-          <w:color w:val="FF0000"/>
-          <w:lang w:val="en-GB"/>
-        </w:rPr>
-      </w:pPr>
-      <w:r>
-        <w:rPr>
-          <w:color w:val="FF0000"/>
-          <w:lang w:val="en-GB"/>
-        </w:rPr>
-        <w:t xml:space="preserve">Example </w:t>
-      </w:r>
-    </w:p>
-    <w:p>
-      <w:pPr>
-        <w:pStyle w:val="Heading2"/>
-        <w:rPr>
-          <w:lang w:val="en-GB"/>
-        </w:rPr>
-      </w:pPr>
-      <w:bookmarkStart w:id="20" w:name="_Toc74234115"/>
-      <w:r>
-        <w:rPr>
-          <w:lang w:val="en-GB"/>
-        </w:rPr>
-        <w:t>Implementation</w:t>
-      </w:r>
-      <w:bookmarkEnd w:id="20"/>
-    </w:p>
-    <w:p>
-      <w:pPr>
-        <w:rPr>
-          <w:color w:val="FF0000"/>
-          <w:lang w:val="en-GB"/>
-        </w:rPr>
-      </w:pPr>
-      <w:r>
-        <w:rPr>
-          <w:color w:val="FF0000"/>
-          <w:lang w:val="en-GB"/>
-        </w:rPr>
-        <w:t xml:space="preserve">Example </w:t>
-      </w:r>
-    </w:p>
-    <w:p>
-      <w:pPr>
-        <w:pStyle w:val="Heading2"/>
-        <w:rPr>
-          <w:lang w:val="en-GB"/>
-        </w:rPr>
-      </w:pPr>
-      <w:bookmarkStart w:id="21" w:name="_Toc74234116"/>
-      <w:r>
-        <w:rPr>
-          <w:lang w:val="en-GB"/>
-        </w:rPr>
-        <w:t>Business value</w:t>
-      </w:r>
-      <w:bookmarkEnd w:id="21"/>
-    </w:p>
-    <w:p>
-      <w:pPr>
-        <w:rPr>
-          <w:color w:val="FF0000"/>
-          <w:lang w:val="en-GB"/>
-        </w:rPr>
-      </w:pPr>
-      <w:r>
-        <w:rPr>
-          <w:color w:val="FF0000"/>
-          <w:lang w:val="en-GB"/>
-        </w:rPr>
-        <w:t xml:space="preserve">Example </w:t>
-      </w:r>
-    </w:p>
-    <w:p>
-      <w:pPr>
-        <w:rPr>
-          <w:lang w:val="en-GB"/>
-        </w:rPr>
-      </w:pPr>
-      <w:r>
-        <w:rPr>
-          <w:lang w:val="en-GB"/>
-        </w:rPr>
-        <w:br w:type="page"/>
-      </w:r>
-    </w:p>
-    <w:p>
-      <w:pPr>
-        <w:pStyle w:val="Heading1"/>
-        <w:rPr>
-          <w:lang w:val="en-GB"/>
-        </w:rPr>
-      </w:pPr>
-      <w:bookmarkStart w:id="22" w:name="_Toc74234117"/>
-      <w:r>
-        <w:rPr>
-          <w:lang w:val="en-GB"/>
-        </w:rPr>
-        <w:lastRenderedPageBreak/>
-        <w:t>Conclusion and Recommendations</w:t>
-      </w:r>
-      <w:bookmarkEnd w:id="22"/>
-      <w:r>
-        <w:rPr>
-          <w:lang w:val="en-GB"/>
-        </w:rPr>
-        <w:t xml:space="preserve"> </w:t>
-      </w:r>
-    </w:p>
-    <w:p>
-      <w:pPr>
-        <w:rPr>
-          <w:color w:val="FF0000"/>
-          <w:lang w:val="en-GB"/>
-        </w:rPr>
-      </w:pPr>
-      <w:r>
-        <w:rPr>
-          <w:color w:val="FF0000"/>
-          <w:lang w:val="en-GB"/>
-        </w:rPr>
-        <w:t xml:space="preserve">Provide the reader with a reminder of project </w:t>
-      </w:r>
-      <w:proofErr w:type="gramStart"/>
-      <w:r>
-        <w:rPr>
-          <w:color w:val="FF0000"/>
-          <w:lang w:val="en-GB"/>
-        </w:rPr>
-        <w:t>goal</w:t>
-      </w:r>
-      <w:proofErr w:type="gramEnd"/>
-      <w:r>
-        <w:rPr>
-          <w:color w:val="FF0000"/>
-          <w:lang w:val="en-GB"/>
-        </w:rPr>
-        <w:t xml:space="preserve"> </w:t>
-      </w:r>
-    </w:p>
-    <w:p>
-      <w:pPr>
-        <w:rPr>
-          <w:color w:val="FF0000"/>
-          <w:lang w:val="en-GB"/>
-        </w:rPr>
-      </w:pPr>
-      <w:r>
-        <w:rPr>
-          <w:color w:val="FF0000"/>
-          <w:lang w:val="en-GB"/>
-        </w:rPr>
-        <w:t xml:space="preserve">What has the project group </w:t>
-      </w:r>
-      <w:proofErr w:type="gramStart"/>
-      <w:r>
-        <w:rPr>
-          <w:color w:val="FF0000"/>
-          <w:lang w:val="en-GB"/>
-        </w:rPr>
-        <w:t>done</w:t>
-      </w:r>
-      <w:proofErr w:type="gramEnd"/>
-      <w:r>
-        <w:rPr>
-          <w:color w:val="FF0000"/>
-          <w:lang w:val="en-GB"/>
-        </w:rPr>
-        <w:t xml:space="preserve"> </w:t>
-      </w:r>
-    </w:p>
-    <w:p>
-      <w:pPr>
-        <w:rPr>
-          <w:color w:val="FF0000"/>
-          <w:lang w:val="en-GB"/>
-        </w:rPr>
-      </w:pPr>
-      <w:r>
-        <w:rPr>
-          <w:color w:val="FF0000"/>
-          <w:lang w:val="en-GB"/>
-        </w:rPr>
-        <w:t xml:space="preserve">What </w:t>
-      </w:r>
-      <w:proofErr w:type="gramStart"/>
-      <w:r>
-        <w:rPr>
-          <w:color w:val="FF0000"/>
-          <w:lang w:val="en-GB"/>
-        </w:rPr>
-        <w:t>is</w:t>
-      </w:r>
-      <w:proofErr w:type="gramEnd"/>
-      <w:r>
-        <w:rPr>
-          <w:color w:val="FF0000"/>
-          <w:lang w:val="en-GB"/>
-        </w:rPr>
-        <w:t xml:space="preserve"> the key results?</w:t>
-      </w:r>
-    </w:p>
-    <w:p>
-      <w:pPr>
-        <w:rPr>
-          <w:color w:val="FF0000"/>
-          <w:lang w:val="en-GB"/>
-        </w:rPr>
-      </w:pPr>
-      <w:r>
-        <w:rPr>
-          <w:color w:val="FF0000"/>
-          <w:lang w:val="en-GB"/>
-        </w:rPr>
-        <w:t xml:space="preserve">What does the project group recommend based on the work </w:t>
-      </w:r>
-      <w:proofErr w:type="gramStart"/>
-      <w:r>
-        <w:rPr>
-          <w:color w:val="FF0000"/>
-          <w:lang w:val="en-GB"/>
-        </w:rPr>
-        <w:t>done.</w:t>
-      </w:r>
-      <w:proofErr w:type="gramEnd"/>
-      <w:r>
-        <w:rPr>
-          <w:color w:val="FF0000"/>
-          <w:lang w:val="en-GB"/>
-        </w:rPr>
-        <w:t xml:space="preserve"> </w:t>
-      </w:r>
-    </w:p>
-    <w:p>
-      <w:pPr>
-        <w:pStyle w:val="Heading2"/>
-        <w:rPr>
-          <w:lang w:val="en-GB"/>
-        </w:rPr>
-      </w:pPr>
-      <w:bookmarkStart w:id="23" w:name="_Toc74234118"/>
-      <w:r>
-        <w:rPr>
-          <w:lang w:val="en-GB"/>
-        </w:rPr>
-        <w:t>Further work</w:t>
-      </w:r>
-      <w:bookmarkEnd w:id="23"/>
-      <w:r>
-        <w:rPr>
-          <w:lang w:val="en-GB"/>
-        </w:rPr>
-        <w:t xml:space="preserve"> </w:t>
-      </w:r>
-    </w:p>
-    <w:p>
-      <w:pPr>
-        <w:rPr>
-          <w:color w:val="FF0000"/>
-          <w:lang w:val="en-GB"/>
-        </w:rPr>
-      </w:pPr>
-      <w:r>
-        <w:rPr>
-          <w:color w:val="FF0000"/>
-          <w:lang w:val="en-GB"/>
-        </w:rPr>
-        <w:t xml:space="preserve">Imagine you are in charge of project hand-over to a new project </w:t>
-      </w:r>
-      <w:proofErr w:type="gramStart"/>
-      <w:r>
-        <w:rPr>
-          <w:color w:val="FF0000"/>
-          <w:lang w:val="en-GB"/>
-        </w:rPr>
-        <w:t>group</w:t>
-      </w:r>
-      <w:proofErr w:type="gramEnd"/>
-      <w:r>
-        <w:rPr>
-          <w:color w:val="FF0000"/>
-          <w:lang w:val="en-GB"/>
-        </w:rPr>
-        <w:t xml:space="preserve"> </w:t>
-      </w:r>
-    </w:p>
-    <w:p>
-      <w:pPr>
-        <w:rPr>
-          <w:color w:val="FF0000"/>
-          <w:lang w:val="en-GB"/>
-        </w:rPr>
-      </w:pPr>
-      <w:r>
-        <w:rPr>
-          <w:color w:val="FF0000"/>
-          <w:lang w:val="en-GB"/>
-        </w:rPr>
-        <w:t xml:space="preserve">Provide a section about further </w:t>
-      </w:r>
-      <w:proofErr w:type="gramStart"/>
-      <w:r>
-        <w:rPr>
-          <w:color w:val="FF0000"/>
-          <w:lang w:val="en-GB"/>
-        </w:rPr>
-        <w:t>work</w:t>
-      </w:r>
-      <w:proofErr w:type="gramEnd"/>
-      <w:r>
-        <w:rPr>
-          <w:color w:val="FF0000"/>
-          <w:lang w:val="en-GB"/>
-        </w:rPr>
-        <w:t xml:space="preserve"> </w:t>
-      </w:r>
-    </w:p>
-    <w:p>
-      <w:pPr>
-        <w:pStyle w:val="ListParagraph"/>
-        <w:numPr>
-          <w:ilvl w:val="0"/>
-          <w:numId w:val="13"/>
-        </w:numPr>
-        <w:rPr>
-          <w:color w:val="FF0000"/>
-          <w:lang w:val="en-GB"/>
-        </w:rPr>
-      </w:pPr>
-      <w:r>
-        <w:rPr>
-          <w:color w:val="FF0000"/>
-          <w:lang w:val="en-GB"/>
-        </w:rPr>
-        <w:t xml:space="preserve">Improvements </w:t>
-      </w:r>
-    </w:p>
-    <w:p>
-      <w:pPr>
-        <w:pStyle w:val="ListParagraph"/>
-        <w:numPr>
-          <w:ilvl w:val="0"/>
-          <w:numId w:val="13"/>
-        </w:numPr>
-        <w:rPr>
-          <w:lang w:val="en-GB"/>
-        </w:rPr>
-      </w:pPr>
-      <w:r>
-        <w:rPr>
-          <w:color w:val="FF0000"/>
-          <w:lang w:val="en-GB"/>
-        </w:rPr>
-        <w:t xml:space="preserve">Loose threads </w:t>
-      </w:r>
-      <w:r>
-        <w:rPr>
-          <w:lang w:val="en-GB"/>
-        </w:rPr>
-        <w:br w:type="page"/>
-      </w:r>
-    </w:p>
-    <w:p>
-      <w:pPr>
-        <w:rPr>
-          <w:lang w:val="en-GB"/>
-        </w:rPr>
-      </w:pPr>
-    </w:p>
-    <w:p>
-      <w:pPr>
-        <w:rPr>
-          <w:lang w:val="en-GB"/>
-        </w:rPr>
-      </w:pPr>
-    </w:p>
-    <w:p>
-      <w:pPr>
-        <w:rPr>
-          <w:lang w:val="en-GB"/>
-        </w:rPr>
-      </w:pPr>
-    </w:p>
-    <w:p>
-      <w:pPr>
-        <w:pStyle w:val="Heading1"/>
-        <w:rPr>
-          <w:lang w:val="en-GB"/>
-        </w:rPr>
-      </w:pPr>
-      <w:bookmarkStart w:id="24" w:name="_Toc74234119"/>
-      <w:r>
-        <w:rPr>
-          <w:lang w:val="en-GB"/>
-        </w:rPr>
-        <w:t>Attachments</w:t>
-      </w:r>
-      <w:bookmarkEnd w:id="24"/>
-      <w:r>
-        <w:rPr>
-          <w:lang w:val="en-GB"/>
-        </w:rPr>
-        <w:t xml:space="preserve"> </w:t>
-      </w:r>
-    </w:p>
-    <w:p>
-      <w:pPr>
-        <w:rPr>
-          <w:lang w:val="en-GB"/>
-        </w:rPr>
-      </w:pPr>
-    </w:p>
-    <w:p>
-      <w:pPr>
-        <w:pStyle w:val="Heading2"/>
-        <w:rPr>
-          <w:lang w:val="en-GB"/>
-        </w:rPr>
-      </w:pPr>
-      <w:bookmarkStart w:id="25" w:name="_Toc74234120"/>
-      <w:r>
-        <w:rPr>
-          <w:lang w:val="en-GB"/>
-        </w:rPr>
-        <w:t>Source code</w:t>
-      </w:r>
-      <w:bookmarkEnd w:id="25"/>
-    </w:p>
-    <w:p>
-      <w:pPr>
-        <w:rPr>
-          <w:lang w:val="en-GB"/>
-        </w:rPr>
-      </w:pPr>
-      <w:r>
-        <w:rPr>
-          <w:lang w:val="en-GB"/>
-        </w:rPr>
-        <w:t xml:space="preserve">Key source code </w:t>
-      </w:r>
-    </w:p>
-    <w:p>
-      <w:pPr>
-        <w:rPr>
-          <w:lang w:val="en-GB"/>
-        </w:rPr>
-      </w:pPr>
-      <w:r>
-        <w:rPr>
-          <w:lang w:val="en-GB"/>
-        </w:rPr>
-        <w:t xml:space="preserve">Link to </w:t>
-      </w:r>
-      <w:proofErr w:type="spellStart"/>
-      <w:r>
-        <w:rPr>
-          <w:lang w:val="en-GB"/>
-        </w:rPr>
-        <w:t>github</w:t>
-      </w:r>
-      <w:proofErr w:type="spellEnd"/>
-    </w:p>
-    <w:p>
-      <w:pPr>
-        <w:rPr>
-          <w:lang w:val="en-GB"/>
-        </w:rPr>
-      </w:pPr>
-    </w:p>
-    <w:p>
-      <w:pPr>
-        <w:rPr>
-          <w:lang w:val="en-GB"/>
-        </w:rPr>
-      </w:pPr>
-    </w:p>
-    <w:p>
-      <w:pPr>
-        <w:rPr>
-          <w:lang w:val="en-GB"/>
-        </w:rPr>
-      </w:pPr>
-    </w:p>
-    <w:p>
-      <w:pPr>
-        <w:rPr>
-          <w:lang w:val="en-GB"/>
-        </w:rPr>
-      </w:pPr>
-    </w:p>
-    <w:p>
-      <w:pPr>
-        <w:rPr>
-          <w:lang w:val="en-GB"/>
-        </w:rPr>
-      </w:pPr>
-    </w:p>
-    <w:p>
-      <w:pPr>
-        <w:rPr>
-          <w:lang w:val="en-GB"/>
-        </w:rPr>
-      </w:pPr>
-    </w:p>
-    <w:p>
-      <w:pPr>
-        <w:rPr>
-          <w:lang w:val="en-GB"/>
-        </w:rPr>
-      </w:pPr>
-    </w:p>
-    <w:p>
-      <w:pPr>
-        <w:rPr>
-          <w:lang w:val="en-GB"/>
-        </w:rPr>
-      </w:pPr>
-    </w:p>
-    <w:p>
-      <w:pPr>
-        <w:rPr>
-          <w:lang w:val="en-GB"/>
-        </w:rPr>
-      </w:pPr>
-    </w:p>
-    <w:p>
-      <w:pPr>
-        <w:rPr>
-          <w:lang w:val="en-GB"/>
-        </w:rPr>
-      </w:pPr>
-    </w:p>
-    <w:p>
-      <w:pPr>
-        <w:rPr>
-          <w:lang w:val="en-GB"/>
-        </w:rPr>
-      </w:pPr>
-    </w:p>
-    <w:p>
-      <w:pPr>
-        <w:rPr>
-          <w:lang w:val="en-GB"/>
-        </w:rPr>
-      </w:pPr>
-    </w:p>
-    <w:p>
-      <w:pPr>
-        <w:rPr>
-          <w:lang w:val="en-GB"/>
-        </w:rPr>
-      </w:pPr>
-    </w:p>
-    <w:p>
-      <w:pPr>
-        <w:rPr>
-          <w:lang w:val="en-GB"/>
-        </w:rPr>
-      </w:pPr>
-    </w:p>
-    <w:p>
-      <w:pPr>
-        <w:rPr>
-          <w:lang w:val="en-GB"/>
-        </w:rPr>
-      </w:pPr>
-    </w:p>
-    <w:p>
-      <w:pPr>
-        <w:rPr>
-          <w:lang w:val="en-GB"/>
-        </w:rPr>
-      </w:pPr>
-    </w:p>
-    <w:p>
-      <w:pPr>
-        <w:rPr>
-          <w:lang w:val="en-GB"/>
-        </w:rPr>
-      </w:pPr>
-    </w:p>
-    <w:p>
-      <w:pPr>
-        <w:rPr>
-          <w:lang w:val="en-GB"/>
-        </w:rPr>
-      </w:pPr>
-    </w:p>
-    <w:p>
-      <w:pPr>
-        <w:rPr>
-          <w:lang w:val="en-GB"/>
-        </w:rPr>
-      </w:pPr>
-    </w:p>
-    <w:p>
-      <w:pPr>
-        <w:rPr>
-          <w:lang w:val="en-GB"/>
-        </w:rPr>
-      </w:pPr>
-    </w:p>
-    <w:p>
-      <w:pPr>
-        <w:rPr>
-          <w:lang w:val="en-GB"/>
-        </w:rPr>
-      </w:pPr>
-    </w:p>
-    <w:p>
-      <w:pPr>
-        <w:pStyle w:val="Heading1"/>
-        <w:rPr>
-          <w:lang w:val="en-GB"/>
-        </w:rPr>
-      </w:pPr>
-      <w:bookmarkStart w:id="26" w:name="_Toc74234121"/>
-      <w:r>
-        <w:rPr>
-          <w:lang w:val="en-GB"/>
-        </w:rPr>
-        <w:lastRenderedPageBreak/>
-        <w:t>References</w:t>
-      </w:r>
-      <w:bookmarkEnd w:id="26"/>
+      <w:r>
+        <w:rPr>
+          <w:lang w:val="en-GB"/>
+        </w:rPr>
+        <w:t xml:space="preserve"> (accessed: 10.06.2021).</w:t>
+      </w:r>
     </w:p>
     <w:p>
       <w:pPr>
         <w:pStyle w:val="EndNoteBibliography"/>
-        <w:spacing w:after="0"/>
         <w:ind w:left="720" w:hanging="720"/>
-      </w:pPr>
-      <w:r>
-        <w:rPr>
-          <w:lang w:val="en-GB"/>
-        </w:rPr>
-        <w:fldChar w:fldCharType="begin"/>
-      </w:r>
-      <w:r>
-        <w:instrText xml:space="preserve"> ADDIN EN.REFLIST </w:instrText>
-      </w:r>
-      <w:r>
-        <w:rPr>
-          <w:lang w:val="en-GB"/>
-        </w:rPr>
-        <w:fldChar w:fldCharType="separate"/>
-      </w:r>
-      <w:r>
-        <w:t xml:space="preserve">Aguirre, S. &amp; Rodriguez, A. (2017). </w:t>
+        <w:rPr>
+          <w:lang w:val="en-GB"/>
+        </w:rPr>
+      </w:pPr>
+      <w:r>
+        <w:rPr>
+          <w:lang w:val="en-GB"/>
+        </w:rPr>
+        <w:t xml:space="preserve">The world’s most valuable resource is no longer oil, but data. (2017, May 6th 2017). </w:t>
       </w:r>
       <w:r>
         <w:rPr>
           <w:i/>
-        </w:rPr>
-        <w:t>Automation of a Business Process Using Robotic Process Automation (RPA): A Case Study</w:t>
-      </w:r>
-      <w:r>
-        <w:t>. Applied Computer Sciences in Engineering, Cartagena, Colombia, pp. 65-71: Springer International Publishing.</w:t>
-      </w:r>
-    </w:p>
-    <w:p>
-      <w:pPr>
-        <w:pStyle w:val="EndNoteBibliography"/>
-        <w:spacing w:after="0"/>
-        <w:ind w:left="720" w:hanging="720"/>
-      </w:pPr>
-      <w:r>
-        <w:t xml:space="preserve">Mitra, M. (2018). </w:t>
-      </w:r>
-      <w:r>
-        <w:rPr>
-          <w:i/>
-        </w:rPr>
-        <w:t>Robotic Process Automation(RPA) and Benefits</w:t>
-      </w:r>
-      <w:r>
-        <w:t xml:space="preserve">. Web: Mantra Labs. Available at: </w:t>
-      </w:r>
-      <w:hyperlink r:id="rId15" w:history="1">
-        <w:r>
-          <w:rPr>
-            <w:rStyle w:val="Hyperlink"/>
-          </w:rPr>
-          <w:t>https://www.mantralabsglobal.com/blog/robotic-process-automationrpa-and-benefits/</w:t>
-        </w:r>
-      </w:hyperlink>
-      <w:r>
-        <w:t xml:space="preserve"> (accessed: 10.06).</w:t>
-      </w:r>
-    </w:p>
-    <w:p>
-      <w:pPr>
-        <w:pStyle w:val="EndNoteBibliography"/>
-        <w:spacing w:after="0"/>
-        <w:ind w:left="720" w:hanging="720"/>
-      </w:pPr>
-      <w:r>
-        <w:t xml:space="preserve">Molka, T., Gilani, W. &amp; Zeng, X.-J. (2013). </w:t>
-      </w:r>
-      <w:r>
-        <w:rPr>
-          <w:i/>
-        </w:rPr>
-        <w:t>Dotted Chart and Control-Flow Analysis for a Loan Application Process</w:t>
-      </w:r>
-      <w:r>
-        <w:t>. Business Process Managment Workshops, Tallinn, Estonia, pp. 219-220. Berlin, Heidelberg: Springer.</w:t>
-      </w:r>
-    </w:p>
-    <w:p>
-      <w:pPr>
-        <w:pStyle w:val="EndNoteBibliography"/>
-        <w:spacing w:after="0"/>
-        <w:ind w:left="720" w:hanging="720"/>
-      </w:pPr>
-      <w:r>
-        <w:t xml:space="preserve">Parr, O. S. (2020, 1. juli 2020). Travle boligkjøpere stresser bankene. </w:t>
-      </w:r>
-      <w:r>
-        <w:rPr>
-          <w:i/>
-        </w:rPr>
-        <w:t>Finansavisen</w:t>
-      </w:r>
-      <w:r>
-        <w:t xml:space="preserve">. Available at: </w:t>
-      </w:r>
-      <w:hyperlink r:id="rId16" w:history="1">
-        <w:r>
-          <w:rPr>
-            <w:rStyle w:val="Hyperlink"/>
-          </w:rPr>
-          <w:t>https://finansavisen.no/nyheter/bolig/2020/07/01/7540549/rekordaktivt-boligmarked-gir-lanerush-dnb-beklager-lang-ventetid</w:t>
-        </w:r>
-      </w:hyperlink>
-      <w:r>
-        <w:t xml:space="preserve"> (accessed: 10.06.2021).</w:t>
-      </w:r>
-    </w:p>
-    <w:p>
-      <w:pPr>
-        <w:pStyle w:val="EndNoteBibliography"/>
-        <w:spacing w:after="0"/>
-        <w:ind w:left="720" w:hanging="720"/>
-      </w:pPr>
-      <w:r>
-        <w:t xml:space="preserve">Raschka, S. &amp; Mijalili, V. (2019). </w:t>
-      </w:r>
-      <w:r>
-        <w:rPr>
-          <w:i/>
-        </w:rPr>
-        <w:t>Python Machine Learning</w:t>
-      </w:r>
-      <w:r>
-        <w:t>. Third ed. Birmingham, UK: Packt Publishing Ltd.</w:t>
-      </w:r>
-    </w:p>
-    <w:p>
-      <w:pPr>
-        <w:pStyle w:val="EndNoteBibliography"/>
-        <w:spacing w:after="0"/>
-        <w:ind w:left="720" w:hanging="720"/>
-      </w:pPr>
-      <w:r>
-        <w:t xml:space="preserve">Sweney, M. &amp; Canon, G. (2021, 28. april 2021). Alphabet: revenue soars for Google owner as Covid lockdown boom continues. </w:t>
-      </w:r>
-      <w:r>
-        <w:rPr>
-          <w:i/>
-        </w:rPr>
-        <w:t>The Guardian</w:t>
-      </w:r>
-      <w:r>
+          <w:lang w:val="en-GB"/>
+        </w:rPr>
+        <w:t>The Economist</w:t>
+      </w:r>
+      <w:r>
+        <w:rPr>
+          <w:lang w:val="en-GB"/>
+        </w:rPr>
         <w:t xml:space="preserve">. Available at: </w:t>
       </w:r>
       <w:hyperlink r:id="rId17" w:history="1">
         <w:r>
           <w:rPr>
             <w:rStyle w:val="Hyperlink"/>
-          </w:rPr>
-          <w:t>https://www.theguardian.com/technology/2021/apr/27/alphabet-google-revenue-quarterly-earnings</w:t>
-        </w:r>
-      </w:hyperlink>
-      <w:r>
-        <w:t xml:space="preserve"> (accessed: 10.06.2021).</w:t>
-      </w:r>
-    </w:p>
-    <w:p>
-      <w:pPr>
-        <w:pStyle w:val="EndNoteBibliography"/>
-        <w:ind w:left="720" w:hanging="720"/>
-        <w:rPr>
-          <w:i/>
-        </w:rPr>
-      </w:pPr>
-      <w:r>
-        <w:t xml:space="preserve">Treder, M. (2019). </w:t>
-      </w:r>
-      <w:r>
-        <w:rPr>
-          <w:i/>
-        </w:rPr>
-        <w:t>Becoming a data-driven Organisation</w:t>
-      </w:r>
-    </w:p>
-    <w:p>
-      <w:pPr>
-        <w:pStyle w:val="EndNoteBibliography"/>
-        <w:spacing w:after="0"/>
-        <w:ind w:left="720" w:hanging="720"/>
-      </w:pPr>
-      <w:r>
-        <w:rPr>
-          <w:i/>
-        </w:rPr>
-        <w:t>Unlock the value of data</w:t>
-      </w:r>
-      <w:r>
-        <w:t>. 1 ed. Berlin, Heidelberg: Springer Vieweg.</w:t>
-      </w:r>
-    </w:p>
-    <w:p>
-      <w:pPr>
-        <w:pStyle w:val="EndNoteBibliography"/>
-        <w:spacing w:after="0"/>
-        <w:ind w:left="720" w:hanging="720"/>
-      </w:pPr>
-      <w:r>
-        <w:t xml:space="preserve">Werger, K., Kenedy, J., Peckham, D., Mather, S., Ginsberg, R., Jooste, A., Robinson, A. &amp; Knappenberger, D. (2020). Data valuation: Understanding the value of your data assets. 12. Available at: </w:t>
-      </w:r>
-      <w:hyperlink r:id="rId18" w:history="1">
-        <w:r>
-          <w:rPr>
-            <w:rStyle w:val="Hyperlink"/>
-          </w:rPr>
-          <w:t>https://www2.deloitte.com/content/dam/Deloitte/global/Documents/Finance/Valuation-Data-Digital.pdf</w:t>
-        </w:r>
-      </w:hyperlink>
-      <w:r>
-        <w:t xml:space="preserve"> (accessed: 10.06.2021).</w:t>
-      </w:r>
-    </w:p>
-    <w:p>
-      <w:pPr>
-        <w:pStyle w:val="EndNoteBibliography"/>
-        <w:ind w:left="720" w:hanging="720"/>
-      </w:pPr>
-      <w:r>
-        <w:t xml:space="preserve">The world’s most valuable resource is no longer oil, but data. (2017, May 6th 2017). </w:t>
-      </w:r>
-      <w:r>
-        <w:rPr>
-          <w:i/>
-        </w:rPr>
-        <w:t>The Economist</w:t>
-      </w:r>
-      <w:r>
-        <w:t xml:space="preserve">. Available at: </w:t>
-      </w:r>
-      <w:hyperlink r:id="rId19" w:history="1">
-        <w:r>
-          <w:rPr>
-            <w:rStyle w:val="Hyperlink"/>
+            <w:lang w:val="en-GB"/>
           </w:rPr>
           <w:t>https://www.economist.com/leaders/2017/05/06/the-worlds-most-valuable-resource-is-no-longer-oil-but-data</w:t>
         </w:r>
       </w:hyperlink>
       <w:r>
+        <w:rPr>
+          <w:lang w:val="en-GB"/>
+        </w:rPr>
         <w:t xml:space="preserve"> (accessed: 10.06.2021).</w:t>
       </w:r>
     </w:p>
@@ -6634,8 +6752,8 @@
       </w:r>
     </w:p>
     <w:sectPr>
-      <w:headerReference w:type="default" r:id="rId20"/>
-      <w:footerReference w:type="default" r:id="rId21"/>
+      <w:headerReference w:type="default" r:id="rId18"/>
+      <w:footerReference w:type="default" r:id="rId19"/>
       <w:pgSz w:w="11906" w:h="16838" w:code="9"/>
       <w:pgMar w:top="907" w:right="1134" w:bottom="851" w:left="1418" w:header="709" w:footer="283" w:gutter="0"/>
       <w:cols w:space="708"/>
@@ -9053,6 +9171,7 @@
   <w:style w:type="character" w:default="1" w:styleId="DefaultParagraphFont">
     <w:name w:val="Default Paragraph Font"/>
     <w:uiPriority w:val="1"/>
+    <w:semiHidden/>
     <w:unhideWhenUsed/>
   </w:style>
   <w:style w:type="table" w:default="1" w:styleId="TableNormal">
@@ -10144,6 +10263,12 @@
 </file>
 
 <file path=customXml/item1.xml><?xml version="1.0" encoding="utf-8"?>
+<p:properties xmlns:p="http://schemas.microsoft.com/office/2006/metadata/properties" xmlns:xsi="http://www.w3.org/2001/XMLSchema-instance" xmlns:pc="http://schemas.microsoft.com/office/infopath/2007/PartnerControls">
+  <documentManagement/>
+</p:properties>
+</file>
+
+<file path=customXml/item2.xml><?xml version="1.0" encoding="utf-8"?>
 <?mso-contentType ?>
 <FormTemplates xmlns="http://schemas.microsoft.com/sharepoint/v3/contenttype/forms">
   <Display>DocumentLibraryForm</Display>
@@ -10152,13 +10277,11 @@
 </FormTemplates>
 </file>
 
-<file path=customXml/item2.xml><?xml version="1.0" encoding="utf-8"?>
-<p:properties xmlns:p="http://schemas.microsoft.com/office/2006/metadata/properties" xmlns:xsi="http://www.w3.org/2001/XMLSchema-instance" xmlns:pc="http://schemas.microsoft.com/office/infopath/2007/PartnerControls">
-  <documentManagement/>
-</p:properties>
+<file path=customXml/item3.xml><?xml version="1.0" encoding="utf-8"?>
+<b:Sources xmlns:b="http://schemas.openxmlformats.org/officeDocument/2006/bibliography" xmlns="http://schemas.openxmlformats.org/officeDocument/2006/bibliography" SelectedStyle="\APASixthEditionOfficeOnline.xsl" StyleName="APA" Version="6"/>
 </file>
 
-<file path=customXml/item3.xml><?xml version="1.0" encoding="utf-8"?>
+<file path=customXml/item4.xml><?xml version="1.0" encoding="utf-8"?>
 <ct:contentTypeSchema xmlns:ct="http://schemas.microsoft.com/office/2006/metadata/contentType" xmlns:ma="http://schemas.microsoft.com/office/2006/metadata/properties/metaAttributes" ct:_="" ma:_="" ma:contentTypeName="Document" ma:contentTypeID="0x010100094456D89942774EBB37C7319F72393B" ma:contentTypeVersion="7" ma:contentTypeDescription="Create a new document." ma:contentTypeScope="" ma:versionID="e39c134b84844616d0d45939c133862b">
   <xsd:schema xmlns:xsd="http://www.w3.org/2001/XMLSchema" xmlns:xs="http://www.w3.org/2001/XMLSchema" xmlns:p="http://schemas.microsoft.com/office/2006/metadata/properties" xmlns:ns3="ef070905-8935-473d-ad2e-2904fddede3e" xmlns:ns4="49280282-86b5-48e6-b552-90470924f286" targetNamespace="http://schemas.microsoft.com/office/2006/metadata/properties" ma:root="true" ma:fieldsID="9cb625a4bd4b7fc0dd1b607cace35493" ns3:_="" ns4:_="">
     <xsd:import namespace="ef070905-8935-473d-ad2e-2904fddede3e"/>
@@ -10341,19 +10464,7 @@
 </ct:contentTypeSchema>
 </file>
 
-<file path=customXml/item4.xml><?xml version="1.0" encoding="utf-8"?>
-<b:Sources xmlns:b="http://schemas.openxmlformats.org/officeDocument/2006/bibliography" xmlns="http://schemas.openxmlformats.org/officeDocument/2006/bibliography" SelectedStyle="\APASixthEditionOfficeOnline.xsl" StyleName="APA" Version="6"/>
-</file>
-
 <file path=customXml/itemProps1.xml><?xml version="1.0" encoding="utf-8"?>
-<ds:datastoreItem xmlns:ds="http://schemas.openxmlformats.org/officeDocument/2006/customXml" ds:itemID="{EE66D9A3-D51B-46A3-AD2C-CCB67955410E}">
-  <ds:schemaRefs>
-    <ds:schemaRef ds:uri="http://schemas.microsoft.com/sharepoint/v3/contenttype/forms"/>
-  </ds:schemaRefs>
-</ds:datastoreItem>
-</file>
-
-<file path=customXml/itemProps2.xml><?xml version="1.0" encoding="utf-8"?>
 <ds:datastoreItem xmlns:ds="http://schemas.openxmlformats.org/officeDocument/2006/customXml" ds:itemID="{3A18C3E2-EF14-41DF-910B-56CFB5EC60D4}">
   <ds:schemaRefs>
     <ds:schemaRef ds:uri="http://schemas.microsoft.com/office/2006/metadata/properties"/>
@@ -10362,7 +10473,23 @@
 </ds:datastoreItem>
 </file>
 
+<file path=customXml/itemProps2.xml><?xml version="1.0" encoding="utf-8"?>
+<ds:datastoreItem xmlns:ds="http://schemas.openxmlformats.org/officeDocument/2006/customXml" ds:itemID="{EE66D9A3-D51B-46A3-AD2C-CCB67955410E}">
+  <ds:schemaRefs>
+    <ds:schemaRef ds:uri="http://schemas.microsoft.com/sharepoint/v3/contenttype/forms"/>
+  </ds:schemaRefs>
+</ds:datastoreItem>
+</file>
+
 <file path=customXml/itemProps3.xml><?xml version="1.0" encoding="utf-8"?>
+<ds:datastoreItem xmlns:ds="http://schemas.openxmlformats.org/officeDocument/2006/customXml" ds:itemID="{9B9CCDD2-F9EB-4DF9-AB48-F7A51887998F}">
+  <ds:schemaRefs>
+    <ds:schemaRef ds:uri="http://schemas.openxmlformats.org/officeDocument/2006/bibliography"/>
+  </ds:schemaRefs>
+</ds:datastoreItem>
+</file>
+
+<file path=customXml/itemProps4.xml><?xml version="1.0" encoding="utf-8"?>
 <ds:datastoreItem xmlns:ds="http://schemas.openxmlformats.org/officeDocument/2006/customXml" ds:itemID="{1D5E2D42-5EF8-4628-9A45-E77B643DADDF}">
   <ds:schemaRefs>
     <ds:schemaRef ds:uri="http://schemas.microsoft.com/office/2006/metadata/contentType"/>
@@ -10379,12 +10506,4 @@
     <ds:schemaRef ds:uri="http://schemas.microsoft.com/internal/obd"/>
   </ds:schemaRefs>
 </ds:datastoreItem>
-</file>
-
-<file path=customXml/itemProps4.xml><?xml version="1.0" encoding="utf-8"?>
-<ds:datastoreItem xmlns:ds="http://schemas.openxmlformats.org/officeDocument/2006/customXml" ds:itemID="{9B9CCDD2-F9EB-4DF9-AB48-F7A51887998F}">
-  <ds:schemaRefs>
-    <ds:schemaRef ds:uri="http://schemas.openxmlformats.org/officeDocument/2006/bibliography"/>
-  </ds:schemaRefs>
-</ds:datastoreItem>
 </file>
--- a/Data driven business development - TIN200.docx
+++ b/Data driven business development - TIN200.docx
@@ -619,8 +619,15 @@
     </w:p>
     <w:p>
       <w:pPr>
-        <w:rPr>
-          <w:lang w:val="en-GB"/>
+        <w:pStyle w:val="TableofFigures"/>
+        <w:tabs>
+          <w:tab w:val="right" w:leader="dot" w:pos="9344"/>
+        </w:tabs>
+        <w:rPr>
+          <w:noProof/>
+          <w:sz w:val="22"/>
+          <w:szCs w:val="22"/>
+          <w:lang w:val="en-GB" w:eastAsia="en-GB"/>
         </w:rPr>
       </w:pPr>
       <w:r>
@@ -641,15 +648,71 @@
         </w:rPr>
         <w:fldChar w:fldCharType="separate"/>
       </w:r>
-      <w:r>
-        <w:rPr>
-          <w:b/>
-          <w:bCs/>
-          <w:noProof/>
-          <w:lang w:val="en-US"/>
-        </w:rPr>
-        <w:t>No table of figures entries found.</w:t>
-      </w:r>
+      <w:hyperlink r:id="rId12" w:anchor="_Toc74431672" w:history="1">
+        <w:r>
+          <w:rPr>
+            <w:rStyle w:val="Hyperlink"/>
+            <w:noProof/>
+            <w:lang w:val="en-GB"/>
+          </w:rPr>
+          <w:t>Figure 1 - Molka, T., Gilani, W. &amp; Zeng, X.-J. (2013). Dotted Chart and Control-Flow Analysis for a Loan Application Process. Business Process Management Workshops, Tallinn, Estonia, pp. 219-220. Berlin, Heidelberg: Springer.</w:t>
+        </w:r>
+        <w:r>
+          <w:rPr>
+            <w:noProof/>
+            <w:webHidden/>
+          </w:rPr>
+          <w:tab/>
+        </w:r>
+        <w:r>
+          <w:rPr>
+            <w:noProof/>
+            <w:webHidden/>
+          </w:rPr>
+          <w:fldChar w:fldCharType="begin"/>
+        </w:r>
+        <w:r>
+          <w:rPr>
+            <w:noProof/>
+            <w:webHidden/>
+          </w:rPr>
+          <w:instrText xml:space="preserve"> PAGEREF _Toc74431672 \h </w:instrText>
+        </w:r>
+        <w:r>
+          <w:rPr>
+            <w:noProof/>
+            <w:webHidden/>
+          </w:rPr>
+        </w:r>
+        <w:r>
+          <w:rPr>
+            <w:noProof/>
+            <w:webHidden/>
+          </w:rPr>
+          <w:fldChar w:fldCharType="separate"/>
+        </w:r>
+        <w:r>
+          <w:rPr>
+            <w:noProof/>
+            <w:webHidden/>
+          </w:rPr>
+          <w:t>10</w:t>
+        </w:r>
+        <w:r>
+          <w:rPr>
+            <w:noProof/>
+            <w:webHidden/>
+          </w:rPr>
+          <w:fldChar w:fldCharType="end"/>
+        </w:r>
+      </w:hyperlink>
+    </w:p>
+    <w:p>
+      <w:pPr>
+        <w:rPr>
+          <w:lang w:val="en-GB"/>
+        </w:rPr>
+      </w:pPr>
       <w:r>
         <w:rPr>
           <w:lang w:val="en-GB"/>
@@ -803,7 +866,7 @@
           <w:r>
             <w:fldChar w:fldCharType="separate"/>
           </w:r>
-          <w:hyperlink w:anchor="_Toc74234092" w:history="1">
+          <w:hyperlink w:anchor="_Toc74431689" w:history="1">
             <w:r>
               <w:rPr>
                 <w:rStyle w:val="Hyperlink"/>
@@ -831,7 +894,7 @@
                 <w:noProof/>
                 <w:webHidden/>
               </w:rPr>
-              <w:instrText xml:space="preserve"> PAGEREF _Toc74234092 \h </w:instrText>
+              <w:instrText xml:space="preserve"> PAGEREF _Toc74431689 \h </w:instrText>
             </w:r>
             <w:r>
               <w:rPr>
@@ -875,7 +938,7 @@
               <w:lang w:val="en-GB" w:eastAsia="en-GB"/>
             </w:rPr>
           </w:pPr>
-          <w:hyperlink w:anchor="_Toc74234093" w:history="1">
+          <w:hyperlink w:anchor="_Toc74431690" w:history="1">
             <w:r>
               <w:rPr>
                 <w:rStyle w:val="Hyperlink"/>
@@ -903,7 +966,7 @@
                 <w:noProof/>
                 <w:webHidden/>
               </w:rPr>
-              <w:instrText xml:space="preserve"> PAGEREF _Toc74234093 \h </w:instrText>
+              <w:instrText xml:space="preserve"> PAGEREF _Toc74431690 \h </w:instrText>
             </w:r>
             <w:r>
               <w:rPr>
@@ -947,7 +1010,7 @@
               <w:lang w:val="en-GB" w:eastAsia="en-GB"/>
             </w:rPr>
           </w:pPr>
-          <w:hyperlink w:anchor="_Toc74234094" w:history="1">
+          <w:hyperlink w:anchor="_Toc74431691" w:history="1">
             <w:r>
               <w:rPr>
                 <w:rStyle w:val="Hyperlink"/>
@@ -975,7 +1038,7 @@
                 <w:noProof/>
                 <w:webHidden/>
               </w:rPr>
-              <w:instrText xml:space="preserve"> PAGEREF _Toc74234094 \h </w:instrText>
+              <w:instrText xml:space="preserve"> PAGEREF _Toc74431691 \h </w:instrText>
             </w:r>
             <w:r>
               <w:rPr>
@@ -1019,7 +1082,7 @@
               <w:lang w:val="en-GB" w:eastAsia="en-GB"/>
             </w:rPr>
           </w:pPr>
-          <w:hyperlink w:anchor="_Toc74234095" w:history="1">
+          <w:hyperlink w:anchor="_Toc74431692" w:history="1">
             <w:r>
               <w:rPr>
                 <w:rStyle w:val="Hyperlink"/>
@@ -1047,7 +1110,7 @@
                 <w:noProof/>
                 <w:webHidden/>
               </w:rPr>
-              <w:instrText xml:space="preserve"> PAGEREF _Toc74234095 \h </w:instrText>
+              <w:instrText xml:space="preserve"> PAGEREF _Toc74431692 \h </w:instrText>
             </w:r>
             <w:r>
               <w:rPr>
@@ -1091,7 +1154,7 @@
               <w:lang w:val="en-GB" w:eastAsia="en-GB"/>
             </w:rPr>
           </w:pPr>
-          <w:hyperlink w:anchor="_Toc74234096" w:history="1">
+          <w:hyperlink w:anchor="_Toc74431693" w:history="1">
             <w:r>
               <w:rPr>
                 <w:rStyle w:val="Hyperlink"/>
@@ -1119,7 +1182,7 @@
                 <w:noProof/>
                 <w:webHidden/>
               </w:rPr>
-              <w:instrText xml:space="preserve"> PAGEREF _Toc74234096 \h </w:instrText>
+              <w:instrText xml:space="preserve"> PAGEREF _Toc74431693 \h </w:instrText>
             </w:r>
             <w:r>
               <w:rPr>
@@ -1163,7 +1226,7 @@
               <w:lang w:val="en-GB" w:eastAsia="en-GB"/>
             </w:rPr>
           </w:pPr>
-          <w:hyperlink w:anchor="_Toc74234097" w:history="1">
+          <w:hyperlink w:anchor="_Toc74431694" w:history="1">
             <w:r>
               <w:rPr>
                 <w:rStyle w:val="Hyperlink"/>
@@ -1191,7 +1254,7 @@
                 <w:noProof/>
                 <w:webHidden/>
               </w:rPr>
-              <w:instrText xml:space="preserve"> PAGEREF _Toc74234097 \h </w:instrText>
+              <w:instrText xml:space="preserve"> PAGEREF _Toc74431694 \h </w:instrText>
             </w:r>
             <w:r>
               <w:rPr>
@@ -1235,7 +1298,7 @@
               <w:lang w:val="en-GB" w:eastAsia="en-GB"/>
             </w:rPr>
           </w:pPr>
-          <w:hyperlink w:anchor="_Toc74234098" w:history="1">
+          <w:hyperlink w:anchor="_Toc74431695" w:history="1">
             <w:r>
               <w:rPr>
                 <w:rStyle w:val="Hyperlink"/>
@@ -1263,7 +1326,7 @@
                 <w:noProof/>
                 <w:webHidden/>
               </w:rPr>
-              <w:instrText xml:space="preserve"> PAGEREF _Toc74234098 \h </w:instrText>
+              <w:instrText xml:space="preserve"> PAGEREF _Toc74431695 \h </w:instrText>
             </w:r>
             <w:r>
               <w:rPr>
@@ -1307,14 +1370,14 @@
               <w:lang w:val="en-GB" w:eastAsia="en-GB"/>
             </w:rPr>
           </w:pPr>
-          <w:hyperlink w:anchor="_Toc74234099" w:history="1">
+          <w:hyperlink w:anchor="_Toc74431696" w:history="1">
             <w:r>
               <w:rPr>
                 <w:rStyle w:val="Hyperlink"/>
                 <w:noProof/>
                 <w:lang w:val="en-GB"/>
               </w:rPr>
-              <w:t>Robot process automation</w:t>
+              <w:t>Robotic process automation</w:t>
             </w:r>
             <w:r>
               <w:rPr>
@@ -1335,7 +1398,7 @@
                 <w:noProof/>
                 <w:webHidden/>
               </w:rPr>
-              <w:instrText xml:space="preserve"> PAGEREF _Toc74234099 \h </w:instrText>
+              <w:instrText xml:space="preserve"> PAGEREF _Toc74431696 \h </w:instrText>
             </w:r>
             <w:r>
               <w:rPr>
@@ -1379,7 +1442,7 @@
               <w:lang w:val="en-GB" w:eastAsia="en-GB"/>
             </w:rPr>
           </w:pPr>
-          <w:hyperlink w:anchor="_Toc74234100" w:history="1">
+          <w:hyperlink w:anchor="_Toc74431697" w:history="1">
             <w:r>
               <w:rPr>
                 <w:rStyle w:val="Hyperlink"/>
@@ -1407,7 +1470,7 @@
                 <w:noProof/>
                 <w:webHidden/>
               </w:rPr>
-              <w:instrText xml:space="preserve"> PAGEREF _Toc74234100 \h </w:instrText>
+              <w:instrText xml:space="preserve"> PAGEREF _Toc74431697 \h </w:instrText>
             </w:r>
             <w:r>
               <w:rPr>
@@ -1451,7 +1514,7 @@
               <w:lang w:val="en-GB" w:eastAsia="en-GB"/>
             </w:rPr>
           </w:pPr>
-          <w:hyperlink w:anchor="_Toc74234101" w:history="1">
+          <w:hyperlink w:anchor="_Toc74431698" w:history="1">
             <w:r>
               <w:rPr>
                 <w:rStyle w:val="Hyperlink"/>
@@ -1479,7 +1542,7 @@
                 <w:noProof/>
                 <w:webHidden/>
               </w:rPr>
-              <w:instrText xml:space="preserve"> PAGEREF _Toc74234101 \h </w:instrText>
+              <w:instrText xml:space="preserve"> PAGEREF _Toc74431698 \h </w:instrText>
             </w:r>
             <w:r>
               <w:rPr>
@@ -1500,6 +1563,294 @@
                 <w:webHidden/>
               </w:rPr>
               <w:t>10</w:t>
+            </w:r>
+            <w:r>
+              <w:rPr>
+                <w:noProof/>
+                <w:webHidden/>
+              </w:rPr>
+              <w:fldChar w:fldCharType="end"/>
+            </w:r>
+          </w:hyperlink>
+        </w:p>
+        <w:p>
+          <w:pPr>
+            <w:pStyle w:val="TOC2"/>
+            <w:tabs>
+              <w:tab w:val="right" w:leader="dot" w:pos="9344"/>
+            </w:tabs>
+            <w:rPr>
+              <w:noProof/>
+              <w:sz w:val="22"/>
+              <w:szCs w:val="22"/>
+              <w:lang w:val="en-GB" w:eastAsia="en-GB"/>
+            </w:rPr>
+          </w:pPr>
+          <w:hyperlink w:anchor="_Toc74431699" w:history="1">
+            <w:r>
+              <w:rPr>
+                <w:rStyle w:val="Hyperlink"/>
+                <w:noProof/>
+                <w:lang w:val="en-GB"/>
+              </w:rPr>
+              <w:t>State-of-the-art analysis</w:t>
+            </w:r>
+            <w:r>
+              <w:rPr>
+                <w:noProof/>
+                <w:webHidden/>
+              </w:rPr>
+              <w:tab/>
+            </w:r>
+            <w:r>
+              <w:rPr>
+                <w:noProof/>
+                <w:webHidden/>
+              </w:rPr>
+              <w:fldChar w:fldCharType="begin"/>
+            </w:r>
+            <w:r>
+              <w:rPr>
+                <w:noProof/>
+                <w:webHidden/>
+              </w:rPr>
+              <w:instrText xml:space="preserve"> PAGEREF _Toc74431699 \h </w:instrText>
+            </w:r>
+            <w:r>
+              <w:rPr>
+                <w:noProof/>
+                <w:webHidden/>
+              </w:rPr>
+            </w:r>
+            <w:r>
+              <w:rPr>
+                <w:noProof/>
+                <w:webHidden/>
+              </w:rPr>
+              <w:fldChar w:fldCharType="separate"/>
+            </w:r>
+            <w:r>
+              <w:rPr>
+                <w:noProof/>
+                <w:webHidden/>
+              </w:rPr>
+              <w:t>11</w:t>
+            </w:r>
+            <w:r>
+              <w:rPr>
+                <w:noProof/>
+                <w:webHidden/>
+              </w:rPr>
+              <w:fldChar w:fldCharType="end"/>
+            </w:r>
+          </w:hyperlink>
+        </w:p>
+        <w:p>
+          <w:pPr>
+            <w:pStyle w:val="TOC2"/>
+            <w:tabs>
+              <w:tab w:val="right" w:leader="dot" w:pos="9344"/>
+            </w:tabs>
+            <w:rPr>
+              <w:noProof/>
+              <w:sz w:val="22"/>
+              <w:szCs w:val="22"/>
+              <w:lang w:val="en-GB" w:eastAsia="en-GB"/>
+            </w:rPr>
+          </w:pPr>
+          <w:hyperlink w:anchor="_Toc74431700" w:history="1">
+            <w:r>
+              <w:rPr>
+                <w:rStyle w:val="Hyperlink"/>
+                <w:noProof/>
+                <w:lang w:val="en-GB"/>
+              </w:rPr>
+              <w:t>Summary</w:t>
+            </w:r>
+            <w:r>
+              <w:rPr>
+                <w:noProof/>
+                <w:webHidden/>
+              </w:rPr>
+              <w:tab/>
+            </w:r>
+            <w:r>
+              <w:rPr>
+                <w:noProof/>
+                <w:webHidden/>
+              </w:rPr>
+              <w:fldChar w:fldCharType="begin"/>
+            </w:r>
+            <w:r>
+              <w:rPr>
+                <w:noProof/>
+                <w:webHidden/>
+              </w:rPr>
+              <w:instrText xml:space="preserve"> PAGEREF _Toc74431700 \h </w:instrText>
+            </w:r>
+            <w:r>
+              <w:rPr>
+                <w:noProof/>
+                <w:webHidden/>
+              </w:rPr>
+            </w:r>
+            <w:r>
+              <w:rPr>
+                <w:noProof/>
+                <w:webHidden/>
+              </w:rPr>
+              <w:fldChar w:fldCharType="separate"/>
+            </w:r>
+            <w:r>
+              <w:rPr>
+                <w:noProof/>
+                <w:webHidden/>
+              </w:rPr>
+              <w:t>11</w:t>
+            </w:r>
+            <w:r>
+              <w:rPr>
+                <w:noProof/>
+                <w:webHidden/>
+              </w:rPr>
+              <w:fldChar w:fldCharType="end"/>
+            </w:r>
+          </w:hyperlink>
+        </w:p>
+        <w:p>
+          <w:pPr>
+            <w:pStyle w:val="TOC1"/>
+            <w:tabs>
+              <w:tab w:val="right" w:leader="dot" w:pos="9344"/>
+            </w:tabs>
+            <w:rPr>
+              <w:noProof/>
+              <w:sz w:val="22"/>
+              <w:szCs w:val="22"/>
+              <w:lang w:val="en-GB" w:eastAsia="en-GB"/>
+            </w:rPr>
+          </w:pPr>
+          <w:hyperlink w:anchor="_Toc74431701" w:history="1">
+            <w:r>
+              <w:rPr>
+                <w:rStyle w:val="Hyperlink"/>
+                <w:noProof/>
+                <w:lang w:val="en-GB"/>
+              </w:rPr>
+              <w:t>Develeopment</w:t>
+            </w:r>
+            <w:r>
+              <w:rPr>
+                <w:noProof/>
+                <w:webHidden/>
+              </w:rPr>
+              <w:tab/>
+            </w:r>
+            <w:r>
+              <w:rPr>
+                <w:noProof/>
+                <w:webHidden/>
+              </w:rPr>
+              <w:fldChar w:fldCharType="begin"/>
+            </w:r>
+            <w:r>
+              <w:rPr>
+                <w:noProof/>
+                <w:webHidden/>
+              </w:rPr>
+              <w:instrText xml:space="preserve"> PAGEREF _Toc74431701 \h </w:instrText>
+            </w:r>
+            <w:r>
+              <w:rPr>
+                <w:noProof/>
+                <w:webHidden/>
+              </w:rPr>
+            </w:r>
+            <w:r>
+              <w:rPr>
+                <w:noProof/>
+                <w:webHidden/>
+              </w:rPr>
+              <w:fldChar w:fldCharType="separate"/>
+            </w:r>
+            <w:r>
+              <w:rPr>
+                <w:noProof/>
+                <w:webHidden/>
+              </w:rPr>
+              <w:t>12</w:t>
+            </w:r>
+            <w:r>
+              <w:rPr>
+                <w:noProof/>
+                <w:webHidden/>
+              </w:rPr>
+              <w:fldChar w:fldCharType="end"/>
+            </w:r>
+          </w:hyperlink>
+        </w:p>
+        <w:p>
+          <w:pPr>
+            <w:pStyle w:val="TOC2"/>
+            <w:tabs>
+              <w:tab w:val="right" w:leader="dot" w:pos="9344"/>
+            </w:tabs>
+            <w:rPr>
+              <w:noProof/>
+              <w:sz w:val="22"/>
+              <w:szCs w:val="22"/>
+              <w:lang w:val="en-GB" w:eastAsia="en-GB"/>
+            </w:rPr>
+          </w:pPr>
+          <w:hyperlink w:anchor="_Toc74431702" w:history="1">
+            <w:r>
+              <w:rPr>
+                <w:rStyle w:val="Hyperlink"/>
+                <w:noProof/>
+                <w:lang w:val="en-GB"/>
+              </w:rPr>
+              <w:t>Design description</w:t>
+            </w:r>
+            <w:r>
+              <w:rPr>
+                <w:noProof/>
+                <w:webHidden/>
+              </w:rPr>
+              <w:tab/>
+            </w:r>
+            <w:r>
+              <w:rPr>
+                <w:noProof/>
+                <w:webHidden/>
+              </w:rPr>
+              <w:fldChar w:fldCharType="begin"/>
+            </w:r>
+            <w:r>
+              <w:rPr>
+                <w:noProof/>
+                <w:webHidden/>
+              </w:rPr>
+              <w:instrText xml:space="preserve"> PAGEREF _Toc74431702 \h </w:instrText>
+            </w:r>
+            <w:r>
+              <w:rPr>
+                <w:noProof/>
+                <w:webHidden/>
+              </w:rPr>
+            </w:r>
+            <w:r>
+              <w:rPr>
+                <w:noProof/>
+                <w:webHidden/>
+              </w:rPr>
+              <w:fldChar w:fldCharType="separate"/>
+            </w:r>
+            <w:r>
+              <w:rPr>
+                <w:noProof/>
+                <w:webHidden/>
+              </w:rPr>
+              <w:t>12</w:t>
             </w:r>
             <w:r>
               <w:rPr>
@@ -1523,14 +1874,14 @@
               <w:lang w:val="en-GB" w:eastAsia="en-GB"/>
             </w:rPr>
           </w:pPr>
-          <w:hyperlink w:anchor="_Toc74234102" w:history="1">
+          <w:hyperlink w:anchor="_Toc74431703" w:history="1">
             <w:r>
               <w:rPr>
                 <w:rStyle w:val="Hyperlink"/>
                 <w:noProof/>
                 <w:lang w:val="en-GB"/>
               </w:rPr>
-              <w:t>Processing time</w:t>
+              <w:t>Concept Overview</w:t>
             </w:r>
             <w:r>
               <w:rPr>
@@ -1551,7 +1902,7 @@
                 <w:noProof/>
                 <w:webHidden/>
               </w:rPr>
-              <w:instrText xml:space="preserve"> PAGEREF _Toc74234102 \h </w:instrText>
+              <w:instrText xml:space="preserve"> PAGEREF _Toc74431703 \h </w:instrText>
             </w:r>
             <w:r>
               <w:rPr>
@@ -1571,7 +1922,7 @@
                 <w:noProof/>
                 <w:webHidden/>
               </w:rPr>
-              <w:t>10</w:t>
+              <w:t>12</w:t>
             </w:r>
             <w:r>
               <w:rPr>
@@ -1595,14 +1946,14 @@
               <w:lang w:val="en-GB" w:eastAsia="en-GB"/>
             </w:rPr>
           </w:pPr>
-          <w:hyperlink w:anchor="_Toc74234103" w:history="1">
+          <w:hyperlink w:anchor="_Toc74431704" w:history="1">
             <w:r>
               <w:rPr>
                 <w:rStyle w:val="Hyperlink"/>
                 <w:noProof/>
                 <w:lang w:val="en-GB"/>
               </w:rPr>
-              <w:t>Processing time</w:t>
+              <w:t>System Architecture</w:t>
             </w:r>
             <w:r>
               <w:rPr>
@@ -1623,7 +1974,7 @@
                 <w:noProof/>
                 <w:webHidden/>
               </w:rPr>
-              <w:instrText xml:space="preserve"> PAGEREF _Toc74234103 \h </w:instrText>
+              <w:instrText xml:space="preserve"> PAGEREF _Toc74431704 \h </w:instrText>
             </w:r>
             <w:r>
               <w:rPr>
@@ -1643,79 +1994,7 @@
                 <w:noProof/>
                 <w:webHidden/>
               </w:rPr>
-              <w:t>10</w:t>
-            </w:r>
-            <w:r>
-              <w:rPr>
-                <w:noProof/>
-                <w:webHidden/>
-              </w:rPr>
-              <w:fldChar w:fldCharType="end"/>
-            </w:r>
-          </w:hyperlink>
-        </w:p>
-        <w:p>
-          <w:pPr>
-            <w:pStyle w:val="TOC3"/>
-            <w:tabs>
-              <w:tab w:val="right" w:leader="dot" w:pos="9344"/>
-            </w:tabs>
-            <w:rPr>
-              <w:noProof/>
-              <w:sz w:val="22"/>
-              <w:szCs w:val="22"/>
-              <w:lang w:val="en-GB" w:eastAsia="en-GB"/>
-            </w:rPr>
-          </w:pPr>
-          <w:hyperlink w:anchor="_Toc74234104" w:history="1">
-            <w:r>
-              <w:rPr>
-                <w:rStyle w:val="Hyperlink"/>
-                <w:noProof/>
-                <w:lang w:val="en-GB"/>
-              </w:rPr>
-              <w:t>Processing time</w:t>
-            </w:r>
-            <w:r>
-              <w:rPr>
-                <w:noProof/>
-                <w:webHidden/>
-              </w:rPr>
-              <w:tab/>
-            </w:r>
-            <w:r>
-              <w:rPr>
-                <w:noProof/>
-                <w:webHidden/>
-              </w:rPr>
-              <w:fldChar w:fldCharType="begin"/>
-            </w:r>
-            <w:r>
-              <w:rPr>
-                <w:noProof/>
-                <w:webHidden/>
-              </w:rPr>
-              <w:instrText xml:space="preserve"> PAGEREF _Toc74234104 \h </w:instrText>
-            </w:r>
-            <w:r>
-              <w:rPr>
-                <w:noProof/>
-                <w:webHidden/>
-              </w:rPr>
-            </w:r>
-            <w:r>
-              <w:rPr>
-                <w:noProof/>
-                <w:webHidden/>
-              </w:rPr>
-              <w:fldChar w:fldCharType="separate"/>
-            </w:r>
-            <w:r>
-              <w:rPr>
-                <w:noProof/>
-                <w:webHidden/>
-              </w:rPr>
-              <w:t>10</w:t>
+              <w:t>12</w:t>
             </w:r>
             <w:r>
               <w:rPr>
@@ -1739,14 +2018,14 @@
               <w:lang w:val="en-GB" w:eastAsia="en-GB"/>
             </w:rPr>
           </w:pPr>
-          <w:hyperlink w:anchor="_Toc74234105" w:history="1">
+          <w:hyperlink w:anchor="_Toc74431705" w:history="1">
             <w:r>
               <w:rPr>
                 <w:rStyle w:val="Hyperlink"/>
                 <w:noProof/>
                 <w:lang w:val="en-GB"/>
               </w:rPr>
-              <w:t>State-of-the-art analysis - Technical review</w:t>
+              <w:t>Summary</w:t>
             </w:r>
             <w:r>
               <w:rPr>
@@ -1767,7 +2046,7 @@
                 <w:noProof/>
                 <w:webHidden/>
               </w:rPr>
-              <w:instrText xml:space="preserve"> PAGEREF _Toc74234105 \h </w:instrText>
+              <w:instrText xml:space="preserve"> PAGEREF _Toc74431705 \h </w:instrText>
             </w:r>
             <w:r>
               <w:rPr>
@@ -1787,7 +2066,79 @@
                 <w:noProof/>
                 <w:webHidden/>
               </w:rPr>
-              <w:t>10</w:t>
+              <w:t>12</w:t>
+            </w:r>
+            <w:r>
+              <w:rPr>
+                <w:noProof/>
+                <w:webHidden/>
+              </w:rPr>
+              <w:fldChar w:fldCharType="end"/>
+            </w:r>
+          </w:hyperlink>
+        </w:p>
+        <w:p>
+          <w:pPr>
+            <w:pStyle w:val="TOC1"/>
+            <w:tabs>
+              <w:tab w:val="right" w:leader="dot" w:pos="9344"/>
+            </w:tabs>
+            <w:rPr>
+              <w:noProof/>
+              <w:sz w:val="22"/>
+              <w:szCs w:val="22"/>
+              <w:lang w:val="en-GB" w:eastAsia="en-GB"/>
+            </w:rPr>
+          </w:pPr>
+          <w:hyperlink w:anchor="_Toc74431706" w:history="1">
+            <w:r>
+              <w:rPr>
+                <w:rStyle w:val="Hyperlink"/>
+                <w:noProof/>
+                <w:lang w:val="en-GB"/>
+              </w:rPr>
+              <w:t>Evaluation and results</w:t>
+            </w:r>
+            <w:r>
+              <w:rPr>
+                <w:noProof/>
+                <w:webHidden/>
+              </w:rPr>
+              <w:tab/>
+            </w:r>
+            <w:r>
+              <w:rPr>
+                <w:noProof/>
+                <w:webHidden/>
+              </w:rPr>
+              <w:fldChar w:fldCharType="begin"/>
+            </w:r>
+            <w:r>
+              <w:rPr>
+                <w:noProof/>
+                <w:webHidden/>
+              </w:rPr>
+              <w:instrText xml:space="preserve"> PAGEREF _Toc74431706 \h </w:instrText>
+            </w:r>
+            <w:r>
+              <w:rPr>
+                <w:noProof/>
+                <w:webHidden/>
+              </w:rPr>
+            </w:r>
+            <w:r>
+              <w:rPr>
+                <w:noProof/>
+                <w:webHidden/>
+              </w:rPr>
+              <w:fldChar w:fldCharType="separate"/>
+            </w:r>
+            <w:r>
+              <w:rPr>
+                <w:noProof/>
+                <w:webHidden/>
+              </w:rPr>
+              <w:t>13</w:t>
             </w:r>
             <w:r>
               <w:rPr>
@@ -1811,14 +2162,14 @@
               <w:lang w:val="en-GB" w:eastAsia="en-GB"/>
             </w:rPr>
           </w:pPr>
-          <w:hyperlink w:anchor="_Toc74234106" w:history="1">
+          <w:hyperlink w:anchor="_Toc74431707" w:history="1">
             <w:r>
               <w:rPr>
                 <w:rStyle w:val="Hyperlink"/>
                 <w:noProof/>
                 <w:lang w:val="en-GB"/>
               </w:rPr>
-              <w:t>Summary</w:t>
+              <w:t>Data</w:t>
             </w:r>
             <w:r>
               <w:rPr>
@@ -1839,7 +2190,7 @@
                 <w:noProof/>
                 <w:webHidden/>
               </w:rPr>
-              <w:instrText xml:space="preserve"> PAGEREF _Toc74234106 \h </w:instrText>
+              <w:instrText xml:space="preserve"> PAGEREF _Toc74431707 \h </w:instrText>
             </w:r>
             <w:r>
               <w:rPr>
@@ -1859,7 +2210,223 @@
                 <w:noProof/>
                 <w:webHidden/>
               </w:rPr>
-              <w:t>10</w:t>
+              <w:t>13</w:t>
+            </w:r>
+            <w:r>
+              <w:rPr>
+                <w:noProof/>
+                <w:webHidden/>
+              </w:rPr>
+              <w:fldChar w:fldCharType="end"/>
+            </w:r>
+          </w:hyperlink>
+        </w:p>
+        <w:p>
+          <w:pPr>
+            <w:pStyle w:val="TOC2"/>
+            <w:tabs>
+              <w:tab w:val="right" w:leader="dot" w:pos="9344"/>
+            </w:tabs>
+            <w:rPr>
+              <w:noProof/>
+              <w:sz w:val="22"/>
+              <w:szCs w:val="22"/>
+              <w:lang w:val="en-GB" w:eastAsia="en-GB"/>
+            </w:rPr>
+          </w:pPr>
+          <w:hyperlink w:anchor="_Toc74431708" w:history="1">
+            <w:r>
+              <w:rPr>
+                <w:rStyle w:val="Hyperlink"/>
+                <w:noProof/>
+                <w:lang w:val="en-GB"/>
+              </w:rPr>
+              <w:t>Model</w:t>
+            </w:r>
+            <w:r>
+              <w:rPr>
+                <w:noProof/>
+                <w:webHidden/>
+              </w:rPr>
+              <w:tab/>
+            </w:r>
+            <w:r>
+              <w:rPr>
+                <w:noProof/>
+                <w:webHidden/>
+              </w:rPr>
+              <w:fldChar w:fldCharType="begin"/>
+            </w:r>
+            <w:r>
+              <w:rPr>
+                <w:noProof/>
+                <w:webHidden/>
+              </w:rPr>
+              <w:instrText xml:space="preserve"> PAGEREF _Toc74431708 \h </w:instrText>
+            </w:r>
+            <w:r>
+              <w:rPr>
+                <w:noProof/>
+                <w:webHidden/>
+              </w:rPr>
+            </w:r>
+            <w:r>
+              <w:rPr>
+                <w:noProof/>
+                <w:webHidden/>
+              </w:rPr>
+              <w:fldChar w:fldCharType="separate"/>
+            </w:r>
+            <w:r>
+              <w:rPr>
+                <w:noProof/>
+                <w:webHidden/>
+              </w:rPr>
+              <w:t>13</w:t>
+            </w:r>
+            <w:r>
+              <w:rPr>
+                <w:noProof/>
+                <w:webHidden/>
+              </w:rPr>
+              <w:fldChar w:fldCharType="end"/>
+            </w:r>
+          </w:hyperlink>
+        </w:p>
+        <w:p>
+          <w:pPr>
+            <w:pStyle w:val="TOC2"/>
+            <w:tabs>
+              <w:tab w:val="right" w:leader="dot" w:pos="9344"/>
+            </w:tabs>
+            <w:rPr>
+              <w:noProof/>
+              <w:sz w:val="22"/>
+              <w:szCs w:val="22"/>
+              <w:lang w:val="en-GB" w:eastAsia="en-GB"/>
+            </w:rPr>
+          </w:pPr>
+          <w:hyperlink w:anchor="_Toc74431709" w:history="1">
+            <w:r>
+              <w:rPr>
+                <w:rStyle w:val="Hyperlink"/>
+                <w:noProof/>
+                <w:lang w:val="en-GB"/>
+              </w:rPr>
+              <w:t>Implementation</w:t>
+            </w:r>
+            <w:r>
+              <w:rPr>
+                <w:noProof/>
+                <w:webHidden/>
+              </w:rPr>
+              <w:tab/>
+            </w:r>
+            <w:r>
+              <w:rPr>
+                <w:noProof/>
+                <w:webHidden/>
+              </w:rPr>
+              <w:fldChar w:fldCharType="begin"/>
+            </w:r>
+            <w:r>
+              <w:rPr>
+                <w:noProof/>
+                <w:webHidden/>
+              </w:rPr>
+              <w:instrText xml:space="preserve"> PAGEREF _Toc74431709 \h </w:instrText>
+            </w:r>
+            <w:r>
+              <w:rPr>
+                <w:noProof/>
+                <w:webHidden/>
+              </w:rPr>
+            </w:r>
+            <w:r>
+              <w:rPr>
+                <w:noProof/>
+                <w:webHidden/>
+              </w:rPr>
+              <w:fldChar w:fldCharType="separate"/>
+            </w:r>
+            <w:r>
+              <w:rPr>
+                <w:noProof/>
+                <w:webHidden/>
+              </w:rPr>
+              <w:t>13</w:t>
+            </w:r>
+            <w:r>
+              <w:rPr>
+                <w:noProof/>
+                <w:webHidden/>
+              </w:rPr>
+              <w:fldChar w:fldCharType="end"/>
+            </w:r>
+          </w:hyperlink>
+        </w:p>
+        <w:p>
+          <w:pPr>
+            <w:pStyle w:val="TOC2"/>
+            <w:tabs>
+              <w:tab w:val="right" w:leader="dot" w:pos="9344"/>
+            </w:tabs>
+            <w:rPr>
+              <w:noProof/>
+              <w:sz w:val="22"/>
+              <w:szCs w:val="22"/>
+              <w:lang w:val="en-GB" w:eastAsia="en-GB"/>
+            </w:rPr>
+          </w:pPr>
+          <w:hyperlink w:anchor="_Toc74431710" w:history="1">
+            <w:r>
+              <w:rPr>
+                <w:rStyle w:val="Hyperlink"/>
+                <w:noProof/>
+                <w:lang w:val="en-GB"/>
+              </w:rPr>
+              <w:t>Business value</w:t>
+            </w:r>
+            <w:r>
+              <w:rPr>
+                <w:noProof/>
+                <w:webHidden/>
+              </w:rPr>
+              <w:tab/>
+            </w:r>
+            <w:r>
+              <w:rPr>
+                <w:noProof/>
+                <w:webHidden/>
+              </w:rPr>
+              <w:fldChar w:fldCharType="begin"/>
+            </w:r>
+            <w:r>
+              <w:rPr>
+                <w:noProof/>
+                <w:webHidden/>
+              </w:rPr>
+              <w:instrText xml:space="preserve"> PAGEREF _Toc74431710 \h </w:instrText>
+            </w:r>
+            <w:r>
+              <w:rPr>
+                <w:noProof/>
+                <w:webHidden/>
+              </w:rPr>
+            </w:r>
+            <w:r>
+              <w:rPr>
+                <w:noProof/>
+                <w:webHidden/>
+              </w:rPr>
+              <w:fldChar w:fldCharType="separate"/>
+            </w:r>
+            <w:r>
+              <w:rPr>
+                <w:noProof/>
+                <w:webHidden/>
+              </w:rPr>
+              <w:t>13</w:t>
             </w:r>
             <w:r>
               <w:rPr>
@@ -1883,14 +2450,14 @@
               <w:lang w:val="en-GB" w:eastAsia="en-GB"/>
             </w:rPr>
           </w:pPr>
-          <w:hyperlink w:anchor="_Toc74234107" w:history="1">
+          <w:hyperlink w:anchor="_Toc74431711" w:history="1">
             <w:r>
               <w:rPr>
                 <w:rStyle w:val="Hyperlink"/>
                 <w:noProof/>
                 <w:lang w:val="en-GB"/>
               </w:rPr>
-              <w:t>Develeopment</w:t>
+              <w:t>Conclusion and Recommendations</w:t>
             </w:r>
             <w:r>
               <w:rPr>
@@ -1911,7 +2478,7 @@
                 <w:noProof/>
                 <w:webHidden/>
               </w:rPr>
-              <w:instrText xml:space="preserve"> PAGEREF _Toc74234107 \h </w:instrText>
+              <w:instrText xml:space="preserve"> PAGEREF _Toc74431711 \h </w:instrText>
             </w:r>
             <w:r>
               <w:rPr>
@@ -1931,7 +2498,7 @@
                 <w:noProof/>
                 <w:webHidden/>
               </w:rPr>
-              <w:t>11</w:t>
+              <w:t>14</w:t>
             </w:r>
             <w:r>
               <w:rPr>
@@ -1955,14 +2522,14 @@
               <w:lang w:val="en-GB" w:eastAsia="en-GB"/>
             </w:rPr>
           </w:pPr>
-          <w:hyperlink w:anchor="_Toc74234108" w:history="1">
+          <w:hyperlink w:anchor="_Toc74431712" w:history="1">
             <w:r>
               <w:rPr>
                 <w:rStyle w:val="Hyperlink"/>
                 <w:noProof/>
                 <w:lang w:val="en-GB"/>
               </w:rPr>
-              <w:t>Design description</w:t>
+              <w:t>Further work</w:t>
             </w:r>
             <w:r>
               <w:rPr>
@@ -1983,7 +2550,7 @@
                 <w:noProof/>
                 <w:webHidden/>
               </w:rPr>
-              <w:instrText xml:space="preserve"> PAGEREF _Toc74234108 \h </w:instrText>
+              <w:instrText xml:space="preserve"> PAGEREF _Toc74431712 \h </w:instrText>
             </w:r>
             <w:r>
               <w:rPr>
@@ -2003,7 +2570,7 @@
                 <w:noProof/>
                 <w:webHidden/>
               </w:rPr>
-              <w:t>11</w:t>
+              <w:t>14</w:t>
             </w:r>
             <w:r>
               <w:rPr>
@@ -2016,7 +2583,7 @@
         </w:p>
         <w:p>
           <w:pPr>
-            <w:pStyle w:val="TOC3"/>
+            <w:pStyle w:val="TOC1"/>
             <w:tabs>
               <w:tab w:val="right" w:leader="dot" w:pos="9344"/>
             </w:tabs>
@@ -2027,14 +2594,14 @@
               <w:lang w:val="en-GB" w:eastAsia="en-GB"/>
             </w:rPr>
           </w:pPr>
-          <w:hyperlink w:anchor="_Toc74234109" w:history="1">
+          <w:hyperlink w:anchor="_Toc74431713" w:history="1">
             <w:r>
               <w:rPr>
                 <w:rStyle w:val="Hyperlink"/>
                 <w:noProof/>
                 <w:lang w:val="en-GB"/>
               </w:rPr>
-              <w:t>Concept Overview</w:t>
+              <w:t>Attachments</w:t>
             </w:r>
             <w:r>
               <w:rPr>
@@ -2055,7 +2622,7 @@
                 <w:noProof/>
                 <w:webHidden/>
               </w:rPr>
-              <w:instrText xml:space="preserve"> PAGEREF _Toc74234109 \h </w:instrText>
+              <w:instrText xml:space="preserve"> PAGEREF _Toc74431713 \h </w:instrText>
             </w:r>
             <w:r>
               <w:rPr>
@@ -2075,79 +2642,7 @@
                 <w:noProof/>
                 <w:webHidden/>
               </w:rPr>
-              <w:t>11</w:t>
-            </w:r>
-            <w:r>
-              <w:rPr>
-                <w:noProof/>
-                <w:webHidden/>
-              </w:rPr>
-              <w:fldChar w:fldCharType="end"/>
-            </w:r>
-          </w:hyperlink>
-        </w:p>
-        <w:p>
-          <w:pPr>
-            <w:pStyle w:val="TOC3"/>
-            <w:tabs>
-              <w:tab w:val="right" w:leader="dot" w:pos="9344"/>
-            </w:tabs>
-            <w:rPr>
-              <w:noProof/>
-              <w:sz w:val="22"/>
-              <w:szCs w:val="22"/>
-              <w:lang w:val="en-GB" w:eastAsia="en-GB"/>
-            </w:rPr>
-          </w:pPr>
-          <w:hyperlink w:anchor="_Toc74234110" w:history="1">
-            <w:r>
-              <w:rPr>
-                <w:rStyle w:val="Hyperlink"/>
-                <w:noProof/>
-                <w:lang w:val="en-GB"/>
-              </w:rPr>
-              <w:t>System Architecture</w:t>
-            </w:r>
-            <w:r>
-              <w:rPr>
-                <w:noProof/>
-                <w:webHidden/>
-              </w:rPr>
-              <w:tab/>
-            </w:r>
-            <w:r>
-              <w:rPr>
-                <w:noProof/>
-                <w:webHidden/>
-              </w:rPr>
-              <w:fldChar w:fldCharType="begin"/>
-            </w:r>
-            <w:r>
-              <w:rPr>
-                <w:noProof/>
-                <w:webHidden/>
-              </w:rPr>
-              <w:instrText xml:space="preserve"> PAGEREF _Toc74234110 \h </w:instrText>
-            </w:r>
-            <w:r>
-              <w:rPr>
-                <w:noProof/>
-                <w:webHidden/>
-              </w:rPr>
-            </w:r>
-            <w:r>
-              <w:rPr>
-                <w:noProof/>
-                <w:webHidden/>
-              </w:rPr>
-              <w:fldChar w:fldCharType="separate"/>
-            </w:r>
-            <w:r>
-              <w:rPr>
-                <w:noProof/>
-                <w:webHidden/>
-              </w:rPr>
-              <w:t>11</w:t>
+              <w:t>15</w:t>
             </w:r>
             <w:r>
               <w:rPr>
@@ -2171,14 +2666,14 @@
               <w:lang w:val="en-GB" w:eastAsia="en-GB"/>
             </w:rPr>
           </w:pPr>
-          <w:hyperlink w:anchor="_Toc74234111" w:history="1">
+          <w:hyperlink w:anchor="_Toc74431714" w:history="1">
             <w:r>
               <w:rPr>
                 <w:rStyle w:val="Hyperlink"/>
                 <w:noProof/>
                 <w:lang w:val="en-GB"/>
               </w:rPr>
-              <w:t>Summary</w:t>
+              <w:t>Source code</w:t>
             </w:r>
             <w:r>
               <w:rPr>
@@ -2199,7 +2694,7 @@
                 <w:noProof/>
                 <w:webHidden/>
               </w:rPr>
-              <w:instrText xml:space="preserve"> PAGEREF _Toc74234111 \h </w:instrText>
+              <w:instrText xml:space="preserve"> PAGEREF _Toc74431714 \h </w:instrText>
             </w:r>
             <w:r>
               <w:rPr>
@@ -2219,7 +2714,7 @@
                 <w:noProof/>
                 <w:webHidden/>
               </w:rPr>
-              <w:t>11</w:t>
+              <w:t>15</w:t>
             </w:r>
             <w:r>
               <w:rPr>
@@ -2243,14 +2738,14 @@
               <w:lang w:val="en-GB" w:eastAsia="en-GB"/>
             </w:rPr>
           </w:pPr>
-          <w:hyperlink w:anchor="_Toc74234112" w:history="1">
+          <w:hyperlink w:anchor="_Toc74431715" w:history="1">
             <w:r>
               <w:rPr>
                 <w:rStyle w:val="Hyperlink"/>
                 <w:noProof/>
                 <w:lang w:val="en-GB"/>
               </w:rPr>
-              <w:t>Evaluation and results</w:t>
+              <w:t>References</w:t>
             </w:r>
             <w:r>
               <w:rPr>
@@ -2271,7 +2766,7 @@
                 <w:noProof/>
                 <w:webHidden/>
               </w:rPr>
-              <w:instrText xml:space="preserve"> PAGEREF _Toc74234112 \h </w:instrText>
+              <w:instrText xml:space="preserve"> PAGEREF _Toc74431715 \h </w:instrText>
             </w:r>
             <w:r>
               <w:rPr>
@@ -2291,655 +2786,7 @@
                 <w:noProof/>
                 <w:webHidden/>
               </w:rPr>
-              <w:t>12</w:t>
-            </w:r>
-            <w:r>
-              <w:rPr>
-                <w:noProof/>
-                <w:webHidden/>
-              </w:rPr>
-              <w:fldChar w:fldCharType="end"/>
-            </w:r>
-          </w:hyperlink>
-        </w:p>
-        <w:p>
-          <w:pPr>
-            <w:pStyle w:val="TOC2"/>
-            <w:tabs>
-              <w:tab w:val="right" w:leader="dot" w:pos="9344"/>
-            </w:tabs>
-            <w:rPr>
-              <w:noProof/>
-              <w:sz w:val="22"/>
-              <w:szCs w:val="22"/>
-              <w:lang w:val="en-GB" w:eastAsia="en-GB"/>
-            </w:rPr>
-          </w:pPr>
-          <w:hyperlink w:anchor="_Toc74234113" w:history="1">
-            <w:r>
-              <w:rPr>
-                <w:rStyle w:val="Hyperlink"/>
-                <w:noProof/>
-                <w:lang w:val="en-GB"/>
-              </w:rPr>
-              <w:t>Data</w:t>
-            </w:r>
-            <w:r>
-              <w:rPr>
-                <w:noProof/>
-                <w:webHidden/>
-              </w:rPr>
-              <w:tab/>
-            </w:r>
-            <w:r>
-              <w:rPr>
-                <w:noProof/>
-                <w:webHidden/>
-              </w:rPr>
-              <w:fldChar w:fldCharType="begin"/>
-            </w:r>
-            <w:r>
-              <w:rPr>
-                <w:noProof/>
-                <w:webHidden/>
-              </w:rPr>
-              <w:instrText xml:space="preserve"> PAGEREF _Toc74234113 \h </w:instrText>
-            </w:r>
-            <w:r>
-              <w:rPr>
-                <w:noProof/>
-                <w:webHidden/>
-              </w:rPr>
-            </w:r>
-            <w:r>
-              <w:rPr>
-                <w:noProof/>
-                <w:webHidden/>
-              </w:rPr>
-              <w:fldChar w:fldCharType="separate"/>
-            </w:r>
-            <w:r>
-              <w:rPr>
-                <w:noProof/>
-                <w:webHidden/>
-              </w:rPr>
-              <w:t>12</w:t>
-            </w:r>
-            <w:r>
-              <w:rPr>
-                <w:noProof/>
-                <w:webHidden/>
-              </w:rPr>
-              <w:fldChar w:fldCharType="end"/>
-            </w:r>
-          </w:hyperlink>
-        </w:p>
-        <w:p>
-          <w:pPr>
-            <w:pStyle w:val="TOC2"/>
-            <w:tabs>
-              <w:tab w:val="right" w:leader="dot" w:pos="9344"/>
-            </w:tabs>
-            <w:rPr>
-              <w:noProof/>
-              <w:sz w:val="22"/>
-              <w:szCs w:val="22"/>
-              <w:lang w:val="en-GB" w:eastAsia="en-GB"/>
-            </w:rPr>
-          </w:pPr>
-          <w:hyperlink w:anchor="_Toc74234114" w:history="1">
-            <w:r>
-              <w:rPr>
-                <w:rStyle w:val="Hyperlink"/>
-                <w:noProof/>
-                <w:lang w:val="en-GB"/>
-              </w:rPr>
-              <w:t>Model</w:t>
-            </w:r>
-            <w:r>
-              <w:rPr>
-                <w:noProof/>
-                <w:webHidden/>
-              </w:rPr>
-              <w:tab/>
-            </w:r>
-            <w:r>
-              <w:rPr>
-                <w:noProof/>
-                <w:webHidden/>
-              </w:rPr>
-              <w:fldChar w:fldCharType="begin"/>
-            </w:r>
-            <w:r>
-              <w:rPr>
-                <w:noProof/>
-                <w:webHidden/>
-              </w:rPr>
-              <w:instrText xml:space="preserve"> PAGEREF _Toc74234114 \h </w:instrText>
-            </w:r>
-            <w:r>
-              <w:rPr>
-                <w:noProof/>
-                <w:webHidden/>
-              </w:rPr>
-            </w:r>
-            <w:r>
-              <w:rPr>
-                <w:noProof/>
-                <w:webHidden/>
-              </w:rPr>
-              <w:fldChar w:fldCharType="separate"/>
-            </w:r>
-            <w:r>
-              <w:rPr>
-                <w:noProof/>
-                <w:webHidden/>
-              </w:rPr>
-              <w:t>12</w:t>
-            </w:r>
-            <w:r>
-              <w:rPr>
-                <w:noProof/>
-                <w:webHidden/>
-              </w:rPr>
-              <w:fldChar w:fldCharType="end"/>
-            </w:r>
-          </w:hyperlink>
-        </w:p>
-        <w:p>
-          <w:pPr>
-            <w:pStyle w:val="TOC2"/>
-            <w:tabs>
-              <w:tab w:val="right" w:leader="dot" w:pos="9344"/>
-            </w:tabs>
-            <w:rPr>
-              <w:noProof/>
-              <w:sz w:val="22"/>
-              <w:szCs w:val="22"/>
-              <w:lang w:val="en-GB" w:eastAsia="en-GB"/>
-            </w:rPr>
-          </w:pPr>
-          <w:hyperlink w:anchor="_Toc74234115" w:history="1">
-            <w:r>
-              <w:rPr>
-                <w:rStyle w:val="Hyperlink"/>
-                <w:noProof/>
-                <w:lang w:val="en-GB"/>
-              </w:rPr>
-              <w:t>Implementation</w:t>
-            </w:r>
-            <w:r>
-              <w:rPr>
-                <w:noProof/>
-                <w:webHidden/>
-              </w:rPr>
-              <w:tab/>
-            </w:r>
-            <w:r>
-              <w:rPr>
-                <w:noProof/>
-                <w:webHidden/>
-              </w:rPr>
-              <w:fldChar w:fldCharType="begin"/>
-            </w:r>
-            <w:r>
-              <w:rPr>
-                <w:noProof/>
-                <w:webHidden/>
-              </w:rPr>
-              <w:instrText xml:space="preserve"> PAGEREF _Toc74234115 \h </w:instrText>
-            </w:r>
-            <w:r>
-              <w:rPr>
-                <w:noProof/>
-                <w:webHidden/>
-              </w:rPr>
-            </w:r>
-            <w:r>
-              <w:rPr>
-                <w:noProof/>
-                <w:webHidden/>
-              </w:rPr>
-              <w:fldChar w:fldCharType="separate"/>
-            </w:r>
-            <w:r>
-              <w:rPr>
-                <w:noProof/>
-                <w:webHidden/>
-              </w:rPr>
-              <w:t>12</w:t>
-            </w:r>
-            <w:r>
-              <w:rPr>
-                <w:noProof/>
-                <w:webHidden/>
-              </w:rPr>
-              <w:fldChar w:fldCharType="end"/>
-            </w:r>
-          </w:hyperlink>
-        </w:p>
-        <w:p>
-          <w:pPr>
-            <w:pStyle w:val="TOC2"/>
-            <w:tabs>
-              <w:tab w:val="right" w:leader="dot" w:pos="9344"/>
-            </w:tabs>
-            <w:rPr>
-              <w:noProof/>
-              <w:sz w:val="22"/>
-              <w:szCs w:val="22"/>
-              <w:lang w:val="en-GB" w:eastAsia="en-GB"/>
-            </w:rPr>
-          </w:pPr>
-          <w:hyperlink w:anchor="_Toc74234116" w:history="1">
-            <w:r>
-              <w:rPr>
-                <w:rStyle w:val="Hyperlink"/>
-                <w:noProof/>
-                <w:lang w:val="en-GB"/>
-              </w:rPr>
-              <w:t>Business value</w:t>
-            </w:r>
-            <w:r>
-              <w:rPr>
-                <w:noProof/>
-                <w:webHidden/>
-              </w:rPr>
-              <w:tab/>
-            </w:r>
-            <w:r>
-              <w:rPr>
-                <w:noProof/>
-                <w:webHidden/>
-              </w:rPr>
-              <w:fldChar w:fldCharType="begin"/>
-            </w:r>
-            <w:r>
-              <w:rPr>
-                <w:noProof/>
-                <w:webHidden/>
-              </w:rPr>
-              <w:instrText xml:space="preserve"> PAGEREF _Toc74234116 \h </w:instrText>
-            </w:r>
-            <w:r>
-              <w:rPr>
-                <w:noProof/>
-                <w:webHidden/>
-              </w:rPr>
-            </w:r>
-            <w:r>
-              <w:rPr>
-                <w:noProof/>
-                <w:webHidden/>
-              </w:rPr>
-              <w:fldChar w:fldCharType="separate"/>
-            </w:r>
-            <w:r>
-              <w:rPr>
-                <w:noProof/>
-                <w:webHidden/>
-              </w:rPr>
-              <w:t>12</w:t>
-            </w:r>
-            <w:r>
-              <w:rPr>
-                <w:noProof/>
-                <w:webHidden/>
-              </w:rPr>
-              <w:fldChar w:fldCharType="end"/>
-            </w:r>
-          </w:hyperlink>
-        </w:p>
-        <w:p>
-          <w:pPr>
-            <w:pStyle w:val="TOC1"/>
-            <w:tabs>
-              <w:tab w:val="right" w:leader="dot" w:pos="9344"/>
-            </w:tabs>
-            <w:rPr>
-              <w:noProof/>
-              <w:sz w:val="22"/>
-              <w:szCs w:val="22"/>
-              <w:lang w:val="en-GB" w:eastAsia="en-GB"/>
-            </w:rPr>
-          </w:pPr>
-          <w:hyperlink w:anchor="_Toc74234117" w:history="1">
-            <w:r>
-              <w:rPr>
-                <w:rStyle w:val="Hyperlink"/>
-                <w:noProof/>
-                <w:lang w:val="en-GB"/>
-              </w:rPr>
-              <w:t>Conclusion and Recommendations</w:t>
-            </w:r>
-            <w:r>
-              <w:rPr>
-                <w:noProof/>
-                <w:webHidden/>
-              </w:rPr>
-              <w:tab/>
-            </w:r>
-            <w:r>
-              <w:rPr>
-                <w:noProof/>
-                <w:webHidden/>
-              </w:rPr>
-              <w:fldChar w:fldCharType="begin"/>
-            </w:r>
-            <w:r>
-              <w:rPr>
-                <w:noProof/>
-                <w:webHidden/>
-              </w:rPr>
-              <w:instrText xml:space="preserve"> PAGEREF _Toc74234117 \h </w:instrText>
-            </w:r>
-            <w:r>
-              <w:rPr>
-                <w:noProof/>
-                <w:webHidden/>
-              </w:rPr>
-            </w:r>
-            <w:r>
-              <w:rPr>
-                <w:noProof/>
-                <w:webHidden/>
-              </w:rPr>
-              <w:fldChar w:fldCharType="separate"/>
-            </w:r>
-            <w:r>
-              <w:rPr>
-                <w:noProof/>
-                <w:webHidden/>
-              </w:rPr>
-              <w:t>13</w:t>
-            </w:r>
-            <w:r>
-              <w:rPr>
-                <w:noProof/>
-                <w:webHidden/>
-              </w:rPr>
-              <w:fldChar w:fldCharType="end"/>
-            </w:r>
-          </w:hyperlink>
-        </w:p>
-        <w:p>
-          <w:pPr>
-            <w:pStyle w:val="TOC2"/>
-            <w:tabs>
-              <w:tab w:val="right" w:leader="dot" w:pos="9344"/>
-            </w:tabs>
-            <w:rPr>
-              <w:noProof/>
-              <w:sz w:val="22"/>
-              <w:szCs w:val="22"/>
-              <w:lang w:val="en-GB" w:eastAsia="en-GB"/>
-            </w:rPr>
-          </w:pPr>
-          <w:hyperlink w:anchor="_Toc74234118" w:history="1">
-            <w:r>
-              <w:rPr>
-                <w:rStyle w:val="Hyperlink"/>
-                <w:noProof/>
-                <w:lang w:val="en-GB"/>
-              </w:rPr>
-              <w:t>Further work</w:t>
-            </w:r>
-            <w:r>
-              <w:rPr>
-                <w:noProof/>
-                <w:webHidden/>
-              </w:rPr>
-              <w:tab/>
-            </w:r>
-            <w:r>
-              <w:rPr>
-                <w:noProof/>
-                <w:webHidden/>
-              </w:rPr>
-              <w:fldChar w:fldCharType="begin"/>
-            </w:r>
-            <w:r>
-              <w:rPr>
-                <w:noProof/>
-                <w:webHidden/>
-              </w:rPr>
-              <w:instrText xml:space="preserve"> PAGEREF _Toc74234118 \h </w:instrText>
-            </w:r>
-            <w:r>
-              <w:rPr>
-                <w:noProof/>
-                <w:webHidden/>
-              </w:rPr>
-            </w:r>
-            <w:r>
-              <w:rPr>
-                <w:noProof/>
-                <w:webHidden/>
-              </w:rPr>
-              <w:fldChar w:fldCharType="separate"/>
-            </w:r>
-            <w:r>
-              <w:rPr>
-                <w:noProof/>
-                <w:webHidden/>
-              </w:rPr>
-              <w:t>13</w:t>
-            </w:r>
-            <w:r>
-              <w:rPr>
-                <w:noProof/>
-                <w:webHidden/>
-              </w:rPr>
-              <w:fldChar w:fldCharType="end"/>
-            </w:r>
-          </w:hyperlink>
-        </w:p>
-        <w:p>
-          <w:pPr>
-            <w:pStyle w:val="TOC1"/>
-            <w:tabs>
-              <w:tab w:val="right" w:leader="dot" w:pos="9344"/>
-            </w:tabs>
-            <w:rPr>
-              <w:noProof/>
-              <w:sz w:val="22"/>
-              <w:szCs w:val="22"/>
-              <w:lang w:val="en-GB" w:eastAsia="en-GB"/>
-            </w:rPr>
-          </w:pPr>
-          <w:hyperlink w:anchor="_Toc74234119" w:history="1">
-            <w:r>
-              <w:rPr>
-                <w:rStyle w:val="Hyperlink"/>
-                <w:noProof/>
-                <w:lang w:val="en-GB"/>
-              </w:rPr>
-              <w:t>Attachments</w:t>
-            </w:r>
-            <w:r>
-              <w:rPr>
-                <w:noProof/>
-                <w:webHidden/>
-              </w:rPr>
-              <w:tab/>
-            </w:r>
-            <w:r>
-              <w:rPr>
-                <w:noProof/>
-                <w:webHidden/>
-              </w:rPr>
-              <w:fldChar w:fldCharType="begin"/>
-            </w:r>
-            <w:r>
-              <w:rPr>
-                <w:noProof/>
-                <w:webHidden/>
-              </w:rPr>
-              <w:instrText xml:space="preserve"> PAGEREF _Toc74234119 \h </w:instrText>
-            </w:r>
-            <w:r>
-              <w:rPr>
-                <w:noProof/>
-                <w:webHidden/>
-              </w:rPr>
-            </w:r>
-            <w:r>
-              <w:rPr>
-                <w:noProof/>
-                <w:webHidden/>
-              </w:rPr>
-              <w:fldChar w:fldCharType="separate"/>
-            </w:r>
-            <w:r>
-              <w:rPr>
-                <w:noProof/>
-                <w:webHidden/>
-              </w:rPr>
-              <w:t>14</w:t>
-            </w:r>
-            <w:r>
-              <w:rPr>
-                <w:noProof/>
-                <w:webHidden/>
-              </w:rPr>
-              <w:fldChar w:fldCharType="end"/>
-            </w:r>
-          </w:hyperlink>
-        </w:p>
-        <w:p>
-          <w:pPr>
-            <w:pStyle w:val="TOC2"/>
-            <w:tabs>
-              <w:tab w:val="right" w:leader="dot" w:pos="9344"/>
-            </w:tabs>
-            <w:rPr>
-              <w:noProof/>
-              <w:sz w:val="22"/>
-              <w:szCs w:val="22"/>
-              <w:lang w:val="en-GB" w:eastAsia="en-GB"/>
-            </w:rPr>
-          </w:pPr>
-          <w:hyperlink w:anchor="_Toc74234120" w:history="1">
-            <w:r>
-              <w:rPr>
-                <w:rStyle w:val="Hyperlink"/>
-                <w:noProof/>
-                <w:lang w:val="en-GB"/>
-              </w:rPr>
-              <w:t>Source code</w:t>
-            </w:r>
-            <w:r>
-              <w:rPr>
-                <w:noProof/>
-                <w:webHidden/>
-              </w:rPr>
-              <w:tab/>
-            </w:r>
-            <w:r>
-              <w:rPr>
-                <w:noProof/>
-                <w:webHidden/>
-              </w:rPr>
-              <w:fldChar w:fldCharType="begin"/>
-            </w:r>
-            <w:r>
-              <w:rPr>
-                <w:noProof/>
-                <w:webHidden/>
-              </w:rPr>
-              <w:instrText xml:space="preserve"> PAGEREF _Toc74234120 \h </w:instrText>
-            </w:r>
-            <w:r>
-              <w:rPr>
-                <w:noProof/>
-                <w:webHidden/>
-              </w:rPr>
-            </w:r>
-            <w:r>
-              <w:rPr>
-                <w:noProof/>
-                <w:webHidden/>
-              </w:rPr>
-              <w:fldChar w:fldCharType="separate"/>
-            </w:r>
-            <w:r>
-              <w:rPr>
-                <w:noProof/>
-                <w:webHidden/>
-              </w:rPr>
-              <w:t>14</w:t>
-            </w:r>
-            <w:r>
-              <w:rPr>
-                <w:noProof/>
-                <w:webHidden/>
-              </w:rPr>
-              <w:fldChar w:fldCharType="end"/>
-            </w:r>
-          </w:hyperlink>
-        </w:p>
-        <w:p>
-          <w:pPr>
-            <w:pStyle w:val="TOC1"/>
-            <w:tabs>
-              <w:tab w:val="right" w:leader="dot" w:pos="9344"/>
-            </w:tabs>
-            <w:rPr>
-              <w:noProof/>
-              <w:sz w:val="22"/>
-              <w:szCs w:val="22"/>
-              <w:lang w:val="en-GB" w:eastAsia="en-GB"/>
-            </w:rPr>
-          </w:pPr>
-          <w:hyperlink w:anchor="_Toc74234121" w:history="1">
-            <w:r>
-              <w:rPr>
-                <w:rStyle w:val="Hyperlink"/>
-                <w:noProof/>
-                <w:lang w:val="en-GB"/>
-              </w:rPr>
-              <w:t>References</w:t>
-            </w:r>
-            <w:r>
-              <w:rPr>
-                <w:noProof/>
-                <w:webHidden/>
-              </w:rPr>
-              <w:tab/>
-            </w:r>
-            <w:r>
-              <w:rPr>
-                <w:noProof/>
-                <w:webHidden/>
-              </w:rPr>
-              <w:fldChar w:fldCharType="begin"/>
-            </w:r>
-            <w:r>
-              <w:rPr>
-                <w:noProof/>
-                <w:webHidden/>
-              </w:rPr>
-              <w:instrText xml:space="preserve"> PAGEREF _Toc74234121 \h </w:instrText>
-            </w:r>
-            <w:r>
-              <w:rPr>
-                <w:noProof/>
-                <w:webHidden/>
-              </w:rPr>
-            </w:r>
-            <w:r>
-              <w:rPr>
-                <w:noProof/>
-                <w:webHidden/>
-              </w:rPr>
-              <w:fldChar w:fldCharType="separate"/>
-            </w:r>
-            <w:r>
-              <w:rPr>
-                <w:noProof/>
-                <w:webHidden/>
-              </w:rPr>
-              <w:t>15</w:t>
+              <w:t>16</w:t>
             </w:r>
             <w:r>
               <w:rPr>
@@ -2988,7 +2835,7 @@
           <w:lang w:val="en-GB"/>
         </w:rPr>
       </w:pPr>
-      <w:bookmarkStart w:id="0" w:name="_Toc74234092"/>
+      <w:bookmarkStart w:id="0" w:name="_Toc74431689"/>
       <w:r>
         <w:rPr>
           <w:lang w:val="en-GB"/>
@@ -3005,7 +2852,7 @@
           <w:lang w:val="en-GB"/>
         </w:rPr>
       </w:pPr>
-      <w:bookmarkStart w:id="1" w:name="_Toc74234093"/>
+      <w:bookmarkStart w:id="1" w:name="_Toc74431690"/>
       <w:r>
         <w:rPr>
           <w:lang w:val="en-GB"/>
@@ -3063,7 +2910,7 @@
           <w:lang w:val="en-GB"/>
         </w:rPr>
       </w:pPr>
-      <w:bookmarkStart w:id="2" w:name="_Toc74234094"/>
+      <w:bookmarkStart w:id="2" w:name="_Toc74431691"/>
       <w:r>
         <w:rPr>
           <w:lang w:val="en-GB"/>
@@ -3103,7 +2950,7 @@
           <w:lang w:val="en-GB"/>
         </w:rPr>
       </w:pPr>
-      <w:bookmarkStart w:id="3" w:name="_Toc74234095"/>
+      <w:bookmarkStart w:id="3" w:name="_Toc74431692"/>
       <w:r>
         <w:rPr>
           <w:lang w:val="en-GB"/>
@@ -3646,7 +3493,7 @@
           <w:lang w:val="en-GB"/>
         </w:rPr>
       </w:pPr>
-      <w:bookmarkStart w:id="4" w:name="_Toc74234096"/>
+      <w:bookmarkStart w:id="4" w:name="_Toc74431693"/>
       <w:r>
         <w:rPr>
           <w:lang w:val="en-GB"/>
@@ -3698,7 +3545,7 @@
           <w:lang w:val="en-GB"/>
         </w:rPr>
       </w:pPr>
-      <w:bookmarkStart w:id="5" w:name="_Toc74234097"/>
+      <w:bookmarkStart w:id="5" w:name="_Toc74431694"/>
       <w:r>
         <w:rPr>
           <w:lang w:val="en-GB"/>
@@ -3776,7 +3623,7 @@
           <w:lang w:val="en-GB"/>
         </w:rPr>
       </w:pPr>
-      <w:bookmarkStart w:id="6" w:name="_Toc74234098"/>
+      <w:bookmarkStart w:id="6" w:name="_Toc74431695"/>
       <w:r>
         <w:rPr>
           <w:lang w:val="en-GB"/>
@@ -4274,7 +4121,7 @@
           <w:lang w:val="en-GB"/>
         </w:rPr>
       </w:pPr>
-      <w:bookmarkStart w:id="7" w:name="_Toc74234099"/>
+      <w:bookmarkStart w:id="7" w:name="_Toc74431696"/>
       <w:r>
         <w:rPr>
           <w:lang w:val="en-GB"/>
@@ -4559,7 +4406,7 @@
           <w:lang w:val="en-GB"/>
         </w:rPr>
       </w:pPr>
-      <w:bookmarkStart w:id="8" w:name="_Toc74234100"/>
+      <w:bookmarkStart w:id="8" w:name="_Toc74431697"/>
       <w:r>
         <w:rPr>
           <w:lang w:val="en-GB"/>
@@ -4750,7 +4597,7 @@
           <w:lang w:val="en-GB"/>
         </w:rPr>
       </w:pPr>
-      <w:bookmarkStart w:id="9" w:name="_Toc74234101"/>
+      <w:bookmarkStart w:id="9" w:name="_Toc74431698"/>
       <w:r>
         <w:rPr>
           <w:lang w:val="en-GB"/>
@@ -4767,6 +4614,203 @@
           <w:lang w:val="en-GB"/>
         </w:rPr>
       </w:pPr>
+      <w:r>
+        <w:rPr>
+          <w:noProof/>
+        </w:rPr>
+        <mc:AlternateContent>
+          <mc:Choice Requires="wps">
+            <w:drawing>
+              <wp:anchor distT="0" distB="0" distL="114300" distR="114300" simplePos="0" relativeHeight="251662336" behindDoc="1" locked="0" layoutInCell="1" allowOverlap="1" wp14:anchorId="613D2444" wp14:editId="457A22BF">
+                <wp:simplePos x="0" y="0"/>
+                <wp:positionH relativeFrom="column">
+                  <wp:posOffset>2256155</wp:posOffset>
+                </wp:positionH>
+                <wp:positionV relativeFrom="paragraph">
+                  <wp:posOffset>5698490</wp:posOffset>
+                </wp:positionV>
+                <wp:extent cx="4149090" cy="635"/>
+                <wp:effectExtent l="0" t="0" r="0" b="0"/>
+                <wp:wrapTight wrapText="bothSides">
+                  <wp:wrapPolygon edited="0">
+                    <wp:start x="0" y="0"/>
+                    <wp:lineTo x="0" y="21600"/>
+                    <wp:lineTo x="21600" y="21600"/>
+                    <wp:lineTo x="21600" y="0"/>
+                  </wp:wrapPolygon>
+                </wp:wrapTight>
+                <wp:docPr id="4" name="Text Box 4"/>
+                <wp:cNvGraphicFramePr/>
+                <a:graphic xmlns:a="http://schemas.openxmlformats.org/drawingml/2006/main">
+                  <a:graphicData uri="http://schemas.microsoft.com/office/word/2010/wordprocessingShape">
+                    <wps:wsp>
+                      <wps:cNvSpPr txBox="1"/>
+                      <wps:spPr>
+                        <a:xfrm>
+                          <a:off x="0" y="0"/>
+                          <a:ext cx="4149090" cy="635"/>
+                        </a:xfrm>
+                        <a:prstGeom prst="rect">
+                          <a:avLst/>
+                        </a:prstGeom>
+                        <a:solidFill>
+                          <a:prstClr val="white"/>
+                        </a:solidFill>
+                        <a:ln>
+                          <a:noFill/>
+                        </a:ln>
+                      </wps:spPr>
+                      <wps:txbx>
+                        <w:txbxContent>
+                          <w:p>
+                            <w:pPr>
+                              <w:pStyle w:val="Caption"/>
+                              <w:rPr>
+                                <w:noProof/>
+                                <w:lang w:val="en-GB"/>
+                              </w:rPr>
+                            </w:pPr>
+                            <w:bookmarkStart w:id="10" w:name="_Toc74431672"/>
+                            <w:r>
+                              <w:rPr>
+                                <w:lang w:val="en-GB"/>
+                              </w:rPr>
+                              <w:t xml:space="preserve">Figure </w:t>
+                            </w:r>
+                            <w:r>
+                              <w:fldChar w:fldCharType="begin"/>
+                            </w:r>
+                            <w:r>
+                              <w:rPr>
+                                <w:lang w:val="en-GB"/>
+                              </w:rPr>
+                              <w:instrText xml:space="preserve"> SEQ Figure \* ARABIC </w:instrText>
+                            </w:r>
+                            <w:r>
+                              <w:fldChar w:fldCharType="separate"/>
+                            </w:r>
+                            <w:r>
+                              <w:rPr>
+                                <w:noProof/>
+                                <w:lang w:val="en-GB"/>
+                              </w:rPr>
+                              <w:t>1</w:t>
+                            </w:r>
+                            <w:r>
+                              <w:fldChar w:fldCharType="end"/>
+                            </w:r>
+                            <w:r>
+                              <w:rPr>
+                                <w:lang w:val="en-GB"/>
+                              </w:rPr>
+                              <w:t xml:space="preserve"> - </w:t>
+                            </w:r>
+                            <w:proofErr w:type="spellStart"/>
+                            <w:r>
+                              <w:rPr>
+                                <w:lang w:val="en-GB"/>
+                              </w:rPr>
+                              <w:t>Molka</w:t>
+                            </w:r>
+                            <w:proofErr w:type="spellEnd"/>
+                            <w:r>
+                              <w:rPr>
+                                <w:lang w:val="en-GB"/>
+                              </w:rPr>
+                              <w:t>, T., Gilani, W. &amp; Zeng, X.-J. (2013). Dotted Chart and Control-Flow Analysis for a Loan Application Process. Business Process Management Workshops, Tallinn, Estonia, pp. 219-220. Berlin, Heidelberg: Springer.</w:t>
+                            </w:r>
+                            <w:bookmarkEnd w:id="10"/>
+                          </w:p>
+                        </w:txbxContent>
+                      </wps:txbx>
+                      <wps:bodyPr rot="0" spcFirstLastPara="0" vertOverflow="overflow" horzOverflow="overflow" vert="horz" wrap="square" lIns="0" tIns="0" rIns="0" bIns="0" numCol="1" spcCol="0" rtlCol="0" fromWordArt="0" anchor="t" anchorCtr="0" forceAA="0" compatLnSpc="1">
+                        <a:prstTxWarp prst="textNoShape">
+                          <a:avLst/>
+                        </a:prstTxWarp>
+                        <a:spAutoFit/>
+                      </wps:bodyPr>
+                    </wps:wsp>
+                  </a:graphicData>
+                </a:graphic>
+              </wp:anchor>
+            </w:drawing>
+          </mc:Choice>
+          <mc:Fallback>
+            <w:pict>
+              <v:shapetype w14:anchorId="613D2444" id="_x0000_t202" coordsize="21600,21600" o:spt="202" path="m,l,21600r21600,l21600,xe">
+                <v:stroke joinstyle="miter"/>
+                <v:path gradientshapeok="t" o:connecttype="rect"/>
+              </v:shapetype>
+              <v:shape id="Text Box 4" o:spid="_x0000_s1026" type="#_x0000_t202" style="position:absolute;margin-left:177.65pt;margin-top:448.7pt;width:326.7pt;height:.05pt;z-index:-251654144;visibility:visible;mso-wrap-style:square;mso-wrap-distance-left:9pt;mso-wrap-distance-top:0;mso-wrap-distance-right:9pt;mso-wrap-distance-bottom:0;mso-position-horizontal:absolute;mso-position-horizontal-relative:text;mso-position-vertical:absolute;mso-position-vertical-relative:text;v-text-anchor:top" o:gfxdata="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" stroked="f">
+                <v:textbox style="mso-fit-shape-to-text:t" inset="0,0,0,0">
+                  <w:txbxContent>
+                    <w:p>
+                      <w:pPr>
+                        <w:pStyle w:val="Caption"/>
+                        <w:rPr>
+                          <w:noProof/>
+                          <w:lang w:val="en-GB"/>
+                        </w:rPr>
+                      </w:pPr>
+                      <w:bookmarkStart w:id="11" w:name="_Toc74431672"/>
+                      <w:r>
+                        <w:rPr>
+                          <w:lang w:val="en-GB"/>
+                        </w:rPr>
+                        <w:t xml:space="preserve">Figure </w:t>
+                      </w:r>
+                      <w:r>
+                        <w:fldChar w:fldCharType="begin"/>
+                      </w:r>
+                      <w:r>
+                        <w:rPr>
+                          <w:lang w:val="en-GB"/>
+                        </w:rPr>
+                        <w:instrText xml:space="preserve"> SEQ Figure \* ARABIC </w:instrText>
+                      </w:r>
+                      <w:r>
+                        <w:fldChar w:fldCharType="separate"/>
+                      </w:r>
+                      <w:r>
+                        <w:rPr>
+                          <w:noProof/>
+                          <w:lang w:val="en-GB"/>
+                        </w:rPr>
+                        <w:t>1</w:t>
+                      </w:r>
+                      <w:r>
+                        <w:fldChar w:fldCharType="end"/>
+                      </w:r>
+                      <w:r>
+                        <w:rPr>
+                          <w:lang w:val="en-GB"/>
+                        </w:rPr>
+                        <w:t xml:space="preserve"> - </w:t>
+                      </w:r>
+                      <w:proofErr w:type="spellStart"/>
+                      <w:r>
+                        <w:rPr>
+                          <w:lang w:val="en-GB"/>
+                        </w:rPr>
+                        <w:t>Molka</w:t>
+                      </w:r>
+                      <w:proofErr w:type="spellEnd"/>
+                      <w:r>
+                        <w:rPr>
+                          <w:lang w:val="en-GB"/>
+                        </w:rPr>
+                        <w:t>, T., Gilani, W. &amp; Zeng, X.-J. (2013). Dotted Chart and Control-Flow Analysis for a Loan Application Process. Business Process Management Workshops, Tallinn, Estonia, pp. 219-220. Berlin, Heidelberg: Springer.</w:t>
+                      </w:r>
+                      <w:bookmarkEnd w:id="11"/>
+                    </w:p>
+                  </w:txbxContent>
+                </v:textbox>
+                <w10:wrap type="tight"/>
+              </v:shape>
+            </w:pict>
+          </mc:Fallback>
+        </mc:AlternateContent>
+      </w:r>
       <w:r>
         <w:rPr>
           <w:noProof/>
@@ -4860,7 +4904,7 @@
                     <pic:cNvPicPr/>
                   </pic:nvPicPr>
                   <pic:blipFill>
-                    <a:blip r:embed="rId12">
+                    <a:blip r:embed="rId13">
                       <a:extLst>
                         <a:ext uri="{28A0092B-C50C-407E-A947-70E740481C1C}">
                           <a14:useLocalDpi xmlns:a14="http://schemas.microsoft.com/office/drawing/2010/main" val="0"/>
@@ -5027,7 +5071,7 @@
           <w:szCs w:val="22"/>
           <w:lang w:val="en-GB"/>
         </w:rPr>
-        <w:instrText xml:space="preserve"> ADDIN EN.CITE &lt;EndNote&gt;&lt;Cite&gt;&lt;Author&gt;Molka&lt;/Author&gt;&lt;Year&gt;2013&lt;/Year&gt;&lt;RecNum&gt;10&lt;/RecNum&gt;&lt;DisplayText&gt;(Molka et al., 2013)&lt;/DisplayText&gt;&lt;record&gt;&lt;rec-number&gt;10&lt;/rec-number&gt;&lt;foreign-keys&gt;&lt;key app="EN" db-id="vpav5fv5cz59dte0waexadabr05dd5f9d222" timestamp="1623349473"&gt;10&lt;/key&gt;&lt;/foreign-keys&gt;&lt;ref-type name="Conference Paper"&gt;47&lt;/ref-type&gt;&lt;contributors&gt;&lt;authors&gt;&lt;author&gt;Thomas Molka&lt;/author&gt;&lt;author&gt;Wasif Gilani&lt;/author&gt;&lt;author&gt;Xiao-Jun Zeng&lt;/author&gt;&lt;/authors&gt;&lt;secondary-authors&gt;&lt;author&gt;Marcello La Rosa&lt;/author&gt;&lt;author&gt;Pnina Soffer&lt;/author&gt;&lt;/secondary-authors&gt;&lt;/contributors&gt;&lt;titles&gt;&lt;title&gt;Dotted Chart and Control-Flow Analysis for a Loan Application Process&lt;/title&gt;&lt;secondary-title&gt;Business Process Managment Workshops&lt;/secondary-title&gt;&lt;/titles&gt;&lt;pages&gt;219-220&lt;/pages&gt;&lt;dates&gt;&lt;year&gt;2013&lt;/year&gt;&lt;/dates&gt;&lt;pub-location&gt;Tallinn, Estonia&lt;/pub-location&gt;&lt;publisher&gt;Springer&lt;/publisher&gt;&lt;urls&gt;&lt;/urls&gt;&lt;custom1&gt;Berlin, Heidelberg&lt;/custom1&gt;&lt;electronic-resource-num&gt;10.1007/978-3-642-36285-9&lt;/electronic-resource-num&gt;&lt;/record&gt;&lt;/Cite&gt;&lt;/EndNote&gt;</w:instrText>
+        <w:instrText xml:space="preserve"> ADDIN EN.CITE &lt;EndNote&gt;&lt;Cite&gt;&lt;Author&gt;Molka&lt;/Author&gt;&lt;Year&gt;2013&lt;/Year&gt;&lt;RecNum&gt;10&lt;/RecNum&gt;&lt;DisplayText&gt;(Molka et al., 2013)&lt;/DisplayText&gt;&lt;record&gt;&lt;rec-number&gt;10&lt;/rec-number&gt;&lt;foreign-keys&gt;&lt;key app="EN" db-id="vpav5fv5cz59dte0waexadabr05dd5f9d222" timestamp="1623349473"&gt;10&lt;/key&gt;&lt;/foreign-keys&gt;&lt;ref-type name="Conference Paper"&gt;47&lt;/ref-type&gt;&lt;contributors&gt;&lt;authors&gt;&lt;author&gt;Thomas Molka&lt;/author&gt;&lt;author&gt;Wasif Gilani&lt;/author&gt;&lt;author&gt;Xiao-Jun Zeng&lt;/author&gt;&lt;/authors&gt;&lt;secondary-authors&gt;&lt;author&gt;Marcello La Rosa&lt;/author&gt;&lt;author&gt;Pnina Soffer&lt;/author&gt;&lt;/secondary-authors&gt;&lt;/contributors&gt;&lt;titles&gt;&lt;title&gt;Dotted Chart and Control-Flow Analysis for a Loan Application Process&lt;/title&gt;&lt;secondary-title&gt;Business Process Management Workshops&lt;/secondary-title&gt;&lt;/titles&gt;&lt;pages&gt;219-220&lt;/pages&gt;&lt;dates&gt;&lt;year&gt;2013&lt;/year&gt;&lt;/dates&gt;&lt;pub-location&gt;Tallinn, Estonia&lt;/pub-location&gt;&lt;publisher&gt;Springer&lt;/publisher&gt;&lt;urls&gt;&lt;/urls&gt;&lt;custom1&gt;Berlin, Heidelberg&lt;/custom1&gt;&lt;electronic-resource-num&gt;10.1007/978-3-642-36285-9&lt;/electronic-resource-num&gt;&lt;/record&gt;&lt;/Cite&gt;&lt;/EndNote&gt;</w:instrText>
       </w:r>
       <w:r>
         <w:rPr>
@@ -5206,28 +5250,238 @@
           <w:lang w:val="en-GB"/>
         </w:rPr>
       </w:pPr>
-      <w:bookmarkStart w:id="10" w:name="_Toc74234105"/>
+      <w:bookmarkStart w:id="12" w:name="_Toc74431699"/>
       <w:r>
         <w:rPr>
           <w:lang w:val="en-GB"/>
         </w:rPr>
         <w:lastRenderedPageBreak/>
-        <w:t>State-of-the-art analysis - Technical review</w:t>
-      </w:r>
-      <w:bookmarkEnd w:id="10"/>
-      <w:r>
-        <w:rPr>
+        <w:t>State-of-the-art analysis</w:t>
+      </w:r>
+      <w:bookmarkEnd w:id="12"/>
+    </w:p>
+    <w:p>
+      <w:pPr>
+        <w:rPr>
+          <w:sz w:val="22"/>
+          <w:szCs w:val="22"/>
+          <w:lang w:val="en-GB"/>
+        </w:rPr>
+      </w:pPr>
+      <w:r>
+        <w:rPr>
+          <w:sz w:val="22"/>
+          <w:szCs w:val="22"/>
+          <w:lang w:val="en-GB"/>
+        </w:rPr>
+        <w:t>Some of the recent</w:t>
+      </w:r>
+      <w:r>
+        <w:rPr>
+          <w:sz w:val="22"/>
+          <w:szCs w:val="22"/>
+          <w:lang w:val="en-GB"/>
+        </w:rPr>
+        <w:t xml:space="preserve"> papers from the Business Process Management conference in 2020</w:t>
+      </w:r>
+      <w:r>
+        <w:rPr>
+          <w:sz w:val="22"/>
+          <w:szCs w:val="22"/>
+          <w:lang w:val="en-GB"/>
+        </w:rPr>
+        <w:t xml:space="preserve"> gives an insight to the relevant state of art of the field of study RPA.</w:t>
+      </w:r>
+      <w:r>
+        <w:rPr>
+          <w:sz w:val="22"/>
+          <w:szCs w:val="22"/>
           <w:lang w:val="en-GB"/>
         </w:rPr>
         <w:t xml:space="preserve"> </w:t>
       </w:r>
-    </w:p>
-    <w:p>
-      <w:pPr>
-        <w:rPr>
-          <w:lang w:val="en-GB"/>
-        </w:rPr>
-      </w:pPr>
+      <w:r>
+        <w:rPr>
+          <w:sz w:val="22"/>
+          <w:szCs w:val="22"/>
+          <w:lang w:val="en-GB"/>
+        </w:rPr>
+        <w:t>The proceeding includes papers such as “A Conversational Digital Assistant for Intelligent Process Automation”, “How to Trust a Bot: An RPA User Perspective” and “</w:t>
+      </w:r>
+      <w:r>
+        <w:rPr>
+          <w:sz w:val="22"/>
+          <w:szCs w:val="22"/>
+          <w:lang w:val="en-GB"/>
+        </w:rPr>
+        <w:t>From Robotic Process Automation to Intelligent Process Automation”</w:t>
+      </w:r>
+      <w:r>
+        <w:rPr>
+          <w:sz w:val="22"/>
+          <w:szCs w:val="22"/>
+          <w:lang w:val="en-GB"/>
+        </w:rPr>
+        <w:fldChar w:fldCharType="begin"/>
+      </w:r>
+      <w:r>
+        <w:rPr>
+          <w:sz w:val="22"/>
+          <w:szCs w:val="22"/>
+          <w:lang w:val="en-GB"/>
+        </w:rPr>
+        <w:instrText xml:space="preserve"> ADDIN EN.CITE &lt;EndNote&gt;&lt;Cite&gt;&lt;Year&gt;2020&lt;/Year&gt;&lt;RecNum&gt;11&lt;/RecNum&gt;&lt;DisplayText&gt;(&lt;style face="italic"&gt;Business Process Management: Blockchain and Robotic Process Automation Forum&lt;/style&gt;, 2020)&lt;/DisplayText&gt;&lt;record&gt;&lt;rec-number&gt;11&lt;/rec-number&gt;&lt;foreign-keys&gt;&lt;key app="EN" db-id="vpav5fv5cz59dte0waexadabr05dd5f9d222" timestamp="1623529995"&gt;11&lt;/key&gt;&lt;/foreign-keys&gt;&lt;ref-type name="Conference Proceedings"&gt;10&lt;/ref-type&gt;&lt;contributors&gt;&lt;secondary-authors&gt;&lt;author&gt;Aleksandre Asatiani&lt;/author&gt;&lt;author&gt;Nina Helander&lt;/author&gt;&lt;author&gt;Agnes Koschmider&lt;/author&gt;&lt;author&gt;Giovanni Meroni&lt;/author&gt;&lt;author&gt;José María García&lt;/author&gt;&lt;author&gt;Andrés Jiménez-Ramírez&lt;/author&gt;&lt;author&gt;Jan Mendling&lt;/author&gt;&lt;author&gt;Hajo A. Reijers&lt;/author&gt;&lt;/secondary-authors&gt;&lt;/contributors&gt;&lt;titles&gt;&lt;title&gt;Business Process Management: Blockchain and Robotic Process Automation Forum&lt;/title&gt;&lt;secondary-title&gt;Business Process Managemen&lt;/secondary-title&gt;&lt;/titles&gt;&lt;pages&gt;228&lt;/pages&gt;&lt;dates&gt;&lt;year&gt;2020&lt;/year&gt;&lt;/dates&gt;&lt;pub-location&gt;Seville, Spain&lt;/pub-location&gt;&lt;publisher&gt;Springer&lt;/publisher&gt;&lt;isbn&gt;978-3-030-58778-9&lt;/isbn&gt;&lt;urls&gt;&lt;/urls&gt;&lt;custom1&gt;Cham, Switzerland&lt;/custom1&gt;&lt;custom2&gt;2020&lt;/custom2&gt;&lt;electronic-resource-num&gt;https://doi.org/10.1007/978-3-030-58779-6&lt;/electronic-resource-num&gt;&lt;/record&gt;&lt;/Cite&gt;&lt;/EndNote&gt;</w:instrText>
+      </w:r>
+      <w:r>
+        <w:rPr>
+          <w:sz w:val="22"/>
+          <w:szCs w:val="22"/>
+          <w:lang w:val="en-GB"/>
+        </w:rPr>
+        <w:fldChar w:fldCharType="separate"/>
+      </w:r>
+      <w:r>
+        <w:rPr>
+          <w:noProof/>
+          <w:sz w:val="22"/>
+          <w:szCs w:val="22"/>
+          <w:lang w:val="en-GB"/>
+        </w:rPr>
+        <w:t>(</w:t>
+      </w:r>
+      <w:r>
+        <w:rPr>
+          <w:i/>
+          <w:noProof/>
+          <w:sz w:val="22"/>
+          <w:szCs w:val="22"/>
+          <w:lang w:val="en-GB"/>
+        </w:rPr>
+        <w:t>Business Process Management: Blockchain and Robotic Process Automation Forum</w:t>
+      </w:r>
+      <w:r>
+        <w:rPr>
+          <w:noProof/>
+          <w:sz w:val="22"/>
+          <w:szCs w:val="22"/>
+          <w:lang w:val="en-GB"/>
+        </w:rPr>
+        <w:t>, 2020)</w:t>
+      </w:r>
+      <w:r>
+        <w:rPr>
+          <w:sz w:val="22"/>
+          <w:szCs w:val="22"/>
+          <w:lang w:val="en-GB"/>
+        </w:rPr>
+        <w:fldChar w:fldCharType="end"/>
+      </w:r>
+      <w:r>
+        <w:rPr>
+          <w:sz w:val="22"/>
+          <w:szCs w:val="22"/>
+          <w:lang w:val="en-GB"/>
+        </w:rPr>
+        <w:t>.</w:t>
+      </w:r>
+      <w:r>
+        <w:rPr>
+          <w:sz w:val="22"/>
+          <w:szCs w:val="22"/>
+          <w:lang w:val="en-GB"/>
+        </w:rPr>
+        <w:t xml:space="preserve"> </w:t>
+      </w:r>
+    </w:p>
+    <w:p>
+      <w:pPr>
+        <w:rPr>
+          <w:sz w:val="22"/>
+          <w:szCs w:val="22"/>
+          <w:lang w:val="en-GB"/>
+        </w:rPr>
+      </w:pPr>
+      <w:r>
+        <w:rPr>
+          <w:sz w:val="22"/>
+          <w:szCs w:val="22"/>
+          <w:lang w:val="en-GB"/>
+        </w:rPr>
+        <w:t xml:space="preserve">The papers explore the use of machine learning combined with RPA interfaces to streamline the experiences of business processes. An example is how </w:t>
+      </w:r>
+      <w:r>
+        <w:rPr>
+          <w:sz w:val="22"/>
+          <w:szCs w:val="22"/>
+          <w:lang w:val="en-GB"/>
+        </w:rPr>
+        <w:t>“A Conversational Digital Assistant for Intelligent Process Automation”</w:t>
+      </w:r>
+      <w:r>
+        <w:rPr>
+          <w:sz w:val="22"/>
+          <w:szCs w:val="22"/>
+          <w:lang w:val="en-GB"/>
+        </w:rPr>
+        <w:t xml:space="preserve"> solves the inexperience with the use an RPA with digital assistant, much like</w:t>
+      </w:r>
+      <w:r>
+        <w:rPr>
+          <w:sz w:val="22"/>
+          <w:szCs w:val="22"/>
+          <w:lang w:val="en-GB"/>
+        </w:rPr>
+        <w:t xml:space="preserve"> the ones we have at home, or in our phones. An example used is the simplification of the loan process. The assistant can help a loan officer without experience with machine learning, to automate the process of approving a loan, just by telling the digital assistant some key information </w:t>
+      </w:r>
+      <w:r>
+        <w:rPr>
+          <w:sz w:val="22"/>
+          <w:szCs w:val="22"/>
+          <w:lang w:val="en-GB"/>
+        </w:rPr>
+        <w:fldChar w:fldCharType="begin"/>
+      </w:r>
+      <w:r>
+        <w:rPr>
+          <w:sz w:val="22"/>
+          <w:szCs w:val="22"/>
+          <w:lang w:val="en-GB"/>
+        </w:rPr>
+        <w:instrText xml:space="preserve"> ADDIN EN.CITE &lt;EndNote&gt;&lt;Cite&gt;&lt;Author&gt;Rizk&lt;/Author&gt;&lt;Year&gt;2020&lt;/Year&gt;&lt;RecNum&gt;12&lt;/RecNum&gt;&lt;DisplayText&gt;(Rizk et al., 2020)&lt;/DisplayText&gt;&lt;record&gt;&lt;rec-number&gt;12&lt;/rec-number&gt;&lt;foreign-keys&gt;&lt;key app="EN" db-id="vpav5fv5cz59dte0waexadabr05dd5f9d222" timestamp="1623531889"&gt;12&lt;/key&gt;&lt;/foreign-keys&gt;&lt;ref-type name="Conference Paper"&gt;47&lt;/ref-type&gt;&lt;contributors&gt;&lt;authors&gt;&lt;author&gt;Yara Rizk&lt;/author&gt;&lt;author&gt;Vatche Isahagian&lt;/author&gt;&lt;author&gt;Scott Boag&lt;/author&gt;&lt;author&gt;Yasaman Khazaeni&lt;/author&gt;&lt;author&gt;Merve Unuvar&lt;/author&gt;&lt;author&gt;Vinod Muthusamy&lt;/author&gt;&lt;author&gt;Rania Khalaf&lt;/author&gt;&lt;/authors&gt;&lt;/contributors&gt;&lt;titles&gt;&lt;title&gt;A Conversational Digital Assistant for&amp;#xD;Intelligent Process Automation&lt;/title&gt;&lt;secondary-title&gt;Business Process Management: Blockchain and Robotic Process Automation Forum&lt;/secondary-title&gt;&lt;/titles&gt;&lt;pages&gt;85–100&lt;/pages&gt;&lt;dates&gt;&lt;year&gt;2020&lt;/year&gt;&lt;/dates&gt;&lt;publisher&gt;Springer Nature Switzerland AG 2020&lt;/publisher&gt;&lt;urls&gt;&lt;/urls&gt;&lt;electronic-resource-num&gt;https://doi.org/10.1007/978-3-030-58779-6_6&lt;/electronic-resource-num&gt;&lt;/record&gt;&lt;/Cite&gt;&lt;/EndNote&gt;</w:instrText>
+      </w:r>
+      <w:r>
+        <w:rPr>
+          <w:sz w:val="22"/>
+          <w:szCs w:val="22"/>
+          <w:lang w:val="en-GB"/>
+        </w:rPr>
+        <w:fldChar w:fldCharType="separate"/>
+      </w:r>
+      <w:r>
+        <w:rPr>
+          <w:noProof/>
+          <w:sz w:val="22"/>
+          <w:szCs w:val="22"/>
+          <w:lang w:val="en-GB"/>
+        </w:rPr>
+        <w:t>(Rizk et al., 2020)</w:t>
+      </w:r>
+      <w:r>
+        <w:rPr>
+          <w:sz w:val="22"/>
+          <w:szCs w:val="22"/>
+          <w:lang w:val="en-GB"/>
+        </w:rPr>
+        <w:fldChar w:fldCharType="end"/>
+      </w:r>
+      <w:r>
+        <w:rPr>
+          <w:sz w:val="22"/>
+          <w:szCs w:val="22"/>
+          <w:lang w:val="en-GB"/>
+        </w:rPr>
+        <w:t>.</w:t>
+      </w:r>
     </w:p>
     <w:p>
       <w:pPr>
@@ -5236,14 +5490,14 @@
           <w:lang w:val="en-GB"/>
         </w:rPr>
       </w:pPr>
-      <w:bookmarkStart w:id="11" w:name="_Toc74234106"/>
+      <w:bookmarkStart w:id="13" w:name="_Toc74431700"/>
       <w:r>
         <w:rPr>
           <w:lang w:val="en-GB"/>
         </w:rPr>
         <w:t>Summary</w:t>
       </w:r>
-      <w:bookmarkEnd w:id="11"/>
+      <w:bookmarkEnd w:id="13"/>
       <w:r>
         <w:rPr>
           <w:lang w:val="en-GB"/>
@@ -5302,7 +5556,7 @@
           <w:lang w:val="en-GB"/>
         </w:rPr>
       </w:pPr>
-      <w:bookmarkStart w:id="12" w:name="_Toc74234107"/>
+      <w:bookmarkStart w:id="14" w:name="_Toc74431701"/>
       <w:r>
         <w:rPr>
           <w:lang w:val="en-GB"/>
@@ -5310,7 +5564,7 @@
         <w:lastRenderedPageBreak/>
         <w:t>Develeopment</w:t>
       </w:r>
-      <w:bookmarkEnd w:id="12"/>
+      <w:bookmarkEnd w:id="14"/>
     </w:p>
     <w:p>
       <w:pPr>
@@ -5388,14 +5642,14 @@
           <w:lang w:val="en-GB"/>
         </w:rPr>
       </w:pPr>
-      <w:bookmarkStart w:id="13" w:name="_Toc74234108"/>
+      <w:bookmarkStart w:id="15" w:name="_Toc74431702"/>
       <w:r>
         <w:rPr>
           <w:lang w:val="en-GB"/>
         </w:rPr>
         <w:t>Design description</w:t>
       </w:r>
-      <w:bookmarkEnd w:id="13"/>
+      <w:bookmarkEnd w:id="15"/>
       <w:r>
         <w:rPr>
           <w:lang w:val="en-GB"/>
@@ -5410,14 +5664,14 @@
           <w:lang w:val="en-GB"/>
         </w:rPr>
       </w:pPr>
-      <w:bookmarkStart w:id="14" w:name="_Toc74234109"/>
+      <w:bookmarkStart w:id="16" w:name="_Toc74431703"/>
       <w:r>
         <w:rPr>
           <w:lang w:val="en-GB"/>
         </w:rPr>
         <w:t>Concept Overview</w:t>
       </w:r>
-      <w:bookmarkEnd w:id="14"/>
+      <w:bookmarkEnd w:id="16"/>
       <w:r>
         <w:rPr>
           <w:lang w:val="en-GB"/>
@@ -5447,14 +5701,14 @@
           <w:lang w:val="en-GB"/>
         </w:rPr>
       </w:pPr>
-      <w:bookmarkStart w:id="15" w:name="_Toc74234110"/>
+      <w:bookmarkStart w:id="17" w:name="_Toc74431704"/>
       <w:r>
         <w:rPr>
           <w:lang w:val="en-GB"/>
         </w:rPr>
         <w:t>System Architecture</w:t>
       </w:r>
-      <w:bookmarkEnd w:id="15"/>
+      <w:bookmarkEnd w:id="17"/>
       <w:r>
         <w:rPr>
           <w:lang w:val="en-GB"/>
@@ -5469,1272 +5723,1221 @@
           <w:lang w:val="en-GB"/>
         </w:rPr>
       </w:pPr>
-      <w:r>
-        <w:fldChar w:fldCharType="begin"/>
-      </w:r>
-      <w:r>
-        <w:rPr>
-          <w:lang w:val="en-GB"/>
-        </w:rPr>
-        <w:instrText xml:space="preserve"> HYPERLINK "https://www.lucidchart.com/pages/example</w:instrText>
-      </w:r>
-      <w:r>
-        <w:rPr>
-          <w:lang w:val="en-GB"/>
-        </w:rPr>
-        <w:instrText xml:space="preserve">s/flowchart-maker" </w:instrText>
-      </w:r>
-      <w:r>
-        <w:fldChar w:fldCharType="separate"/>
-      </w:r>
-      <w:r>
-        <w:rPr>
-          <w:rStyle w:val="Hyperlink"/>
-          <w:lang w:val="en-GB"/>
-        </w:rPr>
-        <w:t>https://www.lucidchart.com/pages/examples/flowchart-maker</w:t>
-      </w:r>
-      <w:r>
-        <w:rPr>
-          <w:rStyle w:val="Hyperlink"/>
-          <w:lang w:val="en-GB"/>
-        </w:rPr>
-        <w:fldChar w:fldCharType="end"/>
-      </w:r>
-    </w:p>
-    <w:p>
-      <w:pPr>
-        <w:rPr>
-          <w:lang w:val="en-GB"/>
-        </w:rPr>
-      </w:pPr>
-      <w:r>
-        <w:fldChar w:fldCharType="begin"/>
-      </w:r>
-      <w:r>
-        <w:rPr>
-          <w:lang w:val="en-GB"/>
-        </w:rPr>
-        <w:instrText xml:space="preserve"> HYPERLINK "https://app.diagrams.net/" \h </w:instrText>
-      </w:r>
-      <w:r>
-        <w:fldChar w:fldCharType="separate"/>
-      </w:r>
-      <w:r>
-        <w:rPr>
-          <w:rStyle w:val="Hyperlink"/>
-          <w:lang w:val="en-GB"/>
-        </w:rPr>
-        <w:t>https://app.diagrams.net/</w:t>
-      </w:r>
-      <w:r>
-        <w:rPr>
-          <w:rStyle w:val="Hyperlink"/>
-          <w:lang w:val="en-GB"/>
-        </w:rPr>
-        <w:fldChar w:fldCharType="end"/>
-      </w:r>
-    </w:p>
-    <w:p>
-      <w:pPr>
-        <w:rPr>
-          <w:lang w:val="en-GB"/>
-        </w:rPr>
-      </w:pPr>
-    </w:p>
-    <w:p>
-      <w:pPr>
-        <w:pStyle w:val="Heading2"/>
-        <w:rPr>
-          <w:lang w:val="en-GB"/>
-        </w:rPr>
-      </w:pPr>
-      <w:bookmarkStart w:id="16" w:name="_Toc74234111"/>
-      <w:r>
-        <w:rPr>
-          <w:lang w:val="en-GB"/>
-        </w:rPr>
-        <w:t>Summary</w:t>
-      </w:r>
-      <w:bookmarkEnd w:id="16"/>
-      <w:r>
-        <w:rPr>
-          <w:lang w:val="en-GB"/>
-        </w:rPr>
-        <w:t xml:space="preserve"> </w:t>
-      </w:r>
-    </w:p>
-    <w:p>
-      <w:pPr>
-        <w:rPr>
-          <w:lang w:val="en-GB"/>
-        </w:rPr>
-      </w:pPr>
-    </w:p>
-    <w:p>
-      <w:pPr>
-        <w:rPr>
-          <w:lang w:val="en-GB"/>
-        </w:rPr>
-      </w:pPr>
-    </w:p>
-    <w:p>
-      <w:pPr>
-        <w:rPr>
-          <w:lang w:val="en-GB"/>
-        </w:rPr>
-      </w:pPr>
-    </w:p>
-    <w:p>
-      <w:pPr>
-        <w:rPr>
-          <w:lang w:val="en-GB"/>
-        </w:rPr>
-      </w:pPr>
-    </w:p>
-    <w:p>
-      <w:pPr>
-        <w:rPr>
-          <w:lang w:val="en-GB"/>
-        </w:rPr>
-      </w:pPr>
-    </w:p>
-    <w:p>
-      <w:pPr>
-        <w:rPr>
-          <w:lang w:val="en-GB"/>
-        </w:rPr>
-      </w:pPr>
-    </w:p>
-    <w:p>
-      <w:pPr>
-        <w:rPr>
-          <w:lang w:val="en-GB"/>
-        </w:rPr>
-      </w:pPr>
-      <w:r>
-        <w:rPr>
-          <w:lang w:val="en-GB"/>
-        </w:rPr>
-        <w:br w:type="page"/>
-      </w:r>
-    </w:p>
-    <w:p>
-      <w:pPr>
-        <w:pStyle w:val="Heading1"/>
-        <w:rPr>
-          <w:lang w:val="en-GB"/>
-        </w:rPr>
-      </w:pPr>
-      <w:bookmarkStart w:id="17" w:name="_Toc74234112"/>
-      <w:r>
-        <w:rPr>
-          <w:lang w:val="en-GB"/>
-        </w:rPr>
-        <w:lastRenderedPageBreak/>
-        <w:t>Evaluation and results</w:t>
-      </w:r>
-      <w:bookmarkEnd w:id="17"/>
-      <w:r>
-        <w:rPr>
-          <w:lang w:val="en-GB"/>
-        </w:rPr>
-        <w:t xml:space="preserve"> </w:t>
-      </w:r>
-    </w:p>
-    <w:p>
-      <w:pPr>
-        <w:rPr>
-          <w:lang w:val="en-GB"/>
-        </w:rPr>
-      </w:pPr>
-      <w:r>
-        <w:rPr>
-          <w:color w:val="FF0000"/>
-          <w:lang w:val="en-GB"/>
-        </w:rPr>
-        <w:t>Present the chapter</w:t>
-      </w:r>
-      <w:r>
-        <w:rPr>
-          <w:color w:val="FF0000"/>
-          <w:lang w:val="en-GB"/>
-        </w:rPr>
-        <w:t>………</w:t>
-      </w:r>
-      <w:proofErr w:type="gramStart"/>
-      <w:r>
-        <w:rPr>
-          <w:color w:val="FF0000"/>
-          <w:lang w:val="en-GB"/>
-        </w:rPr>
-        <w:t>…..</w:t>
-      </w:r>
-      <w:proofErr w:type="gramEnd"/>
-    </w:p>
-    <w:p>
-      <w:pPr>
-        <w:rPr>
-          <w:lang w:val="en-GB"/>
-        </w:rPr>
-      </w:pPr>
-    </w:p>
-    <w:p>
-      <w:pPr>
-        <w:rPr>
-          <w:color w:val="FF0000"/>
-          <w:lang w:val="en-GB"/>
-        </w:rPr>
-      </w:pPr>
-      <w:r>
-        <w:rPr>
-          <w:color w:val="FF0000"/>
-          <w:lang w:val="en-GB"/>
-        </w:rPr>
-        <w:t xml:space="preserve">in the first hand-in the goal is that you structure the following sub-sections in this report </w:t>
-      </w:r>
-    </w:p>
-    <w:p>
-      <w:pPr>
-        <w:rPr>
-          <w:lang w:val="en-GB"/>
-        </w:rPr>
-      </w:pPr>
-    </w:p>
-    <w:p>
-      <w:pPr>
-        <w:pStyle w:val="Heading2"/>
-        <w:rPr>
-          <w:lang w:val="en-GB"/>
-        </w:rPr>
-      </w:pPr>
-      <w:bookmarkStart w:id="18" w:name="_Toc74234113"/>
-      <w:r>
-        <w:rPr>
-          <w:lang w:val="en-GB"/>
-        </w:rPr>
-        <w:t>Data</w:t>
-      </w:r>
-      <w:bookmarkEnd w:id="18"/>
-    </w:p>
-    <w:p>
-      <w:pPr>
-        <w:rPr>
-          <w:color w:val="FF0000"/>
-          <w:lang w:val="en-GB"/>
-        </w:rPr>
-      </w:pPr>
-      <w:r>
-        <w:rPr>
-          <w:color w:val="FF0000"/>
-          <w:lang w:val="en-GB"/>
-        </w:rPr>
-        <w:t xml:space="preserve">Example </w:t>
-      </w:r>
-    </w:p>
-    <w:p>
-      <w:pPr>
-        <w:pStyle w:val="Heading2"/>
-        <w:rPr>
-          <w:lang w:val="en-GB"/>
-        </w:rPr>
-      </w:pPr>
-      <w:bookmarkStart w:id="19" w:name="_Toc74234114"/>
-      <w:r>
-        <w:rPr>
-          <w:lang w:val="en-GB"/>
-        </w:rPr>
-        <w:t>Model</w:t>
-      </w:r>
-      <w:bookmarkEnd w:id="19"/>
-      <w:r>
-        <w:rPr>
-          <w:lang w:val="en-GB"/>
-        </w:rPr>
-        <w:t xml:space="preserve"> </w:t>
-      </w:r>
-    </w:p>
-    <w:p>
-      <w:pPr>
-        <w:rPr>
-          <w:color w:val="FF0000"/>
-          <w:lang w:val="en-GB"/>
-        </w:rPr>
-      </w:pPr>
-      <w:r>
-        <w:rPr>
-          <w:color w:val="FF0000"/>
-          <w:lang w:val="en-GB"/>
-        </w:rPr>
-        <w:t xml:space="preserve">Example </w:t>
-      </w:r>
-    </w:p>
-    <w:p>
-      <w:pPr>
-        <w:pStyle w:val="Heading2"/>
-        <w:rPr>
-          <w:lang w:val="en-GB"/>
-        </w:rPr>
-      </w:pPr>
-      <w:bookmarkStart w:id="20" w:name="_Toc74234115"/>
-      <w:r>
-        <w:rPr>
-          <w:lang w:val="en-GB"/>
-        </w:rPr>
-        <w:t>Implementation</w:t>
-      </w:r>
-      <w:bookmarkEnd w:id="20"/>
-    </w:p>
-    <w:p>
-      <w:pPr>
-        <w:rPr>
-          <w:color w:val="FF0000"/>
-          <w:lang w:val="en-GB"/>
-        </w:rPr>
-      </w:pPr>
-      <w:r>
-        <w:rPr>
-          <w:color w:val="FF0000"/>
-          <w:lang w:val="en-GB"/>
-        </w:rPr>
-        <w:t xml:space="preserve">Example </w:t>
-      </w:r>
-    </w:p>
-    <w:p>
-      <w:pPr>
-        <w:pStyle w:val="Heading2"/>
-        <w:rPr>
-          <w:lang w:val="en-GB"/>
-        </w:rPr>
-      </w:pPr>
-      <w:bookmarkStart w:id="21" w:name="_Toc74234116"/>
-      <w:r>
-        <w:rPr>
-          <w:lang w:val="en-GB"/>
-        </w:rPr>
-        <w:t>Business value</w:t>
-      </w:r>
-      <w:bookmarkEnd w:id="21"/>
-    </w:p>
-    <w:p>
-      <w:pPr>
-        <w:rPr>
-          <w:color w:val="FF0000"/>
-          <w:lang w:val="en-GB"/>
-        </w:rPr>
-      </w:pPr>
-      <w:r>
-        <w:rPr>
-          <w:color w:val="FF0000"/>
-          <w:lang w:val="en-GB"/>
-        </w:rPr>
-        <w:t xml:space="preserve">Example </w:t>
-      </w:r>
-    </w:p>
-    <w:p>
-      <w:pPr>
-        <w:rPr>
-          <w:lang w:val="en-GB"/>
-        </w:rPr>
-      </w:pPr>
-      <w:r>
-        <w:rPr>
-          <w:lang w:val="en-GB"/>
-        </w:rPr>
-        <w:br w:type="page"/>
-      </w:r>
-    </w:p>
-    <w:p>
-      <w:pPr>
-        <w:pStyle w:val="Heading1"/>
-        <w:rPr>
-          <w:lang w:val="en-GB"/>
-        </w:rPr>
-      </w:pPr>
-      <w:bookmarkStart w:id="22" w:name="_Toc74234117"/>
-      <w:r>
-        <w:rPr>
-          <w:lang w:val="en-GB"/>
-        </w:rPr>
-        <w:lastRenderedPageBreak/>
-        <w:t>Conclusion and Recommendations</w:t>
-      </w:r>
-      <w:bookmarkEnd w:id="22"/>
-      <w:r>
-        <w:rPr>
-          <w:lang w:val="en-GB"/>
-        </w:rPr>
-        <w:t xml:space="preserve"> </w:t>
-      </w:r>
-    </w:p>
-    <w:p>
-      <w:pPr>
-        <w:rPr>
-          <w:color w:val="FF0000"/>
-          <w:lang w:val="en-GB"/>
-        </w:rPr>
-      </w:pPr>
-      <w:r>
-        <w:rPr>
-          <w:color w:val="FF0000"/>
-          <w:lang w:val="en-GB"/>
-        </w:rPr>
-        <w:t xml:space="preserve">Provide the reader with a reminder of project </w:t>
-      </w:r>
-      <w:proofErr w:type="gramStart"/>
-      <w:r>
-        <w:rPr>
-          <w:color w:val="FF0000"/>
-          <w:lang w:val="en-GB"/>
-        </w:rPr>
-        <w:t>goal</w:t>
-      </w:r>
-      <w:proofErr w:type="gramEnd"/>
-      <w:r>
-        <w:rPr>
-          <w:color w:val="FF0000"/>
-          <w:lang w:val="en-GB"/>
-        </w:rPr>
-        <w:t xml:space="preserve"> </w:t>
-      </w:r>
-    </w:p>
-    <w:p>
-      <w:pPr>
-        <w:rPr>
-          <w:color w:val="FF0000"/>
-          <w:lang w:val="en-GB"/>
-        </w:rPr>
-      </w:pPr>
-      <w:r>
-        <w:rPr>
-          <w:color w:val="FF0000"/>
-          <w:lang w:val="en-GB"/>
-        </w:rPr>
-        <w:t xml:space="preserve">What has the project group </w:t>
-      </w:r>
-      <w:proofErr w:type="gramStart"/>
-      <w:r>
-        <w:rPr>
-          <w:color w:val="FF0000"/>
-          <w:lang w:val="en-GB"/>
-        </w:rPr>
-        <w:t>done</w:t>
-      </w:r>
-      <w:proofErr w:type="gramEnd"/>
-      <w:r>
-        <w:rPr>
-          <w:color w:val="FF0000"/>
-          <w:lang w:val="en-GB"/>
-        </w:rPr>
-        <w:t xml:space="preserve"> </w:t>
-      </w:r>
-    </w:p>
-    <w:p>
-      <w:pPr>
-        <w:rPr>
-          <w:color w:val="FF0000"/>
-          <w:lang w:val="en-GB"/>
-        </w:rPr>
-      </w:pPr>
-      <w:r>
-        <w:rPr>
-          <w:color w:val="FF0000"/>
-          <w:lang w:val="en-GB"/>
-        </w:rPr>
-        <w:t xml:space="preserve">What </w:t>
-      </w:r>
-      <w:proofErr w:type="gramStart"/>
-      <w:r>
-        <w:rPr>
-          <w:color w:val="FF0000"/>
-          <w:lang w:val="en-GB"/>
-        </w:rPr>
-        <w:t>is</w:t>
-      </w:r>
-      <w:proofErr w:type="gramEnd"/>
-      <w:r>
-        <w:rPr>
-          <w:color w:val="FF0000"/>
-          <w:lang w:val="en-GB"/>
-        </w:rPr>
-        <w:t xml:space="preserve"> the key results?</w:t>
-      </w:r>
-    </w:p>
-    <w:p>
-      <w:pPr>
-        <w:rPr>
-          <w:color w:val="FF0000"/>
-          <w:lang w:val="en-GB"/>
-        </w:rPr>
-      </w:pPr>
-      <w:r>
-        <w:rPr>
-          <w:color w:val="FF0000"/>
-          <w:lang w:val="en-GB"/>
-        </w:rPr>
-        <w:t xml:space="preserve">What does the project group recommend based on the work </w:t>
-      </w:r>
-      <w:proofErr w:type="gramStart"/>
-      <w:r>
-        <w:rPr>
-          <w:color w:val="FF0000"/>
-          <w:lang w:val="en-GB"/>
-        </w:rPr>
-        <w:t>done.</w:t>
-      </w:r>
-      <w:proofErr w:type="gramEnd"/>
-      <w:r>
-        <w:rPr>
-          <w:color w:val="FF0000"/>
-          <w:lang w:val="en-GB"/>
-        </w:rPr>
-        <w:t xml:space="preserve"> </w:t>
-      </w:r>
-    </w:p>
-    <w:p>
-      <w:pPr>
-        <w:pStyle w:val="Heading2"/>
-        <w:rPr>
-          <w:lang w:val="en-GB"/>
-        </w:rPr>
-      </w:pPr>
-      <w:bookmarkStart w:id="23" w:name="_Toc74234118"/>
-      <w:r>
-        <w:rPr>
-          <w:lang w:val="en-GB"/>
-        </w:rPr>
-        <w:t>Further work</w:t>
-      </w:r>
-      <w:bookmarkEnd w:id="23"/>
-      <w:r>
-        <w:rPr>
-          <w:lang w:val="en-GB"/>
-        </w:rPr>
-        <w:t xml:space="preserve"> </w:t>
-      </w:r>
-    </w:p>
-    <w:p>
-      <w:pPr>
-        <w:rPr>
-          <w:color w:val="FF0000"/>
-          <w:lang w:val="en-GB"/>
-        </w:rPr>
-      </w:pPr>
-      <w:r>
-        <w:rPr>
-          <w:color w:val="FF0000"/>
-          <w:lang w:val="en-GB"/>
-        </w:rPr>
-        <w:t xml:space="preserve">Imagine you are in charge of project hand-over to a new project </w:t>
-      </w:r>
-      <w:proofErr w:type="gramStart"/>
-      <w:r>
-        <w:rPr>
-          <w:color w:val="FF0000"/>
-          <w:lang w:val="en-GB"/>
-        </w:rPr>
-        <w:t>group</w:t>
-      </w:r>
-      <w:proofErr w:type="gramEnd"/>
-      <w:r>
-        <w:rPr>
-          <w:color w:val="FF0000"/>
-          <w:lang w:val="en-GB"/>
-        </w:rPr>
-        <w:t xml:space="preserve"> </w:t>
-      </w:r>
-    </w:p>
-    <w:p>
-      <w:pPr>
-        <w:rPr>
-          <w:color w:val="FF0000"/>
-          <w:lang w:val="en-GB"/>
-        </w:rPr>
-      </w:pPr>
-      <w:r>
-        <w:rPr>
-          <w:color w:val="FF0000"/>
-          <w:lang w:val="en-GB"/>
-        </w:rPr>
-        <w:t xml:space="preserve">Provide a section about further </w:t>
-      </w:r>
-      <w:proofErr w:type="gramStart"/>
-      <w:r>
-        <w:rPr>
-          <w:color w:val="FF0000"/>
-          <w:lang w:val="en-GB"/>
-        </w:rPr>
-        <w:t>work</w:t>
-      </w:r>
-      <w:proofErr w:type="gramEnd"/>
-      <w:r>
-        <w:rPr>
-          <w:color w:val="FF0000"/>
-          <w:lang w:val="en-GB"/>
-        </w:rPr>
-        <w:t xml:space="preserve"> </w:t>
-      </w:r>
-    </w:p>
-    <w:p>
-      <w:pPr>
-        <w:pStyle w:val="ListParagraph"/>
-        <w:numPr>
-          <w:ilvl w:val="0"/>
-          <w:numId w:val="13"/>
-        </w:numPr>
-        <w:rPr>
-          <w:color w:val="FF0000"/>
-          <w:lang w:val="en-GB"/>
-        </w:rPr>
-      </w:pPr>
-      <w:r>
-        <w:rPr>
-          <w:color w:val="FF0000"/>
-          <w:lang w:val="en-GB"/>
-        </w:rPr>
-        <w:t xml:space="preserve">Improvements </w:t>
-      </w:r>
-    </w:p>
-    <w:p>
-      <w:pPr>
-        <w:pStyle w:val="ListParagraph"/>
-        <w:numPr>
-          <w:ilvl w:val="0"/>
-          <w:numId w:val="13"/>
-        </w:numPr>
-        <w:rPr>
-          <w:lang w:val="en-GB"/>
-        </w:rPr>
-      </w:pPr>
-      <w:r>
-        <w:rPr>
-          <w:color w:val="FF0000"/>
-          <w:lang w:val="en-GB"/>
-        </w:rPr>
-        <w:t xml:space="preserve">Loose threads </w:t>
-      </w:r>
-      <w:r>
-        <w:rPr>
-          <w:lang w:val="en-GB"/>
-        </w:rPr>
-        <w:br w:type="page"/>
-      </w:r>
-    </w:p>
-    <w:p>
-      <w:pPr>
-        <w:rPr>
-          <w:lang w:val="en-GB"/>
-        </w:rPr>
-      </w:pPr>
-    </w:p>
-    <w:p>
-      <w:pPr>
-        <w:rPr>
-          <w:lang w:val="en-GB"/>
-        </w:rPr>
-      </w:pPr>
-    </w:p>
-    <w:p>
-      <w:pPr>
-        <w:rPr>
-          <w:lang w:val="en-GB"/>
-        </w:rPr>
-      </w:pPr>
-    </w:p>
-    <w:p>
-      <w:pPr>
-        <w:pStyle w:val="Heading1"/>
-        <w:rPr>
-          <w:lang w:val="en-GB"/>
-        </w:rPr>
-      </w:pPr>
-      <w:bookmarkStart w:id="24" w:name="_Toc74234119"/>
-      <w:r>
-        <w:rPr>
-          <w:lang w:val="en-GB"/>
-        </w:rPr>
-        <w:t>Attachments</w:t>
-      </w:r>
-      <w:bookmarkEnd w:id="24"/>
-      <w:r>
-        <w:rPr>
-          <w:lang w:val="en-GB"/>
-        </w:rPr>
-        <w:t xml:space="preserve"> </w:t>
-      </w:r>
-    </w:p>
-    <w:p>
-      <w:pPr>
-        <w:rPr>
-          <w:lang w:val="en-GB"/>
-        </w:rPr>
-      </w:pPr>
-    </w:p>
-    <w:p>
-      <w:pPr>
-        <w:pStyle w:val="Heading2"/>
-        <w:rPr>
-          <w:lang w:val="en-GB"/>
-        </w:rPr>
-      </w:pPr>
-      <w:bookmarkStart w:id="25" w:name="_Toc74234120"/>
-      <w:r>
-        <w:rPr>
-          <w:lang w:val="en-GB"/>
-        </w:rPr>
-        <w:t>Source code</w:t>
-      </w:r>
-      <w:bookmarkEnd w:id="25"/>
-    </w:p>
-    <w:p>
-      <w:pPr>
-        <w:rPr>
-          <w:lang w:val="en-GB"/>
-        </w:rPr>
-      </w:pPr>
-      <w:r>
-        <w:rPr>
-          <w:lang w:val="en-GB"/>
-        </w:rPr>
-        <w:t xml:space="preserve">Key source code </w:t>
-      </w:r>
-    </w:p>
-    <w:p>
-      <w:pPr>
-        <w:rPr>
-          <w:lang w:val="en-GB"/>
-        </w:rPr>
-      </w:pPr>
-      <w:r>
-        <w:rPr>
-          <w:lang w:val="en-GB"/>
-        </w:rPr>
-        <w:t xml:space="preserve">Link to </w:t>
-      </w:r>
-      <w:proofErr w:type="spellStart"/>
-      <w:r>
-        <w:rPr>
-          <w:lang w:val="en-GB"/>
-        </w:rPr>
-        <w:t>github</w:t>
-      </w:r>
-      <w:proofErr w:type="spellEnd"/>
-    </w:p>
-    <w:p>
-      <w:pPr>
-        <w:rPr>
-          <w:lang w:val="en-GB"/>
-        </w:rPr>
-      </w:pPr>
-    </w:p>
-    <w:p>
-      <w:pPr>
-        <w:rPr>
-          <w:lang w:val="en-GB"/>
-        </w:rPr>
-      </w:pPr>
-    </w:p>
-    <w:p>
-      <w:pPr>
-        <w:rPr>
-          <w:lang w:val="en-GB"/>
-        </w:rPr>
-      </w:pPr>
-    </w:p>
-    <w:p>
-      <w:pPr>
-        <w:rPr>
-          <w:lang w:val="en-GB"/>
-        </w:rPr>
-      </w:pPr>
-    </w:p>
-    <w:p>
-      <w:pPr>
-        <w:rPr>
-          <w:lang w:val="en-GB"/>
-        </w:rPr>
-      </w:pPr>
-    </w:p>
-    <w:p>
-      <w:pPr>
-        <w:rPr>
-          <w:lang w:val="en-GB"/>
-        </w:rPr>
-      </w:pPr>
-    </w:p>
-    <w:p>
-      <w:pPr>
-        <w:rPr>
-          <w:lang w:val="en-GB"/>
-        </w:rPr>
-      </w:pPr>
-    </w:p>
-    <w:p>
-      <w:pPr>
-        <w:rPr>
-          <w:lang w:val="en-GB"/>
-        </w:rPr>
-      </w:pPr>
-    </w:p>
-    <w:p>
-      <w:pPr>
-        <w:rPr>
-          <w:lang w:val="en-GB"/>
-        </w:rPr>
-      </w:pPr>
-    </w:p>
-    <w:p>
-      <w:pPr>
-        <w:rPr>
-          <w:lang w:val="en-GB"/>
-        </w:rPr>
-      </w:pPr>
-    </w:p>
-    <w:p>
-      <w:pPr>
-        <w:rPr>
-          <w:lang w:val="en-GB"/>
-        </w:rPr>
-      </w:pPr>
-    </w:p>
-    <w:p>
-      <w:pPr>
-        <w:rPr>
-          <w:lang w:val="en-GB"/>
-        </w:rPr>
-      </w:pPr>
-    </w:p>
-    <w:p>
-      <w:pPr>
-        <w:rPr>
-          <w:lang w:val="en-GB"/>
-        </w:rPr>
-      </w:pPr>
-    </w:p>
-    <w:p>
-      <w:pPr>
-        <w:rPr>
-          <w:lang w:val="en-GB"/>
-        </w:rPr>
-      </w:pPr>
-    </w:p>
-    <w:p>
-      <w:pPr>
-        <w:rPr>
-          <w:lang w:val="en-GB"/>
-        </w:rPr>
-      </w:pPr>
-    </w:p>
-    <w:p>
-      <w:pPr>
-        <w:rPr>
-          <w:lang w:val="en-GB"/>
-        </w:rPr>
-      </w:pPr>
-    </w:p>
-    <w:p>
-      <w:pPr>
-        <w:rPr>
-          <w:lang w:val="en-GB"/>
-        </w:rPr>
-      </w:pPr>
-    </w:p>
-    <w:p>
-      <w:pPr>
-        <w:rPr>
-          <w:lang w:val="en-GB"/>
-        </w:rPr>
-      </w:pPr>
-    </w:p>
-    <w:p>
-      <w:pPr>
-        <w:rPr>
-          <w:lang w:val="en-GB"/>
-        </w:rPr>
-      </w:pPr>
-    </w:p>
-    <w:p>
-      <w:pPr>
-        <w:rPr>
-          <w:lang w:val="en-GB"/>
-        </w:rPr>
-      </w:pPr>
-    </w:p>
-    <w:p>
-      <w:pPr>
-        <w:rPr>
-          <w:lang w:val="en-GB"/>
-        </w:rPr>
-      </w:pPr>
-    </w:p>
-    <w:p>
-      <w:pPr>
-        <w:pStyle w:val="Heading1"/>
-        <w:rPr>
-          <w:lang w:val="en-GB"/>
-        </w:rPr>
-      </w:pPr>
-      <w:bookmarkStart w:id="26" w:name="_Toc74234121"/>
-      <w:r>
-        <w:rPr>
-          <w:lang w:val="en-GB"/>
-        </w:rPr>
-        <w:lastRenderedPageBreak/>
-        <w:t>References</w:t>
-      </w:r>
-      <w:bookmarkEnd w:id="26"/>
-    </w:p>
-    <w:p>
-      <w:pPr>
-        <w:pStyle w:val="EndNoteBibliography"/>
-        <w:spacing w:after="0"/>
-        <w:ind w:left="720" w:hanging="720"/>
-        <w:rPr>
-          <w:lang w:val="en-GB"/>
-        </w:rPr>
-      </w:pPr>
-      <w:r>
-        <w:rPr>
-          <w:lang w:val="en-GB"/>
-        </w:rPr>
-        <w:fldChar w:fldCharType="begin"/>
-      </w:r>
-      <w:r>
-        <w:rPr>
-          <w:lang w:val="en-GB"/>
-        </w:rPr>
-        <w:instrText xml:space="preserve"> ADDIN EN.REFLIST </w:instrText>
-      </w:r>
-      <w:r>
-        <w:rPr>
-          <w:lang w:val="en-GB"/>
-        </w:rPr>
-        <w:fldChar w:fldCharType="separate"/>
-      </w:r>
-      <w:r>
-        <w:rPr>
-          <w:lang w:val="en-GB"/>
-        </w:rPr>
-        <w:t xml:space="preserve">Aguirre, S. &amp; Rodriguez, A. (2017). </w:t>
-      </w:r>
-      <w:r>
-        <w:rPr>
-          <w:i/>
-          <w:lang w:val="en-GB"/>
-        </w:rPr>
-        <w:t>Automation of a Business Process Using Robotic Process Automation (RPA): A Case Study</w:t>
-      </w:r>
-      <w:r>
-        <w:rPr>
-          <w:lang w:val="en-GB"/>
-        </w:rPr>
-        <w:t>. Applied Computer Sciences in Engineering, Cartagena, Colombia, pp. 65-71: Springer International Publishing.</w:t>
-      </w:r>
-    </w:p>
-    <w:p>
-      <w:pPr>
-        <w:pStyle w:val="EndNoteBibliography"/>
-        <w:spacing w:after="0"/>
-        <w:ind w:left="720" w:hanging="720"/>
-        <w:rPr>
-          <w:lang w:val="en-GB"/>
-        </w:rPr>
-      </w:pPr>
-      <w:r>
-        <w:rPr>
-          <w:lang w:val="en-GB"/>
-        </w:rPr>
-        <w:t xml:space="preserve">Mitra, M. (2018). </w:t>
-      </w:r>
-      <w:r>
-        <w:rPr>
-          <w:i/>
-          <w:lang w:val="en-GB"/>
-        </w:rPr>
-        <w:t>Robotic Process Automation(RPA) and Benefits</w:t>
-      </w:r>
-      <w:r>
-        <w:rPr>
-          <w:lang w:val="en-GB"/>
-        </w:rPr>
-        <w:t xml:space="preserve">. Web: Mantra Labs. Available at: </w:t>
-      </w:r>
-      <w:hyperlink r:id="rId13" w:history="1">
-        <w:r>
-          <w:rPr>
-            <w:rStyle w:val="Hyperlink"/>
-            <w:lang w:val="en-GB"/>
-          </w:rPr>
-          <w:t>https://www.mantralabsglobal.com/blog/robotic-process-automationrpa-and-benefits/</w:t>
-        </w:r>
-      </w:hyperlink>
-      <w:r>
-        <w:rPr>
-          <w:lang w:val="en-GB"/>
-        </w:rPr>
-        <w:t xml:space="preserve"> (accessed: 10.06).</w:t>
-      </w:r>
-    </w:p>
-    <w:p>
-      <w:pPr>
-        <w:pStyle w:val="EndNoteBibliography"/>
-        <w:spacing w:after="0"/>
-        <w:ind w:left="720" w:hanging="720"/>
-        <w:rPr>
-          <w:lang w:val="en-GB"/>
-        </w:rPr>
-      </w:pPr>
-      <w:r>
-        <w:rPr>
-          <w:lang w:val="en-GB"/>
-        </w:rPr>
-        <w:t xml:space="preserve">Molka, T., Gilani, W. &amp; Zeng, X.-J. (2013). </w:t>
-      </w:r>
-      <w:r>
-        <w:rPr>
-          <w:i/>
-          <w:lang w:val="en-GB"/>
-        </w:rPr>
-        <w:t>Dotted Chart and Control-Flow Analysis for a Loan Application Process</w:t>
-      </w:r>
-      <w:r>
-        <w:rPr>
-          <w:lang w:val="en-GB"/>
-        </w:rPr>
-        <w:t>. Business Process Managment Workshops, Tallinn, Estonia, pp. 219-220. Berlin, Heidelberg: Springer.</w:t>
-      </w:r>
-    </w:p>
-    <w:p>
-      <w:pPr>
-        <w:pStyle w:val="EndNoteBibliography"/>
-        <w:spacing w:after="0"/>
-        <w:ind w:left="720" w:hanging="720"/>
-        <w:rPr>
-          <w:lang w:val="en-GB"/>
-        </w:rPr>
-      </w:pPr>
-      <w:r>
-        <w:t xml:space="preserve">Parr, O. S. (2020, 1. juli 2020). Travle boligkjøpere stresser bankene. </w:t>
-      </w:r>
-      <w:r>
-        <w:rPr>
-          <w:i/>
-          <w:lang w:val="en-GB"/>
-        </w:rPr>
-        <w:t>Finansavisen</w:t>
-      </w:r>
-      <w:r>
-        <w:rPr>
-          <w:lang w:val="en-GB"/>
-        </w:rPr>
-        <w:t xml:space="preserve">. Available at: </w:t>
-      </w:r>
       <w:hyperlink r:id="rId14" w:history="1">
         <w:r>
           <w:rPr>
             <w:rStyle w:val="Hyperlink"/>
             <w:lang w:val="en-GB"/>
           </w:rPr>
-          <w:t>https://finansavisen.no/nyheter/bolig/2020/07/01/7540549/rekordaktivt-boligmarked-gir-lanerush-dnb-beklager-lang-ventetid</w:t>
+          <w:t>https://www.lucidchart.com/pages/examples/flowchart-maker</w:t>
         </w:r>
       </w:hyperlink>
-      <w:r>
-        <w:rPr>
-          <w:lang w:val="en-GB"/>
-        </w:rPr>
-        <w:t xml:space="preserve"> (accessed: 10.06.2021).</w:t>
-      </w:r>
-    </w:p>
-    <w:p>
-      <w:pPr>
-        <w:pStyle w:val="EndNoteBibliography"/>
-        <w:spacing w:after="0"/>
-        <w:ind w:left="720" w:hanging="720"/>
-        <w:rPr>
-          <w:lang w:val="en-GB"/>
-        </w:rPr>
-      </w:pPr>
-      <w:r>
-        <w:rPr>
-          <w:lang w:val="en-GB"/>
-        </w:rPr>
-        <w:t xml:space="preserve">Raschka, S. &amp; Mijalili, V. (2019). </w:t>
-      </w:r>
-      <w:r>
-        <w:rPr>
-          <w:i/>
-          <w:lang w:val="en-GB"/>
-        </w:rPr>
-        <w:t>Python Machine Learning</w:t>
-      </w:r>
-      <w:r>
-        <w:rPr>
-          <w:lang w:val="en-GB"/>
-        </w:rPr>
-        <w:t>. Third ed. Birmingham, UK: Packt Publishing Ltd.</w:t>
-      </w:r>
-    </w:p>
-    <w:p>
-      <w:pPr>
-        <w:pStyle w:val="EndNoteBibliography"/>
-        <w:spacing w:after="0"/>
-        <w:ind w:left="720" w:hanging="720"/>
-        <w:rPr>
-          <w:lang w:val="en-GB"/>
-        </w:rPr>
-      </w:pPr>
-      <w:r>
-        <w:rPr>
-          <w:lang w:val="en-GB"/>
-        </w:rPr>
-        <w:t xml:space="preserve">Sweney, M. &amp; Canon, G. (2021, 28. april 2021). Alphabet: revenue soars for Google owner as Covid lockdown boom continues. </w:t>
-      </w:r>
-      <w:r>
-        <w:rPr>
-          <w:i/>
-          <w:lang w:val="en-GB"/>
-        </w:rPr>
-        <w:t>The Guardian</w:t>
-      </w:r>
-      <w:r>
-        <w:rPr>
-          <w:lang w:val="en-GB"/>
-        </w:rPr>
-        <w:t xml:space="preserve">. Available at: </w:t>
-      </w:r>
-      <w:hyperlink r:id="rId15" w:history="1">
+    </w:p>
+    <w:p>
+      <w:pPr>
+        <w:rPr>
+          <w:lang w:val="en-GB"/>
+        </w:rPr>
+      </w:pPr>
+      <w:hyperlink r:id="rId15">
         <w:r>
           <w:rPr>
             <w:rStyle w:val="Hyperlink"/>
             <w:lang w:val="en-GB"/>
           </w:rPr>
-          <w:t>https://www.theguardian.com/technology/2021/apr/27/alphabet-google-revenue-quarterly-earnings</w:t>
+          <w:t>https://app.diagrams.net/</w:t>
         </w:r>
       </w:hyperlink>
-      <w:r>
-        <w:rPr>
-          <w:lang w:val="en-GB"/>
-        </w:rPr>
-        <w:t xml:space="preserve"> (accessed: 10.06.2021).</w:t>
-      </w:r>
-    </w:p>
-    <w:p>
-      <w:pPr>
-        <w:pStyle w:val="EndNoteBibliography"/>
-        <w:ind w:left="720" w:hanging="720"/>
-        <w:rPr>
-          <w:i/>
-          <w:lang w:val="en-GB"/>
-        </w:rPr>
-      </w:pPr>
-      <w:r>
-        <w:rPr>
-          <w:lang w:val="en-GB"/>
-        </w:rPr>
-        <w:t xml:space="preserve">Treder, M. (2019). </w:t>
-      </w:r>
-      <w:r>
-        <w:rPr>
-          <w:i/>
-          <w:lang w:val="en-GB"/>
-        </w:rPr>
-        <w:t>Becoming a data-driven Organisation</w:t>
-      </w:r>
-    </w:p>
-    <w:p>
-      <w:pPr>
-        <w:pStyle w:val="EndNoteBibliography"/>
-        <w:spacing w:after="0"/>
-        <w:ind w:left="720" w:hanging="720"/>
-        <w:rPr>
-          <w:lang w:val="en-GB"/>
-        </w:rPr>
-      </w:pPr>
-      <w:r>
-        <w:rPr>
-          <w:i/>
-          <w:lang w:val="en-GB"/>
-        </w:rPr>
-        <w:t>Unlock the value of data</w:t>
-      </w:r>
-      <w:r>
-        <w:rPr>
-          <w:lang w:val="en-GB"/>
-        </w:rPr>
-        <w:t>. 1 ed. Berlin, Heidelberg: Springer Vieweg.</w:t>
-      </w:r>
-    </w:p>
-    <w:p>
-      <w:pPr>
-        <w:pStyle w:val="EndNoteBibliography"/>
-        <w:spacing w:after="0"/>
-        <w:ind w:left="720" w:hanging="720"/>
-        <w:rPr>
-          <w:lang w:val="en-GB"/>
-        </w:rPr>
-      </w:pPr>
-      <w:r>
-        <w:rPr>
-          <w:lang w:val="en-GB"/>
-        </w:rPr>
-        <w:t xml:space="preserve">Werger, K., Kenedy, J., Peckham, D., Mather, S., Ginsberg, R., Jooste, A., Robinson, A. &amp; Knappenberger, D. (2020). Data valuation: Understanding the value of your data assets. 12. Available at: </w:t>
-      </w:r>
+    </w:p>
+    <w:p>
+      <w:pPr>
+        <w:rPr>
+          <w:lang w:val="en-GB"/>
+        </w:rPr>
+      </w:pPr>
+    </w:p>
+    <w:p>
+      <w:pPr>
+        <w:pStyle w:val="Heading2"/>
+        <w:rPr>
+          <w:lang w:val="en-GB"/>
+        </w:rPr>
+      </w:pPr>
+      <w:bookmarkStart w:id="18" w:name="_Toc74431705"/>
+      <w:r>
+        <w:rPr>
+          <w:lang w:val="en-GB"/>
+        </w:rPr>
+        <w:t>Summary</w:t>
+      </w:r>
+      <w:bookmarkEnd w:id="18"/>
+      <w:r>
+        <w:rPr>
+          <w:lang w:val="en-GB"/>
+        </w:rPr>
+        <w:t xml:space="preserve"> </w:t>
+      </w:r>
+    </w:p>
+    <w:p>
+      <w:pPr>
+        <w:rPr>
+          <w:lang w:val="en-GB"/>
+        </w:rPr>
+      </w:pPr>
+    </w:p>
+    <w:p>
+      <w:pPr>
+        <w:rPr>
+          <w:lang w:val="en-GB"/>
+        </w:rPr>
+      </w:pPr>
+    </w:p>
+    <w:p>
+      <w:pPr>
+        <w:rPr>
+          <w:lang w:val="en-GB"/>
+        </w:rPr>
+      </w:pPr>
+    </w:p>
+    <w:p>
+      <w:pPr>
+        <w:rPr>
+          <w:lang w:val="en-GB"/>
+        </w:rPr>
+      </w:pPr>
+    </w:p>
+    <w:p>
+      <w:pPr>
+        <w:rPr>
+          <w:lang w:val="en-GB"/>
+        </w:rPr>
+      </w:pPr>
+    </w:p>
+    <w:p>
+      <w:pPr>
+        <w:rPr>
+          <w:lang w:val="en-GB"/>
+        </w:rPr>
+      </w:pPr>
+    </w:p>
+    <w:p>
+      <w:pPr>
+        <w:rPr>
+          <w:lang w:val="en-GB"/>
+        </w:rPr>
+      </w:pPr>
+      <w:r>
+        <w:rPr>
+          <w:lang w:val="en-GB"/>
+        </w:rPr>
+        <w:br w:type="page"/>
+      </w:r>
+    </w:p>
+    <w:p>
+      <w:pPr>
+        <w:pStyle w:val="Heading1"/>
+        <w:rPr>
+          <w:lang w:val="en-GB"/>
+        </w:rPr>
+      </w:pPr>
+      <w:bookmarkStart w:id="19" w:name="_Toc74431706"/>
+      <w:r>
+        <w:rPr>
+          <w:lang w:val="en-GB"/>
+        </w:rPr>
+        <w:lastRenderedPageBreak/>
+        <w:t>Evaluation and results</w:t>
+      </w:r>
+      <w:bookmarkEnd w:id="19"/>
+      <w:r>
+        <w:rPr>
+          <w:lang w:val="en-GB"/>
+        </w:rPr>
+        <w:t xml:space="preserve"> </w:t>
+      </w:r>
+    </w:p>
+    <w:p>
+      <w:pPr>
+        <w:rPr>
+          <w:lang w:val="en-GB"/>
+        </w:rPr>
+      </w:pPr>
+      <w:r>
+        <w:rPr>
+          <w:color w:val="FF0000"/>
+          <w:lang w:val="en-GB"/>
+        </w:rPr>
+        <w:t>Present the chapter</w:t>
+      </w:r>
+      <w:r>
+        <w:rPr>
+          <w:color w:val="FF0000"/>
+          <w:lang w:val="en-GB"/>
+        </w:rPr>
+        <w:t>………</w:t>
+      </w:r>
+      <w:proofErr w:type="gramStart"/>
+      <w:r>
+        <w:rPr>
+          <w:color w:val="FF0000"/>
+          <w:lang w:val="en-GB"/>
+        </w:rPr>
+        <w:t>…..</w:t>
+      </w:r>
+      <w:proofErr w:type="gramEnd"/>
+    </w:p>
+    <w:p>
+      <w:pPr>
+        <w:rPr>
+          <w:lang w:val="en-GB"/>
+        </w:rPr>
+      </w:pPr>
+    </w:p>
+    <w:p>
+      <w:pPr>
+        <w:rPr>
+          <w:color w:val="FF0000"/>
+          <w:lang w:val="en-GB"/>
+        </w:rPr>
+      </w:pPr>
+      <w:r>
+        <w:rPr>
+          <w:color w:val="FF0000"/>
+          <w:lang w:val="en-GB"/>
+        </w:rPr>
+        <w:t xml:space="preserve">in the first hand-in the goal is that you structure the following sub-sections in this report </w:t>
+      </w:r>
+    </w:p>
+    <w:p>
+      <w:pPr>
+        <w:rPr>
+          <w:lang w:val="en-GB"/>
+        </w:rPr>
+      </w:pPr>
+    </w:p>
+    <w:p>
+      <w:pPr>
+        <w:pStyle w:val="Heading2"/>
+        <w:rPr>
+          <w:lang w:val="en-GB"/>
+        </w:rPr>
+      </w:pPr>
+      <w:bookmarkStart w:id="20" w:name="_Toc74431707"/>
+      <w:r>
+        <w:rPr>
+          <w:lang w:val="en-GB"/>
+        </w:rPr>
+        <w:t>Data</w:t>
+      </w:r>
+      <w:bookmarkEnd w:id="20"/>
+    </w:p>
+    <w:p>
+      <w:pPr>
+        <w:rPr>
+          <w:color w:val="FF0000"/>
+          <w:lang w:val="en-GB"/>
+        </w:rPr>
+      </w:pPr>
+      <w:r>
+        <w:rPr>
+          <w:color w:val="FF0000"/>
+          <w:lang w:val="en-GB"/>
+        </w:rPr>
+        <w:t xml:space="preserve">Example </w:t>
+      </w:r>
+    </w:p>
+    <w:p>
+      <w:pPr>
+        <w:pStyle w:val="Heading2"/>
+        <w:rPr>
+          <w:lang w:val="en-GB"/>
+        </w:rPr>
+      </w:pPr>
+      <w:bookmarkStart w:id="21" w:name="_Toc74431708"/>
+      <w:r>
+        <w:rPr>
+          <w:lang w:val="en-GB"/>
+        </w:rPr>
+        <w:t>Model</w:t>
+      </w:r>
+      <w:bookmarkEnd w:id="21"/>
+      <w:r>
+        <w:rPr>
+          <w:lang w:val="en-GB"/>
+        </w:rPr>
+        <w:t xml:space="preserve"> </w:t>
+      </w:r>
+    </w:p>
+    <w:p>
+      <w:pPr>
+        <w:rPr>
+          <w:color w:val="FF0000"/>
+          <w:lang w:val="en-GB"/>
+        </w:rPr>
+      </w:pPr>
+      <w:r>
+        <w:rPr>
+          <w:color w:val="FF0000"/>
+          <w:lang w:val="en-GB"/>
+        </w:rPr>
+        <w:t xml:space="preserve">Example </w:t>
+      </w:r>
+    </w:p>
+    <w:p>
+      <w:pPr>
+        <w:pStyle w:val="Heading2"/>
+        <w:rPr>
+          <w:lang w:val="en-GB"/>
+        </w:rPr>
+      </w:pPr>
+      <w:bookmarkStart w:id="22" w:name="_Toc74431709"/>
+      <w:r>
+        <w:rPr>
+          <w:lang w:val="en-GB"/>
+        </w:rPr>
+        <w:t>Implementation</w:t>
+      </w:r>
+      <w:bookmarkEnd w:id="22"/>
+    </w:p>
+    <w:p>
+      <w:pPr>
+        <w:rPr>
+          <w:color w:val="FF0000"/>
+          <w:lang w:val="en-GB"/>
+        </w:rPr>
+      </w:pPr>
+      <w:r>
+        <w:rPr>
+          <w:color w:val="FF0000"/>
+          <w:lang w:val="en-GB"/>
+        </w:rPr>
+        <w:t xml:space="preserve">Example </w:t>
+      </w:r>
+    </w:p>
+    <w:p>
+      <w:pPr>
+        <w:pStyle w:val="Heading2"/>
+        <w:rPr>
+          <w:lang w:val="en-GB"/>
+        </w:rPr>
+      </w:pPr>
+      <w:bookmarkStart w:id="23" w:name="_Toc74431710"/>
+      <w:r>
+        <w:rPr>
+          <w:lang w:val="en-GB"/>
+        </w:rPr>
+        <w:t>Business value</w:t>
+      </w:r>
+      <w:bookmarkEnd w:id="23"/>
+    </w:p>
+    <w:p>
+      <w:pPr>
+        <w:rPr>
+          <w:color w:val="FF0000"/>
+          <w:lang w:val="en-GB"/>
+        </w:rPr>
+      </w:pPr>
+      <w:r>
+        <w:rPr>
+          <w:color w:val="FF0000"/>
+          <w:lang w:val="en-GB"/>
+        </w:rPr>
+        <w:t xml:space="preserve">Example </w:t>
+      </w:r>
+    </w:p>
+    <w:p>
+      <w:pPr>
+        <w:rPr>
+          <w:lang w:val="en-GB"/>
+        </w:rPr>
+      </w:pPr>
+      <w:r>
+        <w:rPr>
+          <w:lang w:val="en-GB"/>
+        </w:rPr>
+        <w:br w:type="page"/>
+      </w:r>
+    </w:p>
+    <w:p>
+      <w:pPr>
+        <w:pStyle w:val="Heading1"/>
+        <w:rPr>
+          <w:lang w:val="en-GB"/>
+        </w:rPr>
+      </w:pPr>
+      <w:bookmarkStart w:id="24" w:name="_Toc74431711"/>
+      <w:r>
+        <w:rPr>
+          <w:lang w:val="en-GB"/>
+        </w:rPr>
+        <w:lastRenderedPageBreak/>
+        <w:t>Conclusion and Recommendations</w:t>
+      </w:r>
+      <w:bookmarkEnd w:id="24"/>
+      <w:r>
+        <w:rPr>
+          <w:lang w:val="en-GB"/>
+        </w:rPr>
+        <w:t xml:space="preserve"> </w:t>
+      </w:r>
+    </w:p>
+    <w:p>
+      <w:pPr>
+        <w:rPr>
+          <w:color w:val="FF0000"/>
+          <w:lang w:val="en-GB"/>
+        </w:rPr>
+      </w:pPr>
+      <w:r>
+        <w:rPr>
+          <w:color w:val="FF0000"/>
+          <w:lang w:val="en-GB"/>
+        </w:rPr>
+        <w:t xml:space="preserve">Provide the reader with a reminder of project </w:t>
+      </w:r>
+      <w:proofErr w:type="gramStart"/>
+      <w:r>
+        <w:rPr>
+          <w:color w:val="FF0000"/>
+          <w:lang w:val="en-GB"/>
+        </w:rPr>
+        <w:t>goal</w:t>
+      </w:r>
+      <w:proofErr w:type="gramEnd"/>
+      <w:r>
+        <w:rPr>
+          <w:color w:val="FF0000"/>
+          <w:lang w:val="en-GB"/>
+        </w:rPr>
+        <w:t xml:space="preserve"> </w:t>
+      </w:r>
+    </w:p>
+    <w:p>
+      <w:pPr>
+        <w:rPr>
+          <w:color w:val="FF0000"/>
+          <w:lang w:val="en-GB"/>
+        </w:rPr>
+      </w:pPr>
+      <w:r>
+        <w:rPr>
+          <w:color w:val="FF0000"/>
+          <w:lang w:val="en-GB"/>
+        </w:rPr>
+        <w:t xml:space="preserve">What has the project group </w:t>
+      </w:r>
+      <w:proofErr w:type="gramStart"/>
+      <w:r>
+        <w:rPr>
+          <w:color w:val="FF0000"/>
+          <w:lang w:val="en-GB"/>
+        </w:rPr>
+        <w:t>done</w:t>
+      </w:r>
+      <w:proofErr w:type="gramEnd"/>
+      <w:r>
+        <w:rPr>
+          <w:color w:val="FF0000"/>
+          <w:lang w:val="en-GB"/>
+        </w:rPr>
+        <w:t xml:space="preserve"> </w:t>
+      </w:r>
+    </w:p>
+    <w:p>
+      <w:pPr>
+        <w:rPr>
+          <w:color w:val="FF0000"/>
+          <w:lang w:val="en-GB"/>
+        </w:rPr>
+      </w:pPr>
+      <w:r>
+        <w:rPr>
+          <w:color w:val="FF0000"/>
+          <w:lang w:val="en-GB"/>
+        </w:rPr>
+        <w:t xml:space="preserve">What </w:t>
+      </w:r>
+      <w:proofErr w:type="gramStart"/>
+      <w:r>
+        <w:rPr>
+          <w:color w:val="FF0000"/>
+          <w:lang w:val="en-GB"/>
+        </w:rPr>
+        <w:t>is</w:t>
+      </w:r>
+      <w:proofErr w:type="gramEnd"/>
+      <w:r>
+        <w:rPr>
+          <w:color w:val="FF0000"/>
+          <w:lang w:val="en-GB"/>
+        </w:rPr>
+        <w:t xml:space="preserve"> the key results?</w:t>
+      </w:r>
+    </w:p>
+    <w:p>
+      <w:pPr>
+        <w:rPr>
+          <w:color w:val="FF0000"/>
+          <w:lang w:val="en-GB"/>
+        </w:rPr>
+      </w:pPr>
+      <w:r>
+        <w:rPr>
+          <w:color w:val="FF0000"/>
+          <w:lang w:val="en-GB"/>
+        </w:rPr>
+        <w:t xml:space="preserve">What does the project group recommend based on the work </w:t>
+      </w:r>
+      <w:proofErr w:type="gramStart"/>
+      <w:r>
+        <w:rPr>
+          <w:color w:val="FF0000"/>
+          <w:lang w:val="en-GB"/>
+        </w:rPr>
+        <w:t>done.</w:t>
+      </w:r>
+      <w:proofErr w:type="gramEnd"/>
+      <w:r>
+        <w:rPr>
+          <w:color w:val="FF0000"/>
+          <w:lang w:val="en-GB"/>
+        </w:rPr>
+        <w:t xml:space="preserve"> </w:t>
+      </w:r>
+    </w:p>
+    <w:p>
+      <w:pPr>
+        <w:pStyle w:val="Heading2"/>
+        <w:rPr>
+          <w:lang w:val="en-GB"/>
+        </w:rPr>
+      </w:pPr>
+      <w:bookmarkStart w:id="25" w:name="_Toc74431712"/>
+      <w:r>
+        <w:rPr>
+          <w:lang w:val="en-GB"/>
+        </w:rPr>
+        <w:t>Further work</w:t>
+      </w:r>
+      <w:bookmarkEnd w:id="25"/>
+      <w:r>
+        <w:rPr>
+          <w:lang w:val="en-GB"/>
+        </w:rPr>
+        <w:t xml:space="preserve"> </w:t>
+      </w:r>
+    </w:p>
+    <w:p>
+      <w:pPr>
+        <w:rPr>
+          <w:color w:val="FF0000"/>
+          <w:lang w:val="en-GB"/>
+        </w:rPr>
+      </w:pPr>
+      <w:r>
+        <w:rPr>
+          <w:color w:val="FF0000"/>
+          <w:lang w:val="en-GB"/>
+        </w:rPr>
+        <w:t xml:space="preserve">Imagine you are in charge of project hand-over to a new project </w:t>
+      </w:r>
+      <w:proofErr w:type="gramStart"/>
+      <w:r>
+        <w:rPr>
+          <w:color w:val="FF0000"/>
+          <w:lang w:val="en-GB"/>
+        </w:rPr>
+        <w:t>group</w:t>
+      </w:r>
+      <w:proofErr w:type="gramEnd"/>
+      <w:r>
+        <w:rPr>
+          <w:color w:val="FF0000"/>
+          <w:lang w:val="en-GB"/>
+        </w:rPr>
+        <w:t xml:space="preserve"> </w:t>
+      </w:r>
+    </w:p>
+    <w:p>
+      <w:pPr>
+        <w:rPr>
+          <w:color w:val="FF0000"/>
+          <w:lang w:val="en-GB"/>
+        </w:rPr>
+      </w:pPr>
+      <w:r>
+        <w:rPr>
+          <w:color w:val="FF0000"/>
+          <w:lang w:val="en-GB"/>
+        </w:rPr>
+        <w:t xml:space="preserve">Provide a section about further </w:t>
+      </w:r>
+      <w:proofErr w:type="gramStart"/>
+      <w:r>
+        <w:rPr>
+          <w:color w:val="FF0000"/>
+          <w:lang w:val="en-GB"/>
+        </w:rPr>
+        <w:t>work</w:t>
+      </w:r>
+      <w:proofErr w:type="gramEnd"/>
+      <w:r>
+        <w:rPr>
+          <w:color w:val="FF0000"/>
+          <w:lang w:val="en-GB"/>
+        </w:rPr>
+        <w:t xml:space="preserve"> </w:t>
+      </w:r>
+    </w:p>
+    <w:p>
+      <w:pPr>
+        <w:pStyle w:val="ListParagraph"/>
+        <w:numPr>
+          <w:ilvl w:val="0"/>
+          <w:numId w:val="13"/>
+        </w:numPr>
+        <w:rPr>
+          <w:color w:val="FF0000"/>
+          <w:lang w:val="en-GB"/>
+        </w:rPr>
+      </w:pPr>
+      <w:r>
+        <w:rPr>
+          <w:color w:val="FF0000"/>
+          <w:lang w:val="en-GB"/>
+        </w:rPr>
+        <w:t xml:space="preserve">Improvements </w:t>
+      </w:r>
+    </w:p>
+    <w:p>
+      <w:pPr>
+        <w:pStyle w:val="ListParagraph"/>
+        <w:numPr>
+          <w:ilvl w:val="0"/>
+          <w:numId w:val="13"/>
+        </w:numPr>
+        <w:rPr>
+          <w:lang w:val="en-GB"/>
+        </w:rPr>
+      </w:pPr>
+      <w:r>
+        <w:rPr>
+          <w:color w:val="FF0000"/>
+          <w:lang w:val="en-GB"/>
+        </w:rPr>
+        <w:t xml:space="preserve">Loose threads </w:t>
+      </w:r>
+      <w:r>
+        <w:rPr>
+          <w:lang w:val="en-GB"/>
+        </w:rPr>
+        <w:br w:type="page"/>
+      </w:r>
+    </w:p>
+    <w:p>
+      <w:pPr>
+        <w:rPr>
+          <w:lang w:val="en-GB"/>
+        </w:rPr>
+      </w:pPr>
+    </w:p>
+    <w:p>
+      <w:pPr>
+        <w:rPr>
+          <w:lang w:val="en-GB"/>
+        </w:rPr>
+      </w:pPr>
+    </w:p>
+    <w:p>
+      <w:pPr>
+        <w:rPr>
+          <w:lang w:val="en-GB"/>
+        </w:rPr>
+      </w:pPr>
+    </w:p>
+    <w:p>
+      <w:pPr>
+        <w:pStyle w:val="Heading1"/>
+        <w:rPr>
+          <w:lang w:val="en-GB"/>
+        </w:rPr>
+      </w:pPr>
+      <w:bookmarkStart w:id="26" w:name="_Toc74431713"/>
+      <w:r>
+        <w:rPr>
+          <w:lang w:val="en-GB"/>
+        </w:rPr>
+        <w:t>Attachments</w:t>
+      </w:r>
+      <w:bookmarkEnd w:id="26"/>
+      <w:r>
+        <w:rPr>
+          <w:lang w:val="en-GB"/>
+        </w:rPr>
+        <w:t xml:space="preserve"> </w:t>
+      </w:r>
+    </w:p>
+    <w:p>
+      <w:pPr>
+        <w:rPr>
+          <w:lang w:val="en-GB"/>
+        </w:rPr>
+      </w:pPr>
+    </w:p>
+    <w:p>
+      <w:pPr>
+        <w:pStyle w:val="Heading2"/>
+        <w:rPr>
+          <w:lang w:val="en-GB"/>
+        </w:rPr>
+      </w:pPr>
+      <w:bookmarkStart w:id="27" w:name="_Toc74431714"/>
+      <w:r>
+        <w:rPr>
+          <w:lang w:val="en-GB"/>
+        </w:rPr>
+        <w:t>Source code</w:t>
+      </w:r>
+      <w:bookmarkEnd w:id="27"/>
+    </w:p>
+    <w:p>
+      <w:pPr>
+        <w:rPr>
+          <w:lang w:val="en-GB"/>
+        </w:rPr>
+      </w:pPr>
+      <w:r>
+        <w:rPr>
+          <w:lang w:val="en-GB"/>
+        </w:rPr>
+        <w:t xml:space="preserve">Key source code </w:t>
+      </w:r>
+    </w:p>
+    <w:p>
+      <w:pPr>
+        <w:rPr>
+          <w:lang w:val="en-GB"/>
+        </w:rPr>
+      </w:pPr>
+      <w:r>
+        <w:rPr>
+          <w:lang w:val="en-GB"/>
+        </w:rPr>
+        <w:t xml:space="preserve">Link to </w:t>
+      </w:r>
+      <w:proofErr w:type="spellStart"/>
+      <w:r>
+        <w:rPr>
+          <w:lang w:val="en-GB"/>
+        </w:rPr>
+        <w:t>github</w:t>
+      </w:r>
+      <w:proofErr w:type="spellEnd"/>
+      <w:r>
+        <w:rPr>
+          <w:lang w:val="en-GB"/>
+        </w:rPr>
+        <w:t>:</w:t>
+      </w:r>
+    </w:p>
+    <w:p>
+      <w:pPr>
+        <w:rPr>
+          <w:lang w:val="en-GB"/>
+        </w:rPr>
+      </w:pPr>
       <w:hyperlink r:id="rId16" w:history="1">
         <w:r>
           <w:rPr>
             <w:rStyle w:val="Hyperlink"/>
             <w:lang w:val="en-GB"/>
           </w:rPr>
-          <w:t>https://www2.deloitte.com/content/dam/Deloitte/global/Documents/Finance/Valuation-Data-Digital.pdf</w:t>
+          <w:t>https://github.com/hellund/loan_application</w:t>
         </w:r>
-      </w:hyperlink>
-      <w:r>
-        <w:rPr>
-          <w:lang w:val="en-GB"/>
-        </w:rPr>
-        <w:t xml:space="preserve"> (accessed: 10.06.2021).</w:t>
-      </w:r>
-    </w:p>
-    <w:p>
-      <w:pPr>
-        <w:pStyle w:val="EndNoteBibliography"/>
-        <w:ind w:left="720" w:hanging="720"/>
-        <w:rPr>
-          <w:lang w:val="en-GB"/>
-        </w:rPr>
-      </w:pPr>
-      <w:r>
-        <w:rPr>
-          <w:lang w:val="en-GB"/>
-        </w:rPr>
-        <w:t xml:space="preserve">The world’s most valuable resource is no longer oil, but data. (2017, May 6th 2017). </w:t>
-      </w:r>
-      <w:r>
-        <w:rPr>
-          <w:i/>
-          <w:lang w:val="en-GB"/>
-        </w:rPr>
-        <w:t>The Economist</w:t>
-      </w:r>
-      <w:r>
-        <w:rPr>
-          <w:lang w:val="en-GB"/>
-        </w:rPr>
-        <w:t xml:space="preserve">. Available at: </w:t>
-      </w:r>
-      <w:hyperlink r:id="rId17" w:history="1">
         <w:r>
           <w:rPr>
             <w:rStyle w:val="Hyperlink"/>
             <w:lang w:val="en-GB"/>
           </w:rPr>
+          <w:t>_</w:t>
+        </w:r>
+        <w:r>
+          <w:rPr>
+            <w:rStyle w:val="Hyperlink"/>
+            <w:lang w:val="en-GB"/>
+          </w:rPr>
+          <w:t>processing.git</w:t>
+        </w:r>
+      </w:hyperlink>
+    </w:p>
+    <w:p>
+      <w:pPr>
+        <w:rPr>
+          <w:lang w:val="en-GB"/>
+        </w:rPr>
+      </w:pPr>
+    </w:p>
+    <w:p>
+      <w:pPr>
+        <w:rPr>
+          <w:lang w:val="en-GB"/>
+        </w:rPr>
+      </w:pPr>
+    </w:p>
+    <w:p>
+      <w:pPr>
+        <w:rPr>
+          <w:lang w:val="en-GB"/>
+        </w:rPr>
+      </w:pPr>
+    </w:p>
+    <w:p>
+      <w:pPr>
+        <w:rPr>
+          <w:lang w:val="en-GB"/>
+        </w:rPr>
+      </w:pPr>
+    </w:p>
+    <w:p>
+      <w:pPr>
+        <w:rPr>
+          <w:lang w:val="en-GB"/>
+        </w:rPr>
+      </w:pPr>
+    </w:p>
+    <w:p>
+      <w:pPr>
+        <w:rPr>
+          <w:lang w:val="en-GB"/>
+        </w:rPr>
+      </w:pPr>
+    </w:p>
+    <w:p>
+      <w:pPr>
+        <w:rPr>
+          <w:lang w:val="en-GB"/>
+        </w:rPr>
+      </w:pPr>
+    </w:p>
+    <w:p>
+      <w:pPr>
+        <w:rPr>
+          <w:lang w:val="en-GB"/>
+        </w:rPr>
+      </w:pPr>
+    </w:p>
+    <w:p>
+      <w:pPr>
+        <w:rPr>
+          <w:lang w:val="en-GB"/>
+        </w:rPr>
+      </w:pPr>
+    </w:p>
+    <w:p>
+      <w:pPr>
+        <w:rPr>
+          <w:lang w:val="en-GB"/>
+        </w:rPr>
+      </w:pPr>
+    </w:p>
+    <w:p>
+      <w:pPr>
+        <w:rPr>
+          <w:lang w:val="en-GB"/>
+        </w:rPr>
+      </w:pPr>
+    </w:p>
+    <w:p>
+      <w:pPr>
+        <w:rPr>
+          <w:lang w:val="en-GB"/>
+        </w:rPr>
+      </w:pPr>
+    </w:p>
+    <w:p>
+      <w:pPr>
+        <w:rPr>
+          <w:lang w:val="en-GB"/>
+        </w:rPr>
+      </w:pPr>
+    </w:p>
+    <w:p>
+      <w:pPr>
+        <w:rPr>
+          <w:lang w:val="en-GB"/>
+        </w:rPr>
+      </w:pPr>
+    </w:p>
+    <w:p>
+      <w:pPr>
+        <w:rPr>
+          <w:lang w:val="en-GB"/>
+        </w:rPr>
+      </w:pPr>
+    </w:p>
+    <w:p>
+      <w:pPr>
+        <w:rPr>
+          <w:lang w:val="en-GB"/>
+        </w:rPr>
+      </w:pPr>
+    </w:p>
+    <w:p>
+      <w:pPr>
+        <w:rPr>
+          <w:lang w:val="en-GB"/>
+        </w:rPr>
+      </w:pPr>
+    </w:p>
+    <w:p>
+      <w:pPr>
+        <w:rPr>
+          <w:lang w:val="en-GB"/>
+        </w:rPr>
+      </w:pPr>
+    </w:p>
+    <w:p>
+      <w:pPr>
+        <w:rPr>
+          <w:lang w:val="en-GB"/>
+        </w:rPr>
+      </w:pPr>
+    </w:p>
+    <w:p>
+      <w:pPr>
+        <w:rPr>
+          <w:lang w:val="en-GB"/>
+        </w:rPr>
+      </w:pPr>
+    </w:p>
+    <w:p>
+      <w:pPr>
+        <w:rPr>
+          <w:lang w:val="en-GB"/>
+        </w:rPr>
+      </w:pPr>
+    </w:p>
+    <w:p>
+      <w:pPr>
+        <w:rPr>
+          <w:lang w:val="en-GB"/>
+        </w:rPr>
+      </w:pPr>
+    </w:p>
+    <w:p>
+      <w:pPr>
+        <w:pStyle w:val="Heading1"/>
+        <w:rPr>
+          <w:lang w:val="en-GB"/>
+        </w:rPr>
+      </w:pPr>
+      <w:bookmarkStart w:id="28" w:name="_Toc74431715"/>
+      <w:r>
+        <w:rPr>
+          <w:lang w:val="en-GB"/>
+        </w:rPr>
+        <w:t>References</w:t>
+      </w:r>
+      <w:bookmarkEnd w:id="28"/>
+    </w:p>
+    <w:p>
+      <w:pPr>
+        <w:pStyle w:val="EndNoteBibliography"/>
+        <w:spacing w:after="0"/>
+        <w:ind w:left="720" w:hanging="720"/>
+      </w:pPr>
+      <w:r>
+        <w:rPr>
+          <w:lang w:val="en-GB"/>
+        </w:rPr>
+        <w:fldChar w:fldCharType="begin"/>
+      </w:r>
+      <w:r>
+        <w:rPr>
+          <w:lang w:val="en-GB"/>
+        </w:rPr>
+        <w:instrText xml:space="preserve"> ADDIN EN.REFLIST </w:instrText>
+      </w:r>
+      <w:r>
+        <w:rPr>
+          <w:lang w:val="en-GB"/>
+        </w:rPr>
+        <w:fldChar w:fldCharType="separate"/>
+      </w:r>
+      <w:r>
+        <w:t xml:space="preserve">Aguirre, S. &amp; Rodriguez, A. (2017). </w:t>
+      </w:r>
+      <w:r>
+        <w:rPr>
+          <w:i/>
+        </w:rPr>
+        <w:t>Automation of a Business Process Using Robotic Process Automation (RPA): A Case Study</w:t>
+      </w:r>
+      <w:r>
+        <w:t>. Applied Computer Sciences in Engineering, Cartagena, Colombia, pp. 65-71: Springer International Publishing.</w:t>
+      </w:r>
+    </w:p>
+    <w:p>
+      <w:pPr>
+        <w:pStyle w:val="EndNoteBibliography"/>
+        <w:spacing w:after="0"/>
+        <w:ind w:left="720" w:hanging="720"/>
+      </w:pPr>
+      <w:r>
+        <w:rPr>
+          <w:i/>
+        </w:rPr>
+        <w:t>Business Process Management: Blockchain and Robotic Process Automation Forum</w:t>
+      </w:r>
+      <w:r>
+        <w:t>. (2020). Business Process Managemen, Seville, Spain. Cham, Switzerland: Springer.</w:t>
+      </w:r>
+    </w:p>
+    <w:p>
+      <w:pPr>
+        <w:pStyle w:val="EndNoteBibliography"/>
+        <w:spacing w:after="0"/>
+        <w:ind w:left="720" w:hanging="720"/>
+      </w:pPr>
+      <w:r>
+        <w:t xml:space="preserve">Mitra, M. (2018). </w:t>
+      </w:r>
+      <w:r>
+        <w:rPr>
+          <w:i/>
+        </w:rPr>
+        <w:t>Robotic Process Automation(RPA) and Benefits</w:t>
+      </w:r>
+      <w:r>
+        <w:t xml:space="preserve">. Web: Mantra Labs. Available at: </w:t>
+      </w:r>
+      <w:hyperlink r:id="rId17" w:history="1">
+        <w:r>
+          <w:rPr>
+            <w:rStyle w:val="Hyperlink"/>
+          </w:rPr>
+          <w:t>https://www.mantralabsglobal.com/blog/robotic-process-automationrpa-and-benefits/</w:t>
+        </w:r>
+      </w:hyperlink>
+      <w:r>
+        <w:t xml:space="preserve"> (accessed: 10.06).</w:t>
+      </w:r>
+    </w:p>
+    <w:p>
+      <w:pPr>
+        <w:pStyle w:val="EndNoteBibliography"/>
+        <w:spacing w:after="0"/>
+        <w:ind w:left="720" w:hanging="720"/>
+      </w:pPr>
+      <w:bookmarkStart w:id="29" w:name="_Hlk74431626"/>
+      <w:r>
+        <w:t xml:space="preserve">Molka, T., Gilani, W. &amp; Zeng, X.-J. (2013). </w:t>
+      </w:r>
+      <w:r>
+        <w:rPr>
+          <w:i/>
+        </w:rPr>
+        <w:t>Dotted Chart and Control-Flow Analysis for a Loan Application Process</w:t>
+      </w:r>
+      <w:r>
+        <w:t>. Business Process Management Workshops, Tallinn, Estonia, pp. 219-220. Berlin, Heidelberg: Springer.</w:t>
+      </w:r>
+    </w:p>
+    <w:bookmarkEnd w:id="29"/>
+    <w:p>
+      <w:pPr>
+        <w:pStyle w:val="EndNoteBibliography"/>
+        <w:spacing w:after="0"/>
+        <w:ind w:left="720" w:hanging="720"/>
+      </w:pPr>
+      <w:r>
+        <w:t xml:space="preserve">Parr, O. S. (2020, 1. juli 2020). Travle boligkjøpere stresser bankene. </w:t>
+      </w:r>
+      <w:r>
+        <w:rPr>
+          <w:i/>
+        </w:rPr>
+        <w:t>Finansavisen</w:t>
+      </w:r>
+      <w:r>
+        <w:t xml:space="preserve">. Available at: </w:t>
+      </w:r>
+      <w:hyperlink r:id="rId18" w:history="1">
+        <w:r>
+          <w:rPr>
+            <w:rStyle w:val="Hyperlink"/>
+          </w:rPr>
+          <w:t>https://finansavisen.no/nyheter/bolig/2020/07/01/7540549/rekordaktivt-boligmarked-gir-lanerush-dnb-beklager-lang-ventetid</w:t>
+        </w:r>
+      </w:hyperlink>
+      <w:r>
+        <w:t xml:space="preserve"> (accessed: 10.06.2021).</w:t>
+      </w:r>
+    </w:p>
+    <w:p>
+      <w:pPr>
+        <w:pStyle w:val="EndNoteBibliography"/>
+        <w:spacing w:after="0"/>
+        <w:ind w:left="720" w:hanging="720"/>
+      </w:pPr>
+      <w:r>
+        <w:t xml:space="preserve">Raschka, S. &amp; Mijalili, V. (2019). </w:t>
+      </w:r>
+      <w:r>
+        <w:rPr>
+          <w:i/>
+        </w:rPr>
+        <w:t>Python Machine Learning</w:t>
+      </w:r>
+      <w:r>
+        <w:t>. Third ed. Birmingham, UK: Packt Publishing Ltd.</w:t>
+      </w:r>
+    </w:p>
+    <w:p>
+      <w:pPr>
+        <w:pStyle w:val="EndNoteBibliography"/>
+        <w:ind w:left="720" w:hanging="720"/>
+        <w:rPr>
+          <w:i/>
+        </w:rPr>
+      </w:pPr>
+      <w:r>
+        <w:t xml:space="preserve">Rizk, Y., Isahagian, V., Boag, S., Khazaeni, Y., Unuvar, M., Muthusamy, V. &amp; Khalaf, R. (2020). </w:t>
+      </w:r>
+      <w:r>
+        <w:rPr>
+          <w:i/>
+        </w:rPr>
+        <w:t>A Conversational Digital Assistant for</w:t>
+      </w:r>
+    </w:p>
+    <w:p>
+      <w:pPr>
+        <w:pStyle w:val="EndNoteBibliography"/>
+        <w:spacing w:after="0"/>
+        <w:ind w:left="720" w:hanging="720"/>
+      </w:pPr>
+      <w:r>
+        <w:rPr>
+          <w:i/>
+        </w:rPr>
+        <w:t>Intelligent Process Automation</w:t>
+      </w:r>
+      <w:r>
+        <w:t>. Business Process Management: Blockchain and Robotic Process Automation Forum, pp. 85–100: Springer Nature Switzerland AG 2020.</w:t>
+      </w:r>
+    </w:p>
+    <w:p>
+      <w:pPr>
+        <w:pStyle w:val="EndNoteBibliography"/>
+        <w:spacing w:after="0"/>
+        <w:ind w:left="720" w:hanging="720"/>
+      </w:pPr>
+      <w:r>
+        <w:t xml:space="preserve">Sweney, M. &amp; Canon, G. (2021, 28. april 2021). Alphabet: revenue soars for Google owner as Covid lockdown boom continues. </w:t>
+      </w:r>
+      <w:r>
+        <w:rPr>
+          <w:i/>
+        </w:rPr>
+        <w:t>The Guardian</w:t>
+      </w:r>
+      <w:r>
+        <w:t xml:space="preserve">. Available at: </w:t>
+      </w:r>
+      <w:hyperlink r:id="rId19" w:history="1">
+        <w:r>
+          <w:rPr>
+            <w:rStyle w:val="Hyperlink"/>
+          </w:rPr>
+          <w:t>https://www.theguardian.com/technology/2021/apr/27/alphabet-google-revenue-quarterly-earnings</w:t>
+        </w:r>
+      </w:hyperlink>
+      <w:r>
+        <w:t xml:space="preserve"> (accessed: 10.06.2021).</w:t>
+      </w:r>
+    </w:p>
+    <w:p>
+      <w:pPr>
+        <w:pStyle w:val="EndNoteBibliography"/>
+        <w:ind w:left="720" w:hanging="720"/>
+        <w:rPr>
+          <w:i/>
+        </w:rPr>
+      </w:pPr>
+      <w:r>
+        <w:t xml:space="preserve">Treder, M. (2019). </w:t>
+      </w:r>
+      <w:r>
+        <w:rPr>
+          <w:i/>
+        </w:rPr>
+        <w:t>Becoming a data-driven Organisation</w:t>
+      </w:r>
+    </w:p>
+    <w:p>
+      <w:pPr>
+        <w:pStyle w:val="EndNoteBibliography"/>
+        <w:spacing w:after="0"/>
+        <w:ind w:left="720" w:hanging="720"/>
+      </w:pPr>
+      <w:r>
+        <w:rPr>
+          <w:i/>
+        </w:rPr>
+        <w:t>Unlock the value of data</w:t>
+      </w:r>
+      <w:r>
+        <w:t>. 1 ed. Berlin, Heidelberg: Springer Vieweg.</w:t>
+      </w:r>
+    </w:p>
+    <w:p>
+      <w:pPr>
+        <w:pStyle w:val="EndNoteBibliography"/>
+        <w:spacing w:after="0"/>
+        <w:ind w:left="720" w:hanging="720"/>
+      </w:pPr>
+      <w:r>
+        <w:t xml:space="preserve">Werger, K., Kenedy, J., Peckham, D., Mather, S., Ginsberg, R., Jooste, A., Robinson, A. &amp; Knappenberger, D. (2020). Data valuation: Understanding the value of your data assets. 12. Available at: </w:t>
+      </w:r>
+      <w:hyperlink r:id="rId20" w:history="1">
+        <w:r>
+          <w:rPr>
+            <w:rStyle w:val="Hyperlink"/>
+          </w:rPr>
+          <w:t>https://www2.deloitte.com/content/dam/Deloitte/global/Documents/Finance/Valuation-Data-Digital.pdf</w:t>
+        </w:r>
+      </w:hyperlink>
+      <w:r>
+        <w:t xml:space="preserve"> (accessed: 10.06.2021).</w:t>
+      </w:r>
+    </w:p>
+    <w:p>
+      <w:pPr>
+        <w:pStyle w:val="EndNoteBibliography"/>
+        <w:ind w:left="720" w:hanging="720"/>
+      </w:pPr>
+      <w:r>
+        <w:t xml:space="preserve">The world’s most valuable resource is no longer oil, but data. (2017, May 6th 2017). </w:t>
+      </w:r>
+      <w:r>
+        <w:rPr>
+          <w:i/>
+        </w:rPr>
+        <w:t>The Economist</w:t>
+      </w:r>
+      <w:r>
+        <w:t xml:space="preserve">. Available at: </w:t>
+      </w:r>
+      <w:hyperlink r:id="rId21" w:history="1">
+        <w:r>
+          <w:rPr>
+            <w:rStyle w:val="Hyperlink"/>
+          </w:rPr>
           <w:t>https://www.economist.com/leaders/2017/05/06/the-worlds-most-valuable-resource-is-no-longer-oil-but-data</w:t>
         </w:r>
       </w:hyperlink>
       <w:r>
-        <w:rPr>
-          <w:lang w:val="en-GB"/>
-        </w:rPr>
         <w:t xml:space="preserve"> (accessed: 10.06.2021).</w:t>
       </w:r>
     </w:p>
@@ -6752,8 +6955,8 @@
       </w:r>
     </w:p>
     <w:sectPr>
-      <w:headerReference w:type="default" r:id="rId18"/>
-      <w:footerReference w:type="default" r:id="rId19"/>
+      <w:headerReference w:type="default" r:id="rId22"/>
+      <w:footerReference w:type="default" r:id="rId23"/>
       <w:pgSz w:w="11906" w:h="16838" w:code="9"/>
       <w:pgMar w:top="907" w:right="1134" w:bottom="851" w:left="1418" w:header="709" w:footer="283" w:gutter="0"/>
       <w:cols w:space="708"/>
@@ -9171,7 +9374,6 @@
   <w:style w:type="character" w:default="1" w:styleId="DefaultParagraphFont">
     <w:name w:val="Default Paragraph Font"/>
     <w:uiPriority w:val="1"/>
-    <w:semiHidden/>
     <w:unhideWhenUsed/>
   </w:style>
   <w:style w:type="table" w:default="1" w:styleId="TableNormal">

--- a/Data driven business development - TIN200.docx
+++ b/Data driven business development - TIN200.docx
@@ -648,7 +648,7 @@
         </w:rPr>
         <w:fldChar w:fldCharType="separate"/>
       </w:r>
-      <w:hyperlink r:id="rId12" w:anchor="_Toc74431672" w:history="1">
+      <w:hyperlink r:id="rId12" w:anchor="_Toc74590572" w:history="1">
         <w:r>
           <w:rPr>
             <w:rStyle w:val="Hyperlink"/>
@@ -676,7 +676,7 @@
             <w:noProof/>
             <w:webHidden/>
           </w:rPr>
-          <w:instrText xml:space="preserve"> PAGEREF _Toc74431672 \h </w:instrText>
+          <w:instrText xml:space="preserve"> PAGEREF _Toc74590572 \h </w:instrText>
         </w:r>
         <w:r>
           <w:rPr>
@@ -697,6 +697,508 @@
             <w:webHidden/>
           </w:rPr>
           <w:t>10</w:t>
+        </w:r>
+        <w:r>
+          <w:rPr>
+            <w:noProof/>
+            <w:webHidden/>
+          </w:rPr>
+          <w:fldChar w:fldCharType="end"/>
+        </w:r>
+      </w:hyperlink>
+    </w:p>
+    <w:p>
+      <w:pPr>
+        <w:pStyle w:val="TableofFigures"/>
+        <w:tabs>
+          <w:tab w:val="right" w:leader="dot" w:pos="9344"/>
+        </w:tabs>
+        <w:rPr>
+          <w:noProof/>
+          <w:sz w:val="22"/>
+          <w:szCs w:val="22"/>
+          <w:lang w:val="en-GB" w:eastAsia="en-GB"/>
+        </w:rPr>
+      </w:pPr>
+      <w:hyperlink w:anchor="_Toc74590573" w:history="1">
+        <w:r>
+          <w:rPr>
+            <w:rStyle w:val="Hyperlink"/>
+            <w:noProof/>
+            <w:lang w:val="en-GB"/>
+          </w:rPr>
+          <w:t>Figure 2 – System Architecture Flow Chart</w:t>
+        </w:r>
+        <w:r>
+          <w:rPr>
+            <w:noProof/>
+            <w:webHidden/>
+          </w:rPr>
+          <w:tab/>
+        </w:r>
+        <w:r>
+          <w:rPr>
+            <w:noProof/>
+            <w:webHidden/>
+          </w:rPr>
+          <w:fldChar w:fldCharType="begin"/>
+        </w:r>
+        <w:r>
+          <w:rPr>
+            <w:noProof/>
+            <w:webHidden/>
+          </w:rPr>
+          <w:instrText xml:space="preserve"> PAGEREF _Toc74590573 \h </w:instrText>
+        </w:r>
+        <w:r>
+          <w:rPr>
+            <w:noProof/>
+            <w:webHidden/>
+          </w:rPr>
+        </w:r>
+        <w:r>
+          <w:rPr>
+            <w:noProof/>
+            <w:webHidden/>
+          </w:rPr>
+          <w:fldChar w:fldCharType="separate"/>
+        </w:r>
+        <w:r>
+          <w:rPr>
+            <w:noProof/>
+            <w:webHidden/>
+          </w:rPr>
+          <w:t>12</w:t>
+        </w:r>
+        <w:r>
+          <w:rPr>
+            <w:noProof/>
+            <w:webHidden/>
+          </w:rPr>
+          <w:fldChar w:fldCharType="end"/>
+        </w:r>
+      </w:hyperlink>
+    </w:p>
+    <w:p>
+      <w:pPr>
+        <w:pStyle w:val="TableofFigures"/>
+        <w:tabs>
+          <w:tab w:val="right" w:leader="dot" w:pos="9344"/>
+        </w:tabs>
+        <w:rPr>
+          <w:noProof/>
+          <w:sz w:val="22"/>
+          <w:szCs w:val="22"/>
+          <w:lang w:val="en-GB" w:eastAsia="en-GB"/>
+        </w:rPr>
+      </w:pPr>
+      <w:hyperlink w:anchor="_Toc74590574" w:history="1">
+        <w:r>
+          <w:rPr>
+            <w:rStyle w:val="Hyperlink"/>
+            <w:noProof/>
+          </w:rPr>
+          <w:t>Figure 3 – System Architecture part 1</w:t>
+        </w:r>
+        <w:r>
+          <w:rPr>
+            <w:noProof/>
+            <w:webHidden/>
+          </w:rPr>
+          <w:tab/>
+        </w:r>
+        <w:r>
+          <w:rPr>
+            <w:noProof/>
+            <w:webHidden/>
+          </w:rPr>
+          <w:fldChar w:fldCharType="begin"/>
+        </w:r>
+        <w:r>
+          <w:rPr>
+            <w:noProof/>
+            <w:webHidden/>
+          </w:rPr>
+          <w:instrText xml:space="preserve"> PAGEREF _Toc74590574 \h </w:instrText>
+        </w:r>
+        <w:r>
+          <w:rPr>
+            <w:noProof/>
+            <w:webHidden/>
+          </w:rPr>
+        </w:r>
+        <w:r>
+          <w:rPr>
+            <w:noProof/>
+            <w:webHidden/>
+          </w:rPr>
+          <w:fldChar w:fldCharType="separate"/>
+        </w:r>
+        <w:r>
+          <w:rPr>
+            <w:noProof/>
+            <w:webHidden/>
+          </w:rPr>
+          <w:t>13</w:t>
+        </w:r>
+        <w:r>
+          <w:rPr>
+            <w:noProof/>
+            <w:webHidden/>
+          </w:rPr>
+          <w:fldChar w:fldCharType="end"/>
+        </w:r>
+      </w:hyperlink>
+    </w:p>
+    <w:p>
+      <w:pPr>
+        <w:pStyle w:val="TableofFigures"/>
+        <w:tabs>
+          <w:tab w:val="right" w:leader="dot" w:pos="9344"/>
+        </w:tabs>
+        <w:rPr>
+          <w:noProof/>
+          <w:sz w:val="22"/>
+          <w:szCs w:val="22"/>
+          <w:lang w:val="en-GB" w:eastAsia="en-GB"/>
+        </w:rPr>
+      </w:pPr>
+      <w:hyperlink w:anchor="_Toc74590575" w:history="1">
+        <w:r>
+          <w:rPr>
+            <w:rStyle w:val="Hyperlink"/>
+            <w:noProof/>
+            <w:lang w:val="en-GB"/>
+          </w:rPr>
+          <w:t>Figure 4 – System Architecture part 2</w:t>
+        </w:r>
+        <w:r>
+          <w:rPr>
+            <w:noProof/>
+            <w:webHidden/>
+          </w:rPr>
+          <w:tab/>
+        </w:r>
+        <w:r>
+          <w:rPr>
+            <w:noProof/>
+            <w:webHidden/>
+          </w:rPr>
+          <w:fldChar w:fldCharType="begin"/>
+        </w:r>
+        <w:r>
+          <w:rPr>
+            <w:noProof/>
+            <w:webHidden/>
+          </w:rPr>
+          <w:instrText xml:space="preserve"> PAGEREF _Toc74590575 \h </w:instrText>
+        </w:r>
+        <w:r>
+          <w:rPr>
+            <w:noProof/>
+            <w:webHidden/>
+          </w:rPr>
+        </w:r>
+        <w:r>
+          <w:rPr>
+            <w:noProof/>
+            <w:webHidden/>
+          </w:rPr>
+          <w:fldChar w:fldCharType="separate"/>
+        </w:r>
+        <w:r>
+          <w:rPr>
+            <w:noProof/>
+            <w:webHidden/>
+          </w:rPr>
+          <w:t>13</w:t>
+        </w:r>
+        <w:r>
+          <w:rPr>
+            <w:noProof/>
+            <w:webHidden/>
+          </w:rPr>
+          <w:fldChar w:fldCharType="end"/>
+        </w:r>
+      </w:hyperlink>
+    </w:p>
+    <w:p>
+      <w:pPr>
+        <w:pStyle w:val="TableofFigures"/>
+        <w:tabs>
+          <w:tab w:val="right" w:leader="dot" w:pos="9344"/>
+        </w:tabs>
+        <w:rPr>
+          <w:noProof/>
+          <w:sz w:val="22"/>
+          <w:szCs w:val="22"/>
+          <w:lang w:val="en-GB" w:eastAsia="en-GB"/>
+        </w:rPr>
+      </w:pPr>
+      <w:hyperlink r:id="rId13" w:anchor="_Toc74590576" w:history="1">
+        <w:r>
+          <w:rPr>
+            <w:rStyle w:val="Hyperlink"/>
+            <w:noProof/>
+            <w:lang w:val="en-GB"/>
+          </w:rPr>
+          <w:t>Figure 5 – Features and Missing Values.</w:t>
+        </w:r>
+        <w:r>
+          <w:rPr>
+            <w:noProof/>
+            <w:webHidden/>
+          </w:rPr>
+          <w:tab/>
+        </w:r>
+        <w:r>
+          <w:rPr>
+            <w:noProof/>
+            <w:webHidden/>
+          </w:rPr>
+          <w:fldChar w:fldCharType="begin"/>
+        </w:r>
+        <w:r>
+          <w:rPr>
+            <w:noProof/>
+            <w:webHidden/>
+          </w:rPr>
+          <w:instrText xml:space="preserve"> PAGEREF _Toc74590576 \h </w:instrText>
+        </w:r>
+        <w:r>
+          <w:rPr>
+            <w:noProof/>
+            <w:webHidden/>
+          </w:rPr>
+        </w:r>
+        <w:r>
+          <w:rPr>
+            <w:noProof/>
+            <w:webHidden/>
+          </w:rPr>
+          <w:fldChar w:fldCharType="separate"/>
+        </w:r>
+        <w:r>
+          <w:rPr>
+            <w:noProof/>
+            <w:webHidden/>
+          </w:rPr>
+          <w:t>14</w:t>
+        </w:r>
+        <w:r>
+          <w:rPr>
+            <w:noProof/>
+            <w:webHidden/>
+          </w:rPr>
+          <w:fldChar w:fldCharType="end"/>
+        </w:r>
+      </w:hyperlink>
+    </w:p>
+    <w:p>
+      <w:pPr>
+        <w:pStyle w:val="TableofFigures"/>
+        <w:tabs>
+          <w:tab w:val="right" w:leader="dot" w:pos="9344"/>
+        </w:tabs>
+        <w:rPr>
+          <w:noProof/>
+          <w:sz w:val="22"/>
+          <w:szCs w:val="22"/>
+          <w:lang w:val="en-GB" w:eastAsia="en-GB"/>
+        </w:rPr>
+      </w:pPr>
+      <w:hyperlink w:anchor="_Toc74590577" w:history="1">
+        <w:r>
+          <w:rPr>
+            <w:rStyle w:val="Hyperlink"/>
+            <w:noProof/>
+            <w:lang w:val="en-GB"/>
+          </w:rPr>
+          <w:t>Figure 6 – Histogram showing the Data’s Distribution.</w:t>
+        </w:r>
+        <w:r>
+          <w:rPr>
+            <w:noProof/>
+            <w:webHidden/>
+          </w:rPr>
+          <w:tab/>
+        </w:r>
+        <w:r>
+          <w:rPr>
+            <w:noProof/>
+            <w:webHidden/>
+          </w:rPr>
+          <w:fldChar w:fldCharType="begin"/>
+        </w:r>
+        <w:r>
+          <w:rPr>
+            <w:noProof/>
+            <w:webHidden/>
+          </w:rPr>
+          <w:instrText xml:space="preserve"> PAGEREF _Toc74590577 \h </w:instrText>
+        </w:r>
+        <w:r>
+          <w:rPr>
+            <w:noProof/>
+            <w:webHidden/>
+          </w:rPr>
+        </w:r>
+        <w:r>
+          <w:rPr>
+            <w:noProof/>
+            <w:webHidden/>
+          </w:rPr>
+          <w:fldChar w:fldCharType="separate"/>
+        </w:r>
+        <w:r>
+          <w:rPr>
+            <w:noProof/>
+            <w:webHidden/>
+          </w:rPr>
+          <w:t>14</w:t>
+        </w:r>
+        <w:r>
+          <w:rPr>
+            <w:noProof/>
+            <w:webHidden/>
+          </w:rPr>
+          <w:fldChar w:fldCharType="end"/>
+        </w:r>
+      </w:hyperlink>
+    </w:p>
+    <w:p>
+      <w:pPr>
+        <w:pStyle w:val="TableofFigures"/>
+        <w:tabs>
+          <w:tab w:val="right" w:leader="dot" w:pos="9344"/>
+        </w:tabs>
+        <w:rPr>
+          <w:noProof/>
+          <w:sz w:val="22"/>
+          <w:szCs w:val="22"/>
+          <w:lang w:val="en-GB" w:eastAsia="en-GB"/>
+        </w:rPr>
+      </w:pPr>
+      <w:hyperlink r:id="rId14" w:anchor="_Toc74590578" w:history="1">
+        <w:r>
+          <w:rPr>
+            <w:rStyle w:val="Hyperlink"/>
+            <w:noProof/>
+          </w:rPr>
+          <w:t>Figure 7 – Boxplot of Data.</w:t>
+        </w:r>
+        <w:r>
+          <w:rPr>
+            <w:noProof/>
+            <w:webHidden/>
+          </w:rPr>
+          <w:tab/>
+        </w:r>
+        <w:r>
+          <w:rPr>
+            <w:noProof/>
+            <w:webHidden/>
+          </w:rPr>
+          <w:fldChar w:fldCharType="begin"/>
+        </w:r>
+        <w:r>
+          <w:rPr>
+            <w:noProof/>
+            <w:webHidden/>
+          </w:rPr>
+          <w:instrText xml:space="preserve"> PAGEREF _Toc74590578 \h </w:instrText>
+        </w:r>
+        <w:r>
+          <w:rPr>
+            <w:noProof/>
+            <w:webHidden/>
+          </w:rPr>
+        </w:r>
+        <w:r>
+          <w:rPr>
+            <w:noProof/>
+            <w:webHidden/>
+          </w:rPr>
+          <w:fldChar w:fldCharType="separate"/>
+        </w:r>
+        <w:r>
+          <w:rPr>
+            <w:noProof/>
+            <w:webHidden/>
+          </w:rPr>
+          <w:t>15</w:t>
+        </w:r>
+        <w:r>
+          <w:rPr>
+            <w:noProof/>
+            <w:webHidden/>
+          </w:rPr>
+          <w:fldChar w:fldCharType="end"/>
+        </w:r>
+      </w:hyperlink>
+    </w:p>
+    <w:p>
+      <w:pPr>
+        <w:pStyle w:val="TableofFigures"/>
+        <w:tabs>
+          <w:tab w:val="right" w:leader="dot" w:pos="9344"/>
+        </w:tabs>
+        <w:rPr>
+          <w:noProof/>
+          <w:sz w:val="22"/>
+          <w:szCs w:val="22"/>
+          <w:lang w:val="en-GB" w:eastAsia="en-GB"/>
+        </w:rPr>
+      </w:pPr>
+      <w:hyperlink r:id="rId15" w:anchor="_Toc74590579" w:history="1">
+        <w:r>
+          <w:rPr>
+            <w:rStyle w:val="Hyperlink"/>
+            <w:noProof/>
+            <w:lang w:val="en-GB"/>
+          </w:rPr>
+          <w:t>Figure 8 – Categorical Variables plotted vs Loan Status.</w:t>
+        </w:r>
+        <w:r>
+          <w:rPr>
+            <w:noProof/>
+            <w:webHidden/>
+          </w:rPr>
+          <w:tab/>
+        </w:r>
+        <w:r>
+          <w:rPr>
+            <w:noProof/>
+            <w:webHidden/>
+          </w:rPr>
+          <w:fldChar w:fldCharType="begin"/>
+        </w:r>
+        <w:r>
+          <w:rPr>
+            <w:noProof/>
+            <w:webHidden/>
+          </w:rPr>
+          <w:instrText xml:space="preserve"> PAGEREF _Toc74590579 \h </w:instrText>
+        </w:r>
+        <w:r>
+          <w:rPr>
+            <w:noProof/>
+            <w:webHidden/>
+          </w:rPr>
+        </w:r>
+        <w:r>
+          <w:rPr>
+            <w:noProof/>
+            <w:webHidden/>
+          </w:rPr>
+          <w:fldChar w:fldCharType="separate"/>
+        </w:r>
+        <w:r>
+          <w:rPr>
+            <w:noProof/>
+            <w:webHidden/>
+          </w:rPr>
+          <w:t>15</w:t>
         </w:r>
         <w:r>
           <w:rPr>
@@ -1089,7 +1591,23 @@
                 <w:noProof/>
                 <w:lang w:val="en-GB"/>
               </w:rPr>
-              <w:t>Goals and Objectives</w:t>
+              <w:t>Goal</w:t>
+            </w:r>
+            <w:r>
+              <w:rPr>
+                <w:rStyle w:val="Hyperlink"/>
+                <w:noProof/>
+                <w:lang w:val="en-GB"/>
+              </w:rPr>
+              <w:t>s</w:t>
+            </w:r>
+            <w:r>
+              <w:rPr>
+                <w:rStyle w:val="Hyperlink"/>
+                <w:noProof/>
+                <w:lang w:val="en-GB"/>
+              </w:rPr>
+              <w:t xml:space="preserve"> and Objectives</w:t>
             </w:r>
             <w:r>
               <w:rPr>
@@ -4670,7 +5188,7 @@
                                 <w:lang w:val="en-GB"/>
                               </w:rPr>
                             </w:pPr>
-                            <w:bookmarkStart w:id="10" w:name="_Toc74431672"/>
+                            <w:bookmarkStart w:id="10" w:name="_Toc74590572"/>
                             <w:r>
                               <w:rPr>
                                 <w:lang w:val="en-GB"/>
@@ -4752,7 +5270,7 @@
                           <w:lang w:val="en-GB"/>
                         </w:rPr>
                       </w:pPr>
-                      <w:bookmarkStart w:id="11" w:name="_Toc74431672"/>
+                      <w:bookmarkStart w:id="11" w:name="_Toc74590572"/>
                       <w:r>
                         <w:rPr>
                           <w:lang w:val="en-GB"/>
@@ -4904,7 +5422,7 @@
                     <pic:cNvPicPr/>
                   </pic:nvPicPr>
                   <pic:blipFill>
-                    <a:blip r:embed="rId13">
+                    <a:blip r:embed="rId16">
                       <a:extLst>
                         <a:ext uri="{28A0092B-C50C-407E-A947-70E740481C1C}">
                           <a14:useLocalDpi xmlns:a14="http://schemas.microsoft.com/office/drawing/2010/main" val="0"/>
@@ -5614,26 +6132,2876 @@
     </w:p>
     <w:p>
       <w:pPr>
+        <w:pStyle w:val="Heading2"/>
+        <w:rPr>
+          <w:lang w:val="en-GB"/>
+        </w:rPr>
+      </w:pPr>
+      <w:bookmarkStart w:id="15" w:name="_Toc74431702"/>
+      <w:r>
+        <w:rPr>
+          <w:lang w:val="en-GB"/>
+        </w:rPr>
+        <w:t>Design description</w:t>
+      </w:r>
+      <w:bookmarkEnd w:id="15"/>
+      <w:r>
+        <w:rPr>
+          <w:lang w:val="en-GB"/>
+        </w:rPr>
+        <w:t xml:space="preserve"> </w:t>
+      </w:r>
+    </w:p>
+    <w:p>
+      <w:pPr>
+        <w:pStyle w:val="Heading3"/>
+        <w:rPr>
+          <w:lang w:val="en-GB"/>
+        </w:rPr>
+      </w:pPr>
+      <w:bookmarkStart w:id="16" w:name="_Toc74431703"/>
+      <w:r>
+        <w:rPr>
+          <w:lang w:val="en-GB"/>
+        </w:rPr>
+        <w:t>Concept Overview</w:t>
+      </w:r>
+      <w:bookmarkEnd w:id="16"/>
+      <w:r>
+        <w:rPr>
+          <w:lang w:val="en-GB"/>
+        </w:rPr>
+        <w:t xml:space="preserve"> </w:t>
+      </w:r>
+    </w:p>
+    <w:p>
+      <w:pPr>
+        <w:pStyle w:val="Heading4"/>
+        <w:rPr>
+          <w:lang w:val="en-GB"/>
+        </w:rPr>
+      </w:pPr>
+      <w:r>
+        <w:rPr>
+          <w:lang w:val="en-GB"/>
+        </w:rPr>
+        <w:t>Concept</w:t>
+      </w:r>
+    </w:p>
+    <w:p>
+      <w:pPr>
+        <w:rPr>
+          <w:lang w:val="en-GB"/>
+        </w:rPr>
+      </w:pPr>
+      <w:r>
+        <w:rPr>
+          <w:lang w:val="en-GB"/>
+        </w:rPr>
+        <w:t xml:space="preserve"> An application for</w:t>
+      </w:r>
+      <w:r>
+        <w:rPr>
+          <w:lang w:val="en-GB"/>
+        </w:rPr>
+        <w:t xml:space="preserve"> instant response on loan applications.</w:t>
+      </w:r>
+    </w:p>
+    <w:p>
+      <w:pPr>
+        <w:pStyle w:val="Heading4"/>
+        <w:rPr>
+          <w:lang w:val="en-GB"/>
+        </w:rPr>
+      </w:pPr>
+      <w:r>
+        <w:rPr>
+          <w:lang w:val="en-GB"/>
+        </w:rPr>
+        <w:t>Details</w:t>
+      </w:r>
+    </w:p>
+    <w:p>
+      <w:pPr>
+        <w:rPr>
+          <w:lang w:val="en-GB"/>
+        </w:rPr>
+      </w:pPr>
+      <w:r>
+        <w:rPr>
+          <w:lang w:val="en-GB"/>
+        </w:rPr>
+        <w:t>This app will use a model created using machine learning to decide the outcome of loan application. This will streamline the whole process and be beneficial for both the bank and the customers.</w:t>
+      </w:r>
+    </w:p>
+    <w:p>
+      <w:pPr>
+        <w:pStyle w:val="Heading4"/>
+        <w:rPr>
+          <w:lang w:val="en-GB"/>
+        </w:rPr>
+      </w:pPr>
+      <w:r>
+        <w:rPr>
+          <w:lang w:val="en-GB"/>
+        </w:rPr>
+        <w:t>Benefits</w:t>
+      </w:r>
+    </w:p>
+    <w:p>
+      <w:pPr>
+        <w:pStyle w:val="ListParagraph"/>
+        <w:numPr>
+          <w:ilvl w:val="0"/>
+          <w:numId w:val="16"/>
+        </w:numPr>
+        <w:rPr>
+          <w:lang w:val="en-GB"/>
+        </w:rPr>
+      </w:pPr>
+      <w:r>
+        <w:rPr>
+          <w:lang w:val="en-GB"/>
+        </w:rPr>
+        <w:t xml:space="preserve">Freeing resources for the bank by streamlining a time-consuming process. </w:t>
+      </w:r>
+    </w:p>
+    <w:p>
+      <w:pPr>
+        <w:pStyle w:val="ListParagraph"/>
+        <w:numPr>
+          <w:ilvl w:val="0"/>
+          <w:numId w:val="16"/>
+        </w:numPr>
+        <w:rPr>
+          <w:lang w:val="en-GB"/>
+        </w:rPr>
+      </w:pPr>
+      <w:r>
+        <w:rPr>
+          <w:lang w:val="en-GB"/>
+        </w:rPr>
+        <w:t>Giving the customers instant feedback on their loan applications.</w:t>
+      </w:r>
+    </w:p>
+    <w:p>
+      <w:pPr>
+        <w:pStyle w:val="Heading4"/>
+        <w:rPr>
+          <w:lang w:val="en-GB"/>
+        </w:rPr>
+      </w:pPr>
+      <w:r>
+        <w:rPr>
+          <w:lang w:val="en-GB"/>
+        </w:rPr>
+        <w:t>Issues</w:t>
+      </w:r>
+    </w:p>
+    <w:p>
+      <w:pPr>
+        <w:pStyle w:val="ListParagraph"/>
+        <w:numPr>
+          <w:ilvl w:val="0"/>
+          <w:numId w:val="17"/>
+        </w:numPr>
+        <w:rPr>
+          <w:lang w:val="en-GB"/>
+        </w:rPr>
+      </w:pPr>
+      <w:r>
+        <w:rPr>
+          <w:lang w:val="en-GB"/>
+        </w:rPr>
+        <w:t xml:space="preserve">Hard to understand how the model decides the outcome. </w:t>
+      </w:r>
+    </w:p>
+    <w:p>
+      <w:pPr>
+        <w:pStyle w:val="ListParagraph"/>
+        <w:numPr>
+          <w:ilvl w:val="0"/>
+          <w:numId w:val="17"/>
+        </w:numPr>
+        <w:rPr>
+          <w:lang w:val="en-GB"/>
+        </w:rPr>
+      </w:pPr>
+      <w:r>
+        <w:rPr>
+          <w:lang w:val="en-GB"/>
+        </w:rPr>
+        <w:t>Lack of customer service.</w:t>
+      </w:r>
+    </w:p>
+    <w:p>
+      <w:pPr>
+        <w:pStyle w:val="Heading3"/>
+        <w:rPr>
+          <w:lang w:val="en-GB"/>
+        </w:rPr>
+      </w:pPr>
+      <w:bookmarkStart w:id="17" w:name="_Toc74431704"/>
+      <w:r>
+        <w:rPr>
+          <w:lang w:val="en-GB"/>
+        </w:rPr>
+        <w:t>System Architecture</w:t>
+      </w:r>
+      <w:bookmarkEnd w:id="17"/>
+      <w:r>
+        <w:rPr>
+          <w:lang w:val="en-GB"/>
+        </w:rPr>
+        <w:t xml:space="preserve"> </w:t>
+      </w:r>
+    </w:p>
+    <w:p>
+      <w:pPr>
+        <w:keepNext/>
+      </w:pPr>
+      <w:r>
+        <w:rPr>
+          <w:noProof/>
+          <w:lang w:val="en-GB"/>
+        </w:rPr>
+        <w:drawing>
+          <wp:inline distT="0" distB="0" distL="0" distR="0" wp14:anchorId="49DF1392" wp14:editId="3FA02087">
+            <wp:extent cx="5971182" cy="2006353"/>
+            <wp:effectExtent l="0" t="0" r="0" b="0"/>
+            <wp:docPr id="5" name="Picture 5" descr="Chart, funnel chart&#10;&#10;Description automatically generated"/>
+            <wp:cNvGraphicFramePr>
+              <a:graphicFrameLocks xmlns:a="http://schemas.openxmlformats.org/drawingml/2006/main" noChangeAspect="1"/>
+            </wp:cNvGraphicFramePr>
+            <a:graphic xmlns:a="http://schemas.openxmlformats.org/drawingml/2006/main">
+              <a:graphicData uri="http://schemas.openxmlformats.org/drawingml/2006/picture">
+                <pic:pic xmlns:pic="http://schemas.openxmlformats.org/drawingml/2006/picture">
+                  <pic:nvPicPr>
+                    <pic:cNvPr id="5" name="Picture 5" descr="Chart, funnel chart&#10;&#10;Description automatically generated"/>
+                    <pic:cNvPicPr/>
+                  </pic:nvPicPr>
+                  <pic:blipFill>
+                    <a:blip r:embed="rId17" cstate="print">
+                      <a:extLst>
+                        <a:ext uri="{28A0092B-C50C-407E-A947-70E740481C1C}">
+                          <a14:useLocalDpi xmlns:a14="http://schemas.microsoft.com/office/drawing/2010/main" val="0"/>
+                        </a:ext>
+                      </a:extLst>
+                    </a:blip>
+                    <a:stretch>
+                      <a:fillRect/>
+                    </a:stretch>
+                  </pic:blipFill>
+                  <pic:spPr>
+                    <a:xfrm>
+                      <a:off x="0" y="0"/>
+                      <a:ext cx="6073090" cy="2040595"/>
+                    </a:xfrm>
+                    <a:prstGeom prst="rect">
+                      <a:avLst/>
+                    </a:prstGeom>
+                  </pic:spPr>
+                </pic:pic>
+              </a:graphicData>
+            </a:graphic>
+          </wp:inline>
+        </w:drawing>
+      </w:r>
+    </w:p>
+    <w:p>
+      <w:pPr>
+        <w:pStyle w:val="Caption"/>
+        <w:rPr>
+          <w:lang w:val="en-GB"/>
+        </w:rPr>
+      </w:pPr>
+      <w:bookmarkStart w:id="18" w:name="_Toc74590573"/>
+      <w:r>
+        <w:rPr>
+          <w:lang w:val="en-GB"/>
+        </w:rPr>
+        <w:t xml:space="preserve">Figure </w:t>
+      </w:r>
+      <w:r>
+        <w:fldChar w:fldCharType="begin"/>
+      </w:r>
+      <w:r>
+        <w:rPr>
+          <w:lang w:val="en-GB"/>
+        </w:rPr>
+        <w:instrText xml:space="preserve"> SEQ Figure \* ARABIC </w:instrText>
+      </w:r>
+      <w:r>
+        <w:fldChar w:fldCharType="separate"/>
+      </w:r>
+      <w:r>
+        <w:rPr>
+          <w:noProof/>
+          <w:lang w:val="en-GB"/>
+        </w:rPr>
+        <w:t>2</w:t>
+      </w:r>
+      <w:r>
+        <w:fldChar w:fldCharType="end"/>
+      </w:r>
+      <w:r>
+        <w:rPr>
+          <w:lang w:val="en-GB"/>
+        </w:rPr>
+        <w:t xml:space="preserve"> – System Architecture Flow C</w:t>
+      </w:r>
+      <w:r>
+        <w:rPr>
+          <w:lang w:val="en-GB"/>
+        </w:rPr>
+        <w:t>hart</w:t>
+      </w:r>
+      <w:bookmarkEnd w:id="18"/>
+      <w:r>
+        <w:rPr>
+          <w:lang w:val="en-GB"/>
+        </w:rPr>
+        <w:t>.</w:t>
+      </w:r>
+    </w:p>
+    <w:p>
+      <w:pPr>
+        <w:rPr>
+          <w:noProof/>
+          <w:lang w:val="en-GB"/>
+        </w:rPr>
+      </w:pPr>
+    </w:p>
+    <w:p>
+      <w:pPr>
+        <w:keepNext/>
+      </w:pPr>
+      <w:r>
+        <w:rPr>
+          <w:noProof/>
+          <w:lang w:val="en-GB"/>
+        </w:rPr>
+        <w:lastRenderedPageBreak/>
+        <w:drawing>
+          <wp:inline distT="0" distB="0" distL="0" distR="0" wp14:anchorId="76B35990" wp14:editId="2D681C15">
+            <wp:extent cx="5663953" cy="3743880"/>
+            <wp:effectExtent l="0" t="0" r="0" b="9525"/>
+            <wp:docPr id="6" name="Picture 6" descr="Chart, funnel chart&#10;&#10;Description automatically generated"/>
+            <wp:cNvGraphicFramePr>
+              <a:graphicFrameLocks xmlns:a="http://schemas.openxmlformats.org/drawingml/2006/main" noChangeAspect="1"/>
+            </wp:cNvGraphicFramePr>
+            <a:graphic xmlns:a="http://schemas.openxmlformats.org/drawingml/2006/main">
+              <a:graphicData uri="http://schemas.openxmlformats.org/drawingml/2006/picture">
+                <pic:pic xmlns:pic="http://schemas.openxmlformats.org/drawingml/2006/picture">
+                  <pic:nvPicPr>
+                    <pic:cNvPr id="5" name="Picture 5" descr="Chart, funnel chart&#10;&#10;Description automatically generated"/>
+                    <pic:cNvPicPr/>
+                  </pic:nvPicPr>
+                  <pic:blipFill rotWithShape="1">
+                    <a:blip r:embed="rId18">
+                      <a:extLst>
+                        <a:ext uri="{28A0092B-C50C-407E-A947-70E740481C1C}">
+                          <a14:useLocalDpi xmlns:a14="http://schemas.microsoft.com/office/drawing/2010/main" val="0"/>
+                        </a:ext>
+                      </a:extLst>
+                    </a:blip>
+                    <a:srcRect r="49175"/>
+                    <a:stretch/>
+                  </pic:blipFill>
+                  <pic:spPr bwMode="auto">
+                    <a:xfrm>
+                      <a:off x="0" y="0"/>
+                      <a:ext cx="5685882" cy="3758375"/>
+                    </a:xfrm>
+                    <a:prstGeom prst="rect">
+                      <a:avLst/>
+                    </a:prstGeom>
+                    <a:ln>
+                      <a:noFill/>
+                    </a:ln>
+                    <a:extLst>
+                      <a:ext uri="{53640926-AAD7-44D8-BBD7-CCE9431645EC}">
+                        <a14:shadowObscured xmlns:a14="http://schemas.microsoft.com/office/drawing/2010/main"/>
+                      </a:ext>
+                    </a:extLst>
+                  </pic:spPr>
+                </pic:pic>
+              </a:graphicData>
+            </a:graphic>
+          </wp:inline>
+        </w:drawing>
+      </w:r>
+    </w:p>
+    <w:p>
+      <w:pPr>
+        <w:pStyle w:val="Caption"/>
+        <w:rPr>
+          <w:lang w:val="en-GB"/>
+        </w:rPr>
+      </w:pPr>
+      <w:bookmarkStart w:id="19" w:name="_Toc74590574"/>
+      <w:proofErr w:type="spellStart"/>
+      <w:r>
+        <w:t>Figure</w:t>
+      </w:r>
+      <w:proofErr w:type="spellEnd"/>
+      <w:r>
+        <w:t xml:space="preserve"> </w:t>
+      </w:r>
+      <w:fldSimple w:instr=" SEQ Figure \* ARABIC ">
+        <w:r>
+          <w:rPr>
+            <w:noProof/>
+          </w:rPr>
+          <w:t>3</w:t>
+        </w:r>
+      </w:fldSimple>
+      <w:r>
+        <w:t xml:space="preserve"> – System Architecture part 1</w:t>
+      </w:r>
+      <w:bookmarkEnd w:id="19"/>
+      <w:r>
+        <w:t>.</w:t>
+      </w:r>
+    </w:p>
+    <w:p>
+      <w:pPr>
+        <w:rPr>
+          <w:noProof/>
+          <w:lang w:val="en-GB"/>
+        </w:rPr>
+      </w:pPr>
+    </w:p>
+    <w:p>
+      <w:pPr>
+        <w:keepNext/>
+      </w:pPr>
+      <w:r>
+        <w:rPr>
+          <w:noProof/>
+          <w:lang w:val="en-GB"/>
+        </w:rPr>
+        <w:drawing>
+          <wp:inline distT="0" distB="0" distL="0" distR="0" wp14:anchorId="2DCDAF1D" wp14:editId="1AE95DF2">
+            <wp:extent cx="5672831" cy="3887452"/>
+            <wp:effectExtent l="0" t="0" r="4445" b="0"/>
+            <wp:docPr id="7" name="Picture 7" descr="Chart, funnel chart&#10;&#10;Description automatically generated"/>
+            <wp:cNvGraphicFramePr>
+              <a:graphicFrameLocks xmlns:a="http://schemas.openxmlformats.org/drawingml/2006/main" noChangeAspect="1"/>
+            </wp:cNvGraphicFramePr>
+            <a:graphic xmlns:a="http://schemas.openxmlformats.org/drawingml/2006/main">
+              <a:graphicData uri="http://schemas.openxmlformats.org/drawingml/2006/picture">
+                <pic:pic xmlns:pic="http://schemas.openxmlformats.org/drawingml/2006/picture">
+                  <pic:nvPicPr>
+                    <pic:cNvPr id="5" name="Picture 5" descr="Chart, funnel chart&#10;&#10;Description automatically generated"/>
+                    <pic:cNvPicPr/>
+                  </pic:nvPicPr>
+                  <pic:blipFill rotWithShape="1">
+                    <a:blip r:embed="rId18">
+                      <a:extLst>
+                        <a:ext uri="{28A0092B-C50C-407E-A947-70E740481C1C}">
+                          <a14:useLocalDpi xmlns:a14="http://schemas.microsoft.com/office/drawing/2010/main" val="0"/>
+                        </a:ext>
+                      </a:extLst>
+                    </a:blip>
+                    <a:srcRect l="50975"/>
+                    <a:stretch/>
+                  </pic:blipFill>
+                  <pic:spPr bwMode="auto">
+                    <a:xfrm>
+                      <a:off x="0" y="0"/>
+                      <a:ext cx="5695824" cy="3903209"/>
+                    </a:xfrm>
+                    <a:prstGeom prst="rect">
+                      <a:avLst/>
+                    </a:prstGeom>
+                    <a:ln>
+                      <a:noFill/>
+                    </a:ln>
+                    <a:extLst>
+                      <a:ext uri="{53640926-AAD7-44D8-BBD7-CCE9431645EC}">
+                        <a14:shadowObscured xmlns:a14="http://schemas.microsoft.com/office/drawing/2010/main"/>
+                      </a:ext>
+                    </a:extLst>
+                  </pic:spPr>
+                </pic:pic>
+              </a:graphicData>
+            </a:graphic>
+          </wp:inline>
+        </w:drawing>
+      </w:r>
+    </w:p>
+    <w:p>
+      <w:pPr>
+        <w:pStyle w:val="Caption"/>
+        <w:rPr>
+          <w:lang w:val="en-GB"/>
+        </w:rPr>
+      </w:pPr>
+      <w:bookmarkStart w:id="20" w:name="_Toc74590575"/>
+      <w:r>
+        <w:rPr>
+          <w:lang w:val="en-GB"/>
+        </w:rPr>
+        <w:t xml:space="preserve">Figure </w:t>
+      </w:r>
+      <w:r>
+        <w:fldChar w:fldCharType="begin"/>
+      </w:r>
+      <w:r>
+        <w:rPr>
+          <w:lang w:val="en-GB"/>
+        </w:rPr>
+        <w:instrText xml:space="preserve"> SEQ Figure \* ARABIC </w:instrText>
+      </w:r>
+      <w:r>
+        <w:fldChar w:fldCharType="separate"/>
+      </w:r>
+      <w:r>
+        <w:rPr>
+          <w:noProof/>
+          <w:lang w:val="en-GB"/>
+        </w:rPr>
+        <w:t>4</w:t>
+      </w:r>
+      <w:r>
+        <w:fldChar w:fldCharType="end"/>
+      </w:r>
+      <w:r>
+        <w:rPr>
+          <w:lang w:val="en-GB"/>
+        </w:rPr>
+        <w:t xml:space="preserve"> </w:t>
+      </w:r>
+      <w:r>
+        <w:rPr>
+          <w:lang w:val="en-GB"/>
+        </w:rPr>
+        <w:t xml:space="preserve">– </w:t>
+      </w:r>
+      <w:r>
+        <w:rPr>
+          <w:lang w:val="en-GB"/>
+        </w:rPr>
+        <w:t xml:space="preserve">System Architecture part </w:t>
+      </w:r>
+      <w:r>
+        <w:rPr>
+          <w:lang w:val="en-GB"/>
+        </w:rPr>
+        <w:t>2</w:t>
+      </w:r>
+      <w:bookmarkEnd w:id="20"/>
+      <w:r>
+        <w:rPr>
+          <w:lang w:val="en-GB"/>
+        </w:rPr>
+        <w:t>.</w:t>
+      </w:r>
+    </w:p>
+    <w:p>
+      <w:pPr>
+        <w:rPr>
+          <w:lang w:val="en-GB"/>
+        </w:rPr>
+      </w:pPr>
+    </w:p>
+    <w:p>
+      <w:pPr>
+        <w:pStyle w:val="Heading2"/>
+        <w:rPr>
+          <w:lang w:val="en-GB"/>
+        </w:rPr>
+      </w:pPr>
+      <w:r>
+        <w:rPr>
+          <w:lang w:val="en-GB"/>
+        </w:rPr>
+        <w:lastRenderedPageBreak/>
+        <w:t xml:space="preserve">Exploring </w:t>
+      </w:r>
+      <w:r>
+        <w:rPr>
+          <w:lang w:val="en-GB"/>
+        </w:rPr>
+        <w:t xml:space="preserve">the </w:t>
+      </w:r>
+      <w:r>
+        <w:rPr>
+          <w:lang w:val="en-GB"/>
+        </w:rPr>
+        <w:t>data</w:t>
+      </w:r>
+    </w:p>
+    <w:p>
+      <w:pPr>
+        <w:rPr>
+          <w:lang w:val="en-GB"/>
+        </w:rPr>
+      </w:pPr>
+      <w:r>
+        <w:rPr>
+          <w:noProof/>
+        </w:rPr>
+        <mc:AlternateContent>
+          <mc:Choice Requires="wps">
+            <w:drawing>
+              <wp:anchor distT="0" distB="0" distL="114300" distR="114300" simplePos="0" relativeHeight="251665408" behindDoc="0" locked="0" layoutInCell="1" allowOverlap="1" wp14:anchorId="50E64D30" wp14:editId="0BD85953">
+                <wp:simplePos x="0" y="0"/>
+                <wp:positionH relativeFrom="column">
+                  <wp:posOffset>3915410</wp:posOffset>
+                </wp:positionH>
+                <wp:positionV relativeFrom="paragraph">
+                  <wp:posOffset>7729855</wp:posOffset>
+                </wp:positionV>
+                <wp:extent cx="1934845" cy="635"/>
+                <wp:effectExtent l="0" t="0" r="0" b="0"/>
+                <wp:wrapSquare wrapText="bothSides"/>
+                <wp:docPr id="10" name="Text Box 10"/>
+                <wp:cNvGraphicFramePr/>
+                <a:graphic xmlns:a="http://schemas.openxmlformats.org/drawingml/2006/main">
+                  <a:graphicData uri="http://schemas.microsoft.com/office/word/2010/wordprocessingShape">
+                    <wps:wsp>
+                      <wps:cNvSpPr txBox="1"/>
+                      <wps:spPr>
+                        <a:xfrm>
+                          <a:off x="0" y="0"/>
+                          <a:ext cx="1934845" cy="635"/>
+                        </a:xfrm>
+                        <a:prstGeom prst="rect">
+                          <a:avLst/>
+                        </a:prstGeom>
+                        <a:solidFill>
+                          <a:prstClr val="white"/>
+                        </a:solidFill>
+                        <a:ln>
+                          <a:noFill/>
+                        </a:ln>
+                      </wps:spPr>
+                      <wps:txbx>
+                        <w:txbxContent>
+                          <w:p>
+                            <w:pPr>
+                              <w:pStyle w:val="Caption"/>
+                              <w:rPr>
+                                <w:lang w:val="en-GB"/>
+                              </w:rPr>
+                            </w:pPr>
+                            <w:bookmarkStart w:id="21" w:name="_Ref74587898"/>
+                            <w:bookmarkStart w:id="22" w:name="_Toc74590576"/>
+                            <w:r>
+                              <w:rPr>
+                                <w:lang w:val="en-GB"/>
+                              </w:rPr>
+                              <w:t xml:space="preserve">Figure </w:t>
+                            </w:r>
+                            <w:r>
+                              <w:fldChar w:fldCharType="begin"/>
+                            </w:r>
+                            <w:r>
+                              <w:rPr>
+                                <w:lang w:val="en-GB"/>
+                              </w:rPr>
+                              <w:instrText xml:space="preserve"> SEQ Figure \* ARABIC </w:instrText>
+                            </w:r>
+                            <w:r>
+                              <w:fldChar w:fldCharType="separate"/>
+                            </w:r>
+                            <w:r>
+                              <w:rPr>
+                                <w:noProof/>
+                                <w:lang w:val="en-GB"/>
+                              </w:rPr>
+                              <w:t>5</w:t>
+                            </w:r>
+                            <w:r>
+                              <w:fldChar w:fldCharType="end"/>
+                            </w:r>
+                            <w:bookmarkEnd w:id="21"/>
+                            <w:r>
+                              <w:rPr>
+                                <w:lang w:val="en-GB"/>
+                              </w:rPr>
+                              <w:t xml:space="preserve"> – Features and Missing Values</w:t>
+                            </w:r>
+                            <w:r>
+                              <w:rPr>
+                                <w:lang w:val="en-GB"/>
+                              </w:rPr>
+                              <w:t>.</w:t>
+                            </w:r>
+                            <w:bookmarkEnd w:id="22"/>
+                          </w:p>
+                        </w:txbxContent>
+                      </wps:txbx>
+                      <wps:bodyPr rot="0" spcFirstLastPara="0" vertOverflow="overflow" horzOverflow="overflow" vert="horz" wrap="square" lIns="0" tIns="0" rIns="0" bIns="0" numCol="1" spcCol="0" rtlCol="0" fromWordArt="0" anchor="t" anchorCtr="0" forceAA="0" compatLnSpc="1">
+                        <a:prstTxWarp prst="textNoShape">
+                          <a:avLst/>
+                        </a:prstTxWarp>
+                        <a:spAutoFit/>
+                      </wps:bodyPr>
+                    </wps:wsp>
+                  </a:graphicData>
+                </a:graphic>
+              </wp:anchor>
+            </w:drawing>
+          </mc:Choice>
+          <mc:Fallback>
+            <w:pict>
+              <v:shape w14:anchorId="50E64D30" id="Text Box 10" o:spid="_x0000_s1027" type="#_x0000_t202" style="position:absolute;margin-left:308.3pt;margin-top:608.65pt;width:152.35pt;height:.05pt;z-index:251665408;visibility:visible;mso-wrap-style:square;mso-wrap-distance-left:9pt;mso-wrap-distance-top:0;mso-wrap-distance-right:9pt;mso-wrap-distance-bottom:0;mso-position-horizontal:absolute;mso-position-horizontal-relative:text;mso-position-vertical:absolute;mso-position-vertical-relative:text;v-text-anchor:top" o:gfxdata="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" stroked="f">
+                <v:textbox style="mso-fit-shape-to-text:t" inset="0,0,0,0">
+                  <w:txbxContent>
+                    <w:p>
+                      <w:pPr>
+                        <w:pStyle w:val="Caption"/>
+                        <w:rPr>
+                          <w:lang w:val="en-GB"/>
+                        </w:rPr>
+                      </w:pPr>
+                      <w:bookmarkStart w:id="23" w:name="_Ref74587898"/>
+                      <w:bookmarkStart w:id="24" w:name="_Toc74590576"/>
+                      <w:r>
+                        <w:rPr>
+                          <w:lang w:val="en-GB"/>
+                        </w:rPr>
+                        <w:t xml:space="preserve">Figure </w:t>
+                      </w:r>
+                      <w:r>
+                        <w:fldChar w:fldCharType="begin"/>
+                      </w:r>
+                      <w:r>
+                        <w:rPr>
+                          <w:lang w:val="en-GB"/>
+                        </w:rPr>
+                        <w:instrText xml:space="preserve"> SEQ Figure \* ARABIC </w:instrText>
+                      </w:r>
+                      <w:r>
+                        <w:fldChar w:fldCharType="separate"/>
+                      </w:r>
+                      <w:r>
+                        <w:rPr>
+                          <w:noProof/>
+                          <w:lang w:val="en-GB"/>
+                        </w:rPr>
+                        <w:t>5</w:t>
+                      </w:r>
+                      <w:r>
+                        <w:fldChar w:fldCharType="end"/>
+                      </w:r>
+                      <w:bookmarkEnd w:id="23"/>
+                      <w:r>
+                        <w:rPr>
+                          <w:lang w:val="en-GB"/>
+                        </w:rPr>
+                        <w:t xml:space="preserve"> – Features and Missing Values</w:t>
+                      </w:r>
+                      <w:r>
+                        <w:rPr>
+                          <w:lang w:val="en-GB"/>
+                        </w:rPr>
+                        <w:t>.</w:t>
+                      </w:r>
+                      <w:bookmarkEnd w:id="24"/>
+                    </w:p>
+                  </w:txbxContent>
+                </v:textbox>
+                <w10:wrap type="square"/>
+              </v:shape>
+            </w:pict>
+          </mc:Fallback>
+        </mc:AlternateContent>
+      </w:r>
+      <w:r>
+        <w:rPr>
+          <w:lang w:val="en-GB"/>
+        </w:rPr>
+        <w:drawing>
+          <wp:anchor distT="0" distB="0" distL="114300" distR="114300" simplePos="0" relativeHeight="251663360" behindDoc="0" locked="0" layoutInCell="1" allowOverlap="1" wp14:anchorId="0B01E04D" wp14:editId="53B3FA4A">
+            <wp:simplePos x="0" y="0"/>
+            <wp:positionH relativeFrom="margin">
+              <wp:posOffset>3915410</wp:posOffset>
+            </wp:positionH>
+            <wp:positionV relativeFrom="paragraph">
+              <wp:posOffset>71120</wp:posOffset>
+            </wp:positionV>
+            <wp:extent cx="1934845" cy="7601585"/>
+            <wp:effectExtent l="0" t="0" r="8255" b="0"/>
+            <wp:wrapSquare wrapText="bothSides"/>
+            <wp:docPr id="8" name="Picture 8"/>
+            <wp:cNvGraphicFramePr>
+              <a:graphicFrameLocks xmlns:a="http://schemas.openxmlformats.org/drawingml/2006/main" noChangeAspect="1"/>
+            </wp:cNvGraphicFramePr>
+            <a:graphic xmlns:a="http://schemas.openxmlformats.org/drawingml/2006/main">
+              <a:graphicData uri="http://schemas.openxmlformats.org/drawingml/2006/picture">
+                <pic:pic xmlns:pic="http://schemas.openxmlformats.org/drawingml/2006/picture">
+                  <pic:nvPicPr>
+                    <pic:cNvPr id="8" name="Picture 8"/>
+                    <pic:cNvPicPr/>
+                  </pic:nvPicPr>
+                  <pic:blipFill>
+                    <a:blip r:embed="rId19">
+                      <a:extLst>
+                        <a:ext uri="{28A0092B-C50C-407E-A947-70E740481C1C}">
+                          <a14:useLocalDpi xmlns:a14="http://schemas.microsoft.com/office/drawing/2010/main" val="0"/>
+                        </a:ext>
+                      </a:extLst>
+                    </a:blip>
+                    <a:stretch>
+                      <a:fillRect/>
+                    </a:stretch>
+                  </pic:blipFill>
+                  <pic:spPr>
+                    <a:xfrm>
+                      <a:off x="0" y="0"/>
+                      <a:ext cx="1934845" cy="7601585"/>
+                    </a:xfrm>
+                    <a:prstGeom prst="rect">
+                      <a:avLst/>
+                    </a:prstGeom>
+                  </pic:spPr>
+                </pic:pic>
+              </a:graphicData>
+            </a:graphic>
+            <wp14:sizeRelH relativeFrom="page">
+              <wp14:pctWidth>0</wp14:pctWidth>
+            </wp14:sizeRelH>
+            <wp14:sizeRelV relativeFrom="page">
+              <wp14:pctHeight>0</wp14:pctHeight>
+            </wp14:sizeRelV>
+          </wp:anchor>
+        </w:drawing>
+      </w:r>
+      <w:r>
+        <w:rPr>
+          <w:lang w:val="en-GB"/>
+        </w:rPr>
+        <w:t>The data used</w:t>
+      </w:r>
+      <w:r>
+        <w:rPr>
+          <w:lang w:val="en-GB"/>
+        </w:rPr>
+        <w:t xml:space="preserve"> in this project was handed out as part of the TIN200 project material. It contains</w:t>
+      </w:r>
+      <w:r>
+        <w:rPr>
+          <w:lang w:val="en-GB"/>
+        </w:rPr>
+        <w:t xml:space="preserve"> the information of 614 loan applicants and their loans, and their loans status.</w:t>
+      </w:r>
+    </w:p>
+    <w:p>
+      <w:pPr>
+        <w:rPr>
+          <w:lang w:val="en-GB"/>
+        </w:rPr>
+      </w:pPr>
+      <w:r>
+        <w:rPr>
+          <w:lang w:val="en-GB"/>
+        </w:rPr>
+        <w:t>Appendix 1, “data_exploration</w:t>
+      </w:r>
+      <w:r>
+        <w:rPr>
+          <w:lang w:val="en-GB"/>
+        </w:rPr>
+        <w:t>.py”, is a python script that explores the attributes of the data. The script uses pandas, matplotlib and seaborn to display different characteristics such as missing values, distributions, and correlation.</w:t>
+      </w:r>
+    </w:p>
+    <w:p>
+      <w:pPr>
+        <w:rPr>
+          <w:lang w:val="en-GB"/>
+        </w:rPr>
+      </w:pPr>
+      <w:r>
+        <w:rPr>
+          <w:lang w:val="en-GB"/>
+        </w:rPr>
+        <w:fldChar w:fldCharType="begin"/>
+      </w:r>
+      <w:r>
+        <w:rPr>
+          <w:lang w:val="en-GB"/>
+        </w:rPr>
+        <w:instrText xml:space="preserve"> REF _Ref74587898 \h </w:instrText>
+      </w:r>
+      <w:r>
+        <w:rPr>
+          <w:lang w:val="en-GB"/>
+        </w:rPr>
+      </w:r>
+      <w:r>
+        <w:rPr>
+          <w:lang w:val="en-GB"/>
+        </w:rPr>
+        <w:fldChar w:fldCharType="separate"/>
+      </w:r>
+      <w:r>
+        <w:rPr>
+          <w:lang w:val="en-GB"/>
+        </w:rPr>
+        <w:t>Figure</w:t>
+      </w:r>
+      <w:r>
+        <w:rPr>
+          <w:lang w:val="en-GB"/>
+        </w:rPr>
+        <w:t xml:space="preserve"> </w:t>
+      </w:r>
+      <w:r>
+        <w:rPr>
+          <w:noProof/>
+          <w:lang w:val="en-GB"/>
+        </w:rPr>
+        <w:t>5</w:t>
+      </w:r>
+      <w:r>
+        <w:rPr>
+          <w:lang w:val="en-GB"/>
+        </w:rPr>
+        <w:fldChar w:fldCharType="end"/>
+      </w:r>
+      <w:r>
+        <w:rPr>
+          <w:lang w:val="en-GB"/>
+        </w:rPr>
+        <w:t xml:space="preserve"> </w:t>
+      </w:r>
+      <w:r>
+        <w:rPr>
+          <w:lang w:val="en-GB"/>
+        </w:rPr>
+        <w:t>shows the features the loan dataset contains.</w:t>
+      </w:r>
+      <w:r>
+        <w:rPr>
+          <w:lang w:val="en-GB"/>
+        </w:rPr>
+        <w:t xml:space="preserve"> It contains information about the applicant’s gender, marriage status, number of dependents, education, employee status, income, co-applicant’s income, amount of loan applied for, terms of payback in months, if they have credit history and their property area.</w:t>
+      </w:r>
+    </w:p>
+    <w:p>
+      <w:pPr>
+        <w:rPr>
+          <w:lang w:val="en-GB"/>
+        </w:rPr>
+      </w:pPr>
+      <w:r>
+        <w:rPr>
+          <w:lang w:val="en-GB"/>
+        </w:rPr>
+        <w:fldChar w:fldCharType="begin"/>
+      </w:r>
+      <w:r>
+        <w:rPr>
+          <w:lang w:val="en-GB"/>
+        </w:rPr>
+        <w:instrText xml:space="preserve"> REF _Ref74587898 \h </w:instrText>
+      </w:r>
+      <w:r>
+        <w:rPr>
+          <w:lang w:val="en-GB"/>
+        </w:rPr>
+      </w:r>
+      <w:r>
+        <w:rPr>
+          <w:lang w:val="en-GB"/>
+        </w:rPr>
+        <w:fldChar w:fldCharType="separate"/>
+      </w:r>
+      <w:r>
+        <w:rPr>
+          <w:lang w:val="en-GB"/>
+        </w:rPr>
+        <w:t>Figu</w:t>
+      </w:r>
+      <w:r>
+        <w:rPr>
+          <w:lang w:val="en-GB"/>
+        </w:rPr>
+        <w:t>r</w:t>
+      </w:r>
+      <w:r>
+        <w:rPr>
+          <w:lang w:val="en-GB"/>
+        </w:rPr>
+        <w:t xml:space="preserve">e </w:t>
+      </w:r>
+      <w:r>
+        <w:rPr>
+          <w:noProof/>
+          <w:lang w:val="en-GB"/>
+        </w:rPr>
+        <w:t>5</w:t>
+      </w:r>
+      <w:r>
+        <w:rPr>
+          <w:lang w:val="en-GB"/>
+        </w:rPr>
+        <w:fldChar w:fldCharType="end"/>
+      </w:r>
+      <w:r>
+        <w:rPr>
+          <w:lang w:val="en-GB"/>
+        </w:rPr>
+        <w:t xml:space="preserve"> also shows the number of missing values in the dataset. </w:t>
+      </w:r>
+      <w:r>
+        <w:rPr>
+          <w:lang w:val="en-GB"/>
+        </w:rPr>
+        <w:t xml:space="preserve">There are 22 missing values in the </w:t>
+      </w:r>
+      <w:proofErr w:type="spellStart"/>
+      <w:r>
+        <w:rPr>
+          <w:lang w:val="en-GB"/>
+        </w:rPr>
+        <w:t>LoanAmount</w:t>
+      </w:r>
+      <w:proofErr w:type="spellEnd"/>
+      <w:r>
+        <w:rPr>
+          <w:lang w:val="en-GB"/>
+        </w:rPr>
+        <w:t xml:space="preserve"> </w:t>
+      </w:r>
+      <w:proofErr w:type="spellStart"/>
+      <w:r>
+        <w:rPr>
+          <w:lang w:val="en-GB"/>
+        </w:rPr>
+        <w:t>colum</w:t>
+      </w:r>
+      <w:proofErr w:type="spellEnd"/>
+      <w:r>
+        <w:rPr>
+          <w:lang w:val="en-GB"/>
+        </w:rPr>
+        <w:t xml:space="preserve">, and 14 missing values in the </w:t>
+      </w:r>
+      <w:proofErr w:type="spellStart"/>
+      <w:r>
+        <w:rPr>
+          <w:lang w:val="en-GB"/>
+        </w:rPr>
+        <w:t>Loan_Amount_Term</w:t>
+      </w:r>
+      <w:proofErr w:type="spellEnd"/>
+      <w:r>
+        <w:rPr>
+          <w:lang w:val="en-GB"/>
+        </w:rPr>
+        <w:t xml:space="preserve"> column, in the training dataset.</w:t>
+      </w:r>
+    </w:p>
+    <w:p>
+      <w:pPr>
+        <w:keepNext/>
+      </w:pPr>
+      <w:r>
+        <w:rPr>
+          <w:noProof/>
+          <w:vertAlign w:val="superscript"/>
+          <w:lang w:val="en-GB"/>
+        </w:rPr>
+        <w:drawing>
+          <wp:inline distT="0" distB="0" distL="0" distR="0" wp14:anchorId="5F2FD22A" wp14:editId="75F30350">
+            <wp:extent cx="3601204" cy="3600000"/>
+            <wp:effectExtent l="0" t="0" r="0" b="635"/>
+            <wp:docPr id="11" name="Picture 11" descr="A picture containing table&#10;&#10;Description automatically generated"/>
+            <wp:cNvGraphicFramePr>
+              <a:graphicFrameLocks xmlns:a="http://schemas.openxmlformats.org/drawingml/2006/main" noChangeAspect="1"/>
+            </wp:cNvGraphicFramePr>
+            <a:graphic xmlns:a="http://schemas.openxmlformats.org/drawingml/2006/main">
+              <a:graphicData uri="http://schemas.openxmlformats.org/drawingml/2006/picture">
+                <pic:pic xmlns:pic="http://schemas.openxmlformats.org/drawingml/2006/picture">
+                  <pic:nvPicPr>
+                    <pic:cNvPr id="11" name="Picture 11" descr="A picture containing table&#10;&#10;Description automatically generated"/>
+                    <pic:cNvPicPr/>
+                  </pic:nvPicPr>
+                  <pic:blipFill rotWithShape="1">
+                    <a:blip r:embed="rId20" cstate="print">
+                      <a:extLst>
+                        <a:ext uri="{28A0092B-C50C-407E-A947-70E740481C1C}">
+                          <a14:useLocalDpi xmlns:a14="http://schemas.microsoft.com/office/drawing/2010/main" val="0"/>
+                        </a:ext>
+                      </a:extLst>
+                    </a:blip>
+                    <a:srcRect l="8139" t="7401" r="7986" b="8752"/>
+                    <a:stretch/>
+                  </pic:blipFill>
+                  <pic:spPr bwMode="auto">
+                    <a:xfrm>
+                      <a:off x="0" y="0"/>
+                      <a:ext cx="3601204" cy="3600000"/>
+                    </a:xfrm>
+                    <a:prstGeom prst="rect">
+                      <a:avLst/>
+                    </a:prstGeom>
+                    <a:ln>
+                      <a:noFill/>
+                    </a:ln>
+                    <a:extLst>
+                      <a:ext uri="{53640926-AAD7-44D8-BBD7-CCE9431645EC}">
+                        <a14:shadowObscured xmlns:a14="http://schemas.microsoft.com/office/drawing/2010/main"/>
+                      </a:ext>
+                    </a:extLst>
+                  </pic:spPr>
+                </pic:pic>
+              </a:graphicData>
+            </a:graphic>
+          </wp:inline>
+        </w:drawing>
+      </w:r>
+    </w:p>
+    <w:p>
+      <w:pPr>
+        <w:pStyle w:val="Caption"/>
+        <w:rPr>
+          <w:lang w:val="en-GB"/>
+        </w:rPr>
+      </w:pPr>
+      <w:bookmarkStart w:id="25" w:name="_Ref74589417"/>
+      <w:bookmarkStart w:id="26" w:name="_Toc74590577"/>
+      <w:r>
+        <w:rPr>
+          <w:lang w:val="en-GB"/>
+        </w:rPr>
+        <w:t xml:space="preserve">Figure </w:t>
+      </w:r>
+      <w:r>
+        <w:fldChar w:fldCharType="begin"/>
+      </w:r>
+      <w:r>
+        <w:rPr>
+          <w:lang w:val="en-GB"/>
+        </w:rPr>
+        <w:instrText xml:space="preserve"> SEQ Figure \* ARABIC </w:instrText>
+      </w:r>
+      <w:r>
+        <w:fldChar w:fldCharType="separate"/>
+      </w:r>
+      <w:r>
+        <w:rPr>
+          <w:noProof/>
+          <w:lang w:val="en-GB"/>
+        </w:rPr>
+        <w:t>6</w:t>
+      </w:r>
+      <w:r>
+        <w:fldChar w:fldCharType="end"/>
+      </w:r>
+      <w:bookmarkEnd w:id="25"/>
+      <w:r>
+        <w:rPr>
+          <w:lang w:val="en-GB"/>
+        </w:rPr>
+        <w:t xml:space="preserve"> – </w:t>
+      </w:r>
+      <w:bookmarkStart w:id="27" w:name="_Hlk74589873"/>
+      <w:r>
+        <w:rPr>
+          <w:lang w:val="en-GB"/>
+        </w:rPr>
+        <w:t xml:space="preserve">Histogram showing the </w:t>
+      </w:r>
+      <w:r>
+        <w:rPr>
+          <w:lang w:val="en-GB"/>
+        </w:rPr>
+        <w:t>Data’s Distribution.</w:t>
+      </w:r>
+      <w:bookmarkEnd w:id="26"/>
+      <w:bookmarkEnd w:id="27"/>
+    </w:p>
+    <w:p>
+      <w:pPr>
+        <w:rPr>
+          <w:lang w:val="en-GB"/>
+        </w:rPr>
+      </w:pPr>
+      <w:r>
+        <w:rPr>
+          <w:lang w:val="en-GB"/>
+        </w:rPr>
+        <w:fldChar w:fldCharType="begin"/>
+      </w:r>
+      <w:r>
+        <w:rPr>
+          <w:lang w:val="en-GB"/>
+        </w:rPr>
+        <w:instrText xml:space="preserve"> REF _Ref74589417 \h </w:instrText>
+      </w:r>
+      <w:r>
+        <w:rPr>
+          <w:lang w:val="en-GB"/>
+        </w:rPr>
+      </w:r>
+      <w:r>
+        <w:rPr>
+          <w:lang w:val="en-GB"/>
+        </w:rPr>
+        <w:fldChar w:fldCharType="separate"/>
+      </w:r>
+      <w:r>
+        <w:rPr>
+          <w:lang w:val="en-GB"/>
+        </w:rPr>
+        <w:t xml:space="preserve">Figure </w:t>
+      </w:r>
+      <w:r>
+        <w:rPr>
+          <w:noProof/>
+          <w:lang w:val="en-GB"/>
+        </w:rPr>
+        <w:t>6</w:t>
+      </w:r>
+      <w:r>
+        <w:rPr>
+          <w:lang w:val="en-GB"/>
+        </w:rPr>
+        <w:fldChar w:fldCharType="end"/>
+      </w:r>
+      <w:r>
+        <w:rPr>
+          <w:lang w:val="en-GB"/>
+        </w:rPr>
+        <w:t xml:space="preserve"> shows the distribution</w:t>
+      </w:r>
+      <w:r>
+        <w:rPr>
+          <w:lang w:val="en-GB"/>
+        </w:rPr>
+        <w:t xml:space="preserve"> of all the data. We can see that most of the columns are categorical and have only two different values, 0 or 1. </w:t>
+      </w:r>
+    </w:p>
+    <w:p>
+      <w:pPr>
+        <w:keepNext/>
+        <w:rPr>
+          <w:noProof/>
+          <w:lang w:val="en-GB"/>
+        </w:rPr>
+      </w:pPr>
+      <w:r>
+        <w:rPr>
+          <w:noProof/>
+          <w:lang w:val="en-GB"/>
+        </w:rPr>
+        <w:lastRenderedPageBreak/>
+        <w:drawing>
+          <wp:anchor distT="0" distB="0" distL="114300" distR="114300" simplePos="0" relativeHeight="251666432" behindDoc="0" locked="0" layoutInCell="1" allowOverlap="1" wp14:anchorId="5592EF42" wp14:editId="47459412">
+            <wp:simplePos x="0" y="0"/>
+            <wp:positionH relativeFrom="column">
+              <wp:posOffset>2892425</wp:posOffset>
+            </wp:positionH>
+            <wp:positionV relativeFrom="paragraph">
+              <wp:posOffset>-28</wp:posOffset>
+            </wp:positionV>
+            <wp:extent cx="3599815" cy="3589020"/>
+            <wp:effectExtent l="0" t="0" r="635" b="0"/>
+            <wp:wrapSquare wrapText="bothSides"/>
+            <wp:docPr id="12" name="Picture 12" descr="Calendar&#10;&#10;Description automatically generated"/>
+            <wp:cNvGraphicFramePr>
+              <a:graphicFrameLocks xmlns:a="http://schemas.openxmlformats.org/drawingml/2006/main" noChangeAspect="1"/>
+            </wp:cNvGraphicFramePr>
+            <a:graphic xmlns:a="http://schemas.openxmlformats.org/drawingml/2006/main">
+              <a:graphicData uri="http://schemas.openxmlformats.org/drawingml/2006/picture">
+                <pic:pic xmlns:pic="http://schemas.openxmlformats.org/drawingml/2006/picture">
+                  <pic:nvPicPr>
+                    <pic:cNvPr id="12" name="Picture 12" descr="Calendar&#10;&#10;Description automatically generated"/>
+                    <pic:cNvPicPr/>
+                  </pic:nvPicPr>
+                  <pic:blipFill rotWithShape="1">
+                    <a:blip r:embed="rId21" cstate="print">
+                      <a:extLst>
+                        <a:ext uri="{28A0092B-C50C-407E-A947-70E740481C1C}">
+                          <a14:useLocalDpi xmlns:a14="http://schemas.microsoft.com/office/drawing/2010/main" val="0"/>
+                        </a:ext>
+                      </a:extLst>
+                    </a:blip>
+                    <a:srcRect l="7424" t="9090" r="8254" b="6840"/>
+                    <a:stretch/>
+                  </pic:blipFill>
+                  <pic:spPr bwMode="auto">
+                    <a:xfrm>
+                      <a:off x="0" y="0"/>
+                      <a:ext cx="3599815" cy="3589020"/>
+                    </a:xfrm>
+                    <a:prstGeom prst="rect">
+                      <a:avLst/>
+                    </a:prstGeom>
+                    <a:ln>
+                      <a:noFill/>
+                    </a:ln>
+                    <a:extLst>
+                      <a:ext uri="{53640926-AAD7-44D8-BBD7-CCE9431645EC}">
+                        <a14:shadowObscured xmlns:a14="http://schemas.microsoft.com/office/drawing/2010/main"/>
+                      </a:ext>
+                    </a:extLst>
+                  </pic:spPr>
+                </pic:pic>
+              </a:graphicData>
+            </a:graphic>
+          </wp:anchor>
+        </w:drawing>
+      </w:r>
+    </w:p>
+    <w:p>
+      <w:pPr>
+        <w:keepNext/>
+      </w:pPr>
+    </w:p>
+    <w:p>
+      <w:pPr>
+        <w:rPr>
+          <w:lang w:val="en-GB"/>
+        </w:rPr>
+      </w:pPr>
+      <w:r>
+        <w:rPr>
+          <w:noProof/>
+        </w:rPr>
+        <mc:AlternateContent>
+          <mc:Choice Requires="wps">
+            <w:drawing>
+              <wp:anchor distT="0" distB="0" distL="114300" distR="114300" simplePos="0" relativeHeight="251669504" behindDoc="0" locked="0" layoutInCell="1" allowOverlap="1" wp14:anchorId="5D41A515" wp14:editId="5EB4C6E5">
+                <wp:simplePos x="0" y="0"/>
+                <wp:positionH relativeFrom="page">
+                  <wp:align>right</wp:align>
+                </wp:positionH>
+                <wp:positionV relativeFrom="paragraph">
+                  <wp:posOffset>2859654</wp:posOffset>
+                </wp:positionV>
+                <wp:extent cx="3599815" cy="635"/>
+                <wp:effectExtent l="0" t="0" r="635" b="9525"/>
+                <wp:wrapSquare wrapText="bothSides"/>
+                <wp:docPr id="16" name="Text Box 16"/>
+                <wp:cNvGraphicFramePr/>
+                <a:graphic xmlns:a="http://schemas.openxmlformats.org/drawingml/2006/main">
+                  <a:graphicData uri="http://schemas.microsoft.com/office/word/2010/wordprocessingShape">
+                    <wps:wsp>
+                      <wps:cNvSpPr txBox="1"/>
+                      <wps:spPr>
+                        <a:xfrm>
+                          <a:off x="0" y="0"/>
+                          <a:ext cx="3599815" cy="635"/>
+                        </a:xfrm>
+                        <a:prstGeom prst="rect">
+                          <a:avLst/>
+                        </a:prstGeom>
+                        <a:solidFill>
+                          <a:prstClr val="white"/>
+                        </a:solidFill>
+                        <a:ln>
+                          <a:noFill/>
+                        </a:ln>
+                      </wps:spPr>
+                      <wps:txbx>
+                        <w:txbxContent>
+                          <w:p>
+                            <w:pPr>
+                              <w:pStyle w:val="Caption"/>
+                            </w:pPr>
+                            <w:bookmarkStart w:id="28" w:name="_Toc74590578"/>
+                            <w:proofErr w:type="spellStart"/>
+                            <w:r>
+                              <w:t>Figure</w:t>
+                            </w:r>
+                            <w:proofErr w:type="spellEnd"/>
+                            <w:r>
+                              <w:t xml:space="preserve"> </w:t>
+                            </w:r>
+                            <w:fldSimple w:instr=" SEQ Figure \* ARABIC ">
+                              <w:r>
+                                <w:rPr>
+                                  <w:noProof/>
+                                </w:rPr>
+                                <w:t>7</w:t>
+                              </w:r>
+                            </w:fldSimple>
+                            <w:r>
+                              <w:t xml:space="preserve"> – </w:t>
+                            </w:r>
+                            <w:proofErr w:type="spellStart"/>
+                            <w:r>
+                              <w:t>Boxplot</w:t>
+                            </w:r>
+                            <w:proofErr w:type="spellEnd"/>
+                            <w:r>
+                              <w:t xml:space="preserve"> </w:t>
+                            </w:r>
+                            <w:proofErr w:type="spellStart"/>
+                            <w:r>
+                              <w:t>of</w:t>
+                            </w:r>
+                            <w:proofErr w:type="spellEnd"/>
+                            <w:r>
+                              <w:t xml:space="preserve"> Data</w:t>
+                            </w:r>
+                            <w:r>
+                              <w:t>.</w:t>
+                            </w:r>
+                            <w:bookmarkEnd w:id="28"/>
+                          </w:p>
+                        </w:txbxContent>
+                      </wps:txbx>
+                      <wps:bodyPr rot="0" spcFirstLastPara="0" vertOverflow="overflow" horzOverflow="overflow" vert="horz" wrap="square" lIns="0" tIns="0" rIns="0" bIns="0" numCol="1" spcCol="0" rtlCol="0" fromWordArt="0" anchor="t" anchorCtr="0" forceAA="0" compatLnSpc="1">
+                        <a:prstTxWarp prst="textNoShape">
+                          <a:avLst/>
+                        </a:prstTxWarp>
+                        <a:spAutoFit/>
+                      </wps:bodyPr>
+                    </wps:wsp>
+                  </a:graphicData>
+                </a:graphic>
+              </wp:anchor>
+            </w:drawing>
+          </mc:Choice>
+          <mc:Fallback>
+            <w:pict>
+              <v:shape w14:anchorId="5D41A515" id="Text Box 16" o:spid="_x0000_s1028" type="#_x0000_t202" style="position:absolute;margin-left:232.25pt;margin-top:225.15pt;width:283.45pt;height:.05pt;z-index:251669504;visibility:visible;mso-wrap-style:square;mso-wrap-distance-left:9pt;mso-wrap-distance-top:0;mso-wrap-distance-right:9pt;mso-wrap-distance-bottom:0;mso-position-horizontal:right;mso-position-horizontal-relative:page;mso-position-vertical:absolute;mso-position-vertical-relative:text;v-text-anchor:top" o:gfxdata="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" stroked="f">
+                <v:textbox style="mso-fit-shape-to-text:t" inset="0,0,0,0">
+                  <w:txbxContent>
+                    <w:p>
+                      <w:pPr>
+                        <w:pStyle w:val="Caption"/>
+                      </w:pPr>
+                      <w:bookmarkStart w:id="29" w:name="_Toc74590578"/>
+                      <w:proofErr w:type="spellStart"/>
+                      <w:r>
+                        <w:t>Figure</w:t>
+                      </w:r>
+                      <w:proofErr w:type="spellEnd"/>
+                      <w:r>
+                        <w:t xml:space="preserve"> </w:t>
+                      </w:r>
+                      <w:fldSimple w:instr=" SEQ Figure \* ARABIC ">
+                        <w:r>
+                          <w:rPr>
+                            <w:noProof/>
+                          </w:rPr>
+                          <w:t>7</w:t>
+                        </w:r>
+                      </w:fldSimple>
+                      <w:r>
+                        <w:t xml:space="preserve"> – </w:t>
+                      </w:r>
+                      <w:proofErr w:type="spellStart"/>
+                      <w:r>
+                        <w:t>Boxplot</w:t>
+                      </w:r>
+                      <w:proofErr w:type="spellEnd"/>
+                      <w:r>
+                        <w:t xml:space="preserve"> </w:t>
+                      </w:r>
+                      <w:proofErr w:type="spellStart"/>
+                      <w:r>
+                        <w:t>of</w:t>
+                      </w:r>
+                      <w:proofErr w:type="spellEnd"/>
+                      <w:r>
+                        <w:t xml:space="preserve"> Data</w:t>
+                      </w:r>
+                      <w:r>
+                        <w:t>.</w:t>
+                      </w:r>
+                      <w:bookmarkEnd w:id="29"/>
+                    </w:p>
+                  </w:txbxContent>
+                </v:textbox>
+                <w10:wrap type="square" anchorx="page"/>
+              </v:shape>
+            </w:pict>
+          </mc:Fallback>
+        </mc:AlternateContent>
+      </w:r>
+      <w:r>
+        <w:rPr>
+          <w:noProof/>
+          <w:lang w:val="en-GB"/>
+        </w:rPr>
+        <w:drawing>
+          <wp:anchor distT="0" distB="0" distL="114300" distR="114300" simplePos="0" relativeHeight="251667456" behindDoc="1" locked="0" layoutInCell="1" allowOverlap="1" wp14:anchorId="059EA394" wp14:editId="583F2B8A">
+            <wp:simplePos x="0" y="0"/>
+            <wp:positionH relativeFrom="page">
+              <wp:posOffset>207618</wp:posOffset>
+            </wp:positionH>
+            <wp:positionV relativeFrom="paragraph">
+              <wp:posOffset>692261</wp:posOffset>
+            </wp:positionV>
+            <wp:extent cx="3600000" cy="3396355"/>
+            <wp:effectExtent l="0" t="0" r="635" b="0"/>
+            <wp:wrapTight wrapText="bothSides">
+              <wp:wrapPolygon edited="0">
+                <wp:start x="0" y="0"/>
+                <wp:lineTo x="0" y="21447"/>
+                <wp:lineTo x="21490" y="21447"/>
+                <wp:lineTo x="21490" y="0"/>
+                <wp:lineTo x="0" y="0"/>
+              </wp:wrapPolygon>
+            </wp:wrapTight>
+            <wp:docPr id="13" name="Picture 13" descr="Chart, bar chart&#10;&#10;Description automatically generated"/>
+            <wp:cNvGraphicFramePr>
+              <a:graphicFrameLocks xmlns:a="http://schemas.openxmlformats.org/drawingml/2006/main" noChangeAspect="1"/>
+            </wp:cNvGraphicFramePr>
+            <a:graphic xmlns:a="http://schemas.openxmlformats.org/drawingml/2006/main">
+              <a:graphicData uri="http://schemas.openxmlformats.org/drawingml/2006/picture">
+                <pic:pic xmlns:pic="http://schemas.openxmlformats.org/drawingml/2006/picture">
+                  <pic:nvPicPr>
+                    <pic:cNvPr id="13" name="Picture 13" descr="Chart, bar chart&#10;&#10;Description automatically generated"/>
+                    <pic:cNvPicPr/>
+                  </pic:nvPicPr>
+                  <pic:blipFill rotWithShape="1">
+                    <a:blip r:embed="rId22" cstate="print">
+                      <a:extLst>
+                        <a:ext uri="{28A0092B-C50C-407E-A947-70E740481C1C}">
+                          <a14:useLocalDpi xmlns:a14="http://schemas.microsoft.com/office/drawing/2010/main" val="0"/>
+                        </a:ext>
+                      </a:extLst>
+                    </a:blip>
+                    <a:srcRect l="5246" t="9389" r="6652" b="7492"/>
+                    <a:stretch/>
+                  </pic:blipFill>
+                  <pic:spPr bwMode="auto">
+                    <a:xfrm>
+                      <a:off x="0" y="0"/>
+                      <a:ext cx="3600000" cy="3396355"/>
+                    </a:xfrm>
+                    <a:prstGeom prst="rect">
+                      <a:avLst/>
+                    </a:prstGeom>
+                    <a:ln>
+                      <a:noFill/>
+                    </a:ln>
+                    <a:extLst>
+                      <a:ext uri="{53640926-AAD7-44D8-BBD7-CCE9431645EC}">
+                        <a14:shadowObscured xmlns:a14="http://schemas.microsoft.com/office/drawing/2010/main"/>
+                      </a:ext>
+                    </a:extLst>
+                  </pic:spPr>
+                </pic:pic>
+              </a:graphicData>
+            </a:graphic>
+            <wp14:sizeRelH relativeFrom="page">
+              <wp14:pctWidth>0</wp14:pctWidth>
+            </wp14:sizeRelH>
+            <wp14:sizeRelV relativeFrom="page">
+              <wp14:pctHeight>0</wp14:pctHeight>
+            </wp14:sizeRelV>
+          </wp:anchor>
+        </w:drawing>
+      </w:r>
+      <w:r>
+        <w:rPr>
+          <w:lang w:val="en-GB"/>
+        </w:rPr>
+        <w:fldChar w:fldCharType="begin"/>
+      </w:r>
+      <w:r>
+        <w:rPr>
+          <w:lang w:val="en-GB"/>
+        </w:rPr>
+        <w:instrText xml:space="preserve"> REF _Ref74589634 \h </w:instrText>
+      </w:r>
+      <w:r>
+        <w:rPr>
+          <w:lang w:val="en-GB"/>
+        </w:rPr>
+      </w:r>
+      <w:r>
+        <w:rPr>
+          <w:lang w:val="en-GB"/>
+        </w:rPr>
+        <w:fldChar w:fldCharType="separate"/>
+      </w:r>
+      <w:r>
+        <w:rPr>
+          <w:lang w:val="en-GB"/>
+        </w:rPr>
+        <w:t xml:space="preserve">Figure </w:t>
+      </w:r>
+      <w:r>
+        <w:rPr>
+          <w:noProof/>
+          <w:lang w:val="en-GB"/>
+        </w:rPr>
+        <w:t>7</w:t>
+      </w:r>
+      <w:r>
+        <w:rPr>
+          <w:lang w:val="en-GB"/>
+        </w:rPr>
+        <w:fldChar w:fldCharType="end"/>
+      </w:r>
+      <w:r>
+        <w:rPr>
+          <w:lang w:val="en-GB"/>
+        </w:rPr>
+        <w:t xml:space="preserve"> also shows the distribution of the variables in the dataset. The boxplot also gives us an idea of outliers in the dataset.</w:t>
+      </w:r>
+    </w:p>
+    <w:p>
+      <w:pPr>
+        <w:rPr>
+          <w:lang w:val="en-GB"/>
+        </w:rPr>
+      </w:pPr>
+      <w:r>
+        <w:rPr>
+          <w:noProof/>
+          <w:lang w:val="en-GB"/>
+        </w:rPr>
+        <w:drawing>
+          <wp:anchor distT="0" distB="0" distL="114300" distR="114300" simplePos="0" relativeHeight="251672576" behindDoc="1" locked="0" layoutInCell="1" allowOverlap="1" wp14:anchorId="7D9BB1A5" wp14:editId="0A76251A">
+            <wp:simplePos x="0" y="0"/>
+            <wp:positionH relativeFrom="column">
+              <wp:posOffset>2903220</wp:posOffset>
+            </wp:positionH>
+            <wp:positionV relativeFrom="paragraph">
+              <wp:posOffset>3061998</wp:posOffset>
+            </wp:positionV>
+            <wp:extent cx="3599815" cy="3508375"/>
+            <wp:effectExtent l="0" t="0" r="635" b="0"/>
+            <wp:wrapTight wrapText="bothSides">
+              <wp:wrapPolygon edited="0">
+                <wp:start x="0" y="0"/>
+                <wp:lineTo x="0" y="21463"/>
+                <wp:lineTo x="21490" y="21463"/>
+                <wp:lineTo x="21490" y="0"/>
+                <wp:lineTo x="0" y="0"/>
+              </wp:wrapPolygon>
+            </wp:wrapTight>
+            <wp:docPr id="14" name="Picture 14" descr="Chart, box and whisker chart&#10;&#10;Description automatically generated"/>
+            <wp:cNvGraphicFramePr>
+              <a:graphicFrameLocks xmlns:a="http://schemas.openxmlformats.org/drawingml/2006/main" noChangeAspect="1"/>
+            </wp:cNvGraphicFramePr>
+            <a:graphic xmlns:a="http://schemas.openxmlformats.org/drawingml/2006/main">
+              <a:graphicData uri="http://schemas.openxmlformats.org/drawingml/2006/picture">
+                <pic:pic xmlns:pic="http://schemas.openxmlformats.org/drawingml/2006/picture">
+                  <pic:nvPicPr>
+                    <pic:cNvPr id="14" name="Picture 14" descr="Chart, box and whisker chart&#10;&#10;Description automatically generated"/>
+                    <pic:cNvPicPr/>
+                  </pic:nvPicPr>
+                  <pic:blipFill rotWithShape="1">
+                    <a:blip r:embed="rId23" cstate="print">
+                      <a:extLst>
+                        <a:ext uri="{28A0092B-C50C-407E-A947-70E740481C1C}">
+                          <a14:useLocalDpi xmlns:a14="http://schemas.microsoft.com/office/drawing/2010/main" val="0"/>
+                        </a:ext>
+                      </a:extLst>
+                    </a:blip>
+                    <a:srcRect l="4694" t="7457" r="7767" b="7230"/>
+                    <a:stretch/>
+                  </pic:blipFill>
+                  <pic:spPr bwMode="auto">
+                    <a:xfrm>
+                      <a:off x="0" y="0"/>
+                      <a:ext cx="3599815" cy="3508375"/>
+                    </a:xfrm>
+                    <a:prstGeom prst="rect">
+                      <a:avLst/>
+                    </a:prstGeom>
+                    <a:ln>
+                      <a:noFill/>
+                    </a:ln>
+                    <a:extLst>
+                      <a:ext uri="{53640926-AAD7-44D8-BBD7-CCE9431645EC}">
+                        <a14:shadowObscured xmlns:a14="http://schemas.microsoft.com/office/drawing/2010/main"/>
+                      </a:ext>
+                    </a:extLst>
+                  </pic:spPr>
+                </pic:pic>
+              </a:graphicData>
+            </a:graphic>
+            <wp14:sizeRelH relativeFrom="page">
+              <wp14:pctWidth>0</wp14:pctWidth>
+            </wp14:sizeRelH>
+            <wp14:sizeRelV relativeFrom="page">
+              <wp14:pctHeight>0</wp14:pctHeight>
+            </wp14:sizeRelV>
+          </wp:anchor>
+        </w:drawing>
+      </w:r>
+      <w:r>
+        <w:rPr>
+          <w:lang w:val="en-GB"/>
+        </w:rPr>
+        <w:fldChar w:fldCharType="begin"/>
+      </w:r>
+      <w:r>
+        <w:rPr>
+          <w:lang w:val="en-GB"/>
+        </w:rPr>
+        <w:instrText xml:space="preserve"> REF _Ref74590293 \h </w:instrText>
+      </w:r>
+      <w:r>
+        <w:rPr>
+          <w:lang w:val="en-GB"/>
+        </w:rPr>
+      </w:r>
+      <w:r>
+        <w:rPr>
+          <w:lang w:val="en-GB"/>
+        </w:rPr>
+        <w:fldChar w:fldCharType="separate"/>
+      </w:r>
+      <w:r>
+        <w:rPr>
+          <w:lang w:val="en-GB"/>
+        </w:rPr>
+        <w:t xml:space="preserve">Figure </w:t>
+      </w:r>
+      <w:r>
+        <w:rPr>
+          <w:noProof/>
+          <w:lang w:val="en-GB"/>
+        </w:rPr>
+        <w:t>8</w:t>
+      </w:r>
+      <w:r>
+        <w:rPr>
+          <w:lang w:val="en-GB"/>
+        </w:rPr>
+        <w:fldChar w:fldCharType="end"/>
+      </w:r>
+      <w:r>
+        <w:rPr>
+          <w:lang w:val="en-GB"/>
+        </w:rPr>
+        <w:t xml:space="preserve"> shows the distribution between the loan status of each of the categorical variables.</w:t>
+      </w:r>
+    </w:p>
+    <w:p>
+      <w:pPr>
+        <w:rPr>
+          <w:lang w:val="en-GB"/>
+        </w:rPr>
+      </w:pPr>
+      <w:r>
+        <w:rPr>
+          <w:noProof/>
+        </w:rPr>
+        <mc:AlternateContent>
+          <mc:Choice Requires="wps">
+            <w:drawing>
+              <wp:anchor distT="0" distB="0" distL="114300" distR="114300" simplePos="0" relativeHeight="251674624" behindDoc="1" locked="0" layoutInCell="1" allowOverlap="1" wp14:anchorId="582D7DF0" wp14:editId="4A39BDBD">
+                <wp:simplePos x="0" y="0"/>
+                <wp:positionH relativeFrom="page">
+                  <wp:posOffset>4174076</wp:posOffset>
+                </wp:positionH>
+                <wp:positionV relativeFrom="paragraph">
+                  <wp:posOffset>3456222</wp:posOffset>
+                </wp:positionV>
+                <wp:extent cx="2961640" cy="635"/>
+                <wp:effectExtent l="0" t="0" r="0" b="9525"/>
+                <wp:wrapTight wrapText="bothSides">
+                  <wp:wrapPolygon edited="0">
+                    <wp:start x="0" y="0"/>
+                    <wp:lineTo x="0" y="20983"/>
+                    <wp:lineTo x="21396" y="20983"/>
+                    <wp:lineTo x="21396" y="0"/>
+                    <wp:lineTo x="0" y="0"/>
+                  </wp:wrapPolygon>
+                </wp:wrapTight>
+                <wp:docPr id="18" name="Text Box 18"/>
+                <wp:cNvGraphicFramePr/>
+                <a:graphic xmlns:a="http://schemas.openxmlformats.org/drawingml/2006/main">
+                  <a:graphicData uri="http://schemas.microsoft.com/office/word/2010/wordprocessingShape">
+                    <wps:wsp>
+                      <wps:cNvSpPr txBox="1"/>
+                      <wps:spPr>
+                        <a:xfrm>
+                          <a:off x="0" y="0"/>
+                          <a:ext cx="2961640" cy="635"/>
+                        </a:xfrm>
+                        <a:prstGeom prst="rect">
+                          <a:avLst/>
+                        </a:prstGeom>
+                        <a:solidFill>
+                          <a:prstClr val="white"/>
+                        </a:solidFill>
+                        <a:ln>
+                          <a:noFill/>
+                        </a:ln>
+                      </wps:spPr>
+                      <wps:txbx>
+                        <w:txbxContent>
+                          <w:p>
+                            <w:pPr>
+                              <w:pStyle w:val="Caption"/>
+                              <w:rPr>
+                                <w:lang w:val="en-GB"/>
+                              </w:rPr>
+                            </w:pPr>
+                            <w:bookmarkStart w:id="30" w:name="_Ref74590675"/>
+                            <w:r>
+                              <w:rPr>
+                                <w:lang w:val="en-GB"/>
+                              </w:rPr>
+                              <w:t xml:space="preserve">Figure </w:t>
+                            </w:r>
+                            <w:r>
+                              <w:fldChar w:fldCharType="begin"/>
+                            </w:r>
+                            <w:r>
+                              <w:rPr>
+                                <w:lang w:val="en-GB"/>
+                              </w:rPr>
+                              <w:instrText xml:space="preserve"> SEQ Figure \* ARABIC </w:instrText>
+                            </w:r>
+                            <w:r>
+                              <w:fldChar w:fldCharType="separate"/>
+                            </w:r>
+                            <w:r>
+                              <w:rPr>
+                                <w:noProof/>
+                                <w:lang w:val="en-GB"/>
+                              </w:rPr>
+                              <w:t>9</w:t>
+                            </w:r>
+                            <w:r>
+                              <w:fldChar w:fldCharType="end"/>
+                            </w:r>
+                            <w:bookmarkEnd w:id="30"/>
+                            <w:r>
+                              <w:rPr>
+                                <w:lang w:val="en-GB"/>
+                              </w:rPr>
+                              <w:t xml:space="preserve"> </w:t>
+                            </w:r>
+                            <w:r>
+                              <w:rPr>
+                                <w:lang w:val="en-GB"/>
+                              </w:rPr>
+                              <w:t>–</w:t>
+                            </w:r>
+                            <w:r>
+                              <w:rPr>
+                                <w:lang w:val="en-GB"/>
+                              </w:rPr>
+                              <w:t xml:space="preserve"> </w:t>
+                            </w:r>
+                            <w:r>
+                              <w:rPr>
+                                <w:lang w:val="en-GB"/>
+                              </w:rPr>
+                              <w:t>Numerical</w:t>
+                            </w:r>
+                            <w:r>
+                              <w:rPr>
+                                <w:lang w:val="en-GB"/>
+                              </w:rPr>
+                              <w:t xml:space="preserve"> Variables plotted vs L</w:t>
+                            </w:r>
+                            <w:r>
+                              <w:rPr>
+                                <w:lang w:val="en-GB"/>
+                              </w:rPr>
+                              <w:t>oan Status.</w:t>
+                            </w:r>
+                            <w:r>
+                              <w:rPr>
+                                <w:lang w:val="en-GB"/>
+                              </w:rPr>
+                              <w:t xml:space="preserve"> </w:t>
+                            </w:r>
+                          </w:p>
+                        </w:txbxContent>
+                      </wps:txbx>
+                      <wps:bodyPr rot="0" spcFirstLastPara="0" vertOverflow="overflow" horzOverflow="overflow" vert="horz" wrap="square" lIns="0" tIns="0" rIns="0" bIns="0" numCol="1" spcCol="0" rtlCol="0" fromWordArt="0" anchor="t" anchorCtr="0" forceAA="0" compatLnSpc="1">
+                        <a:prstTxWarp prst="textNoShape">
+                          <a:avLst/>
+                        </a:prstTxWarp>
+                        <a:spAutoFit/>
+                      </wps:bodyPr>
+                    </wps:wsp>
+                  </a:graphicData>
+                </a:graphic>
+                <wp14:sizeRelH relativeFrom="margin">
+                  <wp14:pctWidth>0</wp14:pctWidth>
+                </wp14:sizeRelH>
+              </wp:anchor>
+            </w:drawing>
+          </mc:Choice>
+          <mc:Fallback>
+            <w:pict>
+              <v:shape w14:anchorId="582D7DF0" id="Text Box 18" o:spid="_x0000_s1029" type="#_x0000_t202" style="position:absolute;margin-left:328.65pt;margin-top:272.15pt;width:233.2pt;height:.05pt;z-index:-251641856;visibility:visible;mso-wrap-style:square;mso-width-percent:0;mso-wrap-distance-left:9pt;mso-wrap-distance-top:0;mso-wrap-distance-right:9pt;mso-wrap-distance-bottom:0;mso-position-horizontal:absolute;mso-position-horizontal-relative:page;mso-position-vertical:absolute;mso-position-vertical-relative:text;mso-width-percent:0;mso-width-relative:margin;v-text-anchor:top" o:gfxdata="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" stroked="f">
+                <v:textbox style="mso-fit-shape-to-text:t" inset="0,0,0,0">
+                  <w:txbxContent>
+                    <w:p>
+                      <w:pPr>
+                        <w:pStyle w:val="Caption"/>
+                        <w:rPr>
+                          <w:lang w:val="en-GB"/>
+                        </w:rPr>
+                      </w:pPr>
+                      <w:bookmarkStart w:id="31" w:name="_Ref74590675"/>
+                      <w:r>
+                        <w:rPr>
+                          <w:lang w:val="en-GB"/>
+                        </w:rPr>
+                        <w:t xml:space="preserve">Figure </w:t>
+                      </w:r>
+                      <w:r>
+                        <w:fldChar w:fldCharType="begin"/>
+                      </w:r>
+                      <w:r>
+                        <w:rPr>
+                          <w:lang w:val="en-GB"/>
+                        </w:rPr>
+                        <w:instrText xml:space="preserve"> SEQ Figure \* ARABIC </w:instrText>
+                      </w:r>
+                      <w:r>
+                        <w:fldChar w:fldCharType="separate"/>
+                      </w:r>
+                      <w:r>
+                        <w:rPr>
+                          <w:noProof/>
+                          <w:lang w:val="en-GB"/>
+                        </w:rPr>
+                        <w:t>9</w:t>
+                      </w:r>
+                      <w:r>
+                        <w:fldChar w:fldCharType="end"/>
+                      </w:r>
+                      <w:bookmarkEnd w:id="31"/>
+                      <w:r>
+                        <w:rPr>
+                          <w:lang w:val="en-GB"/>
+                        </w:rPr>
+                        <w:t xml:space="preserve"> </w:t>
+                      </w:r>
+                      <w:r>
+                        <w:rPr>
+                          <w:lang w:val="en-GB"/>
+                        </w:rPr>
+                        <w:t>–</w:t>
+                      </w:r>
+                      <w:r>
+                        <w:rPr>
+                          <w:lang w:val="en-GB"/>
+                        </w:rPr>
+                        <w:t xml:space="preserve"> </w:t>
+                      </w:r>
+                      <w:r>
+                        <w:rPr>
+                          <w:lang w:val="en-GB"/>
+                        </w:rPr>
+                        <w:t>Numerical</w:t>
+                      </w:r>
+                      <w:r>
+                        <w:rPr>
+                          <w:lang w:val="en-GB"/>
+                        </w:rPr>
+                        <w:t xml:space="preserve"> Variables plotted vs L</w:t>
+                      </w:r>
+                      <w:r>
+                        <w:rPr>
+                          <w:lang w:val="en-GB"/>
+                        </w:rPr>
+                        <w:t>oan Status.</w:t>
+                      </w:r>
+                      <w:r>
+                        <w:rPr>
+                          <w:lang w:val="en-GB"/>
+                        </w:rPr>
+                        <w:t xml:space="preserve"> </w:t>
+                      </w:r>
+                    </w:p>
+                  </w:txbxContent>
+                </v:textbox>
+                <w10:wrap type="tight" anchorx="page"/>
+              </v:shape>
+            </w:pict>
+          </mc:Fallback>
+        </mc:AlternateContent>
+      </w:r>
+      <w:r>
+        <w:rPr>
+          <w:noProof/>
+          <w:lang w:val="en-GB"/>
+        </w:rPr>
+        <w:drawing>
+          <wp:anchor distT="0" distB="0" distL="114300" distR="114300" simplePos="0" relativeHeight="251675648" behindDoc="1" locked="0" layoutInCell="1" allowOverlap="1" wp14:anchorId="0399AC08" wp14:editId="40D2F723">
+            <wp:simplePos x="0" y="0"/>
+            <wp:positionH relativeFrom="column">
+              <wp:posOffset>-462915</wp:posOffset>
+            </wp:positionH>
+            <wp:positionV relativeFrom="paragraph">
+              <wp:posOffset>1061085</wp:posOffset>
+            </wp:positionV>
+            <wp:extent cx="3600000" cy="2923408"/>
+            <wp:effectExtent l="0" t="0" r="635" b="0"/>
+            <wp:wrapTight wrapText="bothSides">
+              <wp:wrapPolygon edited="0">
+                <wp:start x="0" y="0"/>
+                <wp:lineTo x="0" y="21398"/>
+                <wp:lineTo x="21490" y="21398"/>
+                <wp:lineTo x="21490" y="0"/>
+                <wp:lineTo x="0" y="0"/>
+              </wp:wrapPolygon>
+            </wp:wrapTight>
+            <wp:docPr id="15" name="Picture 15" descr="Chart&#10;&#10;Description automatically generated"/>
+            <wp:cNvGraphicFramePr>
+              <a:graphicFrameLocks xmlns:a="http://schemas.openxmlformats.org/drawingml/2006/main" noChangeAspect="1"/>
+            </wp:cNvGraphicFramePr>
+            <a:graphic xmlns:a="http://schemas.openxmlformats.org/drawingml/2006/main">
+              <a:graphicData uri="http://schemas.openxmlformats.org/drawingml/2006/picture">
+                <pic:pic xmlns:pic="http://schemas.openxmlformats.org/drawingml/2006/picture">
+                  <pic:nvPicPr>
+                    <pic:cNvPr id="15" name="Picture 15" descr="Chart&#10;&#10;Description automatically generated"/>
+                    <pic:cNvPicPr/>
+                  </pic:nvPicPr>
+                  <pic:blipFill rotWithShape="1">
+                    <a:blip r:embed="rId24" cstate="print">
+                      <a:extLst>
+                        <a:ext uri="{28A0092B-C50C-407E-A947-70E740481C1C}">
+                          <a14:useLocalDpi xmlns:a14="http://schemas.microsoft.com/office/drawing/2010/main" val="0"/>
+                        </a:ext>
+                      </a:extLst>
+                    </a:blip>
+                    <a:srcRect l="828" t="9336" r="13294"/>
+                    <a:stretch/>
+                  </pic:blipFill>
+                  <pic:spPr bwMode="auto">
+                    <a:xfrm>
+                      <a:off x="0" y="0"/>
+                      <a:ext cx="3600000" cy="2923408"/>
+                    </a:xfrm>
+                    <a:prstGeom prst="rect">
+                      <a:avLst/>
+                    </a:prstGeom>
+                    <a:ln>
+                      <a:noFill/>
+                    </a:ln>
+                    <a:extLst>
+                      <a:ext uri="{53640926-AAD7-44D8-BBD7-CCE9431645EC}">
+                        <a14:shadowObscured xmlns:a14="http://schemas.microsoft.com/office/drawing/2010/main"/>
+                      </a:ext>
+                    </a:extLst>
+                  </pic:spPr>
+                </pic:pic>
+              </a:graphicData>
+            </a:graphic>
+            <wp14:sizeRelH relativeFrom="page">
+              <wp14:pctWidth>0</wp14:pctWidth>
+            </wp14:sizeRelH>
+            <wp14:sizeRelV relativeFrom="page">
+              <wp14:pctHeight>0</wp14:pctHeight>
+            </wp14:sizeRelV>
+          </wp:anchor>
+        </w:drawing>
+      </w:r>
+      <w:r>
+        <w:rPr>
+          <w:lang w:val="en-GB"/>
+        </w:rPr>
+        <w:fldChar w:fldCharType="begin"/>
+      </w:r>
+      <w:r>
+        <w:rPr>
+          <w:lang w:val="en-GB"/>
+        </w:rPr>
+        <w:instrText xml:space="preserve"> REF _Ref74590675 \h </w:instrText>
+      </w:r>
+      <w:r>
+        <w:rPr>
+          <w:lang w:val="en-GB"/>
+        </w:rPr>
+      </w:r>
+      <w:r>
+        <w:rPr>
+          <w:lang w:val="en-GB"/>
+        </w:rPr>
+        <w:fldChar w:fldCharType="separate"/>
+      </w:r>
+      <w:r>
+        <w:rPr>
+          <w:lang w:val="en-GB"/>
+        </w:rPr>
+        <w:t xml:space="preserve">Figure </w:t>
+      </w:r>
+      <w:r>
+        <w:rPr>
+          <w:noProof/>
+          <w:lang w:val="en-GB"/>
+        </w:rPr>
+        <w:t>9</w:t>
+      </w:r>
+      <w:r>
+        <w:rPr>
+          <w:lang w:val="en-GB"/>
+        </w:rPr>
+        <w:fldChar w:fldCharType="end"/>
+      </w:r>
+      <w:r>
+        <w:rPr>
+          <w:noProof/>
+        </w:rPr>
+        <mc:AlternateContent>
+          <mc:Choice Requires="wps">
+            <w:drawing>
+              <wp:anchor distT="0" distB="0" distL="114300" distR="114300" simplePos="0" relativeHeight="251671552" behindDoc="1" locked="0" layoutInCell="1" allowOverlap="1" wp14:anchorId="78F2B829" wp14:editId="7345A41C">
+                <wp:simplePos x="0" y="0"/>
+                <wp:positionH relativeFrom="column">
+                  <wp:posOffset>-542842</wp:posOffset>
+                </wp:positionH>
+                <wp:positionV relativeFrom="paragraph">
+                  <wp:posOffset>282740</wp:posOffset>
+                </wp:positionV>
+                <wp:extent cx="3599815" cy="635"/>
+                <wp:effectExtent l="0" t="0" r="0" b="0"/>
+                <wp:wrapTight wrapText="bothSides">
+                  <wp:wrapPolygon edited="0">
+                    <wp:start x="0" y="0"/>
+                    <wp:lineTo x="0" y="21600"/>
+                    <wp:lineTo x="21600" y="21600"/>
+                    <wp:lineTo x="21600" y="0"/>
+                  </wp:wrapPolygon>
+                </wp:wrapTight>
+                <wp:docPr id="17" name="Text Box 17"/>
+                <wp:cNvGraphicFramePr/>
+                <a:graphic xmlns:a="http://schemas.openxmlformats.org/drawingml/2006/main">
+                  <a:graphicData uri="http://schemas.microsoft.com/office/word/2010/wordprocessingShape">
+                    <wps:wsp>
+                      <wps:cNvSpPr txBox="1"/>
+                      <wps:spPr>
+                        <a:xfrm>
+                          <a:off x="0" y="0"/>
+                          <a:ext cx="3599815" cy="635"/>
+                        </a:xfrm>
+                        <a:prstGeom prst="rect">
+                          <a:avLst/>
+                        </a:prstGeom>
+                        <a:solidFill>
+                          <a:prstClr val="white"/>
+                        </a:solidFill>
+                        <a:ln>
+                          <a:noFill/>
+                        </a:ln>
+                      </wps:spPr>
+                      <wps:txbx>
+                        <w:txbxContent>
+                          <w:p>
+                            <w:pPr>
+                              <w:pStyle w:val="Caption"/>
+                              <w:rPr>
+                                <w:lang w:val="en-GB"/>
+                              </w:rPr>
+                            </w:pPr>
+                            <w:bookmarkStart w:id="32" w:name="_Ref74590293"/>
+                            <w:bookmarkStart w:id="33" w:name="_Toc74590579"/>
+                            <w:r>
+                              <w:rPr>
+                                <w:lang w:val="en-GB"/>
+                              </w:rPr>
+                              <w:t xml:space="preserve">Figure </w:t>
+                            </w:r>
+                            <w:r>
+                              <w:fldChar w:fldCharType="begin"/>
+                            </w:r>
+                            <w:r>
+                              <w:rPr>
+                                <w:lang w:val="en-GB"/>
+                              </w:rPr>
+                              <w:instrText xml:space="preserve"> SEQ Figure \* ARABIC </w:instrText>
+                            </w:r>
+                            <w:r>
+                              <w:fldChar w:fldCharType="separate"/>
+                            </w:r>
+                            <w:r>
+                              <w:rPr>
+                                <w:noProof/>
+                                <w:lang w:val="en-GB"/>
+                              </w:rPr>
+                              <w:t>8</w:t>
+                            </w:r>
+                            <w:r>
+                              <w:fldChar w:fldCharType="end"/>
+                            </w:r>
+                            <w:bookmarkEnd w:id="32"/>
+                            <w:r>
+                              <w:rPr>
+                                <w:lang w:val="en-GB"/>
+                              </w:rPr>
+                              <w:t xml:space="preserve"> – Categorical Variables plotted vs L</w:t>
+                            </w:r>
+                            <w:r>
+                              <w:rPr>
+                                <w:lang w:val="en-GB"/>
+                              </w:rPr>
+                              <w:t>oan Status.</w:t>
+                            </w:r>
+                            <w:bookmarkEnd w:id="33"/>
+                          </w:p>
+                        </w:txbxContent>
+                      </wps:txbx>
+                      <wps:bodyPr rot="0" spcFirstLastPara="0" vertOverflow="overflow" horzOverflow="overflow" vert="horz" wrap="square" lIns="0" tIns="0" rIns="0" bIns="0" numCol="1" spcCol="0" rtlCol="0" fromWordArt="0" anchor="t" anchorCtr="0" forceAA="0" compatLnSpc="1">
+                        <a:prstTxWarp prst="textNoShape">
+                          <a:avLst/>
+                        </a:prstTxWarp>
+                        <a:spAutoFit/>
+                      </wps:bodyPr>
+                    </wps:wsp>
+                  </a:graphicData>
+                </a:graphic>
+              </wp:anchor>
+            </w:drawing>
+          </mc:Choice>
+          <mc:Fallback>
+            <w:pict>
+              <v:shape w14:anchorId="78F2B829" id="Text Box 17" o:spid="_x0000_s1030" type="#_x0000_t202" style="position:absolute;margin-left:-42.75pt;margin-top:22.25pt;width:283.45pt;height:.05pt;z-index:-251644928;visibility:visible;mso-wrap-style:square;mso-wrap-distance-left:9pt;mso-wrap-distance-top:0;mso-wrap-distance-right:9pt;mso-wrap-distance-bottom:0;mso-position-horizontal:absolute;mso-position-horizontal-relative:text;mso-position-vertical:absolute;mso-position-vertical-relative:text;v-text-anchor:top" o:gfxdata="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" stroked="f">
+                <v:textbox style="mso-fit-shape-to-text:t" inset="0,0,0,0">
+                  <w:txbxContent>
+                    <w:p>
+                      <w:pPr>
+                        <w:pStyle w:val="Caption"/>
+                        <w:rPr>
+                          <w:lang w:val="en-GB"/>
+                        </w:rPr>
+                      </w:pPr>
+                      <w:bookmarkStart w:id="34" w:name="_Ref74590293"/>
+                      <w:bookmarkStart w:id="35" w:name="_Toc74590579"/>
+                      <w:r>
+                        <w:rPr>
+                          <w:lang w:val="en-GB"/>
+                        </w:rPr>
+                        <w:t xml:space="preserve">Figure </w:t>
+                      </w:r>
+                      <w:r>
+                        <w:fldChar w:fldCharType="begin"/>
+                      </w:r>
+                      <w:r>
+                        <w:rPr>
+                          <w:lang w:val="en-GB"/>
+                        </w:rPr>
+                        <w:instrText xml:space="preserve"> SEQ Figure \* ARABIC </w:instrText>
+                      </w:r>
+                      <w:r>
+                        <w:fldChar w:fldCharType="separate"/>
+                      </w:r>
+                      <w:r>
+                        <w:rPr>
+                          <w:noProof/>
+                          <w:lang w:val="en-GB"/>
+                        </w:rPr>
+                        <w:t>8</w:t>
+                      </w:r>
+                      <w:r>
+                        <w:fldChar w:fldCharType="end"/>
+                      </w:r>
+                      <w:bookmarkEnd w:id="34"/>
+                      <w:r>
+                        <w:rPr>
+                          <w:lang w:val="en-GB"/>
+                        </w:rPr>
+                        <w:t xml:space="preserve"> – Categorical Variables plotted vs L</w:t>
+                      </w:r>
+                      <w:r>
+                        <w:rPr>
+                          <w:lang w:val="en-GB"/>
+                        </w:rPr>
+                        <w:t>oan Status.</w:t>
+                      </w:r>
+                      <w:bookmarkEnd w:id="35"/>
+                    </w:p>
+                  </w:txbxContent>
+                </v:textbox>
+                <w10:wrap type="tight"/>
+              </v:shape>
+            </w:pict>
+          </mc:Fallback>
+        </mc:AlternateContent>
+      </w:r>
+      <w:r>
+        <w:rPr>
+          <w:lang w:val="en-GB"/>
+        </w:rPr>
+        <w:t xml:space="preserve"> shows </w:t>
+      </w:r>
+      <w:r>
+        <w:rPr>
+          <w:lang w:val="en-GB"/>
+        </w:rPr>
+        <w:t xml:space="preserve">the distribution between the loan status of each of the </w:t>
+      </w:r>
+      <w:r>
+        <w:rPr>
+          <w:lang w:val="en-GB"/>
+        </w:rPr>
+        <w:t>numerical</w:t>
+      </w:r>
+      <w:r>
+        <w:rPr>
+          <w:lang w:val="en-GB"/>
+        </w:rPr>
+        <w:t xml:space="preserve"> variables.</w:t>
+      </w:r>
+    </w:p>
+    <w:p>
+      <w:pPr>
+        <w:rPr>
+          <w:lang w:val="en-GB"/>
+        </w:rPr>
+      </w:pPr>
+      <w:r>
+        <w:rPr>
+          <w:noProof/>
+        </w:rPr>
+        <mc:AlternateContent>
+          <mc:Choice Requires="wps">
+            <w:drawing>
+              <wp:anchor distT="0" distB="0" distL="114300" distR="114300" simplePos="0" relativeHeight="251677696" behindDoc="1" locked="0" layoutInCell="1" allowOverlap="1" wp14:anchorId="2B56859F" wp14:editId="549B8A51">
+                <wp:simplePos x="0" y="0"/>
+                <wp:positionH relativeFrom="margin">
+                  <wp:align>left</wp:align>
+                </wp:positionH>
+                <wp:positionV relativeFrom="paragraph">
+                  <wp:posOffset>2925224</wp:posOffset>
+                </wp:positionV>
+                <wp:extent cx="3150235" cy="635"/>
+                <wp:effectExtent l="0" t="0" r="0" b="9525"/>
+                <wp:wrapTight wrapText="bothSides">
+                  <wp:wrapPolygon edited="0">
+                    <wp:start x="0" y="0"/>
+                    <wp:lineTo x="0" y="20983"/>
+                    <wp:lineTo x="21421" y="20983"/>
+                    <wp:lineTo x="21421" y="0"/>
+                    <wp:lineTo x="0" y="0"/>
+                  </wp:wrapPolygon>
+                </wp:wrapTight>
+                <wp:docPr id="19" name="Text Box 19"/>
+                <wp:cNvGraphicFramePr/>
+                <a:graphic xmlns:a="http://schemas.openxmlformats.org/drawingml/2006/main">
+                  <a:graphicData uri="http://schemas.microsoft.com/office/word/2010/wordprocessingShape">
+                    <wps:wsp>
+                      <wps:cNvSpPr txBox="1"/>
+                      <wps:spPr>
+                        <a:xfrm>
+                          <a:off x="0" y="0"/>
+                          <a:ext cx="3150704" cy="635"/>
+                        </a:xfrm>
+                        <a:prstGeom prst="rect">
+                          <a:avLst/>
+                        </a:prstGeom>
+                        <a:solidFill>
+                          <a:prstClr val="white"/>
+                        </a:solidFill>
+                        <a:ln>
+                          <a:noFill/>
+                        </a:ln>
+                      </wps:spPr>
+                      <wps:txbx>
+                        <w:txbxContent>
+                          <w:p>
+                            <w:pPr>
+                              <w:pStyle w:val="Caption"/>
+                            </w:pPr>
+                            <w:bookmarkStart w:id="36" w:name="_Ref74590817"/>
+                            <w:proofErr w:type="spellStart"/>
+                            <w:r>
+                              <w:t>Figure</w:t>
+                            </w:r>
+                            <w:proofErr w:type="spellEnd"/>
+                            <w:r>
+                              <w:t xml:space="preserve"> </w:t>
+                            </w:r>
+                            <w:fldSimple w:instr=" SEQ Figure \* ARABIC ">
+                              <w:r>
+                                <w:rPr>
+                                  <w:noProof/>
+                                </w:rPr>
+                                <w:t>10</w:t>
+                              </w:r>
+                            </w:fldSimple>
+                            <w:bookmarkEnd w:id="36"/>
+                            <w:r>
+                              <w:t xml:space="preserve"> – </w:t>
+                            </w:r>
+                            <w:proofErr w:type="spellStart"/>
+                            <w:r>
+                              <w:t>Correlation</w:t>
+                            </w:r>
+                            <w:proofErr w:type="spellEnd"/>
+                            <w:r>
+                              <w:t xml:space="preserve"> Matrix</w:t>
+                            </w:r>
+                            <w:r>
+                              <w:t>.</w:t>
+                            </w:r>
+                          </w:p>
+                        </w:txbxContent>
+                      </wps:txbx>
+                      <wps:bodyPr rot="0" spcFirstLastPara="0" vertOverflow="overflow" horzOverflow="overflow" vert="horz" wrap="square" lIns="0" tIns="0" rIns="0" bIns="0" numCol="1" spcCol="0" rtlCol="0" fromWordArt="0" anchor="t" anchorCtr="0" forceAA="0" compatLnSpc="1">
+                        <a:prstTxWarp prst="textNoShape">
+                          <a:avLst/>
+                        </a:prstTxWarp>
+                        <a:spAutoFit/>
+                      </wps:bodyPr>
+                    </wps:wsp>
+                  </a:graphicData>
+                </a:graphic>
+                <wp14:sizeRelH relativeFrom="margin">
+                  <wp14:pctWidth>0</wp14:pctWidth>
+                </wp14:sizeRelH>
+              </wp:anchor>
+            </w:drawing>
+          </mc:Choice>
+          <mc:Fallback>
+            <w:pict>
+              <v:shape w14:anchorId="2B56859F" id="Text Box 19" o:spid="_x0000_s1031" type="#_x0000_t202" style="position:absolute;margin-left:0;margin-top:230.35pt;width:248.05pt;height:.05pt;z-index:-251638784;visibility:visible;mso-wrap-style:square;mso-width-percent:0;mso-wrap-distance-left:9pt;mso-wrap-distance-top:0;mso-wrap-distance-right:9pt;mso-wrap-distance-bottom:0;mso-position-horizontal:left;mso-position-horizontal-relative:margin;mso-position-vertical:absolute;mso-position-vertical-relative:text;mso-width-percent:0;mso-width-relative:margin;v-text-anchor:top" o:gfxdata="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" stroked="f">
+                <v:textbox style="mso-fit-shape-to-text:t" inset="0,0,0,0">
+                  <w:txbxContent>
+                    <w:p>
+                      <w:pPr>
+                        <w:pStyle w:val="Caption"/>
+                      </w:pPr>
+                      <w:bookmarkStart w:id="37" w:name="_Ref74590817"/>
+                      <w:proofErr w:type="spellStart"/>
+                      <w:r>
+                        <w:t>Figure</w:t>
+                      </w:r>
+                      <w:proofErr w:type="spellEnd"/>
+                      <w:r>
+                        <w:t xml:space="preserve"> </w:t>
+                      </w:r>
+                      <w:fldSimple w:instr=" SEQ Figure \* ARABIC ">
+                        <w:r>
+                          <w:rPr>
+                            <w:noProof/>
+                          </w:rPr>
+                          <w:t>10</w:t>
+                        </w:r>
+                      </w:fldSimple>
+                      <w:bookmarkEnd w:id="37"/>
+                      <w:r>
+                        <w:t xml:space="preserve"> – </w:t>
+                      </w:r>
+                      <w:proofErr w:type="spellStart"/>
+                      <w:r>
+                        <w:t>Correlation</w:t>
+                      </w:r>
+                      <w:proofErr w:type="spellEnd"/>
+                      <w:r>
+                        <w:t xml:space="preserve"> Matrix</w:t>
+                      </w:r>
+                      <w:r>
+                        <w:t>.</w:t>
+                      </w:r>
+                    </w:p>
+                  </w:txbxContent>
+                </v:textbox>
+                <w10:wrap type="tight" anchorx="margin"/>
+              </v:shape>
+            </w:pict>
+          </mc:Fallback>
+        </mc:AlternateContent>
+      </w:r>
+      <w:r>
+        <w:rPr>
+          <w:lang w:val="en-GB"/>
+        </w:rPr>
+        <w:fldChar w:fldCharType="begin"/>
+      </w:r>
+      <w:r>
+        <w:rPr>
+          <w:lang w:val="en-GB"/>
+        </w:rPr>
+        <w:instrText xml:space="preserve"> REF _Ref74590817 \h </w:instrText>
+      </w:r>
+      <w:r>
+        <w:rPr>
+          <w:lang w:val="en-GB"/>
+        </w:rPr>
+      </w:r>
+      <w:r>
+        <w:rPr>
+          <w:lang w:val="en-GB"/>
+        </w:rPr>
+        <w:fldChar w:fldCharType="separate"/>
+      </w:r>
+      <w:r>
+        <w:rPr>
+          <w:lang w:val="en-GB"/>
+        </w:rPr>
+        <w:t xml:space="preserve">Figure </w:t>
+      </w:r>
+      <w:r>
+        <w:rPr>
+          <w:noProof/>
+          <w:lang w:val="en-GB"/>
+        </w:rPr>
+        <w:t>10</w:t>
+      </w:r>
+      <w:r>
+        <w:rPr>
+          <w:lang w:val="en-GB"/>
+        </w:rPr>
+        <w:fldChar w:fldCharType="end"/>
+      </w:r>
+      <w:r>
+        <w:rPr>
+          <w:lang w:val="en-GB"/>
+        </w:rPr>
+        <w:t xml:space="preserve"> shows the correlation between all the variables.</w:t>
+      </w:r>
+    </w:p>
+    <w:p>
+      <w:pPr>
+        <w:rPr>
+          <w:lang w:val="en-GB"/>
+        </w:rPr>
+      </w:pPr>
+    </w:p>
+    <w:p>
+      <w:pPr>
+        <w:rPr>
+          <w:lang w:val="en-GB"/>
+        </w:rPr>
+      </w:pPr>
+    </w:p>
+    <w:p>
+      <w:pPr>
+        <w:rPr>
+          <w:lang w:val="en-GB"/>
+        </w:rPr>
+      </w:pPr>
+    </w:p>
+    <w:p>
+      <w:pPr>
+        <w:rPr>
+          <w:lang w:val="en-GB"/>
+        </w:rPr>
+      </w:pPr>
+    </w:p>
+    <w:p>
+      <w:pPr>
+        <w:keepNext/>
+        <w:rPr>
+          <w:noProof/>
+          <w:lang w:val="en-GB"/>
+        </w:rPr>
+      </w:pPr>
+    </w:p>
+    <w:p>
+      <w:pPr>
+        <w:keepNext/>
+        <w:rPr>
+          <w:lang w:val="en-GB"/>
+        </w:rPr>
+      </w:pPr>
+    </w:p>
+    <w:p>
+      <w:pPr>
+        <w:rPr>
+          <w:lang w:val="en-GB"/>
+        </w:rPr>
+      </w:pPr>
+    </w:p>
+    <w:p>
+      <w:pPr>
+        <w:rPr>
+          <w:lang w:val="en-GB"/>
+        </w:rPr>
+      </w:pPr>
+    </w:p>
+    <w:p>
+      <w:pPr>
+        <w:rPr>
+          <w:lang w:val="en-GB"/>
+        </w:rPr>
+      </w:pPr>
+    </w:p>
+    <w:p>
+      <w:pPr>
+        <w:rPr>
+          <w:lang w:val="en-GB"/>
+        </w:rPr>
+      </w:pPr>
+    </w:p>
+    <w:p>
+      <w:pPr>
+        <w:rPr>
+          <w:lang w:val="en-GB"/>
+        </w:rPr>
+      </w:pPr>
+    </w:p>
+    <w:p>
+      <w:pPr>
+        <w:keepNext/>
+        <w:rPr>
+          <w:noProof/>
+          <w:lang w:val="en-GB"/>
+        </w:rPr>
+      </w:pPr>
+    </w:p>
+    <w:p>
+      <w:pPr>
+        <w:keepNext/>
+        <w:rPr>
+          <w:lang w:val="en-GB"/>
+        </w:rPr>
+      </w:pPr>
+    </w:p>
+    <w:p>
+      <w:pPr>
+        <w:rPr>
+          <w:lang w:val="en-GB"/>
+        </w:rPr>
+      </w:pPr>
+    </w:p>
+    <w:p>
+      <w:pPr>
+        <w:rPr>
+          <w:lang w:val="en-GB"/>
+        </w:rPr>
+      </w:pPr>
+    </w:p>
+    <w:p>
+      <w:pPr>
+        <w:rPr>
+          <w:lang w:val="en-GB"/>
+        </w:rPr>
+      </w:pPr>
+    </w:p>
+    <w:p>
+      <w:pPr>
+        <w:rPr>
+          <w:lang w:val="en-GB"/>
+        </w:rPr>
+      </w:pPr>
+    </w:p>
+    <w:p>
+      <w:pPr>
+        <w:rPr>
+          <w:lang w:val="en-GB"/>
+        </w:rPr>
+      </w:pPr>
+    </w:p>
+    <w:p>
+      <w:pPr>
+        <w:rPr>
+          <w:lang w:val="en-GB"/>
+        </w:rPr>
+      </w:pPr>
+    </w:p>
+    <w:p>
+      <w:pPr>
+        <w:rPr>
+          <w:lang w:val="en-GB"/>
+        </w:rPr>
+      </w:pPr>
+    </w:p>
+    <w:p>
+      <w:pPr>
+        <w:rPr>
+          <w:lang w:val="en-GB"/>
+        </w:rPr>
+      </w:pPr>
+    </w:p>
+    <w:p>
+      <w:pPr>
+        <w:rPr>
+          <w:lang w:val="en-GB"/>
+        </w:rPr>
+      </w:pPr>
+    </w:p>
+    <w:p>
+      <w:pPr>
+        <w:pStyle w:val="Heading2"/>
+        <w:rPr>
+          <w:lang w:val="en-GB"/>
+        </w:rPr>
+      </w:pPr>
+      <w:r>
+        <w:rPr>
+          <w:lang w:val="en-GB"/>
+        </w:rPr>
+        <w:t>system development</w:t>
+      </w:r>
+    </w:p>
+    <w:p>
+      <w:pPr>
+        <w:rPr>
+          <w:lang w:val="en-GB"/>
+        </w:rPr>
+      </w:pPr>
+    </w:p>
+    <w:p>
+      <w:pPr>
+        <w:rPr>
+          <w:lang w:val="en-GB"/>
+        </w:rPr>
+      </w:pPr>
+    </w:p>
+    <w:p>
+      <w:pPr>
+        <w:rPr>
+          <w:lang w:val="en-GB"/>
+        </w:rPr>
+      </w:pPr>
+    </w:p>
+    <w:p>
+      <w:pPr>
+        <w:rPr>
+          <w:lang w:val="en-GB"/>
+        </w:rPr>
+      </w:pPr>
+    </w:p>
+    <w:p>
+      <w:pPr>
+        <w:pStyle w:val="Heading2"/>
+        <w:rPr>
+          <w:lang w:val="en-GB"/>
+        </w:rPr>
+      </w:pPr>
+      <w:r>
+        <w:rPr>
+          <w:lang w:val="en-GB"/>
+        </w:rPr>
+        <w:t xml:space="preserve">Summary </w:t>
+      </w:r>
+    </w:p>
+    <w:p>
+      <w:pPr>
+        <w:rPr>
+          <w:lang w:val="en-GB"/>
+        </w:rPr>
+      </w:pPr>
+    </w:p>
+    <w:p>
+      <w:pPr>
+        <w:rPr>
+          <w:lang w:val="en-GB"/>
+        </w:rPr>
+      </w:pPr>
+    </w:p>
+    <w:p>
+      <w:pPr>
+        <w:rPr>
+          <w:lang w:val="en-GB"/>
+        </w:rPr>
+      </w:pPr>
+    </w:p>
+    <w:p>
+      <w:pPr>
+        <w:rPr>
+          <w:lang w:val="en-GB"/>
+        </w:rPr>
+      </w:pPr>
+    </w:p>
+    <w:p>
+      <w:pPr>
+        <w:rPr>
+          <w:lang w:val="en-GB"/>
+        </w:rPr>
+      </w:pPr>
+    </w:p>
+    <w:p>
+      <w:pPr>
+        <w:rPr>
+          <w:lang w:val="en-GB"/>
+        </w:rPr>
+      </w:pPr>
+    </w:p>
+    <w:p>
+      <w:pPr>
+        <w:rPr>
+          <w:lang w:val="en-GB"/>
+        </w:rPr>
+      </w:pPr>
+      <w:r>
+        <w:rPr>
+          <w:lang w:val="en-GB"/>
+        </w:rPr>
+        <w:br w:type="page"/>
+      </w:r>
+    </w:p>
+    <w:p>
+      <w:pPr>
+        <w:pStyle w:val="Heading1"/>
+        <w:rPr>
+          <w:lang w:val="en-GB"/>
+        </w:rPr>
+      </w:pPr>
+      <w:bookmarkStart w:id="38" w:name="_Toc74431706"/>
+      <w:r>
+        <w:rPr>
+          <w:lang w:val="en-GB"/>
+        </w:rPr>
+        <w:lastRenderedPageBreak/>
+        <w:t>Evaluation and results</w:t>
+      </w:r>
+      <w:bookmarkEnd w:id="38"/>
+      <w:r>
+        <w:rPr>
+          <w:lang w:val="en-GB"/>
+        </w:rPr>
+        <w:t xml:space="preserve"> </w:t>
+      </w:r>
+    </w:p>
+    <w:p>
+      <w:pPr>
+        <w:rPr>
+          <w:lang w:val="en-GB"/>
+        </w:rPr>
+      </w:pPr>
+      <w:r>
         <w:rPr>
           <w:color w:val="FF0000"/>
           <w:lang w:val="en-GB"/>
         </w:rPr>
-      </w:pPr>
-    </w:p>
-    <w:p>
-      <w:pPr>
+        <w:t>Present the chapter</w:t>
+      </w:r>
+      <w:r>
         <w:rPr>
           <w:color w:val="FF0000"/>
           <w:lang w:val="en-GB"/>
         </w:rPr>
-      </w:pPr>
+        <w:t>………</w:t>
+      </w:r>
+      <w:proofErr w:type="gramStart"/>
       <w:r>
         <w:rPr>
           <w:color w:val="FF0000"/>
           <w:lang w:val="en-GB"/>
         </w:rPr>
-        <w:t xml:space="preserve">some examples </w:t>
-      </w:r>
+        <w:t>…..</w:t>
+      </w:r>
+      <w:proofErr w:type="gramEnd"/>
+    </w:p>
+    <w:p>
+      <w:pPr>
+        <w:rPr>
+          <w:lang w:val="en-GB"/>
+        </w:rPr>
+      </w:pPr>
+    </w:p>
+    <w:p>
+      <w:pPr>
+        <w:rPr>
+          <w:color w:val="FF0000"/>
+          <w:lang w:val="en-GB"/>
+        </w:rPr>
+      </w:pPr>
+      <w:r>
+        <w:rPr>
+          <w:color w:val="FF0000"/>
+          <w:lang w:val="en-GB"/>
+        </w:rPr>
+        <w:t xml:space="preserve">in the first hand-in the goal is that you structure the following sub-sections in this report </w:t>
+      </w:r>
+    </w:p>
+    <w:p>
+      <w:pPr>
+        <w:rPr>
+          <w:lang w:val="en-GB"/>
+        </w:rPr>
+      </w:pPr>
     </w:p>
     <w:p>
       <w:pPr>
@@ -5642,14 +9010,45 @@
           <w:lang w:val="en-GB"/>
         </w:rPr>
       </w:pPr>
-      <w:bookmarkStart w:id="15" w:name="_Toc74431702"/>
-      <w:r>
-        <w:rPr>
-          <w:lang w:val="en-GB"/>
-        </w:rPr>
-        <w:t>Design description</w:t>
-      </w:r>
-      <w:bookmarkEnd w:id="15"/>
+      <w:bookmarkStart w:id="39" w:name="_Toc74431707"/>
+      <w:r>
+        <w:rPr>
+          <w:lang w:val="en-GB"/>
+        </w:rPr>
+        <w:t>Data</w:t>
+      </w:r>
+      <w:bookmarkEnd w:id="39"/>
+    </w:p>
+    <w:p>
+      <w:pPr>
+        <w:rPr>
+          <w:color w:val="FF0000"/>
+          <w:lang w:val="en-GB"/>
+        </w:rPr>
+      </w:pPr>
+      <w:r>
+        <w:rPr>
+          <w:color w:val="FF0000"/>
+          <w:lang w:val="en-GB"/>
+        </w:rPr>
+        <w:t xml:space="preserve">Example </w:t>
+      </w:r>
+    </w:p>
+    <w:p>
+      <w:pPr>
+        <w:pStyle w:val="Heading2"/>
+        <w:rPr>
+          <w:lang w:val="en-GB"/>
+        </w:rPr>
+      </w:pPr>
+      <w:bookmarkStart w:id="40" w:name="_Toc74431708"/>
+      <w:r>
+        <w:rPr>
+          <w:lang w:val="en-GB"/>
+        </w:rPr>
+        <w:t>Model</w:t>
+      </w:r>
+      <w:bookmarkEnd w:id="40"/>
       <w:r>
         <w:rPr>
           <w:lang w:val="en-GB"/>
@@ -5659,19 +9058,110 @@
     </w:p>
     <w:p>
       <w:pPr>
-        <w:pStyle w:val="Heading3"/>
-        <w:rPr>
-          <w:lang w:val="en-GB"/>
-        </w:rPr>
-      </w:pPr>
-      <w:bookmarkStart w:id="16" w:name="_Toc74431703"/>
-      <w:r>
-        <w:rPr>
-          <w:lang w:val="en-GB"/>
-        </w:rPr>
-        <w:t>Concept Overview</w:t>
-      </w:r>
-      <w:bookmarkEnd w:id="16"/>
+        <w:rPr>
+          <w:color w:val="FF0000"/>
+          <w:lang w:val="en-GB"/>
+        </w:rPr>
+      </w:pPr>
+      <w:r>
+        <w:rPr>
+          <w:color w:val="FF0000"/>
+          <w:lang w:val="en-GB"/>
+        </w:rPr>
+        <w:t xml:space="preserve">Example </w:t>
+      </w:r>
+    </w:p>
+    <w:p>
+      <w:pPr>
+        <w:pStyle w:val="Heading2"/>
+        <w:rPr>
+          <w:lang w:val="en-GB"/>
+        </w:rPr>
+      </w:pPr>
+      <w:bookmarkStart w:id="41" w:name="_Toc74431709"/>
+      <w:r>
+        <w:rPr>
+          <w:lang w:val="en-GB"/>
+        </w:rPr>
+        <w:t>Implementation</w:t>
+      </w:r>
+      <w:bookmarkEnd w:id="41"/>
+    </w:p>
+    <w:p>
+      <w:pPr>
+        <w:rPr>
+          <w:color w:val="FF0000"/>
+          <w:lang w:val="en-GB"/>
+        </w:rPr>
+      </w:pPr>
+      <w:r>
+        <w:rPr>
+          <w:color w:val="FF0000"/>
+          <w:lang w:val="en-GB"/>
+        </w:rPr>
+        <w:t xml:space="preserve">Example </w:t>
+      </w:r>
+    </w:p>
+    <w:p>
+      <w:pPr>
+        <w:pStyle w:val="Heading2"/>
+        <w:rPr>
+          <w:lang w:val="en-GB"/>
+        </w:rPr>
+      </w:pPr>
+      <w:bookmarkStart w:id="42" w:name="_Toc74431710"/>
+      <w:r>
+        <w:rPr>
+          <w:lang w:val="en-GB"/>
+        </w:rPr>
+        <w:t>Business value</w:t>
+      </w:r>
+      <w:bookmarkEnd w:id="42"/>
+    </w:p>
+    <w:p>
+      <w:pPr>
+        <w:rPr>
+          <w:color w:val="FF0000"/>
+          <w:lang w:val="en-GB"/>
+        </w:rPr>
+      </w:pPr>
+      <w:r>
+        <w:rPr>
+          <w:color w:val="FF0000"/>
+          <w:lang w:val="en-GB"/>
+        </w:rPr>
+        <w:t xml:space="preserve">Example </w:t>
+      </w:r>
+    </w:p>
+    <w:p>
+      <w:pPr>
+        <w:rPr>
+          <w:lang w:val="en-GB"/>
+        </w:rPr>
+      </w:pPr>
+      <w:r>
+        <w:rPr>
+          <w:lang w:val="en-GB"/>
+        </w:rPr>
+        <w:br w:type="page"/>
+      </w:r>
+    </w:p>
+    <w:p>
+      <w:pPr>
+        <w:pStyle w:val="Heading1"/>
+        <w:rPr>
+          <w:lang w:val="en-GB"/>
+        </w:rPr>
+      </w:pPr>
+      <w:bookmarkStart w:id="43" w:name="_Toc74431711"/>
+      <w:r>
+        <w:rPr>
+          <w:lang w:val="en-GB"/>
+        </w:rPr>
+        <w:lastRenderedPageBreak/>
+        <w:t>Conclusion and Recommendations</w:t>
+      </w:r>
+      <w:bookmarkEnd w:id="43"/>
       <w:r>
         <w:rPr>
           <w:lang w:val="en-GB"/>
@@ -5691,26 +9181,20 @@
           <w:color w:val="FF0000"/>
           <w:lang w:val="en-GB"/>
         </w:rPr>
-        <w:t xml:space="preserve">Overall description of concept </w:t>
-      </w:r>
-    </w:p>
-    <w:p>
-      <w:pPr>
-        <w:pStyle w:val="Heading3"/>
-        <w:rPr>
-          <w:lang w:val="en-GB"/>
-        </w:rPr>
-      </w:pPr>
-      <w:bookmarkStart w:id="17" w:name="_Toc74431704"/>
-      <w:r>
-        <w:rPr>
-          <w:lang w:val="en-GB"/>
-        </w:rPr>
-        <w:t>System Architecture</w:t>
-      </w:r>
-      <w:bookmarkEnd w:id="17"/>
-      <w:r>
-        <w:rPr>
+        <w:t xml:space="preserve">Provide the reader with a reminder of project </w:t>
+      </w:r>
+      <w:proofErr w:type="gramStart"/>
+      <w:r>
+        <w:rPr>
+          <w:color w:val="FF0000"/>
+          <w:lang w:val="en-GB"/>
+        </w:rPr>
+        <w:t>goal</w:t>
+      </w:r>
+      <w:proofErr w:type="gramEnd"/>
+      <w:r>
+        <w:rPr>
+          <w:color w:val="FF0000"/>
           <w:lang w:val="en-GB"/>
         </w:rPr>
         <w:t xml:space="preserve"> </w:t>
@@ -5719,17 +9203,344 @@
     <w:p>
       <w:pPr>
         <w:rPr>
-          <w:rStyle w:val="Hyperlink"/>
-          <w:lang w:val="en-GB"/>
-        </w:rPr>
-      </w:pPr>
-      <w:hyperlink r:id="rId14" w:history="1">
+          <w:color w:val="FF0000"/>
+          <w:lang w:val="en-GB"/>
+        </w:rPr>
+      </w:pPr>
+      <w:r>
+        <w:rPr>
+          <w:color w:val="FF0000"/>
+          <w:lang w:val="en-GB"/>
+        </w:rPr>
+        <w:t xml:space="preserve">What has the project group </w:t>
+      </w:r>
+      <w:proofErr w:type="gramStart"/>
+      <w:r>
+        <w:rPr>
+          <w:color w:val="FF0000"/>
+          <w:lang w:val="en-GB"/>
+        </w:rPr>
+        <w:t>done</w:t>
+      </w:r>
+      <w:proofErr w:type="gramEnd"/>
+      <w:r>
+        <w:rPr>
+          <w:color w:val="FF0000"/>
+          <w:lang w:val="en-GB"/>
+        </w:rPr>
+        <w:t xml:space="preserve"> </w:t>
+      </w:r>
+    </w:p>
+    <w:p>
+      <w:pPr>
+        <w:rPr>
+          <w:color w:val="FF0000"/>
+          <w:lang w:val="en-GB"/>
+        </w:rPr>
+      </w:pPr>
+      <w:r>
+        <w:rPr>
+          <w:color w:val="FF0000"/>
+          <w:lang w:val="en-GB"/>
+        </w:rPr>
+        <w:t xml:space="preserve">What </w:t>
+      </w:r>
+      <w:proofErr w:type="gramStart"/>
+      <w:r>
+        <w:rPr>
+          <w:color w:val="FF0000"/>
+          <w:lang w:val="en-GB"/>
+        </w:rPr>
+        <w:t>is</w:t>
+      </w:r>
+      <w:proofErr w:type="gramEnd"/>
+      <w:r>
+        <w:rPr>
+          <w:color w:val="FF0000"/>
+          <w:lang w:val="en-GB"/>
+        </w:rPr>
+        <w:t xml:space="preserve"> the key results?</w:t>
+      </w:r>
+    </w:p>
+    <w:p>
+      <w:pPr>
+        <w:rPr>
+          <w:color w:val="FF0000"/>
+          <w:lang w:val="en-GB"/>
+        </w:rPr>
+      </w:pPr>
+      <w:r>
+        <w:rPr>
+          <w:color w:val="FF0000"/>
+          <w:lang w:val="en-GB"/>
+        </w:rPr>
+        <w:t xml:space="preserve">What does the project group recommend based on the work </w:t>
+      </w:r>
+      <w:proofErr w:type="gramStart"/>
+      <w:r>
+        <w:rPr>
+          <w:color w:val="FF0000"/>
+          <w:lang w:val="en-GB"/>
+        </w:rPr>
+        <w:t>done.</w:t>
+      </w:r>
+      <w:proofErr w:type="gramEnd"/>
+      <w:r>
+        <w:rPr>
+          <w:color w:val="FF0000"/>
+          <w:lang w:val="en-GB"/>
+        </w:rPr>
+        <w:t xml:space="preserve"> </w:t>
+      </w:r>
+    </w:p>
+    <w:p>
+      <w:pPr>
+        <w:pStyle w:val="Heading2"/>
+        <w:rPr>
+          <w:lang w:val="en-GB"/>
+        </w:rPr>
+      </w:pPr>
+      <w:bookmarkStart w:id="44" w:name="_Toc74431712"/>
+      <w:r>
+        <w:rPr>
+          <w:lang w:val="en-GB"/>
+        </w:rPr>
+        <w:t>Further work</w:t>
+      </w:r>
+      <w:bookmarkEnd w:id="44"/>
+      <w:r>
+        <w:rPr>
+          <w:lang w:val="en-GB"/>
+        </w:rPr>
+        <w:t xml:space="preserve"> </w:t>
+      </w:r>
+    </w:p>
+    <w:p>
+      <w:pPr>
+        <w:rPr>
+          <w:color w:val="FF0000"/>
+          <w:lang w:val="en-GB"/>
+        </w:rPr>
+      </w:pPr>
+      <w:r>
+        <w:rPr>
+          <w:color w:val="FF0000"/>
+          <w:lang w:val="en-GB"/>
+        </w:rPr>
+        <w:t xml:space="preserve">Imagine you are in charge of project hand-over to a new project </w:t>
+      </w:r>
+      <w:proofErr w:type="gramStart"/>
+      <w:r>
+        <w:rPr>
+          <w:color w:val="FF0000"/>
+          <w:lang w:val="en-GB"/>
+        </w:rPr>
+        <w:t>group</w:t>
+      </w:r>
+      <w:proofErr w:type="gramEnd"/>
+      <w:r>
+        <w:rPr>
+          <w:color w:val="FF0000"/>
+          <w:lang w:val="en-GB"/>
+        </w:rPr>
+        <w:t xml:space="preserve"> </w:t>
+      </w:r>
+    </w:p>
+    <w:p>
+      <w:pPr>
+        <w:rPr>
+          <w:color w:val="FF0000"/>
+          <w:lang w:val="en-GB"/>
+        </w:rPr>
+      </w:pPr>
+      <w:r>
+        <w:rPr>
+          <w:color w:val="FF0000"/>
+          <w:lang w:val="en-GB"/>
+        </w:rPr>
+        <w:t xml:space="preserve">Provide a section about further </w:t>
+      </w:r>
+      <w:proofErr w:type="gramStart"/>
+      <w:r>
+        <w:rPr>
+          <w:color w:val="FF0000"/>
+          <w:lang w:val="en-GB"/>
+        </w:rPr>
+        <w:t>work</w:t>
+      </w:r>
+      <w:proofErr w:type="gramEnd"/>
+      <w:r>
+        <w:rPr>
+          <w:color w:val="FF0000"/>
+          <w:lang w:val="en-GB"/>
+        </w:rPr>
+        <w:t xml:space="preserve"> </w:t>
+      </w:r>
+    </w:p>
+    <w:p>
+      <w:pPr>
+        <w:pStyle w:val="ListParagraph"/>
+        <w:numPr>
+          <w:ilvl w:val="0"/>
+          <w:numId w:val="13"/>
+        </w:numPr>
+        <w:rPr>
+          <w:color w:val="FF0000"/>
+          <w:lang w:val="en-GB"/>
+        </w:rPr>
+      </w:pPr>
+      <w:r>
+        <w:rPr>
+          <w:color w:val="FF0000"/>
+          <w:lang w:val="en-GB"/>
+        </w:rPr>
+        <w:t xml:space="preserve">Improvements </w:t>
+      </w:r>
+    </w:p>
+    <w:p>
+      <w:pPr>
+        <w:pStyle w:val="ListParagraph"/>
+        <w:numPr>
+          <w:ilvl w:val="0"/>
+          <w:numId w:val="13"/>
+        </w:numPr>
+        <w:rPr>
+          <w:lang w:val="en-GB"/>
+        </w:rPr>
+      </w:pPr>
+      <w:r>
+        <w:rPr>
+          <w:color w:val="FF0000"/>
+          <w:lang w:val="en-GB"/>
+        </w:rPr>
+        <w:t xml:space="preserve">Loose threads </w:t>
+      </w:r>
+      <w:r>
+        <w:rPr>
+          <w:lang w:val="en-GB"/>
+        </w:rPr>
+        <w:br w:type="page"/>
+      </w:r>
+    </w:p>
+    <w:p>
+      <w:pPr>
+        <w:rPr>
+          <w:lang w:val="en-GB"/>
+        </w:rPr>
+      </w:pPr>
+    </w:p>
+    <w:p>
+      <w:pPr>
+        <w:rPr>
+          <w:lang w:val="en-GB"/>
+        </w:rPr>
+      </w:pPr>
+    </w:p>
+    <w:p>
+      <w:pPr>
+        <w:rPr>
+          <w:lang w:val="en-GB"/>
+        </w:rPr>
+      </w:pPr>
+    </w:p>
+    <w:p>
+      <w:pPr>
+        <w:pStyle w:val="Heading1"/>
+        <w:rPr>
+          <w:lang w:val="en-GB"/>
+        </w:rPr>
+      </w:pPr>
+      <w:bookmarkStart w:id="45" w:name="_Toc74431713"/>
+      <w:r>
+        <w:rPr>
+          <w:lang w:val="en-GB"/>
+        </w:rPr>
+        <w:t>Attachments</w:t>
+      </w:r>
+      <w:bookmarkEnd w:id="45"/>
+      <w:r>
+        <w:rPr>
+          <w:lang w:val="en-GB"/>
+        </w:rPr>
+        <w:t xml:space="preserve"> </w:t>
+      </w:r>
+    </w:p>
+    <w:p>
+      <w:pPr>
+        <w:rPr>
+          <w:lang w:val="en-GB"/>
+        </w:rPr>
+      </w:pPr>
+    </w:p>
+    <w:p>
+      <w:pPr>
+        <w:pStyle w:val="Heading2"/>
+        <w:rPr>
+          <w:lang w:val="en-GB"/>
+        </w:rPr>
+      </w:pPr>
+      <w:bookmarkStart w:id="46" w:name="_Toc74431714"/>
+      <w:r>
+        <w:rPr>
+          <w:lang w:val="en-GB"/>
+        </w:rPr>
+        <w:t>Source code</w:t>
+      </w:r>
+      <w:bookmarkEnd w:id="46"/>
+    </w:p>
+    <w:p>
+      <w:pPr>
+        <w:rPr>
+          <w:lang w:val="en-GB"/>
+        </w:rPr>
+      </w:pPr>
+      <w:r>
+        <w:rPr>
+          <w:lang w:val="en-GB"/>
+        </w:rPr>
+        <w:t xml:space="preserve">Key source code </w:t>
+      </w:r>
+    </w:p>
+    <w:p>
+      <w:pPr>
+        <w:rPr>
+          <w:lang w:val="en-GB"/>
+        </w:rPr>
+      </w:pPr>
+      <w:r>
+        <w:rPr>
+          <w:lang w:val="en-GB"/>
+        </w:rPr>
+        <w:t xml:space="preserve">Link to </w:t>
+      </w:r>
+      <w:proofErr w:type="spellStart"/>
+      <w:r>
+        <w:rPr>
+          <w:lang w:val="en-GB"/>
+        </w:rPr>
+        <w:t>github</w:t>
+      </w:r>
+      <w:proofErr w:type="spellEnd"/>
+      <w:r>
+        <w:rPr>
+          <w:lang w:val="en-GB"/>
+        </w:rPr>
+        <w:t>:</w:t>
+      </w:r>
+    </w:p>
+    <w:p>
+      <w:pPr>
+        <w:rPr>
+          <w:lang w:val="en-GB"/>
+        </w:rPr>
+      </w:pPr>
+      <w:hyperlink r:id="rId25" w:history="1">
         <w:r>
           <w:rPr>
             <w:rStyle w:val="Hyperlink"/>
             <w:lang w:val="en-GB"/>
           </w:rPr>
-          <w:t>https://www.lucidchart.com/pages/examples/flowchart-maker</w:t>
+          <w:t>https://github.com/hellund/loan_application_processing.git</w:t>
         </w:r>
       </w:hyperlink>
     </w:p>
@@ -5739,1205 +9550,592 @@
           <w:lang w:val="en-GB"/>
         </w:rPr>
       </w:pPr>
-      <w:hyperlink r:id="rId15">
+    </w:p>
+    <w:p>
+      <w:pPr>
+        <w:rPr>
+          <w:lang w:val="en-GB"/>
+        </w:rPr>
+      </w:pPr>
+    </w:p>
+    <w:p>
+      <w:pPr>
+        <w:rPr>
+          <w:lang w:val="en-GB"/>
+        </w:rPr>
+      </w:pPr>
+    </w:p>
+    <w:p>
+      <w:pPr>
+        <w:rPr>
+          <w:lang w:val="en-GB"/>
+        </w:rPr>
+      </w:pPr>
+    </w:p>
+    <w:p>
+      <w:pPr>
+        <w:rPr>
+          <w:lang w:val="en-GB"/>
+        </w:rPr>
+      </w:pPr>
+    </w:p>
+    <w:p>
+      <w:pPr>
+        <w:rPr>
+          <w:lang w:val="en-GB"/>
+        </w:rPr>
+      </w:pPr>
+    </w:p>
+    <w:p>
+      <w:pPr>
+        <w:rPr>
+          <w:lang w:val="en-GB"/>
+        </w:rPr>
+      </w:pPr>
+    </w:p>
+    <w:p>
+      <w:pPr>
+        <w:rPr>
+          <w:lang w:val="en-GB"/>
+        </w:rPr>
+      </w:pPr>
+    </w:p>
+    <w:p>
+      <w:pPr>
+        <w:rPr>
+          <w:lang w:val="en-GB"/>
+        </w:rPr>
+      </w:pPr>
+    </w:p>
+    <w:p>
+      <w:pPr>
+        <w:rPr>
+          <w:lang w:val="en-GB"/>
+        </w:rPr>
+      </w:pPr>
+    </w:p>
+    <w:p>
+      <w:pPr>
+        <w:rPr>
+          <w:lang w:val="en-GB"/>
+        </w:rPr>
+      </w:pPr>
+    </w:p>
+    <w:p>
+      <w:pPr>
+        <w:rPr>
+          <w:lang w:val="en-GB"/>
+        </w:rPr>
+      </w:pPr>
+    </w:p>
+    <w:p>
+      <w:pPr>
+        <w:rPr>
+          <w:lang w:val="en-GB"/>
+        </w:rPr>
+      </w:pPr>
+    </w:p>
+    <w:p>
+      <w:pPr>
+        <w:rPr>
+          <w:lang w:val="en-GB"/>
+        </w:rPr>
+      </w:pPr>
+    </w:p>
+    <w:p>
+      <w:pPr>
+        <w:rPr>
+          <w:lang w:val="en-GB"/>
+        </w:rPr>
+      </w:pPr>
+    </w:p>
+    <w:p>
+      <w:pPr>
+        <w:rPr>
+          <w:lang w:val="en-GB"/>
+        </w:rPr>
+      </w:pPr>
+    </w:p>
+    <w:p>
+      <w:pPr>
+        <w:rPr>
+          <w:lang w:val="en-GB"/>
+        </w:rPr>
+      </w:pPr>
+    </w:p>
+    <w:p>
+      <w:pPr>
+        <w:rPr>
+          <w:lang w:val="en-GB"/>
+        </w:rPr>
+      </w:pPr>
+    </w:p>
+    <w:p>
+      <w:pPr>
+        <w:rPr>
+          <w:lang w:val="en-GB"/>
+        </w:rPr>
+      </w:pPr>
+    </w:p>
+    <w:p>
+      <w:pPr>
+        <w:rPr>
+          <w:lang w:val="en-GB"/>
+        </w:rPr>
+      </w:pPr>
+    </w:p>
+    <w:p>
+      <w:pPr>
+        <w:rPr>
+          <w:lang w:val="en-GB"/>
+        </w:rPr>
+      </w:pPr>
+    </w:p>
+    <w:p>
+      <w:pPr>
+        <w:rPr>
+          <w:lang w:val="en-GB"/>
+        </w:rPr>
+      </w:pPr>
+    </w:p>
+    <w:p>
+      <w:pPr>
+        <w:pStyle w:val="Heading1"/>
+        <w:rPr>
+          <w:lang w:val="en-GB"/>
+        </w:rPr>
+      </w:pPr>
+      <w:bookmarkStart w:id="47" w:name="_Toc74431715"/>
+      <w:r>
+        <w:rPr>
+          <w:lang w:val="en-GB"/>
+        </w:rPr>
+        <w:t>References</w:t>
+      </w:r>
+      <w:bookmarkEnd w:id="47"/>
+    </w:p>
+    <w:p>
+      <w:pPr>
+        <w:pStyle w:val="EndNoteBibliography"/>
+        <w:spacing w:after="0"/>
+        <w:ind w:left="720" w:hanging="720"/>
+        <w:rPr>
+          <w:lang w:val="en-GB"/>
+        </w:rPr>
+      </w:pPr>
+      <w:r>
+        <w:rPr>
+          <w:lang w:val="en-GB"/>
+        </w:rPr>
+        <w:fldChar w:fldCharType="begin"/>
+      </w:r>
+      <w:r>
+        <w:rPr>
+          <w:lang w:val="en-GB"/>
+        </w:rPr>
+        <w:instrText xml:space="preserve"> ADDIN EN.REFLIST </w:instrText>
+      </w:r>
+      <w:r>
+        <w:rPr>
+          <w:lang w:val="en-GB"/>
+        </w:rPr>
+        <w:fldChar w:fldCharType="separate"/>
+      </w:r>
+      <w:r>
+        <w:rPr>
+          <w:lang w:val="en-GB"/>
+        </w:rPr>
+        <w:t xml:space="preserve">Aguirre, S. &amp; Rodriguez, A. (2017). </w:t>
+      </w:r>
+      <w:r>
+        <w:rPr>
+          <w:i/>
+          <w:lang w:val="en-GB"/>
+        </w:rPr>
+        <w:t>Automation of a Business Process Using Robotic Process Automation (RPA): A Case Study</w:t>
+      </w:r>
+      <w:r>
+        <w:rPr>
+          <w:lang w:val="en-GB"/>
+        </w:rPr>
+        <w:t>. Applied Computer Sciences in Engineering, Cartagena, Colombia, pp. 65-71: Springer International Publishing.</w:t>
+      </w:r>
+    </w:p>
+    <w:p>
+      <w:pPr>
+        <w:pStyle w:val="EndNoteBibliography"/>
+        <w:spacing w:after="0"/>
+        <w:ind w:left="720" w:hanging="720"/>
+        <w:rPr>
+          <w:lang w:val="en-GB"/>
+        </w:rPr>
+      </w:pPr>
+      <w:r>
+        <w:rPr>
+          <w:i/>
+          <w:lang w:val="en-GB"/>
+        </w:rPr>
+        <w:t>Business Process Management: Blockchain and Robotic Process Automation Forum</w:t>
+      </w:r>
+      <w:r>
+        <w:rPr>
+          <w:lang w:val="en-GB"/>
+        </w:rPr>
+        <w:t>. (2020). Business Process Managemen, Seville, Spain. Cham, Switzerland: Springer.</w:t>
+      </w:r>
+    </w:p>
+    <w:p>
+      <w:pPr>
+        <w:pStyle w:val="EndNoteBibliography"/>
+        <w:spacing w:after="0"/>
+        <w:ind w:left="720" w:hanging="720"/>
+        <w:rPr>
+          <w:lang w:val="en-GB"/>
+        </w:rPr>
+      </w:pPr>
+      <w:r>
+        <w:rPr>
+          <w:lang w:val="en-GB"/>
+        </w:rPr>
+        <w:t xml:space="preserve">Mitra, M. (2018). </w:t>
+      </w:r>
+      <w:r>
+        <w:rPr>
+          <w:i/>
+          <w:lang w:val="en-GB"/>
+        </w:rPr>
+        <w:t>Robotic Process Automation(RPA) and Benefits</w:t>
+      </w:r>
+      <w:r>
+        <w:rPr>
+          <w:lang w:val="en-GB"/>
+        </w:rPr>
+        <w:t xml:space="preserve">. Web: Mantra Labs. Available at: </w:t>
+      </w:r>
+      <w:hyperlink r:id="rId26" w:history="1">
         <w:r>
           <w:rPr>
             <w:rStyle w:val="Hyperlink"/>
             <w:lang w:val="en-GB"/>
           </w:rPr>
-          <w:t>https://app.diagrams.net/</w:t>
+          <w:t>https://www.mantralabsglobal.com/blog/robotic-process-automationrpa-and-benefits/</w:t>
         </w:r>
       </w:hyperlink>
-    </w:p>
-    <w:p>
-      <w:pPr>
-        <w:rPr>
-          <w:lang w:val="en-GB"/>
-        </w:rPr>
-      </w:pPr>
-    </w:p>
-    <w:p>
-      <w:pPr>
-        <w:pStyle w:val="Heading2"/>
-        <w:rPr>
-          <w:lang w:val="en-GB"/>
-        </w:rPr>
-      </w:pPr>
-      <w:bookmarkStart w:id="18" w:name="_Toc74431705"/>
-      <w:r>
-        <w:rPr>
-          <w:lang w:val="en-GB"/>
-        </w:rPr>
-        <w:t>Summary</w:t>
-      </w:r>
-      <w:bookmarkEnd w:id="18"/>
-      <w:r>
-        <w:rPr>
-          <w:lang w:val="en-GB"/>
-        </w:rPr>
-        <w:t xml:space="preserve"> </w:t>
-      </w:r>
-    </w:p>
-    <w:p>
-      <w:pPr>
-        <w:rPr>
-          <w:lang w:val="en-GB"/>
-        </w:rPr>
-      </w:pPr>
-    </w:p>
-    <w:p>
-      <w:pPr>
-        <w:rPr>
-          <w:lang w:val="en-GB"/>
-        </w:rPr>
-      </w:pPr>
-    </w:p>
-    <w:p>
-      <w:pPr>
-        <w:rPr>
-          <w:lang w:val="en-GB"/>
-        </w:rPr>
-      </w:pPr>
-    </w:p>
-    <w:p>
-      <w:pPr>
-        <w:rPr>
-          <w:lang w:val="en-GB"/>
-        </w:rPr>
-      </w:pPr>
-    </w:p>
-    <w:p>
-      <w:pPr>
-        <w:rPr>
-          <w:lang w:val="en-GB"/>
-        </w:rPr>
-      </w:pPr>
-    </w:p>
-    <w:p>
-      <w:pPr>
-        <w:rPr>
-          <w:lang w:val="en-GB"/>
-        </w:rPr>
-      </w:pPr>
-    </w:p>
-    <w:p>
-      <w:pPr>
-        <w:rPr>
-          <w:lang w:val="en-GB"/>
-        </w:rPr>
-      </w:pPr>
-      <w:r>
-        <w:rPr>
-          <w:lang w:val="en-GB"/>
-        </w:rPr>
-        <w:br w:type="page"/>
-      </w:r>
-    </w:p>
-    <w:p>
-      <w:pPr>
-        <w:pStyle w:val="Heading1"/>
-        <w:rPr>
-          <w:lang w:val="en-GB"/>
-        </w:rPr>
-      </w:pPr>
-      <w:bookmarkStart w:id="19" w:name="_Toc74431706"/>
-      <w:r>
-        <w:rPr>
-          <w:lang w:val="en-GB"/>
-        </w:rPr>
-        <w:lastRenderedPageBreak/>
-        <w:t>Evaluation and results</w:t>
-      </w:r>
-      <w:bookmarkEnd w:id="19"/>
-      <w:r>
-        <w:rPr>
-          <w:lang w:val="en-GB"/>
-        </w:rPr>
-        <w:t xml:space="preserve"> </w:t>
-      </w:r>
-    </w:p>
-    <w:p>
-      <w:pPr>
-        <w:rPr>
-          <w:lang w:val="en-GB"/>
-        </w:rPr>
-      </w:pPr>
-      <w:r>
-        <w:rPr>
-          <w:color w:val="FF0000"/>
-          <w:lang w:val="en-GB"/>
-        </w:rPr>
-        <w:t>Present the chapter</w:t>
-      </w:r>
-      <w:r>
-        <w:rPr>
-          <w:color w:val="FF0000"/>
-          <w:lang w:val="en-GB"/>
-        </w:rPr>
-        <w:t>………</w:t>
-      </w:r>
-      <w:proofErr w:type="gramStart"/>
-      <w:r>
-        <w:rPr>
-          <w:color w:val="FF0000"/>
-          <w:lang w:val="en-GB"/>
-        </w:rPr>
-        <w:t>…..</w:t>
-      </w:r>
-      <w:proofErr w:type="gramEnd"/>
-    </w:p>
-    <w:p>
-      <w:pPr>
-        <w:rPr>
-          <w:lang w:val="en-GB"/>
-        </w:rPr>
-      </w:pPr>
-    </w:p>
-    <w:p>
-      <w:pPr>
-        <w:rPr>
-          <w:color w:val="FF0000"/>
-          <w:lang w:val="en-GB"/>
-        </w:rPr>
-      </w:pPr>
-      <w:r>
-        <w:rPr>
-          <w:color w:val="FF0000"/>
-          <w:lang w:val="en-GB"/>
-        </w:rPr>
-        <w:t xml:space="preserve">in the first hand-in the goal is that you structure the following sub-sections in this report </w:t>
-      </w:r>
-    </w:p>
-    <w:p>
-      <w:pPr>
-        <w:rPr>
-          <w:lang w:val="en-GB"/>
-        </w:rPr>
-      </w:pPr>
-    </w:p>
-    <w:p>
-      <w:pPr>
-        <w:pStyle w:val="Heading2"/>
-        <w:rPr>
-          <w:lang w:val="en-GB"/>
-        </w:rPr>
-      </w:pPr>
-      <w:bookmarkStart w:id="20" w:name="_Toc74431707"/>
-      <w:r>
-        <w:rPr>
-          <w:lang w:val="en-GB"/>
-        </w:rPr>
-        <w:t>Data</w:t>
-      </w:r>
-      <w:bookmarkEnd w:id="20"/>
-    </w:p>
-    <w:p>
-      <w:pPr>
-        <w:rPr>
-          <w:color w:val="FF0000"/>
-          <w:lang w:val="en-GB"/>
-        </w:rPr>
-      </w:pPr>
-      <w:r>
-        <w:rPr>
-          <w:color w:val="FF0000"/>
-          <w:lang w:val="en-GB"/>
-        </w:rPr>
-        <w:t xml:space="preserve">Example </w:t>
-      </w:r>
-    </w:p>
-    <w:p>
-      <w:pPr>
-        <w:pStyle w:val="Heading2"/>
-        <w:rPr>
-          <w:lang w:val="en-GB"/>
-        </w:rPr>
-      </w:pPr>
-      <w:bookmarkStart w:id="21" w:name="_Toc74431708"/>
-      <w:r>
-        <w:rPr>
-          <w:lang w:val="en-GB"/>
-        </w:rPr>
-        <w:t>Model</w:t>
-      </w:r>
-      <w:bookmarkEnd w:id="21"/>
-      <w:r>
-        <w:rPr>
-          <w:lang w:val="en-GB"/>
-        </w:rPr>
-        <w:t xml:space="preserve"> </w:t>
-      </w:r>
-    </w:p>
-    <w:p>
-      <w:pPr>
-        <w:rPr>
-          <w:color w:val="FF0000"/>
-          <w:lang w:val="en-GB"/>
-        </w:rPr>
-      </w:pPr>
-      <w:r>
-        <w:rPr>
-          <w:color w:val="FF0000"/>
-          <w:lang w:val="en-GB"/>
-        </w:rPr>
-        <w:t xml:space="preserve">Example </w:t>
-      </w:r>
-    </w:p>
-    <w:p>
-      <w:pPr>
-        <w:pStyle w:val="Heading2"/>
-        <w:rPr>
-          <w:lang w:val="en-GB"/>
-        </w:rPr>
-      </w:pPr>
-      <w:bookmarkStart w:id="22" w:name="_Toc74431709"/>
-      <w:r>
-        <w:rPr>
-          <w:lang w:val="en-GB"/>
-        </w:rPr>
-        <w:t>Implementation</w:t>
-      </w:r>
-      <w:bookmarkEnd w:id="22"/>
-    </w:p>
-    <w:p>
-      <w:pPr>
-        <w:rPr>
-          <w:color w:val="FF0000"/>
-          <w:lang w:val="en-GB"/>
-        </w:rPr>
-      </w:pPr>
-      <w:r>
-        <w:rPr>
-          <w:color w:val="FF0000"/>
-          <w:lang w:val="en-GB"/>
-        </w:rPr>
-        <w:t xml:space="preserve">Example </w:t>
-      </w:r>
-    </w:p>
-    <w:p>
-      <w:pPr>
-        <w:pStyle w:val="Heading2"/>
-        <w:rPr>
-          <w:lang w:val="en-GB"/>
-        </w:rPr>
-      </w:pPr>
-      <w:bookmarkStart w:id="23" w:name="_Toc74431710"/>
-      <w:r>
-        <w:rPr>
-          <w:lang w:val="en-GB"/>
-        </w:rPr>
-        <w:t>Business value</w:t>
-      </w:r>
-      <w:bookmarkEnd w:id="23"/>
-    </w:p>
-    <w:p>
-      <w:pPr>
-        <w:rPr>
-          <w:color w:val="FF0000"/>
-          <w:lang w:val="en-GB"/>
-        </w:rPr>
-      </w:pPr>
-      <w:r>
-        <w:rPr>
-          <w:color w:val="FF0000"/>
-          <w:lang w:val="en-GB"/>
-        </w:rPr>
-        <w:t xml:space="preserve">Example </w:t>
-      </w:r>
-    </w:p>
-    <w:p>
-      <w:pPr>
-        <w:rPr>
-          <w:lang w:val="en-GB"/>
-        </w:rPr>
-      </w:pPr>
-      <w:r>
-        <w:rPr>
-          <w:lang w:val="en-GB"/>
-        </w:rPr>
-        <w:br w:type="page"/>
-      </w:r>
-    </w:p>
-    <w:p>
-      <w:pPr>
-        <w:pStyle w:val="Heading1"/>
-        <w:rPr>
-          <w:lang w:val="en-GB"/>
-        </w:rPr>
-      </w:pPr>
-      <w:bookmarkStart w:id="24" w:name="_Toc74431711"/>
-      <w:r>
-        <w:rPr>
-          <w:lang w:val="en-GB"/>
-        </w:rPr>
-        <w:lastRenderedPageBreak/>
-        <w:t>Conclusion and Recommendations</w:t>
-      </w:r>
-      <w:bookmarkEnd w:id="24"/>
-      <w:r>
-        <w:rPr>
-          <w:lang w:val="en-GB"/>
-        </w:rPr>
-        <w:t xml:space="preserve"> </w:t>
-      </w:r>
-    </w:p>
-    <w:p>
-      <w:pPr>
-        <w:rPr>
-          <w:color w:val="FF0000"/>
-          <w:lang w:val="en-GB"/>
-        </w:rPr>
-      </w:pPr>
-      <w:r>
-        <w:rPr>
-          <w:color w:val="FF0000"/>
-          <w:lang w:val="en-GB"/>
-        </w:rPr>
-        <w:t xml:space="preserve">Provide the reader with a reminder of project </w:t>
-      </w:r>
-      <w:proofErr w:type="gramStart"/>
-      <w:r>
-        <w:rPr>
-          <w:color w:val="FF0000"/>
-          <w:lang w:val="en-GB"/>
-        </w:rPr>
-        <w:t>goal</w:t>
-      </w:r>
-      <w:proofErr w:type="gramEnd"/>
-      <w:r>
-        <w:rPr>
-          <w:color w:val="FF0000"/>
-          <w:lang w:val="en-GB"/>
-        </w:rPr>
-        <w:t xml:space="preserve"> </w:t>
-      </w:r>
-    </w:p>
-    <w:p>
-      <w:pPr>
-        <w:rPr>
-          <w:color w:val="FF0000"/>
-          <w:lang w:val="en-GB"/>
-        </w:rPr>
-      </w:pPr>
-      <w:r>
-        <w:rPr>
-          <w:color w:val="FF0000"/>
-          <w:lang w:val="en-GB"/>
-        </w:rPr>
-        <w:t xml:space="preserve">What has the project group </w:t>
-      </w:r>
-      <w:proofErr w:type="gramStart"/>
-      <w:r>
-        <w:rPr>
-          <w:color w:val="FF0000"/>
-          <w:lang w:val="en-GB"/>
-        </w:rPr>
-        <w:t>done</w:t>
-      </w:r>
-      <w:proofErr w:type="gramEnd"/>
-      <w:r>
-        <w:rPr>
-          <w:color w:val="FF0000"/>
-          <w:lang w:val="en-GB"/>
-        </w:rPr>
-        <w:t xml:space="preserve"> </w:t>
-      </w:r>
-    </w:p>
-    <w:p>
-      <w:pPr>
-        <w:rPr>
-          <w:color w:val="FF0000"/>
-          <w:lang w:val="en-GB"/>
-        </w:rPr>
-      </w:pPr>
-      <w:r>
-        <w:rPr>
-          <w:color w:val="FF0000"/>
-          <w:lang w:val="en-GB"/>
-        </w:rPr>
-        <w:t xml:space="preserve">What </w:t>
-      </w:r>
-      <w:proofErr w:type="gramStart"/>
-      <w:r>
-        <w:rPr>
-          <w:color w:val="FF0000"/>
-          <w:lang w:val="en-GB"/>
-        </w:rPr>
-        <w:t>is</w:t>
-      </w:r>
-      <w:proofErr w:type="gramEnd"/>
-      <w:r>
-        <w:rPr>
-          <w:color w:val="FF0000"/>
-          <w:lang w:val="en-GB"/>
-        </w:rPr>
-        <w:t xml:space="preserve"> the key results?</w:t>
-      </w:r>
-    </w:p>
-    <w:p>
-      <w:pPr>
-        <w:rPr>
-          <w:color w:val="FF0000"/>
-          <w:lang w:val="en-GB"/>
-        </w:rPr>
-      </w:pPr>
-      <w:r>
-        <w:rPr>
-          <w:color w:val="FF0000"/>
-          <w:lang w:val="en-GB"/>
-        </w:rPr>
-        <w:t xml:space="preserve">What does the project group recommend based on the work </w:t>
-      </w:r>
-      <w:proofErr w:type="gramStart"/>
-      <w:r>
-        <w:rPr>
-          <w:color w:val="FF0000"/>
-          <w:lang w:val="en-GB"/>
-        </w:rPr>
-        <w:t>done.</w:t>
-      </w:r>
-      <w:proofErr w:type="gramEnd"/>
-      <w:r>
-        <w:rPr>
-          <w:color w:val="FF0000"/>
-          <w:lang w:val="en-GB"/>
-        </w:rPr>
-        <w:t xml:space="preserve"> </w:t>
-      </w:r>
-    </w:p>
-    <w:p>
-      <w:pPr>
-        <w:pStyle w:val="Heading2"/>
-        <w:rPr>
-          <w:lang w:val="en-GB"/>
-        </w:rPr>
-      </w:pPr>
-      <w:bookmarkStart w:id="25" w:name="_Toc74431712"/>
-      <w:r>
-        <w:rPr>
-          <w:lang w:val="en-GB"/>
-        </w:rPr>
-        <w:t>Further work</w:t>
-      </w:r>
-      <w:bookmarkEnd w:id="25"/>
-      <w:r>
-        <w:rPr>
-          <w:lang w:val="en-GB"/>
-        </w:rPr>
-        <w:t xml:space="preserve"> </w:t>
-      </w:r>
-    </w:p>
-    <w:p>
-      <w:pPr>
-        <w:rPr>
-          <w:color w:val="FF0000"/>
-          <w:lang w:val="en-GB"/>
-        </w:rPr>
-      </w:pPr>
-      <w:r>
-        <w:rPr>
-          <w:color w:val="FF0000"/>
-          <w:lang w:val="en-GB"/>
-        </w:rPr>
-        <w:t xml:space="preserve">Imagine you are in charge of project hand-over to a new project </w:t>
-      </w:r>
-      <w:proofErr w:type="gramStart"/>
-      <w:r>
-        <w:rPr>
-          <w:color w:val="FF0000"/>
-          <w:lang w:val="en-GB"/>
-        </w:rPr>
-        <w:t>group</w:t>
-      </w:r>
-      <w:proofErr w:type="gramEnd"/>
-      <w:r>
-        <w:rPr>
-          <w:color w:val="FF0000"/>
-          <w:lang w:val="en-GB"/>
-        </w:rPr>
-        <w:t xml:space="preserve"> </w:t>
-      </w:r>
-    </w:p>
-    <w:p>
-      <w:pPr>
-        <w:rPr>
-          <w:color w:val="FF0000"/>
-          <w:lang w:val="en-GB"/>
-        </w:rPr>
-      </w:pPr>
-      <w:r>
-        <w:rPr>
-          <w:color w:val="FF0000"/>
-          <w:lang w:val="en-GB"/>
-        </w:rPr>
-        <w:t xml:space="preserve">Provide a section about further </w:t>
-      </w:r>
-      <w:proofErr w:type="gramStart"/>
-      <w:r>
-        <w:rPr>
-          <w:color w:val="FF0000"/>
-          <w:lang w:val="en-GB"/>
-        </w:rPr>
-        <w:t>work</w:t>
-      </w:r>
-      <w:proofErr w:type="gramEnd"/>
-      <w:r>
-        <w:rPr>
-          <w:color w:val="FF0000"/>
-          <w:lang w:val="en-GB"/>
-        </w:rPr>
-        <w:t xml:space="preserve"> </w:t>
-      </w:r>
-    </w:p>
-    <w:p>
-      <w:pPr>
-        <w:pStyle w:val="ListParagraph"/>
-        <w:numPr>
-          <w:ilvl w:val="0"/>
-          <w:numId w:val="13"/>
-        </w:numPr>
-        <w:rPr>
-          <w:color w:val="FF0000"/>
-          <w:lang w:val="en-GB"/>
-        </w:rPr>
-      </w:pPr>
-      <w:r>
-        <w:rPr>
-          <w:color w:val="FF0000"/>
-          <w:lang w:val="en-GB"/>
-        </w:rPr>
-        <w:t xml:space="preserve">Improvements </w:t>
-      </w:r>
-    </w:p>
-    <w:p>
-      <w:pPr>
-        <w:pStyle w:val="ListParagraph"/>
-        <w:numPr>
-          <w:ilvl w:val="0"/>
-          <w:numId w:val="13"/>
-        </w:numPr>
-        <w:rPr>
-          <w:lang w:val="en-GB"/>
-        </w:rPr>
-      </w:pPr>
-      <w:r>
-        <w:rPr>
-          <w:color w:val="FF0000"/>
-          <w:lang w:val="en-GB"/>
-        </w:rPr>
-        <w:t xml:space="preserve">Loose threads </w:t>
-      </w:r>
-      <w:r>
-        <w:rPr>
-          <w:lang w:val="en-GB"/>
-        </w:rPr>
-        <w:br w:type="page"/>
-      </w:r>
-    </w:p>
-    <w:p>
-      <w:pPr>
-        <w:rPr>
-          <w:lang w:val="en-GB"/>
-        </w:rPr>
-      </w:pPr>
-    </w:p>
-    <w:p>
-      <w:pPr>
-        <w:rPr>
-          <w:lang w:val="en-GB"/>
-        </w:rPr>
-      </w:pPr>
-    </w:p>
-    <w:p>
-      <w:pPr>
-        <w:rPr>
-          <w:lang w:val="en-GB"/>
-        </w:rPr>
-      </w:pPr>
-    </w:p>
-    <w:p>
-      <w:pPr>
-        <w:pStyle w:val="Heading1"/>
-        <w:rPr>
-          <w:lang w:val="en-GB"/>
-        </w:rPr>
-      </w:pPr>
-      <w:bookmarkStart w:id="26" w:name="_Toc74431713"/>
-      <w:r>
-        <w:rPr>
-          <w:lang w:val="en-GB"/>
-        </w:rPr>
-        <w:t>Attachments</w:t>
-      </w:r>
-      <w:bookmarkEnd w:id="26"/>
-      <w:r>
-        <w:rPr>
-          <w:lang w:val="en-GB"/>
-        </w:rPr>
-        <w:t xml:space="preserve"> </w:t>
-      </w:r>
-    </w:p>
-    <w:p>
-      <w:pPr>
-        <w:rPr>
-          <w:lang w:val="en-GB"/>
-        </w:rPr>
-      </w:pPr>
-    </w:p>
-    <w:p>
-      <w:pPr>
-        <w:pStyle w:val="Heading2"/>
-        <w:rPr>
-          <w:lang w:val="en-GB"/>
-        </w:rPr>
-      </w:pPr>
-      <w:bookmarkStart w:id="27" w:name="_Toc74431714"/>
-      <w:r>
-        <w:rPr>
-          <w:lang w:val="en-GB"/>
-        </w:rPr>
-        <w:t>Source code</w:t>
-      </w:r>
-      <w:bookmarkEnd w:id="27"/>
-    </w:p>
-    <w:p>
-      <w:pPr>
-        <w:rPr>
-          <w:lang w:val="en-GB"/>
-        </w:rPr>
-      </w:pPr>
-      <w:r>
-        <w:rPr>
-          <w:lang w:val="en-GB"/>
-        </w:rPr>
-        <w:t xml:space="preserve">Key source code </w:t>
-      </w:r>
-    </w:p>
-    <w:p>
-      <w:pPr>
-        <w:rPr>
-          <w:lang w:val="en-GB"/>
-        </w:rPr>
-      </w:pPr>
-      <w:r>
-        <w:rPr>
-          <w:lang w:val="en-GB"/>
-        </w:rPr>
-        <w:t xml:space="preserve">Link to </w:t>
-      </w:r>
-      <w:proofErr w:type="spellStart"/>
-      <w:r>
-        <w:rPr>
-          <w:lang w:val="en-GB"/>
-        </w:rPr>
-        <w:t>github</w:t>
-      </w:r>
-      <w:proofErr w:type="spellEnd"/>
-      <w:r>
-        <w:rPr>
-          <w:lang w:val="en-GB"/>
-        </w:rPr>
-        <w:t>:</w:t>
-      </w:r>
-    </w:p>
-    <w:p>
-      <w:pPr>
-        <w:rPr>
-          <w:lang w:val="en-GB"/>
-        </w:rPr>
-      </w:pPr>
-      <w:hyperlink r:id="rId16" w:history="1">
+      <w:r>
+        <w:rPr>
+          <w:lang w:val="en-GB"/>
+        </w:rPr>
+        <w:t xml:space="preserve"> (accessed: 10.06).</w:t>
+      </w:r>
+    </w:p>
+    <w:p>
+      <w:pPr>
+        <w:pStyle w:val="EndNoteBibliography"/>
+        <w:spacing w:after="0"/>
+        <w:ind w:left="720" w:hanging="720"/>
+        <w:rPr>
+          <w:lang w:val="en-GB"/>
+        </w:rPr>
+      </w:pPr>
+      <w:bookmarkStart w:id="48" w:name="_Hlk74431626"/>
+      <w:r>
+        <w:rPr>
+          <w:lang w:val="en-GB"/>
+        </w:rPr>
+        <w:t xml:space="preserve">Molka, T., Gilani, W. &amp; Zeng, X.-J. (2013). </w:t>
+      </w:r>
+      <w:r>
+        <w:rPr>
+          <w:i/>
+          <w:lang w:val="en-GB"/>
+        </w:rPr>
+        <w:t>Dotted Chart and Control-Flow Analysis for a Loan Application Process</w:t>
+      </w:r>
+      <w:r>
+        <w:rPr>
+          <w:lang w:val="en-GB"/>
+        </w:rPr>
+        <w:t>. Business Process Management Workshops, Tallinn, Estonia, pp. 219-220. Berlin, Heidelberg: Springer.</w:t>
+      </w:r>
+    </w:p>
+    <w:bookmarkEnd w:id="48"/>
+    <w:p>
+      <w:pPr>
+        <w:pStyle w:val="EndNoteBibliography"/>
+        <w:spacing w:after="0"/>
+        <w:ind w:left="720" w:hanging="720"/>
+        <w:rPr>
+          <w:lang w:val="en-GB"/>
+        </w:rPr>
+      </w:pPr>
+      <w:r>
+        <w:t xml:space="preserve">Parr, O. S. (2020, 1. juli 2020). Travle boligkjøpere stresser bankene. </w:t>
+      </w:r>
+      <w:r>
+        <w:rPr>
+          <w:i/>
+          <w:lang w:val="en-GB"/>
+        </w:rPr>
+        <w:t>Finansavisen</w:t>
+      </w:r>
+      <w:r>
+        <w:rPr>
+          <w:lang w:val="en-GB"/>
+        </w:rPr>
+        <w:t xml:space="preserve">. Available at: </w:t>
+      </w:r>
+      <w:hyperlink r:id="rId27" w:history="1">
         <w:r>
           <w:rPr>
             <w:rStyle w:val="Hyperlink"/>
             <w:lang w:val="en-GB"/>
           </w:rPr>
-          <w:t>https://github.com/hellund/loan_application</w:t>
+          <w:t>https://finansavisen.no/nyheter/bolig/2020/07/01/7540549/rekordaktivt-boligmarked-gir-lanerush-dnb-beklager-lang-ventetid</w:t>
         </w:r>
+      </w:hyperlink>
+      <w:r>
+        <w:rPr>
+          <w:lang w:val="en-GB"/>
+        </w:rPr>
+        <w:t xml:space="preserve"> (accessed: 10.06.2021).</w:t>
+      </w:r>
+    </w:p>
+    <w:p>
+      <w:pPr>
+        <w:pStyle w:val="EndNoteBibliography"/>
+        <w:spacing w:after="0"/>
+        <w:ind w:left="720" w:hanging="720"/>
+        <w:rPr>
+          <w:lang w:val="en-GB"/>
+        </w:rPr>
+      </w:pPr>
+      <w:r>
+        <w:rPr>
+          <w:lang w:val="en-GB"/>
+        </w:rPr>
+        <w:t xml:space="preserve">Raschka, S. &amp; Mijalili, V. (2019). </w:t>
+      </w:r>
+      <w:r>
+        <w:rPr>
+          <w:i/>
+          <w:lang w:val="en-GB"/>
+        </w:rPr>
+        <w:t>Python Machine Learning</w:t>
+      </w:r>
+      <w:r>
+        <w:rPr>
+          <w:lang w:val="en-GB"/>
+        </w:rPr>
+        <w:t>. Third ed. Birmingham, UK: Packt Publishing Ltd.</w:t>
+      </w:r>
+    </w:p>
+    <w:p>
+      <w:pPr>
+        <w:pStyle w:val="EndNoteBibliography"/>
+        <w:ind w:left="720" w:hanging="720"/>
+        <w:rPr>
+          <w:i/>
+          <w:lang w:val="en-GB"/>
+        </w:rPr>
+      </w:pPr>
+      <w:r>
+        <w:rPr>
+          <w:lang w:val="en-GB"/>
+        </w:rPr>
+        <w:t xml:space="preserve">Rizk, Y., Isahagian, V., Boag, S., Khazaeni, Y., Unuvar, M., Muthusamy, V. &amp; Khalaf, R. (2020). </w:t>
+      </w:r>
+      <w:r>
+        <w:rPr>
+          <w:i/>
+          <w:lang w:val="en-GB"/>
+        </w:rPr>
+        <w:t>A Conversational Digital Assistant for</w:t>
+      </w:r>
+    </w:p>
+    <w:p>
+      <w:pPr>
+        <w:pStyle w:val="EndNoteBibliography"/>
+        <w:spacing w:after="0"/>
+        <w:ind w:left="720" w:hanging="720"/>
+        <w:rPr>
+          <w:lang w:val="en-GB"/>
+        </w:rPr>
+      </w:pPr>
+      <w:r>
+        <w:rPr>
+          <w:i/>
+          <w:lang w:val="en-GB"/>
+        </w:rPr>
+        <w:t>Intelligent Process Automation</w:t>
+      </w:r>
+      <w:r>
+        <w:rPr>
+          <w:lang w:val="en-GB"/>
+        </w:rPr>
+        <w:t>. Business Process Management: Blockchain and Robotic Process Automation Forum, pp. 85–100: Springer Nature Switzerland AG 2020.</w:t>
+      </w:r>
+    </w:p>
+    <w:p>
+      <w:pPr>
+        <w:pStyle w:val="EndNoteBibliography"/>
+        <w:spacing w:after="0"/>
+        <w:ind w:left="720" w:hanging="720"/>
+        <w:rPr>
+          <w:lang w:val="en-GB"/>
+        </w:rPr>
+      </w:pPr>
+      <w:r>
+        <w:rPr>
+          <w:lang w:val="en-GB"/>
+        </w:rPr>
+        <w:t xml:space="preserve">Sweney, M. &amp; Canon, G. (2021, 28. april 2021). Alphabet: revenue soars for Google owner as Covid lockdown boom continues. </w:t>
+      </w:r>
+      <w:r>
+        <w:rPr>
+          <w:i/>
+          <w:lang w:val="en-GB"/>
+        </w:rPr>
+        <w:t>The Guardian</w:t>
+      </w:r>
+      <w:r>
+        <w:rPr>
+          <w:lang w:val="en-GB"/>
+        </w:rPr>
+        <w:t xml:space="preserve">. Available at: </w:t>
+      </w:r>
+      <w:hyperlink r:id="rId28" w:history="1">
         <w:r>
           <w:rPr>
             <w:rStyle w:val="Hyperlink"/>
             <w:lang w:val="en-GB"/>
           </w:rPr>
-          <w:t>_</w:t>
+          <w:t>https://www.theguardian.com/technology/2021/apr/27/alphabet-google-revenue-quarterly-earnings</w:t>
         </w:r>
+      </w:hyperlink>
+      <w:r>
+        <w:rPr>
+          <w:lang w:val="en-GB"/>
+        </w:rPr>
+        <w:t xml:space="preserve"> (accessed: 10.06.2021).</w:t>
+      </w:r>
+    </w:p>
+    <w:p>
+      <w:pPr>
+        <w:pStyle w:val="EndNoteBibliography"/>
+        <w:ind w:left="720" w:hanging="720"/>
+        <w:rPr>
+          <w:i/>
+          <w:lang w:val="en-GB"/>
+        </w:rPr>
+      </w:pPr>
+      <w:r>
+        <w:rPr>
+          <w:lang w:val="en-GB"/>
+        </w:rPr>
+        <w:t xml:space="preserve">Treder, M. (2019). </w:t>
+      </w:r>
+      <w:r>
+        <w:rPr>
+          <w:i/>
+          <w:lang w:val="en-GB"/>
+        </w:rPr>
+        <w:t>Becoming a data-driven Organisation</w:t>
+      </w:r>
+    </w:p>
+    <w:p>
+      <w:pPr>
+        <w:pStyle w:val="EndNoteBibliography"/>
+        <w:spacing w:after="0"/>
+        <w:ind w:left="720" w:hanging="720"/>
+        <w:rPr>
+          <w:lang w:val="en-GB"/>
+        </w:rPr>
+      </w:pPr>
+      <w:r>
+        <w:rPr>
+          <w:i/>
+          <w:lang w:val="en-GB"/>
+        </w:rPr>
+        <w:t>Unlock the value of data</w:t>
+      </w:r>
+      <w:r>
+        <w:rPr>
+          <w:lang w:val="en-GB"/>
+        </w:rPr>
+        <w:t>. 1 ed. Berlin, Heidelberg: Springer Vieweg.</w:t>
+      </w:r>
+    </w:p>
+    <w:p>
+      <w:pPr>
+        <w:pStyle w:val="EndNoteBibliography"/>
+        <w:spacing w:after="0"/>
+        <w:ind w:left="720" w:hanging="720"/>
+        <w:rPr>
+          <w:lang w:val="en-GB"/>
+        </w:rPr>
+      </w:pPr>
+      <w:r>
+        <w:rPr>
+          <w:lang w:val="en-GB"/>
+        </w:rPr>
+        <w:t xml:space="preserve">Werger, K., Kenedy, J., Peckham, D., Mather, S., Ginsberg, R., Jooste, A., Robinson, A. &amp; Knappenberger, D. (2020). Data valuation: Understanding the value of your data assets. 12. Available at: </w:t>
+      </w:r>
+      <w:hyperlink r:id="rId29" w:history="1">
         <w:r>
           <w:rPr>
             <w:rStyle w:val="Hyperlink"/>
             <w:lang w:val="en-GB"/>
           </w:rPr>
-          <w:t>processing.git</w:t>
+          <w:t>https://www2.deloitte.com/content/dam/Deloitte/global/Documents/Finance/Valuation-Data-Digital.pdf</w:t>
         </w:r>
       </w:hyperlink>
-    </w:p>
-    <w:p>
-      <w:pPr>
-        <w:rPr>
-          <w:lang w:val="en-GB"/>
-        </w:rPr>
-      </w:pPr>
-    </w:p>
-    <w:p>
-      <w:pPr>
-        <w:rPr>
-          <w:lang w:val="en-GB"/>
-        </w:rPr>
-      </w:pPr>
-    </w:p>
-    <w:p>
-      <w:pPr>
-        <w:rPr>
-          <w:lang w:val="en-GB"/>
-        </w:rPr>
-      </w:pPr>
-    </w:p>
-    <w:p>
-      <w:pPr>
-        <w:rPr>
-          <w:lang w:val="en-GB"/>
-        </w:rPr>
-      </w:pPr>
-    </w:p>
-    <w:p>
-      <w:pPr>
-        <w:rPr>
-          <w:lang w:val="en-GB"/>
-        </w:rPr>
-      </w:pPr>
-    </w:p>
-    <w:p>
-      <w:pPr>
-        <w:rPr>
-          <w:lang w:val="en-GB"/>
-        </w:rPr>
-      </w:pPr>
-    </w:p>
-    <w:p>
-      <w:pPr>
-        <w:rPr>
-          <w:lang w:val="en-GB"/>
-        </w:rPr>
-      </w:pPr>
-    </w:p>
-    <w:p>
-      <w:pPr>
-        <w:rPr>
-          <w:lang w:val="en-GB"/>
-        </w:rPr>
-      </w:pPr>
-    </w:p>
-    <w:p>
-      <w:pPr>
-        <w:rPr>
-          <w:lang w:val="en-GB"/>
-        </w:rPr>
-      </w:pPr>
-    </w:p>
-    <w:p>
-      <w:pPr>
-        <w:rPr>
-          <w:lang w:val="en-GB"/>
-        </w:rPr>
-      </w:pPr>
-    </w:p>
-    <w:p>
-      <w:pPr>
-        <w:rPr>
-          <w:lang w:val="en-GB"/>
-        </w:rPr>
-      </w:pPr>
-    </w:p>
-    <w:p>
-      <w:pPr>
-        <w:rPr>
-          <w:lang w:val="en-GB"/>
-        </w:rPr>
-      </w:pPr>
-    </w:p>
-    <w:p>
-      <w:pPr>
-        <w:rPr>
-          <w:lang w:val="en-GB"/>
-        </w:rPr>
-      </w:pPr>
-    </w:p>
-    <w:p>
-      <w:pPr>
-        <w:rPr>
-          <w:lang w:val="en-GB"/>
-        </w:rPr>
-      </w:pPr>
-    </w:p>
-    <w:p>
-      <w:pPr>
-        <w:rPr>
-          <w:lang w:val="en-GB"/>
-        </w:rPr>
-      </w:pPr>
-    </w:p>
-    <w:p>
-      <w:pPr>
-        <w:rPr>
-          <w:lang w:val="en-GB"/>
-        </w:rPr>
-      </w:pPr>
-    </w:p>
-    <w:p>
-      <w:pPr>
-        <w:rPr>
-          <w:lang w:val="en-GB"/>
-        </w:rPr>
-      </w:pPr>
-    </w:p>
-    <w:p>
-      <w:pPr>
-        <w:rPr>
-          <w:lang w:val="en-GB"/>
-        </w:rPr>
-      </w:pPr>
-    </w:p>
-    <w:p>
-      <w:pPr>
-        <w:rPr>
-          <w:lang w:val="en-GB"/>
-        </w:rPr>
-      </w:pPr>
-    </w:p>
-    <w:p>
-      <w:pPr>
-        <w:rPr>
-          <w:lang w:val="en-GB"/>
-        </w:rPr>
-      </w:pPr>
-    </w:p>
-    <w:p>
-      <w:pPr>
-        <w:rPr>
-          <w:lang w:val="en-GB"/>
-        </w:rPr>
-      </w:pPr>
-    </w:p>
-    <w:p>
-      <w:pPr>
-        <w:rPr>
-          <w:lang w:val="en-GB"/>
-        </w:rPr>
-      </w:pPr>
-    </w:p>
-    <w:p>
-      <w:pPr>
-        <w:pStyle w:val="Heading1"/>
-        <w:rPr>
-          <w:lang w:val="en-GB"/>
-        </w:rPr>
-      </w:pPr>
-      <w:bookmarkStart w:id="28" w:name="_Toc74431715"/>
-      <w:r>
-        <w:rPr>
-          <w:lang w:val="en-GB"/>
-        </w:rPr>
-        <w:t>References</w:t>
-      </w:r>
-      <w:bookmarkEnd w:id="28"/>
+      <w:r>
+        <w:rPr>
+          <w:lang w:val="en-GB"/>
+        </w:rPr>
+        <w:t xml:space="preserve"> (accessed: 10.06.2021).</w:t>
+      </w:r>
     </w:p>
     <w:p>
       <w:pPr>
         <w:pStyle w:val="EndNoteBibliography"/>
-        <w:spacing w:after="0"/>
         <w:ind w:left="720" w:hanging="720"/>
-      </w:pPr>
-      <w:r>
-        <w:rPr>
-          <w:lang w:val="en-GB"/>
-        </w:rPr>
-        <w:fldChar w:fldCharType="begin"/>
-      </w:r>
-      <w:r>
-        <w:rPr>
-          <w:lang w:val="en-GB"/>
-        </w:rPr>
-        <w:instrText xml:space="preserve"> ADDIN EN.REFLIST </w:instrText>
-      </w:r>
-      <w:r>
-        <w:rPr>
-          <w:lang w:val="en-GB"/>
-        </w:rPr>
-        <w:fldChar w:fldCharType="separate"/>
-      </w:r>
-      <w:r>
-        <w:t xml:space="preserve">Aguirre, S. &amp; Rodriguez, A. (2017). </w:t>
+        <w:rPr>
+          <w:lang w:val="en-GB"/>
+        </w:rPr>
+      </w:pPr>
+      <w:r>
+        <w:rPr>
+          <w:lang w:val="en-GB"/>
+        </w:rPr>
+        <w:t xml:space="preserve">The world’s most valuable resource is no longer oil, but data. (2017, May 6th 2017). </w:t>
       </w:r>
       <w:r>
         <w:rPr>
           <w:i/>
-        </w:rPr>
-        <w:t>Automation of a Business Process Using Robotic Process Automation (RPA): A Case Study</w:t>
-      </w:r>
-      <w:r>
-        <w:t>. Applied Computer Sciences in Engineering, Cartagena, Colombia, pp. 65-71: Springer International Publishing.</w:t>
-      </w:r>
-    </w:p>
-    <w:p>
-      <w:pPr>
-        <w:pStyle w:val="EndNoteBibliography"/>
-        <w:spacing w:after="0"/>
-        <w:ind w:left="720" w:hanging="720"/>
-      </w:pPr>
-      <w:r>
-        <w:rPr>
-          <w:i/>
-        </w:rPr>
-        <w:t>Business Process Management: Blockchain and Robotic Process Automation Forum</w:t>
-      </w:r>
-      <w:r>
-        <w:t>. (2020). Business Process Managemen, Seville, Spain. Cham, Switzerland: Springer.</w:t>
-      </w:r>
-    </w:p>
-    <w:p>
-      <w:pPr>
-        <w:pStyle w:val="EndNoteBibliography"/>
-        <w:spacing w:after="0"/>
-        <w:ind w:left="720" w:hanging="720"/>
-      </w:pPr>
-      <w:r>
-        <w:t xml:space="preserve">Mitra, M. (2018). </w:t>
-      </w:r>
-      <w:r>
-        <w:rPr>
-          <w:i/>
-        </w:rPr>
-        <w:t>Robotic Process Automation(RPA) and Benefits</w:t>
-      </w:r>
-      <w:r>
-        <w:t xml:space="preserve">. Web: Mantra Labs. Available at: </w:t>
-      </w:r>
-      <w:hyperlink r:id="rId17" w:history="1">
+          <w:lang w:val="en-GB"/>
+        </w:rPr>
+        <w:t>The Economist</w:t>
+      </w:r>
+      <w:r>
+        <w:rPr>
+          <w:lang w:val="en-GB"/>
+        </w:rPr>
+        <w:t xml:space="preserve">. Available at: </w:t>
+      </w:r>
+      <w:hyperlink r:id="rId30" w:history="1">
         <w:r>
           <w:rPr>
             <w:rStyle w:val="Hyperlink"/>
-          </w:rPr>
-          <w:t>https://www.mantralabsglobal.com/blog/robotic-process-automationrpa-and-benefits/</w:t>
-        </w:r>
-      </w:hyperlink>
-      <w:r>
-        <w:t xml:space="preserve"> (accessed: 10.06).</w:t>
-      </w:r>
-    </w:p>
-    <w:p>
-      <w:pPr>
-        <w:pStyle w:val="EndNoteBibliography"/>
-        <w:spacing w:after="0"/>
-        <w:ind w:left="720" w:hanging="720"/>
-      </w:pPr>
-      <w:bookmarkStart w:id="29" w:name="_Hlk74431626"/>
-      <w:r>
-        <w:t xml:space="preserve">Molka, T., Gilani, W. &amp; Zeng, X.-J. (2013). </w:t>
-      </w:r>
-      <w:r>
-        <w:rPr>
-          <w:i/>
-        </w:rPr>
-        <w:t>Dotted Chart and Control-Flow Analysis for a Loan Application Process</w:t>
-      </w:r>
-      <w:r>
-        <w:t>. Business Process Management Workshops, Tallinn, Estonia, pp. 219-220. Berlin, Heidelberg: Springer.</w:t>
-      </w:r>
-    </w:p>
-    <w:bookmarkEnd w:id="29"/>
-    <w:p>
-      <w:pPr>
-        <w:pStyle w:val="EndNoteBibliography"/>
-        <w:spacing w:after="0"/>
-        <w:ind w:left="720" w:hanging="720"/>
-      </w:pPr>
-      <w:r>
-        <w:t xml:space="preserve">Parr, O. S. (2020, 1. juli 2020). Travle boligkjøpere stresser bankene. </w:t>
-      </w:r>
-      <w:r>
-        <w:rPr>
-          <w:i/>
-        </w:rPr>
-        <w:t>Finansavisen</w:t>
-      </w:r>
-      <w:r>
-        <w:t xml:space="preserve">. Available at: </w:t>
-      </w:r>
-      <w:hyperlink r:id="rId18" w:history="1">
-        <w:r>
-          <w:rPr>
-            <w:rStyle w:val="Hyperlink"/>
-          </w:rPr>
-          <w:t>https://finansavisen.no/nyheter/bolig/2020/07/01/7540549/rekordaktivt-boligmarked-gir-lanerush-dnb-beklager-lang-ventetid</w:t>
-        </w:r>
-      </w:hyperlink>
-      <w:r>
-        <w:t xml:space="preserve"> (accessed: 10.06.2021).</w:t>
-      </w:r>
-    </w:p>
-    <w:p>
-      <w:pPr>
-        <w:pStyle w:val="EndNoteBibliography"/>
-        <w:spacing w:after="0"/>
-        <w:ind w:left="720" w:hanging="720"/>
-      </w:pPr>
-      <w:r>
-        <w:t xml:space="preserve">Raschka, S. &amp; Mijalili, V. (2019). </w:t>
-      </w:r>
-      <w:r>
-        <w:rPr>
-          <w:i/>
-        </w:rPr>
-        <w:t>Python Machine Learning</w:t>
-      </w:r>
-      <w:r>
-        <w:t>. Third ed. Birmingham, UK: Packt Publishing Ltd.</w:t>
-      </w:r>
-    </w:p>
-    <w:p>
-      <w:pPr>
-        <w:pStyle w:val="EndNoteBibliography"/>
-        <w:ind w:left="720" w:hanging="720"/>
-        <w:rPr>
-          <w:i/>
-        </w:rPr>
-      </w:pPr>
-      <w:r>
-        <w:t xml:space="preserve">Rizk, Y., Isahagian, V., Boag, S., Khazaeni, Y., Unuvar, M., Muthusamy, V. &amp; Khalaf, R. (2020). </w:t>
-      </w:r>
-      <w:r>
-        <w:rPr>
-          <w:i/>
-        </w:rPr>
-        <w:t>A Conversational Digital Assistant for</w:t>
-      </w:r>
-    </w:p>
-    <w:p>
-      <w:pPr>
-        <w:pStyle w:val="EndNoteBibliography"/>
-        <w:spacing w:after="0"/>
-        <w:ind w:left="720" w:hanging="720"/>
-      </w:pPr>
-      <w:r>
-        <w:rPr>
-          <w:i/>
-        </w:rPr>
-        <w:t>Intelligent Process Automation</w:t>
-      </w:r>
-      <w:r>
-        <w:t>. Business Process Management: Blockchain and Robotic Process Automation Forum, pp. 85–100: Springer Nature Switzerland AG 2020.</w:t>
-      </w:r>
-    </w:p>
-    <w:p>
-      <w:pPr>
-        <w:pStyle w:val="EndNoteBibliography"/>
-        <w:spacing w:after="0"/>
-        <w:ind w:left="720" w:hanging="720"/>
-      </w:pPr>
-      <w:r>
-        <w:t xml:space="preserve">Sweney, M. &amp; Canon, G. (2021, 28. april 2021). Alphabet: revenue soars for Google owner as Covid lockdown boom continues. </w:t>
-      </w:r>
-      <w:r>
-        <w:rPr>
-          <w:i/>
-        </w:rPr>
-        <w:t>The Guardian</w:t>
-      </w:r>
-      <w:r>
-        <w:t xml:space="preserve">. Available at: </w:t>
-      </w:r>
-      <w:hyperlink r:id="rId19" w:history="1">
-        <w:r>
-          <w:rPr>
-            <w:rStyle w:val="Hyperlink"/>
-          </w:rPr>
-          <w:t>https://www.theguardian.com/technology/2021/apr/27/alphabet-google-revenue-quarterly-earnings</w:t>
-        </w:r>
-      </w:hyperlink>
-      <w:r>
-        <w:t xml:space="preserve"> (accessed: 10.06.2021).</w:t>
-      </w:r>
-    </w:p>
-    <w:p>
-      <w:pPr>
-        <w:pStyle w:val="EndNoteBibliography"/>
-        <w:ind w:left="720" w:hanging="720"/>
-        <w:rPr>
-          <w:i/>
-        </w:rPr>
-      </w:pPr>
-      <w:r>
-        <w:t xml:space="preserve">Treder, M. (2019). </w:t>
-      </w:r>
-      <w:r>
-        <w:rPr>
-          <w:i/>
-        </w:rPr>
-        <w:t>Becoming a data-driven Organisation</w:t>
-      </w:r>
-    </w:p>
-    <w:p>
-      <w:pPr>
-        <w:pStyle w:val="EndNoteBibliography"/>
-        <w:spacing w:after="0"/>
-        <w:ind w:left="720" w:hanging="720"/>
-      </w:pPr>
-      <w:r>
-        <w:rPr>
-          <w:i/>
-        </w:rPr>
-        <w:t>Unlock the value of data</w:t>
-      </w:r>
-      <w:r>
-        <w:t>. 1 ed. Berlin, Heidelberg: Springer Vieweg.</w:t>
-      </w:r>
-    </w:p>
-    <w:p>
-      <w:pPr>
-        <w:pStyle w:val="EndNoteBibliography"/>
-        <w:spacing w:after="0"/>
-        <w:ind w:left="720" w:hanging="720"/>
-      </w:pPr>
-      <w:r>
-        <w:t xml:space="preserve">Werger, K., Kenedy, J., Peckham, D., Mather, S., Ginsberg, R., Jooste, A., Robinson, A. &amp; Knappenberger, D. (2020). Data valuation: Understanding the value of your data assets. 12. Available at: </w:t>
-      </w:r>
-      <w:hyperlink r:id="rId20" w:history="1">
-        <w:r>
-          <w:rPr>
-            <w:rStyle w:val="Hyperlink"/>
-          </w:rPr>
-          <w:t>https://www2.deloitte.com/content/dam/Deloitte/global/Documents/Finance/Valuation-Data-Digital.pdf</w:t>
-        </w:r>
-      </w:hyperlink>
-      <w:r>
-        <w:t xml:space="preserve"> (accessed: 10.06.2021).</w:t>
-      </w:r>
-    </w:p>
-    <w:p>
-      <w:pPr>
-        <w:pStyle w:val="EndNoteBibliography"/>
-        <w:ind w:left="720" w:hanging="720"/>
-      </w:pPr>
-      <w:r>
-        <w:t xml:space="preserve">The world’s most valuable resource is no longer oil, but data. (2017, May 6th 2017). </w:t>
-      </w:r>
-      <w:r>
-        <w:rPr>
-          <w:i/>
-        </w:rPr>
-        <w:t>The Economist</w:t>
-      </w:r>
-      <w:r>
-        <w:t xml:space="preserve">. Available at: </w:t>
-      </w:r>
-      <w:hyperlink r:id="rId21" w:history="1">
-        <w:r>
-          <w:rPr>
-            <w:rStyle w:val="Hyperlink"/>
+            <w:lang w:val="en-GB"/>
           </w:rPr>
           <w:t>https://www.economist.com/leaders/2017/05/06/the-worlds-most-valuable-resource-is-no-longer-oil-but-data</w:t>
         </w:r>
       </w:hyperlink>
       <w:r>
+        <w:rPr>
+          <w:lang w:val="en-GB"/>
+        </w:rPr>
         <w:t xml:space="preserve"> (accessed: 10.06.2021).</w:t>
       </w:r>
     </w:p>
@@ -6955,8 +10153,8 @@
       </w:r>
     </w:p>
     <w:sectPr>
-      <w:headerReference w:type="default" r:id="rId22"/>
-      <w:footerReference w:type="default" r:id="rId23"/>
+      <w:headerReference w:type="default" r:id="rId31"/>
+      <w:footerReference w:type="default" r:id="rId32"/>
       <w:pgSz w:w="11906" w:h="16838" w:code="9"/>
       <w:pgMar w:top="907" w:right="1134" w:bottom="851" w:left="1418" w:header="709" w:footer="283" w:gutter="0"/>
       <w:cols w:space="708"/>
@@ -7755,6 +10953,119 @@
     </w:lvl>
   </w:abstractNum>
   <w:abstractNum w:abstractNumId="6" w15:restartNumberingAfterBreak="0">
+    <w:nsid w:val="2CB30E8E"/>
+    <w:multiLevelType w:val="hybridMultilevel"/>
+    <w:tmpl w:val="3274EC9C"/>
+    <w:lvl w:ilvl="0" w:tplc="08090001">
+      <w:start w:val="1"/>
+      <w:numFmt w:val="bullet"/>
+      <w:lvlText w:val=""/>
+      <w:lvlJc w:val="left"/>
+      <w:pPr>
+        <w:ind w:left="720" w:hanging="360"/>
+      </w:pPr>
+      <w:rPr>
+        <w:rFonts w:ascii="Symbol" w:hAnsi="Symbol" w:hint="default"/>
+      </w:rPr>
+    </w:lvl>
+    <w:lvl w:ilvl="1" w:tplc="08090003" w:tentative="1">
+      <w:start w:val="1"/>
+      <w:numFmt w:val="bullet"/>
+      <w:lvlText w:val="o"/>
+      <w:lvlJc w:val="left"/>
+      <w:pPr>
+        <w:ind w:left="1440" w:hanging="360"/>
+      </w:pPr>
+      <w:rPr>
+        <w:rFonts w:ascii="Courier New" w:hAnsi="Courier New" w:cs="Courier New" w:hint="default"/>
+      </w:rPr>
+    </w:lvl>
+    <w:lvl w:ilvl="2" w:tplc="08090005" w:tentative="1">
+      <w:start w:val="1"/>
+      <w:numFmt w:val="bullet"/>
+      <w:lvlText w:val=""/>
+      <w:lvlJc w:val="left"/>
+      <w:pPr>
+        <w:ind w:left="2160" w:hanging="360"/>
+      </w:pPr>
+      <w:rPr>
+        <w:rFonts w:ascii="Wingdings" w:hAnsi="Wingdings" w:hint="default"/>
+      </w:rPr>
+    </w:lvl>
+    <w:lvl w:ilvl="3" w:tplc="08090001" w:tentative="1">
+      <w:start w:val="1"/>
+      <w:numFmt w:val="bullet"/>
+      <w:lvlText w:val=""/>
+      <w:lvlJc w:val="left"/>
+      <w:pPr>
+        <w:ind w:left="2880" w:hanging="360"/>
+      </w:pPr>
+      <w:rPr>
+        <w:rFonts w:ascii="Symbol" w:hAnsi="Symbol" w:hint="default"/>
+      </w:rPr>
+    </w:lvl>
+    <w:lvl w:ilvl="4" w:tplc="08090003" w:tentative="1">
+      <w:start w:val="1"/>
+      <w:numFmt w:val="bullet"/>
+      <w:lvlText w:val="o"/>
+      <w:lvlJc w:val="left"/>
+      <w:pPr>
+        <w:ind w:left="3600" w:hanging="360"/>
+      </w:pPr>
+      <w:rPr>
+        <w:rFonts w:ascii="Courier New" w:hAnsi="Courier New" w:cs="Courier New" w:hint="default"/>
+      </w:rPr>
+    </w:lvl>
+    <w:lvl w:ilvl="5" w:tplc="08090005" w:tentative="1">
+      <w:start w:val="1"/>
+      <w:numFmt w:val="bullet"/>
+      <w:lvlText w:val=""/>
+      <w:lvlJc w:val="left"/>
+      <w:pPr>
+        <w:ind w:left="4320" w:hanging="360"/>
+      </w:pPr>
+      <w:rPr>
+        <w:rFonts w:ascii="Wingdings" w:hAnsi="Wingdings" w:hint="default"/>
+      </w:rPr>
+    </w:lvl>
+    <w:lvl w:ilvl="6" w:tplc="08090001" w:tentative="1">
+      <w:start w:val="1"/>
+      <w:numFmt w:val="bullet"/>
+      <w:lvlText w:val=""/>
+      <w:lvlJc w:val="left"/>
+      <w:pPr>
+        <w:ind w:left="5040" w:hanging="360"/>
+      </w:pPr>
+      <w:rPr>
+        <w:rFonts w:ascii="Symbol" w:hAnsi="Symbol" w:hint="default"/>
+      </w:rPr>
+    </w:lvl>
+    <w:lvl w:ilvl="7" w:tplc="08090003" w:tentative="1">
+      <w:start w:val="1"/>
+      <w:numFmt w:val="bullet"/>
+      <w:lvlText w:val="o"/>
+      <w:lvlJc w:val="left"/>
+      <w:pPr>
+        <w:ind w:left="5760" w:hanging="360"/>
+      </w:pPr>
+      <w:rPr>
+        <w:rFonts w:ascii="Courier New" w:hAnsi="Courier New" w:cs="Courier New" w:hint="default"/>
+      </w:rPr>
+    </w:lvl>
+    <w:lvl w:ilvl="8" w:tplc="08090005" w:tentative="1">
+      <w:start w:val="1"/>
+      <w:numFmt w:val="bullet"/>
+      <w:lvlText w:val=""/>
+      <w:lvlJc w:val="left"/>
+      <w:pPr>
+        <w:ind w:left="6480" w:hanging="360"/>
+      </w:pPr>
+      <w:rPr>
+        <w:rFonts w:ascii="Wingdings" w:hAnsi="Wingdings" w:hint="default"/>
+      </w:rPr>
+    </w:lvl>
+  </w:abstractNum>
+  <w:abstractNum w:abstractNumId="7" w15:restartNumberingAfterBreak="0">
     <w:nsid w:val="30BD0247"/>
     <w:multiLevelType w:val="hybridMultilevel"/>
     <w:tmpl w:val="F35A6D0A"/>
@@ -7867,7 +11178,7 @@
       </w:rPr>
     </w:lvl>
   </w:abstractNum>
-  <w:abstractNum w:abstractNumId="7" w15:restartNumberingAfterBreak="0">
+  <w:abstractNum w:abstractNumId="8" w15:restartNumberingAfterBreak="0">
     <w:nsid w:val="3CBB23AB"/>
     <w:multiLevelType w:val="hybridMultilevel"/>
     <w:tmpl w:val="3A96D9EC"/>
@@ -7980,7 +11291,7 @@
       </w:rPr>
     </w:lvl>
   </w:abstractNum>
-  <w:abstractNum w:abstractNumId="8" w15:restartNumberingAfterBreak="0">
+  <w:abstractNum w:abstractNumId="9" w15:restartNumberingAfterBreak="0">
     <w:nsid w:val="3DFF283F"/>
     <w:multiLevelType w:val="hybridMultilevel"/>
     <w:tmpl w:val="46D6D338"/>
@@ -8066,7 +11377,7 @@
       </w:pPr>
     </w:lvl>
   </w:abstractNum>
-  <w:abstractNum w:abstractNumId="9" w15:restartNumberingAfterBreak="0">
+  <w:abstractNum w:abstractNumId="10" w15:restartNumberingAfterBreak="0">
     <w:nsid w:val="41052317"/>
     <w:multiLevelType w:val="hybridMultilevel"/>
     <w:tmpl w:val="CB6EC586"/>
@@ -8179,7 +11490,7 @@
       </w:rPr>
     </w:lvl>
   </w:abstractNum>
-  <w:abstractNum w:abstractNumId="10" w15:restartNumberingAfterBreak="0">
+  <w:abstractNum w:abstractNumId="11" w15:restartNumberingAfterBreak="0">
     <w:nsid w:val="427A0099"/>
     <w:multiLevelType w:val="hybridMultilevel"/>
     <w:tmpl w:val="207697C8"/>
@@ -8292,7 +11603,7 @@
       </w:rPr>
     </w:lvl>
   </w:abstractNum>
-  <w:abstractNum w:abstractNumId="11" w15:restartNumberingAfterBreak="0">
+  <w:abstractNum w:abstractNumId="12" w15:restartNumberingAfterBreak="0">
     <w:nsid w:val="473A3A30"/>
     <w:multiLevelType w:val="hybridMultilevel"/>
     <w:tmpl w:val="04A46354"/>
@@ -8405,7 +11716,7 @@
       </w:rPr>
     </w:lvl>
   </w:abstractNum>
-  <w:abstractNum w:abstractNumId="12" w15:restartNumberingAfterBreak="0">
+  <w:abstractNum w:abstractNumId="13" w15:restartNumberingAfterBreak="0">
     <w:nsid w:val="69036DFD"/>
     <w:multiLevelType w:val="hybridMultilevel"/>
     <w:tmpl w:val="516CF5CC"/>
@@ -8518,7 +11829,7 @@
       </w:rPr>
     </w:lvl>
   </w:abstractNum>
-  <w:abstractNum w:abstractNumId="13" w15:restartNumberingAfterBreak="0">
+  <w:abstractNum w:abstractNumId="14" w15:restartNumberingAfterBreak="0">
     <w:nsid w:val="78DC6892"/>
     <w:multiLevelType w:val="hybridMultilevel"/>
     <w:tmpl w:val="0A3869EE"/>
@@ -8631,7 +11942,120 @@
       </w:rPr>
     </w:lvl>
   </w:abstractNum>
-  <w:abstractNum w:abstractNumId="14" w15:restartNumberingAfterBreak="0">
+  <w:abstractNum w:abstractNumId="15" w15:restartNumberingAfterBreak="0">
+    <w:nsid w:val="798249A6"/>
+    <w:multiLevelType w:val="hybridMultilevel"/>
+    <w:tmpl w:val="37262854"/>
+    <w:lvl w:ilvl="0" w:tplc="08090001">
+      <w:start w:val="1"/>
+      <w:numFmt w:val="bullet"/>
+      <w:lvlText w:val=""/>
+      <w:lvlJc w:val="left"/>
+      <w:pPr>
+        <w:ind w:left="762" w:hanging="360"/>
+      </w:pPr>
+      <w:rPr>
+        <w:rFonts w:ascii="Symbol" w:hAnsi="Symbol" w:hint="default"/>
+      </w:rPr>
+    </w:lvl>
+    <w:lvl w:ilvl="1" w:tplc="08090003" w:tentative="1">
+      <w:start w:val="1"/>
+      <w:numFmt w:val="bullet"/>
+      <w:lvlText w:val="o"/>
+      <w:lvlJc w:val="left"/>
+      <w:pPr>
+        <w:ind w:left="1482" w:hanging="360"/>
+      </w:pPr>
+      <w:rPr>
+        <w:rFonts w:ascii="Courier New" w:hAnsi="Courier New" w:cs="Courier New" w:hint="default"/>
+      </w:rPr>
+    </w:lvl>
+    <w:lvl w:ilvl="2" w:tplc="08090005" w:tentative="1">
+      <w:start w:val="1"/>
+      <w:numFmt w:val="bullet"/>
+      <w:lvlText w:val=""/>
+      <w:lvlJc w:val="left"/>
+      <w:pPr>
+        <w:ind w:left="2202" w:hanging="360"/>
+      </w:pPr>
+      <w:rPr>
+        <w:rFonts w:ascii="Wingdings" w:hAnsi="Wingdings" w:hint="default"/>
+      </w:rPr>
+    </w:lvl>
+    <w:lvl w:ilvl="3" w:tplc="08090001" w:tentative="1">
+      <w:start w:val="1"/>
+      <w:numFmt w:val="bullet"/>
+      <w:lvlText w:val=""/>
+      <w:lvlJc w:val="left"/>
+      <w:pPr>
+        <w:ind w:left="2922" w:hanging="360"/>
+      </w:pPr>
+      <w:rPr>
+        <w:rFonts w:ascii="Symbol" w:hAnsi="Symbol" w:hint="default"/>
+      </w:rPr>
+    </w:lvl>
+    <w:lvl w:ilvl="4" w:tplc="08090003" w:tentative="1">
+      <w:start w:val="1"/>
+      <w:numFmt w:val="bullet"/>
+      <w:lvlText w:val="o"/>
+      <w:lvlJc w:val="left"/>
+      <w:pPr>
+        <w:ind w:left="3642" w:hanging="360"/>
+      </w:pPr>
+      <w:rPr>
+        <w:rFonts w:ascii="Courier New" w:hAnsi="Courier New" w:cs="Courier New" w:hint="default"/>
+      </w:rPr>
+    </w:lvl>
+    <w:lvl w:ilvl="5" w:tplc="08090005" w:tentative="1">
+      <w:start w:val="1"/>
+      <w:numFmt w:val="bullet"/>
+      <w:lvlText w:val=""/>
+      <w:lvlJc w:val="left"/>
+      <w:pPr>
+        <w:ind w:left="4362" w:hanging="360"/>
+      </w:pPr>
+      <w:rPr>
+        <w:rFonts w:ascii="Wingdings" w:hAnsi="Wingdings" w:hint="default"/>
+      </w:rPr>
+    </w:lvl>
+    <w:lvl w:ilvl="6" w:tplc="08090001" w:tentative="1">
+      <w:start w:val="1"/>
+      <w:numFmt w:val="bullet"/>
+      <w:lvlText w:val=""/>
+      <w:lvlJc w:val="left"/>
+      <w:pPr>
+        <w:ind w:left="5082" w:hanging="360"/>
+      </w:pPr>
+      <w:rPr>
+        <w:rFonts w:ascii="Symbol" w:hAnsi="Symbol" w:hint="default"/>
+      </w:rPr>
+    </w:lvl>
+    <w:lvl w:ilvl="7" w:tplc="08090003" w:tentative="1">
+      <w:start w:val="1"/>
+      <w:numFmt w:val="bullet"/>
+      <w:lvlText w:val="o"/>
+      <w:lvlJc w:val="left"/>
+      <w:pPr>
+        <w:ind w:left="5802" w:hanging="360"/>
+      </w:pPr>
+      <w:rPr>
+        <w:rFonts w:ascii="Courier New" w:hAnsi="Courier New" w:cs="Courier New" w:hint="default"/>
+      </w:rPr>
+    </w:lvl>
+    <w:lvl w:ilvl="8" w:tplc="08090005" w:tentative="1">
+      <w:start w:val="1"/>
+      <w:numFmt w:val="bullet"/>
+      <w:lvlText w:val=""/>
+      <w:lvlJc w:val="left"/>
+      <w:pPr>
+        <w:ind w:left="6522" w:hanging="360"/>
+      </w:pPr>
+      <w:rPr>
+        <w:rFonts w:ascii="Wingdings" w:hAnsi="Wingdings" w:hint="default"/>
+      </w:rPr>
+    </w:lvl>
+  </w:abstractNum>
+  <w:abstractNum w:abstractNumId="16" w15:restartNumberingAfterBreak="0">
     <w:nsid w:val="7F082651"/>
     <w:multiLevelType w:val="hybridMultilevel"/>
     <w:tmpl w:val="E2404CC6"/>
@@ -8727,13 +12151,13 @@
     <w:abstractNumId w:val="1"/>
   </w:num>
   <w:num w:numId="3">
-    <w:abstractNumId w:val="12"/>
+    <w:abstractNumId w:val="13"/>
   </w:num>
   <w:num w:numId="4">
-    <w:abstractNumId w:val="8"/>
+    <w:abstractNumId w:val="9"/>
   </w:num>
   <w:num w:numId="5">
-    <w:abstractNumId w:val="14"/>
+    <w:abstractNumId w:val="16"/>
   </w:num>
   <w:num w:numId="6">
     <w:abstractNumId w:val="3"/>
@@ -8745,25 +12169,31 @@
     <w:abstractNumId w:val="4"/>
   </w:num>
   <w:num w:numId="9">
-    <w:abstractNumId w:val="13"/>
+    <w:abstractNumId w:val="14"/>
   </w:num>
   <w:num w:numId="10">
     <w:abstractNumId w:val="0"/>
   </w:num>
   <w:num w:numId="11">
+    <w:abstractNumId w:val="12"/>
+  </w:num>
+  <w:num w:numId="12">
+    <w:abstractNumId w:val="7"/>
+  </w:num>
+  <w:num w:numId="13">
     <w:abstractNumId w:val="11"/>
   </w:num>
-  <w:num w:numId="12">
-    <w:abstractNumId w:val="6"/>
+  <w:num w:numId="14">
+    <w:abstractNumId w:val="8"/>
   </w:num>
-  <w:num w:numId="13">
+  <w:num w:numId="15">
     <w:abstractNumId w:val="10"/>
   </w:num>
-  <w:num w:numId="14">
-    <w:abstractNumId w:val="7"/>
+  <w:num w:numId="16">
+    <w:abstractNumId w:val="15"/>
   </w:num>
-  <w:num w:numId="15">
-    <w:abstractNumId w:val="9"/>
+  <w:num w:numId="17">
+    <w:abstractNumId w:val="6"/>
   </w:num>
 </w:numbering>
 </file>
@@ -9374,6 +12804,7 @@
   <w:style w:type="character" w:default="1" w:styleId="DefaultParagraphFont">
     <w:name w:val="Default Paragraph Font"/>
     <w:uiPriority w:val="1"/>
+    <w:semiHidden/>
     <w:unhideWhenUsed/>
   </w:style>
   <w:style w:type="table" w:default="1" w:styleId="TableNormal">
@@ -10465,12 +13896,6 @@
 </file>
 
 <file path=customXml/item1.xml><?xml version="1.0" encoding="utf-8"?>
-<p:properties xmlns:p="http://schemas.microsoft.com/office/2006/metadata/properties" xmlns:xsi="http://www.w3.org/2001/XMLSchema-instance" xmlns:pc="http://schemas.microsoft.com/office/infopath/2007/PartnerControls">
-  <documentManagement/>
-</p:properties>
-</file>
-
-<file path=customXml/item2.xml><?xml version="1.0" encoding="utf-8"?>
 <?mso-contentType ?>
 <FormTemplates xmlns="http://schemas.microsoft.com/sharepoint/v3/contenttype/forms">
   <Display>DocumentLibraryForm</Display>
@@ -10479,11 +13904,13 @@
 </FormTemplates>
 </file>
 
-<file path=customXml/item3.xml><?xml version="1.0" encoding="utf-8"?>
-<b:Sources xmlns:b="http://schemas.openxmlformats.org/officeDocument/2006/bibliography" xmlns="http://schemas.openxmlformats.org/officeDocument/2006/bibliography" SelectedStyle="\APASixthEditionOfficeOnline.xsl" StyleName="APA" Version="6"/>
+<file path=customXml/item2.xml><?xml version="1.0" encoding="utf-8"?>
+<p:properties xmlns:p="http://schemas.microsoft.com/office/2006/metadata/properties" xmlns:xsi="http://www.w3.org/2001/XMLSchema-instance" xmlns:pc="http://schemas.microsoft.com/office/infopath/2007/PartnerControls">
+  <documentManagement/>
+</p:properties>
 </file>
 
-<file path=customXml/item4.xml><?xml version="1.0" encoding="utf-8"?>
+<file path=customXml/item3.xml><?xml version="1.0" encoding="utf-8"?>
 <ct:contentTypeSchema xmlns:ct="http://schemas.microsoft.com/office/2006/metadata/contentType" xmlns:ma="http://schemas.microsoft.com/office/2006/metadata/properties/metaAttributes" ct:_="" ma:_="" ma:contentTypeName="Document" ma:contentTypeID="0x010100094456D89942774EBB37C7319F72393B" ma:contentTypeVersion="7" ma:contentTypeDescription="Create a new document." ma:contentTypeScope="" ma:versionID="e39c134b84844616d0d45939c133862b">
   <xsd:schema xmlns:xsd="http://www.w3.org/2001/XMLSchema" xmlns:xs="http://www.w3.org/2001/XMLSchema" xmlns:p="http://schemas.microsoft.com/office/2006/metadata/properties" xmlns:ns3="ef070905-8935-473d-ad2e-2904fddede3e" xmlns:ns4="49280282-86b5-48e6-b552-90470924f286" targetNamespace="http://schemas.microsoft.com/office/2006/metadata/properties" ma:root="true" ma:fieldsID="9cb625a4bd4b7fc0dd1b607cace35493" ns3:_="" ns4:_="">
     <xsd:import namespace="ef070905-8935-473d-ad2e-2904fddede3e"/>
@@ -10666,7 +14093,19 @@
 </ct:contentTypeSchema>
 </file>
 
+<file path=customXml/item4.xml><?xml version="1.0" encoding="utf-8"?>
+<b:Sources xmlns:b="http://schemas.openxmlformats.org/officeDocument/2006/bibliography" xmlns="http://schemas.openxmlformats.org/officeDocument/2006/bibliography" SelectedStyle="\APASixthEditionOfficeOnline.xsl" StyleName="APA" Version="6"/>
+</file>
+
 <file path=customXml/itemProps1.xml><?xml version="1.0" encoding="utf-8"?>
+<ds:datastoreItem xmlns:ds="http://schemas.openxmlformats.org/officeDocument/2006/customXml" ds:itemID="{EE66D9A3-D51B-46A3-AD2C-CCB67955410E}">
+  <ds:schemaRefs>
+    <ds:schemaRef ds:uri="http://schemas.microsoft.com/sharepoint/v3/contenttype/forms"/>
+  </ds:schemaRefs>
+</ds:datastoreItem>
+</file>
+
+<file path=customXml/itemProps2.xml><?xml version="1.0" encoding="utf-8"?>
 <ds:datastoreItem xmlns:ds="http://schemas.openxmlformats.org/officeDocument/2006/customXml" ds:itemID="{3A18C3E2-EF14-41DF-910B-56CFB5EC60D4}">
   <ds:schemaRefs>
     <ds:schemaRef ds:uri="http://schemas.microsoft.com/office/2006/metadata/properties"/>
@@ -10675,23 +14114,7 @@
 </ds:datastoreItem>
 </file>
 
-<file path=customXml/itemProps2.xml><?xml version="1.0" encoding="utf-8"?>
-<ds:datastoreItem xmlns:ds="http://schemas.openxmlformats.org/officeDocument/2006/customXml" ds:itemID="{EE66D9A3-D51B-46A3-AD2C-CCB67955410E}">
-  <ds:schemaRefs>
-    <ds:schemaRef ds:uri="http://schemas.microsoft.com/sharepoint/v3/contenttype/forms"/>
-  </ds:schemaRefs>
-</ds:datastoreItem>
-</file>
-
 <file path=customXml/itemProps3.xml><?xml version="1.0" encoding="utf-8"?>
-<ds:datastoreItem xmlns:ds="http://schemas.openxmlformats.org/officeDocument/2006/customXml" ds:itemID="{9B9CCDD2-F9EB-4DF9-AB48-F7A51887998F}">
-  <ds:schemaRefs>
-    <ds:schemaRef ds:uri="http://schemas.openxmlformats.org/officeDocument/2006/bibliography"/>
-  </ds:schemaRefs>
-</ds:datastoreItem>
-</file>
-
-<file path=customXml/itemProps4.xml><?xml version="1.0" encoding="utf-8"?>
 <ds:datastoreItem xmlns:ds="http://schemas.openxmlformats.org/officeDocument/2006/customXml" ds:itemID="{1D5E2D42-5EF8-4628-9A45-E77B643DADDF}">
   <ds:schemaRefs>
     <ds:schemaRef ds:uri="http://schemas.microsoft.com/office/2006/metadata/contentType"/>
@@ -10708,4 +14131,12 @@
     <ds:schemaRef ds:uri="http://schemas.microsoft.com/internal/obd"/>
   </ds:schemaRefs>
 </ds:datastoreItem>
+</file>
+
+<file path=customXml/itemProps4.xml><?xml version="1.0" encoding="utf-8"?>
+<ds:datastoreItem xmlns:ds="http://schemas.openxmlformats.org/officeDocument/2006/customXml" ds:itemID="{9B9CCDD2-F9EB-4DF9-AB48-F7A51887998F}">
+  <ds:schemaRefs>
+    <ds:schemaRef ds:uri="http://schemas.openxmlformats.org/officeDocument/2006/bibliography"/>
+  </ds:schemaRefs>
+</ds:datastoreItem>
 </file>
--- a/Data driven business development - TIN200.docx
+++ b/Data driven business development - TIN200.docx
@@ -648,7 +648,7 @@
         </w:rPr>
         <w:fldChar w:fldCharType="separate"/>
       </w:r>
-      <w:hyperlink r:id="rId12" w:anchor="_Toc74590572" w:history="1">
+      <w:hyperlink r:id="rId12" w:anchor="_Toc74601295" w:history="1">
         <w:r>
           <w:rPr>
             <w:rStyle w:val="Hyperlink"/>
@@ -676,7 +676,7 @@
             <w:noProof/>
             <w:webHidden/>
           </w:rPr>
-          <w:instrText xml:space="preserve"> PAGEREF _Toc74590572 \h </w:instrText>
+          <w:instrText xml:space="preserve"> PAGEREF _Toc74601295 \h </w:instrText>
         </w:r>
         <w:r>
           <w:rPr>
@@ -720,14 +720,14 @@
           <w:lang w:val="en-GB" w:eastAsia="en-GB"/>
         </w:rPr>
       </w:pPr>
-      <w:hyperlink w:anchor="_Toc74590573" w:history="1">
+      <w:hyperlink w:anchor="_Toc74601296" w:history="1">
         <w:r>
           <w:rPr>
             <w:rStyle w:val="Hyperlink"/>
             <w:noProof/>
             <w:lang w:val="en-GB"/>
           </w:rPr>
-          <w:t>Figure 2 – System Architecture Flow Chart</w:t>
+          <w:t>Figure 2 – System Architecture Flow Chart.</w:t>
         </w:r>
         <w:r>
           <w:rPr>
@@ -748,7 +748,7 @@
             <w:noProof/>
             <w:webHidden/>
           </w:rPr>
-          <w:instrText xml:space="preserve"> PAGEREF _Toc74590573 \h </w:instrText>
+          <w:instrText xml:space="preserve"> PAGEREF _Toc74601296 \h </w:instrText>
         </w:r>
         <w:r>
           <w:rPr>
@@ -792,13 +792,13 @@
           <w:lang w:val="en-GB" w:eastAsia="en-GB"/>
         </w:rPr>
       </w:pPr>
-      <w:hyperlink w:anchor="_Toc74590574" w:history="1">
+      <w:hyperlink w:anchor="_Toc74601297" w:history="1">
         <w:r>
           <w:rPr>
             <w:rStyle w:val="Hyperlink"/>
             <w:noProof/>
           </w:rPr>
-          <w:t>Figure 3 – System Architecture part 1</w:t>
+          <w:t>Figure 3 – System Architecture part 1.</w:t>
         </w:r>
         <w:r>
           <w:rPr>
@@ -819,7 +819,7 @@
             <w:noProof/>
             <w:webHidden/>
           </w:rPr>
-          <w:instrText xml:space="preserve"> PAGEREF _Toc74590574 \h </w:instrText>
+          <w:instrText xml:space="preserve"> PAGEREF _Toc74601297 \h </w:instrText>
         </w:r>
         <w:r>
           <w:rPr>
@@ -863,14 +863,14 @@
           <w:lang w:val="en-GB" w:eastAsia="en-GB"/>
         </w:rPr>
       </w:pPr>
-      <w:hyperlink w:anchor="_Toc74590575" w:history="1">
+      <w:hyperlink w:anchor="_Toc74601298" w:history="1">
         <w:r>
           <w:rPr>
             <w:rStyle w:val="Hyperlink"/>
             <w:noProof/>
             <w:lang w:val="en-GB"/>
           </w:rPr>
-          <w:t>Figure 4 – System Architecture part 2</w:t>
+          <w:t>Figure 4 – System Architecture part 2.</w:t>
         </w:r>
         <w:r>
           <w:rPr>
@@ -891,7 +891,7 @@
             <w:noProof/>
             <w:webHidden/>
           </w:rPr>
-          <w:instrText xml:space="preserve"> PAGEREF _Toc74590575 \h </w:instrText>
+          <w:instrText xml:space="preserve"> PAGEREF _Toc74601298 \h </w:instrText>
         </w:r>
         <w:r>
           <w:rPr>
@@ -935,7 +935,7 @@
           <w:lang w:val="en-GB" w:eastAsia="en-GB"/>
         </w:rPr>
       </w:pPr>
-      <w:hyperlink r:id="rId13" w:anchor="_Toc74590576" w:history="1">
+      <w:hyperlink r:id="rId13" w:anchor="_Toc74601299" w:history="1">
         <w:r>
           <w:rPr>
             <w:rStyle w:val="Hyperlink"/>
@@ -963,7 +963,7 @@
             <w:noProof/>
             <w:webHidden/>
           </w:rPr>
-          <w:instrText xml:space="preserve"> PAGEREF _Toc74590576 \h </w:instrText>
+          <w:instrText xml:space="preserve"> PAGEREF _Toc74601299 \h </w:instrText>
         </w:r>
         <w:r>
           <w:rPr>
@@ -1007,7 +1007,7 @@
           <w:lang w:val="en-GB" w:eastAsia="en-GB"/>
         </w:rPr>
       </w:pPr>
-      <w:hyperlink w:anchor="_Toc74590577" w:history="1">
+      <w:hyperlink w:anchor="_Toc74601300" w:history="1">
         <w:r>
           <w:rPr>
             <w:rStyle w:val="Hyperlink"/>
@@ -1035,7 +1035,7 @@
             <w:noProof/>
             <w:webHidden/>
           </w:rPr>
-          <w:instrText xml:space="preserve"> PAGEREF _Toc74590577 \h </w:instrText>
+          <w:instrText xml:space="preserve"> PAGEREF _Toc74601300 \h </w:instrText>
         </w:r>
         <w:r>
           <w:rPr>
@@ -1079,7 +1079,7 @@
           <w:lang w:val="en-GB" w:eastAsia="en-GB"/>
         </w:rPr>
       </w:pPr>
-      <w:hyperlink r:id="rId14" w:anchor="_Toc74590578" w:history="1">
+      <w:hyperlink r:id="rId14" w:anchor="_Toc74601301" w:history="1">
         <w:r>
           <w:rPr>
             <w:rStyle w:val="Hyperlink"/>
@@ -1106,7 +1106,7 @@
             <w:noProof/>
             <w:webHidden/>
           </w:rPr>
-          <w:instrText xml:space="preserve"> PAGEREF _Toc74590578 \h </w:instrText>
+          <w:instrText xml:space="preserve"> PAGEREF _Toc74601301 \h </w:instrText>
         </w:r>
         <w:r>
           <w:rPr>
@@ -1150,14 +1150,14 @@
           <w:lang w:val="en-GB" w:eastAsia="en-GB"/>
         </w:rPr>
       </w:pPr>
-      <w:hyperlink r:id="rId15" w:anchor="_Toc74590579" w:history="1">
+      <w:hyperlink r:id="rId15" w:anchor="_Toc74601302" w:history="1">
         <w:r>
           <w:rPr>
             <w:rStyle w:val="Hyperlink"/>
             <w:noProof/>
             <w:lang w:val="en-GB"/>
           </w:rPr>
-          <w:t>Figure 8 – Categorical Variables plotted vs Loan Status.</w:t>
+          <w:t>Figure 8 – Numerical Variables plotted vs Loan Status.</w:t>
         </w:r>
         <w:r>
           <w:rPr>
@@ -1178,7 +1178,7 @@
             <w:noProof/>
             <w:webHidden/>
           </w:rPr>
-          <w:instrText xml:space="preserve"> PAGEREF _Toc74590579 \h </w:instrText>
+          <w:instrText xml:space="preserve"> PAGEREF _Toc74601302 \h </w:instrText>
         </w:r>
         <w:r>
           <w:rPr>
@@ -1199,6 +1199,578 @@
             <w:webHidden/>
           </w:rPr>
           <w:t>15</w:t>
+        </w:r>
+        <w:r>
+          <w:rPr>
+            <w:noProof/>
+            <w:webHidden/>
+          </w:rPr>
+          <w:fldChar w:fldCharType="end"/>
+        </w:r>
+      </w:hyperlink>
+    </w:p>
+    <w:p>
+      <w:pPr>
+        <w:pStyle w:val="TableofFigures"/>
+        <w:tabs>
+          <w:tab w:val="right" w:leader="dot" w:pos="9344"/>
+        </w:tabs>
+        <w:rPr>
+          <w:noProof/>
+          <w:sz w:val="22"/>
+          <w:szCs w:val="22"/>
+          <w:lang w:val="en-GB" w:eastAsia="en-GB"/>
+        </w:rPr>
+      </w:pPr>
+      <w:hyperlink r:id="rId16" w:anchor="_Toc74601303" w:history="1">
+        <w:r>
+          <w:rPr>
+            <w:rStyle w:val="Hyperlink"/>
+            <w:noProof/>
+            <w:lang w:val="en-GB"/>
+          </w:rPr>
+          <w:t>Figure 9 – Categorical Variables plotted vs Loan Status.</w:t>
+        </w:r>
+        <w:r>
+          <w:rPr>
+            <w:noProof/>
+            <w:webHidden/>
+          </w:rPr>
+          <w:tab/>
+        </w:r>
+        <w:r>
+          <w:rPr>
+            <w:noProof/>
+            <w:webHidden/>
+          </w:rPr>
+          <w:fldChar w:fldCharType="begin"/>
+        </w:r>
+        <w:r>
+          <w:rPr>
+            <w:noProof/>
+            <w:webHidden/>
+          </w:rPr>
+          <w:instrText xml:space="preserve"> PAGEREF _Toc74601303 \h </w:instrText>
+        </w:r>
+        <w:r>
+          <w:rPr>
+            <w:noProof/>
+            <w:webHidden/>
+          </w:rPr>
+        </w:r>
+        <w:r>
+          <w:rPr>
+            <w:noProof/>
+            <w:webHidden/>
+          </w:rPr>
+          <w:fldChar w:fldCharType="separate"/>
+        </w:r>
+        <w:r>
+          <w:rPr>
+            <w:noProof/>
+            <w:webHidden/>
+          </w:rPr>
+          <w:t>15</w:t>
+        </w:r>
+        <w:r>
+          <w:rPr>
+            <w:noProof/>
+            <w:webHidden/>
+          </w:rPr>
+          <w:fldChar w:fldCharType="end"/>
+        </w:r>
+      </w:hyperlink>
+    </w:p>
+    <w:p>
+      <w:pPr>
+        <w:pStyle w:val="TableofFigures"/>
+        <w:tabs>
+          <w:tab w:val="right" w:leader="dot" w:pos="9344"/>
+        </w:tabs>
+        <w:rPr>
+          <w:noProof/>
+          <w:sz w:val="22"/>
+          <w:szCs w:val="22"/>
+          <w:lang w:val="en-GB" w:eastAsia="en-GB"/>
+        </w:rPr>
+      </w:pPr>
+      <w:hyperlink r:id="rId17" w:anchor="_Toc74601304" w:history="1">
+        <w:r>
+          <w:rPr>
+            <w:rStyle w:val="Hyperlink"/>
+            <w:noProof/>
+          </w:rPr>
+          <w:t>Figure 10 – Correlation Matrix.</w:t>
+        </w:r>
+        <w:r>
+          <w:rPr>
+            <w:noProof/>
+            <w:webHidden/>
+          </w:rPr>
+          <w:tab/>
+        </w:r>
+        <w:r>
+          <w:rPr>
+            <w:noProof/>
+            <w:webHidden/>
+          </w:rPr>
+          <w:fldChar w:fldCharType="begin"/>
+        </w:r>
+        <w:r>
+          <w:rPr>
+            <w:noProof/>
+            <w:webHidden/>
+          </w:rPr>
+          <w:instrText xml:space="preserve"> PAGEREF _Toc74601304 \h </w:instrText>
+        </w:r>
+        <w:r>
+          <w:rPr>
+            <w:noProof/>
+            <w:webHidden/>
+          </w:rPr>
+        </w:r>
+        <w:r>
+          <w:rPr>
+            <w:noProof/>
+            <w:webHidden/>
+          </w:rPr>
+          <w:fldChar w:fldCharType="separate"/>
+        </w:r>
+        <w:r>
+          <w:rPr>
+            <w:noProof/>
+            <w:webHidden/>
+          </w:rPr>
+          <w:t>15</w:t>
+        </w:r>
+        <w:r>
+          <w:rPr>
+            <w:noProof/>
+            <w:webHidden/>
+          </w:rPr>
+          <w:fldChar w:fldCharType="end"/>
+        </w:r>
+      </w:hyperlink>
+    </w:p>
+    <w:p>
+      <w:pPr>
+        <w:pStyle w:val="TableofFigures"/>
+        <w:tabs>
+          <w:tab w:val="right" w:leader="dot" w:pos="9344"/>
+        </w:tabs>
+        <w:rPr>
+          <w:noProof/>
+          <w:sz w:val="22"/>
+          <w:szCs w:val="22"/>
+          <w:lang w:val="en-GB" w:eastAsia="en-GB"/>
+        </w:rPr>
+      </w:pPr>
+      <w:hyperlink r:id="rId18" w:anchor="_Toc74601305" w:history="1">
+        <w:r>
+          <w:rPr>
+            <w:rStyle w:val="Hyperlink"/>
+            <w:noProof/>
+          </w:rPr>
+          <w:t>Figure 11 – Pre-Processing script.</w:t>
+        </w:r>
+        <w:r>
+          <w:rPr>
+            <w:noProof/>
+            <w:webHidden/>
+          </w:rPr>
+          <w:tab/>
+        </w:r>
+        <w:r>
+          <w:rPr>
+            <w:noProof/>
+            <w:webHidden/>
+          </w:rPr>
+          <w:fldChar w:fldCharType="begin"/>
+        </w:r>
+        <w:r>
+          <w:rPr>
+            <w:noProof/>
+            <w:webHidden/>
+          </w:rPr>
+          <w:instrText xml:space="preserve"> PAGEREF _Toc74601305 \h </w:instrText>
+        </w:r>
+        <w:r>
+          <w:rPr>
+            <w:noProof/>
+            <w:webHidden/>
+          </w:rPr>
+        </w:r>
+        <w:r>
+          <w:rPr>
+            <w:noProof/>
+            <w:webHidden/>
+          </w:rPr>
+          <w:fldChar w:fldCharType="separate"/>
+        </w:r>
+        <w:r>
+          <w:rPr>
+            <w:noProof/>
+            <w:webHidden/>
+          </w:rPr>
+          <w:t>16</w:t>
+        </w:r>
+        <w:r>
+          <w:rPr>
+            <w:noProof/>
+            <w:webHidden/>
+          </w:rPr>
+          <w:fldChar w:fldCharType="end"/>
+        </w:r>
+      </w:hyperlink>
+    </w:p>
+    <w:p>
+      <w:pPr>
+        <w:pStyle w:val="TableofFigures"/>
+        <w:tabs>
+          <w:tab w:val="right" w:leader="dot" w:pos="9344"/>
+        </w:tabs>
+        <w:rPr>
+          <w:noProof/>
+          <w:sz w:val="22"/>
+          <w:szCs w:val="22"/>
+          <w:lang w:val="en-GB" w:eastAsia="en-GB"/>
+        </w:rPr>
+      </w:pPr>
+      <w:hyperlink r:id="rId19" w:anchor="_Toc74601306" w:history="1">
+        <w:r>
+          <w:rPr>
+            <w:rStyle w:val="Hyperlink"/>
+            <w:noProof/>
+          </w:rPr>
+          <w:t>Figure 12 – Model training script.</w:t>
+        </w:r>
+        <w:r>
+          <w:rPr>
+            <w:noProof/>
+            <w:webHidden/>
+          </w:rPr>
+          <w:tab/>
+        </w:r>
+        <w:r>
+          <w:rPr>
+            <w:noProof/>
+            <w:webHidden/>
+          </w:rPr>
+          <w:fldChar w:fldCharType="begin"/>
+        </w:r>
+        <w:r>
+          <w:rPr>
+            <w:noProof/>
+            <w:webHidden/>
+          </w:rPr>
+          <w:instrText xml:space="preserve"> PAGEREF _Toc74601306 \h </w:instrText>
+        </w:r>
+        <w:r>
+          <w:rPr>
+            <w:noProof/>
+            <w:webHidden/>
+          </w:rPr>
+        </w:r>
+        <w:r>
+          <w:rPr>
+            <w:noProof/>
+            <w:webHidden/>
+          </w:rPr>
+          <w:fldChar w:fldCharType="separate"/>
+        </w:r>
+        <w:r>
+          <w:rPr>
+            <w:noProof/>
+            <w:webHidden/>
+          </w:rPr>
+          <w:t>17</w:t>
+        </w:r>
+        <w:r>
+          <w:rPr>
+            <w:noProof/>
+            <w:webHidden/>
+          </w:rPr>
+          <w:fldChar w:fldCharType="end"/>
+        </w:r>
+      </w:hyperlink>
+    </w:p>
+    <w:p>
+      <w:pPr>
+        <w:pStyle w:val="TableofFigures"/>
+        <w:tabs>
+          <w:tab w:val="right" w:leader="dot" w:pos="9344"/>
+        </w:tabs>
+        <w:rPr>
+          <w:noProof/>
+          <w:sz w:val="22"/>
+          <w:szCs w:val="22"/>
+          <w:lang w:val="en-GB" w:eastAsia="en-GB"/>
+        </w:rPr>
+      </w:pPr>
+      <w:hyperlink r:id="rId20" w:anchor="_Toc74601307" w:history="1">
+        <w:r>
+          <w:rPr>
+            <w:rStyle w:val="Hyperlink"/>
+            <w:noProof/>
+          </w:rPr>
+          <w:t>Figure 13 – Confusion Matrix.</w:t>
+        </w:r>
+        <w:r>
+          <w:rPr>
+            <w:noProof/>
+            <w:webHidden/>
+          </w:rPr>
+          <w:tab/>
+        </w:r>
+        <w:r>
+          <w:rPr>
+            <w:noProof/>
+            <w:webHidden/>
+          </w:rPr>
+          <w:fldChar w:fldCharType="begin"/>
+        </w:r>
+        <w:r>
+          <w:rPr>
+            <w:noProof/>
+            <w:webHidden/>
+          </w:rPr>
+          <w:instrText xml:space="preserve"> PAGEREF _Toc74601307 \h </w:instrText>
+        </w:r>
+        <w:r>
+          <w:rPr>
+            <w:noProof/>
+            <w:webHidden/>
+          </w:rPr>
+        </w:r>
+        <w:r>
+          <w:rPr>
+            <w:noProof/>
+            <w:webHidden/>
+          </w:rPr>
+          <w:fldChar w:fldCharType="separate"/>
+        </w:r>
+        <w:r>
+          <w:rPr>
+            <w:noProof/>
+            <w:webHidden/>
+          </w:rPr>
+          <w:t>18</w:t>
+        </w:r>
+        <w:r>
+          <w:rPr>
+            <w:noProof/>
+            <w:webHidden/>
+          </w:rPr>
+          <w:fldChar w:fldCharType="end"/>
+        </w:r>
+      </w:hyperlink>
+    </w:p>
+    <w:p>
+      <w:pPr>
+        <w:pStyle w:val="TableofFigures"/>
+        <w:tabs>
+          <w:tab w:val="right" w:leader="dot" w:pos="9344"/>
+        </w:tabs>
+        <w:rPr>
+          <w:noProof/>
+          <w:sz w:val="22"/>
+          <w:szCs w:val="22"/>
+          <w:lang w:val="en-GB" w:eastAsia="en-GB"/>
+        </w:rPr>
+      </w:pPr>
+      <w:hyperlink r:id="rId21" w:anchor="_Toc74601308" w:history="1">
+        <w:r>
+          <w:rPr>
+            <w:rStyle w:val="Hyperlink"/>
+            <w:noProof/>
+            <w:lang w:val="en-GB"/>
+          </w:rPr>
+          <w:t>Figure 14 – Output from console after modelling.</w:t>
+        </w:r>
+        <w:r>
+          <w:rPr>
+            <w:noProof/>
+            <w:webHidden/>
+          </w:rPr>
+          <w:tab/>
+        </w:r>
+        <w:r>
+          <w:rPr>
+            <w:noProof/>
+            <w:webHidden/>
+          </w:rPr>
+          <w:fldChar w:fldCharType="begin"/>
+        </w:r>
+        <w:r>
+          <w:rPr>
+            <w:noProof/>
+            <w:webHidden/>
+          </w:rPr>
+          <w:instrText xml:space="preserve"> PAGEREF _Toc74601308 \h </w:instrText>
+        </w:r>
+        <w:r>
+          <w:rPr>
+            <w:noProof/>
+            <w:webHidden/>
+          </w:rPr>
+        </w:r>
+        <w:r>
+          <w:rPr>
+            <w:noProof/>
+            <w:webHidden/>
+          </w:rPr>
+          <w:fldChar w:fldCharType="separate"/>
+        </w:r>
+        <w:r>
+          <w:rPr>
+            <w:noProof/>
+            <w:webHidden/>
+          </w:rPr>
+          <w:t>18</w:t>
+        </w:r>
+        <w:r>
+          <w:rPr>
+            <w:noProof/>
+            <w:webHidden/>
+          </w:rPr>
+          <w:fldChar w:fldCharType="end"/>
+        </w:r>
+      </w:hyperlink>
+    </w:p>
+    <w:p>
+      <w:pPr>
+        <w:pStyle w:val="TableofFigures"/>
+        <w:tabs>
+          <w:tab w:val="right" w:leader="dot" w:pos="9344"/>
+        </w:tabs>
+        <w:rPr>
+          <w:noProof/>
+          <w:sz w:val="22"/>
+          <w:szCs w:val="22"/>
+          <w:lang w:val="en-GB" w:eastAsia="en-GB"/>
+        </w:rPr>
+      </w:pPr>
+      <w:hyperlink r:id="rId22" w:anchor="_Toc74601309" w:history="1">
+        <w:r>
+          <w:rPr>
+            <w:rStyle w:val="Hyperlink"/>
+            <w:noProof/>
+            <w:lang w:val="en-GB"/>
+          </w:rPr>
+          <w:t>Figure 15 – Imports for the application script.</w:t>
+        </w:r>
+        <w:r>
+          <w:rPr>
+            <w:noProof/>
+            <w:webHidden/>
+          </w:rPr>
+          <w:tab/>
+        </w:r>
+        <w:r>
+          <w:rPr>
+            <w:noProof/>
+            <w:webHidden/>
+          </w:rPr>
+          <w:fldChar w:fldCharType="begin"/>
+        </w:r>
+        <w:r>
+          <w:rPr>
+            <w:noProof/>
+            <w:webHidden/>
+          </w:rPr>
+          <w:instrText xml:space="preserve"> PAGEREF _Toc74601309 \h </w:instrText>
+        </w:r>
+        <w:r>
+          <w:rPr>
+            <w:noProof/>
+            <w:webHidden/>
+          </w:rPr>
+        </w:r>
+        <w:r>
+          <w:rPr>
+            <w:noProof/>
+            <w:webHidden/>
+          </w:rPr>
+          <w:fldChar w:fldCharType="separate"/>
+        </w:r>
+        <w:r>
+          <w:rPr>
+            <w:noProof/>
+            <w:webHidden/>
+          </w:rPr>
+          <w:t>18</w:t>
+        </w:r>
+        <w:r>
+          <w:rPr>
+            <w:noProof/>
+            <w:webHidden/>
+          </w:rPr>
+          <w:fldChar w:fldCharType="end"/>
+        </w:r>
+      </w:hyperlink>
+    </w:p>
+    <w:p>
+      <w:pPr>
+        <w:pStyle w:val="TableofFigures"/>
+        <w:tabs>
+          <w:tab w:val="right" w:leader="dot" w:pos="9344"/>
+        </w:tabs>
+        <w:rPr>
+          <w:noProof/>
+          <w:sz w:val="22"/>
+          <w:szCs w:val="22"/>
+          <w:lang w:val="en-GB" w:eastAsia="en-GB"/>
+        </w:rPr>
+      </w:pPr>
+      <w:hyperlink r:id="rId23" w:anchor="_Toc74601310" w:history="1">
+        <w:r>
+          <w:rPr>
+            <w:rStyle w:val="Hyperlink"/>
+            <w:noProof/>
+            <w:lang w:val="en-GB"/>
+          </w:rPr>
+          <w:t>Figure 16 – The rest of the application script.</w:t>
+        </w:r>
+        <w:r>
+          <w:rPr>
+            <w:noProof/>
+            <w:webHidden/>
+          </w:rPr>
+          <w:tab/>
+        </w:r>
+        <w:r>
+          <w:rPr>
+            <w:noProof/>
+            <w:webHidden/>
+          </w:rPr>
+          <w:fldChar w:fldCharType="begin"/>
+        </w:r>
+        <w:r>
+          <w:rPr>
+            <w:noProof/>
+            <w:webHidden/>
+          </w:rPr>
+          <w:instrText xml:space="preserve"> PAGEREF _Toc74601310 \h </w:instrText>
+        </w:r>
+        <w:r>
+          <w:rPr>
+            <w:noProof/>
+            <w:webHidden/>
+          </w:rPr>
+        </w:r>
+        <w:r>
+          <w:rPr>
+            <w:noProof/>
+            <w:webHidden/>
+          </w:rPr>
+          <w:fldChar w:fldCharType="separate"/>
+        </w:r>
+        <w:r>
+          <w:rPr>
+            <w:noProof/>
+            <w:webHidden/>
+          </w:rPr>
+          <w:t>19</w:t>
         </w:r>
         <w:r>
           <w:rPr>
@@ -1368,7 +1940,7 @@
           <w:r>
             <w:fldChar w:fldCharType="separate"/>
           </w:r>
-          <w:hyperlink w:anchor="_Toc74431689" w:history="1">
+          <w:hyperlink w:anchor="_Toc74601263" w:history="1">
             <w:r>
               <w:rPr>
                 <w:rStyle w:val="Hyperlink"/>
@@ -1396,7 +1968,7 @@
                 <w:noProof/>
                 <w:webHidden/>
               </w:rPr>
-              <w:instrText xml:space="preserve"> PAGEREF _Toc74431689 \h </w:instrText>
+              <w:instrText xml:space="preserve"> PAGEREF _Toc74601263 \h </w:instrText>
             </w:r>
             <w:r>
               <w:rPr>
@@ -1440,7 +2012,7 @@
               <w:lang w:val="en-GB" w:eastAsia="en-GB"/>
             </w:rPr>
           </w:pPr>
-          <w:hyperlink w:anchor="_Toc74431690" w:history="1">
+          <w:hyperlink w:anchor="_Toc74601264" w:history="1">
             <w:r>
               <w:rPr>
                 <w:rStyle w:val="Hyperlink"/>
@@ -1468,7 +2040,7 @@
                 <w:noProof/>
                 <w:webHidden/>
               </w:rPr>
-              <w:instrText xml:space="preserve"> PAGEREF _Toc74431690 \h </w:instrText>
+              <w:instrText xml:space="preserve"> PAGEREF _Toc74601264 \h </w:instrText>
             </w:r>
             <w:r>
               <w:rPr>
@@ -1512,7 +2084,7 @@
               <w:lang w:val="en-GB" w:eastAsia="en-GB"/>
             </w:rPr>
           </w:pPr>
-          <w:hyperlink w:anchor="_Toc74431691" w:history="1">
+          <w:hyperlink w:anchor="_Toc74601265" w:history="1">
             <w:r>
               <w:rPr>
                 <w:rStyle w:val="Hyperlink"/>
@@ -1540,7 +2112,7 @@
                 <w:noProof/>
                 <w:webHidden/>
               </w:rPr>
-              <w:instrText xml:space="preserve"> PAGEREF _Toc74431691 \h </w:instrText>
+              <w:instrText xml:space="preserve"> PAGEREF _Toc74601265 \h </w:instrText>
             </w:r>
             <w:r>
               <w:rPr>
@@ -1584,30 +2156,14 @@
               <w:lang w:val="en-GB" w:eastAsia="en-GB"/>
             </w:rPr>
           </w:pPr>
-          <w:hyperlink w:anchor="_Toc74431692" w:history="1">
+          <w:hyperlink w:anchor="_Toc74601266" w:history="1">
             <w:r>
               <w:rPr>
                 <w:rStyle w:val="Hyperlink"/>
                 <w:noProof/>
                 <w:lang w:val="en-GB"/>
               </w:rPr>
-              <w:t>Goal</w:t>
-            </w:r>
-            <w:r>
-              <w:rPr>
-                <w:rStyle w:val="Hyperlink"/>
-                <w:noProof/>
-                <w:lang w:val="en-GB"/>
-              </w:rPr>
-              <w:t>s</w:t>
-            </w:r>
-            <w:r>
-              <w:rPr>
-                <w:rStyle w:val="Hyperlink"/>
-                <w:noProof/>
-                <w:lang w:val="en-GB"/>
-              </w:rPr>
-              <w:t xml:space="preserve"> and Objectives</w:t>
+              <w:t>Goals and Objectives</w:t>
             </w:r>
             <w:r>
               <w:rPr>
@@ -1628,7 +2184,7 @@
                 <w:noProof/>
                 <w:webHidden/>
               </w:rPr>
-              <w:instrText xml:space="preserve"> PAGEREF _Toc74431692 \h </w:instrText>
+              <w:instrText xml:space="preserve"> PAGEREF _Toc74601266 \h </w:instrText>
             </w:r>
             <w:r>
               <w:rPr>
@@ -1672,7 +2228,7 @@
               <w:lang w:val="en-GB" w:eastAsia="en-GB"/>
             </w:rPr>
           </w:pPr>
-          <w:hyperlink w:anchor="_Toc74431693" w:history="1">
+          <w:hyperlink w:anchor="_Toc74601267" w:history="1">
             <w:r>
               <w:rPr>
                 <w:rStyle w:val="Hyperlink"/>
@@ -1700,7 +2256,7 @@
                 <w:noProof/>
                 <w:webHidden/>
               </w:rPr>
-              <w:instrText xml:space="preserve"> PAGEREF _Toc74431693 \h </w:instrText>
+              <w:instrText xml:space="preserve"> PAGEREF _Toc74601267 \h </w:instrText>
             </w:r>
             <w:r>
               <w:rPr>
@@ -1744,7 +2300,7 @@
               <w:lang w:val="en-GB" w:eastAsia="en-GB"/>
             </w:rPr>
           </w:pPr>
-          <w:hyperlink w:anchor="_Toc74431694" w:history="1">
+          <w:hyperlink w:anchor="_Toc74601268" w:history="1">
             <w:r>
               <w:rPr>
                 <w:rStyle w:val="Hyperlink"/>
@@ -1772,7 +2328,7 @@
                 <w:noProof/>
                 <w:webHidden/>
               </w:rPr>
-              <w:instrText xml:space="preserve"> PAGEREF _Toc74431694 \h </w:instrText>
+              <w:instrText xml:space="preserve"> PAGEREF _Toc74601268 \h </w:instrText>
             </w:r>
             <w:r>
               <w:rPr>
@@ -1816,7 +2372,7 @@
               <w:lang w:val="en-GB" w:eastAsia="en-GB"/>
             </w:rPr>
           </w:pPr>
-          <w:hyperlink w:anchor="_Toc74431695" w:history="1">
+          <w:hyperlink w:anchor="_Toc74601269" w:history="1">
             <w:r>
               <w:rPr>
                 <w:rStyle w:val="Hyperlink"/>
@@ -1844,7 +2400,7 @@
                 <w:noProof/>
                 <w:webHidden/>
               </w:rPr>
-              <w:instrText xml:space="preserve"> PAGEREF _Toc74431695 \h </w:instrText>
+              <w:instrText xml:space="preserve"> PAGEREF _Toc74601269 \h </w:instrText>
             </w:r>
             <w:r>
               <w:rPr>
@@ -1888,7 +2444,7 @@
               <w:lang w:val="en-GB" w:eastAsia="en-GB"/>
             </w:rPr>
           </w:pPr>
-          <w:hyperlink w:anchor="_Toc74431696" w:history="1">
+          <w:hyperlink w:anchor="_Toc74601270" w:history="1">
             <w:r>
               <w:rPr>
                 <w:rStyle w:val="Hyperlink"/>
@@ -1916,7 +2472,7 @@
                 <w:noProof/>
                 <w:webHidden/>
               </w:rPr>
-              <w:instrText xml:space="preserve"> PAGEREF _Toc74431696 \h </w:instrText>
+              <w:instrText xml:space="preserve"> PAGEREF _Toc74601270 \h </w:instrText>
             </w:r>
             <w:r>
               <w:rPr>
@@ -1960,7 +2516,7 @@
               <w:lang w:val="en-GB" w:eastAsia="en-GB"/>
             </w:rPr>
           </w:pPr>
-          <w:hyperlink w:anchor="_Toc74431697" w:history="1">
+          <w:hyperlink w:anchor="_Toc74601271" w:history="1">
             <w:r>
               <w:rPr>
                 <w:rStyle w:val="Hyperlink"/>
@@ -1988,7 +2544,7 @@
                 <w:noProof/>
                 <w:webHidden/>
               </w:rPr>
-              <w:instrText xml:space="preserve"> PAGEREF _Toc74431697 \h </w:instrText>
+              <w:instrText xml:space="preserve"> PAGEREF _Toc74601271 \h </w:instrText>
             </w:r>
             <w:r>
               <w:rPr>
@@ -2032,7 +2588,7 @@
               <w:lang w:val="en-GB" w:eastAsia="en-GB"/>
             </w:rPr>
           </w:pPr>
-          <w:hyperlink w:anchor="_Toc74431698" w:history="1">
+          <w:hyperlink w:anchor="_Toc74601272" w:history="1">
             <w:r>
               <w:rPr>
                 <w:rStyle w:val="Hyperlink"/>
@@ -2060,7 +2616,7 @@
                 <w:noProof/>
                 <w:webHidden/>
               </w:rPr>
-              <w:instrText xml:space="preserve"> PAGEREF _Toc74431698 \h </w:instrText>
+              <w:instrText xml:space="preserve"> PAGEREF _Toc74601272 \h </w:instrText>
             </w:r>
             <w:r>
               <w:rPr>
@@ -2104,7 +2660,7 @@
               <w:lang w:val="en-GB" w:eastAsia="en-GB"/>
             </w:rPr>
           </w:pPr>
-          <w:hyperlink w:anchor="_Toc74431699" w:history="1">
+          <w:hyperlink w:anchor="_Toc74601273" w:history="1">
             <w:r>
               <w:rPr>
                 <w:rStyle w:val="Hyperlink"/>
@@ -2132,7 +2688,7 @@
                 <w:noProof/>
                 <w:webHidden/>
               </w:rPr>
-              <w:instrText xml:space="preserve"> PAGEREF _Toc74431699 \h </w:instrText>
+              <w:instrText xml:space="preserve"> PAGEREF _Toc74601273 \h </w:instrText>
             </w:r>
             <w:r>
               <w:rPr>
@@ -2176,7 +2732,7 @@
               <w:lang w:val="en-GB" w:eastAsia="en-GB"/>
             </w:rPr>
           </w:pPr>
-          <w:hyperlink w:anchor="_Toc74431700" w:history="1">
+          <w:hyperlink w:anchor="_Toc74601274" w:history="1">
             <w:r>
               <w:rPr>
                 <w:rStyle w:val="Hyperlink"/>
@@ -2204,7 +2760,7 @@
                 <w:noProof/>
                 <w:webHidden/>
               </w:rPr>
-              <w:instrText xml:space="preserve"> PAGEREF _Toc74431700 \h </w:instrText>
+              <w:instrText xml:space="preserve"> PAGEREF _Toc74601274 \h </w:instrText>
             </w:r>
             <w:r>
               <w:rPr>
@@ -2248,7 +2804,7 @@
               <w:lang w:val="en-GB" w:eastAsia="en-GB"/>
             </w:rPr>
           </w:pPr>
-          <w:hyperlink w:anchor="_Toc74431701" w:history="1">
+          <w:hyperlink w:anchor="_Toc74601275" w:history="1">
             <w:r>
               <w:rPr>
                 <w:rStyle w:val="Hyperlink"/>
@@ -2276,7 +2832,7 @@
                 <w:noProof/>
                 <w:webHidden/>
               </w:rPr>
-              <w:instrText xml:space="preserve"> PAGEREF _Toc74431701 \h </w:instrText>
+              <w:instrText xml:space="preserve"> PAGEREF _Toc74601275 \h </w:instrText>
             </w:r>
             <w:r>
               <w:rPr>
@@ -2320,7 +2876,7 @@
               <w:lang w:val="en-GB" w:eastAsia="en-GB"/>
             </w:rPr>
           </w:pPr>
-          <w:hyperlink w:anchor="_Toc74431702" w:history="1">
+          <w:hyperlink w:anchor="_Toc74601276" w:history="1">
             <w:r>
               <w:rPr>
                 <w:rStyle w:val="Hyperlink"/>
@@ -2348,7 +2904,7 @@
                 <w:noProof/>
                 <w:webHidden/>
               </w:rPr>
-              <w:instrText xml:space="preserve"> PAGEREF _Toc74431702 \h </w:instrText>
+              <w:instrText xml:space="preserve"> PAGEREF _Toc74601276 \h </w:instrText>
             </w:r>
             <w:r>
               <w:rPr>
@@ -2392,7 +2948,7 @@
               <w:lang w:val="en-GB" w:eastAsia="en-GB"/>
             </w:rPr>
           </w:pPr>
-          <w:hyperlink w:anchor="_Toc74431703" w:history="1">
+          <w:hyperlink w:anchor="_Toc74601277" w:history="1">
             <w:r>
               <w:rPr>
                 <w:rStyle w:val="Hyperlink"/>
@@ -2420,7 +2976,7 @@
                 <w:noProof/>
                 <w:webHidden/>
               </w:rPr>
-              <w:instrText xml:space="preserve"> PAGEREF _Toc74431703 \h </w:instrText>
+              <w:instrText xml:space="preserve"> PAGEREF _Toc74601277 \h </w:instrText>
             </w:r>
             <w:r>
               <w:rPr>
@@ -2464,7 +3020,7 @@
               <w:lang w:val="en-GB" w:eastAsia="en-GB"/>
             </w:rPr>
           </w:pPr>
-          <w:hyperlink w:anchor="_Toc74431704" w:history="1">
+          <w:hyperlink w:anchor="_Toc74601278" w:history="1">
             <w:r>
               <w:rPr>
                 <w:rStyle w:val="Hyperlink"/>
@@ -2492,7 +3048,7 @@
                 <w:noProof/>
                 <w:webHidden/>
               </w:rPr>
-              <w:instrText xml:space="preserve"> PAGEREF _Toc74431704 \h </w:instrText>
+              <w:instrText xml:space="preserve"> PAGEREF _Toc74601278 \h </w:instrText>
             </w:r>
             <w:r>
               <w:rPr>
@@ -2536,13 +3092,373 @@
               <w:lang w:val="en-GB" w:eastAsia="en-GB"/>
             </w:rPr>
           </w:pPr>
-          <w:hyperlink w:anchor="_Toc74431705" w:history="1">
+          <w:hyperlink w:anchor="_Toc74601279" w:history="1">
             <w:r>
               <w:rPr>
                 <w:rStyle w:val="Hyperlink"/>
                 <w:noProof/>
                 <w:lang w:val="en-GB"/>
               </w:rPr>
+              <w:t>Exploring the data</w:t>
+            </w:r>
+            <w:r>
+              <w:rPr>
+                <w:noProof/>
+                <w:webHidden/>
+              </w:rPr>
+              <w:tab/>
+            </w:r>
+            <w:r>
+              <w:rPr>
+                <w:noProof/>
+                <w:webHidden/>
+              </w:rPr>
+              <w:fldChar w:fldCharType="begin"/>
+            </w:r>
+            <w:r>
+              <w:rPr>
+                <w:noProof/>
+                <w:webHidden/>
+              </w:rPr>
+              <w:instrText xml:space="preserve"> PAGEREF _Toc74601279 \h </w:instrText>
+            </w:r>
+            <w:r>
+              <w:rPr>
+                <w:noProof/>
+                <w:webHidden/>
+              </w:rPr>
+            </w:r>
+            <w:r>
+              <w:rPr>
+                <w:noProof/>
+                <w:webHidden/>
+              </w:rPr>
+              <w:fldChar w:fldCharType="separate"/>
+            </w:r>
+            <w:r>
+              <w:rPr>
+                <w:noProof/>
+                <w:webHidden/>
+              </w:rPr>
+              <w:t>14</w:t>
+            </w:r>
+            <w:r>
+              <w:rPr>
+                <w:noProof/>
+                <w:webHidden/>
+              </w:rPr>
+              <w:fldChar w:fldCharType="end"/>
+            </w:r>
+          </w:hyperlink>
+        </w:p>
+        <w:p>
+          <w:pPr>
+            <w:pStyle w:val="TOC2"/>
+            <w:tabs>
+              <w:tab w:val="right" w:leader="dot" w:pos="9344"/>
+            </w:tabs>
+            <w:rPr>
+              <w:noProof/>
+              <w:sz w:val="22"/>
+              <w:szCs w:val="22"/>
+              <w:lang w:val="en-GB" w:eastAsia="en-GB"/>
+            </w:rPr>
+          </w:pPr>
+          <w:hyperlink w:anchor="_Toc74601280" w:history="1">
+            <w:r>
+              <w:rPr>
+                <w:rStyle w:val="Hyperlink"/>
+                <w:noProof/>
+                <w:lang w:val="en-GB"/>
+              </w:rPr>
+              <w:t>system development</w:t>
+            </w:r>
+            <w:r>
+              <w:rPr>
+                <w:noProof/>
+                <w:webHidden/>
+              </w:rPr>
+              <w:tab/>
+            </w:r>
+            <w:r>
+              <w:rPr>
+                <w:noProof/>
+                <w:webHidden/>
+              </w:rPr>
+              <w:fldChar w:fldCharType="begin"/>
+            </w:r>
+            <w:r>
+              <w:rPr>
+                <w:noProof/>
+                <w:webHidden/>
+              </w:rPr>
+              <w:instrText xml:space="preserve"> PAGEREF _Toc74601280 \h </w:instrText>
+            </w:r>
+            <w:r>
+              <w:rPr>
+                <w:noProof/>
+                <w:webHidden/>
+              </w:rPr>
+            </w:r>
+            <w:r>
+              <w:rPr>
+                <w:noProof/>
+                <w:webHidden/>
+              </w:rPr>
+              <w:fldChar w:fldCharType="separate"/>
+            </w:r>
+            <w:r>
+              <w:rPr>
+                <w:noProof/>
+                <w:webHidden/>
+              </w:rPr>
+              <w:t>16</w:t>
+            </w:r>
+            <w:r>
+              <w:rPr>
+                <w:noProof/>
+                <w:webHidden/>
+              </w:rPr>
+              <w:fldChar w:fldCharType="end"/>
+            </w:r>
+          </w:hyperlink>
+        </w:p>
+        <w:p>
+          <w:pPr>
+            <w:pStyle w:val="TOC3"/>
+            <w:tabs>
+              <w:tab w:val="right" w:leader="dot" w:pos="9344"/>
+            </w:tabs>
+            <w:rPr>
+              <w:noProof/>
+              <w:sz w:val="22"/>
+              <w:szCs w:val="22"/>
+              <w:lang w:val="en-GB" w:eastAsia="en-GB"/>
+            </w:rPr>
+          </w:pPr>
+          <w:hyperlink w:anchor="_Toc74601281" w:history="1">
+            <w:r>
+              <w:rPr>
+                <w:rStyle w:val="Hyperlink"/>
+                <w:noProof/>
+                <w:lang w:val="en-GB"/>
+              </w:rPr>
+              <w:t>PreProcessing</w:t>
+            </w:r>
+            <w:r>
+              <w:rPr>
+                <w:noProof/>
+                <w:webHidden/>
+              </w:rPr>
+              <w:tab/>
+            </w:r>
+            <w:r>
+              <w:rPr>
+                <w:noProof/>
+                <w:webHidden/>
+              </w:rPr>
+              <w:fldChar w:fldCharType="begin"/>
+            </w:r>
+            <w:r>
+              <w:rPr>
+                <w:noProof/>
+                <w:webHidden/>
+              </w:rPr>
+              <w:instrText xml:space="preserve"> PAGEREF _Toc74601281 \h </w:instrText>
+            </w:r>
+            <w:r>
+              <w:rPr>
+                <w:noProof/>
+                <w:webHidden/>
+              </w:rPr>
+            </w:r>
+            <w:r>
+              <w:rPr>
+                <w:noProof/>
+                <w:webHidden/>
+              </w:rPr>
+              <w:fldChar w:fldCharType="separate"/>
+            </w:r>
+            <w:r>
+              <w:rPr>
+                <w:noProof/>
+                <w:webHidden/>
+              </w:rPr>
+              <w:t>16</w:t>
+            </w:r>
+            <w:r>
+              <w:rPr>
+                <w:noProof/>
+                <w:webHidden/>
+              </w:rPr>
+              <w:fldChar w:fldCharType="end"/>
+            </w:r>
+          </w:hyperlink>
+        </w:p>
+        <w:p>
+          <w:pPr>
+            <w:pStyle w:val="TOC3"/>
+            <w:tabs>
+              <w:tab w:val="right" w:leader="dot" w:pos="9344"/>
+            </w:tabs>
+            <w:rPr>
+              <w:noProof/>
+              <w:sz w:val="22"/>
+              <w:szCs w:val="22"/>
+              <w:lang w:val="en-GB" w:eastAsia="en-GB"/>
+            </w:rPr>
+          </w:pPr>
+          <w:hyperlink w:anchor="_Toc74601282" w:history="1">
+            <w:r>
+              <w:rPr>
+                <w:rStyle w:val="Hyperlink"/>
+                <w:noProof/>
+                <w:lang w:val="en-GB"/>
+              </w:rPr>
+              <w:t>Modelling</w:t>
+            </w:r>
+            <w:r>
+              <w:rPr>
+                <w:noProof/>
+                <w:webHidden/>
+              </w:rPr>
+              <w:tab/>
+            </w:r>
+            <w:r>
+              <w:rPr>
+                <w:noProof/>
+                <w:webHidden/>
+              </w:rPr>
+              <w:fldChar w:fldCharType="begin"/>
+            </w:r>
+            <w:r>
+              <w:rPr>
+                <w:noProof/>
+                <w:webHidden/>
+              </w:rPr>
+              <w:instrText xml:space="preserve"> PAGEREF _Toc74601282 \h </w:instrText>
+            </w:r>
+            <w:r>
+              <w:rPr>
+                <w:noProof/>
+                <w:webHidden/>
+              </w:rPr>
+            </w:r>
+            <w:r>
+              <w:rPr>
+                <w:noProof/>
+                <w:webHidden/>
+              </w:rPr>
+              <w:fldChar w:fldCharType="separate"/>
+            </w:r>
+            <w:r>
+              <w:rPr>
+                <w:noProof/>
+                <w:webHidden/>
+              </w:rPr>
+              <w:t>17</w:t>
+            </w:r>
+            <w:r>
+              <w:rPr>
+                <w:noProof/>
+                <w:webHidden/>
+              </w:rPr>
+              <w:fldChar w:fldCharType="end"/>
+            </w:r>
+          </w:hyperlink>
+        </w:p>
+        <w:p>
+          <w:pPr>
+            <w:pStyle w:val="TOC3"/>
+            <w:tabs>
+              <w:tab w:val="right" w:leader="dot" w:pos="9344"/>
+            </w:tabs>
+            <w:rPr>
+              <w:noProof/>
+              <w:sz w:val="22"/>
+              <w:szCs w:val="22"/>
+              <w:lang w:val="en-GB" w:eastAsia="en-GB"/>
+            </w:rPr>
+          </w:pPr>
+          <w:hyperlink w:anchor="_Toc74601283" w:history="1">
+            <w:r>
+              <w:rPr>
+                <w:rStyle w:val="Hyperlink"/>
+                <w:noProof/>
+                <w:lang w:val="en-GB"/>
+              </w:rPr>
+              <w:t>Application</w:t>
+            </w:r>
+            <w:r>
+              <w:rPr>
+                <w:noProof/>
+                <w:webHidden/>
+              </w:rPr>
+              <w:tab/>
+            </w:r>
+            <w:r>
+              <w:rPr>
+                <w:noProof/>
+                <w:webHidden/>
+              </w:rPr>
+              <w:fldChar w:fldCharType="begin"/>
+            </w:r>
+            <w:r>
+              <w:rPr>
+                <w:noProof/>
+                <w:webHidden/>
+              </w:rPr>
+              <w:instrText xml:space="preserve"> PAGEREF _Toc74601283 \h </w:instrText>
+            </w:r>
+            <w:r>
+              <w:rPr>
+                <w:noProof/>
+                <w:webHidden/>
+              </w:rPr>
+            </w:r>
+            <w:r>
+              <w:rPr>
+                <w:noProof/>
+                <w:webHidden/>
+              </w:rPr>
+              <w:fldChar w:fldCharType="separate"/>
+            </w:r>
+            <w:r>
+              <w:rPr>
+                <w:noProof/>
+                <w:webHidden/>
+              </w:rPr>
+              <w:t>18</w:t>
+            </w:r>
+            <w:r>
+              <w:rPr>
+                <w:noProof/>
+                <w:webHidden/>
+              </w:rPr>
+              <w:fldChar w:fldCharType="end"/>
+            </w:r>
+          </w:hyperlink>
+        </w:p>
+        <w:p>
+          <w:pPr>
+            <w:pStyle w:val="TOC2"/>
+            <w:tabs>
+              <w:tab w:val="right" w:leader="dot" w:pos="9344"/>
+            </w:tabs>
+            <w:rPr>
+              <w:noProof/>
+              <w:sz w:val="22"/>
+              <w:szCs w:val="22"/>
+              <w:lang w:val="en-GB" w:eastAsia="en-GB"/>
+            </w:rPr>
+          </w:pPr>
+          <w:hyperlink w:anchor="_Toc74601284" w:history="1">
+            <w:r>
+              <w:rPr>
+                <w:rStyle w:val="Hyperlink"/>
+                <w:noProof/>
+                <w:lang w:val="en-GB"/>
+              </w:rPr>
               <w:t>Summary</w:t>
             </w:r>
             <w:r>
@@ -2564,7 +3480,7 @@
                 <w:noProof/>
                 <w:webHidden/>
               </w:rPr>
-              <w:instrText xml:space="preserve"> PAGEREF _Toc74431705 \h </w:instrText>
+              <w:instrText xml:space="preserve"> PAGEREF _Toc74601284 \h </w:instrText>
             </w:r>
             <w:r>
               <w:rPr>
@@ -2584,7 +3500,7 @@
                 <w:noProof/>
                 <w:webHidden/>
               </w:rPr>
-              <w:t>12</w:t>
+              <w:t>20</w:t>
             </w:r>
             <w:r>
               <w:rPr>
@@ -2608,7 +3524,7 @@
               <w:lang w:val="en-GB" w:eastAsia="en-GB"/>
             </w:rPr>
           </w:pPr>
-          <w:hyperlink w:anchor="_Toc74431706" w:history="1">
+          <w:hyperlink w:anchor="_Toc74601285" w:history="1">
             <w:r>
               <w:rPr>
                 <w:rStyle w:val="Hyperlink"/>
@@ -2636,7 +3552,7 @@
                 <w:noProof/>
                 <w:webHidden/>
               </w:rPr>
-              <w:instrText xml:space="preserve"> PAGEREF _Toc74431706 \h </w:instrText>
+              <w:instrText xml:space="preserve"> PAGEREF _Toc74601285 \h </w:instrText>
             </w:r>
             <w:r>
               <w:rPr>
@@ -2656,7 +3572,7 @@
                 <w:noProof/>
                 <w:webHidden/>
               </w:rPr>
-              <w:t>13</w:t>
+              <w:t>21</w:t>
             </w:r>
             <w:r>
               <w:rPr>
@@ -2680,7 +3596,7 @@
               <w:lang w:val="en-GB" w:eastAsia="en-GB"/>
             </w:rPr>
           </w:pPr>
-          <w:hyperlink w:anchor="_Toc74431707" w:history="1">
+          <w:hyperlink w:anchor="_Toc74601286" w:history="1">
             <w:r>
               <w:rPr>
                 <w:rStyle w:val="Hyperlink"/>
@@ -2708,7 +3624,7 @@
                 <w:noProof/>
                 <w:webHidden/>
               </w:rPr>
-              <w:instrText xml:space="preserve"> PAGEREF _Toc74431707 \h </w:instrText>
+              <w:instrText xml:space="preserve"> PAGEREF _Toc74601286 \h </w:instrText>
             </w:r>
             <w:r>
               <w:rPr>
@@ -2728,7 +3644,7 @@
                 <w:noProof/>
                 <w:webHidden/>
               </w:rPr>
-              <w:t>13</w:t>
+              <w:t>21</w:t>
             </w:r>
             <w:r>
               <w:rPr>
@@ -2752,7 +3668,7 @@
               <w:lang w:val="en-GB" w:eastAsia="en-GB"/>
             </w:rPr>
           </w:pPr>
-          <w:hyperlink w:anchor="_Toc74431708" w:history="1">
+          <w:hyperlink w:anchor="_Toc74601287" w:history="1">
             <w:r>
               <w:rPr>
                 <w:rStyle w:val="Hyperlink"/>
@@ -2780,7 +3696,7 @@
                 <w:noProof/>
                 <w:webHidden/>
               </w:rPr>
-              <w:instrText xml:space="preserve"> PAGEREF _Toc74431708 \h </w:instrText>
+              <w:instrText xml:space="preserve"> PAGEREF _Toc74601287 \h </w:instrText>
             </w:r>
             <w:r>
               <w:rPr>
@@ -2800,7 +3716,7 @@
                 <w:noProof/>
                 <w:webHidden/>
               </w:rPr>
-              <w:t>13</w:t>
+              <w:t>21</w:t>
             </w:r>
             <w:r>
               <w:rPr>
@@ -2824,7 +3740,7 @@
               <w:lang w:val="en-GB" w:eastAsia="en-GB"/>
             </w:rPr>
           </w:pPr>
-          <w:hyperlink w:anchor="_Toc74431709" w:history="1">
+          <w:hyperlink w:anchor="_Toc74601288" w:history="1">
             <w:r>
               <w:rPr>
                 <w:rStyle w:val="Hyperlink"/>
@@ -2852,7 +3768,7 @@
                 <w:noProof/>
                 <w:webHidden/>
               </w:rPr>
-              <w:instrText xml:space="preserve"> PAGEREF _Toc74431709 \h </w:instrText>
+              <w:instrText xml:space="preserve"> PAGEREF _Toc74601288 \h </w:instrText>
             </w:r>
             <w:r>
               <w:rPr>
@@ -2872,7 +3788,7 @@
                 <w:noProof/>
                 <w:webHidden/>
               </w:rPr>
-              <w:t>13</w:t>
+              <w:t>21</w:t>
             </w:r>
             <w:r>
               <w:rPr>
@@ -2896,7 +3812,7 @@
               <w:lang w:val="en-GB" w:eastAsia="en-GB"/>
             </w:rPr>
           </w:pPr>
-          <w:hyperlink w:anchor="_Toc74431710" w:history="1">
+          <w:hyperlink w:anchor="_Toc74601289" w:history="1">
             <w:r>
               <w:rPr>
                 <w:rStyle w:val="Hyperlink"/>
@@ -2924,7 +3840,7 @@
                 <w:noProof/>
                 <w:webHidden/>
               </w:rPr>
-              <w:instrText xml:space="preserve"> PAGEREF _Toc74431710 \h </w:instrText>
+              <w:instrText xml:space="preserve"> PAGEREF _Toc74601289 \h </w:instrText>
             </w:r>
             <w:r>
               <w:rPr>
@@ -2944,7 +3860,7 @@
                 <w:noProof/>
                 <w:webHidden/>
               </w:rPr>
-              <w:t>13</w:t>
+              <w:t>21</w:t>
             </w:r>
             <w:r>
               <w:rPr>
@@ -2968,7 +3884,7 @@
               <w:lang w:val="en-GB" w:eastAsia="en-GB"/>
             </w:rPr>
           </w:pPr>
-          <w:hyperlink w:anchor="_Toc74431711" w:history="1">
+          <w:hyperlink w:anchor="_Toc74601290" w:history="1">
             <w:r>
               <w:rPr>
                 <w:rStyle w:val="Hyperlink"/>
@@ -2996,7 +3912,7 @@
                 <w:noProof/>
                 <w:webHidden/>
               </w:rPr>
-              <w:instrText xml:space="preserve"> PAGEREF _Toc74431711 \h </w:instrText>
+              <w:instrText xml:space="preserve"> PAGEREF _Toc74601290 \h </w:instrText>
             </w:r>
             <w:r>
               <w:rPr>
@@ -3016,7 +3932,7 @@
                 <w:noProof/>
                 <w:webHidden/>
               </w:rPr>
-              <w:t>14</w:t>
+              <w:t>22</w:t>
             </w:r>
             <w:r>
               <w:rPr>
@@ -3040,7 +3956,7 @@
               <w:lang w:val="en-GB" w:eastAsia="en-GB"/>
             </w:rPr>
           </w:pPr>
-          <w:hyperlink w:anchor="_Toc74431712" w:history="1">
+          <w:hyperlink w:anchor="_Toc74601291" w:history="1">
             <w:r>
               <w:rPr>
                 <w:rStyle w:val="Hyperlink"/>
@@ -3068,7 +3984,7 @@
                 <w:noProof/>
                 <w:webHidden/>
               </w:rPr>
-              <w:instrText xml:space="preserve"> PAGEREF _Toc74431712 \h </w:instrText>
+              <w:instrText xml:space="preserve"> PAGEREF _Toc74601291 \h </w:instrText>
             </w:r>
             <w:r>
               <w:rPr>
@@ -3088,7 +4004,7 @@
                 <w:noProof/>
                 <w:webHidden/>
               </w:rPr>
-              <w:t>14</w:t>
+              <w:t>22</w:t>
             </w:r>
             <w:r>
               <w:rPr>
@@ -3112,7 +4028,7 @@
               <w:lang w:val="en-GB" w:eastAsia="en-GB"/>
             </w:rPr>
           </w:pPr>
-          <w:hyperlink w:anchor="_Toc74431713" w:history="1">
+          <w:hyperlink w:anchor="_Toc74601292" w:history="1">
             <w:r>
               <w:rPr>
                 <w:rStyle w:val="Hyperlink"/>
@@ -3140,7 +4056,7 @@
                 <w:noProof/>
                 <w:webHidden/>
               </w:rPr>
-              <w:instrText xml:space="preserve"> PAGEREF _Toc74431713 \h </w:instrText>
+              <w:instrText xml:space="preserve"> PAGEREF _Toc74601292 \h </w:instrText>
             </w:r>
             <w:r>
               <w:rPr>
@@ -3160,7 +4076,7 @@
                 <w:noProof/>
                 <w:webHidden/>
               </w:rPr>
-              <w:t>15</w:t>
+              <w:t>23</w:t>
             </w:r>
             <w:r>
               <w:rPr>
@@ -3184,7 +4100,7 @@
               <w:lang w:val="en-GB" w:eastAsia="en-GB"/>
             </w:rPr>
           </w:pPr>
-          <w:hyperlink w:anchor="_Toc74431714" w:history="1">
+          <w:hyperlink w:anchor="_Toc74601293" w:history="1">
             <w:r>
               <w:rPr>
                 <w:rStyle w:val="Hyperlink"/>
@@ -3212,7 +4128,7 @@
                 <w:noProof/>
                 <w:webHidden/>
               </w:rPr>
-              <w:instrText xml:space="preserve"> PAGEREF _Toc74431714 \h </w:instrText>
+              <w:instrText xml:space="preserve"> PAGEREF _Toc74601293 \h </w:instrText>
             </w:r>
             <w:r>
               <w:rPr>
@@ -3232,7 +4148,7 @@
                 <w:noProof/>
                 <w:webHidden/>
               </w:rPr>
-              <w:t>15</w:t>
+              <w:t>23</w:t>
             </w:r>
             <w:r>
               <w:rPr>
@@ -3256,7 +4172,7 @@
               <w:lang w:val="en-GB" w:eastAsia="en-GB"/>
             </w:rPr>
           </w:pPr>
-          <w:hyperlink w:anchor="_Toc74431715" w:history="1">
+          <w:hyperlink w:anchor="_Toc74601294" w:history="1">
             <w:r>
               <w:rPr>
                 <w:rStyle w:val="Hyperlink"/>
@@ -3284,7 +4200,7 @@
                 <w:noProof/>
                 <w:webHidden/>
               </w:rPr>
-              <w:instrText xml:space="preserve"> PAGEREF _Toc74431715 \h </w:instrText>
+              <w:instrText xml:space="preserve"> PAGEREF _Toc74601294 \h </w:instrText>
             </w:r>
             <w:r>
               <w:rPr>
@@ -3304,7 +4220,7 @@
                 <w:noProof/>
                 <w:webHidden/>
               </w:rPr>
-              <w:t>16</w:t>
+              <w:t>24</w:t>
             </w:r>
             <w:r>
               <w:rPr>
@@ -3353,7 +4269,7 @@
           <w:lang w:val="en-GB"/>
         </w:rPr>
       </w:pPr>
-      <w:bookmarkStart w:id="0" w:name="_Toc74431689"/>
+      <w:bookmarkStart w:id="0" w:name="_Toc74601263"/>
       <w:r>
         <w:rPr>
           <w:lang w:val="en-GB"/>
@@ -3370,7 +4286,7 @@
           <w:lang w:val="en-GB"/>
         </w:rPr>
       </w:pPr>
-      <w:bookmarkStart w:id="1" w:name="_Toc74431690"/>
+      <w:bookmarkStart w:id="1" w:name="_Toc74601264"/>
       <w:r>
         <w:rPr>
           <w:lang w:val="en-GB"/>
@@ -3428,7 +4344,7 @@
           <w:lang w:val="en-GB"/>
         </w:rPr>
       </w:pPr>
-      <w:bookmarkStart w:id="2" w:name="_Toc74431691"/>
+      <w:bookmarkStart w:id="2" w:name="_Toc74601265"/>
       <w:r>
         <w:rPr>
           <w:lang w:val="en-GB"/>
@@ -3468,7 +4384,7 @@
           <w:lang w:val="en-GB"/>
         </w:rPr>
       </w:pPr>
-      <w:bookmarkStart w:id="3" w:name="_Toc74431692"/>
+      <w:bookmarkStart w:id="3" w:name="_Toc74601266"/>
       <w:r>
         <w:rPr>
           <w:lang w:val="en-GB"/>
@@ -4011,7 +4927,7 @@
           <w:lang w:val="en-GB"/>
         </w:rPr>
       </w:pPr>
-      <w:bookmarkStart w:id="4" w:name="_Toc74431693"/>
+      <w:bookmarkStart w:id="4" w:name="_Toc74601267"/>
       <w:r>
         <w:rPr>
           <w:lang w:val="en-GB"/>
@@ -4063,7 +4979,7 @@
           <w:lang w:val="en-GB"/>
         </w:rPr>
       </w:pPr>
-      <w:bookmarkStart w:id="5" w:name="_Toc74431694"/>
+      <w:bookmarkStart w:id="5" w:name="_Toc74601268"/>
       <w:r>
         <w:rPr>
           <w:lang w:val="en-GB"/>
@@ -4141,7 +5057,7 @@
           <w:lang w:val="en-GB"/>
         </w:rPr>
       </w:pPr>
-      <w:bookmarkStart w:id="6" w:name="_Toc74431695"/>
+      <w:bookmarkStart w:id="6" w:name="_Toc74601269"/>
       <w:r>
         <w:rPr>
           <w:lang w:val="en-GB"/>
@@ -4639,7 +5555,7 @@
           <w:lang w:val="en-GB"/>
         </w:rPr>
       </w:pPr>
-      <w:bookmarkStart w:id="7" w:name="_Toc74431696"/>
+      <w:bookmarkStart w:id="7" w:name="_Toc74601270"/>
       <w:r>
         <w:rPr>
           <w:lang w:val="en-GB"/>
@@ -4924,7 +5840,7 @@
           <w:lang w:val="en-GB"/>
         </w:rPr>
       </w:pPr>
-      <w:bookmarkStart w:id="8" w:name="_Toc74431697"/>
+      <w:bookmarkStart w:id="8" w:name="_Toc74601271"/>
       <w:r>
         <w:rPr>
           <w:lang w:val="en-GB"/>
@@ -5115,7 +6031,7 @@
           <w:lang w:val="en-GB"/>
         </w:rPr>
       </w:pPr>
-      <w:bookmarkStart w:id="9" w:name="_Toc74431698"/>
+      <w:bookmarkStart w:id="9" w:name="_Toc74601272"/>
       <w:r>
         <w:rPr>
           <w:lang w:val="en-GB"/>
@@ -5188,7 +6104,7 @@
                                 <w:lang w:val="en-GB"/>
                               </w:rPr>
                             </w:pPr>
-                            <w:bookmarkStart w:id="10" w:name="_Toc74590572"/>
+                            <w:bookmarkStart w:id="10" w:name="_Toc74601295"/>
                             <w:r>
                               <w:rPr>
                                 <w:lang w:val="en-GB"/>
@@ -5270,7 +6186,7 @@
                           <w:lang w:val="en-GB"/>
                         </w:rPr>
                       </w:pPr>
-                      <w:bookmarkStart w:id="11" w:name="_Toc74590572"/>
+                      <w:bookmarkStart w:id="11" w:name="_Toc74601295"/>
                       <w:r>
                         <w:rPr>
                           <w:lang w:val="en-GB"/>
@@ -5422,7 +6338,7 @@
                     <pic:cNvPicPr/>
                   </pic:nvPicPr>
                   <pic:blipFill>
-                    <a:blip r:embed="rId16">
+                    <a:blip r:embed="rId24">
                       <a:extLst>
                         <a:ext uri="{28A0092B-C50C-407E-A947-70E740481C1C}">
                           <a14:useLocalDpi xmlns:a14="http://schemas.microsoft.com/office/drawing/2010/main" val="0"/>
@@ -5768,7 +6684,7 @@
           <w:lang w:val="en-GB"/>
         </w:rPr>
       </w:pPr>
-      <w:bookmarkStart w:id="12" w:name="_Toc74431699"/>
+      <w:bookmarkStart w:id="12" w:name="_Toc74601273"/>
       <w:r>
         <w:rPr>
           <w:lang w:val="en-GB"/>
@@ -6008,7 +6924,7 @@
           <w:lang w:val="en-GB"/>
         </w:rPr>
       </w:pPr>
-      <w:bookmarkStart w:id="13" w:name="_Toc74431700"/>
+      <w:bookmarkStart w:id="13" w:name="_Toc74601274"/>
       <w:r>
         <w:rPr>
           <w:lang w:val="en-GB"/>
@@ -6074,7 +6990,7 @@
           <w:lang w:val="en-GB"/>
         </w:rPr>
       </w:pPr>
-      <w:bookmarkStart w:id="14" w:name="_Toc74431701"/>
+      <w:bookmarkStart w:id="14" w:name="_Toc74601275"/>
       <w:r>
         <w:rPr>
           <w:lang w:val="en-GB"/>
@@ -6137,7 +7053,7 @@
           <w:lang w:val="en-GB"/>
         </w:rPr>
       </w:pPr>
-      <w:bookmarkStart w:id="15" w:name="_Toc74431702"/>
+      <w:bookmarkStart w:id="15" w:name="_Toc74601276"/>
       <w:r>
         <w:rPr>
           <w:lang w:val="en-GB"/>
@@ -6159,7 +7075,7 @@
           <w:lang w:val="en-GB"/>
         </w:rPr>
       </w:pPr>
-      <w:bookmarkStart w:id="16" w:name="_Toc74431703"/>
+      <w:bookmarkStart w:id="16" w:name="_Toc74601277"/>
       <w:r>
         <w:rPr>
           <w:lang w:val="en-GB"/>
@@ -6341,7 +7257,7 @@
           <w:lang w:val="en-GB"/>
         </w:rPr>
       </w:pPr>
-      <w:bookmarkStart w:id="17" w:name="_Toc74431704"/>
+      <w:bookmarkStart w:id="17" w:name="_Toc74601278"/>
       <w:r>
         <w:rPr>
           <w:lang w:val="en-GB"/>
@@ -6381,7 +7297,7 @@
                     <pic:cNvPicPr/>
                   </pic:nvPicPr>
                   <pic:blipFill>
-                    <a:blip r:embed="rId17" cstate="print">
+                    <a:blip r:embed="rId25" cstate="print">
                       <a:extLst>
                         <a:ext uri="{28A0092B-C50C-407E-A947-70E740481C1C}">
                           <a14:useLocalDpi xmlns:a14="http://schemas.microsoft.com/office/drawing/2010/main" val="0"/>
@@ -6415,7 +7331,7 @@
           <w:lang w:val="en-GB"/>
         </w:rPr>
       </w:pPr>
-      <w:bookmarkStart w:id="18" w:name="_Toc74590573"/>
+      <w:bookmarkStart w:id="18" w:name="_Toc74601296"/>
       <w:r>
         <w:rPr>
           <w:lang w:val="en-GB"/>
@@ -6456,13 +7372,13 @@
         </w:rPr>
         <w:t>hart</w:t>
       </w:r>
+      <w:r>
+        <w:rPr>
+          <w:lang w:val="en-GB"/>
+        </w:rPr>
+        <w:t>.</w:t>
+      </w:r>
       <w:bookmarkEnd w:id="18"/>
-      <w:r>
-        <w:rPr>
-          <w:lang w:val="en-GB"/>
-        </w:rPr>
-        <w:t>.</w:t>
-      </w:r>
     </w:p>
     <w:p>
       <w:pPr>
@@ -6498,7 +7414,7 @@
                     <pic:cNvPicPr/>
                   </pic:nvPicPr>
                   <pic:blipFill rotWithShape="1">
-                    <a:blip r:embed="rId18">
+                    <a:blip r:embed="rId26">
                       <a:extLst>
                         <a:ext uri="{28A0092B-C50C-407E-A947-70E740481C1C}">
                           <a14:useLocalDpi xmlns:a14="http://schemas.microsoft.com/office/drawing/2010/main" val="0"/>
@@ -6539,7 +7455,7 @@
           <w:lang w:val="en-GB"/>
         </w:rPr>
       </w:pPr>
-      <w:bookmarkStart w:id="19" w:name="_Toc74590574"/>
+      <w:bookmarkStart w:id="19" w:name="_Toc74601297"/>
       <w:proofErr w:type="spellStart"/>
       <w:r>
         <w:t>Figure</w:t>
@@ -6559,10 +7475,10 @@
       <w:r>
         <w:t xml:space="preserve"> – System Architecture part 1</w:t>
       </w:r>
+      <w:r>
+        <w:t>.</w:t>
+      </w:r>
       <w:bookmarkEnd w:id="19"/>
-      <w:r>
-        <w:t>.</w:t>
-      </w:r>
     </w:p>
     <w:p>
       <w:pPr>
@@ -6597,7 +7513,7 @@
                     <pic:cNvPicPr/>
                   </pic:nvPicPr>
                   <pic:blipFill rotWithShape="1">
-                    <a:blip r:embed="rId18">
+                    <a:blip r:embed="rId26">
                       <a:extLst>
                         <a:ext uri="{28A0092B-C50C-407E-A947-70E740481C1C}">
                           <a14:useLocalDpi xmlns:a14="http://schemas.microsoft.com/office/drawing/2010/main" val="0"/>
@@ -6638,7 +7554,7 @@
           <w:lang w:val="en-GB"/>
         </w:rPr>
       </w:pPr>
-      <w:bookmarkStart w:id="20" w:name="_Toc74590575"/>
+      <w:bookmarkStart w:id="20" w:name="_Toc74601298"/>
       <w:r>
         <w:rPr>
           <w:lang w:val="en-GB"/>
@@ -6691,13 +7607,13 @@
         </w:rPr>
         <w:t>2</w:t>
       </w:r>
+      <w:r>
+        <w:rPr>
+          <w:lang w:val="en-GB"/>
+        </w:rPr>
+        <w:t>.</w:t>
+      </w:r>
       <w:bookmarkEnd w:id="20"/>
-      <w:r>
-        <w:rPr>
-          <w:lang w:val="en-GB"/>
-        </w:rPr>
-        <w:t>.</w:t>
-      </w:r>
     </w:p>
     <w:p>
       <w:pPr>
@@ -6713,6 +7629,7 @@
           <w:lang w:val="en-GB"/>
         </w:rPr>
       </w:pPr>
+      <w:bookmarkStart w:id="21" w:name="_Toc74601279"/>
       <w:r>
         <w:rPr>
           <w:lang w:val="en-GB"/>
@@ -6732,6 +7649,7 @@
         </w:rPr>
         <w:t>data</w:t>
       </w:r>
+      <w:bookmarkEnd w:id="21"/>
     </w:p>
     <w:p>
       <w:pPr>
@@ -6787,8 +7705,8 @@
                                 <w:lang w:val="en-GB"/>
                               </w:rPr>
                             </w:pPr>
-                            <w:bookmarkStart w:id="21" w:name="_Ref74587898"/>
-                            <w:bookmarkStart w:id="22" w:name="_Toc74590576"/>
+                            <w:bookmarkStart w:id="22" w:name="_Ref74587898"/>
+                            <w:bookmarkStart w:id="23" w:name="_Toc74601299"/>
                             <w:r>
                               <w:rPr>
                                 <w:lang w:val="en-GB"/>
@@ -6817,7 +7735,7 @@
                             <w:r>
                               <w:fldChar w:fldCharType="end"/>
                             </w:r>
-                            <w:bookmarkEnd w:id="21"/>
+                            <w:bookmarkEnd w:id="22"/>
                             <w:r>
                               <w:rPr>
                                 <w:lang w:val="en-GB"/>
@@ -6830,7 +7748,7 @@
                               </w:rPr>
                               <w:t>.</w:t>
                             </w:r>
-                            <w:bookmarkEnd w:id="22"/>
+                            <w:bookmarkEnd w:id="23"/>
                           </w:p>
                         </w:txbxContent>
                       </wps:txbx>
@@ -6858,8 +7776,8 @@
                           <w:lang w:val="en-GB"/>
                         </w:rPr>
                       </w:pPr>
-                      <w:bookmarkStart w:id="23" w:name="_Ref74587898"/>
-                      <w:bookmarkStart w:id="24" w:name="_Toc74590576"/>
+                      <w:bookmarkStart w:id="24" w:name="_Ref74587898"/>
+                      <w:bookmarkStart w:id="25" w:name="_Toc74601299"/>
                       <w:r>
                         <w:rPr>
                           <w:lang w:val="en-GB"/>
@@ -6888,7 +7806,7 @@
                       <w:r>
                         <w:fldChar w:fldCharType="end"/>
                       </w:r>
-                      <w:bookmarkEnd w:id="23"/>
+                      <w:bookmarkEnd w:id="24"/>
                       <w:r>
                         <w:rPr>
                           <w:lang w:val="en-GB"/>
@@ -6901,7 +7819,7 @@
                         </w:rPr>
                         <w:t>.</w:t>
                       </w:r>
-                      <w:bookmarkEnd w:id="24"/>
+                      <w:bookmarkEnd w:id="25"/>
                     </w:p>
                   </w:txbxContent>
                 </v:textbox>
@@ -6939,7 +7857,7 @@
                     <pic:cNvPicPr/>
                   </pic:nvPicPr>
                   <pic:blipFill>
-                    <a:blip r:embed="rId19">
+                    <a:blip r:embed="rId27">
                       <a:extLst>
                         <a:ext uri="{28A0092B-C50C-407E-A947-70E740481C1C}">
                           <a14:useLocalDpi xmlns:a14="http://schemas.microsoft.com/office/drawing/2010/main" val="0"/>
@@ -7223,7 +8141,7 @@
                     <pic:cNvPicPr/>
                   </pic:nvPicPr>
                   <pic:blipFill rotWithShape="1">
-                    <a:blip r:embed="rId20" cstate="print">
+                    <a:blip r:embed="rId28" cstate="print">
                       <a:extLst>
                         <a:ext uri="{28A0092B-C50C-407E-A947-70E740481C1C}">
                           <a14:useLocalDpi xmlns:a14="http://schemas.microsoft.com/office/drawing/2010/main" val="0"/>
@@ -7264,8 +8182,8 @@
           <w:lang w:val="en-GB"/>
         </w:rPr>
       </w:pPr>
-      <w:bookmarkStart w:id="25" w:name="_Ref74589417"/>
-      <w:bookmarkStart w:id="26" w:name="_Toc74590577"/>
+      <w:bookmarkStart w:id="26" w:name="_Ref74589417"/>
+      <w:bookmarkStart w:id="27" w:name="_Toc74601300"/>
       <w:r>
         <w:rPr>
           <w:lang w:val="en-GB"/>
@@ -7294,14 +8212,14 @@
       <w:r>
         <w:fldChar w:fldCharType="end"/>
       </w:r>
-      <w:bookmarkEnd w:id="25"/>
+      <w:bookmarkEnd w:id="26"/>
       <w:r>
         <w:rPr>
           <w:lang w:val="en-GB"/>
         </w:rPr>
         <w:t xml:space="preserve"> – </w:t>
       </w:r>
-      <w:bookmarkStart w:id="27" w:name="_Hlk74589873"/>
+      <w:bookmarkStart w:id="28" w:name="_Hlk74589873"/>
       <w:r>
         <w:rPr>
           <w:lang w:val="en-GB"/>
@@ -7314,8 +8232,8 @@
         </w:rPr>
         <w:t>Data’s Distribution.</w:t>
       </w:r>
-      <w:bookmarkEnd w:id="26"/>
       <w:bookmarkEnd w:id="27"/>
+      <w:bookmarkEnd w:id="28"/>
     </w:p>
     <w:p>
       <w:pPr>
@@ -7416,7 +8334,7 @@
                     <pic:cNvPicPr/>
                   </pic:nvPicPr>
                   <pic:blipFill rotWithShape="1">
-                    <a:blip r:embed="rId21" cstate="print">
+                    <a:blip r:embed="rId29" cstate="print">
                       <a:extLst>
                         <a:ext uri="{28A0092B-C50C-407E-A947-70E740481C1C}">
                           <a14:useLocalDpi xmlns:a14="http://schemas.microsoft.com/office/drawing/2010/main" val="0"/>
@@ -7506,7 +8424,7 @@
                             <w:pPr>
                               <w:pStyle w:val="Caption"/>
                             </w:pPr>
-                            <w:bookmarkStart w:id="28" w:name="_Toc74590578"/>
+                            <w:bookmarkStart w:id="29" w:name="_Toc74601301"/>
                             <w:proofErr w:type="spellStart"/>
                             <w:r>
                               <w:t>Figure</w:t>
@@ -7545,7 +8463,7 @@
                             <w:r>
                               <w:t>.</w:t>
                             </w:r>
-                            <w:bookmarkEnd w:id="28"/>
+                            <w:bookmarkEnd w:id="29"/>
                           </w:p>
                         </w:txbxContent>
                       </wps:txbx>
@@ -7570,7 +8488,7 @@
                       <w:pPr>
                         <w:pStyle w:val="Caption"/>
                       </w:pPr>
-                      <w:bookmarkStart w:id="29" w:name="_Toc74590578"/>
+                      <w:bookmarkStart w:id="30" w:name="_Toc74601301"/>
                       <w:proofErr w:type="spellStart"/>
                       <w:r>
                         <w:t>Figure</w:t>
@@ -7609,7 +8527,7 @@
                       <w:r>
                         <w:t>.</w:t>
                       </w:r>
-                      <w:bookmarkEnd w:id="29"/>
+                      <w:bookmarkEnd w:id="30"/>
                     </w:p>
                   </w:txbxContent>
                 </v:textbox>
@@ -7656,7 +8574,7 @@
                     <pic:cNvPicPr/>
                   </pic:nvPicPr>
                   <pic:blipFill rotWithShape="1">
-                    <a:blip r:embed="rId22" cstate="print">
+                    <a:blip r:embed="rId30" cstate="print">
                       <a:extLst>
                         <a:ext uri="{28A0092B-C50C-407E-A947-70E740481C1C}">
                           <a14:useLocalDpi xmlns:a14="http://schemas.microsoft.com/office/drawing/2010/main" val="0"/>
@@ -7787,7 +8705,7 @@
                     <pic:cNvPicPr/>
                   </pic:nvPicPr>
                   <pic:blipFill rotWithShape="1">
-                    <a:blip r:embed="rId23" cstate="print">
+                    <a:blip r:embed="rId31" cstate="print">
                       <a:extLst>
                         <a:ext uri="{28A0092B-C50C-407E-A947-70E740481C1C}">
                           <a14:useLocalDpi xmlns:a14="http://schemas.microsoft.com/office/drawing/2010/main" val="0"/>
@@ -7937,7 +8855,8 @@
                                 <w:lang w:val="en-GB"/>
                               </w:rPr>
                             </w:pPr>
-                            <w:bookmarkStart w:id="30" w:name="_Ref74590675"/>
+                            <w:bookmarkStart w:id="31" w:name="_Ref74590675"/>
+                            <w:bookmarkStart w:id="32" w:name="_Toc74601302"/>
                             <w:r>
                               <w:rPr>
                                 <w:lang w:val="en-GB"/>
@@ -7961,12 +8880,12 @@
                                 <w:noProof/>
                                 <w:lang w:val="en-GB"/>
                               </w:rPr>
-                              <w:t>9</w:t>
+                              <w:t>8</w:t>
                             </w:r>
                             <w:r>
                               <w:fldChar w:fldCharType="end"/>
                             </w:r>
-                            <w:bookmarkEnd w:id="30"/>
+                            <w:bookmarkEnd w:id="31"/>
                             <w:r>
                               <w:rPr>
                                 <w:lang w:val="en-GB"/>
@@ -8003,6 +8922,7 @@
                               </w:rPr>
                               <w:t>oan Status.</w:t>
                             </w:r>
+                            <w:bookmarkEnd w:id="32"/>
                             <w:r>
                               <w:rPr>
                                 <w:lang w:val="en-GB"/>
@@ -8039,7 +8959,8 @@
                           <w:lang w:val="en-GB"/>
                         </w:rPr>
                       </w:pPr>
-                      <w:bookmarkStart w:id="31" w:name="_Ref74590675"/>
+                      <w:bookmarkStart w:id="33" w:name="_Ref74590675"/>
+                      <w:bookmarkStart w:id="34" w:name="_Toc74601302"/>
                       <w:r>
                         <w:rPr>
                           <w:lang w:val="en-GB"/>
@@ -8063,12 +8984,12 @@
                           <w:noProof/>
                           <w:lang w:val="en-GB"/>
                         </w:rPr>
-                        <w:t>9</w:t>
+                        <w:t>8</w:t>
                       </w:r>
                       <w:r>
                         <w:fldChar w:fldCharType="end"/>
                       </w:r>
-                      <w:bookmarkEnd w:id="31"/>
+                      <w:bookmarkEnd w:id="33"/>
                       <w:r>
                         <w:rPr>
                           <w:lang w:val="en-GB"/>
@@ -8105,6 +9026,7 @@
                         </w:rPr>
                         <w:t>oan Status.</w:t>
                       </w:r>
+                      <w:bookmarkEnd w:id="34"/>
                       <w:r>
                         <w:rPr>
                           <w:lang w:val="en-GB"/>
@@ -8157,7 +9079,7 @@
                     <pic:cNvPicPr/>
                   </pic:nvPicPr>
                   <pic:blipFill rotWithShape="1">
-                    <a:blip r:embed="rId24" cstate="print">
+                    <a:blip r:embed="rId32" cstate="print">
                       <a:extLst>
                         <a:ext uri="{28A0092B-C50C-407E-A947-70E740481C1C}">
                           <a14:useLocalDpi xmlns:a14="http://schemas.microsoft.com/office/drawing/2010/main" val="0"/>
@@ -8293,8 +9215,8 @@
                                 <w:lang w:val="en-GB"/>
                               </w:rPr>
                             </w:pPr>
-                            <w:bookmarkStart w:id="32" w:name="_Ref74590293"/>
-                            <w:bookmarkStart w:id="33" w:name="_Toc74590579"/>
+                            <w:bookmarkStart w:id="35" w:name="_Ref74590293"/>
+                            <w:bookmarkStart w:id="36" w:name="_Toc74601303"/>
                             <w:r>
                               <w:rPr>
                                 <w:lang w:val="en-GB"/>
@@ -8318,12 +9240,12 @@
                                 <w:noProof/>
                                 <w:lang w:val="en-GB"/>
                               </w:rPr>
-                              <w:t>8</w:t>
+                              <w:t>9</w:t>
                             </w:r>
                             <w:r>
                               <w:fldChar w:fldCharType="end"/>
                             </w:r>
-                            <w:bookmarkEnd w:id="32"/>
+                            <w:bookmarkEnd w:id="35"/>
                             <w:r>
                               <w:rPr>
                                 <w:lang w:val="en-GB"/>
@@ -8336,7 +9258,7 @@
                               </w:rPr>
                               <w:t>oan Status.</w:t>
                             </w:r>
-                            <w:bookmarkEnd w:id="33"/>
+                            <w:bookmarkEnd w:id="36"/>
                           </w:p>
                         </w:txbxContent>
                       </wps:txbx>
@@ -8364,8 +9286,8 @@
                           <w:lang w:val="en-GB"/>
                         </w:rPr>
                       </w:pPr>
-                      <w:bookmarkStart w:id="34" w:name="_Ref74590293"/>
-                      <w:bookmarkStart w:id="35" w:name="_Toc74590579"/>
+                      <w:bookmarkStart w:id="37" w:name="_Ref74590293"/>
+                      <w:bookmarkStart w:id="38" w:name="_Toc74601303"/>
                       <w:r>
                         <w:rPr>
                           <w:lang w:val="en-GB"/>
@@ -8389,12 +9311,12 @@
                           <w:noProof/>
                           <w:lang w:val="en-GB"/>
                         </w:rPr>
-                        <w:t>8</w:t>
+                        <w:t>9</w:t>
                       </w:r>
                       <w:r>
                         <w:fldChar w:fldCharType="end"/>
                       </w:r>
-                      <w:bookmarkEnd w:id="34"/>
+                      <w:bookmarkEnd w:id="37"/>
                       <w:r>
                         <w:rPr>
                           <w:lang w:val="en-GB"/>
@@ -8407,7 +9329,7 @@
                         </w:rPr>
                         <w:t>oan Status.</w:t>
                       </w:r>
-                      <w:bookmarkEnd w:id="35"/>
+                      <w:bookmarkEnd w:id="38"/>
                     </w:p>
                   </w:txbxContent>
                 </v:textbox>
@@ -8501,7 +9423,8 @@
                             <w:pPr>
                               <w:pStyle w:val="Caption"/>
                             </w:pPr>
-                            <w:bookmarkStart w:id="36" w:name="_Ref74590817"/>
+                            <w:bookmarkStart w:id="39" w:name="_Ref74590817"/>
+                            <w:bookmarkStart w:id="40" w:name="_Toc74601304"/>
                             <w:proofErr w:type="spellStart"/>
                             <w:r>
                               <w:t>Figure</w:t>
@@ -8518,7 +9441,7 @@
                                 <w:t>10</w:t>
                               </w:r>
                             </w:fldSimple>
-                            <w:bookmarkEnd w:id="36"/>
+                            <w:bookmarkEnd w:id="39"/>
                             <w:r>
                               <w:t xml:space="preserve"> – </w:t>
                             </w:r>
@@ -8533,6 +9456,7 @@
                             <w:r>
                               <w:t>.</w:t>
                             </w:r>
+                            <w:bookmarkEnd w:id="40"/>
                           </w:p>
                         </w:txbxContent>
                       </wps:txbx>
@@ -8560,7 +9484,8 @@
                       <w:pPr>
                         <w:pStyle w:val="Caption"/>
                       </w:pPr>
-                      <w:bookmarkStart w:id="37" w:name="_Ref74590817"/>
+                      <w:bookmarkStart w:id="41" w:name="_Ref74590817"/>
+                      <w:bookmarkStart w:id="42" w:name="_Toc74601304"/>
                       <w:proofErr w:type="spellStart"/>
                       <w:r>
                         <w:t>Figure</w:t>
@@ -8577,7 +9502,7 @@
                           <w:t>10</w:t>
                         </w:r>
                       </w:fldSimple>
-                      <w:bookmarkEnd w:id="37"/>
+                      <w:bookmarkEnd w:id="41"/>
                       <w:r>
                         <w:t xml:space="preserve"> – </w:t>
                       </w:r>
@@ -8592,6 +9517,7 @@
                       <w:r>
                         <w:t>.</w:t>
                       </w:r>
+                      <w:bookmarkEnd w:id="42"/>
                     </w:p>
                   </w:txbxContent>
                 </v:textbox>
@@ -8659,156 +9585,2833 @@
     </w:p>
     <w:p>
       <w:pPr>
-        <w:rPr>
-          <w:lang w:val="en-GB"/>
-        </w:rPr>
-      </w:pPr>
-    </w:p>
-    <w:p>
-      <w:pPr>
-        <w:rPr>
-          <w:lang w:val="en-GB"/>
-        </w:rPr>
-      </w:pPr>
-    </w:p>
-    <w:p>
-      <w:pPr>
-        <w:rPr>
-          <w:lang w:val="en-GB"/>
-        </w:rPr>
-      </w:pPr>
-    </w:p>
-    <w:p>
-      <w:pPr>
-        <w:keepNext/>
+        <w:pStyle w:val="Heading2"/>
+        <w:rPr>
+          <w:lang w:val="en-GB"/>
+        </w:rPr>
+      </w:pPr>
+      <w:bookmarkStart w:id="43" w:name="_Toc74601280"/>
+      <w:r>
+        <w:rPr>
+          <w:lang w:val="en-GB"/>
+        </w:rPr>
+        <w:lastRenderedPageBreak/>
+        <w:t>system development</w:t>
+      </w:r>
+      <w:bookmarkEnd w:id="43"/>
+    </w:p>
+    <w:p>
+      <w:pPr>
+        <w:pStyle w:val="Heading3"/>
+        <w:rPr>
+          <w:lang w:val="en-GB"/>
+        </w:rPr>
+      </w:pPr>
+      <w:bookmarkStart w:id="44" w:name="_Toc74601281"/>
+      <w:r>
+        <w:rPr>
+          <w:lang w:val="en-GB"/>
+        </w:rPr>
+        <w:t>PreProcessing</w:t>
+      </w:r>
+      <w:bookmarkEnd w:id="44"/>
+    </w:p>
+    <w:p>
+      <w:pPr>
+        <w:rPr>
+          <w:lang w:val="en-GB"/>
+        </w:rPr>
+      </w:pPr>
+      <w:r>
+        <w:rPr>
+          <w:lang w:val="en-GB"/>
+        </w:rPr>
+        <w:fldChar w:fldCharType="begin"/>
+      </w:r>
+      <w:r>
+        <w:rPr>
+          <w:lang w:val="en-GB"/>
+        </w:rPr>
+        <w:instrText xml:space="preserve"> REF _Ref74596784 \h </w:instrText>
+      </w:r>
+      <w:r>
+        <w:rPr>
+          <w:lang w:val="en-GB"/>
+        </w:rPr>
+      </w:r>
+      <w:r>
+        <w:rPr>
+          <w:lang w:val="en-GB"/>
+        </w:rPr>
+        <w:fldChar w:fldCharType="separate"/>
+      </w:r>
+      <w:r>
+        <w:rPr>
+          <w:lang w:val="en-GB"/>
+        </w:rPr>
+        <w:t xml:space="preserve">Figure </w:t>
+      </w:r>
+      <w:r>
         <w:rPr>
           <w:noProof/>
           <w:lang w:val="en-GB"/>
         </w:rPr>
-      </w:pPr>
-    </w:p>
-    <w:p>
-      <w:pPr>
-        <w:keepNext/>
-        <w:rPr>
-          <w:lang w:val="en-GB"/>
-        </w:rPr>
-      </w:pPr>
-    </w:p>
-    <w:p>
-      <w:pPr>
-        <w:rPr>
-          <w:lang w:val="en-GB"/>
-        </w:rPr>
-      </w:pPr>
-    </w:p>
-    <w:p>
-      <w:pPr>
-        <w:rPr>
-          <w:lang w:val="en-GB"/>
-        </w:rPr>
-      </w:pPr>
-    </w:p>
-    <w:p>
-      <w:pPr>
-        <w:rPr>
-          <w:lang w:val="en-GB"/>
-        </w:rPr>
-      </w:pPr>
-    </w:p>
-    <w:p>
-      <w:pPr>
-        <w:rPr>
-          <w:lang w:val="en-GB"/>
-        </w:rPr>
-      </w:pPr>
-    </w:p>
-    <w:p>
-      <w:pPr>
-        <w:rPr>
-          <w:lang w:val="en-GB"/>
-        </w:rPr>
-      </w:pPr>
-    </w:p>
-    <w:p>
-      <w:pPr>
-        <w:keepNext/>
+        <w:t>11</w:t>
+      </w:r>
+      <w:r>
+        <w:rPr>
+          <w:lang w:val="en-GB"/>
+        </w:rPr>
+        <w:fldChar w:fldCharType="end"/>
+      </w:r>
+      <w:r>
         <w:rPr>
           <w:noProof/>
-          <w:lang w:val="en-GB"/>
-        </w:rPr>
-      </w:pPr>
-    </w:p>
-    <w:p>
-      <w:pPr>
-        <w:keepNext/>
-        <w:rPr>
-          <w:lang w:val="en-GB"/>
-        </w:rPr>
-      </w:pPr>
-    </w:p>
-    <w:p>
-      <w:pPr>
-        <w:rPr>
-          <w:lang w:val="en-GB"/>
-        </w:rPr>
-      </w:pPr>
-    </w:p>
-    <w:p>
-      <w:pPr>
-        <w:rPr>
-          <w:lang w:val="en-GB"/>
-        </w:rPr>
-      </w:pPr>
-    </w:p>
-    <w:p>
-      <w:pPr>
-        <w:rPr>
-          <w:lang w:val="en-GB"/>
-        </w:rPr>
-      </w:pPr>
-    </w:p>
-    <w:p>
-      <w:pPr>
-        <w:rPr>
-          <w:lang w:val="en-GB"/>
-        </w:rPr>
-      </w:pPr>
-    </w:p>
-    <w:p>
-      <w:pPr>
-        <w:rPr>
-          <w:lang w:val="en-GB"/>
-        </w:rPr>
-      </w:pPr>
-    </w:p>
-    <w:p>
-      <w:pPr>
-        <w:rPr>
-          <w:lang w:val="en-GB"/>
-        </w:rPr>
-      </w:pPr>
-    </w:p>
-    <w:p>
-      <w:pPr>
-        <w:rPr>
-          <w:lang w:val="en-GB"/>
-        </w:rPr>
-      </w:pPr>
-    </w:p>
-    <w:p>
-      <w:pPr>
-        <w:rPr>
-          <w:lang w:val="en-GB"/>
-        </w:rPr>
-      </w:pPr>
-    </w:p>
-    <w:p>
-      <w:pPr>
-        <w:rPr>
-          <w:lang w:val="en-GB"/>
-        </w:rPr>
-      </w:pPr>
+        </w:rPr>
+        <mc:AlternateContent>
+          <mc:Choice Requires="wps">
+            <w:drawing>
+              <wp:anchor distT="0" distB="0" distL="114300" distR="114300" simplePos="0" relativeHeight="251680768" behindDoc="1" locked="0" layoutInCell="1" allowOverlap="1" wp14:anchorId="3CF42107" wp14:editId="58AA0C7A">
+                <wp:simplePos x="0" y="0"/>
+                <wp:positionH relativeFrom="column">
+                  <wp:posOffset>3810</wp:posOffset>
+                </wp:positionH>
+                <wp:positionV relativeFrom="paragraph">
+                  <wp:posOffset>6454140</wp:posOffset>
+                </wp:positionV>
+                <wp:extent cx="5939790" cy="635"/>
+                <wp:effectExtent l="0" t="0" r="0" b="0"/>
+                <wp:wrapTight wrapText="bothSides">
+                  <wp:wrapPolygon edited="0">
+                    <wp:start x="0" y="0"/>
+                    <wp:lineTo x="0" y="21600"/>
+                    <wp:lineTo x="21600" y="21600"/>
+                    <wp:lineTo x="21600" y="0"/>
+                  </wp:wrapPolygon>
+                </wp:wrapTight>
+                <wp:docPr id="21" name="Text Box 21"/>
+                <wp:cNvGraphicFramePr/>
+                <a:graphic xmlns:a="http://schemas.openxmlformats.org/drawingml/2006/main">
+                  <a:graphicData uri="http://schemas.microsoft.com/office/word/2010/wordprocessingShape">
+                    <wps:wsp>
+                      <wps:cNvSpPr txBox="1"/>
+                      <wps:spPr>
+                        <a:xfrm>
+                          <a:off x="0" y="0"/>
+                          <a:ext cx="5939790" cy="635"/>
+                        </a:xfrm>
+                        <a:prstGeom prst="rect">
+                          <a:avLst/>
+                        </a:prstGeom>
+                        <a:solidFill>
+                          <a:prstClr val="white"/>
+                        </a:solidFill>
+                        <a:ln>
+                          <a:noFill/>
+                        </a:ln>
+                      </wps:spPr>
+                      <wps:txbx>
+                        <w:txbxContent>
+                          <w:p>
+                            <w:pPr>
+                              <w:pStyle w:val="Caption"/>
+                              <w:rPr>
+                                <w:noProof/>
+                                <w:sz w:val="20"/>
+                                <w:szCs w:val="20"/>
+                              </w:rPr>
+                            </w:pPr>
+                            <w:bookmarkStart w:id="45" w:name="_Ref74596784"/>
+                            <w:bookmarkStart w:id="46" w:name="_Toc74601305"/>
+                            <w:proofErr w:type="spellStart"/>
+                            <w:r>
+                              <w:t>Figure</w:t>
+                            </w:r>
+                            <w:proofErr w:type="spellEnd"/>
+                            <w:r>
+                              <w:t xml:space="preserve"> </w:t>
+                            </w:r>
+                            <w:fldSimple w:instr=" SEQ Figure \* ARABIC ">
+                              <w:r>
+                                <w:rPr>
+                                  <w:noProof/>
+                                </w:rPr>
+                                <w:t>11</w:t>
+                              </w:r>
+                            </w:fldSimple>
+                            <w:bookmarkEnd w:id="45"/>
+                            <w:r>
+                              <w:t xml:space="preserve"> – Pre-Processing script.</w:t>
+                            </w:r>
+                            <w:bookmarkEnd w:id="46"/>
+                          </w:p>
+                        </w:txbxContent>
+                      </wps:txbx>
+                      <wps:bodyPr rot="0" spcFirstLastPara="0" vertOverflow="overflow" horzOverflow="overflow" vert="horz" wrap="square" lIns="0" tIns="0" rIns="0" bIns="0" numCol="1" spcCol="0" rtlCol="0" fromWordArt="0" anchor="t" anchorCtr="0" forceAA="0" compatLnSpc="1">
+                        <a:prstTxWarp prst="textNoShape">
+                          <a:avLst/>
+                        </a:prstTxWarp>
+                        <a:spAutoFit/>
+                      </wps:bodyPr>
+                    </wps:wsp>
+                  </a:graphicData>
+                </a:graphic>
+              </wp:anchor>
+            </w:drawing>
+          </mc:Choice>
+          <mc:Fallback>
+            <w:pict>
+              <v:shape w14:anchorId="3CF42107" id="Text Box 21" o:spid="_x0000_s1032" type="#_x0000_t202" style="position:absolute;margin-left:.3pt;margin-top:508.2pt;width:467.7pt;height:.05pt;z-index:-251635712;visibility:visible;mso-wrap-style:square;mso-wrap-distance-left:9pt;mso-wrap-distance-top:0;mso-wrap-distance-right:9pt;mso-wrap-distance-bottom:0;mso-position-horizontal:absolute;mso-position-horizontal-relative:text;mso-position-vertical:absolute;mso-position-vertical-relative:text;v-text-anchor:top" o:gfxdata="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" stroked="f">
+                <v:textbox style="mso-fit-shape-to-text:t" inset="0,0,0,0">
+                  <w:txbxContent>
+                    <w:p>
+                      <w:pPr>
+                        <w:pStyle w:val="Caption"/>
+                        <w:rPr>
+                          <w:noProof/>
+                          <w:sz w:val="20"/>
+                          <w:szCs w:val="20"/>
+                        </w:rPr>
+                      </w:pPr>
+                      <w:bookmarkStart w:id="47" w:name="_Ref74596784"/>
+                      <w:bookmarkStart w:id="48" w:name="_Toc74601305"/>
+                      <w:proofErr w:type="spellStart"/>
+                      <w:r>
+                        <w:t>Figure</w:t>
+                      </w:r>
+                      <w:proofErr w:type="spellEnd"/>
+                      <w:r>
+                        <w:t xml:space="preserve"> </w:t>
+                      </w:r>
+                      <w:fldSimple w:instr=" SEQ Figure \* ARABIC ">
+                        <w:r>
+                          <w:rPr>
+                            <w:noProof/>
+                          </w:rPr>
+                          <w:t>11</w:t>
+                        </w:r>
+                      </w:fldSimple>
+                      <w:bookmarkEnd w:id="47"/>
+                      <w:r>
+                        <w:t xml:space="preserve"> – Pre-Processing script.</w:t>
+                      </w:r>
+                      <w:bookmarkEnd w:id="48"/>
+                    </w:p>
+                  </w:txbxContent>
+                </v:textbox>
+                <w10:wrap type="tight"/>
+              </v:shape>
+            </w:pict>
+          </mc:Fallback>
+        </mc:AlternateContent>
+      </w:r>
+      <w:r>
+        <w:rPr>
+          <w:noProof/>
+          <w:lang w:val="en-GB"/>
+        </w:rPr>
+        <w:drawing>
+          <wp:anchor distT="0" distB="0" distL="114300" distR="114300" simplePos="0" relativeHeight="251678720" behindDoc="1" locked="0" layoutInCell="1" allowOverlap="1" wp14:anchorId="72364269" wp14:editId="53003E08">
+            <wp:simplePos x="0" y="0"/>
+            <wp:positionH relativeFrom="column">
+              <wp:posOffset>4031</wp:posOffset>
+            </wp:positionH>
+            <wp:positionV relativeFrom="paragraph">
+              <wp:posOffset>63555</wp:posOffset>
+            </wp:positionV>
+            <wp:extent cx="5939790" cy="6333490"/>
+            <wp:effectExtent l="0" t="0" r="3810" b="0"/>
+            <wp:wrapTight wrapText="bothSides">
+              <wp:wrapPolygon edited="0">
+                <wp:start x="0" y="0"/>
+                <wp:lineTo x="0" y="21505"/>
+                <wp:lineTo x="21545" y="21505"/>
+                <wp:lineTo x="21545" y="0"/>
+                <wp:lineTo x="0" y="0"/>
+              </wp:wrapPolygon>
+            </wp:wrapTight>
+            <wp:docPr id="20" name="Picture 20" descr="Text&#10;&#10;Description automatically generated"/>
+            <wp:cNvGraphicFramePr>
+              <a:graphicFrameLocks xmlns:a="http://schemas.openxmlformats.org/drawingml/2006/main" noChangeAspect="1"/>
+            </wp:cNvGraphicFramePr>
+            <a:graphic xmlns:a="http://schemas.openxmlformats.org/drawingml/2006/main">
+              <a:graphicData uri="http://schemas.openxmlformats.org/drawingml/2006/picture">
+                <pic:pic xmlns:pic="http://schemas.openxmlformats.org/drawingml/2006/picture">
+                  <pic:nvPicPr>
+                    <pic:cNvPr id="20" name="Picture 20" descr="Text&#10;&#10;Description automatically generated"/>
+                    <pic:cNvPicPr/>
+                  </pic:nvPicPr>
+                  <pic:blipFill>
+                    <a:blip r:embed="rId33">
+                      <a:extLst>
+                        <a:ext uri="{28A0092B-C50C-407E-A947-70E740481C1C}">
+                          <a14:useLocalDpi xmlns:a14="http://schemas.microsoft.com/office/drawing/2010/main" val="0"/>
+                        </a:ext>
+                      </a:extLst>
+                    </a:blip>
+                    <a:stretch>
+                      <a:fillRect/>
+                    </a:stretch>
+                  </pic:blipFill>
+                  <pic:spPr>
+                    <a:xfrm>
+                      <a:off x="0" y="0"/>
+                      <a:ext cx="5939790" cy="6333490"/>
+                    </a:xfrm>
+                    <a:prstGeom prst="rect">
+                      <a:avLst/>
+                    </a:prstGeom>
+                  </pic:spPr>
+                </pic:pic>
+              </a:graphicData>
+            </a:graphic>
+            <wp14:sizeRelH relativeFrom="page">
+              <wp14:pctWidth>0</wp14:pctWidth>
+            </wp14:sizeRelH>
+            <wp14:sizeRelV relativeFrom="page">
+              <wp14:pctHeight>0</wp14:pctHeight>
+            </wp14:sizeRelV>
+          </wp:anchor>
+        </w:drawing>
+      </w:r>
+      <w:r>
+        <w:rPr>
+          <w:lang w:val="en-GB"/>
+        </w:rPr>
+        <w:t xml:space="preserve"> shows how the data is imported from csv using Pandas and pre-processed. The target, “Loan Status”, which is either yes or no (Y or N), is mapped to 0 for no, and 1 for yes. The first column, “</w:t>
+      </w:r>
+      <w:proofErr w:type="spellStart"/>
+      <w:r>
+        <w:rPr>
+          <w:lang w:val="en-GB"/>
+        </w:rPr>
+        <w:t>Loan_ID</w:t>
+      </w:r>
+      <w:proofErr w:type="spellEnd"/>
+      <w:r>
+        <w:rPr>
+          <w:lang w:val="en-GB"/>
+        </w:rPr>
+        <w:t xml:space="preserve">”, is removed because it is obviously not important for developing an accurate model. The categorical variables are encoded to multiple binary variables instead because </w:t>
+      </w:r>
+      <w:r>
+        <w:rPr>
+          <w:lang w:val="en-GB"/>
+        </w:rPr>
+        <w:t>the</w:t>
+      </w:r>
+      <w:r>
+        <w:rPr>
+          <w:lang w:val="en-GB"/>
+        </w:rPr>
+        <w:t xml:space="preserve"> model does not know the difference between categorical variables. The data</w:t>
+      </w:r>
+      <w:r>
+        <w:rPr>
+          <w:lang w:val="en-GB"/>
+        </w:rPr>
+        <w:t xml:space="preserve"> is normalized using </w:t>
+      </w:r>
+      <w:proofErr w:type="spellStart"/>
+      <w:r>
+        <w:rPr>
+          <w:lang w:val="en-GB"/>
+        </w:rPr>
+        <w:t>MinMaxScaler</w:t>
+      </w:r>
+      <w:proofErr w:type="spellEnd"/>
+      <w:r>
+        <w:rPr>
+          <w:lang w:val="en-GB"/>
+        </w:rPr>
+        <w:t xml:space="preserve"> from the scikit-learn library. The missing values are imputed over the median of the other values in each column. The newly pre-processed data is saved as a csv file to be accessed by the model.</w:t>
+      </w:r>
+    </w:p>
+    <w:p>
+      <w:pPr>
+        <w:pStyle w:val="Heading3"/>
+        <w:rPr>
+          <w:lang w:val="en-GB"/>
+        </w:rPr>
+      </w:pPr>
+      <w:bookmarkStart w:id="49" w:name="_Toc74601282"/>
+      <w:r>
+        <w:rPr>
+          <w:lang w:val="en-GB"/>
+        </w:rPr>
+        <w:lastRenderedPageBreak/>
+        <w:t>Modelling</w:t>
+      </w:r>
+      <w:bookmarkEnd w:id="49"/>
+    </w:p>
+    <w:p>
+      <w:pPr>
+        <w:rPr>
+          <w:noProof/>
+          <w:lang w:val="en-GB"/>
+        </w:rPr>
+      </w:pPr>
+    </w:p>
+    <w:p>
+      <w:pPr>
+        <w:pStyle w:val="ListParagraph"/>
+        <w:numPr>
+          <w:ilvl w:val="0"/>
+          <w:numId w:val="18"/>
+        </w:numPr>
+        <w:rPr>
+          <w:lang w:val="en-GB"/>
+        </w:rPr>
+      </w:pPr>
+      <w:r>
+        <w:rPr>
+          <w:noProof/>
+        </w:rPr>
+        <mc:AlternateContent>
+          <mc:Choice Requires="wps">
+            <w:drawing>
+              <wp:anchor distT="0" distB="0" distL="114300" distR="114300" simplePos="0" relativeHeight="251683840" behindDoc="1" locked="0" layoutInCell="1" allowOverlap="1" wp14:anchorId="049E3FA2" wp14:editId="385ACCFD">
+                <wp:simplePos x="0" y="0"/>
+                <wp:positionH relativeFrom="column">
+                  <wp:posOffset>1981835</wp:posOffset>
+                </wp:positionH>
+                <wp:positionV relativeFrom="paragraph">
+                  <wp:posOffset>7879715</wp:posOffset>
+                </wp:positionV>
+                <wp:extent cx="4135120" cy="635"/>
+                <wp:effectExtent l="0" t="0" r="0" b="0"/>
+                <wp:wrapTight wrapText="bothSides">
+                  <wp:wrapPolygon edited="0">
+                    <wp:start x="0" y="0"/>
+                    <wp:lineTo x="0" y="21600"/>
+                    <wp:lineTo x="21600" y="21600"/>
+                    <wp:lineTo x="21600" y="0"/>
+                  </wp:wrapPolygon>
+                </wp:wrapTight>
+                <wp:docPr id="23" name="Text Box 23"/>
+                <wp:cNvGraphicFramePr/>
+                <a:graphic xmlns:a="http://schemas.openxmlformats.org/drawingml/2006/main">
+                  <a:graphicData uri="http://schemas.microsoft.com/office/word/2010/wordprocessingShape">
+                    <wps:wsp>
+                      <wps:cNvSpPr txBox="1"/>
+                      <wps:spPr>
+                        <a:xfrm>
+                          <a:off x="0" y="0"/>
+                          <a:ext cx="4135120" cy="635"/>
+                        </a:xfrm>
+                        <a:prstGeom prst="rect">
+                          <a:avLst/>
+                        </a:prstGeom>
+                        <a:solidFill>
+                          <a:prstClr val="white"/>
+                        </a:solidFill>
+                        <a:ln>
+                          <a:noFill/>
+                        </a:ln>
+                      </wps:spPr>
+                      <wps:txbx>
+                        <w:txbxContent>
+                          <w:p>
+                            <w:pPr>
+                              <w:pStyle w:val="Caption"/>
+                            </w:pPr>
+                            <w:bookmarkStart w:id="50" w:name="_Toc74601306"/>
+                            <w:proofErr w:type="spellStart"/>
+                            <w:r>
+                              <w:t>Figure</w:t>
+                            </w:r>
+                            <w:proofErr w:type="spellEnd"/>
+                            <w:r>
+                              <w:t xml:space="preserve"> </w:t>
+                            </w:r>
+                            <w:fldSimple w:instr=" SEQ Figure \* ARABIC ">
+                              <w:r>
+                                <w:rPr>
+                                  <w:noProof/>
+                                </w:rPr>
+                                <w:t>12</w:t>
+                              </w:r>
+                            </w:fldSimple>
+                            <w:r>
+                              <w:t xml:space="preserve"> – Model training script.</w:t>
+                            </w:r>
+                            <w:bookmarkEnd w:id="50"/>
+                          </w:p>
+                          <w:p/>
+                        </w:txbxContent>
+                      </wps:txbx>
+                      <wps:bodyPr rot="0" spcFirstLastPara="0" vertOverflow="overflow" horzOverflow="overflow" vert="horz" wrap="square" lIns="0" tIns="0" rIns="0" bIns="0" numCol="1" spcCol="0" rtlCol="0" fromWordArt="0" anchor="t" anchorCtr="0" forceAA="0" compatLnSpc="1">
+                        <a:prstTxWarp prst="textNoShape">
+                          <a:avLst/>
+                        </a:prstTxWarp>
+                        <a:spAutoFit/>
+                      </wps:bodyPr>
+                    </wps:wsp>
+                  </a:graphicData>
+                </a:graphic>
+              </wp:anchor>
+            </w:drawing>
+          </mc:Choice>
+          <mc:Fallback>
+            <w:pict>
+              <v:shape w14:anchorId="049E3FA2" id="Text Box 23" o:spid="_x0000_s1033" type="#_x0000_t202" style="position:absolute;left:0;text-align:left;margin-left:156.05pt;margin-top:620.45pt;width:325.6pt;height:.05pt;z-index:-251632640;visibility:visible;mso-wrap-style:square;mso-wrap-distance-left:9pt;mso-wrap-distance-top:0;mso-wrap-distance-right:9pt;mso-wrap-distance-bottom:0;mso-position-horizontal:absolute;mso-position-horizontal-relative:text;mso-position-vertical:absolute;mso-position-vertical-relative:text;v-text-anchor:top" o:gfxdata="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" stroked="f">
+                <v:textbox style="mso-fit-shape-to-text:t" inset="0,0,0,0">
+                  <w:txbxContent>
+                    <w:p>
+                      <w:pPr>
+                        <w:pStyle w:val="Caption"/>
+                      </w:pPr>
+                      <w:bookmarkStart w:id="51" w:name="_Toc74601306"/>
+                      <w:proofErr w:type="spellStart"/>
+                      <w:r>
+                        <w:t>Figure</w:t>
+                      </w:r>
+                      <w:proofErr w:type="spellEnd"/>
+                      <w:r>
+                        <w:t xml:space="preserve"> </w:t>
+                      </w:r>
+                      <w:fldSimple w:instr=" SEQ Figure \* ARABIC ">
+                        <w:r>
+                          <w:rPr>
+                            <w:noProof/>
+                          </w:rPr>
+                          <w:t>12</w:t>
+                        </w:r>
+                      </w:fldSimple>
+                      <w:r>
+                        <w:t xml:space="preserve"> – Model training script.</w:t>
+                      </w:r>
+                      <w:bookmarkEnd w:id="51"/>
+                    </w:p>
+                    <w:p/>
+                  </w:txbxContent>
+                </v:textbox>
+                <w10:wrap type="tight"/>
+              </v:shape>
+            </w:pict>
+          </mc:Fallback>
+        </mc:AlternateContent>
+      </w:r>
+      <w:r>
+        <w:rPr>
+          <w:noProof/>
+          <w:lang w:val="en-GB"/>
+        </w:rPr>
+        <w:drawing>
+          <wp:anchor distT="0" distB="0" distL="114300" distR="114300" simplePos="0" relativeHeight="251681792" behindDoc="1" locked="0" layoutInCell="1" allowOverlap="1" wp14:anchorId="5E58DCA9" wp14:editId="1B0D6D5F">
+            <wp:simplePos x="0" y="0"/>
+            <wp:positionH relativeFrom="margin">
+              <wp:posOffset>1981835</wp:posOffset>
+            </wp:positionH>
+            <wp:positionV relativeFrom="paragraph">
+              <wp:posOffset>70485</wp:posOffset>
+            </wp:positionV>
+            <wp:extent cx="4135120" cy="7752080"/>
+            <wp:effectExtent l="0" t="0" r="0" b="1270"/>
+            <wp:wrapTight wrapText="bothSides">
+              <wp:wrapPolygon edited="0">
+                <wp:start x="0" y="0"/>
+                <wp:lineTo x="0" y="21550"/>
+                <wp:lineTo x="21494" y="21550"/>
+                <wp:lineTo x="21494" y="0"/>
+                <wp:lineTo x="0" y="0"/>
+              </wp:wrapPolygon>
+            </wp:wrapTight>
+            <wp:docPr id="22" name="Picture 22" descr="Text&#10;&#10;Description automatically generated"/>
+            <wp:cNvGraphicFramePr>
+              <a:graphicFrameLocks xmlns:a="http://schemas.openxmlformats.org/drawingml/2006/main" noChangeAspect="1"/>
+            </wp:cNvGraphicFramePr>
+            <a:graphic xmlns:a="http://schemas.openxmlformats.org/drawingml/2006/main">
+              <a:graphicData uri="http://schemas.openxmlformats.org/drawingml/2006/picture">
+                <pic:pic xmlns:pic="http://schemas.openxmlformats.org/drawingml/2006/picture">
+                  <pic:nvPicPr>
+                    <pic:cNvPr id="22" name="Picture 22" descr="Text&#10;&#10;Description automatically generated"/>
+                    <pic:cNvPicPr/>
+                  </pic:nvPicPr>
+                  <pic:blipFill rotWithShape="1">
+                    <a:blip r:embed="rId34">
+                      <a:extLst>
+                        <a:ext uri="{28A0092B-C50C-407E-A947-70E740481C1C}">
+                          <a14:useLocalDpi xmlns:a14="http://schemas.microsoft.com/office/drawing/2010/main" val="0"/>
+                        </a:ext>
+                      </a:extLst>
+                    </a:blip>
+                    <a:srcRect b="8747"/>
+                    <a:stretch/>
+                  </pic:blipFill>
+                  <pic:spPr bwMode="auto">
+                    <a:xfrm>
+                      <a:off x="0" y="0"/>
+                      <a:ext cx="4135120" cy="7752080"/>
+                    </a:xfrm>
+                    <a:prstGeom prst="rect">
+                      <a:avLst/>
+                    </a:prstGeom>
+                    <a:ln>
+                      <a:noFill/>
+                    </a:ln>
+                    <a:extLst>
+                      <a:ext uri="{53640926-AAD7-44D8-BBD7-CCE9431645EC}">
+                        <a14:shadowObscured xmlns:a14="http://schemas.microsoft.com/office/drawing/2010/main"/>
+                      </a:ext>
+                    </a:extLst>
+                  </pic:spPr>
+                </pic:pic>
+              </a:graphicData>
+            </a:graphic>
+            <wp14:sizeRelH relativeFrom="page">
+              <wp14:pctWidth>0</wp14:pctWidth>
+            </wp14:sizeRelH>
+            <wp14:sizeRelV relativeFrom="page">
+              <wp14:pctHeight>0</wp14:pctHeight>
+            </wp14:sizeRelV>
+          </wp:anchor>
+        </w:drawing>
+      </w:r>
+      <w:r>
+        <w:rPr>
+          <w:lang w:val="en-GB"/>
+        </w:rPr>
+        <w:t>Pre-processed data is imported.</w:t>
+      </w:r>
+    </w:p>
+    <w:p>
+      <w:pPr>
+        <w:pStyle w:val="ListParagraph"/>
+        <w:numPr>
+          <w:ilvl w:val="0"/>
+          <w:numId w:val="18"/>
+        </w:numPr>
+        <w:rPr>
+          <w:lang w:val="en-GB"/>
+        </w:rPr>
+      </w:pPr>
+      <w:r>
+        <w:rPr>
+          <w:lang w:val="en-GB"/>
+        </w:rPr>
+        <w:t>Data is split into y, targets, and X, features.</w:t>
+      </w:r>
+    </w:p>
+    <w:p>
+      <w:pPr>
+        <w:pStyle w:val="ListParagraph"/>
+        <w:numPr>
+          <w:ilvl w:val="0"/>
+          <w:numId w:val="18"/>
+        </w:numPr>
+        <w:rPr>
+          <w:lang w:val="en-GB"/>
+        </w:rPr>
+      </w:pPr>
+      <w:r>
+        <w:rPr>
+          <w:lang w:val="en-GB"/>
+        </w:rPr>
+        <w:t>The data is split random into 2/3 training data and 1/3 testing data. The testing data is late used to validate the model.</w:t>
+      </w:r>
+    </w:p>
+    <w:p>
+      <w:pPr>
+        <w:pStyle w:val="ListParagraph"/>
+        <w:numPr>
+          <w:ilvl w:val="0"/>
+          <w:numId w:val="18"/>
+        </w:numPr>
+        <w:rPr>
+          <w:lang w:val="en-GB"/>
+        </w:rPr>
+      </w:pPr>
+      <w:proofErr w:type="spellStart"/>
+      <w:r>
+        <w:rPr>
+          <w:lang w:val="en-GB"/>
+        </w:rPr>
+        <w:t>XGBoostClassifier</w:t>
+      </w:r>
+      <w:proofErr w:type="spellEnd"/>
+      <w:r>
+        <w:rPr>
+          <w:lang w:val="en-GB"/>
+        </w:rPr>
+        <w:t>, or Extreme Gradient Boosting Classifier, is used to make the model.</w:t>
+      </w:r>
+    </w:p>
+    <w:p>
+      <w:pPr>
+        <w:pStyle w:val="ListParagraph"/>
+        <w:numPr>
+          <w:ilvl w:val="0"/>
+          <w:numId w:val="18"/>
+        </w:numPr>
+        <w:rPr>
+          <w:lang w:val="en-GB"/>
+        </w:rPr>
+      </w:pPr>
+      <w:r>
+        <w:rPr>
+          <w:lang w:val="en-GB"/>
+        </w:rPr>
+        <w:t>The model is fitted with the training data from the earlier split.</w:t>
+      </w:r>
+    </w:p>
+    <w:p>
+      <w:pPr>
+        <w:pStyle w:val="ListParagraph"/>
+        <w:numPr>
+          <w:ilvl w:val="0"/>
+          <w:numId w:val="18"/>
+        </w:numPr>
+        <w:rPr>
+          <w:lang w:val="en-GB"/>
+        </w:rPr>
+      </w:pPr>
+      <w:r>
+        <w:rPr>
+          <w:lang w:val="en-GB"/>
+        </w:rPr>
+        <w:t xml:space="preserve">The hyperparameters of the model is tuned using </w:t>
+      </w:r>
+      <w:proofErr w:type="spellStart"/>
+      <w:r>
+        <w:rPr>
+          <w:lang w:val="en-GB"/>
+        </w:rPr>
+        <w:t>RandomizedSearchCV</w:t>
+      </w:r>
+      <w:proofErr w:type="spellEnd"/>
+      <w:r>
+        <w:rPr>
+          <w:lang w:val="en-GB"/>
+        </w:rPr>
+        <w:t>.</w:t>
+      </w:r>
+    </w:p>
+    <w:p>
+      <w:pPr>
+        <w:pStyle w:val="ListParagraph"/>
+        <w:numPr>
+          <w:ilvl w:val="0"/>
+          <w:numId w:val="18"/>
+        </w:numPr>
+        <w:rPr>
+          <w:lang w:val="en-GB"/>
+        </w:rPr>
+      </w:pPr>
+      <w:r>
+        <w:rPr>
+          <w:lang w:val="en-GB"/>
+        </w:rPr>
+        <w:t>A confusion matrix is created to show the accuracy of the model in an understandable way.</w:t>
+      </w:r>
+    </w:p>
+    <w:p>
+      <w:pPr>
+        <w:pStyle w:val="ListParagraph"/>
+        <w:numPr>
+          <w:ilvl w:val="0"/>
+          <w:numId w:val="18"/>
+        </w:numPr>
+        <w:rPr>
+          <w:lang w:val="en-GB"/>
+        </w:rPr>
+      </w:pPr>
+      <w:r>
+        <w:rPr>
+          <w:lang w:val="en-GB"/>
+        </w:rPr>
+        <w:t>The model is trained on all the data, without doing a train/test split.</w:t>
+      </w:r>
+    </w:p>
+    <w:p>
+      <w:pPr>
+        <w:pStyle w:val="ListParagraph"/>
+        <w:numPr>
+          <w:ilvl w:val="0"/>
+          <w:numId w:val="18"/>
+        </w:numPr>
+        <w:rPr>
+          <w:lang w:val="en-GB"/>
+        </w:rPr>
+      </w:pPr>
+      <w:r>
+        <w:rPr>
+          <w:lang w:val="en-GB"/>
+        </w:rPr>
+        <w:t>The model is exported.</w:t>
+      </w:r>
+    </w:p>
+    <w:p>
+      <w:pPr>
+        <w:rPr>
+          <w:lang w:val="en-GB"/>
+        </w:rPr>
+      </w:pPr>
+    </w:p>
+    <w:p>
+      <w:pPr>
+        <w:rPr>
+          <w:lang w:val="en-GB"/>
+        </w:rPr>
+      </w:pPr>
+    </w:p>
+    <w:p>
+      <w:pPr>
+        <w:rPr>
+          <w:lang w:val="en-GB"/>
+        </w:rPr>
+      </w:pPr>
+    </w:p>
+    <w:p>
+      <w:pPr>
+        <w:rPr>
+          <w:lang w:val="en-GB"/>
+        </w:rPr>
+      </w:pPr>
+    </w:p>
+    <w:p>
+      <w:pPr>
+        <w:rPr>
+          <w:lang w:val="en-GB"/>
+        </w:rPr>
+      </w:pPr>
+    </w:p>
+    <w:p>
+      <w:pPr>
+        <w:rPr>
+          <w:lang w:val="en-GB"/>
+        </w:rPr>
+      </w:pPr>
+    </w:p>
+    <w:p>
+      <w:pPr>
+        <w:rPr>
+          <w:lang w:val="en-GB"/>
+        </w:rPr>
+      </w:pPr>
+    </w:p>
+    <w:p>
+      <w:pPr>
+        <w:rPr>
+          <w:lang w:val="en-GB"/>
+        </w:rPr>
+      </w:pPr>
+    </w:p>
+    <w:p>
+      <w:pPr>
+        <w:rPr>
+          <w:lang w:val="en-GB"/>
+        </w:rPr>
+      </w:pPr>
+    </w:p>
+    <w:p>
+      <w:pPr>
+        <w:rPr>
+          <w:lang w:val="en-GB"/>
+        </w:rPr>
+      </w:pPr>
+    </w:p>
+    <w:p>
+      <w:pPr>
+        <w:rPr>
+          <w:noProof/>
+          <w:lang w:val="en-GB"/>
+        </w:rPr>
+      </w:pPr>
+    </w:p>
+    <w:p>
+      <w:pPr>
+        <w:rPr>
+          <w:lang w:val="en-GB"/>
+        </w:rPr>
+      </w:pPr>
+      <w:r>
+        <w:rPr>
+          <w:noProof/>
+          <w:lang w:val="en-GB"/>
+        </w:rPr>
+        <w:lastRenderedPageBreak/>
+        <w:drawing>
+          <wp:anchor distT="0" distB="0" distL="114300" distR="114300" simplePos="0" relativeHeight="251684864" behindDoc="1" locked="0" layoutInCell="1" allowOverlap="1" wp14:anchorId="3CA77B08" wp14:editId="1FA5BA32">
+            <wp:simplePos x="0" y="0"/>
+            <wp:positionH relativeFrom="column">
+              <wp:posOffset>3810</wp:posOffset>
+            </wp:positionH>
+            <wp:positionV relativeFrom="paragraph">
+              <wp:posOffset>1270</wp:posOffset>
+            </wp:positionV>
+            <wp:extent cx="4320000" cy="2686244"/>
+            <wp:effectExtent l="0" t="0" r="4445" b="0"/>
+            <wp:wrapTight wrapText="bothSides">
+              <wp:wrapPolygon edited="0">
+                <wp:start x="0" y="0"/>
+                <wp:lineTo x="0" y="21447"/>
+                <wp:lineTo x="21527" y="21447"/>
+                <wp:lineTo x="21527" y="0"/>
+                <wp:lineTo x="0" y="0"/>
+              </wp:wrapPolygon>
+            </wp:wrapTight>
+            <wp:docPr id="29" name="Picture 29" descr="A picture containing text, plaque, crowd&#10;&#10;Description automatically generated"/>
+            <wp:cNvGraphicFramePr>
+              <a:graphicFrameLocks xmlns:a="http://schemas.openxmlformats.org/drawingml/2006/main" noChangeAspect="1"/>
+            </wp:cNvGraphicFramePr>
+            <a:graphic xmlns:a="http://schemas.openxmlformats.org/drawingml/2006/main">
+              <a:graphicData uri="http://schemas.openxmlformats.org/drawingml/2006/picture">
+                <pic:pic xmlns:pic="http://schemas.openxmlformats.org/drawingml/2006/picture">
+                  <pic:nvPicPr>
+                    <pic:cNvPr id="29" name="Picture 29" descr="A picture containing text, plaque, crowd&#10;&#10;Description automatically generated"/>
+                    <pic:cNvPicPr/>
+                  </pic:nvPicPr>
+                  <pic:blipFill>
+                    <a:blip r:embed="rId35">
+                      <a:extLst>
+                        <a:ext uri="{28A0092B-C50C-407E-A947-70E740481C1C}">
+                          <a14:useLocalDpi xmlns:a14="http://schemas.microsoft.com/office/drawing/2010/main" val="0"/>
+                        </a:ext>
+                      </a:extLst>
+                    </a:blip>
+                    <a:stretch>
+                      <a:fillRect/>
+                    </a:stretch>
+                  </pic:blipFill>
+                  <pic:spPr>
+                    <a:xfrm>
+                      <a:off x="0" y="0"/>
+                      <a:ext cx="4320000" cy="2686244"/>
+                    </a:xfrm>
+                    <a:prstGeom prst="rect">
+                      <a:avLst/>
+                    </a:prstGeom>
+                  </pic:spPr>
+                </pic:pic>
+              </a:graphicData>
+            </a:graphic>
+            <wp14:sizeRelH relativeFrom="margin">
+              <wp14:pctWidth>0</wp14:pctWidth>
+            </wp14:sizeRelH>
+            <wp14:sizeRelV relativeFrom="margin">
+              <wp14:pctHeight>0</wp14:pctHeight>
+            </wp14:sizeRelV>
+          </wp:anchor>
+        </w:drawing>
+      </w:r>
+    </w:p>
+    <w:p>
+      <w:pPr>
+        <w:rPr>
+          <w:lang w:val="en-GB"/>
+        </w:rPr>
+      </w:pPr>
+      <w:r>
+        <w:rPr>
+          <w:noProof/>
+        </w:rPr>
+        <mc:AlternateContent>
+          <mc:Choice Requires="wps">
+            <w:drawing>
+              <wp:anchor distT="0" distB="0" distL="114300" distR="114300" simplePos="0" relativeHeight="251689984" behindDoc="1" locked="0" layoutInCell="1" allowOverlap="1" wp14:anchorId="475A0AEA" wp14:editId="4C46BD45">
+                <wp:simplePos x="0" y="0"/>
+                <wp:positionH relativeFrom="column">
+                  <wp:posOffset>4373880</wp:posOffset>
+                </wp:positionH>
+                <wp:positionV relativeFrom="paragraph">
+                  <wp:posOffset>2453005</wp:posOffset>
+                </wp:positionV>
+                <wp:extent cx="2286000" cy="248285"/>
+                <wp:effectExtent l="0" t="0" r="0" b="0"/>
+                <wp:wrapTight wrapText="bothSides">
+                  <wp:wrapPolygon edited="0">
+                    <wp:start x="0" y="0"/>
+                    <wp:lineTo x="0" y="19887"/>
+                    <wp:lineTo x="21420" y="19887"/>
+                    <wp:lineTo x="21420" y="0"/>
+                    <wp:lineTo x="0" y="0"/>
+                  </wp:wrapPolygon>
+                </wp:wrapTight>
+                <wp:docPr id="32" name="Text Box 32"/>
+                <wp:cNvGraphicFramePr/>
+                <a:graphic xmlns:a="http://schemas.openxmlformats.org/drawingml/2006/main">
+                  <a:graphicData uri="http://schemas.microsoft.com/office/word/2010/wordprocessingShape">
+                    <wps:wsp>
+                      <wps:cNvSpPr txBox="1"/>
+                      <wps:spPr>
+                        <a:xfrm>
+                          <a:off x="0" y="0"/>
+                          <a:ext cx="2286000" cy="248285"/>
+                        </a:xfrm>
+                        <a:prstGeom prst="rect">
+                          <a:avLst/>
+                        </a:prstGeom>
+                        <a:solidFill>
+                          <a:prstClr val="white"/>
+                        </a:solidFill>
+                        <a:ln>
+                          <a:noFill/>
+                        </a:ln>
+                      </wps:spPr>
+                      <wps:txbx>
+                        <w:txbxContent>
+                          <w:p>
+                            <w:pPr>
+                              <w:pStyle w:val="Caption"/>
+                              <w:rPr>
+                                <w:noProof/>
+                                <w:sz w:val="20"/>
+                                <w:szCs w:val="20"/>
+                              </w:rPr>
+                            </w:pPr>
+                            <w:bookmarkStart w:id="52" w:name="_Ref74599838"/>
+                            <w:bookmarkStart w:id="53" w:name="_Toc74601307"/>
+                            <w:proofErr w:type="spellStart"/>
+                            <w:r>
+                              <w:t>Figure</w:t>
+                            </w:r>
+                            <w:proofErr w:type="spellEnd"/>
+                            <w:r>
+                              <w:t xml:space="preserve"> </w:t>
+                            </w:r>
+                            <w:fldSimple w:instr=" SEQ Figure \* ARABIC ">
+                              <w:r>
+                                <w:rPr>
+                                  <w:noProof/>
+                                </w:rPr>
+                                <w:t>13</w:t>
+                              </w:r>
+                            </w:fldSimple>
+                            <w:bookmarkEnd w:id="52"/>
+                            <w:r>
+                              <w:t xml:space="preserve"> – </w:t>
+                            </w:r>
+                            <w:proofErr w:type="spellStart"/>
+                            <w:r>
+                              <w:t>Confusion</w:t>
+                            </w:r>
+                            <w:proofErr w:type="spellEnd"/>
+                            <w:r>
+                              <w:t xml:space="preserve"> Matrix.</w:t>
+                            </w:r>
+                            <w:bookmarkEnd w:id="53"/>
+                          </w:p>
+                        </w:txbxContent>
+                      </wps:txbx>
+                      <wps:bodyPr rot="0" spcFirstLastPara="0" vertOverflow="overflow" horzOverflow="overflow" vert="horz" wrap="square" lIns="0" tIns="0" rIns="0" bIns="0" numCol="1" spcCol="0" rtlCol="0" fromWordArt="0" anchor="t" anchorCtr="0" forceAA="0" compatLnSpc="1">
+                        <a:prstTxWarp prst="textNoShape">
+                          <a:avLst/>
+                        </a:prstTxWarp>
+                        <a:noAutofit/>
+                      </wps:bodyPr>
+                    </wps:wsp>
+                  </a:graphicData>
+                </a:graphic>
+                <wp14:sizeRelV relativeFrom="margin">
+                  <wp14:pctHeight>0</wp14:pctHeight>
+                </wp14:sizeRelV>
+              </wp:anchor>
+            </w:drawing>
+          </mc:Choice>
+          <mc:Fallback>
+            <w:pict>
+              <v:shape w14:anchorId="475A0AEA" id="Text Box 32" o:spid="_x0000_s1034" type="#_x0000_t202" style="position:absolute;margin-left:344.4pt;margin-top:193.15pt;width:180pt;height:19.55pt;z-index:-251626496;visibility:visible;mso-wrap-style:square;mso-height-percent:0;mso-wrap-distance-left:9pt;mso-wrap-distance-top:0;mso-wrap-distance-right:9pt;mso-wrap-distance-bottom:0;mso-position-horizontal:absolute;mso-position-horizontal-relative:text;mso-position-vertical:absolute;mso-position-vertical-relative:text;mso-height-percent:0;mso-height-relative:margin;v-text-anchor:top" o:gfxdata="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" stroked="f">
+                <v:textbox inset="0,0,0,0">
+                  <w:txbxContent>
+                    <w:p>
+                      <w:pPr>
+                        <w:pStyle w:val="Caption"/>
+                        <w:rPr>
+                          <w:noProof/>
+                          <w:sz w:val="20"/>
+                          <w:szCs w:val="20"/>
+                        </w:rPr>
+                      </w:pPr>
+                      <w:bookmarkStart w:id="54" w:name="_Ref74599838"/>
+                      <w:bookmarkStart w:id="55" w:name="_Toc74601307"/>
+                      <w:proofErr w:type="spellStart"/>
+                      <w:r>
+                        <w:t>Figure</w:t>
+                      </w:r>
+                      <w:proofErr w:type="spellEnd"/>
+                      <w:r>
+                        <w:t xml:space="preserve"> </w:t>
+                      </w:r>
+                      <w:fldSimple w:instr=" SEQ Figure \* ARABIC ">
+                        <w:r>
+                          <w:rPr>
+                            <w:noProof/>
+                          </w:rPr>
+                          <w:t>13</w:t>
+                        </w:r>
+                      </w:fldSimple>
+                      <w:bookmarkEnd w:id="54"/>
+                      <w:r>
+                        <w:t xml:space="preserve"> – </w:t>
+                      </w:r>
+                      <w:proofErr w:type="spellStart"/>
+                      <w:r>
+                        <w:t>Confusion</w:t>
+                      </w:r>
+                      <w:proofErr w:type="spellEnd"/>
+                      <w:r>
+                        <w:t xml:space="preserve"> Matrix.</w:t>
+                      </w:r>
+                      <w:bookmarkEnd w:id="55"/>
+                    </w:p>
+                  </w:txbxContent>
+                </v:textbox>
+                <w10:wrap type="tight"/>
+              </v:shape>
+            </w:pict>
+          </mc:Fallback>
+        </mc:AlternateContent>
+      </w:r>
+      <w:r>
+        <w:rPr>
+          <w:noProof/>
+          <w:lang w:val="en-GB"/>
+        </w:rPr>
+        <w:drawing>
+          <wp:anchor distT="0" distB="0" distL="114300" distR="114300" simplePos="0" relativeHeight="251687936" behindDoc="1" locked="0" layoutInCell="1" allowOverlap="1" wp14:anchorId="4EBD6420" wp14:editId="4DEA397D">
+            <wp:simplePos x="0" y="0"/>
+            <wp:positionH relativeFrom="column">
+              <wp:posOffset>4376420</wp:posOffset>
+            </wp:positionH>
+            <wp:positionV relativeFrom="paragraph">
+              <wp:posOffset>223188</wp:posOffset>
+            </wp:positionV>
+            <wp:extent cx="2146300" cy="2286000"/>
+            <wp:effectExtent l="0" t="0" r="6350" b="0"/>
+            <wp:wrapTight wrapText="bothSides">
+              <wp:wrapPolygon edited="0">
+                <wp:start x="0" y="0"/>
+                <wp:lineTo x="0" y="21420"/>
+                <wp:lineTo x="21472" y="21420"/>
+                <wp:lineTo x="21472" y="0"/>
+                <wp:lineTo x="0" y="0"/>
+              </wp:wrapPolygon>
+            </wp:wrapTight>
+            <wp:docPr id="31" name="Picture 31" descr="Chart, bubble chart&#10;&#10;Description automatically generated"/>
+            <wp:cNvGraphicFramePr>
+              <a:graphicFrameLocks xmlns:a="http://schemas.openxmlformats.org/drawingml/2006/main" noChangeAspect="1"/>
+            </wp:cNvGraphicFramePr>
+            <a:graphic xmlns:a="http://schemas.openxmlformats.org/drawingml/2006/main">
+              <a:graphicData uri="http://schemas.openxmlformats.org/drawingml/2006/picture">
+                <pic:pic xmlns:pic="http://schemas.openxmlformats.org/drawingml/2006/picture">
+                  <pic:nvPicPr>
+                    <pic:cNvPr id="31" name="Picture 31" descr="Chart, bubble chart&#10;&#10;Description automatically generated"/>
+                    <pic:cNvPicPr/>
+                  </pic:nvPicPr>
+                  <pic:blipFill rotWithShape="1">
+                    <a:blip r:embed="rId36">
+                      <a:extLst>
+                        <a:ext uri="{28A0092B-C50C-407E-A947-70E740481C1C}">
+                          <a14:useLocalDpi xmlns:a14="http://schemas.microsoft.com/office/drawing/2010/main" val="0"/>
+                        </a:ext>
+                      </a:extLst>
+                    </a:blip>
+                    <a:srcRect l="6087"/>
+                    <a:stretch/>
+                  </pic:blipFill>
+                  <pic:spPr bwMode="auto">
+                    <a:xfrm>
+                      <a:off x="0" y="0"/>
+                      <a:ext cx="2146300" cy="2286000"/>
+                    </a:xfrm>
+                    <a:prstGeom prst="rect">
+                      <a:avLst/>
+                    </a:prstGeom>
+                    <a:ln>
+                      <a:noFill/>
+                    </a:ln>
+                    <a:extLst>
+                      <a:ext uri="{53640926-AAD7-44D8-BBD7-CCE9431645EC}">
+                        <a14:shadowObscured xmlns:a14="http://schemas.microsoft.com/office/drawing/2010/main"/>
+                      </a:ext>
+                    </a:extLst>
+                  </pic:spPr>
+                </pic:pic>
+              </a:graphicData>
+            </a:graphic>
+            <wp14:sizeRelH relativeFrom="page">
+              <wp14:pctWidth>0</wp14:pctWidth>
+            </wp14:sizeRelH>
+            <wp14:sizeRelV relativeFrom="page">
+              <wp14:pctHeight>0</wp14:pctHeight>
+            </wp14:sizeRelV>
+          </wp:anchor>
+        </w:drawing>
+      </w:r>
+      <w:r>
+        <w:rPr>
+          <w:noProof/>
+        </w:rPr>
+        <mc:AlternateContent>
+          <mc:Choice Requires="wps">
+            <w:drawing>
+              <wp:anchor distT="0" distB="0" distL="114300" distR="114300" simplePos="0" relativeHeight="251686912" behindDoc="1" locked="0" layoutInCell="1" allowOverlap="1" wp14:anchorId="21F522E5" wp14:editId="4E14D0B0">
+                <wp:simplePos x="0" y="0"/>
+                <wp:positionH relativeFrom="margin">
+                  <wp:align>left</wp:align>
+                </wp:positionH>
+                <wp:positionV relativeFrom="paragraph">
+                  <wp:posOffset>2451045</wp:posOffset>
+                </wp:positionV>
+                <wp:extent cx="4610735" cy="635"/>
+                <wp:effectExtent l="0" t="0" r="0" b="9525"/>
+                <wp:wrapTight wrapText="bothSides">
+                  <wp:wrapPolygon edited="0">
+                    <wp:start x="0" y="0"/>
+                    <wp:lineTo x="0" y="20983"/>
+                    <wp:lineTo x="21508" y="20983"/>
+                    <wp:lineTo x="21508" y="0"/>
+                    <wp:lineTo x="0" y="0"/>
+                  </wp:wrapPolygon>
+                </wp:wrapTight>
+                <wp:docPr id="30" name="Text Box 30"/>
+                <wp:cNvGraphicFramePr/>
+                <a:graphic xmlns:a="http://schemas.openxmlformats.org/drawingml/2006/main">
+                  <a:graphicData uri="http://schemas.microsoft.com/office/word/2010/wordprocessingShape">
+                    <wps:wsp>
+                      <wps:cNvSpPr txBox="1"/>
+                      <wps:spPr>
+                        <a:xfrm>
+                          <a:off x="0" y="0"/>
+                          <a:ext cx="4610735" cy="635"/>
+                        </a:xfrm>
+                        <a:prstGeom prst="rect">
+                          <a:avLst/>
+                        </a:prstGeom>
+                        <a:solidFill>
+                          <a:prstClr val="white"/>
+                        </a:solidFill>
+                        <a:ln>
+                          <a:noFill/>
+                        </a:ln>
+                      </wps:spPr>
+                      <wps:txbx>
+                        <w:txbxContent>
+                          <w:p>
+                            <w:pPr>
+                              <w:pStyle w:val="Caption"/>
+                              <w:rPr>
+                                <w:lang w:val="en-GB"/>
+                              </w:rPr>
+                            </w:pPr>
+                            <w:bookmarkStart w:id="56" w:name="_Ref74599827"/>
+                            <w:bookmarkStart w:id="57" w:name="_Toc74601308"/>
+                            <w:r>
+                              <w:rPr>
+                                <w:lang w:val="en-GB"/>
+                              </w:rPr>
+                              <w:t xml:space="preserve">Figure </w:t>
+                            </w:r>
+                            <w:r>
+                              <w:fldChar w:fldCharType="begin"/>
+                            </w:r>
+                            <w:r>
+                              <w:rPr>
+                                <w:lang w:val="en-GB"/>
+                              </w:rPr>
+                              <w:instrText xml:space="preserve"> SEQ Figure \* ARABIC </w:instrText>
+                            </w:r>
+                            <w:r>
+                              <w:fldChar w:fldCharType="separate"/>
+                            </w:r>
+                            <w:r>
+                              <w:rPr>
+                                <w:noProof/>
+                                <w:lang w:val="en-GB"/>
+                              </w:rPr>
+                              <w:t>14</w:t>
+                            </w:r>
+                            <w:r>
+                              <w:fldChar w:fldCharType="end"/>
+                            </w:r>
+                            <w:bookmarkEnd w:id="56"/>
+                            <w:r>
+                              <w:rPr>
+                                <w:lang w:val="en-GB"/>
+                              </w:rPr>
+                              <w:t xml:space="preserve"> – Output from console after m</w:t>
+                            </w:r>
+                            <w:r>
+                              <w:rPr>
+                                <w:lang w:val="en-GB"/>
+                              </w:rPr>
+                              <w:t>odelling.</w:t>
+                            </w:r>
+                            <w:bookmarkEnd w:id="57"/>
+                          </w:p>
+                        </w:txbxContent>
+                      </wps:txbx>
+                      <wps:bodyPr rot="0" spcFirstLastPara="0" vertOverflow="overflow" horzOverflow="overflow" vert="horz" wrap="square" lIns="0" tIns="0" rIns="0" bIns="0" numCol="1" spcCol="0" rtlCol="0" fromWordArt="0" anchor="t" anchorCtr="0" forceAA="0" compatLnSpc="1">
+                        <a:prstTxWarp prst="textNoShape">
+                          <a:avLst/>
+                        </a:prstTxWarp>
+                        <a:spAutoFit/>
+                      </wps:bodyPr>
+                    </wps:wsp>
+                  </a:graphicData>
+                </a:graphic>
+              </wp:anchor>
+            </w:drawing>
+          </mc:Choice>
+          <mc:Fallback>
+            <w:pict>
+              <v:shape w14:anchorId="21F522E5" id="Text Box 30" o:spid="_x0000_s1035" type="#_x0000_t202" style="position:absolute;margin-left:0;margin-top:193pt;width:363.05pt;height:.05pt;z-index:-251629568;visibility:visible;mso-wrap-style:square;mso-wrap-distance-left:9pt;mso-wrap-distance-top:0;mso-wrap-distance-right:9pt;mso-wrap-distance-bottom:0;mso-position-horizontal:left;mso-position-horizontal-relative:margin;mso-position-vertical:absolute;mso-position-vertical-relative:text;v-text-anchor:top" o:gfxdata="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" stroked="f">
+                <v:textbox style="mso-fit-shape-to-text:t" inset="0,0,0,0">
+                  <w:txbxContent>
+                    <w:p>
+                      <w:pPr>
+                        <w:pStyle w:val="Caption"/>
+                        <w:rPr>
+                          <w:lang w:val="en-GB"/>
+                        </w:rPr>
+                      </w:pPr>
+                      <w:bookmarkStart w:id="58" w:name="_Ref74599827"/>
+                      <w:bookmarkStart w:id="59" w:name="_Toc74601308"/>
+                      <w:r>
+                        <w:rPr>
+                          <w:lang w:val="en-GB"/>
+                        </w:rPr>
+                        <w:t xml:space="preserve">Figure </w:t>
+                      </w:r>
+                      <w:r>
+                        <w:fldChar w:fldCharType="begin"/>
+                      </w:r>
+                      <w:r>
+                        <w:rPr>
+                          <w:lang w:val="en-GB"/>
+                        </w:rPr>
+                        <w:instrText xml:space="preserve"> SEQ Figure \* ARABIC </w:instrText>
+                      </w:r>
+                      <w:r>
+                        <w:fldChar w:fldCharType="separate"/>
+                      </w:r>
+                      <w:r>
+                        <w:rPr>
+                          <w:noProof/>
+                          <w:lang w:val="en-GB"/>
+                        </w:rPr>
+                        <w:t>14</w:t>
+                      </w:r>
+                      <w:r>
+                        <w:fldChar w:fldCharType="end"/>
+                      </w:r>
+                      <w:bookmarkEnd w:id="58"/>
+                      <w:r>
+                        <w:rPr>
+                          <w:lang w:val="en-GB"/>
+                        </w:rPr>
+                        <w:t xml:space="preserve"> – Output from console after m</w:t>
+                      </w:r>
+                      <w:r>
+                        <w:rPr>
+                          <w:lang w:val="en-GB"/>
+                        </w:rPr>
+                        <w:t>odelling.</w:t>
+                      </w:r>
+                      <w:bookmarkEnd w:id="59"/>
+                    </w:p>
+                  </w:txbxContent>
+                </v:textbox>
+                <w10:wrap type="tight" anchorx="margin"/>
+              </v:shape>
+            </w:pict>
+          </mc:Fallback>
+        </mc:AlternateContent>
+      </w:r>
+    </w:p>
+    <w:p>
+      <w:pPr>
+        <w:rPr>
+          <w:lang w:val="en-GB"/>
+        </w:rPr>
+      </w:pPr>
+      <w:r>
+        <w:rPr>
+          <w:lang w:val="en-GB"/>
+        </w:rPr>
+        <w:fldChar w:fldCharType="begin"/>
+      </w:r>
+      <w:r>
+        <w:rPr>
+          <w:lang w:val="en-GB"/>
+        </w:rPr>
+        <w:instrText xml:space="preserve"> REF _Ref74599827 \h </w:instrText>
+      </w:r>
+      <w:r>
+        <w:rPr>
+          <w:lang w:val="en-GB"/>
+        </w:rPr>
+      </w:r>
+      <w:r>
+        <w:rPr>
+          <w:lang w:val="en-GB"/>
+        </w:rPr>
+        <w:fldChar w:fldCharType="separate"/>
+      </w:r>
+      <w:r>
+        <w:rPr>
+          <w:lang w:val="en-GB"/>
+        </w:rPr>
+        <w:t xml:space="preserve">Figure </w:t>
+      </w:r>
+      <w:r>
+        <w:rPr>
+          <w:noProof/>
+          <w:lang w:val="en-GB"/>
+        </w:rPr>
+        <w:t>13</w:t>
+      </w:r>
+      <w:r>
+        <w:rPr>
+          <w:lang w:val="en-GB"/>
+        </w:rPr>
+        <w:fldChar w:fldCharType="end"/>
+      </w:r>
+      <w:r>
+        <w:rPr>
+          <w:lang w:val="en-GB"/>
+        </w:rPr>
+        <w:t xml:space="preserve"> and </w:t>
+      </w:r>
+      <w:r>
+        <w:rPr>
+          <w:lang w:val="en-GB"/>
+        </w:rPr>
+        <w:fldChar w:fldCharType="begin"/>
+      </w:r>
+      <w:r>
+        <w:rPr>
+          <w:lang w:val="en-GB"/>
+        </w:rPr>
+        <w:instrText xml:space="preserve"> REF _Ref74599838 \h </w:instrText>
+      </w:r>
+      <w:r>
+        <w:rPr>
+          <w:lang w:val="en-GB"/>
+        </w:rPr>
+      </w:r>
+      <w:r>
+        <w:rPr>
+          <w:lang w:val="en-GB"/>
+        </w:rPr>
+        <w:fldChar w:fldCharType="separate"/>
+      </w:r>
+      <w:r>
+        <w:rPr>
+          <w:lang w:val="en-GB"/>
+        </w:rPr>
+        <w:t xml:space="preserve">Figure </w:t>
+      </w:r>
+      <w:r>
+        <w:rPr>
+          <w:noProof/>
+          <w:lang w:val="en-GB"/>
+        </w:rPr>
+        <w:t>14</w:t>
+      </w:r>
+      <w:r>
+        <w:rPr>
+          <w:lang w:val="en-GB"/>
+        </w:rPr>
+        <w:fldChar w:fldCharType="end"/>
+      </w:r>
+      <w:r>
+        <w:rPr>
+          <w:lang w:val="en-GB"/>
+        </w:rPr>
+        <w:t xml:space="preserve"> shows the accuracy of the model. The model has an accuracy of </w:t>
+      </w:r>
+      <w:r>
+        <w:rPr>
+          <w:lang w:val="en-GB"/>
+        </w:rPr>
+        <w:t>79.7%. 114 of the approved loan have been successfully predicted. 13 of the approved loan have been misclassified as not approved. 27 of the not approved loan has been successfully predicted. 31 of the not approved loan has been misclassified as approved loans.</w:t>
+      </w:r>
+    </w:p>
+    <w:p>
+      <w:pPr>
+        <w:pStyle w:val="Heading3"/>
+        <w:rPr>
+          <w:lang w:val="en-GB"/>
+        </w:rPr>
+      </w:pPr>
+      <w:bookmarkStart w:id="60" w:name="_Toc74601283"/>
+      <w:r>
+        <w:rPr>
+          <w:lang w:val="en-GB"/>
+        </w:rPr>
+        <w:t>Application</w:t>
+      </w:r>
+      <w:bookmarkEnd w:id="60"/>
+    </w:p>
+    <w:p>
+      <w:pPr>
+        <w:rPr>
+          <w:noProof/>
+          <w:lang w:val="en-GB"/>
+        </w:rPr>
+      </w:pPr>
+      <w:r>
+        <w:rPr>
+          <w:noProof/>
+          <w:lang w:val="en-GB"/>
+        </w:rPr>
+        <w:drawing>
+          <wp:anchor distT="0" distB="0" distL="114300" distR="114300" simplePos="0" relativeHeight="251692032" behindDoc="0" locked="0" layoutInCell="1" allowOverlap="1" wp14:anchorId="194130FC" wp14:editId="6AD07BD1">
+            <wp:simplePos x="0" y="0"/>
+            <wp:positionH relativeFrom="margin">
+              <wp:posOffset>1797492</wp:posOffset>
+            </wp:positionH>
+            <wp:positionV relativeFrom="paragraph">
+              <wp:posOffset>110877</wp:posOffset>
+            </wp:positionV>
+            <wp:extent cx="4394436" cy="1440000"/>
+            <wp:effectExtent l="0" t="0" r="6350" b="8255"/>
+            <wp:wrapSquare wrapText="bothSides"/>
+            <wp:docPr id="34" name="Picture 34" descr="Text&#10;&#10;Description automatically generated with medium confidence"/>
+            <wp:cNvGraphicFramePr>
+              <a:graphicFrameLocks xmlns:a="http://schemas.openxmlformats.org/drawingml/2006/main" noChangeAspect="1"/>
+            </wp:cNvGraphicFramePr>
+            <a:graphic xmlns:a="http://schemas.openxmlformats.org/drawingml/2006/main">
+              <a:graphicData uri="http://schemas.openxmlformats.org/drawingml/2006/picture">
+                <pic:pic xmlns:pic="http://schemas.openxmlformats.org/drawingml/2006/picture">
+                  <pic:nvPicPr>
+                    <pic:cNvPr id="34" name="Picture 34" descr="Text&#10;&#10;Description automatically generated with medium confidence"/>
+                    <pic:cNvPicPr/>
+                  </pic:nvPicPr>
+                  <pic:blipFill rotWithShape="1">
+                    <a:blip r:embed="rId37">
+                      <a:extLst>
+                        <a:ext uri="{28A0092B-C50C-407E-A947-70E740481C1C}">
+                          <a14:useLocalDpi xmlns:a14="http://schemas.microsoft.com/office/drawing/2010/main" val="0"/>
+                        </a:ext>
+                      </a:extLst>
+                    </a:blip>
+                    <a:srcRect b="85884"/>
+                    <a:stretch/>
+                  </pic:blipFill>
+                  <pic:spPr bwMode="auto">
+                    <a:xfrm>
+                      <a:off x="0" y="0"/>
+                      <a:ext cx="4394436" cy="1440000"/>
+                    </a:xfrm>
+                    <a:prstGeom prst="rect">
+                      <a:avLst/>
+                    </a:prstGeom>
+                    <a:ln>
+                      <a:noFill/>
+                    </a:ln>
+                    <a:extLst>
+                      <a:ext uri="{53640926-AAD7-44D8-BBD7-CCE9431645EC}">
+                        <a14:shadowObscured xmlns:a14="http://schemas.microsoft.com/office/drawing/2010/main"/>
+                      </a:ext>
+                    </a:extLst>
+                  </pic:spPr>
+                </pic:pic>
+              </a:graphicData>
+            </a:graphic>
+            <wp14:sizeRelH relativeFrom="page">
+              <wp14:pctWidth>0</wp14:pctWidth>
+            </wp14:sizeRelH>
+            <wp14:sizeRelV relativeFrom="page">
+              <wp14:pctHeight>0</wp14:pctHeight>
+            </wp14:sizeRelV>
+          </wp:anchor>
+        </w:drawing>
+      </w:r>
+      <w:r>
+        <w:rPr>
+          <w:noProof/>
+          <w:lang w:val="en-GB"/>
+        </w:rPr>
+        <w:fldChar w:fldCharType="begin"/>
+      </w:r>
+      <w:r>
+        <w:rPr>
+          <w:noProof/>
+          <w:lang w:val="en-GB"/>
+        </w:rPr>
+        <w:instrText xml:space="preserve"> REF _Ref74601020 \h </w:instrText>
+      </w:r>
+      <w:r>
+        <w:rPr>
+          <w:noProof/>
+          <w:lang w:val="en-GB"/>
+        </w:rPr>
+      </w:r>
+      <w:r>
+        <w:rPr>
+          <w:noProof/>
+          <w:lang w:val="en-GB"/>
+        </w:rPr>
+        <w:fldChar w:fldCharType="separate"/>
+      </w:r>
+      <w:r>
+        <w:rPr>
+          <w:lang w:val="en-GB"/>
+        </w:rPr>
+        <w:t xml:space="preserve">Figure </w:t>
+      </w:r>
+      <w:r>
+        <w:rPr>
+          <w:noProof/>
+          <w:lang w:val="en-GB"/>
+        </w:rPr>
+        <w:t>15</w:t>
+      </w:r>
+      <w:r>
+        <w:rPr>
+          <w:noProof/>
+          <w:lang w:val="en-GB"/>
+        </w:rPr>
+        <w:fldChar w:fldCharType="end"/>
+      </w:r>
+      <w:r>
+        <w:rPr>
+          <w:noProof/>
+          <w:lang w:val="en-GB"/>
+        </w:rPr>
+        <w:t xml:space="preserve"> shows the imports used in the application script.</w:t>
+      </w:r>
+    </w:p>
+    <w:p>
+      <w:pPr>
+        <w:rPr>
+          <w:lang w:val="en-GB"/>
+        </w:rPr>
+      </w:pPr>
+    </w:p>
+    <w:p>
+      <w:pPr>
+        <w:rPr>
+          <w:lang w:val="en-GB"/>
+        </w:rPr>
+      </w:pPr>
+    </w:p>
+    <w:p>
+      <w:pPr>
+        <w:rPr>
+          <w:lang w:val="en-GB"/>
+        </w:rPr>
+      </w:pPr>
+    </w:p>
+    <w:p>
+      <w:pPr>
+        <w:rPr>
+          <w:lang w:val="en-GB"/>
+        </w:rPr>
+      </w:pPr>
+      <w:r>
+        <w:rPr>
+          <w:noProof/>
+        </w:rPr>
+        <mc:AlternateContent>
+          <mc:Choice Requires="wps">
+            <w:drawing>
+              <wp:anchor distT="0" distB="0" distL="114300" distR="114300" simplePos="0" relativeHeight="251694080" behindDoc="0" locked="0" layoutInCell="1" allowOverlap="1" wp14:anchorId="2868BA9F" wp14:editId="5B9B8A7E">
+                <wp:simplePos x="0" y="0"/>
+                <wp:positionH relativeFrom="column">
+                  <wp:posOffset>1827115</wp:posOffset>
+                </wp:positionH>
+                <wp:positionV relativeFrom="paragraph">
+                  <wp:posOffset>106570</wp:posOffset>
+                </wp:positionV>
+                <wp:extent cx="4394200" cy="635"/>
+                <wp:effectExtent l="0" t="0" r="0" b="0"/>
+                <wp:wrapSquare wrapText="bothSides"/>
+                <wp:docPr id="35" name="Text Box 35"/>
+                <wp:cNvGraphicFramePr/>
+                <a:graphic xmlns:a="http://schemas.openxmlformats.org/drawingml/2006/main">
+                  <a:graphicData uri="http://schemas.microsoft.com/office/word/2010/wordprocessingShape">
+                    <wps:wsp>
+                      <wps:cNvSpPr txBox="1"/>
+                      <wps:spPr>
+                        <a:xfrm>
+                          <a:off x="0" y="0"/>
+                          <a:ext cx="4394200" cy="635"/>
+                        </a:xfrm>
+                        <a:prstGeom prst="rect">
+                          <a:avLst/>
+                        </a:prstGeom>
+                        <a:solidFill>
+                          <a:prstClr val="white"/>
+                        </a:solidFill>
+                        <a:ln>
+                          <a:noFill/>
+                        </a:ln>
+                      </wps:spPr>
+                      <wps:txbx>
+                        <w:txbxContent>
+                          <w:p>
+                            <w:pPr>
+                              <w:pStyle w:val="Caption"/>
+                              <w:rPr>
+                                <w:lang w:val="en-GB"/>
+                              </w:rPr>
+                            </w:pPr>
+                            <w:bookmarkStart w:id="61" w:name="_Ref74601020"/>
+                            <w:bookmarkStart w:id="62" w:name="_Toc74601309"/>
+                            <w:r>
+                              <w:rPr>
+                                <w:lang w:val="en-GB"/>
+                              </w:rPr>
+                              <w:t xml:space="preserve">Figure </w:t>
+                            </w:r>
+                            <w:r>
+                              <w:fldChar w:fldCharType="begin"/>
+                            </w:r>
+                            <w:r>
+                              <w:rPr>
+                                <w:lang w:val="en-GB"/>
+                              </w:rPr>
+                              <w:instrText xml:space="preserve"> SEQ Figure \* ARABIC </w:instrText>
+                            </w:r>
+                            <w:r>
+                              <w:fldChar w:fldCharType="separate"/>
+                            </w:r>
+                            <w:r>
+                              <w:rPr>
+                                <w:noProof/>
+                                <w:lang w:val="en-GB"/>
+                              </w:rPr>
+                              <w:t>15</w:t>
+                            </w:r>
+                            <w:r>
+                              <w:fldChar w:fldCharType="end"/>
+                            </w:r>
+                            <w:bookmarkEnd w:id="61"/>
+                            <w:r>
+                              <w:rPr>
+                                <w:lang w:val="en-GB"/>
+                              </w:rPr>
+                              <w:t xml:space="preserve"> – Imports for the application s</w:t>
+                            </w:r>
+                            <w:r>
+                              <w:rPr>
+                                <w:lang w:val="en-GB"/>
+                              </w:rPr>
+                              <w:t>cript.</w:t>
+                            </w:r>
+                            <w:bookmarkEnd w:id="62"/>
+                          </w:p>
+                        </w:txbxContent>
+                      </wps:txbx>
+                      <wps:bodyPr rot="0" spcFirstLastPara="0" vertOverflow="overflow" horzOverflow="overflow" vert="horz" wrap="square" lIns="0" tIns="0" rIns="0" bIns="0" numCol="1" spcCol="0" rtlCol="0" fromWordArt="0" anchor="t" anchorCtr="0" forceAA="0" compatLnSpc="1">
+                        <a:prstTxWarp prst="textNoShape">
+                          <a:avLst/>
+                        </a:prstTxWarp>
+                        <a:spAutoFit/>
+                      </wps:bodyPr>
+                    </wps:wsp>
+                  </a:graphicData>
+                </a:graphic>
+              </wp:anchor>
+            </w:drawing>
+          </mc:Choice>
+          <mc:Fallback>
+            <w:pict>
+              <v:shape w14:anchorId="2868BA9F" id="Text Box 35" o:spid="_x0000_s1036" type="#_x0000_t202" style="position:absolute;margin-left:143.85pt;margin-top:8.4pt;width:346pt;height:.05pt;z-index:251694080;visibility:visible;mso-wrap-style:square;mso-wrap-distance-left:9pt;mso-wrap-distance-top:0;mso-wrap-distance-right:9pt;mso-wrap-distance-bottom:0;mso-position-horizontal:absolute;mso-position-horizontal-relative:text;mso-position-vertical:absolute;mso-position-vertical-relative:text;v-text-anchor:top" o:gfxdata="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" stroked="f">
+                <v:textbox style="mso-fit-shape-to-text:t" inset="0,0,0,0">
+                  <w:txbxContent>
+                    <w:p>
+                      <w:pPr>
+                        <w:pStyle w:val="Caption"/>
+                        <w:rPr>
+                          <w:lang w:val="en-GB"/>
+                        </w:rPr>
+                      </w:pPr>
+                      <w:bookmarkStart w:id="63" w:name="_Ref74601020"/>
+                      <w:bookmarkStart w:id="64" w:name="_Toc74601309"/>
+                      <w:r>
+                        <w:rPr>
+                          <w:lang w:val="en-GB"/>
+                        </w:rPr>
+                        <w:t xml:space="preserve">Figure </w:t>
+                      </w:r>
+                      <w:r>
+                        <w:fldChar w:fldCharType="begin"/>
+                      </w:r>
+                      <w:r>
+                        <w:rPr>
+                          <w:lang w:val="en-GB"/>
+                        </w:rPr>
+                        <w:instrText xml:space="preserve"> SEQ Figure \* ARABIC </w:instrText>
+                      </w:r>
+                      <w:r>
+                        <w:fldChar w:fldCharType="separate"/>
+                      </w:r>
+                      <w:r>
+                        <w:rPr>
+                          <w:noProof/>
+                          <w:lang w:val="en-GB"/>
+                        </w:rPr>
+                        <w:t>15</w:t>
+                      </w:r>
+                      <w:r>
+                        <w:fldChar w:fldCharType="end"/>
+                      </w:r>
+                      <w:bookmarkEnd w:id="63"/>
+                      <w:r>
+                        <w:rPr>
+                          <w:lang w:val="en-GB"/>
+                        </w:rPr>
+                        <w:t xml:space="preserve"> – Imports for the application s</w:t>
+                      </w:r>
+                      <w:r>
+                        <w:rPr>
+                          <w:lang w:val="en-GB"/>
+                        </w:rPr>
+                        <w:t>cript.</w:t>
+                      </w:r>
+                      <w:bookmarkEnd w:id="64"/>
+                    </w:p>
+                  </w:txbxContent>
+                </v:textbox>
+                <w10:wrap type="square"/>
+              </v:shape>
+            </w:pict>
+          </mc:Fallback>
+        </mc:AlternateContent>
+      </w:r>
+    </w:p>
+    <w:p>
+      <w:pPr>
+        <w:rPr>
+          <w:lang w:val="en-GB"/>
+        </w:rPr>
+      </w:pPr>
+    </w:p>
+    <w:p>
+      <w:pPr>
+        <w:rPr>
+          <w:noProof/>
+          <w:lang w:val="en-GB"/>
+        </w:rPr>
+      </w:pPr>
+    </w:p>
+    <w:p>
+      <w:pPr>
+        <w:rPr>
+          <w:lang w:val="en-GB"/>
+        </w:rPr>
+      </w:pPr>
+    </w:p>
+    <w:p>
+      <w:pPr>
+        <w:rPr>
+          <w:lang w:val="en-GB"/>
+        </w:rPr>
+      </w:pPr>
+    </w:p>
+    <w:p>
+      <w:pPr>
+        <w:rPr>
+          <w:lang w:val="en-GB"/>
+        </w:rPr>
+      </w:pPr>
+      <w:r>
+        <w:rPr>
+          <w:noProof/>
+        </w:rPr>
+        <w:lastRenderedPageBreak/>
+        <mc:AlternateContent>
+          <mc:Choice Requires="wps">
+            <w:drawing>
+              <wp:anchor distT="0" distB="0" distL="114300" distR="114300" simplePos="0" relativeHeight="251696128" behindDoc="0" locked="0" layoutInCell="1" allowOverlap="1" wp14:anchorId="76DEEA7B" wp14:editId="55690968">
+                <wp:simplePos x="0" y="0"/>
+                <wp:positionH relativeFrom="column">
+                  <wp:posOffset>1906270</wp:posOffset>
+                </wp:positionH>
+                <wp:positionV relativeFrom="paragraph">
+                  <wp:posOffset>8682355</wp:posOffset>
+                </wp:positionV>
+                <wp:extent cx="4305300" cy="635"/>
+                <wp:effectExtent l="0" t="0" r="0" b="0"/>
+                <wp:wrapSquare wrapText="bothSides"/>
+                <wp:docPr id="36" name="Text Box 36"/>
+                <wp:cNvGraphicFramePr/>
+                <a:graphic xmlns:a="http://schemas.openxmlformats.org/drawingml/2006/main">
+                  <a:graphicData uri="http://schemas.microsoft.com/office/word/2010/wordprocessingShape">
+                    <wps:wsp>
+                      <wps:cNvSpPr txBox="1"/>
+                      <wps:spPr>
+                        <a:xfrm>
+                          <a:off x="0" y="0"/>
+                          <a:ext cx="4305300" cy="635"/>
+                        </a:xfrm>
+                        <a:prstGeom prst="rect">
+                          <a:avLst/>
+                        </a:prstGeom>
+                        <a:solidFill>
+                          <a:prstClr val="white"/>
+                        </a:solidFill>
+                        <a:ln>
+                          <a:noFill/>
+                        </a:ln>
+                      </wps:spPr>
+                      <wps:txbx>
+                        <w:txbxContent>
+                          <w:p>
+                            <w:pPr>
+                              <w:pStyle w:val="Caption"/>
+                              <w:rPr>
+                                <w:lang w:val="en-GB"/>
+                              </w:rPr>
+                            </w:pPr>
+                            <w:bookmarkStart w:id="65" w:name="_Toc74601310"/>
+                            <w:r>
+                              <w:rPr>
+                                <w:lang w:val="en-GB"/>
+                              </w:rPr>
+                              <w:t xml:space="preserve">Figure </w:t>
+                            </w:r>
+                            <w:r>
+                              <w:fldChar w:fldCharType="begin"/>
+                            </w:r>
+                            <w:r>
+                              <w:rPr>
+                                <w:lang w:val="en-GB"/>
+                              </w:rPr>
+                              <w:instrText xml:space="preserve"> SEQ Figure \* ARABIC </w:instrText>
+                            </w:r>
+                            <w:r>
+                              <w:fldChar w:fldCharType="separate"/>
+                            </w:r>
+                            <w:r>
+                              <w:rPr>
+                                <w:noProof/>
+                                <w:lang w:val="en-GB"/>
+                              </w:rPr>
+                              <w:t>16</w:t>
+                            </w:r>
+                            <w:r>
+                              <w:fldChar w:fldCharType="end"/>
+                            </w:r>
+                            <w:r>
+                              <w:rPr>
+                                <w:lang w:val="en-GB"/>
+                              </w:rPr>
+                              <w:t xml:space="preserve"> – The rest of the a</w:t>
+                            </w:r>
+                            <w:r>
+                              <w:rPr>
+                                <w:lang w:val="en-GB"/>
+                              </w:rPr>
+                              <w:t>pplication script.</w:t>
+                            </w:r>
+                            <w:bookmarkEnd w:id="65"/>
+                          </w:p>
+                        </w:txbxContent>
+                      </wps:txbx>
+                      <wps:bodyPr rot="0" spcFirstLastPara="0" vertOverflow="overflow" horzOverflow="overflow" vert="horz" wrap="square" lIns="0" tIns="0" rIns="0" bIns="0" numCol="1" spcCol="0" rtlCol="0" fromWordArt="0" anchor="t" anchorCtr="0" forceAA="0" compatLnSpc="1">
+                        <a:prstTxWarp prst="textNoShape">
+                          <a:avLst/>
+                        </a:prstTxWarp>
+                        <a:spAutoFit/>
+                      </wps:bodyPr>
+                    </wps:wsp>
+                  </a:graphicData>
+                </a:graphic>
+              </wp:anchor>
+            </w:drawing>
+          </mc:Choice>
+          <mc:Fallback>
+            <w:pict>
+              <v:shape w14:anchorId="76DEEA7B" id="Text Box 36" o:spid="_x0000_s1037" type="#_x0000_t202" style="position:absolute;margin-left:150.1pt;margin-top:683.65pt;width:339pt;height:.05pt;z-index:251696128;visibility:visible;mso-wrap-style:square;mso-wrap-distance-left:9pt;mso-wrap-distance-top:0;mso-wrap-distance-right:9pt;mso-wrap-distance-bottom:0;mso-position-horizontal:absolute;mso-position-horizontal-relative:text;mso-position-vertical:absolute;mso-position-vertical-relative:text;v-text-anchor:top" o:gfxdata="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" stroked="f">
+                <v:textbox style="mso-fit-shape-to-text:t" inset="0,0,0,0">
+                  <w:txbxContent>
+                    <w:p>
+                      <w:pPr>
+                        <w:pStyle w:val="Caption"/>
+                        <w:rPr>
+                          <w:lang w:val="en-GB"/>
+                        </w:rPr>
+                      </w:pPr>
+                      <w:bookmarkStart w:id="66" w:name="_Toc74601310"/>
+                      <w:r>
+                        <w:rPr>
+                          <w:lang w:val="en-GB"/>
+                        </w:rPr>
+                        <w:t xml:space="preserve">Figure </w:t>
+                      </w:r>
+                      <w:r>
+                        <w:fldChar w:fldCharType="begin"/>
+                      </w:r>
+                      <w:r>
+                        <w:rPr>
+                          <w:lang w:val="en-GB"/>
+                        </w:rPr>
+                        <w:instrText xml:space="preserve"> SEQ Figure \* ARABIC </w:instrText>
+                      </w:r>
+                      <w:r>
+                        <w:fldChar w:fldCharType="separate"/>
+                      </w:r>
+                      <w:r>
+                        <w:rPr>
+                          <w:noProof/>
+                          <w:lang w:val="en-GB"/>
+                        </w:rPr>
+                        <w:t>16</w:t>
+                      </w:r>
+                      <w:r>
+                        <w:fldChar w:fldCharType="end"/>
+                      </w:r>
+                      <w:r>
+                        <w:rPr>
+                          <w:lang w:val="en-GB"/>
+                        </w:rPr>
+                        <w:t xml:space="preserve"> – The rest of the a</w:t>
+                      </w:r>
+                      <w:r>
+                        <w:rPr>
+                          <w:lang w:val="en-GB"/>
+                        </w:rPr>
+                        <w:t>pplication script.</w:t>
+                      </w:r>
+                      <w:bookmarkEnd w:id="66"/>
+                    </w:p>
+                  </w:txbxContent>
+                </v:textbox>
+                <w10:wrap type="square"/>
+              </v:shape>
+            </w:pict>
+          </mc:Fallback>
+        </mc:AlternateContent>
+      </w:r>
+      <w:r>
+        <w:rPr>
+          <w:noProof/>
+          <w:lang w:val="en-GB"/>
+        </w:rPr>
+        <w:drawing>
+          <wp:anchor distT="0" distB="0" distL="114300" distR="114300" simplePos="0" relativeHeight="251691008" behindDoc="0" locked="0" layoutInCell="1" allowOverlap="1" wp14:anchorId="4D3D24F1" wp14:editId="10CB13FA">
+            <wp:simplePos x="0" y="0"/>
+            <wp:positionH relativeFrom="margin">
+              <wp:posOffset>1906353</wp:posOffset>
+            </wp:positionH>
+            <wp:positionV relativeFrom="paragraph">
+              <wp:posOffset>9939</wp:posOffset>
+            </wp:positionV>
+            <wp:extent cx="4305311" cy="8640000"/>
+            <wp:effectExtent l="0" t="0" r="0" b="8890"/>
+            <wp:wrapSquare wrapText="bothSides"/>
+            <wp:docPr id="33" name="Picture 33" descr="Text&#10;&#10;Description automatically generated with medium confidence"/>
+            <wp:cNvGraphicFramePr>
+              <a:graphicFrameLocks xmlns:a="http://schemas.openxmlformats.org/drawingml/2006/main" noChangeAspect="1"/>
+            </wp:cNvGraphicFramePr>
+            <a:graphic xmlns:a="http://schemas.openxmlformats.org/drawingml/2006/main">
+              <a:graphicData uri="http://schemas.openxmlformats.org/drawingml/2006/picture">
+                <pic:pic xmlns:pic="http://schemas.openxmlformats.org/drawingml/2006/picture">
+                  <pic:nvPicPr>
+                    <pic:cNvPr id="33" name="Picture 33" descr="Text&#10;&#10;Description automatically generated with medium confidence"/>
+                    <pic:cNvPicPr/>
+                  </pic:nvPicPr>
+                  <pic:blipFill rotWithShape="1">
+                    <a:blip r:embed="rId37">
+                      <a:extLst>
+                        <a:ext uri="{28A0092B-C50C-407E-A947-70E740481C1C}">
+                          <a14:useLocalDpi xmlns:a14="http://schemas.microsoft.com/office/drawing/2010/main" val="0"/>
+                        </a:ext>
+                      </a:extLst>
+                    </a:blip>
+                    <a:srcRect t="13575"/>
+                    <a:stretch/>
+                  </pic:blipFill>
+                  <pic:spPr bwMode="auto">
+                    <a:xfrm>
+                      <a:off x="0" y="0"/>
+                      <a:ext cx="4305311" cy="8640000"/>
+                    </a:xfrm>
+                    <a:prstGeom prst="rect">
+                      <a:avLst/>
+                    </a:prstGeom>
+                    <a:ln>
+                      <a:noFill/>
+                    </a:ln>
+                    <a:extLst>
+                      <a:ext uri="{53640926-AAD7-44D8-BBD7-CCE9431645EC}">
+                        <a14:shadowObscured xmlns:a14="http://schemas.microsoft.com/office/drawing/2010/main"/>
+                      </a:ext>
+                    </a:extLst>
+                  </pic:spPr>
+                </pic:pic>
+              </a:graphicData>
+            </a:graphic>
+            <wp14:sizeRelH relativeFrom="page">
+              <wp14:pctWidth>0</wp14:pctWidth>
+            </wp14:sizeRelH>
+            <wp14:sizeRelV relativeFrom="page">
+              <wp14:pctHeight>0</wp14:pctHeight>
+            </wp14:sizeRelV>
+          </wp:anchor>
+        </w:drawing>
+      </w:r>
+      <w:r>
+        <w:rPr>
+          <w:lang w:val="en-GB"/>
+        </w:rPr>
+        <w:t xml:space="preserve">The application is created using </w:t>
+      </w:r>
+      <w:proofErr w:type="spellStart"/>
+      <w:r>
+        <w:rPr>
+          <w:lang w:val="en-GB"/>
+        </w:rPr>
+        <w:t>Streamlit</w:t>
+      </w:r>
+      <w:proofErr w:type="spellEnd"/>
+      <w:r>
+        <w:rPr>
+          <w:lang w:val="en-GB"/>
+        </w:rPr>
+        <w:t xml:space="preserve">. </w:t>
+      </w:r>
+      <w:proofErr w:type="spellStart"/>
+      <w:r>
+        <w:rPr>
+          <w:lang w:val="en-GB"/>
+        </w:rPr>
+        <w:t>Streamlit</w:t>
+      </w:r>
+      <w:proofErr w:type="spellEnd"/>
+      <w:r>
+        <w:rPr>
+          <w:lang w:val="en-GB"/>
+        </w:rPr>
+        <w:t xml:space="preserve"> is used to make an easy-to-use interface to interact with the model and to predict the outcome of a loan application. This can be done without having to directly interact with the Python script.</w:t>
+      </w:r>
+    </w:p>
+    <w:p>
+      <w:pPr>
+        <w:rPr>
+          <w:lang w:val="en-GB"/>
+        </w:rPr>
+      </w:pPr>
+      <w:r>
+        <w:rPr>
+          <w:lang w:val="en-GB"/>
+        </w:rPr>
+        <w:t>The inputted data is collected and added to a test dataset which does not contain</w:t>
+      </w:r>
+      <w:r>
+        <w:rPr>
+          <w:lang w:val="en-GB"/>
+        </w:rPr>
+        <w:t xml:space="preserve"> target labels. This is done so that the inputted data will fit into a </w:t>
+      </w:r>
+      <w:proofErr w:type="spellStart"/>
+      <w:r>
+        <w:rPr>
+          <w:lang w:val="en-GB"/>
+        </w:rPr>
+        <w:t>DataFrame</w:t>
+      </w:r>
+      <w:proofErr w:type="spellEnd"/>
+      <w:r>
+        <w:rPr>
+          <w:lang w:val="en-GB"/>
+        </w:rPr>
+        <w:t xml:space="preserve"> with the same number of columns as the model takes.</w:t>
+      </w:r>
+    </w:p>
+    <w:p>
+      <w:pPr>
+        <w:rPr>
+          <w:lang w:val="en-GB"/>
+        </w:rPr>
+      </w:pPr>
+      <w:r>
+        <w:rPr>
+          <w:lang w:val="en-GB"/>
+        </w:rPr>
+        <w:t>The data is scaled the same way as the data the model is trained on, and eventual missing values are imputed.</w:t>
+      </w:r>
+    </w:p>
+    <w:p>
+      <w:pPr>
+        <w:rPr>
+          <w:lang w:val="en-GB"/>
+        </w:rPr>
+      </w:pPr>
+      <w:r>
+        <w:rPr>
+          <w:lang w:val="en-GB"/>
+        </w:rPr>
+        <w:t xml:space="preserve">The outcome of the application is displayed in the </w:t>
+      </w:r>
+      <w:proofErr w:type="spellStart"/>
+      <w:r>
+        <w:rPr>
+          <w:lang w:val="en-GB"/>
+        </w:rPr>
+        <w:t>Streamlit</w:t>
+      </w:r>
+      <w:proofErr w:type="spellEnd"/>
+      <w:r>
+        <w:rPr>
+          <w:lang w:val="en-GB"/>
+        </w:rPr>
+        <w:t xml:space="preserve"> app.</w:t>
+      </w:r>
+    </w:p>
+    <w:p>
+      <w:pPr>
+        <w:rPr>
+          <w:lang w:val="en-GB"/>
+        </w:rPr>
+      </w:pPr>
+    </w:p>
+    <w:p>
+      <w:pPr>
+        <w:rPr>
+          <w:lang w:val="en-GB"/>
+        </w:rPr>
+      </w:pPr>
+    </w:p>
+    <w:p>
+      <w:pPr>
+        <w:rPr>
+          <w:lang w:val="en-GB"/>
+        </w:rPr>
+      </w:pPr>
+    </w:p>
+    <w:p>
+      <w:pPr>
+        <w:rPr>
+          <w:lang w:val="en-GB"/>
+        </w:rPr>
+      </w:pPr>
+    </w:p>
+    <w:p>
+      <w:pPr>
+        <w:rPr>
+          <w:lang w:val="en-GB"/>
+        </w:rPr>
+      </w:pPr>
+    </w:p>
+    <w:p>
+      <w:pPr>
+        <w:rPr>
+          <w:lang w:val="en-GB"/>
+        </w:rPr>
+      </w:pPr>
+    </w:p>
+    <w:p>
+      <w:pPr>
+        <w:rPr>
+          <w:lang w:val="en-GB"/>
+        </w:rPr>
+      </w:pPr>
+    </w:p>
+    <w:p>
+      <w:pPr>
+        <w:rPr>
+          <w:lang w:val="en-GB"/>
+        </w:rPr>
+      </w:pPr>
+    </w:p>
+    <w:p>
+      <w:pPr>
+        <w:rPr>
+          <w:lang w:val="en-GB"/>
+        </w:rPr>
+      </w:pPr>
+    </w:p>
+    <w:p>
+      <w:pPr>
+        <w:rPr>
+          <w:lang w:val="en-GB"/>
+        </w:rPr>
+      </w:pPr>
+    </w:p>
+    <w:p>
+      <w:pPr>
+        <w:rPr>
+          <w:lang w:val="en-GB"/>
+        </w:rPr>
+      </w:pPr>
+    </w:p>
+    <w:p>
+      <w:pPr>
+        <w:rPr>
+          <w:lang w:val="en-GB"/>
+        </w:rPr>
+      </w:pPr>
+    </w:p>
+    <w:p>
+      <w:pPr>
+        <w:rPr>
+          <w:lang w:val="en-GB"/>
+        </w:rPr>
+      </w:pPr>
+    </w:p>
+    <w:p>
+      <w:pPr>
+        <w:rPr>
+          <w:lang w:val="en-GB"/>
+        </w:rPr>
+      </w:pPr>
+    </w:p>
+    <w:p>
+      <w:pPr>
+        <w:rPr>
+          <w:lang w:val="en-GB"/>
+        </w:rPr>
+      </w:pPr>
+    </w:p>
+    <w:p>
+      <w:pPr>
+        <w:rPr>
+          <w:noProof/>
+          <w:lang w:val="en-GB"/>
+        </w:rPr>
+      </w:pPr>
+    </w:p>
+    <w:p>
+      <w:pPr>
+        <w:rPr>
+          <w:noProof/>
+          <w:lang w:val="en-GB"/>
+        </w:rPr>
+      </w:pPr>
+      <w:r>
+        <w:rPr>
+          <w:noProof/>
+        </w:rPr>
+        <w:lastRenderedPageBreak/>
+        <mc:AlternateContent>
+          <mc:Choice Requires="wps">
+            <w:drawing>
+              <wp:anchor distT="0" distB="0" distL="114300" distR="114300" simplePos="0" relativeHeight="251702272" behindDoc="0" locked="0" layoutInCell="1" allowOverlap="1" wp14:anchorId="10F12EE6" wp14:editId="32C8CCE5">
+                <wp:simplePos x="0" y="0"/>
+                <wp:positionH relativeFrom="column">
+                  <wp:posOffset>2946400</wp:posOffset>
+                </wp:positionH>
+                <wp:positionV relativeFrom="paragraph">
+                  <wp:posOffset>8782159</wp:posOffset>
+                </wp:positionV>
+                <wp:extent cx="2819400" cy="177800"/>
+                <wp:effectExtent l="0" t="0" r="0" b="0"/>
+                <wp:wrapSquare wrapText="bothSides"/>
+                <wp:docPr id="40" name="Text Box 40"/>
+                <wp:cNvGraphicFramePr/>
+                <a:graphic xmlns:a="http://schemas.openxmlformats.org/drawingml/2006/main">
+                  <a:graphicData uri="http://schemas.microsoft.com/office/word/2010/wordprocessingShape">
+                    <wps:wsp>
+                      <wps:cNvSpPr txBox="1"/>
+                      <wps:spPr>
+                        <a:xfrm>
+                          <a:off x="0" y="0"/>
+                          <a:ext cx="2819400" cy="177800"/>
+                        </a:xfrm>
+                        <a:prstGeom prst="rect">
+                          <a:avLst/>
+                        </a:prstGeom>
+                        <a:solidFill>
+                          <a:prstClr val="white"/>
+                        </a:solidFill>
+                        <a:ln>
+                          <a:noFill/>
+                        </a:ln>
+                      </wps:spPr>
+                      <wps:txbx>
+                        <w:txbxContent>
+                          <w:p>
+                            <w:pPr>
+                              <w:pStyle w:val="Caption"/>
+                              <w:rPr>
+                                <w:lang w:val="en-GB"/>
+                              </w:rPr>
+                            </w:pPr>
+                            <w:r>
+                              <w:rPr>
+                                <w:lang w:val="en-GB"/>
+                              </w:rPr>
+                              <w:t xml:space="preserve">Figure </w:t>
+                            </w:r>
+                            <w:r>
+                              <w:fldChar w:fldCharType="begin"/>
+                            </w:r>
+                            <w:r>
+                              <w:rPr>
+                                <w:lang w:val="en-GB"/>
+                              </w:rPr>
+                              <w:instrText xml:space="preserve"> SEQ Figure \* ARABIC </w:instrText>
+                            </w:r>
+                            <w:r>
+                              <w:fldChar w:fldCharType="separate"/>
+                            </w:r>
+                            <w:r>
+                              <w:rPr>
+                                <w:noProof/>
+                                <w:lang w:val="en-GB"/>
+                              </w:rPr>
+                              <w:t>18</w:t>
+                            </w:r>
+                            <w:r>
+                              <w:fldChar w:fldCharType="end"/>
+                            </w:r>
+                            <w:r>
+                              <w:rPr>
+                                <w:lang w:val="en-GB"/>
+                              </w:rPr>
+                              <w:t xml:space="preserve"> – Declined Loan in </w:t>
+                            </w:r>
+                            <w:proofErr w:type="spellStart"/>
+                            <w:r>
+                              <w:rPr>
+                                <w:lang w:val="en-GB"/>
+                              </w:rPr>
+                              <w:t>Streamlit</w:t>
+                            </w:r>
+                            <w:proofErr w:type="spellEnd"/>
+                            <w:r>
+                              <w:rPr>
+                                <w:lang w:val="en-GB"/>
+                              </w:rPr>
+                              <w:t>.</w:t>
+                            </w:r>
+                          </w:p>
+                          <w:p>
+                            <w:pPr>
+                              <w:rPr>
+                                <w:lang w:val="en-GB"/>
+                              </w:rPr>
+                            </w:pPr>
+                          </w:p>
+                        </w:txbxContent>
+                      </wps:txbx>
+                      <wps:bodyPr rot="0" spcFirstLastPara="0" vertOverflow="overflow" horzOverflow="overflow" vert="horz" wrap="square" lIns="0" tIns="0" rIns="0" bIns="0" numCol="1" spcCol="0" rtlCol="0" fromWordArt="0" anchor="t" anchorCtr="0" forceAA="0" compatLnSpc="1">
+                        <a:prstTxWarp prst="textNoShape">
+                          <a:avLst/>
+                        </a:prstTxWarp>
+                        <a:noAutofit/>
+                      </wps:bodyPr>
+                    </wps:wsp>
+                  </a:graphicData>
+                </a:graphic>
+                <wp14:sizeRelV relativeFrom="margin">
+                  <wp14:pctHeight>0</wp14:pctHeight>
+                </wp14:sizeRelV>
+              </wp:anchor>
+            </w:drawing>
+          </mc:Choice>
+          <mc:Fallback>
+            <w:pict>
+              <v:shape w14:anchorId="10F12EE6" id="Text Box 40" o:spid="_x0000_s1038" type="#_x0000_t202" style="position:absolute;margin-left:232pt;margin-top:691.5pt;width:222pt;height:14pt;z-index:251702272;visibility:visible;mso-wrap-style:square;mso-height-percent:0;mso-wrap-distance-left:9pt;mso-wrap-distance-top:0;mso-wrap-distance-right:9pt;mso-wrap-distance-bottom:0;mso-position-horizontal:absolute;mso-position-horizontal-relative:text;mso-position-vertical:absolute;mso-position-vertical-relative:text;mso-height-percent:0;mso-height-relative:margin;v-text-anchor:top" o:gfxdata="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" stroked="f">
+                <v:textbox inset="0,0,0,0">
+                  <w:txbxContent>
+                    <w:p>
+                      <w:pPr>
+                        <w:pStyle w:val="Caption"/>
+                        <w:rPr>
+                          <w:lang w:val="en-GB"/>
+                        </w:rPr>
+                      </w:pPr>
+                      <w:r>
+                        <w:rPr>
+                          <w:lang w:val="en-GB"/>
+                        </w:rPr>
+                        <w:t xml:space="preserve">Figure </w:t>
+                      </w:r>
+                      <w:r>
+                        <w:fldChar w:fldCharType="begin"/>
+                      </w:r>
+                      <w:r>
+                        <w:rPr>
+                          <w:lang w:val="en-GB"/>
+                        </w:rPr>
+                        <w:instrText xml:space="preserve"> SEQ Figure \* ARABIC </w:instrText>
+                      </w:r>
+                      <w:r>
+                        <w:fldChar w:fldCharType="separate"/>
+                      </w:r>
+                      <w:r>
+                        <w:rPr>
+                          <w:noProof/>
+                          <w:lang w:val="en-GB"/>
+                        </w:rPr>
+                        <w:t>18</w:t>
+                      </w:r>
+                      <w:r>
+                        <w:fldChar w:fldCharType="end"/>
+                      </w:r>
+                      <w:r>
+                        <w:rPr>
+                          <w:lang w:val="en-GB"/>
+                        </w:rPr>
+                        <w:t xml:space="preserve"> – Declined Loan in </w:t>
+                      </w:r>
+                      <w:proofErr w:type="spellStart"/>
+                      <w:r>
+                        <w:rPr>
+                          <w:lang w:val="en-GB"/>
+                        </w:rPr>
+                        <w:t>Streamlit</w:t>
+                      </w:r>
+                      <w:proofErr w:type="spellEnd"/>
+                      <w:r>
+                        <w:rPr>
+                          <w:lang w:val="en-GB"/>
+                        </w:rPr>
+                        <w:t>.</w:t>
+                      </w:r>
+                    </w:p>
+                    <w:p>
+                      <w:pPr>
+                        <w:rPr>
+                          <w:lang w:val="en-GB"/>
+                        </w:rPr>
+                      </w:pPr>
+                    </w:p>
+                  </w:txbxContent>
+                </v:textbox>
+                <w10:wrap type="square"/>
+              </v:shape>
+            </w:pict>
+          </mc:Fallback>
+        </mc:AlternateContent>
+      </w:r>
+      <w:r>
+        <w:rPr>
+          <w:noProof/>
+        </w:rPr>
+        <mc:AlternateContent>
+          <mc:Choice Requires="wps">
+            <w:drawing>
+              <wp:anchor distT="0" distB="0" distL="114300" distR="114300" simplePos="0" relativeHeight="251699200" behindDoc="0" locked="0" layoutInCell="1" allowOverlap="1" wp14:anchorId="67858231" wp14:editId="06266BC8">
+                <wp:simplePos x="0" y="0"/>
+                <wp:positionH relativeFrom="column">
+                  <wp:posOffset>-209550</wp:posOffset>
+                </wp:positionH>
+                <wp:positionV relativeFrom="paragraph">
+                  <wp:posOffset>8759190</wp:posOffset>
+                </wp:positionV>
+                <wp:extent cx="2872740" cy="255270"/>
+                <wp:effectExtent l="0" t="0" r="3810" b="0"/>
+                <wp:wrapSquare wrapText="bothSides"/>
+                <wp:docPr id="38" name="Text Box 38"/>
+                <wp:cNvGraphicFramePr/>
+                <a:graphic xmlns:a="http://schemas.openxmlformats.org/drawingml/2006/main">
+                  <a:graphicData uri="http://schemas.microsoft.com/office/word/2010/wordprocessingShape">
+                    <wps:wsp>
+                      <wps:cNvSpPr txBox="1"/>
+                      <wps:spPr>
+                        <a:xfrm>
+                          <a:off x="0" y="0"/>
+                          <a:ext cx="2872740" cy="255270"/>
+                        </a:xfrm>
+                        <a:prstGeom prst="rect">
+                          <a:avLst/>
+                        </a:prstGeom>
+                        <a:solidFill>
+                          <a:prstClr val="white"/>
+                        </a:solidFill>
+                        <a:ln>
+                          <a:noFill/>
+                        </a:ln>
+                      </wps:spPr>
+                      <wps:txbx>
+                        <w:txbxContent>
+                          <w:p>
+                            <w:pPr>
+                              <w:pStyle w:val="Caption"/>
+                              <w:rPr>
+                                <w:noProof/>
+                                <w:sz w:val="20"/>
+                                <w:szCs w:val="20"/>
+                              </w:rPr>
+                            </w:pPr>
+                            <w:proofErr w:type="spellStart"/>
+                            <w:r>
+                              <w:t>Figure</w:t>
+                            </w:r>
+                            <w:proofErr w:type="spellEnd"/>
+                            <w:r>
+                              <w:t xml:space="preserve"> </w:t>
+                            </w:r>
+                            <w:fldSimple w:instr=" SEQ Figure \* ARABIC ">
+                              <w:r>
+                                <w:rPr>
+                                  <w:noProof/>
+                                </w:rPr>
+                                <w:t>17</w:t>
+                              </w:r>
+                            </w:fldSimple>
+                            <w:r>
+                              <w:t xml:space="preserve"> </w:t>
+                            </w:r>
+                            <w:r>
+                              <w:t>–</w:t>
+                            </w:r>
+                            <w:r>
+                              <w:t xml:space="preserve"> </w:t>
+                            </w:r>
+                            <w:proofErr w:type="spellStart"/>
+                            <w:r>
+                              <w:t>Approved</w:t>
+                            </w:r>
+                            <w:proofErr w:type="spellEnd"/>
+                            <w:r>
+                              <w:t xml:space="preserve"> Loan in </w:t>
+                            </w:r>
+                            <w:proofErr w:type="spellStart"/>
+                            <w:r>
+                              <w:t>Streamlit</w:t>
+                            </w:r>
+                            <w:proofErr w:type="spellEnd"/>
+                          </w:p>
+                        </w:txbxContent>
+                      </wps:txbx>
+                      <wps:bodyPr rot="0" spcFirstLastPara="0" vertOverflow="overflow" horzOverflow="overflow" vert="horz" wrap="square" lIns="0" tIns="0" rIns="0" bIns="0" numCol="1" spcCol="0" rtlCol="0" fromWordArt="0" anchor="t" anchorCtr="0" forceAA="0" compatLnSpc="1">
+                        <a:prstTxWarp prst="textNoShape">
+                          <a:avLst/>
+                        </a:prstTxWarp>
+                        <a:noAutofit/>
+                      </wps:bodyPr>
+                    </wps:wsp>
+                  </a:graphicData>
+                </a:graphic>
+                <wp14:sizeRelV relativeFrom="margin">
+                  <wp14:pctHeight>0</wp14:pctHeight>
+                </wp14:sizeRelV>
+              </wp:anchor>
+            </w:drawing>
+          </mc:Choice>
+          <mc:Fallback>
+            <w:pict>
+              <v:shape w14:anchorId="67858231" id="Text Box 38" o:spid="_x0000_s1039" type="#_x0000_t202" style="position:absolute;margin-left:-16.5pt;margin-top:689.7pt;width:226.2pt;height:20.1pt;z-index:251699200;visibility:visible;mso-wrap-style:square;mso-height-percent:0;mso-wrap-distance-left:9pt;mso-wrap-distance-top:0;mso-wrap-distance-right:9pt;mso-wrap-distance-bottom:0;mso-position-horizontal:absolute;mso-position-horizontal-relative:text;mso-position-vertical:absolute;mso-position-vertical-relative:text;mso-height-percent:0;mso-height-relative:margin;v-text-anchor:top" o:gfxdata="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" stroked="f">
+                <v:textbox inset="0,0,0,0">
+                  <w:txbxContent>
+                    <w:p>
+                      <w:pPr>
+                        <w:pStyle w:val="Caption"/>
+                        <w:rPr>
+                          <w:noProof/>
+                          <w:sz w:val="20"/>
+                          <w:szCs w:val="20"/>
+                        </w:rPr>
+                      </w:pPr>
+                      <w:proofErr w:type="spellStart"/>
+                      <w:r>
+                        <w:t>Figure</w:t>
+                      </w:r>
+                      <w:proofErr w:type="spellEnd"/>
+                      <w:r>
+                        <w:t xml:space="preserve"> </w:t>
+                      </w:r>
+                      <w:fldSimple w:instr=" SEQ Figure \* ARABIC ">
+                        <w:r>
+                          <w:rPr>
+                            <w:noProof/>
+                          </w:rPr>
+                          <w:t>17</w:t>
+                        </w:r>
+                      </w:fldSimple>
+                      <w:r>
+                        <w:t xml:space="preserve"> </w:t>
+                      </w:r>
+                      <w:r>
+                        <w:t>–</w:t>
+                      </w:r>
+                      <w:r>
+                        <w:t xml:space="preserve"> </w:t>
+                      </w:r>
+                      <w:proofErr w:type="spellStart"/>
+                      <w:r>
+                        <w:t>Approved</w:t>
+                      </w:r>
+                      <w:proofErr w:type="spellEnd"/>
+                      <w:r>
+                        <w:t xml:space="preserve"> Loan in </w:t>
+                      </w:r>
+                      <w:proofErr w:type="spellStart"/>
+                      <w:r>
+                        <w:t>Streamlit</w:t>
+                      </w:r>
+                      <w:proofErr w:type="spellEnd"/>
+                    </w:p>
+                  </w:txbxContent>
+                </v:textbox>
+                <w10:wrap type="square"/>
+              </v:shape>
+            </w:pict>
+          </mc:Fallback>
+        </mc:AlternateContent>
+      </w:r>
+      <w:r>
+        <w:rPr>
+          <w:noProof/>
+          <w:lang w:val="en-GB"/>
+        </w:rPr>
+        <w:drawing>
+          <wp:anchor distT="0" distB="0" distL="114300" distR="114300" simplePos="0" relativeHeight="251697152" behindDoc="0" locked="0" layoutInCell="1" allowOverlap="1" wp14:anchorId="31A1C1EB" wp14:editId="01478DE5">
+            <wp:simplePos x="0" y="0"/>
+            <wp:positionH relativeFrom="column">
+              <wp:posOffset>-208280</wp:posOffset>
+            </wp:positionH>
+            <wp:positionV relativeFrom="paragraph">
+              <wp:posOffset>76200</wp:posOffset>
+            </wp:positionV>
+            <wp:extent cx="2774950" cy="8639175"/>
+            <wp:effectExtent l="38100" t="76200" r="82550" b="123825"/>
+            <wp:wrapSquare wrapText="bothSides"/>
+            <wp:docPr id="37" name="Picture 37" descr="Graphical user interface, application, Teams&#10;&#10;Description automatically generated"/>
+            <wp:cNvGraphicFramePr>
+              <a:graphicFrameLocks xmlns:a="http://schemas.openxmlformats.org/drawingml/2006/main" noChangeAspect="1"/>
+            </wp:cNvGraphicFramePr>
+            <a:graphic xmlns:a="http://schemas.openxmlformats.org/drawingml/2006/main">
+              <a:graphicData uri="http://schemas.openxmlformats.org/drawingml/2006/picture">
+                <pic:pic xmlns:pic="http://schemas.openxmlformats.org/drawingml/2006/picture">
+                  <pic:nvPicPr>
+                    <pic:cNvPr id="37" name="Picture 37" descr="Graphical user interface, application, Teams&#10;&#10;Description automatically generated"/>
+                    <pic:cNvPicPr/>
+                  </pic:nvPicPr>
+                  <pic:blipFill rotWithShape="1">
+                    <a:blip r:embed="rId38">
+                      <a:extLst>
+                        <a:ext uri="{28A0092B-C50C-407E-A947-70E740481C1C}">
+                          <a14:useLocalDpi xmlns:a14="http://schemas.microsoft.com/office/drawing/2010/main" val="0"/>
+                        </a:ext>
+                      </a:extLst>
+                    </a:blip>
+                    <a:srcRect t="1165" r="11173" b="3228"/>
+                    <a:stretch/>
+                  </pic:blipFill>
+                  <pic:spPr bwMode="auto">
+                    <a:xfrm>
+                      <a:off x="0" y="0"/>
+                      <a:ext cx="2774950" cy="8639175"/>
+                    </a:xfrm>
+                    <a:prstGeom prst="rect">
+                      <a:avLst/>
+                    </a:prstGeom>
+                    <a:ln>
+                      <a:noFill/>
+                    </a:ln>
+                    <a:effectLst>
+                      <a:outerShdw blurRad="57785" dist="33020" dir="3180000" algn="ctr">
+                        <a:srgbClr val="000000">
+                          <a:alpha val="30000"/>
+                        </a:srgbClr>
+                      </a:outerShdw>
+                    </a:effectLst>
+                    <a:scene3d>
+                      <a:camera prst="orthographicFront">
+                        <a:rot lat="0" lon="0" rev="0"/>
+                      </a:camera>
+                      <a:lightRig rig="brightRoom" dir="t">
+                        <a:rot lat="0" lon="0" rev="600000"/>
+                      </a:lightRig>
+                    </a:scene3d>
+                    <a:sp3d prstMaterial="metal">
+                      <a:bevelT w="38100" h="57150" prst="angle"/>
+                    </a:sp3d>
+                    <a:extLst>
+                      <a:ext uri="{53640926-AAD7-44D8-BBD7-CCE9431645EC}">
+                        <a14:shadowObscured xmlns:a14="http://schemas.microsoft.com/office/drawing/2010/main"/>
+                      </a:ext>
+                    </a:extLst>
+                  </pic:spPr>
+                </pic:pic>
+              </a:graphicData>
+            </a:graphic>
+            <wp14:sizeRelH relativeFrom="margin">
+              <wp14:pctWidth>0</wp14:pctWidth>
+            </wp14:sizeRelH>
+            <wp14:sizeRelV relativeFrom="margin">
+              <wp14:pctHeight>0</wp14:pctHeight>
+            </wp14:sizeRelV>
+          </wp:anchor>
+        </w:drawing>
+      </w:r>
+      <w:r>
+        <w:rPr>
+          <w:noProof/>
+          <w:lang w:val="en-GB"/>
+        </w:rPr>
+        <w:drawing>
+          <wp:anchor distT="0" distB="0" distL="114300" distR="114300" simplePos="0" relativeHeight="251700224" behindDoc="0" locked="0" layoutInCell="1" allowOverlap="1" wp14:anchorId="681E4002" wp14:editId="352EEA27">
+            <wp:simplePos x="0" y="0"/>
+            <wp:positionH relativeFrom="column">
+              <wp:posOffset>2945688</wp:posOffset>
+            </wp:positionH>
+            <wp:positionV relativeFrom="paragraph">
+              <wp:posOffset>89209</wp:posOffset>
+            </wp:positionV>
+            <wp:extent cx="2819930" cy="8640000"/>
+            <wp:effectExtent l="57150" t="57150" r="95250" b="123190"/>
+            <wp:wrapSquare wrapText="bothSides"/>
+            <wp:docPr id="39" name="Picture 39" descr="Graphical user interface, application, Teams&#10;&#10;Description automatically generated"/>
+            <wp:cNvGraphicFramePr>
+              <a:graphicFrameLocks xmlns:a="http://schemas.openxmlformats.org/drawingml/2006/main" noChangeAspect="1"/>
+            </wp:cNvGraphicFramePr>
+            <a:graphic xmlns:a="http://schemas.openxmlformats.org/drawingml/2006/main">
+              <a:graphicData uri="http://schemas.openxmlformats.org/drawingml/2006/picture">
+                <pic:pic xmlns:pic="http://schemas.openxmlformats.org/drawingml/2006/picture">
+                  <pic:nvPicPr>
+                    <pic:cNvPr id="39" name="Picture 39" descr="Graphical user interface, application, Teams&#10;&#10;Description automatically generated"/>
+                    <pic:cNvPicPr/>
+                  </pic:nvPicPr>
+                  <pic:blipFill rotWithShape="1">
+                    <a:blip r:embed="rId39">
+                      <a:extLst>
+                        <a:ext uri="{28A0092B-C50C-407E-A947-70E740481C1C}">
+                          <a14:useLocalDpi xmlns:a14="http://schemas.microsoft.com/office/drawing/2010/main" val="0"/>
+                        </a:ext>
+                      </a:extLst>
+                    </a:blip>
+                    <a:srcRect t="1205" b="2361"/>
+                    <a:stretch/>
+                  </pic:blipFill>
+                  <pic:spPr bwMode="auto">
+                    <a:xfrm>
+                      <a:off x="0" y="0"/>
+                      <a:ext cx="2819930" cy="8640000"/>
+                    </a:xfrm>
+                    <a:prstGeom prst="rect">
+                      <a:avLst/>
+                    </a:prstGeom>
+                    <a:ln>
+                      <a:noFill/>
+                    </a:ln>
+                    <a:effectLst>
+                      <a:outerShdw blurRad="57785" dist="33020" dir="3180000" algn="ctr">
+                        <a:srgbClr val="000000">
+                          <a:alpha val="30000"/>
+                        </a:srgbClr>
+                      </a:outerShdw>
+                    </a:effectLst>
+                    <a:scene3d>
+                      <a:camera prst="orthographicFront">
+                        <a:rot lat="0" lon="0" rev="0"/>
+                      </a:camera>
+                      <a:lightRig rig="brightRoom" dir="t">
+                        <a:rot lat="0" lon="0" rev="600000"/>
+                      </a:lightRig>
+                    </a:scene3d>
+                    <a:sp3d prstMaterial="metal">
+                      <a:bevelT w="38100" h="57150" prst="angle"/>
+                    </a:sp3d>
+                    <a:extLst>
+                      <a:ext uri="{53640926-AAD7-44D8-BBD7-CCE9431645EC}">
+                        <a14:shadowObscured xmlns:a14="http://schemas.microsoft.com/office/drawing/2010/main"/>
+                      </a:ext>
+                    </a:extLst>
+                  </pic:spPr>
+                </pic:pic>
+              </a:graphicData>
+            </a:graphic>
+            <wp14:sizeRelH relativeFrom="margin">
+              <wp14:pctWidth>0</wp14:pctWidth>
+            </wp14:sizeRelH>
+            <wp14:sizeRelV relativeFrom="margin">
+              <wp14:pctHeight>0</wp14:pctHeight>
+            </wp14:sizeRelV>
+          </wp:anchor>
+        </w:drawing>
+      </w:r>
     </w:p>
     <w:p>
       <w:pPr>
@@ -8817,53 +12420,20 @@
           <w:lang w:val="en-GB"/>
         </w:rPr>
       </w:pPr>
-      <w:r>
-        <w:rPr>
-          <w:lang w:val="en-GB"/>
-        </w:rPr>
-        <w:t>system development</w:t>
-      </w:r>
-    </w:p>
-    <w:p>
-      <w:pPr>
-        <w:rPr>
-          <w:lang w:val="en-GB"/>
-        </w:rPr>
-      </w:pPr>
-    </w:p>
-    <w:p>
-      <w:pPr>
-        <w:rPr>
-          <w:lang w:val="en-GB"/>
-        </w:rPr>
-      </w:pPr>
-    </w:p>
-    <w:p>
-      <w:pPr>
-        <w:rPr>
-          <w:lang w:val="en-GB"/>
-        </w:rPr>
-      </w:pPr>
-    </w:p>
-    <w:p>
-      <w:pPr>
-        <w:rPr>
-          <w:lang w:val="en-GB"/>
-        </w:rPr>
-      </w:pPr>
-    </w:p>
-    <w:p>
-      <w:pPr>
-        <w:pStyle w:val="Heading2"/>
-        <w:rPr>
-          <w:lang w:val="en-GB"/>
-        </w:rPr>
-      </w:pPr>
-      <w:r>
-        <w:rPr>
-          <w:lang w:val="en-GB"/>
-        </w:rPr>
-        <w:t xml:space="preserve">Summary </w:t>
+      <w:bookmarkStart w:id="67" w:name="_Toc74601284"/>
+      <w:r>
+        <w:rPr>
+          <w:lang w:val="en-GB"/>
+        </w:rPr>
+        <w:lastRenderedPageBreak/>
+        <w:t>Summary</w:t>
+      </w:r>
+      <w:bookmarkEnd w:id="67"/>
+      <w:r>
+        <w:rPr>
+          <w:lang w:val="en-GB"/>
+        </w:rPr>
+        <w:t xml:space="preserve"> </w:t>
       </w:r>
     </w:p>
     <w:p>
@@ -8928,7 +12498,7 @@
           <w:lang w:val="en-GB"/>
         </w:rPr>
       </w:pPr>
-      <w:bookmarkStart w:id="38" w:name="_Toc74431706"/>
+      <w:bookmarkStart w:id="68" w:name="_Toc74601285"/>
       <w:r>
         <w:rPr>
           <w:lang w:val="en-GB"/>
@@ -8936,7 +12506,7 @@
         <w:lastRenderedPageBreak/>
         <w:t>Evaluation and results</w:t>
       </w:r>
-      <w:bookmarkEnd w:id="38"/>
+      <w:bookmarkEnd w:id="68"/>
       <w:r>
         <w:rPr>
           <w:lang w:val="en-GB"/>
@@ -9010,14 +12580,14 @@
           <w:lang w:val="en-GB"/>
         </w:rPr>
       </w:pPr>
-      <w:bookmarkStart w:id="39" w:name="_Toc74431707"/>
+      <w:bookmarkStart w:id="69" w:name="_Toc74601286"/>
       <w:r>
         <w:rPr>
           <w:lang w:val="en-GB"/>
         </w:rPr>
         <w:t>Data</w:t>
       </w:r>
-      <w:bookmarkEnd w:id="39"/>
+      <w:bookmarkEnd w:id="69"/>
     </w:p>
     <w:p>
       <w:pPr>
@@ -9041,14 +12611,14 @@
           <w:lang w:val="en-GB"/>
         </w:rPr>
       </w:pPr>
-      <w:bookmarkStart w:id="40" w:name="_Toc74431708"/>
+      <w:bookmarkStart w:id="70" w:name="_Toc74601287"/>
       <w:r>
         <w:rPr>
           <w:lang w:val="en-GB"/>
         </w:rPr>
         <w:t>Model</w:t>
       </w:r>
-      <w:bookmarkEnd w:id="40"/>
+      <w:bookmarkEnd w:id="70"/>
       <w:r>
         <w:rPr>
           <w:lang w:val="en-GB"/>
@@ -9078,14 +12648,14 @@
           <w:lang w:val="en-GB"/>
         </w:rPr>
       </w:pPr>
-      <w:bookmarkStart w:id="41" w:name="_Toc74431709"/>
+      <w:bookmarkStart w:id="71" w:name="_Toc74601288"/>
       <w:r>
         <w:rPr>
           <w:lang w:val="en-GB"/>
         </w:rPr>
         <w:t>Implementation</w:t>
       </w:r>
-      <w:bookmarkEnd w:id="41"/>
+      <w:bookmarkEnd w:id="71"/>
     </w:p>
     <w:p>
       <w:pPr>
@@ -9109,14 +12679,14 @@
           <w:lang w:val="en-GB"/>
         </w:rPr>
       </w:pPr>
-      <w:bookmarkStart w:id="42" w:name="_Toc74431710"/>
+      <w:bookmarkStart w:id="72" w:name="_Toc74601289"/>
       <w:r>
         <w:rPr>
           <w:lang w:val="en-GB"/>
         </w:rPr>
         <w:t>Business value</w:t>
       </w:r>
-      <w:bookmarkEnd w:id="42"/>
+      <w:bookmarkEnd w:id="72"/>
     </w:p>
     <w:p>
       <w:pPr>
@@ -9153,7 +12723,7 @@
           <w:lang w:val="en-GB"/>
         </w:rPr>
       </w:pPr>
-      <w:bookmarkStart w:id="43" w:name="_Toc74431711"/>
+      <w:bookmarkStart w:id="73" w:name="_Toc74601290"/>
       <w:r>
         <w:rPr>
           <w:lang w:val="en-GB"/>
@@ -9161,7 +12731,7 @@
         <w:lastRenderedPageBreak/>
         <w:t>Conclusion and Recommendations</w:t>
       </w:r>
-      <w:bookmarkEnd w:id="43"/>
+      <w:bookmarkEnd w:id="73"/>
       <w:r>
         <w:rPr>
           <w:lang w:val="en-GB"/>
@@ -9300,14 +12870,14 @@
           <w:lang w:val="en-GB"/>
         </w:rPr>
       </w:pPr>
-      <w:bookmarkStart w:id="44" w:name="_Toc74431712"/>
+      <w:bookmarkStart w:id="74" w:name="_Toc74601291"/>
       <w:r>
         <w:rPr>
           <w:lang w:val="en-GB"/>
         </w:rPr>
         <w:t>Further work</w:t>
       </w:r>
-      <w:bookmarkEnd w:id="44"/>
+      <w:bookmarkEnd w:id="74"/>
       <w:r>
         <w:rPr>
           <w:lang w:val="en-GB"/>
@@ -9450,14 +13020,14 @@
           <w:lang w:val="en-GB"/>
         </w:rPr>
       </w:pPr>
-      <w:bookmarkStart w:id="45" w:name="_Toc74431713"/>
+      <w:bookmarkStart w:id="75" w:name="_Toc74601292"/>
       <w:r>
         <w:rPr>
           <w:lang w:val="en-GB"/>
         </w:rPr>
         <w:t>Attachments</w:t>
       </w:r>
-      <w:bookmarkEnd w:id="45"/>
+      <w:bookmarkEnd w:id="75"/>
       <w:r>
         <w:rPr>
           <w:lang w:val="en-GB"/>
@@ -9479,14 +13049,14 @@
           <w:lang w:val="en-GB"/>
         </w:rPr>
       </w:pPr>
-      <w:bookmarkStart w:id="46" w:name="_Toc74431714"/>
+      <w:bookmarkStart w:id="76" w:name="_Toc74601293"/>
       <w:r>
         <w:rPr>
           <w:lang w:val="en-GB"/>
         </w:rPr>
         <w:t>Source code</w:t>
       </w:r>
-      <w:bookmarkEnd w:id="46"/>
+      <w:bookmarkEnd w:id="76"/>
     </w:p>
     <w:p>
       <w:pPr>
@@ -9534,7 +13104,7 @@
           <w:lang w:val="en-GB"/>
         </w:rPr>
       </w:pPr>
-      <w:hyperlink r:id="rId25" w:history="1">
+      <w:hyperlink r:id="rId40" w:history="1">
         <w:r>
           <w:rPr>
             <w:rStyle w:val="Hyperlink"/>
@@ -9705,14 +13275,14 @@
           <w:lang w:val="en-GB"/>
         </w:rPr>
       </w:pPr>
-      <w:bookmarkStart w:id="47" w:name="_Toc74431715"/>
+      <w:bookmarkStart w:id="77" w:name="_Toc74601294"/>
       <w:r>
         <w:rPr>
           <w:lang w:val="en-GB"/>
         </w:rPr>
         <w:t>References</w:t>
       </w:r>
-      <w:bookmarkEnd w:id="47"/>
+      <w:bookmarkEnd w:id="77"/>
     </w:p>
     <w:p>
       <w:pPr>
@@ -9812,7 +13382,7 @@
         </w:rPr>
         <w:t xml:space="preserve">. Web: Mantra Labs. Available at: </w:t>
       </w:r>
-      <w:hyperlink r:id="rId26" w:history="1">
+      <w:hyperlink r:id="rId41" w:history="1">
         <w:r>
           <w:rPr>
             <w:rStyle w:val="Hyperlink"/>
@@ -9837,7 +13407,7 @@
           <w:lang w:val="en-GB"/>
         </w:rPr>
       </w:pPr>
-      <w:bookmarkStart w:id="48" w:name="_Hlk74431626"/>
+      <w:bookmarkStart w:id="78" w:name="_Hlk74431626"/>
       <w:r>
         <w:rPr>
           <w:lang w:val="en-GB"/>
@@ -9858,7 +13428,7 @@
         <w:t>. Business Process Management Workshops, Tallinn, Estonia, pp. 219-220. Berlin, Heidelberg: Springer.</w:t>
       </w:r>
     </w:p>
-    <w:bookmarkEnd w:id="48"/>
+    <w:bookmarkEnd w:id="78"/>
     <w:p>
       <w:pPr>
         <w:pStyle w:val="EndNoteBibliography"/>
@@ -9884,7 +13454,7 @@
         </w:rPr>
         <w:t xml:space="preserve">. Available at: </w:t>
       </w:r>
-      <w:hyperlink r:id="rId27" w:history="1">
+      <w:hyperlink r:id="rId42" w:history="1">
         <w:r>
           <w:rPr>
             <w:rStyle w:val="Hyperlink"/>
@@ -10003,7 +13573,7 @@
         </w:rPr>
         <w:t xml:space="preserve">. Available at: </w:t>
       </w:r>
-      <w:hyperlink r:id="rId28" w:history="1">
+      <w:hyperlink r:id="rId43" w:history="1">
         <w:r>
           <w:rPr>
             <w:rStyle w:val="Hyperlink"/>
@@ -10080,7 +13650,7 @@
         </w:rPr>
         <w:t xml:space="preserve">Werger, K., Kenedy, J., Peckham, D., Mather, S., Ginsberg, R., Jooste, A., Robinson, A. &amp; Knappenberger, D. (2020). Data valuation: Understanding the value of your data assets. 12. Available at: </w:t>
       </w:r>
-      <w:hyperlink r:id="rId29" w:history="1">
+      <w:hyperlink r:id="rId44" w:history="1">
         <w:r>
           <w:rPr>
             <w:rStyle w:val="Hyperlink"/>
@@ -10123,7 +13693,7 @@
         </w:rPr>
         <w:t xml:space="preserve">. Available at: </w:t>
       </w:r>
-      <w:hyperlink r:id="rId30" w:history="1">
+      <w:hyperlink r:id="rId45" w:history="1">
         <w:r>
           <w:rPr>
             <w:rStyle w:val="Hyperlink"/>
@@ -10153,8 +13723,8 @@
       </w:r>
     </w:p>
     <w:sectPr>
-      <w:headerReference w:type="default" r:id="rId31"/>
-      <w:footerReference w:type="default" r:id="rId32"/>
+      <w:headerReference w:type="default" r:id="rId46"/>
+      <w:footerReference w:type="default" r:id="rId47"/>
       <w:pgSz w:w="11906" w:h="16838" w:code="9"/>
       <w:pgMar w:top="907" w:right="1134" w:bottom="851" w:left="1418" w:header="709" w:footer="283" w:gutter="0"/>
       <w:cols w:space="708"/>
@@ -10840,6 +14410,119 @@
     </w:lvl>
   </w:abstractNum>
   <w:abstractNum w:abstractNumId="5" w15:restartNumberingAfterBreak="0">
+    <w:nsid w:val="26E96F51"/>
+    <w:multiLevelType w:val="hybridMultilevel"/>
+    <w:tmpl w:val="9618AD76"/>
+    <w:lvl w:ilvl="0" w:tplc="08090001">
+      <w:start w:val="1"/>
+      <w:numFmt w:val="bullet"/>
+      <w:lvlText w:val=""/>
+      <w:lvlJc w:val="left"/>
+      <w:pPr>
+        <w:ind w:left="720" w:hanging="360"/>
+      </w:pPr>
+      <w:rPr>
+        <w:rFonts w:ascii="Symbol" w:hAnsi="Symbol" w:hint="default"/>
+      </w:rPr>
+    </w:lvl>
+    <w:lvl w:ilvl="1" w:tplc="08090003" w:tentative="1">
+      <w:start w:val="1"/>
+      <w:numFmt w:val="bullet"/>
+      <w:lvlText w:val="o"/>
+      <w:lvlJc w:val="left"/>
+      <w:pPr>
+        <w:ind w:left="1440" w:hanging="360"/>
+      </w:pPr>
+      <w:rPr>
+        <w:rFonts w:ascii="Courier New" w:hAnsi="Courier New" w:cs="Courier New" w:hint="default"/>
+      </w:rPr>
+    </w:lvl>
+    <w:lvl w:ilvl="2" w:tplc="08090005" w:tentative="1">
+      <w:start w:val="1"/>
+      <w:numFmt w:val="bullet"/>
+      <w:lvlText w:val=""/>
+      <w:lvlJc w:val="left"/>
+      <w:pPr>
+        <w:ind w:left="2160" w:hanging="360"/>
+      </w:pPr>
+      <w:rPr>
+        <w:rFonts w:ascii="Wingdings" w:hAnsi="Wingdings" w:hint="default"/>
+      </w:rPr>
+    </w:lvl>
+    <w:lvl w:ilvl="3" w:tplc="08090001" w:tentative="1">
+      <w:start w:val="1"/>
+      <w:numFmt w:val="bullet"/>
+      <w:lvlText w:val=""/>
+      <w:lvlJc w:val="left"/>
+      <w:pPr>
+        <w:ind w:left="2880" w:hanging="360"/>
+      </w:pPr>
+      <w:rPr>
+        <w:rFonts w:ascii="Symbol" w:hAnsi="Symbol" w:hint="default"/>
+      </w:rPr>
+    </w:lvl>
+    <w:lvl w:ilvl="4" w:tplc="08090003" w:tentative="1">
+      <w:start w:val="1"/>
+      <w:numFmt w:val="bullet"/>
+      <w:lvlText w:val="o"/>
+      <w:lvlJc w:val="left"/>
+      <w:pPr>
+        <w:ind w:left="3600" w:hanging="360"/>
+      </w:pPr>
+      <w:rPr>
+        <w:rFonts w:ascii="Courier New" w:hAnsi="Courier New" w:cs="Courier New" w:hint="default"/>
+      </w:rPr>
+    </w:lvl>
+    <w:lvl w:ilvl="5" w:tplc="08090005" w:tentative="1">
+      <w:start w:val="1"/>
+      <w:numFmt w:val="bullet"/>
+      <w:lvlText w:val=""/>
+      <w:lvlJc w:val="left"/>
+      <w:pPr>
+        <w:ind w:left="4320" w:hanging="360"/>
+      </w:pPr>
+      <w:rPr>
+        <w:rFonts w:ascii="Wingdings" w:hAnsi="Wingdings" w:hint="default"/>
+      </w:rPr>
+    </w:lvl>
+    <w:lvl w:ilvl="6" w:tplc="08090001" w:tentative="1">
+      <w:start w:val="1"/>
+      <w:numFmt w:val="bullet"/>
+      <w:lvlText w:val=""/>
+      <w:lvlJc w:val="left"/>
+      <w:pPr>
+        <w:ind w:left="5040" w:hanging="360"/>
+      </w:pPr>
+      <w:rPr>
+        <w:rFonts w:ascii="Symbol" w:hAnsi="Symbol" w:hint="default"/>
+      </w:rPr>
+    </w:lvl>
+    <w:lvl w:ilvl="7" w:tplc="08090003" w:tentative="1">
+      <w:start w:val="1"/>
+      <w:numFmt w:val="bullet"/>
+      <w:lvlText w:val="o"/>
+      <w:lvlJc w:val="left"/>
+      <w:pPr>
+        <w:ind w:left="5760" w:hanging="360"/>
+      </w:pPr>
+      <w:rPr>
+        <w:rFonts w:ascii="Courier New" w:hAnsi="Courier New" w:cs="Courier New" w:hint="default"/>
+      </w:rPr>
+    </w:lvl>
+    <w:lvl w:ilvl="8" w:tplc="08090005" w:tentative="1">
+      <w:start w:val="1"/>
+      <w:numFmt w:val="bullet"/>
+      <w:lvlText w:val=""/>
+      <w:lvlJc w:val="left"/>
+      <w:pPr>
+        <w:ind w:left="6480" w:hanging="360"/>
+      </w:pPr>
+      <w:rPr>
+        <w:rFonts w:ascii="Wingdings" w:hAnsi="Wingdings" w:hint="default"/>
+      </w:rPr>
+    </w:lvl>
+  </w:abstractNum>
+  <w:abstractNum w:abstractNumId="6" w15:restartNumberingAfterBreak="0">
     <w:nsid w:val="27837F4D"/>
     <w:multiLevelType w:val="hybridMultilevel"/>
     <w:tmpl w:val="FFFFFFFF"/>
@@ -10952,7 +14635,7 @@
       </w:rPr>
     </w:lvl>
   </w:abstractNum>
-  <w:abstractNum w:abstractNumId="6" w15:restartNumberingAfterBreak="0">
+  <w:abstractNum w:abstractNumId="7" w15:restartNumberingAfterBreak="0">
     <w:nsid w:val="2CB30E8E"/>
     <w:multiLevelType w:val="hybridMultilevel"/>
     <w:tmpl w:val="3274EC9C"/>
@@ -11065,7 +14748,7 @@
       </w:rPr>
     </w:lvl>
   </w:abstractNum>
-  <w:abstractNum w:abstractNumId="7" w15:restartNumberingAfterBreak="0">
+  <w:abstractNum w:abstractNumId="8" w15:restartNumberingAfterBreak="0">
     <w:nsid w:val="30BD0247"/>
     <w:multiLevelType w:val="hybridMultilevel"/>
     <w:tmpl w:val="F35A6D0A"/>
@@ -11178,7 +14861,7 @@
       </w:rPr>
     </w:lvl>
   </w:abstractNum>
-  <w:abstractNum w:abstractNumId="8" w15:restartNumberingAfterBreak="0">
+  <w:abstractNum w:abstractNumId="9" w15:restartNumberingAfterBreak="0">
     <w:nsid w:val="3CBB23AB"/>
     <w:multiLevelType w:val="hybridMultilevel"/>
     <w:tmpl w:val="3A96D9EC"/>
@@ -11291,7 +14974,7 @@
       </w:rPr>
     </w:lvl>
   </w:abstractNum>
-  <w:abstractNum w:abstractNumId="9" w15:restartNumberingAfterBreak="0">
+  <w:abstractNum w:abstractNumId="10" w15:restartNumberingAfterBreak="0">
     <w:nsid w:val="3DFF283F"/>
     <w:multiLevelType w:val="hybridMultilevel"/>
     <w:tmpl w:val="46D6D338"/>
@@ -11377,7 +15060,7 @@
       </w:pPr>
     </w:lvl>
   </w:abstractNum>
-  <w:abstractNum w:abstractNumId="10" w15:restartNumberingAfterBreak="0">
+  <w:abstractNum w:abstractNumId="11" w15:restartNumberingAfterBreak="0">
     <w:nsid w:val="41052317"/>
     <w:multiLevelType w:val="hybridMultilevel"/>
     <w:tmpl w:val="CB6EC586"/>
@@ -11490,7 +15173,7 @@
       </w:rPr>
     </w:lvl>
   </w:abstractNum>
-  <w:abstractNum w:abstractNumId="11" w15:restartNumberingAfterBreak="0">
+  <w:abstractNum w:abstractNumId="12" w15:restartNumberingAfterBreak="0">
     <w:nsid w:val="427A0099"/>
     <w:multiLevelType w:val="hybridMultilevel"/>
     <w:tmpl w:val="207697C8"/>
@@ -11603,7 +15286,7 @@
       </w:rPr>
     </w:lvl>
   </w:abstractNum>
-  <w:abstractNum w:abstractNumId="12" w15:restartNumberingAfterBreak="0">
+  <w:abstractNum w:abstractNumId="13" w15:restartNumberingAfterBreak="0">
     <w:nsid w:val="473A3A30"/>
     <w:multiLevelType w:val="hybridMultilevel"/>
     <w:tmpl w:val="04A46354"/>
@@ -11716,7 +15399,7 @@
       </w:rPr>
     </w:lvl>
   </w:abstractNum>
-  <w:abstractNum w:abstractNumId="13" w15:restartNumberingAfterBreak="0">
+  <w:abstractNum w:abstractNumId="14" w15:restartNumberingAfterBreak="0">
     <w:nsid w:val="69036DFD"/>
     <w:multiLevelType w:val="hybridMultilevel"/>
     <w:tmpl w:val="516CF5CC"/>
@@ -11829,7 +15512,7 @@
       </w:rPr>
     </w:lvl>
   </w:abstractNum>
-  <w:abstractNum w:abstractNumId="14" w15:restartNumberingAfterBreak="0">
+  <w:abstractNum w:abstractNumId="15" w15:restartNumberingAfterBreak="0">
     <w:nsid w:val="78DC6892"/>
     <w:multiLevelType w:val="hybridMultilevel"/>
     <w:tmpl w:val="0A3869EE"/>
@@ -11942,7 +15625,7 @@
       </w:rPr>
     </w:lvl>
   </w:abstractNum>
-  <w:abstractNum w:abstractNumId="15" w15:restartNumberingAfterBreak="0">
+  <w:abstractNum w:abstractNumId="16" w15:restartNumberingAfterBreak="0">
     <w:nsid w:val="798249A6"/>
     <w:multiLevelType w:val="hybridMultilevel"/>
     <w:tmpl w:val="37262854"/>
@@ -12055,7 +15738,7 @@
       </w:rPr>
     </w:lvl>
   </w:abstractNum>
-  <w:abstractNum w:abstractNumId="16" w15:restartNumberingAfterBreak="0">
+  <w:abstractNum w:abstractNumId="17" w15:restartNumberingAfterBreak="0">
     <w:nsid w:val="7F082651"/>
     <w:multiLevelType w:val="hybridMultilevel"/>
     <w:tmpl w:val="E2404CC6"/>
@@ -12145,19 +15828,19 @@
     </w:lvl>
   </w:abstractNum>
   <w:num w:numId="1">
-    <w:abstractNumId w:val="5"/>
+    <w:abstractNumId w:val="6"/>
   </w:num>
   <w:num w:numId="2">
     <w:abstractNumId w:val="1"/>
   </w:num>
   <w:num w:numId="3">
-    <w:abstractNumId w:val="13"/>
+    <w:abstractNumId w:val="14"/>
   </w:num>
   <w:num w:numId="4">
-    <w:abstractNumId w:val="9"/>
+    <w:abstractNumId w:val="10"/>
   </w:num>
   <w:num w:numId="5">
-    <w:abstractNumId w:val="16"/>
+    <w:abstractNumId w:val="17"/>
   </w:num>
   <w:num w:numId="6">
     <w:abstractNumId w:val="3"/>
@@ -12169,31 +15852,34 @@
     <w:abstractNumId w:val="4"/>
   </w:num>
   <w:num w:numId="9">
-    <w:abstractNumId w:val="14"/>
+    <w:abstractNumId w:val="15"/>
   </w:num>
   <w:num w:numId="10">
     <w:abstractNumId w:val="0"/>
   </w:num>
   <w:num w:numId="11">
+    <w:abstractNumId w:val="13"/>
+  </w:num>
+  <w:num w:numId="12">
+    <w:abstractNumId w:val="8"/>
+  </w:num>
+  <w:num w:numId="13">
     <w:abstractNumId w:val="12"/>
   </w:num>
-  <w:num w:numId="12">
+  <w:num w:numId="14">
+    <w:abstractNumId w:val="9"/>
+  </w:num>
+  <w:num w:numId="15">
+    <w:abstractNumId w:val="11"/>
+  </w:num>
+  <w:num w:numId="16">
+    <w:abstractNumId w:val="16"/>
+  </w:num>
+  <w:num w:numId="17">
     <w:abstractNumId w:val="7"/>
   </w:num>
-  <w:num w:numId="13">
-    <w:abstractNumId w:val="11"/>
-  </w:num>
-  <w:num w:numId="14">
-    <w:abstractNumId w:val="8"/>
-  </w:num>
-  <w:num w:numId="15">
-    <w:abstractNumId w:val="10"/>
-  </w:num>
-  <w:num w:numId="16">
-    <w:abstractNumId w:val="15"/>
-  </w:num>
-  <w:num w:numId="17">
-    <w:abstractNumId w:val="6"/>
+  <w:num w:numId="18">
+    <w:abstractNumId w:val="5"/>
   </w:num>
 </w:numbering>
 </file>

--- a/Data driven business development - TIN200.docx
+++ b/Data driven business development - TIN200.docx
@@ -648,7 +648,7 @@
         </w:rPr>
         <w:fldChar w:fldCharType="separate"/>
       </w:r>
-      <w:hyperlink r:id="rId12" w:anchor="_Toc74601295" w:history="1">
+      <w:hyperlink r:id="rId12" w:anchor="_Toc74602781" w:history="1">
         <w:r>
           <w:rPr>
             <w:rStyle w:val="Hyperlink"/>
@@ -676,7 +676,7 @@
             <w:noProof/>
             <w:webHidden/>
           </w:rPr>
-          <w:instrText xml:space="preserve"> PAGEREF _Toc74601295 \h </w:instrText>
+          <w:instrText xml:space="preserve"> PAGEREF _Toc74602781 \h </w:instrText>
         </w:r>
         <w:r>
           <w:rPr>
@@ -720,7 +720,7 @@
           <w:lang w:val="en-GB" w:eastAsia="en-GB"/>
         </w:rPr>
       </w:pPr>
-      <w:hyperlink w:anchor="_Toc74601296" w:history="1">
+      <w:hyperlink w:anchor="_Toc74602782" w:history="1">
         <w:r>
           <w:rPr>
             <w:rStyle w:val="Hyperlink"/>
@@ -748,7 +748,7 @@
             <w:noProof/>
             <w:webHidden/>
           </w:rPr>
-          <w:instrText xml:space="preserve"> PAGEREF _Toc74601296 \h </w:instrText>
+          <w:instrText xml:space="preserve"> PAGEREF _Toc74602782 \h </w:instrText>
         </w:r>
         <w:r>
           <w:rPr>
@@ -792,7 +792,7 @@
           <w:lang w:val="en-GB" w:eastAsia="en-GB"/>
         </w:rPr>
       </w:pPr>
-      <w:hyperlink w:anchor="_Toc74601297" w:history="1">
+      <w:hyperlink w:anchor="_Toc74602783" w:history="1">
         <w:r>
           <w:rPr>
             <w:rStyle w:val="Hyperlink"/>
@@ -819,7 +819,7 @@
             <w:noProof/>
             <w:webHidden/>
           </w:rPr>
-          <w:instrText xml:space="preserve"> PAGEREF _Toc74601297 \h </w:instrText>
+          <w:instrText xml:space="preserve"> PAGEREF _Toc74602783 \h </w:instrText>
         </w:r>
         <w:r>
           <w:rPr>
@@ -863,7 +863,7 @@
           <w:lang w:val="en-GB" w:eastAsia="en-GB"/>
         </w:rPr>
       </w:pPr>
-      <w:hyperlink w:anchor="_Toc74601298" w:history="1">
+      <w:hyperlink w:anchor="_Toc74602784" w:history="1">
         <w:r>
           <w:rPr>
             <w:rStyle w:val="Hyperlink"/>
@@ -891,7 +891,7 @@
             <w:noProof/>
             <w:webHidden/>
           </w:rPr>
-          <w:instrText xml:space="preserve"> PAGEREF _Toc74601298 \h </w:instrText>
+          <w:instrText xml:space="preserve"> PAGEREF _Toc74602784 \h </w:instrText>
         </w:r>
         <w:r>
           <w:rPr>
@@ -935,7 +935,7 @@
           <w:lang w:val="en-GB" w:eastAsia="en-GB"/>
         </w:rPr>
       </w:pPr>
-      <w:hyperlink r:id="rId13" w:anchor="_Toc74601299" w:history="1">
+      <w:hyperlink r:id="rId13" w:anchor="_Toc74602785" w:history="1">
         <w:r>
           <w:rPr>
             <w:rStyle w:val="Hyperlink"/>
@@ -963,7 +963,7 @@
             <w:noProof/>
             <w:webHidden/>
           </w:rPr>
-          <w:instrText xml:space="preserve"> PAGEREF _Toc74601299 \h </w:instrText>
+          <w:instrText xml:space="preserve"> PAGEREF _Toc74602785 \h </w:instrText>
         </w:r>
         <w:r>
           <w:rPr>
@@ -1007,7 +1007,7 @@
           <w:lang w:val="en-GB" w:eastAsia="en-GB"/>
         </w:rPr>
       </w:pPr>
-      <w:hyperlink w:anchor="_Toc74601300" w:history="1">
+      <w:hyperlink w:anchor="_Toc74602786" w:history="1">
         <w:r>
           <w:rPr>
             <w:rStyle w:val="Hyperlink"/>
@@ -1035,7 +1035,7 @@
             <w:noProof/>
             <w:webHidden/>
           </w:rPr>
-          <w:instrText xml:space="preserve"> PAGEREF _Toc74601300 \h </w:instrText>
+          <w:instrText xml:space="preserve"> PAGEREF _Toc74602786 \h </w:instrText>
         </w:r>
         <w:r>
           <w:rPr>
@@ -1079,7 +1079,7 @@
           <w:lang w:val="en-GB" w:eastAsia="en-GB"/>
         </w:rPr>
       </w:pPr>
-      <w:hyperlink r:id="rId14" w:anchor="_Toc74601301" w:history="1">
+      <w:hyperlink r:id="rId14" w:anchor="_Toc74602787" w:history="1">
         <w:r>
           <w:rPr>
             <w:rStyle w:val="Hyperlink"/>
@@ -1106,7 +1106,7 @@
             <w:noProof/>
             <w:webHidden/>
           </w:rPr>
-          <w:instrText xml:space="preserve"> PAGEREF _Toc74601301 \h </w:instrText>
+          <w:instrText xml:space="preserve"> PAGEREF _Toc74602787 \h </w:instrText>
         </w:r>
         <w:r>
           <w:rPr>
@@ -1150,7 +1150,7 @@
           <w:lang w:val="en-GB" w:eastAsia="en-GB"/>
         </w:rPr>
       </w:pPr>
-      <w:hyperlink r:id="rId15" w:anchor="_Toc74601302" w:history="1">
+      <w:hyperlink r:id="rId15" w:anchor="_Toc74602788" w:history="1">
         <w:r>
           <w:rPr>
             <w:rStyle w:val="Hyperlink"/>
@@ -1178,7 +1178,7 @@
             <w:noProof/>
             <w:webHidden/>
           </w:rPr>
-          <w:instrText xml:space="preserve"> PAGEREF _Toc74601302 \h </w:instrText>
+          <w:instrText xml:space="preserve"> PAGEREF _Toc74602788 \h </w:instrText>
         </w:r>
         <w:r>
           <w:rPr>
@@ -1222,7 +1222,7 @@
           <w:lang w:val="en-GB" w:eastAsia="en-GB"/>
         </w:rPr>
       </w:pPr>
-      <w:hyperlink r:id="rId16" w:anchor="_Toc74601303" w:history="1">
+      <w:hyperlink r:id="rId16" w:anchor="_Toc74602789" w:history="1">
         <w:r>
           <w:rPr>
             <w:rStyle w:val="Hyperlink"/>
@@ -1250,7 +1250,7 @@
             <w:noProof/>
             <w:webHidden/>
           </w:rPr>
-          <w:instrText xml:space="preserve"> PAGEREF _Toc74601303 \h </w:instrText>
+          <w:instrText xml:space="preserve"> PAGEREF _Toc74602789 \h </w:instrText>
         </w:r>
         <w:r>
           <w:rPr>
@@ -1294,7 +1294,7 @@
           <w:lang w:val="en-GB" w:eastAsia="en-GB"/>
         </w:rPr>
       </w:pPr>
-      <w:hyperlink r:id="rId17" w:anchor="_Toc74601304" w:history="1">
+      <w:hyperlink r:id="rId17" w:anchor="_Toc74602790" w:history="1">
         <w:r>
           <w:rPr>
             <w:rStyle w:val="Hyperlink"/>
@@ -1321,7 +1321,7 @@
             <w:noProof/>
             <w:webHidden/>
           </w:rPr>
-          <w:instrText xml:space="preserve"> PAGEREF _Toc74601304 \h </w:instrText>
+          <w:instrText xml:space="preserve"> PAGEREF _Toc74602790 \h </w:instrText>
         </w:r>
         <w:r>
           <w:rPr>
@@ -1365,7 +1365,7 @@
           <w:lang w:val="en-GB" w:eastAsia="en-GB"/>
         </w:rPr>
       </w:pPr>
-      <w:hyperlink r:id="rId18" w:anchor="_Toc74601305" w:history="1">
+      <w:hyperlink r:id="rId18" w:anchor="_Toc74602791" w:history="1">
         <w:r>
           <w:rPr>
             <w:rStyle w:val="Hyperlink"/>
@@ -1392,7 +1392,7 @@
             <w:noProof/>
             <w:webHidden/>
           </w:rPr>
-          <w:instrText xml:space="preserve"> PAGEREF _Toc74601305 \h </w:instrText>
+          <w:instrText xml:space="preserve"> PAGEREF _Toc74602791 \h </w:instrText>
         </w:r>
         <w:r>
           <w:rPr>
@@ -1436,7 +1436,7 @@
           <w:lang w:val="en-GB" w:eastAsia="en-GB"/>
         </w:rPr>
       </w:pPr>
-      <w:hyperlink r:id="rId19" w:anchor="_Toc74601306" w:history="1">
+      <w:hyperlink r:id="rId19" w:anchor="_Toc74602792" w:history="1">
         <w:r>
           <w:rPr>
             <w:rStyle w:val="Hyperlink"/>
@@ -1463,7 +1463,7 @@
             <w:noProof/>
             <w:webHidden/>
           </w:rPr>
-          <w:instrText xml:space="preserve"> PAGEREF _Toc74601306 \h </w:instrText>
+          <w:instrText xml:space="preserve"> PAGEREF _Toc74602792 \h </w:instrText>
         </w:r>
         <w:r>
           <w:rPr>
@@ -1507,7 +1507,7 @@
           <w:lang w:val="en-GB" w:eastAsia="en-GB"/>
         </w:rPr>
       </w:pPr>
-      <w:hyperlink r:id="rId20" w:anchor="_Toc74601307" w:history="1">
+      <w:hyperlink r:id="rId20" w:anchor="_Toc74602793" w:history="1">
         <w:r>
           <w:rPr>
             <w:rStyle w:val="Hyperlink"/>
@@ -1534,7 +1534,7 @@
             <w:noProof/>
             <w:webHidden/>
           </w:rPr>
-          <w:instrText xml:space="preserve"> PAGEREF _Toc74601307 \h </w:instrText>
+          <w:instrText xml:space="preserve"> PAGEREF _Toc74602793 \h </w:instrText>
         </w:r>
         <w:r>
           <w:rPr>
@@ -1578,7 +1578,7 @@
           <w:lang w:val="en-GB" w:eastAsia="en-GB"/>
         </w:rPr>
       </w:pPr>
-      <w:hyperlink r:id="rId21" w:anchor="_Toc74601308" w:history="1">
+      <w:hyperlink r:id="rId21" w:anchor="_Toc74602794" w:history="1">
         <w:r>
           <w:rPr>
             <w:rStyle w:val="Hyperlink"/>
@@ -1606,7 +1606,7 @@
             <w:noProof/>
             <w:webHidden/>
           </w:rPr>
-          <w:instrText xml:space="preserve"> PAGEREF _Toc74601308 \h </w:instrText>
+          <w:instrText xml:space="preserve"> PAGEREF _Toc74602794 \h </w:instrText>
         </w:r>
         <w:r>
           <w:rPr>
@@ -1650,7 +1650,7 @@
           <w:lang w:val="en-GB" w:eastAsia="en-GB"/>
         </w:rPr>
       </w:pPr>
-      <w:hyperlink r:id="rId22" w:anchor="_Toc74601309" w:history="1">
+      <w:hyperlink r:id="rId22" w:anchor="_Toc74602795" w:history="1">
         <w:r>
           <w:rPr>
             <w:rStyle w:val="Hyperlink"/>
@@ -1678,7 +1678,7 @@
             <w:noProof/>
             <w:webHidden/>
           </w:rPr>
-          <w:instrText xml:space="preserve"> PAGEREF _Toc74601309 \h </w:instrText>
+          <w:instrText xml:space="preserve"> PAGEREF _Toc74602795 \h </w:instrText>
         </w:r>
         <w:r>
           <w:rPr>
@@ -1722,7 +1722,7 @@
           <w:lang w:val="en-GB" w:eastAsia="en-GB"/>
         </w:rPr>
       </w:pPr>
-      <w:hyperlink r:id="rId23" w:anchor="_Toc74601310" w:history="1">
+      <w:hyperlink r:id="rId23" w:anchor="_Toc74602796" w:history="1">
         <w:r>
           <w:rPr>
             <w:rStyle w:val="Hyperlink"/>
@@ -1750,7 +1750,7 @@
             <w:noProof/>
             <w:webHidden/>
           </w:rPr>
-          <w:instrText xml:space="preserve"> PAGEREF _Toc74601310 \h </w:instrText>
+          <w:instrText xml:space="preserve"> PAGEREF _Toc74602796 \h </w:instrText>
         </w:r>
         <w:r>
           <w:rPr>
@@ -1771,6 +1771,149 @@
             <w:webHidden/>
           </w:rPr>
           <w:t>19</w:t>
+        </w:r>
+        <w:r>
+          <w:rPr>
+            <w:noProof/>
+            <w:webHidden/>
+          </w:rPr>
+          <w:fldChar w:fldCharType="end"/>
+        </w:r>
+      </w:hyperlink>
+    </w:p>
+    <w:p>
+      <w:pPr>
+        <w:pStyle w:val="TableofFigures"/>
+        <w:tabs>
+          <w:tab w:val="right" w:leader="dot" w:pos="9344"/>
+        </w:tabs>
+        <w:rPr>
+          <w:noProof/>
+          <w:sz w:val="22"/>
+          <w:szCs w:val="22"/>
+          <w:lang w:val="en-GB" w:eastAsia="en-GB"/>
+        </w:rPr>
+      </w:pPr>
+      <w:hyperlink r:id="rId24" w:anchor="_Toc74602797" w:history="1">
+        <w:r>
+          <w:rPr>
+            <w:rStyle w:val="Hyperlink"/>
+            <w:noProof/>
+            <w:lang w:val="en-GB"/>
+          </w:rPr>
+          <w:t>Figure 18 – Declined Loan in Streamlit.</w:t>
+        </w:r>
+        <w:r>
+          <w:rPr>
+            <w:noProof/>
+            <w:webHidden/>
+          </w:rPr>
+          <w:tab/>
+        </w:r>
+        <w:r>
+          <w:rPr>
+            <w:noProof/>
+            <w:webHidden/>
+          </w:rPr>
+          <w:fldChar w:fldCharType="begin"/>
+        </w:r>
+        <w:r>
+          <w:rPr>
+            <w:noProof/>
+            <w:webHidden/>
+          </w:rPr>
+          <w:instrText xml:space="preserve"> PAGEREF _Toc74602797 \h </w:instrText>
+        </w:r>
+        <w:r>
+          <w:rPr>
+            <w:noProof/>
+            <w:webHidden/>
+          </w:rPr>
+        </w:r>
+        <w:r>
+          <w:rPr>
+            <w:noProof/>
+            <w:webHidden/>
+          </w:rPr>
+          <w:fldChar w:fldCharType="separate"/>
+        </w:r>
+        <w:r>
+          <w:rPr>
+            <w:noProof/>
+            <w:webHidden/>
+          </w:rPr>
+          <w:t>20</w:t>
+        </w:r>
+        <w:r>
+          <w:rPr>
+            <w:noProof/>
+            <w:webHidden/>
+          </w:rPr>
+          <w:fldChar w:fldCharType="end"/>
+        </w:r>
+      </w:hyperlink>
+    </w:p>
+    <w:p>
+      <w:pPr>
+        <w:pStyle w:val="TableofFigures"/>
+        <w:tabs>
+          <w:tab w:val="right" w:leader="dot" w:pos="9344"/>
+        </w:tabs>
+        <w:rPr>
+          <w:noProof/>
+          <w:sz w:val="22"/>
+          <w:szCs w:val="22"/>
+          <w:lang w:val="en-GB" w:eastAsia="en-GB"/>
+        </w:rPr>
+      </w:pPr>
+      <w:hyperlink r:id="rId25" w:anchor="_Toc74602798" w:history="1">
+        <w:r>
+          <w:rPr>
+            <w:rStyle w:val="Hyperlink"/>
+            <w:noProof/>
+          </w:rPr>
+          <w:t>Figure 17 – Approved Loan in Streamlit</w:t>
+        </w:r>
+        <w:r>
+          <w:rPr>
+            <w:noProof/>
+            <w:webHidden/>
+          </w:rPr>
+          <w:tab/>
+        </w:r>
+        <w:r>
+          <w:rPr>
+            <w:noProof/>
+            <w:webHidden/>
+          </w:rPr>
+          <w:fldChar w:fldCharType="begin"/>
+        </w:r>
+        <w:r>
+          <w:rPr>
+            <w:noProof/>
+            <w:webHidden/>
+          </w:rPr>
+          <w:instrText xml:space="preserve"> PAGEREF _Toc74602798 \h </w:instrText>
+        </w:r>
+        <w:r>
+          <w:rPr>
+            <w:noProof/>
+            <w:webHidden/>
+          </w:rPr>
+        </w:r>
+        <w:r>
+          <w:rPr>
+            <w:noProof/>
+            <w:webHidden/>
+          </w:rPr>
+          <w:fldChar w:fldCharType="separate"/>
+        </w:r>
+        <w:r>
+          <w:rPr>
+            <w:noProof/>
+            <w:webHidden/>
+          </w:rPr>
+          <w:t>20</w:t>
         </w:r>
         <w:r>
           <w:rPr>
@@ -1940,7 +2083,7 @@
           <w:r>
             <w:fldChar w:fldCharType="separate"/>
           </w:r>
-          <w:hyperlink w:anchor="_Toc74601263" w:history="1">
+          <w:hyperlink w:anchor="_Toc74602749" w:history="1">
             <w:r>
               <w:rPr>
                 <w:rStyle w:val="Hyperlink"/>
@@ -1968,7 +2111,7 @@
                 <w:noProof/>
                 <w:webHidden/>
               </w:rPr>
-              <w:instrText xml:space="preserve"> PAGEREF _Toc74601263 \h </w:instrText>
+              <w:instrText xml:space="preserve"> PAGEREF _Toc74602749 \h </w:instrText>
             </w:r>
             <w:r>
               <w:rPr>
@@ -2012,7 +2155,7 @@
               <w:lang w:val="en-GB" w:eastAsia="en-GB"/>
             </w:rPr>
           </w:pPr>
-          <w:hyperlink w:anchor="_Toc74601264" w:history="1">
+          <w:hyperlink w:anchor="_Toc74602750" w:history="1">
             <w:r>
               <w:rPr>
                 <w:rStyle w:val="Hyperlink"/>
@@ -2040,7 +2183,7 @@
                 <w:noProof/>
                 <w:webHidden/>
               </w:rPr>
-              <w:instrText xml:space="preserve"> PAGEREF _Toc74601264 \h </w:instrText>
+              <w:instrText xml:space="preserve"> PAGEREF _Toc74602750 \h </w:instrText>
             </w:r>
             <w:r>
               <w:rPr>
@@ -2084,7 +2227,7 @@
               <w:lang w:val="en-GB" w:eastAsia="en-GB"/>
             </w:rPr>
           </w:pPr>
-          <w:hyperlink w:anchor="_Toc74601265" w:history="1">
+          <w:hyperlink w:anchor="_Toc74602751" w:history="1">
             <w:r>
               <w:rPr>
                 <w:rStyle w:val="Hyperlink"/>
@@ -2112,7 +2255,7 @@
                 <w:noProof/>
                 <w:webHidden/>
               </w:rPr>
-              <w:instrText xml:space="preserve"> PAGEREF _Toc74601265 \h </w:instrText>
+              <w:instrText xml:space="preserve"> PAGEREF _Toc74602751 \h </w:instrText>
             </w:r>
             <w:r>
               <w:rPr>
@@ -2156,7 +2299,7 @@
               <w:lang w:val="en-GB" w:eastAsia="en-GB"/>
             </w:rPr>
           </w:pPr>
-          <w:hyperlink w:anchor="_Toc74601266" w:history="1">
+          <w:hyperlink w:anchor="_Toc74602752" w:history="1">
             <w:r>
               <w:rPr>
                 <w:rStyle w:val="Hyperlink"/>
@@ -2184,7 +2327,7 @@
                 <w:noProof/>
                 <w:webHidden/>
               </w:rPr>
-              <w:instrText xml:space="preserve"> PAGEREF _Toc74601266 \h </w:instrText>
+              <w:instrText xml:space="preserve"> PAGEREF _Toc74602752 \h </w:instrText>
             </w:r>
             <w:r>
               <w:rPr>
@@ -2228,7 +2371,7 @@
               <w:lang w:val="en-GB" w:eastAsia="en-GB"/>
             </w:rPr>
           </w:pPr>
-          <w:hyperlink w:anchor="_Toc74601267" w:history="1">
+          <w:hyperlink w:anchor="_Toc74602753" w:history="1">
             <w:r>
               <w:rPr>
                 <w:rStyle w:val="Hyperlink"/>
@@ -2256,7 +2399,7 @@
                 <w:noProof/>
                 <w:webHidden/>
               </w:rPr>
-              <w:instrText xml:space="preserve"> PAGEREF _Toc74601267 \h </w:instrText>
+              <w:instrText xml:space="preserve"> PAGEREF _Toc74602753 \h </w:instrText>
             </w:r>
             <w:r>
               <w:rPr>
@@ -2300,7 +2443,7 @@
               <w:lang w:val="en-GB" w:eastAsia="en-GB"/>
             </w:rPr>
           </w:pPr>
-          <w:hyperlink w:anchor="_Toc74601268" w:history="1">
+          <w:hyperlink w:anchor="_Toc74602754" w:history="1">
             <w:r>
               <w:rPr>
                 <w:rStyle w:val="Hyperlink"/>
@@ -2328,7 +2471,7 @@
                 <w:noProof/>
                 <w:webHidden/>
               </w:rPr>
-              <w:instrText xml:space="preserve"> PAGEREF _Toc74601268 \h </w:instrText>
+              <w:instrText xml:space="preserve"> PAGEREF _Toc74602754 \h </w:instrText>
             </w:r>
             <w:r>
               <w:rPr>
@@ -2372,7 +2515,7 @@
               <w:lang w:val="en-GB" w:eastAsia="en-GB"/>
             </w:rPr>
           </w:pPr>
-          <w:hyperlink w:anchor="_Toc74601269" w:history="1">
+          <w:hyperlink w:anchor="_Toc74602755" w:history="1">
             <w:r>
               <w:rPr>
                 <w:rStyle w:val="Hyperlink"/>
@@ -2400,7 +2543,7 @@
                 <w:noProof/>
                 <w:webHidden/>
               </w:rPr>
-              <w:instrText xml:space="preserve"> PAGEREF _Toc74601269 \h </w:instrText>
+              <w:instrText xml:space="preserve"> PAGEREF _Toc74602755 \h </w:instrText>
             </w:r>
             <w:r>
               <w:rPr>
@@ -2444,7 +2587,7 @@
               <w:lang w:val="en-GB" w:eastAsia="en-GB"/>
             </w:rPr>
           </w:pPr>
-          <w:hyperlink w:anchor="_Toc74601270" w:history="1">
+          <w:hyperlink w:anchor="_Toc74602756" w:history="1">
             <w:r>
               <w:rPr>
                 <w:rStyle w:val="Hyperlink"/>
@@ -2472,7 +2615,7 @@
                 <w:noProof/>
                 <w:webHidden/>
               </w:rPr>
-              <w:instrText xml:space="preserve"> PAGEREF _Toc74601270 \h </w:instrText>
+              <w:instrText xml:space="preserve"> PAGEREF _Toc74602756 \h </w:instrText>
             </w:r>
             <w:r>
               <w:rPr>
@@ -2516,7 +2659,7 @@
               <w:lang w:val="en-GB" w:eastAsia="en-GB"/>
             </w:rPr>
           </w:pPr>
-          <w:hyperlink w:anchor="_Toc74601271" w:history="1">
+          <w:hyperlink w:anchor="_Toc74602757" w:history="1">
             <w:r>
               <w:rPr>
                 <w:rStyle w:val="Hyperlink"/>
@@ -2544,7 +2687,7 @@
                 <w:noProof/>
                 <w:webHidden/>
               </w:rPr>
-              <w:instrText xml:space="preserve"> PAGEREF _Toc74601271 \h </w:instrText>
+              <w:instrText xml:space="preserve"> PAGEREF _Toc74602757 \h </w:instrText>
             </w:r>
             <w:r>
               <w:rPr>
@@ -2588,7 +2731,7 @@
               <w:lang w:val="en-GB" w:eastAsia="en-GB"/>
             </w:rPr>
           </w:pPr>
-          <w:hyperlink w:anchor="_Toc74601272" w:history="1">
+          <w:hyperlink w:anchor="_Toc74602758" w:history="1">
             <w:r>
               <w:rPr>
                 <w:rStyle w:val="Hyperlink"/>
@@ -2616,7 +2759,7 @@
                 <w:noProof/>
                 <w:webHidden/>
               </w:rPr>
-              <w:instrText xml:space="preserve"> PAGEREF _Toc74601272 \h </w:instrText>
+              <w:instrText xml:space="preserve"> PAGEREF _Toc74602758 \h </w:instrText>
             </w:r>
             <w:r>
               <w:rPr>
@@ -2660,7 +2803,7 @@
               <w:lang w:val="en-GB" w:eastAsia="en-GB"/>
             </w:rPr>
           </w:pPr>
-          <w:hyperlink w:anchor="_Toc74601273" w:history="1">
+          <w:hyperlink w:anchor="_Toc74602759" w:history="1">
             <w:r>
               <w:rPr>
                 <w:rStyle w:val="Hyperlink"/>
@@ -2688,7 +2831,7 @@
                 <w:noProof/>
                 <w:webHidden/>
               </w:rPr>
-              <w:instrText xml:space="preserve"> PAGEREF _Toc74601273 \h </w:instrText>
+              <w:instrText xml:space="preserve"> PAGEREF _Toc74602759 \h </w:instrText>
             </w:r>
             <w:r>
               <w:rPr>
@@ -2732,7 +2875,7 @@
               <w:lang w:val="en-GB" w:eastAsia="en-GB"/>
             </w:rPr>
           </w:pPr>
-          <w:hyperlink w:anchor="_Toc74601274" w:history="1">
+          <w:hyperlink w:anchor="_Toc74602760" w:history="1">
             <w:r>
               <w:rPr>
                 <w:rStyle w:val="Hyperlink"/>
@@ -2760,7 +2903,7 @@
                 <w:noProof/>
                 <w:webHidden/>
               </w:rPr>
-              <w:instrText xml:space="preserve"> PAGEREF _Toc74601274 \h </w:instrText>
+              <w:instrText xml:space="preserve"> PAGEREF _Toc74602760 \h </w:instrText>
             </w:r>
             <w:r>
               <w:rPr>
@@ -2804,7 +2947,7 @@
               <w:lang w:val="en-GB" w:eastAsia="en-GB"/>
             </w:rPr>
           </w:pPr>
-          <w:hyperlink w:anchor="_Toc74601275" w:history="1">
+          <w:hyperlink w:anchor="_Toc74602761" w:history="1">
             <w:r>
               <w:rPr>
                 <w:rStyle w:val="Hyperlink"/>
@@ -2832,7 +2975,7 @@
                 <w:noProof/>
                 <w:webHidden/>
               </w:rPr>
-              <w:instrText xml:space="preserve"> PAGEREF _Toc74601275 \h </w:instrText>
+              <w:instrText xml:space="preserve"> PAGEREF _Toc74602761 \h </w:instrText>
             </w:r>
             <w:r>
               <w:rPr>
@@ -2876,7 +3019,7 @@
               <w:lang w:val="en-GB" w:eastAsia="en-GB"/>
             </w:rPr>
           </w:pPr>
-          <w:hyperlink w:anchor="_Toc74601276" w:history="1">
+          <w:hyperlink w:anchor="_Toc74602762" w:history="1">
             <w:r>
               <w:rPr>
                 <w:rStyle w:val="Hyperlink"/>
@@ -2904,7 +3047,7 @@
                 <w:noProof/>
                 <w:webHidden/>
               </w:rPr>
-              <w:instrText xml:space="preserve"> PAGEREF _Toc74601276 \h </w:instrText>
+              <w:instrText xml:space="preserve"> PAGEREF _Toc74602762 \h </w:instrText>
             </w:r>
             <w:r>
               <w:rPr>
@@ -2948,7 +3091,7 @@
               <w:lang w:val="en-GB" w:eastAsia="en-GB"/>
             </w:rPr>
           </w:pPr>
-          <w:hyperlink w:anchor="_Toc74601277" w:history="1">
+          <w:hyperlink w:anchor="_Toc74602763" w:history="1">
             <w:r>
               <w:rPr>
                 <w:rStyle w:val="Hyperlink"/>
@@ -2976,7 +3119,7 @@
                 <w:noProof/>
                 <w:webHidden/>
               </w:rPr>
-              <w:instrText xml:space="preserve"> PAGEREF _Toc74601277 \h </w:instrText>
+              <w:instrText xml:space="preserve"> PAGEREF _Toc74602763 \h </w:instrText>
             </w:r>
             <w:r>
               <w:rPr>
@@ -3020,7 +3163,7 @@
               <w:lang w:val="en-GB" w:eastAsia="en-GB"/>
             </w:rPr>
           </w:pPr>
-          <w:hyperlink w:anchor="_Toc74601278" w:history="1">
+          <w:hyperlink w:anchor="_Toc74602764" w:history="1">
             <w:r>
               <w:rPr>
                 <w:rStyle w:val="Hyperlink"/>
@@ -3048,7 +3191,7 @@
                 <w:noProof/>
                 <w:webHidden/>
               </w:rPr>
-              <w:instrText xml:space="preserve"> PAGEREF _Toc74601278 \h </w:instrText>
+              <w:instrText xml:space="preserve"> PAGEREF _Toc74602764 \h </w:instrText>
             </w:r>
             <w:r>
               <w:rPr>
@@ -3092,7 +3235,7 @@
               <w:lang w:val="en-GB" w:eastAsia="en-GB"/>
             </w:rPr>
           </w:pPr>
-          <w:hyperlink w:anchor="_Toc74601279" w:history="1">
+          <w:hyperlink w:anchor="_Toc74602765" w:history="1">
             <w:r>
               <w:rPr>
                 <w:rStyle w:val="Hyperlink"/>
@@ -3120,7 +3263,7 @@
                 <w:noProof/>
                 <w:webHidden/>
               </w:rPr>
-              <w:instrText xml:space="preserve"> PAGEREF _Toc74601279 \h </w:instrText>
+              <w:instrText xml:space="preserve"> PAGEREF _Toc74602765 \h </w:instrText>
             </w:r>
             <w:r>
               <w:rPr>
@@ -3164,7 +3307,7 @@
               <w:lang w:val="en-GB" w:eastAsia="en-GB"/>
             </w:rPr>
           </w:pPr>
-          <w:hyperlink w:anchor="_Toc74601280" w:history="1">
+          <w:hyperlink w:anchor="_Toc74602766" w:history="1">
             <w:r>
               <w:rPr>
                 <w:rStyle w:val="Hyperlink"/>
@@ -3192,7 +3335,7 @@
                 <w:noProof/>
                 <w:webHidden/>
               </w:rPr>
-              <w:instrText xml:space="preserve"> PAGEREF _Toc74601280 \h </w:instrText>
+              <w:instrText xml:space="preserve"> PAGEREF _Toc74602766 \h </w:instrText>
             </w:r>
             <w:r>
               <w:rPr>
@@ -3236,7 +3379,7 @@
               <w:lang w:val="en-GB" w:eastAsia="en-GB"/>
             </w:rPr>
           </w:pPr>
-          <w:hyperlink w:anchor="_Toc74601281" w:history="1">
+          <w:hyperlink w:anchor="_Toc74602767" w:history="1">
             <w:r>
               <w:rPr>
                 <w:rStyle w:val="Hyperlink"/>
@@ -3264,7 +3407,7 @@
                 <w:noProof/>
                 <w:webHidden/>
               </w:rPr>
-              <w:instrText xml:space="preserve"> PAGEREF _Toc74601281 \h </w:instrText>
+              <w:instrText xml:space="preserve"> PAGEREF _Toc74602767 \h </w:instrText>
             </w:r>
             <w:r>
               <w:rPr>
@@ -3308,7 +3451,7 @@
               <w:lang w:val="en-GB" w:eastAsia="en-GB"/>
             </w:rPr>
           </w:pPr>
-          <w:hyperlink w:anchor="_Toc74601282" w:history="1">
+          <w:hyperlink w:anchor="_Toc74602768" w:history="1">
             <w:r>
               <w:rPr>
                 <w:rStyle w:val="Hyperlink"/>
@@ -3336,7 +3479,7 @@
                 <w:noProof/>
                 <w:webHidden/>
               </w:rPr>
-              <w:instrText xml:space="preserve"> PAGEREF _Toc74601282 \h </w:instrText>
+              <w:instrText xml:space="preserve"> PAGEREF _Toc74602768 \h </w:instrText>
             </w:r>
             <w:r>
               <w:rPr>
@@ -3380,7 +3523,7 @@
               <w:lang w:val="en-GB" w:eastAsia="en-GB"/>
             </w:rPr>
           </w:pPr>
-          <w:hyperlink w:anchor="_Toc74601283" w:history="1">
+          <w:hyperlink w:anchor="_Toc74602769" w:history="1">
             <w:r>
               <w:rPr>
                 <w:rStyle w:val="Hyperlink"/>
@@ -3408,7 +3551,7 @@
                 <w:noProof/>
                 <w:webHidden/>
               </w:rPr>
-              <w:instrText xml:space="preserve"> PAGEREF _Toc74601283 \h </w:instrText>
+              <w:instrText xml:space="preserve"> PAGEREF _Toc74602769 \h </w:instrText>
             </w:r>
             <w:r>
               <w:rPr>
@@ -3452,7 +3595,7 @@
               <w:lang w:val="en-GB" w:eastAsia="en-GB"/>
             </w:rPr>
           </w:pPr>
-          <w:hyperlink w:anchor="_Toc74601284" w:history="1">
+          <w:hyperlink w:anchor="_Toc74602770" w:history="1">
             <w:r>
               <w:rPr>
                 <w:rStyle w:val="Hyperlink"/>
@@ -3480,7 +3623,7 @@
                 <w:noProof/>
                 <w:webHidden/>
               </w:rPr>
-              <w:instrText xml:space="preserve"> PAGEREF _Toc74601284 \h </w:instrText>
+              <w:instrText xml:space="preserve"> PAGEREF _Toc74602770 \h </w:instrText>
             </w:r>
             <w:r>
               <w:rPr>
@@ -3500,7 +3643,7 @@
                 <w:noProof/>
                 <w:webHidden/>
               </w:rPr>
-              <w:t>20</w:t>
+              <w:t>21</w:t>
             </w:r>
             <w:r>
               <w:rPr>
@@ -3524,7 +3667,7 @@
               <w:lang w:val="en-GB" w:eastAsia="en-GB"/>
             </w:rPr>
           </w:pPr>
-          <w:hyperlink w:anchor="_Toc74601285" w:history="1">
+          <w:hyperlink w:anchor="_Toc74602771" w:history="1">
             <w:r>
               <w:rPr>
                 <w:rStyle w:val="Hyperlink"/>
@@ -3552,7 +3695,7 @@
                 <w:noProof/>
                 <w:webHidden/>
               </w:rPr>
-              <w:instrText xml:space="preserve"> PAGEREF _Toc74601285 \h </w:instrText>
+              <w:instrText xml:space="preserve"> PAGEREF _Toc74602771 \h </w:instrText>
             </w:r>
             <w:r>
               <w:rPr>
@@ -3572,7 +3715,7 @@
                 <w:noProof/>
                 <w:webHidden/>
               </w:rPr>
-              <w:t>21</w:t>
+              <w:t>22</w:t>
             </w:r>
             <w:r>
               <w:rPr>
@@ -3596,7 +3739,7 @@
               <w:lang w:val="en-GB" w:eastAsia="en-GB"/>
             </w:rPr>
           </w:pPr>
-          <w:hyperlink w:anchor="_Toc74601286" w:history="1">
+          <w:hyperlink w:anchor="_Toc74602772" w:history="1">
             <w:r>
               <w:rPr>
                 <w:rStyle w:val="Hyperlink"/>
@@ -3624,7 +3767,7 @@
                 <w:noProof/>
                 <w:webHidden/>
               </w:rPr>
-              <w:instrText xml:space="preserve"> PAGEREF _Toc74601286 \h </w:instrText>
+              <w:instrText xml:space="preserve"> PAGEREF _Toc74602772 \h </w:instrText>
             </w:r>
             <w:r>
               <w:rPr>
@@ -3644,7 +3787,7 @@
                 <w:noProof/>
                 <w:webHidden/>
               </w:rPr>
-              <w:t>21</w:t>
+              <w:t>22</w:t>
             </w:r>
             <w:r>
               <w:rPr>
@@ -3668,7 +3811,7 @@
               <w:lang w:val="en-GB" w:eastAsia="en-GB"/>
             </w:rPr>
           </w:pPr>
-          <w:hyperlink w:anchor="_Toc74601287" w:history="1">
+          <w:hyperlink w:anchor="_Toc74602773" w:history="1">
             <w:r>
               <w:rPr>
                 <w:rStyle w:val="Hyperlink"/>
@@ -3696,7 +3839,7 @@
                 <w:noProof/>
                 <w:webHidden/>
               </w:rPr>
-              <w:instrText xml:space="preserve"> PAGEREF _Toc74601287 \h </w:instrText>
+              <w:instrText xml:space="preserve"> PAGEREF _Toc74602773 \h </w:instrText>
             </w:r>
             <w:r>
               <w:rPr>
@@ -3716,7 +3859,7 @@
                 <w:noProof/>
                 <w:webHidden/>
               </w:rPr>
-              <w:t>21</w:t>
+              <w:t>22</w:t>
             </w:r>
             <w:r>
               <w:rPr>
@@ -3740,7 +3883,7 @@
               <w:lang w:val="en-GB" w:eastAsia="en-GB"/>
             </w:rPr>
           </w:pPr>
-          <w:hyperlink w:anchor="_Toc74601288" w:history="1">
+          <w:hyperlink w:anchor="_Toc74602774" w:history="1">
             <w:r>
               <w:rPr>
                 <w:rStyle w:val="Hyperlink"/>
@@ -3768,7 +3911,7 @@
                 <w:noProof/>
                 <w:webHidden/>
               </w:rPr>
-              <w:instrText xml:space="preserve"> PAGEREF _Toc74601288 \h </w:instrText>
+              <w:instrText xml:space="preserve"> PAGEREF _Toc74602774 \h </w:instrText>
             </w:r>
             <w:r>
               <w:rPr>
@@ -3788,7 +3931,7 @@
                 <w:noProof/>
                 <w:webHidden/>
               </w:rPr>
-              <w:t>21</w:t>
+              <w:t>22</w:t>
             </w:r>
             <w:r>
               <w:rPr>
@@ -3812,7 +3955,7 @@
               <w:lang w:val="en-GB" w:eastAsia="en-GB"/>
             </w:rPr>
           </w:pPr>
-          <w:hyperlink w:anchor="_Toc74601289" w:history="1">
+          <w:hyperlink w:anchor="_Toc74602775" w:history="1">
             <w:r>
               <w:rPr>
                 <w:rStyle w:val="Hyperlink"/>
@@ -3840,7 +3983,7 @@
                 <w:noProof/>
                 <w:webHidden/>
               </w:rPr>
-              <w:instrText xml:space="preserve"> PAGEREF _Toc74601289 \h </w:instrText>
+              <w:instrText xml:space="preserve"> PAGEREF _Toc74602775 \h </w:instrText>
             </w:r>
             <w:r>
               <w:rPr>
@@ -3860,7 +4003,7 @@
                 <w:noProof/>
                 <w:webHidden/>
               </w:rPr>
-              <w:t>21</w:t>
+              <w:t>22</w:t>
             </w:r>
             <w:r>
               <w:rPr>
@@ -3884,7 +4027,7 @@
               <w:lang w:val="en-GB" w:eastAsia="en-GB"/>
             </w:rPr>
           </w:pPr>
-          <w:hyperlink w:anchor="_Toc74601290" w:history="1">
+          <w:hyperlink w:anchor="_Toc74602776" w:history="1">
             <w:r>
               <w:rPr>
                 <w:rStyle w:val="Hyperlink"/>
@@ -3912,7 +4055,7 @@
                 <w:noProof/>
                 <w:webHidden/>
               </w:rPr>
-              <w:instrText xml:space="preserve"> PAGEREF _Toc74601290 \h </w:instrText>
+              <w:instrText xml:space="preserve"> PAGEREF _Toc74602776 \h </w:instrText>
             </w:r>
             <w:r>
               <w:rPr>
@@ -3932,7 +4075,7 @@
                 <w:noProof/>
                 <w:webHidden/>
               </w:rPr>
-              <w:t>22</w:t>
+              <w:t>23</w:t>
             </w:r>
             <w:r>
               <w:rPr>
@@ -3956,7 +4099,7 @@
               <w:lang w:val="en-GB" w:eastAsia="en-GB"/>
             </w:rPr>
           </w:pPr>
-          <w:hyperlink w:anchor="_Toc74601291" w:history="1">
+          <w:hyperlink w:anchor="_Toc74602777" w:history="1">
             <w:r>
               <w:rPr>
                 <w:rStyle w:val="Hyperlink"/>
@@ -3984,7 +4127,7 @@
                 <w:noProof/>
                 <w:webHidden/>
               </w:rPr>
-              <w:instrText xml:space="preserve"> PAGEREF _Toc74601291 \h </w:instrText>
+              <w:instrText xml:space="preserve"> PAGEREF _Toc74602777 \h </w:instrText>
             </w:r>
             <w:r>
               <w:rPr>
@@ -4004,7 +4147,7 @@
                 <w:noProof/>
                 <w:webHidden/>
               </w:rPr>
-              <w:t>22</w:t>
+              <w:t>23</w:t>
             </w:r>
             <w:r>
               <w:rPr>
@@ -4028,7 +4171,7 @@
               <w:lang w:val="en-GB" w:eastAsia="en-GB"/>
             </w:rPr>
           </w:pPr>
-          <w:hyperlink w:anchor="_Toc74601292" w:history="1">
+          <w:hyperlink w:anchor="_Toc74602778" w:history="1">
             <w:r>
               <w:rPr>
                 <w:rStyle w:val="Hyperlink"/>
@@ -4056,7 +4199,7 @@
                 <w:noProof/>
                 <w:webHidden/>
               </w:rPr>
-              <w:instrText xml:space="preserve"> PAGEREF _Toc74601292 \h </w:instrText>
+              <w:instrText xml:space="preserve"> PAGEREF _Toc74602778 \h </w:instrText>
             </w:r>
             <w:r>
               <w:rPr>
@@ -4076,7 +4219,7 @@
                 <w:noProof/>
                 <w:webHidden/>
               </w:rPr>
-              <w:t>23</w:t>
+              <w:t>24</w:t>
             </w:r>
             <w:r>
               <w:rPr>
@@ -4100,7 +4243,7 @@
               <w:lang w:val="en-GB" w:eastAsia="en-GB"/>
             </w:rPr>
           </w:pPr>
-          <w:hyperlink w:anchor="_Toc74601293" w:history="1">
+          <w:hyperlink w:anchor="_Toc74602779" w:history="1">
             <w:r>
               <w:rPr>
                 <w:rStyle w:val="Hyperlink"/>
@@ -4128,7 +4271,7 @@
                 <w:noProof/>
                 <w:webHidden/>
               </w:rPr>
-              <w:instrText xml:space="preserve"> PAGEREF _Toc74601293 \h </w:instrText>
+              <w:instrText xml:space="preserve"> PAGEREF _Toc74602779 \h </w:instrText>
             </w:r>
             <w:r>
               <w:rPr>
@@ -4148,7 +4291,7 @@
                 <w:noProof/>
                 <w:webHidden/>
               </w:rPr>
-              <w:t>23</w:t>
+              <w:t>24</w:t>
             </w:r>
             <w:r>
               <w:rPr>
@@ -4172,7 +4315,7 @@
               <w:lang w:val="en-GB" w:eastAsia="en-GB"/>
             </w:rPr>
           </w:pPr>
-          <w:hyperlink w:anchor="_Toc74601294" w:history="1">
+          <w:hyperlink w:anchor="_Toc74602780" w:history="1">
             <w:r>
               <w:rPr>
                 <w:rStyle w:val="Hyperlink"/>
@@ -4200,7 +4343,7 @@
                 <w:noProof/>
                 <w:webHidden/>
               </w:rPr>
-              <w:instrText xml:space="preserve"> PAGEREF _Toc74601294 \h </w:instrText>
+              <w:instrText xml:space="preserve"> PAGEREF _Toc74602780 \h </w:instrText>
             </w:r>
             <w:r>
               <w:rPr>
@@ -4220,7 +4363,7 @@
                 <w:noProof/>
                 <w:webHidden/>
               </w:rPr>
-              <w:t>24</w:t>
+              <w:t>25</w:t>
             </w:r>
             <w:r>
               <w:rPr>
@@ -4269,7 +4412,7 @@
           <w:lang w:val="en-GB"/>
         </w:rPr>
       </w:pPr>
-      <w:bookmarkStart w:id="0" w:name="_Toc74601263"/>
+      <w:bookmarkStart w:id="0" w:name="_Toc74602749"/>
       <w:r>
         <w:rPr>
           <w:lang w:val="en-GB"/>
@@ -4286,7 +4429,7 @@
           <w:lang w:val="en-GB"/>
         </w:rPr>
       </w:pPr>
-      <w:bookmarkStart w:id="1" w:name="_Toc74601264"/>
+      <w:bookmarkStart w:id="1" w:name="_Toc74602750"/>
       <w:r>
         <w:rPr>
           <w:lang w:val="en-GB"/>
@@ -4344,7 +4487,7 @@
           <w:lang w:val="en-GB"/>
         </w:rPr>
       </w:pPr>
-      <w:bookmarkStart w:id="2" w:name="_Toc74601265"/>
+      <w:bookmarkStart w:id="2" w:name="_Toc74602751"/>
       <w:r>
         <w:rPr>
           <w:lang w:val="en-GB"/>
@@ -4384,7 +4527,7 @@
           <w:lang w:val="en-GB"/>
         </w:rPr>
       </w:pPr>
-      <w:bookmarkStart w:id="3" w:name="_Toc74601266"/>
+      <w:bookmarkStart w:id="3" w:name="_Toc74602752"/>
       <w:r>
         <w:rPr>
           <w:lang w:val="en-GB"/>
@@ -4927,7 +5070,7 @@
           <w:lang w:val="en-GB"/>
         </w:rPr>
       </w:pPr>
-      <w:bookmarkStart w:id="4" w:name="_Toc74601267"/>
+      <w:bookmarkStart w:id="4" w:name="_Toc74602753"/>
       <w:r>
         <w:rPr>
           <w:lang w:val="en-GB"/>
@@ -4979,7 +5122,7 @@
           <w:lang w:val="en-GB"/>
         </w:rPr>
       </w:pPr>
-      <w:bookmarkStart w:id="5" w:name="_Toc74601268"/>
+      <w:bookmarkStart w:id="5" w:name="_Toc74602754"/>
       <w:r>
         <w:rPr>
           <w:lang w:val="en-GB"/>
@@ -5057,7 +5200,7 @@
           <w:lang w:val="en-GB"/>
         </w:rPr>
       </w:pPr>
-      <w:bookmarkStart w:id="6" w:name="_Toc74601269"/>
+      <w:bookmarkStart w:id="6" w:name="_Toc74602755"/>
       <w:r>
         <w:rPr>
           <w:lang w:val="en-GB"/>
@@ -5555,7 +5698,7 @@
           <w:lang w:val="en-GB"/>
         </w:rPr>
       </w:pPr>
-      <w:bookmarkStart w:id="7" w:name="_Toc74601270"/>
+      <w:bookmarkStart w:id="7" w:name="_Toc74602756"/>
       <w:r>
         <w:rPr>
           <w:lang w:val="en-GB"/>
@@ -5840,7 +5983,7 @@
           <w:lang w:val="en-GB"/>
         </w:rPr>
       </w:pPr>
-      <w:bookmarkStart w:id="8" w:name="_Toc74601271"/>
+      <w:bookmarkStart w:id="8" w:name="_Toc74602757"/>
       <w:r>
         <w:rPr>
           <w:lang w:val="en-GB"/>
@@ -6031,7 +6174,7 @@
           <w:lang w:val="en-GB"/>
         </w:rPr>
       </w:pPr>
-      <w:bookmarkStart w:id="9" w:name="_Toc74601272"/>
+      <w:bookmarkStart w:id="9" w:name="_Toc74602758"/>
       <w:r>
         <w:rPr>
           <w:lang w:val="en-GB"/>
@@ -6104,7 +6247,7 @@
                                 <w:lang w:val="en-GB"/>
                               </w:rPr>
                             </w:pPr>
-                            <w:bookmarkStart w:id="10" w:name="_Toc74601295"/>
+                            <w:bookmarkStart w:id="10" w:name="_Toc74602781"/>
                             <w:r>
                               <w:rPr>
                                 <w:lang w:val="en-GB"/>
@@ -6186,7 +6329,7 @@
                           <w:lang w:val="en-GB"/>
                         </w:rPr>
                       </w:pPr>
-                      <w:bookmarkStart w:id="11" w:name="_Toc74601295"/>
+                      <w:bookmarkStart w:id="11" w:name="_Toc74602781"/>
                       <w:r>
                         <w:rPr>
                           <w:lang w:val="en-GB"/>
@@ -6338,7 +6481,7 @@
                     <pic:cNvPicPr/>
                   </pic:nvPicPr>
                   <pic:blipFill>
-                    <a:blip r:embed="rId24">
+                    <a:blip r:embed="rId26">
                       <a:extLst>
                         <a:ext uri="{28A0092B-C50C-407E-A947-70E740481C1C}">
                           <a14:useLocalDpi xmlns:a14="http://schemas.microsoft.com/office/drawing/2010/main" val="0"/>
@@ -6684,7 +6827,7 @@
           <w:lang w:val="en-GB"/>
         </w:rPr>
       </w:pPr>
-      <w:bookmarkStart w:id="12" w:name="_Toc74601273"/>
+      <w:bookmarkStart w:id="12" w:name="_Toc74602759"/>
       <w:r>
         <w:rPr>
           <w:lang w:val="en-GB"/>
@@ -6924,7 +7067,7 @@
           <w:lang w:val="en-GB"/>
         </w:rPr>
       </w:pPr>
-      <w:bookmarkStart w:id="13" w:name="_Toc74601274"/>
+      <w:bookmarkStart w:id="13" w:name="_Toc74602760"/>
       <w:r>
         <w:rPr>
           <w:lang w:val="en-GB"/>
@@ -6990,7 +7133,7 @@
           <w:lang w:val="en-GB"/>
         </w:rPr>
       </w:pPr>
-      <w:bookmarkStart w:id="14" w:name="_Toc74601275"/>
+      <w:bookmarkStart w:id="14" w:name="_Toc74602761"/>
       <w:r>
         <w:rPr>
           <w:lang w:val="en-GB"/>
@@ -7053,7 +7196,7 @@
           <w:lang w:val="en-GB"/>
         </w:rPr>
       </w:pPr>
-      <w:bookmarkStart w:id="15" w:name="_Toc74601276"/>
+      <w:bookmarkStart w:id="15" w:name="_Toc74602762"/>
       <w:r>
         <w:rPr>
           <w:lang w:val="en-GB"/>
@@ -7075,7 +7218,7 @@
           <w:lang w:val="en-GB"/>
         </w:rPr>
       </w:pPr>
-      <w:bookmarkStart w:id="16" w:name="_Toc74601277"/>
+      <w:bookmarkStart w:id="16" w:name="_Toc74602763"/>
       <w:r>
         <w:rPr>
           <w:lang w:val="en-GB"/>
@@ -7257,7 +7400,7 @@
           <w:lang w:val="en-GB"/>
         </w:rPr>
       </w:pPr>
-      <w:bookmarkStart w:id="17" w:name="_Toc74601278"/>
+      <w:bookmarkStart w:id="17" w:name="_Toc74602764"/>
       <w:r>
         <w:rPr>
           <w:lang w:val="en-GB"/>
@@ -7297,7 +7440,7 @@
                     <pic:cNvPicPr/>
                   </pic:nvPicPr>
                   <pic:blipFill>
-                    <a:blip r:embed="rId25" cstate="print">
+                    <a:blip r:embed="rId27" cstate="print">
                       <a:extLst>
                         <a:ext uri="{28A0092B-C50C-407E-A947-70E740481C1C}">
                           <a14:useLocalDpi xmlns:a14="http://schemas.microsoft.com/office/drawing/2010/main" val="0"/>
@@ -7331,7 +7474,7 @@
           <w:lang w:val="en-GB"/>
         </w:rPr>
       </w:pPr>
-      <w:bookmarkStart w:id="18" w:name="_Toc74601296"/>
+      <w:bookmarkStart w:id="18" w:name="_Toc74602782"/>
       <w:r>
         <w:rPr>
           <w:lang w:val="en-GB"/>
@@ -7414,7 +7557,7 @@
                     <pic:cNvPicPr/>
                   </pic:nvPicPr>
                   <pic:blipFill rotWithShape="1">
-                    <a:blip r:embed="rId26">
+                    <a:blip r:embed="rId28">
                       <a:extLst>
                         <a:ext uri="{28A0092B-C50C-407E-A947-70E740481C1C}">
                           <a14:useLocalDpi xmlns:a14="http://schemas.microsoft.com/office/drawing/2010/main" val="0"/>
@@ -7455,7 +7598,7 @@
           <w:lang w:val="en-GB"/>
         </w:rPr>
       </w:pPr>
-      <w:bookmarkStart w:id="19" w:name="_Toc74601297"/>
+      <w:bookmarkStart w:id="19" w:name="_Toc74602783"/>
       <w:proofErr w:type="spellStart"/>
       <w:r>
         <w:t>Figure</w:t>
@@ -7513,7 +7656,7 @@
                     <pic:cNvPicPr/>
                   </pic:nvPicPr>
                   <pic:blipFill rotWithShape="1">
-                    <a:blip r:embed="rId26">
+                    <a:blip r:embed="rId28">
                       <a:extLst>
                         <a:ext uri="{28A0092B-C50C-407E-A947-70E740481C1C}">
                           <a14:useLocalDpi xmlns:a14="http://schemas.microsoft.com/office/drawing/2010/main" val="0"/>
@@ -7554,7 +7697,7 @@
           <w:lang w:val="en-GB"/>
         </w:rPr>
       </w:pPr>
-      <w:bookmarkStart w:id="20" w:name="_Toc74601298"/>
+      <w:bookmarkStart w:id="20" w:name="_Toc74602784"/>
       <w:r>
         <w:rPr>
           <w:lang w:val="en-GB"/>
@@ -7629,7 +7772,7 @@
           <w:lang w:val="en-GB"/>
         </w:rPr>
       </w:pPr>
-      <w:bookmarkStart w:id="21" w:name="_Toc74601279"/>
+      <w:bookmarkStart w:id="21" w:name="_Toc74602765"/>
       <w:r>
         <w:rPr>
           <w:lang w:val="en-GB"/>
@@ -7706,7 +7849,7 @@
                               </w:rPr>
                             </w:pPr>
                             <w:bookmarkStart w:id="22" w:name="_Ref74587898"/>
-                            <w:bookmarkStart w:id="23" w:name="_Toc74601299"/>
+                            <w:bookmarkStart w:id="23" w:name="_Toc74602785"/>
                             <w:r>
                               <w:rPr>
                                 <w:lang w:val="en-GB"/>
@@ -7777,7 +7920,7 @@
                         </w:rPr>
                       </w:pPr>
                       <w:bookmarkStart w:id="24" w:name="_Ref74587898"/>
-                      <w:bookmarkStart w:id="25" w:name="_Toc74601299"/>
+                      <w:bookmarkStart w:id="25" w:name="_Toc74602785"/>
                       <w:r>
                         <w:rPr>
                           <w:lang w:val="en-GB"/>
@@ -7831,6 +7974,7 @@
       </w:r>
       <w:r>
         <w:rPr>
+          <w:noProof/>
           <w:lang w:val="en-GB"/>
         </w:rPr>
         <w:drawing>
@@ -7857,7 +8001,7 @@
                     <pic:cNvPicPr/>
                   </pic:nvPicPr>
                   <pic:blipFill>
-                    <a:blip r:embed="rId27">
+                    <a:blip r:embed="rId29">
                       <a:extLst>
                         <a:ext uri="{28A0092B-C50C-407E-A947-70E740481C1C}">
                           <a14:useLocalDpi xmlns:a14="http://schemas.microsoft.com/office/drawing/2010/main" val="0"/>
@@ -7960,7 +8104,20 @@
         <w:rPr>
           <w:lang w:val="en-GB"/>
         </w:rPr>
-        <w:t>Figure</w:t>
+        <w:t xml:space="preserve">Figure </w:t>
+      </w:r>
+      <w:r>
+        <w:rPr>
+          <w:noProof/>
+          <w:lang w:val="en-GB"/>
+        </w:rPr>
+        <w:t>5</w:t>
+      </w:r>
+      <w:r>
+        <w:rPr>
+          <w:lang w:val="en-GB"/>
+        </w:rPr>
+        <w:fldChar w:fldCharType="end"/>
       </w:r>
       <w:r>
         <w:rPr>
@@ -7970,25 +8127,6 @@
       </w:r>
       <w:r>
         <w:rPr>
-          <w:noProof/>
-          <w:lang w:val="en-GB"/>
-        </w:rPr>
-        <w:t>5</w:t>
-      </w:r>
-      <w:r>
-        <w:rPr>
-          <w:lang w:val="en-GB"/>
-        </w:rPr>
-        <w:fldChar w:fldCharType="end"/>
-      </w:r>
-      <w:r>
-        <w:rPr>
-          <w:lang w:val="en-GB"/>
-        </w:rPr>
-        <w:t xml:space="preserve"> </w:t>
-      </w:r>
-      <w:r>
-        <w:rPr>
           <w:lang w:val="en-GB"/>
         </w:rPr>
         <w:t>shows the features the loan dataset contains.</w:t>
@@ -8033,19 +8171,7 @@
         <w:rPr>
           <w:lang w:val="en-GB"/>
         </w:rPr>
-        <w:t>Figu</w:t>
-      </w:r>
-      <w:r>
-        <w:rPr>
-          <w:lang w:val="en-GB"/>
-        </w:rPr>
-        <w:t>r</w:t>
-      </w:r>
-      <w:r>
-        <w:rPr>
-          <w:lang w:val="en-GB"/>
-        </w:rPr>
-        <w:t xml:space="preserve">e </w:t>
+        <w:t xml:space="preserve">Figure </w:t>
       </w:r>
       <w:r>
         <w:rPr>
@@ -8141,7 +8267,7 @@
                     <pic:cNvPicPr/>
                   </pic:nvPicPr>
                   <pic:blipFill rotWithShape="1">
-                    <a:blip r:embed="rId28" cstate="print">
+                    <a:blip r:embed="rId30" cstate="print">
                       <a:extLst>
                         <a:ext uri="{28A0092B-C50C-407E-A947-70E740481C1C}">
                           <a14:useLocalDpi xmlns:a14="http://schemas.microsoft.com/office/drawing/2010/main" val="0"/>
@@ -8183,7 +8309,7 @@
         </w:rPr>
       </w:pPr>
       <w:bookmarkStart w:id="26" w:name="_Ref74589417"/>
-      <w:bookmarkStart w:id="27" w:name="_Toc74601300"/>
+      <w:bookmarkStart w:id="27" w:name="_Toc74602786"/>
       <w:r>
         <w:rPr>
           <w:lang w:val="en-GB"/>
@@ -8334,7 +8460,7 @@
                     <pic:cNvPicPr/>
                   </pic:nvPicPr>
                   <pic:blipFill rotWithShape="1">
-                    <a:blip r:embed="rId29" cstate="print">
+                    <a:blip r:embed="rId31" cstate="print">
                       <a:extLst>
                         <a:ext uri="{28A0092B-C50C-407E-A947-70E740481C1C}">
                           <a14:useLocalDpi xmlns:a14="http://schemas.microsoft.com/office/drawing/2010/main" val="0"/>
@@ -8371,6 +8497,9 @@
     <w:p>
       <w:pPr>
         <w:keepNext/>
+        <w:rPr>
+          <w:lang w:val="en-GB"/>
+        </w:rPr>
       </w:pPr>
     </w:p>
     <w:p>
@@ -8424,7 +8553,7 @@
                             <w:pPr>
                               <w:pStyle w:val="Caption"/>
                             </w:pPr>
-                            <w:bookmarkStart w:id="29" w:name="_Toc74601301"/>
+                            <w:bookmarkStart w:id="29" w:name="_Toc74602787"/>
                             <w:proofErr w:type="spellStart"/>
                             <w:r>
                               <w:t>Figure</w:t>
@@ -8488,7 +8617,7 @@
                       <w:pPr>
                         <w:pStyle w:val="Caption"/>
                       </w:pPr>
-                      <w:bookmarkStart w:id="30" w:name="_Toc74601301"/>
+                      <w:bookmarkStart w:id="30" w:name="_Toc74602787"/>
                       <w:proofErr w:type="spellStart"/>
                       <w:r>
                         <w:t>Figure</w:t>
@@ -8574,7 +8703,7 @@
                     <pic:cNvPicPr/>
                   </pic:nvPicPr>
                   <pic:blipFill rotWithShape="1">
-                    <a:blip r:embed="rId30" cstate="print">
+                    <a:blip r:embed="rId32" cstate="print">
                       <a:extLst>
                         <a:ext uri="{28A0092B-C50C-407E-A947-70E740481C1C}">
                           <a14:useLocalDpi xmlns:a14="http://schemas.microsoft.com/office/drawing/2010/main" val="0"/>
@@ -8705,7 +8834,7 @@
                     <pic:cNvPicPr/>
                   </pic:nvPicPr>
                   <pic:blipFill rotWithShape="1">
-                    <a:blip r:embed="rId31" cstate="print">
+                    <a:blip r:embed="rId33" cstate="print">
                       <a:extLst>
                         <a:ext uri="{28A0092B-C50C-407E-A947-70E740481C1C}">
                           <a14:useLocalDpi xmlns:a14="http://schemas.microsoft.com/office/drawing/2010/main" val="0"/>
@@ -8856,7 +8985,7 @@
                               </w:rPr>
                             </w:pPr>
                             <w:bookmarkStart w:id="31" w:name="_Ref74590675"/>
-                            <w:bookmarkStart w:id="32" w:name="_Toc74601302"/>
+                            <w:bookmarkStart w:id="32" w:name="_Toc74602788"/>
                             <w:r>
                               <w:rPr>
                                 <w:lang w:val="en-GB"/>
@@ -8960,7 +9089,7 @@
                         </w:rPr>
                       </w:pPr>
                       <w:bookmarkStart w:id="33" w:name="_Ref74590675"/>
-                      <w:bookmarkStart w:id="34" w:name="_Toc74601302"/>
+                      <w:bookmarkStart w:id="34" w:name="_Toc74602788"/>
                       <w:r>
                         <w:rPr>
                           <w:lang w:val="en-GB"/>
@@ -9079,7 +9208,7 @@
                     <pic:cNvPicPr/>
                   </pic:nvPicPr>
                   <pic:blipFill rotWithShape="1">
-                    <a:blip r:embed="rId32" cstate="print">
+                    <a:blip r:embed="rId34" cstate="print">
                       <a:extLst>
                         <a:ext uri="{28A0092B-C50C-407E-A947-70E740481C1C}">
                           <a14:useLocalDpi xmlns:a14="http://schemas.microsoft.com/office/drawing/2010/main" val="0"/>
@@ -9216,7 +9345,7 @@
                               </w:rPr>
                             </w:pPr>
                             <w:bookmarkStart w:id="35" w:name="_Ref74590293"/>
-                            <w:bookmarkStart w:id="36" w:name="_Toc74601303"/>
+                            <w:bookmarkStart w:id="36" w:name="_Toc74602789"/>
                             <w:r>
                               <w:rPr>
                                 <w:lang w:val="en-GB"/>
@@ -9287,7 +9416,7 @@
                         </w:rPr>
                       </w:pPr>
                       <w:bookmarkStart w:id="37" w:name="_Ref74590293"/>
-                      <w:bookmarkStart w:id="38" w:name="_Toc74601303"/>
+                      <w:bookmarkStart w:id="38" w:name="_Toc74602789"/>
                       <w:r>
                         <w:rPr>
                           <w:lang w:val="en-GB"/>
@@ -9343,13 +9472,7 @@
         <w:rPr>
           <w:lang w:val="en-GB"/>
         </w:rPr>
-        <w:t xml:space="preserve"> shows </w:t>
-      </w:r>
-      <w:r>
-        <w:rPr>
-          <w:lang w:val="en-GB"/>
-        </w:rPr>
-        <w:t xml:space="preserve">the distribution between the loan status of each of the </w:t>
+        <w:t xml:space="preserve"> shows the distribution between the loan status of each of the </w:t>
       </w:r>
       <w:r>
         <w:rPr>
@@ -9424,7 +9547,7 @@
                               <w:pStyle w:val="Caption"/>
                             </w:pPr>
                             <w:bookmarkStart w:id="39" w:name="_Ref74590817"/>
-                            <w:bookmarkStart w:id="40" w:name="_Toc74601304"/>
+                            <w:bookmarkStart w:id="40" w:name="_Toc74602790"/>
                             <w:proofErr w:type="spellStart"/>
                             <w:r>
                               <w:t>Figure</w:t>
@@ -9485,7 +9608,7 @@
                         <w:pStyle w:val="Caption"/>
                       </w:pPr>
                       <w:bookmarkStart w:id="41" w:name="_Ref74590817"/>
-                      <w:bookmarkStart w:id="42" w:name="_Toc74601304"/>
+                      <w:bookmarkStart w:id="42" w:name="_Toc74602790"/>
                       <w:proofErr w:type="spellStart"/>
                       <w:r>
                         <w:t>Figure</w:t>
@@ -9590,7 +9713,7 @@
           <w:lang w:val="en-GB"/>
         </w:rPr>
       </w:pPr>
-      <w:bookmarkStart w:id="43" w:name="_Toc74601280"/>
+      <w:bookmarkStart w:id="43" w:name="_Toc74602766"/>
       <w:r>
         <w:rPr>
           <w:lang w:val="en-GB"/>
@@ -9607,7 +9730,7 @@
           <w:lang w:val="en-GB"/>
         </w:rPr>
       </w:pPr>
-      <w:bookmarkStart w:id="44" w:name="_Toc74601281"/>
+      <w:bookmarkStart w:id="44" w:name="_Toc74602767"/>
       <w:r>
         <w:rPr>
           <w:lang w:val="en-GB"/>
@@ -9722,7 +9845,7 @@
                               </w:rPr>
                             </w:pPr>
                             <w:bookmarkStart w:id="45" w:name="_Ref74596784"/>
-                            <w:bookmarkStart w:id="46" w:name="_Toc74601305"/>
+                            <w:bookmarkStart w:id="46" w:name="_Toc74602791"/>
                             <w:proofErr w:type="spellStart"/>
                             <w:r>
                               <w:t>Figure</w:t>
@@ -9774,7 +9897,7 @@
                         </w:rPr>
                       </w:pPr>
                       <w:bookmarkStart w:id="47" w:name="_Ref74596784"/>
-                      <w:bookmarkStart w:id="48" w:name="_Toc74601305"/>
+                      <w:bookmarkStart w:id="48" w:name="_Toc74602791"/>
                       <w:proofErr w:type="spellStart"/>
                       <w:r>
                         <w:t>Figure</w:t>
@@ -9842,7 +9965,7 @@
                     <pic:cNvPicPr/>
                   </pic:nvPicPr>
                   <pic:blipFill>
-                    <a:blip r:embed="rId33">
+                    <a:blip r:embed="rId35">
                       <a:extLst>
                         <a:ext uri="{28A0092B-C50C-407E-A947-70E740481C1C}">
                           <a14:useLocalDpi xmlns:a14="http://schemas.microsoft.com/office/drawing/2010/main" val="0"/>
@@ -9934,7 +10057,7 @@
           <w:lang w:val="en-GB"/>
         </w:rPr>
       </w:pPr>
-      <w:bookmarkStart w:id="49" w:name="_Toc74601282"/>
+      <w:bookmarkStart w:id="49" w:name="_Toc74602768"/>
       <w:r>
         <w:rPr>
           <w:lang w:val="en-GB"/>
@@ -10015,7 +10138,7 @@
                             <w:pPr>
                               <w:pStyle w:val="Caption"/>
                             </w:pPr>
-                            <w:bookmarkStart w:id="50" w:name="_Toc74601306"/>
+                            <w:bookmarkStart w:id="50" w:name="_Toc74602792"/>
                             <w:proofErr w:type="spellStart"/>
                             <w:r>
                               <w:t>Figure</w:t>
@@ -10061,7 +10184,7 @@
                       <w:pPr>
                         <w:pStyle w:val="Caption"/>
                       </w:pPr>
-                      <w:bookmarkStart w:id="51" w:name="_Toc74601306"/>
+                      <w:bookmarkStart w:id="51" w:name="_Toc74602792"/>
                       <w:proofErr w:type="spellStart"/>
                       <w:r>
                         <w:t>Figure</w:t>
@@ -10129,7 +10252,7 @@
                     <pic:cNvPicPr/>
                   </pic:nvPicPr>
                   <pic:blipFill rotWithShape="1">
-                    <a:blip r:embed="rId34">
+                    <a:blip r:embed="rId36">
                       <a:extLst>
                         <a:ext uri="{28A0092B-C50C-407E-A947-70E740481C1C}">
                           <a14:useLocalDpi xmlns:a14="http://schemas.microsoft.com/office/drawing/2010/main" val="0"/>
@@ -10463,7 +10586,7 @@
                     <pic:cNvPicPr/>
                   </pic:nvPicPr>
                   <pic:blipFill>
-                    <a:blip r:embed="rId35">
+                    <a:blip r:embed="rId37">
                       <a:extLst>
                         <a:ext uri="{28A0092B-C50C-407E-A947-70E740481C1C}">
                           <a14:useLocalDpi xmlns:a14="http://schemas.microsoft.com/office/drawing/2010/main" val="0"/>
@@ -10561,7 +10684,7 @@
                               </w:rPr>
                             </w:pPr>
                             <w:bookmarkStart w:id="52" w:name="_Ref74599838"/>
-                            <w:bookmarkStart w:id="53" w:name="_Toc74601307"/>
+                            <w:bookmarkStart w:id="53" w:name="_Toc74602793"/>
                             <w:proofErr w:type="spellStart"/>
                             <w:r>
                               <w:t>Figure</w:t>
@@ -10624,7 +10747,7 @@
                         </w:rPr>
                       </w:pPr>
                       <w:bookmarkStart w:id="54" w:name="_Ref74599838"/>
-                      <w:bookmarkStart w:id="55" w:name="_Toc74601307"/>
+                      <w:bookmarkStart w:id="55" w:name="_Toc74602793"/>
                       <w:proofErr w:type="spellStart"/>
                       <w:r>
                         <w:t>Figure</w:t>
@@ -10700,7 +10823,7 @@
                     <pic:cNvPicPr/>
                   </pic:nvPicPr>
                   <pic:blipFill rotWithShape="1">
-                    <a:blip r:embed="rId36">
+                    <a:blip r:embed="rId38">
                       <a:extLst>
                         <a:ext uri="{28A0092B-C50C-407E-A947-70E740481C1C}">
                           <a14:useLocalDpi xmlns:a14="http://schemas.microsoft.com/office/drawing/2010/main" val="0"/>
@@ -10796,7 +10919,7 @@
                               </w:rPr>
                             </w:pPr>
                             <w:bookmarkStart w:id="56" w:name="_Ref74599827"/>
-                            <w:bookmarkStart w:id="57" w:name="_Toc74601308"/>
+                            <w:bookmarkStart w:id="57" w:name="_Toc74602794"/>
                             <w:r>
                               <w:rPr>
                                 <w:lang w:val="en-GB"/>
@@ -10867,7 +10990,7 @@
                         </w:rPr>
                       </w:pPr>
                       <w:bookmarkStart w:id="58" w:name="_Ref74599827"/>
-                      <w:bookmarkStart w:id="59" w:name="_Toc74601308"/>
+                      <w:bookmarkStart w:id="59" w:name="_Toc74602794"/>
                       <w:r>
                         <w:rPr>
                           <w:lang w:val="en-GB"/>
@@ -11036,7 +11159,7 @@
           <w:lang w:val="en-GB"/>
         </w:rPr>
       </w:pPr>
-      <w:bookmarkStart w:id="60" w:name="_Toc74601283"/>
+      <w:bookmarkStart w:id="60" w:name="_Toc74602769"/>
       <w:r>
         <w:rPr>
           <w:lang w:val="en-GB"/>
@@ -11081,7 +11204,7 @@
                     <pic:cNvPicPr/>
                   </pic:nvPicPr>
                   <pic:blipFill rotWithShape="1">
-                    <a:blip r:embed="rId37">
+                    <a:blip r:embed="rId39">
                       <a:extLst>
                         <a:ext uri="{28A0092B-C50C-407E-A947-70E740481C1C}">
                           <a14:useLocalDpi xmlns:a14="http://schemas.microsoft.com/office/drawing/2010/main" val="0"/>
@@ -11251,7 +11374,7 @@
                               </w:rPr>
                             </w:pPr>
                             <w:bookmarkStart w:id="61" w:name="_Ref74601020"/>
-                            <w:bookmarkStart w:id="62" w:name="_Toc74601309"/>
+                            <w:bookmarkStart w:id="62" w:name="_Toc74602795"/>
                             <w:r>
                               <w:rPr>
                                 <w:lang w:val="en-GB"/>
@@ -11322,7 +11445,7 @@
                         </w:rPr>
                       </w:pPr>
                       <w:bookmarkStart w:id="63" w:name="_Ref74601020"/>
-                      <w:bookmarkStart w:id="64" w:name="_Toc74601309"/>
+                      <w:bookmarkStart w:id="64" w:name="_Toc74602795"/>
                       <w:r>
                         <w:rPr>
                           <w:lang w:val="en-GB"/>
@@ -11459,7 +11582,7 @@
                                 <w:lang w:val="en-GB"/>
                               </w:rPr>
                             </w:pPr>
-                            <w:bookmarkStart w:id="65" w:name="_Toc74601310"/>
+                            <w:bookmarkStart w:id="65" w:name="_Toc74602796"/>
                             <w:r>
                               <w:rPr>
                                 <w:lang w:val="en-GB"/>
@@ -11528,7 +11651,7 @@
                           <w:lang w:val="en-GB"/>
                         </w:rPr>
                       </w:pPr>
-                      <w:bookmarkStart w:id="66" w:name="_Toc74601310"/>
+                      <w:bookmarkStart w:id="66" w:name="_Toc74602796"/>
                       <w:r>
                         <w:rPr>
                           <w:lang w:val="en-GB"/>
@@ -11608,7 +11731,7 @@
                     <pic:cNvPicPr/>
                   </pic:nvPicPr>
                   <pic:blipFill rotWithShape="1">
-                    <a:blip r:embed="rId37">
+                    <a:blip r:embed="rId39">
                       <a:extLst>
                         <a:ext uri="{28A0092B-C50C-407E-A947-70E740481C1C}">
                           <a14:useLocalDpi xmlns:a14="http://schemas.microsoft.com/office/drawing/2010/main" val="0"/>
@@ -11924,6 +12047,7 @@
                                 <w:lang w:val="en-GB"/>
                               </w:rPr>
                             </w:pPr>
+                            <w:bookmarkStart w:id="67" w:name="_Toc74602797"/>
                             <w:r>
                               <w:rPr>
                                 <w:lang w:val="en-GB"/>
@@ -11972,6 +12096,7 @@
                               </w:rPr>
                               <w:t>.</w:t>
                             </w:r>
+                            <w:bookmarkEnd w:id="67"/>
                           </w:p>
                           <w:p>
                             <w:pPr>
@@ -12009,6 +12134,7 @@
                           <w:lang w:val="en-GB"/>
                         </w:rPr>
                       </w:pPr>
+                      <w:bookmarkStart w:id="68" w:name="_Toc74602797"/>
                       <w:r>
                         <w:rPr>
                           <w:lang w:val="en-GB"/>
@@ -12057,6 +12183,7 @@
                         </w:rPr>
                         <w:t>.</w:t>
                       </w:r>
+                      <w:bookmarkEnd w:id="68"/>
                     </w:p>
                     <w:p>
                       <w:pPr>
@@ -12123,6 +12250,7 @@
                                 <w:szCs w:val="20"/>
                               </w:rPr>
                             </w:pPr>
+                            <w:bookmarkStart w:id="69" w:name="_Toc74602798"/>
                             <w:proofErr w:type="spellStart"/>
                             <w:r>
                               <w:t>Figure</w:t>
@@ -12160,6 +12288,7 @@
                             <w:r>
                               <w:t>Streamlit</w:t>
                             </w:r>
+                            <w:bookmarkEnd w:id="69"/>
                             <w:proofErr w:type="spellEnd"/>
                           </w:p>
                         </w:txbxContent>
@@ -12193,6 +12322,7 @@
                           <w:szCs w:val="20"/>
                         </w:rPr>
                       </w:pPr>
+                      <w:bookmarkStart w:id="70" w:name="_Toc74602798"/>
                       <w:proofErr w:type="spellStart"/>
                       <w:r>
                         <w:t>Figure</w:t>
@@ -12230,6 +12360,7 @@
                       <w:r>
                         <w:t>Streamlit</w:t>
                       </w:r>
+                      <w:bookmarkEnd w:id="70"/>
                       <w:proofErr w:type="spellEnd"/>
                     </w:p>
                   </w:txbxContent>
@@ -12269,7 +12400,7 @@
                     <pic:cNvPicPr/>
                   </pic:nvPicPr>
                   <pic:blipFill rotWithShape="1">
-                    <a:blip r:embed="rId38">
+                    <a:blip r:embed="rId40">
                       <a:extLst>
                         <a:ext uri="{28A0092B-C50C-407E-A947-70E740481C1C}">
                           <a14:useLocalDpi xmlns:a14="http://schemas.microsoft.com/office/drawing/2010/main" val="0"/>
@@ -12355,7 +12486,7 @@
                     <pic:cNvPicPr/>
                   </pic:nvPicPr>
                   <pic:blipFill rotWithShape="1">
-                    <a:blip r:embed="rId39">
+                    <a:blip r:embed="rId41">
                       <a:extLst>
                         <a:ext uri="{28A0092B-C50C-407E-A947-70E740481C1C}">
                           <a14:useLocalDpi xmlns:a14="http://schemas.microsoft.com/office/drawing/2010/main" val="0"/>
@@ -12415,90 +12546,12 @@
     </w:p>
     <w:p>
       <w:pPr>
-        <w:pStyle w:val="Heading2"/>
-        <w:rPr>
-          <w:lang w:val="en-GB"/>
-        </w:rPr>
-      </w:pPr>
-      <w:bookmarkStart w:id="67" w:name="_Toc74601284"/>
-      <w:r>
-        <w:rPr>
-          <w:lang w:val="en-GB"/>
-        </w:rPr>
-        <w:lastRenderedPageBreak/>
-        <w:t>Summary</w:t>
-      </w:r>
-      <w:bookmarkEnd w:id="67"/>
-      <w:r>
-        <w:rPr>
-          <w:lang w:val="en-GB"/>
-        </w:rPr>
-        <w:t xml:space="preserve"> </w:t>
-      </w:r>
-    </w:p>
-    <w:p>
-      <w:pPr>
-        <w:rPr>
-          <w:lang w:val="en-GB"/>
-        </w:rPr>
-      </w:pPr>
-    </w:p>
-    <w:p>
-      <w:pPr>
-        <w:rPr>
-          <w:lang w:val="en-GB"/>
-        </w:rPr>
-      </w:pPr>
-    </w:p>
-    <w:p>
-      <w:pPr>
-        <w:rPr>
-          <w:lang w:val="en-GB"/>
-        </w:rPr>
-      </w:pPr>
-    </w:p>
-    <w:p>
-      <w:pPr>
-        <w:rPr>
-          <w:lang w:val="en-GB"/>
-        </w:rPr>
-      </w:pPr>
-    </w:p>
-    <w:p>
-      <w:pPr>
-        <w:rPr>
-          <w:lang w:val="en-GB"/>
-        </w:rPr>
-      </w:pPr>
-    </w:p>
-    <w:p>
-      <w:pPr>
-        <w:rPr>
-          <w:lang w:val="en-GB"/>
-        </w:rPr>
-      </w:pPr>
-    </w:p>
-    <w:p>
-      <w:pPr>
-        <w:rPr>
-          <w:lang w:val="en-GB"/>
-        </w:rPr>
-      </w:pPr>
-      <w:r>
-        <w:rPr>
-          <w:lang w:val="en-GB"/>
-        </w:rPr>
-        <w:br w:type="page"/>
-      </w:r>
-    </w:p>
-    <w:p>
-      <w:pPr>
         <w:pStyle w:val="Heading1"/>
         <w:rPr>
           <w:lang w:val="en-GB"/>
         </w:rPr>
       </w:pPr>
-      <w:bookmarkStart w:id="68" w:name="_Toc74601285"/>
+      <w:bookmarkStart w:id="71" w:name="_Toc74602771"/>
       <w:r>
         <w:rPr>
           <w:lang w:val="en-GB"/>
@@ -12506,7 +12559,7 @@
         <w:lastRenderedPageBreak/>
         <w:t>Evaluation and results</w:t>
       </w:r>
-      <w:bookmarkEnd w:id="68"/>
+      <w:bookmarkEnd w:id="71"/>
       <w:r>
         <w:rPr>
           <w:lang w:val="en-GB"/>
@@ -12580,14 +12633,14 @@
           <w:lang w:val="en-GB"/>
         </w:rPr>
       </w:pPr>
-      <w:bookmarkStart w:id="69" w:name="_Toc74601286"/>
+      <w:bookmarkStart w:id="72" w:name="_Toc74602772"/>
       <w:r>
         <w:rPr>
           <w:lang w:val="en-GB"/>
         </w:rPr>
         <w:t>Data</w:t>
       </w:r>
-      <w:bookmarkEnd w:id="69"/>
+      <w:bookmarkEnd w:id="72"/>
     </w:p>
     <w:p>
       <w:pPr>
@@ -12611,14 +12664,14 @@
           <w:lang w:val="en-GB"/>
         </w:rPr>
       </w:pPr>
-      <w:bookmarkStart w:id="70" w:name="_Toc74601287"/>
+      <w:bookmarkStart w:id="73" w:name="_Toc74602773"/>
       <w:r>
         <w:rPr>
           <w:lang w:val="en-GB"/>
         </w:rPr>
         <w:t>Model</w:t>
       </w:r>
-      <w:bookmarkEnd w:id="70"/>
+      <w:bookmarkEnd w:id="73"/>
       <w:r>
         <w:rPr>
           <w:lang w:val="en-GB"/>
@@ -12648,14 +12701,14 @@
           <w:lang w:val="en-GB"/>
         </w:rPr>
       </w:pPr>
-      <w:bookmarkStart w:id="71" w:name="_Toc74601288"/>
+      <w:bookmarkStart w:id="74" w:name="_Toc74602774"/>
       <w:r>
         <w:rPr>
           <w:lang w:val="en-GB"/>
         </w:rPr>
         <w:t>Implementation</w:t>
       </w:r>
-      <w:bookmarkEnd w:id="71"/>
+      <w:bookmarkEnd w:id="74"/>
     </w:p>
     <w:p>
       <w:pPr>
@@ -12679,14 +12732,14 @@
           <w:lang w:val="en-GB"/>
         </w:rPr>
       </w:pPr>
-      <w:bookmarkStart w:id="72" w:name="_Toc74601289"/>
+      <w:bookmarkStart w:id="75" w:name="_Toc74602775"/>
       <w:r>
         <w:rPr>
           <w:lang w:val="en-GB"/>
         </w:rPr>
         <w:t>Business value</w:t>
       </w:r>
-      <w:bookmarkEnd w:id="72"/>
+      <w:bookmarkEnd w:id="75"/>
     </w:p>
     <w:p>
       <w:pPr>
@@ -12723,7 +12776,7 @@
           <w:lang w:val="en-GB"/>
         </w:rPr>
       </w:pPr>
-      <w:bookmarkStart w:id="73" w:name="_Toc74601290"/>
+      <w:bookmarkStart w:id="76" w:name="_Toc74602776"/>
       <w:r>
         <w:rPr>
           <w:lang w:val="en-GB"/>
@@ -12731,7 +12784,7 @@
         <w:lastRenderedPageBreak/>
         <w:t>Conclusion and Recommendations</w:t>
       </w:r>
-      <w:bookmarkEnd w:id="73"/>
+      <w:bookmarkEnd w:id="76"/>
       <w:r>
         <w:rPr>
           <w:lang w:val="en-GB"/>
@@ -12870,14 +12923,14 @@
           <w:lang w:val="en-GB"/>
         </w:rPr>
       </w:pPr>
-      <w:bookmarkStart w:id="74" w:name="_Toc74601291"/>
+      <w:bookmarkStart w:id="77" w:name="_Toc74602777"/>
       <w:r>
         <w:rPr>
           <w:lang w:val="en-GB"/>
         </w:rPr>
         <w:t>Further work</w:t>
       </w:r>
-      <w:bookmarkEnd w:id="74"/>
+      <w:bookmarkEnd w:id="77"/>
       <w:r>
         <w:rPr>
           <w:lang w:val="en-GB"/>
@@ -13020,14 +13073,14 @@
           <w:lang w:val="en-GB"/>
         </w:rPr>
       </w:pPr>
-      <w:bookmarkStart w:id="75" w:name="_Toc74601292"/>
+      <w:bookmarkStart w:id="78" w:name="_Toc74602778"/>
       <w:r>
         <w:rPr>
           <w:lang w:val="en-GB"/>
         </w:rPr>
         <w:t>Attachments</w:t>
       </w:r>
-      <w:bookmarkEnd w:id="75"/>
+      <w:bookmarkEnd w:id="78"/>
       <w:r>
         <w:rPr>
           <w:lang w:val="en-GB"/>
@@ -13037,26 +13090,19 @@
     </w:p>
     <w:p>
       <w:pPr>
-        <w:rPr>
-          <w:lang w:val="en-GB"/>
-        </w:rPr>
-      </w:pPr>
-    </w:p>
-    <w:p>
-      <w:pPr>
         <w:pStyle w:val="Heading2"/>
         <w:rPr>
           <w:lang w:val="en-GB"/>
         </w:rPr>
       </w:pPr>
-      <w:bookmarkStart w:id="76" w:name="_Toc74601293"/>
+      <w:bookmarkStart w:id="79" w:name="_Toc74602779"/>
       <w:r>
         <w:rPr>
           <w:lang w:val="en-GB"/>
         </w:rPr>
         <w:t>Source code</w:t>
       </w:r>
-      <w:bookmarkEnd w:id="76"/>
+      <w:bookmarkEnd w:id="79"/>
     </w:p>
     <w:p>
       <w:pPr>
@@ -13104,7 +13150,7 @@
           <w:lang w:val="en-GB"/>
         </w:rPr>
       </w:pPr>
-      <w:hyperlink r:id="rId40" w:history="1">
+      <w:hyperlink r:id="rId42" w:history="1">
         <w:r>
           <w:rPr>
             <w:rStyle w:val="Hyperlink"/>
@@ -13275,14 +13321,14 @@
           <w:lang w:val="en-GB"/>
         </w:rPr>
       </w:pPr>
-      <w:bookmarkStart w:id="77" w:name="_Toc74601294"/>
+      <w:bookmarkStart w:id="80" w:name="_Toc74602780"/>
       <w:r>
         <w:rPr>
           <w:lang w:val="en-GB"/>
         </w:rPr>
         <w:t>References</w:t>
       </w:r>
-      <w:bookmarkEnd w:id="77"/>
+      <w:bookmarkEnd w:id="80"/>
     </w:p>
     <w:p>
       <w:pPr>
@@ -13382,7 +13428,7 @@
         </w:rPr>
         <w:t xml:space="preserve">. Web: Mantra Labs. Available at: </w:t>
       </w:r>
-      <w:hyperlink r:id="rId41" w:history="1">
+      <w:hyperlink r:id="rId43" w:history="1">
         <w:r>
           <w:rPr>
             <w:rStyle w:val="Hyperlink"/>
@@ -13407,7 +13453,7 @@
           <w:lang w:val="en-GB"/>
         </w:rPr>
       </w:pPr>
-      <w:bookmarkStart w:id="78" w:name="_Hlk74431626"/>
+      <w:bookmarkStart w:id="81" w:name="_Hlk74431626"/>
       <w:r>
         <w:rPr>
           <w:lang w:val="en-GB"/>
@@ -13428,7 +13474,7 @@
         <w:t>. Business Process Management Workshops, Tallinn, Estonia, pp. 219-220. Berlin, Heidelberg: Springer.</w:t>
       </w:r>
     </w:p>
-    <w:bookmarkEnd w:id="78"/>
+    <w:bookmarkEnd w:id="81"/>
     <w:p>
       <w:pPr>
         <w:pStyle w:val="EndNoteBibliography"/>
@@ -13454,7 +13500,7 @@
         </w:rPr>
         <w:t xml:space="preserve">. Available at: </w:t>
       </w:r>
-      <w:hyperlink r:id="rId42" w:history="1">
+      <w:hyperlink r:id="rId44" w:history="1">
         <w:r>
           <w:rPr>
             <w:rStyle w:val="Hyperlink"/>
@@ -13573,7 +13619,7 @@
         </w:rPr>
         <w:t xml:space="preserve">. Available at: </w:t>
       </w:r>
-      <w:hyperlink r:id="rId43" w:history="1">
+      <w:hyperlink r:id="rId45" w:history="1">
         <w:r>
           <w:rPr>
             <w:rStyle w:val="Hyperlink"/>
@@ -13650,7 +13696,7 @@
         </w:rPr>
         <w:t xml:space="preserve">Werger, K., Kenedy, J., Peckham, D., Mather, S., Ginsberg, R., Jooste, A., Robinson, A. &amp; Knappenberger, D. (2020). Data valuation: Understanding the value of your data assets. 12. Available at: </w:t>
       </w:r>
-      <w:hyperlink r:id="rId44" w:history="1">
+      <w:hyperlink r:id="rId46" w:history="1">
         <w:r>
           <w:rPr>
             <w:rStyle w:val="Hyperlink"/>
@@ -13693,7 +13739,7 @@
         </w:rPr>
         <w:t xml:space="preserve">. Available at: </w:t>
       </w:r>
-      <w:hyperlink r:id="rId45" w:history="1">
+      <w:hyperlink r:id="rId47" w:history="1">
         <w:r>
           <w:rPr>
             <w:rStyle w:val="Hyperlink"/>
@@ -13723,8 +13769,8 @@
       </w:r>
     </w:p>
     <w:sectPr>
-      <w:headerReference w:type="default" r:id="rId46"/>
-      <w:footerReference w:type="default" r:id="rId47"/>
+      <w:headerReference w:type="default" r:id="rId48"/>
+      <w:footerReference w:type="default" r:id="rId49"/>
       <w:pgSz w:w="11906" w:h="16838" w:code="9"/>
       <w:pgMar w:top="907" w:right="1134" w:bottom="851" w:left="1418" w:header="709" w:footer="283" w:gutter="0"/>
       <w:cols w:space="708"/>
@@ -17582,18 +17628,16 @@
 </file>
 
 <file path=customXml/item1.xml><?xml version="1.0" encoding="utf-8"?>
+<b:Sources xmlns:b="http://schemas.openxmlformats.org/officeDocument/2006/bibliography" xmlns="http://schemas.openxmlformats.org/officeDocument/2006/bibliography" SelectedStyle="\APASixthEditionOfficeOnline.xsl" StyleName="APA" Version="6"/>
+</file>
+
+<file path=customXml/item2.xml><?xml version="1.0" encoding="utf-8"?>
 <?mso-contentType ?>
 <FormTemplates xmlns="http://schemas.microsoft.com/sharepoint/v3/contenttype/forms">
   <Display>DocumentLibraryForm</Display>
   <Edit>DocumentLibraryForm</Edit>
   <New>DocumentLibraryForm</New>
 </FormTemplates>
-</file>
-
-<file path=customXml/item2.xml><?xml version="1.0" encoding="utf-8"?>
-<p:properties xmlns:p="http://schemas.microsoft.com/office/2006/metadata/properties" xmlns:xsi="http://www.w3.org/2001/XMLSchema-instance" xmlns:pc="http://schemas.microsoft.com/office/infopath/2007/PartnerControls">
-  <documentManagement/>
-</p:properties>
 </file>
 
 <file path=customXml/item3.xml><?xml version="1.0" encoding="utf-8"?>
@@ -17780,22 +17824,23 @@
 </file>
 
 <file path=customXml/item4.xml><?xml version="1.0" encoding="utf-8"?>
-<b:Sources xmlns:b="http://schemas.openxmlformats.org/officeDocument/2006/bibliography" xmlns="http://schemas.openxmlformats.org/officeDocument/2006/bibliography" SelectedStyle="\APASixthEditionOfficeOnline.xsl" StyleName="APA" Version="6"/>
+<p:properties xmlns:p="http://schemas.microsoft.com/office/2006/metadata/properties" xmlns:xsi="http://www.w3.org/2001/XMLSchema-instance" xmlns:pc="http://schemas.microsoft.com/office/infopath/2007/PartnerControls">
+  <documentManagement/>
+</p:properties>
 </file>
 
 <file path=customXml/itemProps1.xml><?xml version="1.0" encoding="utf-8"?>
-<ds:datastoreItem xmlns:ds="http://schemas.openxmlformats.org/officeDocument/2006/customXml" ds:itemID="{EE66D9A3-D51B-46A3-AD2C-CCB67955410E}">
+<ds:datastoreItem xmlns:ds="http://schemas.openxmlformats.org/officeDocument/2006/customXml" ds:itemID="{9B9CCDD2-F9EB-4DF9-AB48-F7A51887998F}">
   <ds:schemaRefs>
-    <ds:schemaRef ds:uri="http://schemas.microsoft.com/sharepoint/v3/contenttype/forms"/>
+    <ds:schemaRef ds:uri="http://schemas.openxmlformats.org/officeDocument/2006/bibliography"/>
   </ds:schemaRefs>
 </ds:datastoreItem>
 </file>
 
 <file path=customXml/itemProps2.xml><?xml version="1.0" encoding="utf-8"?>
-<ds:datastoreItem xmlns:ds="http://schemas.openxmlformats.org/officeDocument/2006/customXml" ds:itemID="{3A18C3E2-EF14-41DF-910B-56CFB5EC60D4}">
+<ds:datastoreItem xmlns:ds="http://schemas.openxmlformats.org/officeDocument/2006/customXml" ds:itemID="{EE66D9A3-D51B-46A3-AD2C-CCB67955410E}">
   <ds:schemaRefs>
-    <ds:schemaRef ds:uri="http://schemas.microsoft.com/office/2006/metadata/properties"/>
-    <ds:schemaRef ds:uri="http://schemas.microsoft.com/office/infopath/2007/PartnerControls"/>
+    <ds:schemaRef ds:uri="http://schemas.microsoft.com/sharepoint/v3/contenttype/forms"/>
   </ds:schemaRefs>
 </ds:datastoreItem>
 </file>
@@ -17820,9 +17865,10 @@
 </file>
 
 <file path=customXml/itemProps4.xml><?xml version="1.0" encoding="utf-8"?>
-<ds:datastoreItem xmlns:ds="http://schemas.openxmlformats.org/officeDocument/2006/customXml" ds:itemID="{9B9CCDD2-F9EB-4DF9-AB48-F7A51887998F}">
+<ds:datastoreItem xmlns:ds="http://schemas.openxmlformats.org/officeDocument/2006/customXml" ds:itemID="{3A18C3E2-EF14-41DF-910B-56CFB5EC60D4}">
   <ds:schemaRefs>
-    <ds:schemaRef ds:uri="http://schemas.openxmlformats.org/officeDocument/2006/bibliography"/>
+    <ds:schemaRef ds:uri="http://schemas.microsoft.com/office/2006/metadata/properties"/>
+    <ds:schemaRef ds:uri="http://schemas.microsoft.com/office/infopath/2007/PartnerControls"/>
   </ds:schemaRefs>
 </ds:datastoreItem>
 </file>
--- a/Data driven business development - TIN200.docx
+++ b/Data driven business development - TIN200.docx
@@ -69,35 +69,199 @@
     <w:p>
       <w:pPr>
         <w:rPr>
-          <w:lang w:val="en-GB"/>
-        </w:rPr>
-      </w:pPr>
-    </w:p>
-    <w:p>
-      <w:pPr>
-        <w:rPr>
-          <w:lang w:val="en-GB"/>
-        </w:rPr>
-      </w:pPr>
-    </w:p>
-    <w:p>
-      <w:pPr>
-        <w:rPr>
-          <w:lang w:val="en-GB"/>
-        </w:rPr>
-      </w:pPr>
-      <w:r>
-        <w:rPr>
           <w:noProof/>
         </w:rPr>
+      </w:pPr>
+    </w:p>
+    <w:p>
+      <w:pPr>
+        <w:rPr>
+          <w:lang w:val="en-GB"/>
+        </w:rPr>
+      </w:pPr>
+      <w:r>
+        <w:rPr>
+          <w:noProof/>
+        </w:rPr>
+        <mc:AlternateContent>
+          <mc:Choice Requires="wps">
+            <w:drawing>
+              <wp:anchor distT="0" distB="0" distL="114300" distR="114300" simplePos="0" relativeHeight="251704320" behindDoc="1" locked="0" layoutInCell="1" allowOverlap="1" wp14:anchorId="5FA4896A" wp14:editId="3EB194DB">
+                <wp:simplePos x="0" y="0"/>
+                <wp:positionH relativeFrom="margin">
+                  <wp:align>center</wp:align>
+                </wp:positionH>
+                <wp:positionV relativeFrom="paragraph">
+                  <wp:posOffset>3802380</wp:posOffset>
+                </wp:positionV>
+                <wp:extent cx="5307330" cy="635"/>
+                <wp:effectExtent l="0" t="0" r="7620" b="9525"/>
+                <wp:wrapTight wrapText="bothSides">
+                  <wp:wrapPolygon edited="0">
+                    <wp:start x="0" y="0"/>
+                    <wp:lineTo x="0" y="21278"/>
+                    <wp:lineTo x="21553" y="21278"/>
+                    <wp:lineTo x="21553" y="0"/>
+                    <wp:lineTo x="0" y="0"/>
+                  </wp:wrapPolygon>
+                </wp:wrapTight>
+                <wp:docPr id="9" name="Text Box 9"/>
+                <wp:cNvGraphicFramePr/>
+                <a:graphic xmlns:a="http://schemas.openxmlformats.org/drawingml/2006/main">
+                  <a:graphicData uri="http://schemas.microsoft.com/office/word/2010/wordprocessingShape">
+                    <wps:wsp>
+                      <wps:cNvSpPr txBox="1"/>
+                      <wps:spPr>
+                        <a:xfrm>
+                          <a:off x="0" y="0"/>
+                          <a:ext cx="5307330" cy="635"/>
+                        </a:xfrm>
+                        <a:prstGeom prst="rect">
+                          <a:avLst/>
+                        </a:prstGeom>
+                        <a:noFill/>
+                        <a:ln>
+                          <a:noFill/>
+                        </a:ln>
+                      </wps:spPr>
+                      <wps:txbx>
+                        <w:txbxContent>
+                          <w:p>
+                            <w:pPr>
+                              <w:pStyle w:val="Caption"/>
+                              <w:rPr>
+                                <w:lang w:val="en-GB"/>
+                              </w:rPr>
+                            </w:pPr>
+                            <w:r>
+                              <w:rPr>
+                                <w:lang w:val="en-GB"/>
+                              </w:rPr>
+                              <w:t xml:space="preserve">Michelle Wiggins | </w:t>
+                            </w:r>
+                            <w:hyperlink r:id="rId11" w:history="1">
+                              <w:r>
+                                <w:rPr>
+                                  <w:rStyle w:val="Hyperlink"/>
+                                  <w:lang w:val="en-GB"/>
+                                </w:rPr>
+                                <w:t>https://www.kwikcashonline.com/quick-online-loans/</w:t>
+                              </w:r>
+                            </w:hyperlink>
+                            <w:r>
+                              <w:rPr>
+                                <w:lang w:val="en-GB"/>
+                              </w:rPr>
+                              <w:t xml:space="preserve"> | </w:t>
+                            </w:r>
+                            <w:hyperlink r:id="rId12" w:history="1">
+                              <w:r>
+                                <w:rPr>
+                                  <w:rStyle w:val="Hyperlink"/>
+                                  <w:lang w:val="en-GB"/>
+                                </w:rPr>
+                                <w:t>https://creativecommons.org/licenses/by-sa/4.0</w:t>
+                              </w:r>
+                            </w:hyperlink>
+                          </w:p>
+                          <w:p>
+                            <w:pPr>
+                              <w:rPr>
+                                <w:lang w:val="en-GB"/>
+                              </w:rPr>
+                            </w:pPr>
+                          </w:p>
+                        </w:txbxContent>
+                      </wps:txbx>
+                      <wps:bodyPr rot="0" spcFirstLastPara="0" vertOverflow="overflow" horzOverflow="overflow" vert="horz" wrap="square" lIns="0" tIns="0" rIns="0" bIns="0" numCol="1" spcCol="0" rtlCol="0" fromWordArt="0" anchor="t" anchorCtr="0" forceAA="0" compatLnSpc="1">
+                        <a:prstTxWarp prst="textNoShape">
+                          <a:avLst/>
+                        </a:prstTxWarp>
+                        <a:spAutoFit/>
+                      </wps:bodyPr>
+                    </wps:wsp>
+                  </a:graphicData>
+                </a:graphic>
+                <wp14:sizeRelH relativeFrom="margin">
+                  <wp14:pctWidth>0</wp14:pctWidth>
+                </wp14:sizeRelH>
+              </wp:anchor>
+            </w:drawing>
+          </mc:Choice>
+          <mc:Fallback>
+            <w:pict>
+              <v:shapetype w14:anchorId="5FA4896A" id="_x0000_t202" coordsize="21600,21600" o:spt="202" path="m,l,21600r21600,l21600,xe">
+                <v:stroke joinstyle="miter"/>
+                <v:path gradientshapeok="t" o:connecttype="rect"/>
+              </v:shapetype>
+              <v:shape id="Text Box 9" o:spid="_x0000_s1026" type="#_x0000_t202" style="position:absolute;margin-left:0;margin-top:299.4pt;width:417.9pt;height:.05pt;z-index:-251612160;visibility:visible;mso-wrap-style:square;mso-width-percent:0;mso-wrap-distance-left:9pt;mso-wrap-distance-top:0;mso-wrap-distance-right:9pt;mso-wrap-distance-bottom:0;mso-position-horizontal:center;mso-position-horizontal-relative:margin;mso-position-vertical:absolute;mso-position-vertical-relative:text;mso-width-percent:0;mso-width-relative:margin;v-text-anchor:top" o:gfxdata="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" filled="f" stroked="f">
+                <v:textbox style="mso-fit-shape-to-text:t" inset="0,0,0,0">
+                  <w:txbxContent>
+                    <w:p>
+                      <w:pPr>
+                        <w:pStyle w:val="Caption"/>
+                        <w:rPr>
+                          <w:lang w:val="en-GB"/>
+                        </w:rPr>
+                      </w:pPr>
+                      <w:r>
+                        <w:rPr>
+                          <w:lang w:val="en-GB"/>
+                        </w:rPr>
+                        <w:t xml:space="preserve">Michelle Wiggins | </w:t>
+                      </w:r>
+                      <w:hyperlink r:id="rId13" w:history="1">
+                        <w:r>
+                          <w:rPr>
+                            <w:rStyle w:val="Hyperlink"/>
+                            <w:lang w:val="en-GB"/>
+                          </w:rPr>
+                          <w:t>https://www.kwikcashonline.com/quick-online-loans/</w:t>
+                        </w:r>
+                      </w:hyperlink>
+                      <w:r>
+                        <w:rPr>
+                          <w:lang w:val="en-GB"/>
+                        </w:rPr>
+                        <w:t xml:space="preserve"> | </w:t>
+                      </w:r>
+                      <w:hyperlink r:id="rId14" w:history="1">
+                        <w:r>
+                          <w:rPr>
+                            <w:rStyle w:val="Hyperlink"/>
+                            <w:lang w:val="en-GB"/>
+                          </w:rPr>
+                          <w:t>https://creativecommons.org/licenses/by-sa/4.0</w:t>
+                        </w:r>
+                      </w:hyperlink>
+                    </w:p>
+                    <w:p>
+                      <w:pPr>
+                        <w:rPr>
+                          <w:lang w:val="en-GB"/>
+                        </w:rPr>
+                      </w:pPr>
+                    </w:p>
+                  </w:txbxContent>
+                </v:textbox>
+                <w10:wrap type="tight" anchorx="margin"/>
+              </v:shape>
+            </w:pict>
+          </mc:Fallback>
+        </mc:AlternateContent>
+      </w:r>
+      <w:r>
+        <w:rPr>
+          <w:noProof/>
+        </w:rPr>
         <w:drawing>
-          <wp:anchor distT="0" distB="0" distL="114300" distR="114300" simplePos="0" relativeHeight="251659264" behindDoc="0" locked="0" layoutInCell="1" allowOverlap="1" wp14:anchorId="1A0B3A63" wp14:editId="3BCBAE06">
+          <wp:anchor distT="0" distB="0" distL="114300" distR="114300" simplePos="0" relativeHeight="251659264" behindDoc="0" locked="0" layoutInCell="1" allowOverlap="1" wp14:anchorId="1A0B3A63" wp14:editId="043C2AE5">
             <wp:simplePos x="0" y="0"/>
             <wp:positionH relativeFrom="page">
               <wp:posOffset>0</wp:posOffset>
             </wp:positionH>
             <wp:positionV relativeFrom="paragraph">
-              <wp:posOffset>264795</wp:posOffset>
+              <wp:posOffset>259715</wp:posOffset>
             </wp:positionV>
             <wp:extent cx="7761605" cy="3619500"/>
             <wp:effectExtent l="0" t="0" r="0" b="0"/>
@@ -124,7 +288,7 @@
               <a:graphicData uri="http://schemas.openxmlformats.org/drawingml/2006/picture">
                 <pic:pic xmlns:pic="http://schemas.openxmlformats.org/drawingml/2006/picture">
                   <pic:nvPicPr>
-                    <pic:cNvPr id="2" name="Picture 1">
+                    <pic:cNvPr id="1" name="Picture 1">
                       <a:extLst>
                         <a:ext uri="{FF2B5EF4-FFF2-40B4-BE49-F238E27FC236}">
                           <a16:creationId xmlns:a16="http://schemas.microsoft.com/office/drawing/2014/main" id="{80AF2720-49CF-41BC-A71D-B07DFA49AFAC}"/>
@@ -136,14 +300,14 @@
                     </pic:cNvPicPr>
                   </pic:nvPicPr>
                   <pic:blipFill rotWithShape="1">
-                    <a:blip r:embed="rId11" cstate="print">
+                    <a:blip r:embed="rId15">
                       <a:extLst>
                         <a:ext uri="{28A0092B-C50C-407E-A947-70E740481C1C}">
                           <a14:useLocalDpi xmlns:a14="http://schemas.microsoft.com/office/drawing/2010/main" val="0"/>
                         </a:ext>
                       </a:extLst>
                     </a:blip>
-                    <a:srcRect l="145" t="377" r="-336" b="6801"/>
+                    <a:srcRect l="-129" t="5900" r="129" b="36980"/>
                     <a:stretch/>
                   </pic:blipFill>
                   <pic:spPr bwMode="auto">
@@ -648,7 +812,7 @@
         </w:rPr>
         <w:fldChar w:fldCharType="separate"/>
       </w:r>
-      <w:hyperlink r:id="rId12" w:anchor="_Toc74602781" w:history="1">
+      <w:hyperlink r:id="rId16" w:anchor="_Toc75442905" w:history="1">
         <w:r>
           <w:rPr>
             <w:rStyle w:val="Hyperlink"/>
@@ -676,7 +840,7 @@
             <w:noProof/>
             <w:webHidden/>
           </w:rPr>
-          <w:instrText xml:space="preserve"> PAGEREF _Toc74602781 \h </w:instrText>
+          <w:instrText xml:space="preserve"> PAGEREF _Toc75442905 \h </w:instrText>
         </w:r>
         <w:r>
           <w:rPr>
@@ -720,7 +884,7 @@
           <w:lang w:val="en-GB" w:eastAsia="en-GB"/>
         </w:rPr>
       </w:pPr>
-      <w:hyperlink w:anchor="_Toc74602782" w:history="1">
+      <w:hyperlink w:anchor="_Toc75442906" w:history="1">
         <w:r>
           <w:rPr>
             <w:rStyle w:val="Hyperlink"/>
@@ -748,7 +912,7 @@
             <w:noProof/>
             <w:webHidden/>
           </w:rPr>
-          <w:instrText xml:space="preserve"> PAGEREF _Toc74602782 \h </w:instrText>
+          <w:instrText xml:space="preserve"> PAGEREF _Toc75442906 \h </w:instrText>
         </w:r>
         <w:r>
           <w:rPr>
@@ -792,7 +956,7 @@
           <w:lang w:val="en-GB" w:eastAsia="en-GB"/>
         </w:rPr>
       </w:pPr>
-      <w:hyperlink w:anchor="_Toc74602783" w:history="1">
+      <w:hyperlink w:anchor="_Toc75442907" w:history="1">
         <w:r>
           <w:rPr>
             <w:rStyle w:val="Hyperlink"/>
@@ -819,7 +983,7 @@
             <w:noProof/>
             <w:webHidden/>
           </w:rPr>
-          <w:instrText xml:space="preserve"> PAGEREF _Toc74602783 \h </w:instrText>
+          <w:instrText xml:space="preserve"> PAGEREF _Toc75442907 \h </w:instrText>
         </w:r>
         <w:r>
           <w:rPr>
@@ -863,7 +1027,7 @@
           <w:lang w:val="en-GB" w:eastAsia="en-GB"/>
         </w:rPr>
       </w:pPr>
-      <w:hyperlink w:anchor="_Toc74602784" w:history="1">
+      <w:hyperlink w:anchor="_Toc75442908" w:history="1">
         <w:r>
           <w:rPr>
             <w:rStyle w:val="Hyperlink"/>
@@ -891,7 +1055,7 @@
             <w:noProof/>
             <w:webHidden/>
           </w:rPr>
-          <w:instrText xml:space="preserve"> PAGEREF _Toc74602784 \h </w:instrText>
+          <w:instrText xml:space="preserve"> PAGEREF _Toc75442908 \h </w:instrText>
         </w:r>
         <w:r>
           <w:rPr>
@@ -935,7 +1099,7 @@
           <w:lang w:val="en-GB" w:eastAsia="en-GB"/>
         </w:rPr>
       </w:pPr>
-      <w:hyperlink r:id="rId13" w:anchor="_Toc74602785" w:history="1">
+      <w:hyperlink r:id="rId17" w:anchor="_Toc75442909" w:history="1">
         <w:r>
           <w:rPr>
             <w:rStyle w:val="Hyperlink"/>
@@ -963,7 +1127,7 @@
             <w:noProof/>
             <w:webHidden/>
           </w:rPr>
-          <w:instrText xml:space="preserve"> PAGEREF _Toc74602785 \h </w:instrText>
+          <w:instrText xml:space="preserve"> PAGEREF _Toc75442909 \h </w:instrText>
         </w:r>
         <w:r>
           <w:rPr>
@@ -1007,7 +1171,7 @@
           <w:lang w:val="en-GB" w:eastAsia="en-GB"/>
         </w:rPr>
       </w:pPr>
-      <w:hyperlink w:anchor="_Toc74602786" w:history="1">
+      <w:hyperlink w:anchor="_Toc75442910" w:history="1">
         <w:r>
           <w:rPr>
             <w:rStyle w:val="Hyperlink"/>
@@ -1035,7 +1199,7 @@
             <w:noProof/>
             <w:webHidden/>
           </w:rPr>
-          <w:instrText xml:space="preserve"> PAGEREF _Toc74602786 \h </w:instrText>
+          <w:instrText xml:space="preserve"> PAGEREF _Toc75442910 \h </w:instrText>
         </w:r>
         <w:r>
           <w:rPr>
@@ -1079,7 +1243,7 @@
           <w:lang w:val="en-GB" w:eastAsia="en-GB"/>
         </w:rPr>
       </w:pPr>
-      <w:hyperlink r:id="rId14" w:anchor="_Toc74602787" w:history="1">
+      <w:hyperlink r:id="rId18" w:anchor="_Toc75442911" w:history="1">
         <w:r>
           <w:rPr>
             <w:rStyle w:val="Hyperlink"/>
@@ -1106,7 +1270,7 @@
             <w:noProof/>
             <w:webHidden/>
           </w:rPr>
-          <w:instrText xml:space="preserve"> PAGEREF _Toc74602787 \h </w:instrText>
+          <w:instrText xml:space="preserve"> PAGEREF _Toc75442911 \h </w:instrText>
         </w:r>
         <w:r>
           <w:rPr>
@@ -1150,7 +1314,7 @@
           <w:lang w:val="en-GB" w:eastAsia="en-GB"/>
         </w:rPr>
       </w:pPr>
-      <w:hyperlink r:id="rId15" w:anchor="_Toc74602788" w:history="1">
+      <w:hyperlink r:id="rId19" w:anchor="_Toc75442912" w:history="1">
         <w:r>
           <w:rPr>
             <w:rStyle w:val="Hyperlink"/>
@@ -1178,7 +1342,7 @@
             <w:noProof/>
             <w:webHidden/>
           </w:rPr>
-          <w:instrText xml:space="preserve"> PAGEREF _Toc74602788 \h </w:instrText>
+          <w:instrText xml:space="preserve"> PAGEREF _Toc75442912 \h </w:instrText>
         </w:r>
         <w:r>
           <w:rPr>
@@ -1222,7 +1386,7 @@
           <w:lang w:val="en-GB" w:eastAsia="en-GB"/>
         </w:rPr>
       </w:pPr>
-      <w:hyperlink r:id="rId16" w:anchor="_Toc74602789" w:history="1">
+      <w:hyperlink r:id="rId20" w:anchor="_Toc75442913" w:history="1">
         <w:r>
           <w:rPr>
             <w:rStyle w:val="Hyperlink"/>
@@ -1250,7 +1414,7 @@
             <w:noProof/>
             <w:webHidden/>
           </w:rPr>
-          <w:instrText xml:space="preserve"> PAGEREF _Toc74602789 \h </w:instrText>
+          <w:instrText xml:space="preserve"> PAGEREF _Toc75442913 \h </w:instrText>
         </w:r>
         <w:r>
           <w:rPr>
@@ -1294,7 +1458,7 @@
           <w:lang w:val="en-GB" w:eastAsia="en-GB"/>
         </w:rPr>
       </w:pPr>
-      <w:hyperlink r:id="rId17" w:anchor="_Toc74602790" w:history="1">
+      <w:hyperlink r:id="rId21" w:anchor="_Toc75442914" w:history="1">
         <w:r>
           <w:rPr>
             <w:rStyle w:val="Hyperlink"/>
@@ -1321,7 +1485,7 @@
             <w:noProof/>
             <w:webHidden/>
           </w:rPr>
-          <w:instrText xml:space="preserve"> PAGEREF _Toc74602790 \h </w:instrText>
+          <w:instrText xml:space="preserve"> PAGEREF _Toc75442914 \h </w:instrText>
         </w:r>
         <w:r>
           <w:rPr>
@@ -1365,7 +1529,7 @@
           <w:lang w:val="en-GB" w:eastAsia="en-GB"/>
         </w:rPr>
       </w:pPr>
-      <w:hyperlink r:id="rId18" w:anchor="_Toc74602791" w:history="1">
+      <w:hyperlink r:id="rId22" w:anchor="_Toc75442915" w:history="1">
         <w:r>
           <w:rPr>
             <w:rStyle w:val="Hyperlink"/>
@@ -1392,7 +1556,7 @@
             <w:noProof/>
             <w:webHidden/>
           </w:rPr>
-          <w:instrText xml:space="preserve"> PAGEREF _Toc74602791 \h </w:instrText>
+          <w:instrText xml:space="preserve"> PAGEREF _Toc75442915 \h </w:instrText>
         </w:r>
         <w:r>
           <w:rPr>
@@ -1436,7 +1600,7 @@
           <w:lang w:val="en-GB" w:eastAsia="en-GB"/>
         </w:rPr>
       </w:pPr>
-      <w:hyperlink r:id="rId19" w:anchor="_Toc74602792" w:history="1">
+      <w:hyperlink r:id="rId23" w:anchor="_Toc75442916" w:history="1">
         <w:r>
           <w:rPr>
             <w:rStyle w:val="Hyperlink"/>
@@ -1463,7 +1627,7 @@
             <w:noProof/>
             <w:webHidden/>
           </w:rPr>
-          <w:instrText xml:space="preserve"> PAGEREF _Toc74602792 \h </w:instrText>
+          <w:instrText xml:space="preserve"> PAGEREF _Toc75442916 \h </w:instrText>
         </w:r>
         <w:r>
           <w:rPr>
@@ -1507,7 +1671,7 @@
           <w:lang w:val="en-GB" w:eastAsia="en-GB"/>
         </w:rPr>
       </w:pPr>
-      <w:hyperlink r:id="rId20" w:anchor="_Toc74602793" w:history="1">
+      <w:hyperlink r:id="rId24" w:anchor="_Toc75442917" w:history="1">
         <w:r>
           <w:rPr>
             <w:rStyle w:val="Hyperlink"/>
@@ -1534,7 +1698,7 @@
             <w:noProof/>
             <w:webHidden/>
           </w:rPr>
-          <w:instrText xml:space="preserve"> PAGEREF _Toc74602793 \h </w:instrText>
+          <w:instrText xml:space="preserve"> PAGEREF _Toc75442917 \h </w:instrText>
         </w:r>
         <w:r>
           <w:rPr>
@@ -1578,7 +1742,7 @@
           <w:lang w:val="en-GB" w:eastAsia="en-GB"/>
         </w:rPr>
       </w:pPr>
-      <w:hyperlink r:id="rId21" w:anchor="_Toc74602794" w:history="1">
+      <w:hyperlink r:id="rId25" w:anchor="_Toc75442918" w:history="1">
         <w:r>
           <w:rPr>
             <w:rStyle w:val="Hyperlink"/>
@@ -1606,7 +1770,7 @@
             <w:noProof/>
             <w:webHidden/>
           </w:rPr>
-          <w:instrText xml:space="preserve"> PAGEREF _Toc74602794 \h </w:instrText>
+          <w:instrText xml:space="preserve"> PAGEREF _Toc75442918 \h </w:instrText>
         </w:r>
         <w:r>
           <w:rPr>
@@ -1650,7 +1814,7 @@
           <w:lang w:val="en-GB" w:eastAsia="en-GB"/>
         </w:rPr>
       </w:pPr>
-      <w:hyperlink r:id="rId22" w:anchor="_Toc74602795" w:history="1">
+      <w:hyperlink r:id="rId26" w:anchor="_Toc75442919" w:history="1">
         <w:r>
           <w:rPr>
             <w:rStyle w:val="Hyperlink"/>
@@ -1678,7 +1842,7 @@
             <w:noProof/>
             <w:webHidden/>
           </w:rPr>
-          <w:instrText xml:space="preserve"> PAGEREF _Toc74602795 \h </w:instrText>
+          <w:instrText xml:space="preserve"> PAGEREF _Toc75442919 \h </w:instrText>
         </w:r>
         <w:r>
           <w:rPr>
@@ -1722,7 +1886,7 @@
           <w:lang w:val="en-GB" w:eastAsia="en-GB"/>
         </w:rPr>
       </w:pPr>
-      <w:hyperlink r:id="rId23" w:anchor="_Toc74602796" w:history="1">
+      <w:hyperlink r:id="rId27" w:anchor="_Toc75442920" w:history="1">
         <w:r>
           <w:rPr>
             <w:rStyle w:val="Hyperlink"/>
@@ -1750,7 +1914,7 @@
             <w:noProof/>
             <w:webHidden/>
           </w:rPr>
-          <w:instrText xml:space="preserve"> PAGEREF _Toc74602796 \h </w:instrText>
+          <w:instrText xml:space="preserve"> PAGEREF _Toc75442920 \h </w:instrText>
         </w:r>
         <w:r>
           <w:rPr>
@@ -1794,7 +1958,7 @@
           <w:lang w:val="en-GB" w:eastAsia="en-GB"/>
         </w:rPr>
       </w:pPr>
-      <w:hyperlink r:id="rId24" w:anchor="_Toc74602797" w:history="1">
+      <w:hyperlink r:id="rId28" w:anchor="_Toc75442921" w:history="1">
         <w:r>
           <w:rPr>
             <w:rStyle w:val="Hyperlink"/>
@@ -1822,7 +1986,7 @@
             <w:noProof/>
             <w:webHidden/>
           </w:rPr>
-          <w:instrText xml:space="preserve"> PAGEREF _Toc74602797 \h </w:instrText>
+          <w:instrText xml:space="preserve"> PAGEREF _Toc75442921 \h </w:instrText>
         </w:r>
         <w:r>
           <w:rPr>
@@ -1866,7 +2030,7 @@
           <w:lang w:val="en-GB" w:eastAsia="en-GB"/>
         </w:rPr>
       </w:pPr>
-      <w:hyperlink r:id="rId25" w:anchor="_Toc74602798" w:history="1">
+      <w:hyperlink r:id="rId29" w:anchor="_Toc75442922" w:history="1">
         <w:r>
           <w:rPr>
             <w:rStyle w:val="Hyperlink"/>
@@ -1893,7 +2057,7 @@
             <w:noProof/>
             <w:webHidden/>
           </w:rPr>
-          <w:instrText xml:space="preserve"> PAGEREF _Toc74602798 \h </w:instrText>
+          <w:instrText xml:space="preserve"> PAGEREF _Toc75442922 \h </w:instrText>
         </w:r>
         <w:r>
           <w:rPr>
@@ -6247,7 +6411,7 @@
                                 <w:lang w:val="en-GB"/>
                               </w:rPr>
                             </w:pPr>
-                            <w:bookmarkStart w:id="10" w:name="_Toc74602781"/>
+                            <w:bookmarkStart w:id="10" w:name="_Toc75442905"/>
                             <w:r>
                               <w:rPr>
                                 <w:lang w:val="en-GB"/>
@@ -6314,11 +6478,7 @@
           </mc:Choice>
           <mc:Fallback>
             <w:pict>
-              <v:shapetype w14:anchorId="613D2444" id="_x0000_t202" coordsize="21600,21600" o:spt="202" path="m,l,21600r21600,l21600,xe">
-                <v:stroke joinstyle="miter"/>
-                <v:path gradientshapeok="t" o:connecttype="rect"/>
-              </v:shapetype>
-              <v:shape id="Text Box 4" o:spid="_x0000_s1026" type="#_x0000_t202" style="position:absolute;margin-left:177.65pt;margin-top:448.7pt;width:326.7pt;height:.05pt;z-index:-251654144;visibility:visible;mso-wrap-style:square;mso-wrap-distance-left:9pt;mso-wrap-distance-top:0;mso-wrap-distance-right:9pt;mso-wrap-distance-bottom:0;mso-position-horizontal:absolute;mso-position-horizontal-relative:text;mso-position-vertical:absolute;mso-position-vertical-relative:text;v-text-anchor:top" o:gfxdata="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" stroked="f">
+              <v:shape w14:anchorId="613D2444" id="Text Box 4" o:spid="_x0000_s1027" type="#_x0000_t202" style="position:absolute;margin-left:177.65pt;margin-top:448.7pt;width:326.7pt;height:.05pt;z-index:-251654144;visibility:visible;mso-wrap-style:square;mso-wrap-distance-left:9pt;mso-wrap-distance-top:0;mso-wrap-distance-right:9pt;mso-wrap-distance-bottom:0;mso-position-horizontal:absolute;mso-position-horizontal-relative:text;mso-position-vertical:absolute;mso-position-vertical-relative:text;v-text-anchor:top" o:gfxdata="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" stroked="f">
                 <v:textbox style="mso-fit-shape-to-text:t" inset="0,0,0,0">
                   <w:txbxContent>
                     <w:p>
@@ -6329,7 +6489,7 @@
                           <w:lang w:val="en-GB"/>
                         </w:rPr>
                       </w:pPr>
-                      <w:bookmarkStart w:id="11" w:name="_Toc74602781"/>
+                      <w:bookmarkStart w:id="11" w:name="_Toc75442905"/>
                       <w:r>
                         <w:rPr>
                           <w:lang w:val="en-GB"/>
@@ -6481,7 +6641,7 @@
                     <pic:cNvPicPr/>
                   </pic:nvPicPr>
                   <pic:blipFill>
-                    <a:blip r:embed="rId26">
+                    <a:blip r:embed="rId30">
                       <a:extLst>
                         <a:ext uri="{28A0092B-C50C-407E-A947-70E740481C1C}">
                           <a14:useLocalDpi xmlns:a14="http://schemas.microsoft.com/office/drawing/2010/main" val="0"/>
@@ -7440,7 +7600,7 @@
                     <pic:cNvPicPr/>
                   </pic:nvPicPr>
                   <pic:blipFill>
-                    <a:blip r:embed="rId27" cstate="print">
+                    <a:blip r:embed="rId31" cstate="print">
                       <a:extLst>
                         <a:ext uri="{28A0092B-C50C-407E-A947-70E740481C1C}">
                           <a14:useLocalDpi xmlns:a14="http://schemas.microsoft.com/office/drawing/2010/main" val="0"/>
@@ -7474,7 +7634,7 @@
           <w:lang w:val="en-GB"/>
         </w:rPr>
       </w:pPr>
-      <w:bookmarkStart w:id="18" w:name="_Toc74602782"/>
+      <w:bookmarkStart w:id="18" w:name="_Toc75442906"/>
       <w:r>
         <w:rPr>
           <w:lang w:val="en-GB"/>
@@ -7557,7 +7717,7 @@
                     <pic:cNvPicPr/>
                   </pic:nvPicPr>
                   <pic:blipFill rotWithShape="1">
-                    <a:blip r:embed="rId28">
+                    <a:blip r:embed="rId32">
                       <a:extLst>
                         <a:ext uri="{28A0092B-C50C-407E-A947-70E740481C1C}">
                           <a14:useLocalDpi xmlns:a14="http://schemas.microsoft.com/office/drawing/2010/main" val="0"/>
@@ -7598,7 +7758,7 @@
           <w:lang w:val="en-GB"/>
         </w:rPr>
       </w:pPr>
-      <w:bookmarkStart w:id="19" w:name="_Toc74602783"/>
+      <w:bookmarkStart w:id="19" w:name="_Toc75442907"/>
       <w:proofErr w:type="spellStart"/>
       <w:r>
         <w:t>Figure</w:t>
@@ -7607,14 +7767,27 @@
       <w:r>
         <w:t xml:space="preserve"> </w:t>
       </w:r>
-      <w:fldSimple w:instr=" SEQ Figure \* ARABIC ">
-        <w:r>
-          <w:rPr>
-            <w:noProof/>
-          </w:rPr>
-          <w:t>3</w:t>
-        </w:r>
-      </w:fldSimple>
+      <w:r>
+        <w:fldChar w:fldCharType="begin"/>
+      </w:r>
+      <w:r>
+        <w:instrText xml:space="preserve"> SEQ Figure \* ARABIC </w:instrText>
+      </w:r>
+      <w:r>
+        <w:fldChar w:fldCharType="separate"/>
+      </w:r>
+      <w:r>
+        <w:rPr>
+          <w:noProof/>
+        </w:rPr>
+        <w:t>3</w:t>
+      </w:r>
+      <w:r>
+        <w:rPr>
+          <w:noProof/>
+        </w:rPr>
+        <w:fldChar w:fldCharType="end"/>
+      </w:r>
       <w:r>
         <w:t xml:space="preserve"> – System Architecture part 1</w:t>
       </w:r>
@@ -7656,7 +7829,7 @@
                     <pic:cNvPicPr/>
                   </pic:nvPicPr>
                   <pic:blipFill rotWithShape="1">
-                    <a:blip r:embed="rId28">
+                    <a:blip r:embed="rId32">
                       <a:extLst>
                         <a:ext uri="{28A0092B-C50C-407E-A947-70E740481C1C}">
                           <a14:useLocalDpi xmlns:a14="http://schemas.microsoft.com/office/drawing/2010/main" val="0"/>
@@ -7697,7 +7870,7 @@
           <w:lang w:val="en-GB"/>
         </w:rPr>
       </w:pPr>
-      <w:bookmarkStart w:id="20" w:name="_Toc74602784"/>
+      <w:bookmarkStart w:id="20" w:name="_Toc75442908"/>
       <w:r>
         <w:rPr>
           <w:lang w:val="en-GB"/>
@@ -7849,7 +8022,7 @@
                               </w:rPr>
                             </w:pPr>
                             <w:bookmarkStart w:id="22" w:name="_Ref74587898"/>
-                            <w:bookmarkStart w:id="23" w:name="_Toc74602785"/>
+                            <w:bookmarkStart w:id="23" w:name="_Toc75442909"/>
                             <w:r>
                               <w:rPr>
                                 <w:lang w:val="en-GB"/>
@@ -7909,7 +8082,7 @@
           </mc:Choice>
           <mc:Fallback>
             <w:pict>
-              <v:shape w14:anchorId="50E64D30" id="Text Box 10" o:spid="_x0000_s1027" type="#_x0000_t202" style="position:absolute;margin-left:308.3pt;margin-top:608.65pt;width:152.35pt;height:.05pt;z-index:251665408;visibility:visible;mso-wrap-style:square;mso-wrap-distance-left:9pt;mso-wrap-distance-top:0;mso-wrap-distance-right:9pt;mso-wrap-distance-bottom:0;mso-position-horizontal:absolute;mso-position-horizontal-relative:text;mso-position-vertical:absolute;mso-position-vertical-relative:text;v-text-anchor:top" o:gfxdata="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" stroked="f">
+              <v:shape w14:anchorId="50E64D30" id="Text Box 10" o:spid="_x0000_s1028" type="#_x0000_t202" style="position:absolute;margin-left:308.3pt;margin-top:608.65pt;width:152.35pt;height:.05pt;z-index:251665408;visibility:visible;mso-wrap-style:square;mso-wrap-distance-left:9pt;mso-wrap-distance-top:0;mso-wrap-distance-right:9pt;mso-wrap-distance-bottom:0;mso-position-horizontal:absolute;mso-position-horizontal-relative:text;mso-position-vertical:absolute;mso-position-vertical-relative:text;v-text-anchor:top" o:gfxdata="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" stroked="f">
                 <v:textbox style="mso-fit-shape-to-text:t" inset="0,0,0,0">
                   <w:txbxContent>
                     <w:p>
@@ -7920,7 +8093,7 @@
                         </w:rPr>
                       </w:pPr>
                       <w:bookmarkStart w:id="24" w:name="_Ref74587898"/>
-                      <w:bookmarkStart w:id="25" w:name="_Toc74602785"/>
+                      <w:bookmarkStart w:id="25" w:name="_Toc75442909"/>
                       <w:r>
                         <w:rPr>
                           <w:lang w:val="en-GB"/>
@@ -8001,7 +8174,7 @@
                     <pic:cNvPicPr/>
                   </pic:nvPicPr>
                   <pic:blipFill>
-                    <a:blip r:embed="rId29">
+                    <a:blip r:embed="rId33">
                       <a:extLst>
                         <a:ext uri="{28A0092B-C50C-407E-A947-70E740481C1C}">
                           <a14:useLocalDpi xmlns:a14="http://schemas.microsoft.com/office/drawing/2010/main" val="0"/>
@@ -8267,7 +8440,7 @@
                     <pic:cNvPicPr/>
                   </pic:nvPicPr>
                   <pic:blipFill rotWithShape="1">
-                    <a:blip r:embed="rId30" cstate="print">
+                    <a:blip r:embed="rId34" cstate="print">
                       <a:extLst>
                         <a:ext uri="{28A0092B-C50C-407E-A947-70E740481C1C}">
                           <a14:useLocalDpi xmlns:a14="http://schemas.microsoft.com/office/drawing/2010/main" val="0"/>
@@ -8309,7 +8482,7 @@
         </w:rPr>
       </w:pPr>
       <w:bookmarkStart w:id="26" w:name="_Ref74589417"/>
-      <w:bookmarkStart w:id="27" w:name="_Toc74602786"/>
+      <w:bookmarkStart w:id="27" w:name="_Toc75442910"/>
       <w:r>
         <w:rPr>
           <w:lang w:val="en-GB"/>
@@ -8460,7 +8633,7 @@
                     <pic:cNvPicPr/>
                   </pic:nvPicPr>
                   <pic:blipFill rotWithShape="1">
-                    <a:blip r:embed="rId31" cstate="print">
+                    <a:blip r:embed="rId35" cstate="print">
                       <a:extLst>
                         <a:ext uri="{28A0092B-C50C-407E-A947-70E740481C1C}">
                           <a14:useLocalDpi xmlns:a14="http://schemas.microsoft.com/office/drawing/2010/main" val="0"/>
@@ -8553,7 +8726,7 @@
                             <w:pPr>
                               <w:pStyle w:val="Caption"/>
                             </w:pPr>
-                            <w:bookmarkStart w:id="29" w:name="_Toc74602787"/>
+                            <w:bookmarkStart w:id="29" w:name="_Toc75442911"/>
                             <w:proofErr w:type="spellStart"/>
                             <w:r>
                               <w:t>Figure</w:t>
@@ -8562,14 +8735,27 @@
                             <w:r>
                               <w:t xml:space="preserve"> </w:t>
                             </w:r>
-                            <w:fldSimple w:instr=" SEQ Figure \* ARABIC ">
-                              <w:r>
-                                <w:rPr>
-                                  <w:noProof/>
-                                </w:rPr>
-                                <w:t>7</w:t>
-                              </w:r>
-                            </w:fldSimple>
+                            <w:r>
+                              <w:fldChar w:fldCharType="begin"/>
+                            </w:r>
+                            <w:r>
+                              <w:instrText xml:space="preserve"> SEQ Figure \* ARABIC </w:instrText>
+                            </w:r>
+                            <w:r>
+                              <w:fldChar w:fldCharType="separate"/>
+                            </w:r>
+                            <w:r>
+                              <w:rPr>
+                                <w:noProof/>
+                              </w:rPr>
+                              <w:t>7</w:t>
+                            </w:r>
+                            <w:r>
+                              <w:rPr>
+                                <w:noProof/>
+                              </w:rPr>
+                              <w:fldChar w:fldCharType="end"/>
+                            </w:r>
                             <w:r>
                               <w:t xml:space="preserve"> – </w:t>
                             </w:r>
@@ -8610,14 +8796,14 @@
           </mc:Choice>
           <mc:Fallback>
             <w:pict>
-              <v:shape w14:anchorId="5D41A515" id="Text Box 16" o:spid="_x0000_s1028" type="#_x0000_t202" style="position:absolute;margin-left:232.25pt;margin-top:225.15pt;width:283.45pt;height:.05pt;z-index:251669504;visibility:visible;mso-wrap-style:square;mso-wrap-distance-left:9pt;mso-wrap-distance-top:0;mso-wrap-distance-right:9pt;mso-wrap-distance-bottom:0;mso-position-horizontal:right;mso-position-horizontal-relative:page;mso-position-vertical:absolute;mso-position-vertical-relative:text;v-text-anchor:top" o:gfxdata="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" stroked="f">
+              <v:shape w14:anchorId="5D41A515" id="Text Box 16" o:spid="_x0000_s1029" type="#_x0000_t202" style="position:absolute;margin-left:232.25pt;margin-top:225.15pt;width:283.45pt;height:.05pt;z-index:251669504;visibility:visible;mso-wrap-style:square;mso-wrap-distance-left:9pt;mso-wrap-distance-top:0;mso-wrap-distance-right:9pt;mso-wrap-distance-bottom:0;mso-position-horizontal:right;mso-position-horizontal-relative:page;mso-position-vertical:absolute;mso-position-vertical-relative:text;v-text-anchor:top" o:gfxdata="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" stroked="f">
                 <v:textbox style="mso-fit-shape-to-text:t" inset="0,0,0,0">
                   <w:txbxContent>
                     <w:p>
                       <w:pPr>
                         <w:pStyle w:val="Caption"/>
                       </w:pPr>
-                      <w:bookmarkStart w:id="30" w:name="_Toc74602787"/>
+                      <w:bookmarkStart w:id="30" w:name="_Toc75442911"/>
                       <w:proofErr w:type="spellStart"/>
                       <w:r>
                         <w:t>Figure</w:t>
@@ -8626,14 +8812,27 @@
                       <w:r>
                         <w:t xml:space="preserve"> </w:t>
                       </w:r>
-                      <w:fldSimple w:instr=" SEQ Figure \* ARABIC ">
-                        <w:r>
-                          <w:rPr>
-                            <w:noProof/>
-                          </w:rPr>
-                          <w:t>7</w:t>
-                        </w:r>
-                      </w:fldSimple>
+                      <w:r>
+                        <w:fldChar w:fldCharType="begin"/>
+                      </w:r>
+                      <w:r>
+                        <w:instrText xml:space="preserve"> SEQ Figure \* ARABIC </w:instrText>
+                      </w:r>
+                      <w:r>
+                        <w:fldChar w:fldCharType="separate"/>
+                      </w:r>
+                      <w:r>
+                        <w:rPr>
+                          <w:noProof/>
+                        </w:rPr>
+                        <w:t>7</w:t>
+                      </w:r>
+                      <w:r>
+                        <w:rPr>
+                          <w:noProof/>
+                        </w:rPr>
+                        <w:fldChar w:fldCharType="end"/>
+                      </w:r>
                       <w:r>
                         <w:t xml:space="preserve"> – </w:t>
                       </w:r>
@@ -8703,7 +8902,7 @@
                     <pic:cNvPicPr/>
                   </pic:nvPicPr>
                   <pic:blipFill rotWithShape="1">
-                    <a:blip r:embed="rId32" cstate="print">
+                    <a:blip r:embed="rId36" cstate="print">
                       <a:extLst>
                         <a:ext uri="{28A0092B-C50C-407E-A947-70E740481C1C}">
                           <a14:useLocalDpi xmlns:a14="http://schemas.microsoft.com/office/drawing/2010/main" val="0"/>
@@ -8834,7 +9033,7 @@
                     <pic:cNvPicPr/>
                   </pic:nvPicPr>
                   <pic:blipFill rotWithShape="1">
-                    <a:blip r:embed="rId33" cstate="print">
+                    <a:blip r:embed="rId37" cstate="print">
                       <a:extLst>
                         <a:ext uri="{28A0092B-C50C-407E-A947-70E740481C1C}">
                           <a14:useLocalDpi xmlns:a14="http://schemas.microsoft.com/office/drawing/2010/main" val="0"/>
@@ -8985,7 +9184,7 @@
                               </w:rPr>
                             </w:pPr>
                             <w:bookmarkStart w:id="31" w:name="_Ref74590675"/>
-                            <w:bookmarkStart w:id="32" w:name="_Toc74602788"/>
+                            <w:bookmarkStart w:id="32" w:name="_Toc75442912"/>
                             <w:r>
                               <w:rPr>
                                 <w:lang w:val="en-GB"/>
@@ -9078,7 +9277,7 @@
           </mc:Choice>
           <mc:Fallback>
             <w:pict>
-              <v:shape w14:anchorId="582D7DF0" id="Text Box 18" o:spid="_x0000_s1029" type="#_x0000_t202" style="position:absolute;margin-left:328.65pt;margin-top:272.15pt;width:233.2pt;height:.05pt;z-index:-251641856;visibility:visible;mso-wrap-style:square;mso-width-percent:0;mso-wrap-distance-left:9pt;mso-wrap-distance-top:0;mso-wrap-distance-right:9pt;mso-wrap-distance-bottom:0;mso-position-horizontal:absolute;mso-position-horizontal-relative:page;mso-position-vertical:absolute;mso-position-vertical-relative:text;mso-width-percent:0;mso-width-relative:margin;v-text-anchor:top" o:gfxdata="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" stroked="f">
+              <v:shape w14:anchorId="582D7DF0" id="Text Box 18" o:spid="_x0000_s1030" type="#_x0000_t202" style="position:absolute;margin-left:328.65pt;margin-top:272.15pt;width:233.2pt;height:.05pt;z-index:-251641856;visibility:visible;mso-wrap-style:square;mso-width-percent:0;mso-wrap-distance-left:9pt;mso-wrap-distance-top:0;mso-wrap-distance-right:9pt;mso-wrap-distance-bottom:0;mso-position-horizontal:absolute;mso-position-horizontal-relative:page;mso-position-vertical:absolute;mso-position-vertical-relative:text;mso-width-percent:0;mso-width-relative:margin;v-text-anchor:top" o:gfxdata="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" stroked="f">
                 <v:textbox style="mso-fit-shape-to-text:t" inset="0,0,0,0">
                   <w:txbxContent>
                     <w:p>
@@ -9089,7 +9288,7 @@
                         </w:rPr>
                       </w:pPr>
                       <w:bookmarkStart w:id="33" w:name="_Ref74590675"/>
-                      <w:bookmarkStart w:id="34" w:name="_Toc74602788"/>
+                      <w:bookmarkStart w:id="34" w:name="_Toc75442912"/>
                       <w:r>
                         <w:rPr>
                           <w:lang w:val="en-GB"/>
@@ -9208,7 +9407,7 @@
                     <pic:cNvPicPr/>
                   </pic:nvPicPr>
                   <pic:blipFill rotWithShape="1">
-                    <a:blip r:embed="rId34" cstate="print">
+                    <a:blip r:embed="rId38" cstate="print">
                       <a:extLst>
                         <a:ext uri="{28A0092B-C50C-407E-A947-70E740481C1C}">
                           <a14:useLocalDpi xmlns:a14="http://schemas.microsoft.com/office/drawing/2010/main" val="0"/>
@@ -9345,7 +9544,7 @@
                               </w:rPr>
                             </w:pPr>
                             <w:bookmarkStart w:id="35" w:name="_Ref74590293"/>
-                            <w:bookmarkStart w:id="36" w:name="_Toc74602789"/>
+                            <w:bookmarkStart w:id="36" w:name="_Toc75442913"/>
                             <w:r>
                               <w:rPr>
                                 <w:lang w:val="en-GB"/>
@@ -9405,7 +9604,7 @@
           </mc:Choice>
           <mc:Fallback>
             <w:pict>
-              <v:shape w14:anchorId="78F2B829" id="Text Box 17" o:spid="_x0000_s1030" type="#_x0000_t202" style="position:absolute;margin-left:-42.75pt;margin-top:22.25pt;width:283.45pt;height:.05pt;z-index:-251644928;visibility:visible;mso-wrap-style:square;mso-wrap-distance-left:9pt;mso-wrap-distance-top:0;mso-wrap-distance-right:9pt;mso-wrap-distance-bottom:0;mso-position-horizontal:absolute;mso-position-horizontal-relative:text;mso-position-vertical:absolute;mso-position-vertical-relative:text;v-text-anchor:top" o:gfxdata="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" stroked="f">
+              <v:shape w14:anchorId="78F2B829" id="Text Box 17" o:spid="_x0000_s1031" type="#_x0000_t202" style="position:absolute;margin-left:-42.75pt;margin-top:22.25pt;width:283.45pt;height:.05pt;z-index:-251644928;visibility:visible;mso-wrap-style:square;mso-wrap-distance-left:9pt;mso-wrap-distance-top:0;mso-wrap-distance-right:9pt;mso-wrap-distance-bottom:0;mso-position-horizontal:absolute;mso-position-horizontal-relative:text;mso-position-vertical:absolute;mso-position-vertical-relative:text;v-text-anchor:top" o:gfxdata="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" stroked="f">
                 <v:textbox style="mso-fit-shape-to-text:t" inset="0,0,0,0">
                   <w:txbxContent>
                     <w:p>
@@ -9416,7 +9615,7 @@
                         </w:rPr>
                       </w:pPr>
                       <w:bookmarkStart w:id="37" w:name="_Ref74590293"/>
-                      <w:bookmarkStart w:id="38" w:name="_Toc74602789"/>
+                      <w:bookmarkStart w:id="38" w:name="_Toc75442913"/>
                       <w:r>
                         <w:rPr>
                           <w:lang w:val="en-GB"/>
@@ -9547,7 +9746,7 @@
                               <w:pStyle w:val="Caption"/>
                             </w:pPr>
                             <w:bookmarkStart w:id="39" w:name="_Ref74590817"/>
-                            <w:bookmarkStart w:id="40" w:name="_Toc74602790"/>
+                            <w:bookmarkStart w:id="40" w:name="_Toc75442914"/>
                             <w:proofErr w:type="spellStart"/>
                             <w:r>
                               <w:t>Figure</w:t>
@@ -9556,14 +9755,27 @@
                             <w:r>
                               <w:t xml:space="preserve"> </w:t>
                             </w:r>
-                            <w:fldSimple w:instr=" SEQ Figure \* ARABIC ">
-                              <w:r>
-                                <w:rPr>
-                                  <w:noProof/>
-                                </w:rPr>
-                                <w:t>10</w:t>
-                              </w:r>
-                            </w:fldSimple>
+                            <w:r>
+                              <w:fldChar w:fldCharType="begin"/>
+                            </w:r>
+                            <w:r>
+                              <w:instrText xml:space="preserve"> SEQ Figure \* ARABIC </w:instrText>
+                            </w:r>
+                            <w:r>
+                              <w:fldChar w:fldCharType="separate"/>
+                            </w:r>
+                            <w:r>
+                              <w:rPr>
+                                <w:noProof/>
+                              </w:rPr>
+                              <w:t>10</w:t>
+                            </w:r>
+                            <w:r>
+                              <w:rPr>
+                                <w:noProof/>
+                              </w:rPr>
+                              <w:fldChar w:fldCharType="end"/>
+                            </w:r>
                             <w:bookmarkEnd w:id="39"/>
                             <w:r>
                               <w:t xml:space="preserve"> – </w:t>
@@ -9600,7 +9812,7 @@
           </mc:Choice>
           <mc:Fallback>
             <w:pict>
-              <v:shape w14:anchorId="2B56859F" id="Text Box 19" o:spid="_x0000_s1031" type="#_x0000_t202" style="position:absolute;margin-left:0;margin-top:230.35pt;width:248.05pt;height:.05pt;z-index:-251638784;visibility:visible;mso-wrap-style:square;mso-width-percent:0;mso-wrap-distance-left:9pt;mso-wrap-distance-top:0;mso-wrap-distance-right:9pt;mso-wrap-distance-bottom:0;mso-position-horizontal:left;mso-position-horizontal-relative:margin;mso-position-vertical:absolute;mso-position-vertical-relative:text;mso-width-percent:0;mso-width-relative:margin;v-text-anchor:top" o:gfxdata="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" stroked="f">
+              <v:shape w14:anchorId="2B56859F" id="Text Box 19" o:spid="_x0000_s1032" type="#_x0000_t202" style="position:absolute;margin-left:0;margin-top:230.35pt;width:248.05pt;height:.05pt;z-index:-251638784;visibility:visible;mso-wrap-style:square;mso-width-percent:0;mso-wrap-distance-left:9pt;mso-wrap-distance-top:0;mso-wrap-distance-right:9pt;mso-wrap-distance-bottom:0;mso-position-horizontal:left;mso-position-horizontal-relative:margin;mso-position-vertical:absolute;mso-position-vertical-relative:text;mso-width-percent:0;mso-width-relative:margin;v-text-anchor:top" o:gfxdata="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" stroked="f">
                 <v:textbox style="mso-fit-shape-to-text:t" inset="0,0,0,0">
                   <w:txbxContent>
                     <w:p>
@@ -9608,7 +9820,7 @@
                         <w:pStyle w:val="Caption"/>
                       </w:pPr>
                       <w:bookmarkStart w:id="41" w:name="_Ref74590817"/>
-                      <w:bookmarkStart w:id="42" w:name="_Toc74602790"/>
+                      <w:bookmarkStart w:id="42" w:name="_Toc75442914"/>
                       <w:proofErr w:type="spellStart"/>
                       <w:r>
                         <w:t>Figure</w:t>
@@ -9617,14 +9829,27 @@
                       <w:r>
                         <w:t xml:space="preserve"> </w:t>
                       </w:r>
-                      <w:fldSimple w:instr=" SEQ Figure \* ARABIC ">
-                        <w:r>
-                          <w:rPr>
-                            <w:noProof/>
-                          </w:rPr>
-                          <w:t>10</w:t>
-                        </w:r>
-                      </w:fldSimple>
+                      <w:r>
+                        <w:fldChar w:fldCharType="begin"/>
+                      </w:r>
+                      <w:r>
+                        <w:instrText xml:space="preserve"> SEQ Figure \* ARABIC </w:instrText>
+                      </w:r>
+                      <w:r>
+                        <w:fldChar w:fldCharType="separate"/>
+                      </w:r>
+                      <w:r>
+                        <w:rPr>
+                          <w:noProof/>
+                        </w:rPr>
+                        <w:t>10</w:t>
+                      </w:r>
+                      <w:r>
+                        <w:rPr>
+                          <w:noProof/>
+                        </w:rPr>
+                        <w:fldChar w:fldCharType="end"/>
+                      </w:r>
                       <w:bookmarkEnd w:id="41"/>
                       <w:r>
                         <w:t xml:space="preserve"> – </w:t>
@@ -9845,7 +10070,7 @@
                               </w:rPr>
                             </w:pPr>
                             <w:bookmarkStart w:id="45" w:name="_Ref74596784"/>
-                            <w:bookmarkStart w:id="46" w:name="_Toc74602791"/>
+                            <w:bookmarkStart w:id="46" w:name="_Toc75442915"/>
                             <w:proofErr w:type="spellStart"/>
                             <w:r>
                               <w:t>Figure</w:t>
@@ -9854,14 +10079,27 @@
                             <w:r>
                               <w:t xml:space="preserve"> </w:t>
                             </w:r>
-                            <w:fldSimple w:instr=" SEQ Figure \* ARABIC ">
-                              <w:r>
-                                <w:rPr>
-                                  <w:noProof/>
-                                </w:rPr>
-                                <w:t>11</w:t>
-                              </w:r>
-                            </w:fldSimple>
+                            <w:r>
+                              <w:fldChar w:fldCharType="begin"/>
+                            </w:r>
+                            <w:r>
+                              <w:instrText xml:space="preserve"> SEQ Figure \* ARABIC </w:instrText>
+                            </w:r>
+                            <w:r>
+                              <w:fldChar w:fldCharType="separate"/>
+                            </w:r>
+                            <w:r>
+                              <w:rPr>
+                                <w:noProof/>
+                              </w:rPr>
+                              <w:t>11</w:t>
+                            </w:r>
+                            <w:r>
+                              <w:rPr>
+                                <w:noProof/>
+                              </w:rPr>
+                              <w:fldChar w:fldCharType="end"/>
+                            </w:r>
                             <w:bookmarkEnd w:id="45"/>
                             <w:r>
                               <w:t xml:space="preserve"> – Pre-Processing script.</w:t>
@@ -9884,7 +10122,7 @@
           </mc:Choice>
           <mc:Fallback>
             <w:pict>
-              <v:shape w14:anchorId="3CF42107" id="Text Box 21" o:spid="_x0000_s1032" type="#_x0000_t202" style="position:absolute;margin-left:.3pt;margin-top:508.2pt;width:467.7pt;height:.05pt;z-index:-251635712;visibility:visible;mso-wrap-style:square;mso-wrap-distance-left:9pt;mso-wrap-distance-top:0;mso-wrap-distance-right:9pt;mso-wrap-distance-bottom:0;mso-position-horizontal:absolute;mso-position-horizontal-relative:text;mso-position-vertical:absolute;mso-position-vertical-relative:text;v-text-anchor:top" o:gfxdata="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" stroked="f">
+              <v:shape w14:anchorId="3CF42107" id="Text Box 21" o:spid="_x0000_s1033" type="#_x0000_t202" style="position:absolute;margin-left:.3pt;margin-top:508.2pt;width:467.7pt;height:.05pt;z-index:-251635712;visibility:visible;mso-wrap-style:square;mso-wrap-distance-left:9pt;mso-wrap-distance-top:0;mso-wrap-distance-right:9pt;mso-wrap-distance-bottom:0;mso-position-horizontal:absolute;mso-position-horizontal-relative:text;mso-position-vertical:absolute;mso-position-vertical-relative:text;v-text-anchor:top" o:gfxdata="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" stroked="f">
                 <v:textbox style="mso-fit-shape-to-text:t" inset="0,0,0,0">
                   <w:txbxContent>
                     <w:p>
@@ -9897,7 +10135,7 @@
                         </w:rPr>
                       </w:pPr>
                       <w:bookmarkStart w:id="47" w:name="_Ref74596784"/>
-                      <w:bookmarkStart w:id="48" w:name="_Toc74602791"/>
+                      <w:bookmarkStart w:id="48" w:name="_Toc75442915"/>
                       <w:proofErr w:type="spellStart"/>
                       <w:r>
                         <w:t>Figure</w:t>
@@ -9906,14 +10144,27 @@
                       <w:r>
                         <w:t xml:space="preserve"> </w:t>
                       </w:r>
-                      <w:fldSimple w:instr=" SEQ Figure \* ARABIC ">
-                        <w:r>
-                          <w:rPr>
-                            <w:noProof/>
-                          </w:rPr>
-                          <w:t>11</w:t>
-                        </w:r>
-                      </w:fldSimple>
+                      <w:r>
+                        <w:fldChar w:fldCharType="begin"/>
+                      </w:r>
+                      <w:r>
+                        <w:instrText xml:space="preserve"> SEQ Figure \* ARABIC </w:instrText>
+                      </w:r>
+                      <w:r>
+                        <w:fldChar w:fldCharType="separate"/>
+                      </w:r>
+                      <w:r>
+                        <w:rPr>
+                          <w:noProof/>
+                        </w:rPr>
+                        <w:t>11</w:t>
+                      </w:r>
+                      <w:r>
+                        <w:rPr>
+                          <w:noProof/>
+                        </w:rPr>
+                        <w:fldChar w:fldCharType="end"/>
+                      </w:r>
                       <w:bookmarkEnd w:id="47"/>
                       <w:r>
                         <w:t xml:space="preserve"> – Pre-Processing script.</w:t>
@@ -9965,7 +10216,7 @@
                     <pic:cNvPicPr/>
                   </pic:nvPicPr>
                   <pic:blipFill>
-                    <a:blip r:embed="rId35">
+                    <a:blip r:embed="rId39">
                       <a:extLst>
                         <a:ext uri="{28A0092B-C50C-407E-A947-70E740481C1C}">
                           <a14:useLocalDpi xmlns:a14="http://schemas.microsoft.com/office/drawing/2010/main" val="0"/>
@@ -10138,7 +10389,7 @@
                             <w:pPr>
                               <w:pStyle w:val="Caption"/>
                             </w:pPr>
-                            <w:bookmarkStart w:id="50" w:name="_Toc74602792"/>
+                            <w:bookmarkStart w:id="50" w:name="_Toc75442916"/>
                             <w:proofErr w:type="spellStart"/>
                             <w:r>
                               <w:t>Figure</w:t>
@@ -10147,14 +10398,27 @@
                             <w:r>
                               <w:t xml:space="preserve"> </w:t>
                             </w:r>
-                            <w:fldSimple w:instr=" SEQ Figure \* ARABIC ">
-                              <w:r>
-                                <w:rPr>
-                                  <w:noProof/>
-                                </w:rPr>
-                                <w:t>12</w:t>
-                              </w:r>
-                            </w:fldSimple>
+                            <w:r>
+                              <w:fldChar w:fldCharType="begin"/>
+                            </w:r>
+                            <w:r>
+                              <w:instrText xml:space="preserve"> SEQ Figure \* ARABIC </w:instrText>
+                            </w:r>
+                            <w:r>
+                              <w:fldChar w:fldCharType="separate"/>
+                            </w:r>
+                            <w:r>
+                              <w:rPr>
+                                <w:noProof/>
+                              </w:rPr>
+                              <w:t>12</w:t>
+                            </w:r>
+                            <w:r>
+                              <w:rPr>
+                                <w:noProof/>
+                              </w:rPr>
+                              <w:fldChar w:fldCharType="end"/>
+                            </w:r>
                             <w:r>
                               <w:t xml:space="preserve"> – Model training script.</w:t>
                             </w:r>
@@ -10177,14 +10441,14 @@
           </mc:Choice>
           <mc:Fallback>
             <w:pict>
-              <v:shape w14:anchorId="049E3FA2" id="Text Box 23" o:spid="_x0000_s1033" type="#_x0000_t202" style="position:absolute;left:0;text-align:left;margin-left:156.05pt;margin-top:620.45pt;width:325.6pt;height:.05pt;z-index:-251632640;visibility:visible;mso-wrap-style:square;mso-wrap-distance-left:9pt;mso-wrap-distance-top:0;mso-wrap-distance-right:9pt;mso-wrap-distance-bottom:0;mso-position-horizontal:absolute;mso-position-horizontal-relative:text;mso-position-vertical:absolute;mso-position-vertical-relative:text;v-text-anchor:top" o:gfxdata="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" stroked="f">
+              <v:shape w14:anchorId="049E3FA2" id="Text Box 23" o:spid="_x0000_s1034" type="#_x0000_t202" style="position:absolute;left:0;text-align:left;margin-left:156.05pt;margin-top:620.45pt;width:325.6pt;height:.05pt;z-index:-251632640;visibility:visible;mso-wrap-style:square;mso-wrap-distance-left:9pt;mso-wrap-distance-top:0;mso-wrap-distance-right:9pt;mso-wrap-distance-bottom:0;mso-position-horizontal:absolute;mso-position-horizontal-relative:text;mso-position-vertical:absolute;mso-position-vertical-relative:text;v-text-anchor:top" o:gfxdata="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" stroked="f">
                 <v:textbox style="mso-fit-shape-to-text:t" inset="0,0,0,0">
                   <w:txbxContent>
                     <w:p>
                       <w:pPr>
                         <w:pStyle w:val="Caption"/>
                       </w:pPr>
-                      <w:bookmarkStart w:id="51" w:name="_Toc74602792"/>
+                      <w:bookmarkStart w:id="51" w:name="_Toc75442916"/>
                       <w:proofErr w:type="spellStart"/>
                       <w:r>
                         <w:t>Figure</w:t>
@@ -10193,14 +10457,27 @@
                       <w:r>
                         <w:t xml:space="preserve"> </w:t>
                       </w:r>
-                      <w:fldSimple w:instr=" SEQ Figure \* ARABIC ">
-                        <w:r>
-                          <w:rPr>
-                            <w:noProof/>
-                          </w:rPr>
-                          <w:t>12</w:t>
-                        </w:r>
-                      </w:fldSimple>
+                      <w:r>
+                        <w:fldChar w:fldCharType="begin"/>
+                      </w:r>
+                      <w:r>
+                        <w:instrText xml:space="preserve"> SEQ Figure \* ARABIC </w:instrText>
+                      </w:r>
+                      <w:r>
+                        <w:fldChar w:fldCharType="separate"/>
+                      </w:r>
+                      <w:r>
+                        <w:rPr>
+                          <w:noProof/>
+                        </w:rPr>
+                        <w:t>12</w:t>
+                      </w:r>
+                      <w:r>
+                        <w:rPr>
+                          <w:noProof/>
+                        </w:rPr>
+                        <w:fldChar w:fldCharType="end"/>
+                      </w:r>
                       <w:r>
                         <w:t xml:space="preserve"> – Model training script.</w:t>
                       </w:r>
@@ -10252,7 +10529,7 @@
                     <pic:cNvPicPr/>
                   </pic:nvPicPr>
                   <pic:blipFill rotWithShape="1">
-                    <a:blip r:embed="rId36">
+                    <a:blip r:embed="rId40">
                       <a:extLst>
                         <a:ext uri="{28A0092B-C50C-407E-A947-70E740481C1C}">
                           <a14:useLocalDpi xmlns:a14="http://schemas.microsoft.com/office/drawing/2010/main" val="0"/>
@@ -10586,7 +10863,7 @@
                     <pic:cNvPicPr/>
                   </pic:nvPicPr>
                   <pic:blipFill>
-                    <a:blip r:embed="rId37">
+                    <a:blip r:embed="rId41">
                       <a:extLst>
                         <a:ext uri="{28A0092B-C50C-407E-A947-70E740481C1C}">
                           <a14:useLocalDpi xmlns:a14="http://schemas.microsoft.com/office/drawing/2010/main" val="0"/>
@@ -10684,7 +10961,7 @@
                               </w:rPr>
                             </w:pPr>
                             <w:bookmarkStart w:id="52" w:name="_Ref74599838"/>
-                            <w:bookmarkStart w:id="53" w:name="_Toc74602793"/>
+                            <w:bookmarkStart w:id="53" w:name="_Toc75442917"/>
                             <w:proofErr w:type="spellStart"/>
                             <w:r>
                               <w:t>Figure</w:t>
@@ -10693,14 +10970,27 @@
                             <w:r>
                               <w:t xml:space="preserve"> </w:t>
                             </w:r>
-                            <w:fldSimple w:instr=" SEQ Figure \* ARABIC ">
-                              <w:r>
-                                <w:rPr>
-                                  <w:noProof/>
-                                </w:rPr>
-                                <w:t>13</w:t>
-                              </w:r>
-                            </w:fldSimple>
+                            <w:r>
+                              <w:fldChar w:fldCharType="begin"/>
+                            </w:r>
+                            <w:r>
+                              <w:instrText xml:space="preserve"> SEQ Figure \* ARABIC </w:instrText>
+                            </w:r>
+                            <w:r>
+                              <w:fldChar w:fldCharType="separate"/>
+                            </w:r>
+                            <w:r>
+                              <w:rPr>
+                                <w:noProof/>
+                              </w:rPr>
+                              <w:t>13</w:t>
+                            </w:r>
+                            <w:r>
+                              <w:rPr>
+                                <w:noProof/>
+                              </w:rPr>
+                              <w:fldChar w:fldCharType="end"/>
+                            </w:r>
                             <w:bookmarkEnd w:id="52"/>
                             <w:r>
                               <w:t xml:space="preserve"> – </w:t>
@@ -10734,7 +11024,7 @@
           </mc:Choice>
           <mc:Fallback>
             <w:pict>
-              <v:shape w14:anchorId="475A0AEA" id="Text Box 32" o:spid="_x0000_s1034" type="#_x0000_t202" style="position:absolute;margin-left:344.4pt;margin-top:193.15pt;width:180pt;height:19.55pt;z-index:-251626496;visibility:visible;mso-wrap-style:square;mso-height-percent:0;mso-wrap-distance-left:9pt;mso-wrap-distance-top:0;mso-wrap-distance-right:9pt;mso-wrap-distance-bottom:0;mso-position-horizontal:absolute;mso-position-horizontal-relative:text;mso-position-vertical:absolute;mso-position-vertical-relative:text;mso-height-percent:0;mso-height-relative:margin;v-text-anchor:top" o:gfxdata="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" stroked="f">
+              <v:shape w14:anchorId="475A0AEA" id="Text Box 32" o:spid="_x0000_s1035" type="#_x0000_t202" style="position:absolute;margin-left:344.4pt;margin-top:193.15pt;width:180pt;height:19.55pt;z-index:-251626496;visibility:visible;mso-wrap-style:square;mso-height-percent:0;mso-wrap-distance-left:9pt;mso-wrap-distance-top:0;mso-wrap-distance-right:9pt;mso-wrap-distance-bottom:0;mso-position-horizontal:absolute;mso-position-horizontal-relative:text;mso-position-vertical:absolute;mso-position-vertical-relative:text;mso-height-percent:0;mso-height-relative:margin;v-text-anchor:top" o:gfxdata="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" stroked="f">
                 <v:textbox inset="0,0,0,0">
                   <w:txbxContent>
                     <w:p>
@@ -10747,7 +11037,7 @@
                         </w:rPr>
                       </w:pPr>
                       <w:bookmarkStart w:id="54" w:name="_Ref74599838"/>
-                      <w:bookmarkStart w:id="55" w:name="_Toc74602793"/>
+                      <w:bookmarkStart w:id="55" w:name="_Toc75442917"/>
                       <w:proofErr w:type="spellStart"/>
                       <w:r>
                         <w:t>Figure</w:t>
@@ -10756,14 +11046,27 @@
                       <w:r>
                         <w:t xml:space="preserve"> </w:t>
                       </w:r>
-                      <w:fldSimple w:instr=" SEQ Figure \* ARABIC ">
-                        <w:r>
-                          <w:rPr>
-                            <w:noProof/>
-                          </w:rPr>
-                          <w:t>13</w:t>
-                        </w:r>
-                      </w:fldSimple>
+                      <w:r>
+                        <w:fldChar w:fldCharType="begin"/>
+                      </w:r>
+                      <w:r>
+                        <w:instrText xml:space="preserve"> SEQ Figure \* ARABIC </w:instrText>
+                      </w:r>
+                      <w:r>
+                        <w:fldChar w:fldCharType="separate"/>
+                      </w:r>
+                      <w:r>
+                        <w:rPr>
+                          <w:noProof/>
+                        </w:rPr>
+                        <w:t>13</w:t>
+                      </w:r>
+                      <w:r>
+                        <w:rPr>
+                          <w:noProof/>
+                        </w:rPr>
+                        <w:fldChar w:fldCharType="end"/>
+                      </w:r>
                       <w:bookmarkEnd w:id="54"/>
                       <w:r>
                         <w:t xml:space="preserve"> – </w:t>
@@ -10823,7 +11126,7 @@
                     <pic:cNvPicPr/>
                   </pic:nvPicPr>
                   <pic:blipFill rotWithShape="1">
-                    <a:blip r:embed="rId38">
+                    <a:blip r:embed="rId42">
                       <a:extLst>
                         <a:ext uri="{28A0092B-C50C-407E-A947-70E740481C1C}">
                           <a14:useLocalDpi xmlns:a14="http://schemas.microsoft.com/office/drawing/2010/main" val="0"/>
@@ -10919,7 +11222,7 @@
                               </w:rPr>
                             </w:pPr>
                             <w:bookmarkStart w:id="56" w:name="_Ref74599827"/>
-                            <w:bookmarkStart w:id="57" w:name="_Toc74602794"/>
+                            <w:bookmarkStart w:id="57" w:name="_Toc75442918"/>
                             <w:r>
                               <w:rPr>
                                 <w:lang w:val="en-GB"/>
@@ -10979,7 +11282,7 @@
           </mc:Choice>
           <mc:Fallback>
             <w:pict>
-              <v:shape w14:anchorId="21F522E5" id="Text Box 30" o:spid="_x0000_s1035" type="#_x0000_t202" style="position:absolute;margin-left:0;margin-top:193pt;width:363.05pt;height:.05pt;z-index:-251629568;visibility:visible;mso-wrap-style:square;mso-wrap-distance-left:9pt;mso-wrap-distance-top:0;mso-wrap-distance-right:9pt;mso-wrap-distance-bottom:0;mso-position-horizontal:left;mso-position-horizontal-relative:margin;mso-position-vertical:absolute;mso-position-vertical-relative:text;v-text-anchor:top" o:gfxdata="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" stroked="f">
+              <v:shape w14:anchorId="21F522E5" id="Text Box 30" o:spid="_x0000_s1036" type="#_x0000_t202" style="position:absolute;margin-left:0;margin-top:193pt;width:363.05pt;height:.05pt;z-index:-251629568;visibility:visible;mso-wrap-style:square;mso-wrap-distance-left:9pt;mso-wrap-distance-top:0;mso-wrap-distance-right:9pt;mso-wrap-distance-bottom:0;mso-position-horizontal:left;mso-position-horizontal-relative:margin;mso-position-vertical:absolute;mso-position-vertical-relative:text;v-text-anchor:top" o:gfxdata="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" stroked="f">
                 <v:textbox style="mso-fit-shape-to-text:t" inset="0,0,0,0">
                   <w:txbxContent>
                     <w:p>
@@ -10990,7 +11293,7 @@
                         </w:rPr>
                       </w:pPr>
                       <w:bookmarkStart w:id="58" w:name="_Ref74599827"/>
-                      <w:bookmarkStart w:id="59" w:name="_Toc74602794"/>
+                      <w:bookmarkStart w:id="59" w:name="_Toc75442918"/>
                       <w:r>
                         <w:rPr>
                           <w:lang w:val="en-GB"/>
@@ -11204,7 +11507,7 @@
                     <pic:cNvPicPr/>
                   </pic:nvPicPr>
                   <pic:blipFill rotWithShape="1">
-                    <a:blip r:embed="rId39">
+                    <a:blip r:embed="rId43">
                       <a:extLst>
                         <a:ext uri="{28A0092B-C50C-407E-A947-70E740481C1C}">
                           <a14:useLocalDpi xmlns:a14="http://schemas.microsoft.com/office/drawing/2010/main" val="0"/>
@@ -11374,7 +11677,7 @@
                               </w:rPr>
                             </w:pPr>
                             <w:bookmarkStart w:id="61" w:name="_Ref74601020"/>
-                            <w:bookmarkStart w:id="62" w:name="_Toc74602795"/>
+                            <w:bookmarkStart w:id="62" w:name="_Toc75442919"/>
                             <w:r>
                               <w:rPr>
                                 <w:lang w:val="en-GB"/>
@@ -11434,7 +11737,7 @@
           </mc:Choice>
           <mc:Fallback>
             <w:pict>
-              <v:shape w14:anchorId="2868BA9F" id="Text Box 35" o:spid="_x0000_s1036" type="#_x0000_t202" style="position:absolute;margin-left:143.85pt;margin-top:8.4pt;width:346pt;height:.05pt;z-index:251694080;visibility:visible;mso-wrap-style:square;mso-wrap-distance-left:9pt;mso-wrap-distance-top:0;mso-wrap-distance-right:9pt;mso-wrap-distance-bottom:0;mso-position-horizontal:absolute;mso-position-horizontal-relative:text;mso-position-vertical:absolute;mso-position-vertical-relative:text;v-text-anchor:top" o:gfxdata="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" stroked="f">
+              <v:shape w14:anchorId="2868BA9F" id="Text Box 35" o:spid="_x0000_s1037" type="#_x0000_t202" style="position:absolute;margin-left:143.85pt;margin-top:8.4pt;width:346pt;height:.05pt;z-index:251694080;visibility:visible;mso-wrap-style:square;mso-wrap-distance-left:9pt;mso-wrap-distance-top:0;mso-wrap-distance-right:9pt;mso-wrap-distance-bottom:0;mso-position-horizontal:absolute;mso-position-horizontal-relative:text;mso-position-vertical:absolute;mso-position-vertical-relative:text;v-text-anchor:top" o:gfxdata="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" stroked="f">
                 <v:textbox style="mso-fit-shape-to-text:t" inset="0,0,0,0">
                   <w:txbxContent>
                     <w:p>
@@ -11445,7 +11748,7 @@
                         </w:rPr>
                       </w:pPr>
                       <w:bookmarkStart w:id="63" w:name="_Ref74601020"/>
-                      <w:bookmarkStart w:id="64" w:name="_Toc74602795"/>
+                      <w:bookmarkStart w:id="64" w:name="_Toc75442919"/>
                       <w:r>
                         <w:rPr>
                           <w:lang w:val="en-GB"/>
@@ -11582,7 +11885,7 @@
                                 <w:lang w:val="en-GB"/>
                               </w:rPr>
                             </w:pPr>
-                            <w:bookmarkStart w:id="65" w:name="_Toc74602796"/>
+                            <w:bookmarkStart w:id="65" w:name="_Toc75442920"/>
                             <w:r>
                               <w:rPr>
                                 <w:lang w:val="en-GB"/>
@@ -11641,7 +11944,7 @@
           </mc:Choice>
           <mc:Fallback>
             <w:pict>
-              <v:shape w14:anchorId="76DEEA7B" id="Text Box 36" o:spid="_x0000_s1037" type="#_x0000_t202" style="position:absolute;margin-left:150.1pt;margin-top:683.65pt;width:339pt;height:.05pt;z-index:251696128;visibility:visible;mso-wrap-style:square;mso-wrap-distance-left:9pt;mso-wrap-distance-top:0;mso-wrap-distance-right:9pt;mso-wrap-distance-bottom:0;mso-position-horizontal:absolute;mso-position-horizontal-relative:text;mso-position-vertical:absolute;mso-position-vertical-relative:text;v-text-anchor:top" o:gfxdata="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" stroked="f">
+              <v:shape w14:anchorId="76DEEA7B" id="Text Box 36" o:spid="_x0000_s1038" type="#_x0000_t202" style="position:absolute;margin-left:150.1pt;margin-top:683.65pt;width:339pt;height:.05pt;z-index:251696128;visibility:visible;mso-wrap-style:square;mso-wrap-distance-left:9pt;mso-wrap-distance-top:0;mso-wrap-distance-right:9pt;mso-wrap-distance-bottom:0;mso-position-horizontal:absolute;mso-position-horizontal-relative:text;mso-position-vertical:absolute;mso-position-vertical-relative:text;v-text-anchor:top" o:gfxdata="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" stroked="f">
                 <v:textbox style="mso-fit-shape-to-text:t" inset="0,0,0,0">
                   <w:txbxContent>
                     <w:p>
@@ -11651,7 +11954,7 @@
                           <w:lang w:val="en-GB"/>
                         </w:rPr>
                       </w:pPr>
-                      <w:bookmarkStart w:id="66" w:name="_Toc74602796"/>
+                      <w:bookmarkStart w:id="66" w:name="_Toc75442920"/>
                       <w:r>
                         <w:rPr>
                           <w:lang w:val="en-GB"/>
@@ -11731,7 +12034,7 @@
                     <pic:cNvPicPr/>
                   </pic:nvPicPr>
                   <pic:blipFill rotWithShape="1">
-                    <a:blip r:embed="rId39">
+                    <a:blip r:embed="rId43">
                       <a:extLst>
                         <a:ext uri="{28A0092B-C50C-407E-A947-70E740481C1C}">
                           <a14:useLocalDpi xmlns:a14="http://schemas.microsoft.com/office/drawing/2010/main" val="0"/>
@@ -12047,7 +12350,7 @@
                                 <w:lang w:val="en-GB"/>
                               </w:rPr>
                             </w:pPr>
-                            <w:bookmarkStart w:id="67" w:name="_Toc74602797"/>
+                            <w:bookmarkStart w:id="67" w:name="_Toc75442921"/>
                             <w:r>
                               <w:rPr>
                                 <w:lang w:val="en-GB"/>
@@ -12124,7 +12427,7 @@
           </mc:Choice>
           <mc:Fallback>
             <w:pict>
-              <v:shape w14:anchorId="10F12EE6" id="Text Box 40" o:spid="_x0000_s1038" type="#_x0000_t202" style="position:absolute;margin-left:232pt;margin-top:691.5pt;width:222pt;height:14pt;z-index:251702272;visibility:visible;mso-wrap-style:square;mso-height-percent:0;mso-wrap-distance-left:9pt;mso-wrap-distance-top:0;mso-wrap-distance-right:9pt;mso-wrap-distance-bottom:0;mso-position-horizontal:absolute;mso-position-horizontal-relative:text;mso-position-vertical:absolute;mso-position-vertical-relative:text;mso-height-percent:0;mso-height-relative:margin;v-text-anchor:top" o:gfxdata="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" stroked="f">
+              <v:shape w14:anchorId="10F12EE6" id="Text Box 40" o:spid="_x0000_s1039" type="#_x0000_t202" style="position:absolute;margin-left:232pt;margin-top:691.5pt;width:222pt;height:14pt;z-index:251702272;visibility:visible;mso-wrap-style:square;mso-height-percent:0;mso-wrap-distance-left:9pt;mso-wrap-distance-top:0;mso-wrap-distance-right:9pt;mso-wrap-distance-bottom:0;mso-position-horizontal:absolute;mso-position-horizontal-relative:text;mso-position-vertical:absolute;mso-position-vertical-relative:text;mso-height-percent:0;mso-height-relative:margin;v-text-anchor:top" o:gfxdata="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" stroked="f">
                 <v:textbox inset="0,0,0,0">
                   <w:txbxContent>
                     <w:p>
@@ -12134,7 +12437,7 @@
                           <w:lang w:val="en-GB"/>
                         </w:rPr>
                       </w:pPr>
-                      <w:bookmarkStart w:id="68" w:name="_Toc74602797"/>
+                      <w:bookmarkStart w:id="68" w:name="_Toc75442921"/>
                       <w:r>
                         <w:rPr>
                           <w:lang w:val="en-GB"/>
@@ -12250,7 +12553,7 @@
                                 <w:szCs w:val="20"/>
                               </w:rPr>
                             </w:pPr>
-                            <w:bookmarkStart w:id="69" w:name="_Toc74602798"/>
+                            <w:bookmarkStart w:id="69" w:name="_Toc75442922"/>
                             <w:proofErr w:type="spellStart"/>
                             <w:r>
                               <w:t>Figure</w:t>
@@ -12259,14 +12562,27 @@
                             <w:r>
                               <w:t xml:space="preserve"> </w:t>
                             </w:r>
-                            <w:fldSimple w:instr=" SEQ Figure \* ARABIC ">
-                              <w:r>
-                                <w:rPr>
-                                  <w:noProof/>
-                                </w:rPr>
-                                <w:t>17</w:t>
-                              </w:r>
-                            </w:fldSimple>
+                            <w:r>
+                              <w:fldChar w:fldCharType="begin"/>
+                            </w:r>
+                            <w:r>
+                              <w:instrText xml:space="preserve"> SEQ Figure \* ARABIC </w:instrText>
+                            </w:r>
+                            <w:r>
+                              <w:fldChar w:fldCharType="separate"/>
+                            </w:r>
+                            <w:r>
+                              <w:rPr>
+                                <w:noProof/>
+                              </w:rPr>
+                              <w:t>17</w:t>
+                            </w:r>
+                            <w:r>
+                              <w:rPr>
+                                <w:noProof/>
+                              </w:rPr>
+                              <w:fldChar w:fldCharType="end"/>
+                            </w:r>
                             <w:r>
                               <w:t xml:space="preserve"> </w:t>
                             </w:r>
@@ -12310,7 +12626,7 @@
           </mc:Choice>
           <mc:Fallback>
             <w:pict>
-              <v:shape w14:anchorId="67858231" id="Text Box 38" o:spid="_x0000_s1039" type="#_x0000_t202" style="position:absolute;margin-left:-16.5pt;margin-top:689.7pt;width:226.2pt;height:20.1pt;z-index:251699200;visibility:visible;mso-wrap-style:square;mso-height-percent:0;mso-wrap-distance-left:9pt;mso-wrap-distance-top:0;mso-wrap-distance-right:9pt;mso-wrap-distance-bottom:0;mso-position-horizontal:absolute;mso-position-horizontal-relative:text;mso-position-vertical:absolute;mso-position-vertical-relative:text;mso-height-percent:0;mso-height-relative:margin;v-text-anchor:top" o:gfxdata="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" stroked="f">
+              <v:shape w14:anchorId="67858231" id="Text Box 38" o:spid="_x0000_s1040" type="#_x0000_t202" style="position:absolute;margin-left:-16.5pt;margin-top:689.7pt;width:226.2pt;height:20.1pt;z-index:251699200;visibility:visible;mso-wrap-style:square;mso-height-percent:0;mso-wrap-distance-left:9pt;mso-wrap-distance-top:0;mso-wrap-distance-right:9pt;mso-wrap-distance-bottom:0;mso-position-horizontal:absolute;mso-position-horizontal-relative:text;mso-position-vertical:absolute;mso-position-vertical-relative:text;mso-height-percent:0;mso-height-relative:margin;v-text-anchor:top" o:gfxdata="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" stroked="f">
                 <v:textbox inset="0,0,0,0">
                   <w:txbxContent>
                     <w:p>
@@ -12322,7 +12638,7 @@
                           <w:szCs w:val="20"/>
                         </w:rPr>
                       </w:pPr>
-                      <w:bookmarkStart w:id="70" w:name="_Toc74602798"/>
+                      <w:bookmarkStart w:id="70" w:name="_Toc75442922"/>
                       <w:proofErr w:type="spellStart"/>
                       <w:r>
                         <w:t>Figure</w:t>
@@ -12331,14 +12647,27 @@
                       <w:r>
                         <w:t xml:space="preserve"> </w:t>
                       </w:r>
-                      <w:fldSimple w:instr=" SEQ Figure \* ARABIC ">
-                        <w:r>
-                          <w:rPr>
-                            <w:noProof/>
-                          </w:rPr>
-                          <w:t>17</w:t>
-                        </w:r>
-                      </w:fldSimple>
+                      <w:r>
+                        <w:fldChar w:fldCharType="begin"/>
+                      </w:r>
+                      <w:r>
+                        <w:instrText xml:space="preserve"> SEQ Figure \* ARABIC </w:instrText>
+                      </w:r>
+                      <w:r>
+                        <w:fldChar w:fldCharType="separate"/>
+                      </w:r>
+                      <w:r>
+                        <w:rPr>
+                          <w:noProof/>
+                        </w:rPr>
+                        <w:t>17</w:t>
+                      </w:r>
+                      <w:r>
+                        <w:rPr>
+                          <w:noProof/>
+                        </w:rPr>
+                        <w:fldChar w:fldCharType="end"/>
+                      </w:r>
                       <w:r>
                         <w:t xml:space="preserve"> </w:t>
                       </w:r>
@@ -12400,7 +12729,7 @@
                     <pic:cNvPicPr/>
                   </pic:nvPicPr>
                   <pic:blipFill rotWithShape="1">
-                    <a:blip r:embed="rId40">
+                    <a:blip r:embed="rId44">
                       <a:extLst>
                         <a:ext uri="{28A0092B-C50C-407E-A947-70E740481C1C}">
                           <a14:useLocalDpi xmlns:a14="http://schemas.microsoft.com/office/drawing/2010/main" val="0"/>
@@ -12486,7 +12815,7 @@
                     <pic:cNvPicPr/>
                   </pic:nvPicPr>
                   <pic:blipFill rotWithShape="1">
-                    <a:blip r:embed="rId41">
+                    <a:blip r:embed="rId45">
                       <a:extLst>
                         <a:ext uri="{28A0092B-C50C-407E-A947-70E740481C1C}">
                           <a14:useLocalDpi xmlns:a14="http://schemas.microsoft.com/office/drawing/2010/main" val="0"/>
@@ -13150,7 +13479,7 @@
           <w:lang w:val="en-GB"/>
         </w:rPr>
       </w:pPr>
-      <w:hyperlink r:id="rId42" w:history="1">
+      <w:hyperlink r:id="rId46" w:history="1">
         <w:r>
           <w:rPr>
             <w:rStyle w:val="Hyperlink"/>
@@ -13428,7 +13757,7 @@
         </w:rPr>
         <w:t xml:space="preserve">. Web: Mantra Labs. Available at: </w:t>
       </w:r>
-      <w:hyperlink r:id="rId43" w:history="1">
+      <w:hyperlink r:id="rId47" w:history="1">
         <w:r>
           <w:rPr>
             <w:rStyle w:val="Hyperlink"/>
@@ -13500,7 +13829,7 @@
         </w:rPr>
         <w:t xml:space="preserve">. Available at: </w:t>
       </w:r>
-      <w:hyperlink r:id="rId44" w:history="1">
+      <w:hyperlink r:id="rId48" w:history="1">
         <w:r>
           <w:rPr>
             <w:rStyle w:val="Hyperlink"/>
@@ -13619,7 +13948,7 @@
         </w:rPr>
         <w:t xml:space="preserve">. Available at: </w:t>
       </w:r>
-      <w:hyperlink r:id="rId45" w:history="1">
+      <w:hyperlink r:id="rId49" w:history="1">
         <w:r>
           <w:rPr>
             <w:rStyle w:val="Hyperlink"/>
@@ -13696,7 +14025,7 @@
         </w:rPr>
         <w:t xml:space="preserve">Werger, K., Kenedy, J., Peckham, D., Mather, S., Ginsberg, R., Jooste, A., Robinson, A. &amp; Knappenberger, D. (2020). Data valuation: Understanding the value of your data assets. 12. Available at: </w:t>
       </w:r>
-      <w:hyperlink r:id="rId46" w:history="1">
+      <w:hyperlink r:id="rId50" w:history="1">
         <w:r>
           <w:rPr>
             <w:rStyle w:val="Hyperlink"/>
@@ -13739,7 +14068,7 @@
         </w:rPr>
         <w:t xml:space="preserve">. Available at: </w:t>
       </w:r>
-      <w:hyperlink r:id="rId47" w:history="1">
+      <w:hyperlink r:id="rId51" w:history="1">
         <w:r>
           <w:rPr>
             <w:rStyle w:val="Hyperlink"/>
@@ -13769,8 +14098,8 @@
       </w:r>
     </w:p>
     <w:sectPr>
-      <w:headerReference w:type="default" r:id="rId48"/>
-      <w:footerReference w:type="default" r:id="rId49"/>
+      <w:headerReference w:type="default" r:id="rId52"/>
+      <w:footerReference w:type="default" r:id="rId53"/>
       <w:pgSz w:w="11906" w:h="16838" w:code="9"/>
       <w:pgMar w:top="907" w:right="1134" w:bottom="851" w:left="1418" w:header="709" w:footer="283" w:gutter="0"/>
       <w:cols w:space="708"/>
@@ -17628,19 +17957,6 @@
 </file>
 
 <file path=customXml/item1.xml><?xml version="1.0" encoding="utf-8"?>
-<b:Sources xmlns:b="http://schemas.openxmlformats.org/officeDocument/2006/bibliography" xmlns="http://schemas.openxmlformats.org/officeDocument/2006/bibliography" SelectedStyle="\APASixthEditionOfficeOnline.xsl" StyleName="APA" Version="6"/>
-</file>
-
-<file path=customXml/item2.xml><?xml version="1.0" encoding="utf-8"?>
-<?mso-contentType ?>
-<FormTemplates xmlns="http://schemas.microsoft.com/sharepoint/v3/contenttype/forms">
-  <Display>DocumentLibraryForm</Display>
-  <Edit>DocumentLibraryForm</Edit>
-  <New>DocumentLibraryForm</New>
-</FormTemplates>
-</file>
-
-<file path=customXml/item3.xml><?xml version="1.0" encoding="utf-8"?>
 <ct:contentTypeSchema xmlns:ct="http://schemas.microsoft.com/office/2006/metadata/contentType" xmlns:ma="http://schemas.microsoft.com/office/2006/metadata/properties/metaAttributes" ct:_="" ma:_="" ma:contentTypeName="Document" ma:contentTypeID="0x010100094456D89942774EBB37C7319F72393B" ma:contentTypeVersion="7" ma:contentTypeDescription="Create a new document." ma:contentTypeScope="" ma:versionID="e39c134b84844616d0d45939c133862b">
   <xsd:schema xmlns:xsd="http://www.w3.org/2001/XMLSchema" xmlns:xs="http://www.w3.org/2001/XMLSchema" xmlns:p="http://schemas.microsoft.com/office/2006/metadata/properties" xmlns:ns3="ef070905-8935-473d-ad2e-2904fddede3e" xmlns:ns4="49280282-86b5-48e6-b552-90470924f286" targetNamespace="http://schemas.microsoft.com/office/2006/metadata/properties" ma:root="true" ma:fieldsID="9cb625a4bd4b7fc0dd1b607cace35493" ns3:_="" ns4:_="">
     <xsd:import namespace="ef070905-8935-473d-ad2e-2904fddede3e"/>
@@ -17823,6 +18139,19 @@
 </ct:contentTypeSchema>
 </file>
 
+<file path=customXml/item2.xml><?xml version="1.0" encoding="utf-8"?>
+<?mso-contentType ?>
+<FormTemplates xmlns="http://schemas.microsoft.com/sharepoint/v3/contenttype/forms">
+  <Display>DocumentLibraryForm</Display>
+  <Edit>DocumentLibraryForm</Edit>
+  <New>DocumentLibraryForm</New>
+</FormTemplates>
+</file>
+
+<file path=customXml/item3.xml><?xml version="1.0" encoding="utf-8"?>
+<b:Sources xmlns:b="http://schemas.openxmlformats.org/officeDocument/2006/bibliography" xmlns="http://schemas.openxmlformats.org/officeDocument/2006/bibliography" SelectedStyle="\APASixthEditionOfficeOnline.xsl" StyleName="APA" Version="6"/>
+</file>
+
 <file path=customXml/item4.xml><?xml version="1.0" encoding="utf-8"?>
 <p:properties xmlns:p="http://schemas.microsoft.com/office/2006/metadata/properties" xmlns:xsi="http://www.w3.org/2001/XMLSchema-instance" xmlns:pc="http://schemas.microsoft.com/office/infopath/2007/PartnerControls">
   <documentManagement/>
@@ -17830,22 +18159,6 @@
 </file>
 
 <file path=customXml/itemProps1.xml><?xml version="1.0" encoding="utf-8"?>
-<ds:datastoreItem xmlns:ds="http://schemas.openxmlformats.org/officeDocument/2006/customXml" ds:itemID="{9B9CCDD2-F9EB-4DF9-AB48-F7A51887998F}">
-  <ds:schemaRefs>
-    <ds:schemaRef ds:uri="http://schemas.openxmlformats.org/officeDocument/2006/bibliography"/>
-  </ds:schemaRefs>
-</ds:datastoreItem>
-</file>
-
-<file path=customXml/itemProps2.xml><?xml version="1.0" encoding="utf-8"?>
-<ds:datastoreItem xmlns:ds="http://schemas.openxmlformats.org/officeDocument/2006/customXml" ds:itemID="{EE66D9A3-D51B-46A3-AD2C-CCB67955410E}">
-  <ds:schemaRefs>
-    <ds:schemaRef ds:uri="http://schemas.microsoft.com/sharepoint/v3/contenttype/forms"/>
-  </ds:schemaRefs>
-</ds:datastoreItem>
-</file>
-
-<file path=customXml/itemProps3.xml><?xml version="1.0" encoding="utf-8"?>
 <ds:datastoreItem xmlns:ds="http://schemas.openxmlformats.org/officeDocument/2006/customXml" ds:itemID="{1D5E2D42-5EF8-4628-9A45-E77B643DADDF}">
   <ds:schemaRefs>
     <ds:schemaRef ds:uri="http://schemas.microsoft.com/office/2006/metadata/contentType"/>
@@ -17864,6 +18177,22 @@
 </ds:datastoreItem>
 </file>
 
+<file path=customXml/itemProps2.xml><?xml version="1.0" encoding="utf-8"?>
+<ds:datastoreItem xmlns:ds="http://schemas.openxmlformats.org/officeDocument/2006/customXml" ds:itemID="{EE66D9A3-D51B-46A3-AD2C-CCB67955410E}">
+  <ds:schemaRefs>
+    <ds:schemaRef ds:uri="http://schemas.microsoft.com/sharepoint/v3/contenttype/forms"/>
+  </ds:schemaRefs>
+</ds:datastoreItem>
+</file>
+
+<file path=customXml/itemProps3.xml><?xml version="1.0" encoding="utf-8"?>
+<ds:datastoreItem xmlns:ds="http://schemas.openxmlformats.org/officeDocument/2006/customXml" ds:itemID="{9B9CCDD2-F9EB-4DF9-AB48-F7A51887998F}">
+  <ds:schemaRefs>
+    <ds:schemaRef ds:uri="http://schemas.openxmlformats.org/officeDocument/2006/bibliography"/>
+  </ds:schemaRefs>
+</ds:datastoreItem>
+</file>
+
 <file path=customXml/itemProps4.xml><?xml version="1.0" encoding="utf-8"?>
 <ds:datastoreItem xmlns:ds="http://schemas.openxmlformats.org/officeDocument/2006/customXml" ds:itemID="{3A18C3E2-EF14-41DF-910B-56CFB5EC60D4}">
   <ds:schemaRefs>

--- a/Data driven business development - TIN200.docx
+++ b/Data driven business development - TIN200.docx
@@ -70,6 +70,7 @@
       <w:pPr>
         <w:rPr>
           <w:noProof/>
+          <w:lang w:val="en-GB"/>
         </w:rPr>
       </w:pPr>
     </w:p>
@@ -143,6 +144,8 @@
                               <w:r>
                                 <w:rPr>
                                   <w:rStyle w:val="Hyperlink"/>
+                                  <w:color w:val="1C8C9D" w:themeColor="accent1" w:themeShade="BF"/>
+                                  <w:u w:val="none"/>
                                   <w:lang w:val="en-GB"/>
                                 </w:rPr>
                                 <w:t>https://www.kwikcashonline.com/quick-online-loans/</w:t>
@@ -158,6 +161,8 @@
                               <w:r>
                                 <w:rPr>
                                   <w:rStyle w:val="Hyperlink"/>
+                                  <w:color w:val="1C8C9D" w:themeColor="accent1" w:themeShade="BF"/>
+                                  <w:u w:val="none"/>
                                   <w:lang w:val="en-GB"/>
                                 </w:rPr>
                                 <w:t>https://creativecommons.org/licenses/by-sa/4.0</w:t>
@@ -166,6 +171,7 @@
                           </w:p>
                           <w:p>
                             <w:pPr>
+                              <w:pStyle w:val="Caption"/>
                               <w:rPr>
                                 <w:lang w:val="en-GB"/>
                               </w:rPr>
@@ -214,6 +220,8 @@
                         <w:r>
                           <w:rPr>
                             <w:rStyle w:val="Hyperlink"/>
+                            <w:color w:val="1C8C9D" w:themeColor="accent1" w:themeShade="BF"/>
+                            <w:u w:val="none"/>
                             <w:lang w:val="en-GB"/>
                           </w:rPr>
                           <w:t>https://www.kwikcashonline.com/quick-online-loans/</w:t>
@@ -229,6 +237,8 @@
                         <w:r>
                           <w:rPr>
                             <w:rStyle w:val="Hyperlink"/>
+                            <w:color w:val="1C8C9D" w:themeColor="accent1" w:themeShade="BF"/>
+                            <w:u w:val="none"/>
                             <w:lang w:val="en-GB"/>
                           </w:rPr>
                           <w:t>https://creativecommons.org/licenses/by-sa/4.0</w:t>
@@ -237,6 +247,7 @@
                     </w:p>
                     <w:p>
                       <w:pPr>
+                        <w:pStyle w:val="Caption"/>
                         <w:rPr>
                           <w:lang w:val="en-GB"/>
                         </w:rPr>
@@ -381,385 +392,360 @@
     <w:p>
       <w:pPr>
         <w:rPr>
-          <w:i/>
-          <w:iCs/>
-          <w:color w:val="C00000"/>
-          <w:lang w:val="en-GB"/>
-        </w:rPr>
-      </w:pPr>
-      <w:r>
-        <w:rPr>
-          <w:i/>
-          <w:iCs/>
-          <w:color w:val="C00000"/>
-          <w:lang w:val="en-GB"/>
-        </w:rPr>
-        <w:t xml:space="preserve">Executive summary - </w:t>
-      </w:r>
-      <w:proofErr w:type="gramStart"/>
-      <w:r>
-        <w:rPr>
-          <w:i/>
-          <w:iCs/>
-          <w:color w:val="C00000"/>
-          <w:lang w:val="en-GB"/>
-        </w:rPr>
-        <w:t>A brief summary</w:t>
-      </w:r>
-      <w:proofErr w:type="gramEnd"/>
-      <w:r>
-        <w:rPr>
-          <w:i/>
-          <w:iCs/>
-          <w:color w:val="C00000"/>
-          <w:lang w:val="en-GB"/>
-        </w:rPr>
-        <w:t xml:space="preserve"> (1-2 pages) of the key findings in the report. </w:t>
-      </w:r>
-    </w:p>
-    <w:p>
-      <w:pPr>
-        <w:rPr>
-          <w:i/>
-          <w:iCs/>
-          <w:color w:val="C00000"/>
-          <w:lang w:val="en-GB"/>
-        </w:rPr>
-      </w:pPr>
-    </w:p>
-    <w:p>
-      <w:pPr>
-        <w:rPr>
-          <w:i/>
-          <w:iCs/>
-          <w:color w:val="C00000"/>
-          <w:lang w:val="en-GB"/>
-        </w:rPr>
-      </w:pPr>
-      <w:r>
-        <w:rPr>
-          <w:i/>
-          <w:iCs/>
-          <w:color w:val="C00000"/>
-          <w:lang w:val="en-GB"/>
-        </w:rPr>
-        <w:t>------------------------------------------Introduction Paragraph ---------------------------------------------------------------------</w:t>
-      </w:r>
-    </w:p>
-    <w:p>
-      <w:pPr>
-        <w:rPr>
-          <w:i/>
-          <w:iCs/>
-          <w:color w:val="C00000"/>
-          <w:lang w:val="en-GB"/>
-        </w:rPr>
-      </w:pPr>
-    </w:p>
-    <w:p>
-      <w:pPr>
-        <w:rPr>
-          <w:i/>
-          <w:iCs/>
-          <w:color w:val="C00000"/>
-          <w:lang w:val="en-GB"/>
-        </w:rPr>
-      </w:pPr>
-    </w:p>
-    <w:p>
-      <w:pPr>
-        <w:rPr>
-          <w:i/>
-          <w:iCs/>
-          <w:color w:val="C00000"/>
-          <w:lang w:val="en-GB"/>
-        </w:rPr>
-      </w:pPr>
-    </w:p>
-    <w:p>
-      <w:pPr>
-        <w:rPr>
-          <w:lang w:val="en-GB"/>
-        </w:rPr>
-      </w:pPr>
-    </w:p>
-    <w:p>
-      <w:pPr>
-        <w:rPr>
-          <w:i/>
-          <w:iCs/>
-          <w:color w:val="C00000"/>
-          <w:lang w:val="en-GB"/>
-        </w:rPr>
-      </w:pPr>
-      <w:r>
-        <w:rPr>
-          <w:i/>
-          <w:iCs/>
-          <w:color w:val="C00000"/>
-          <w:lang w:val="en-GB"/>
-        </w:rPr>
-        <w:t xml:space="preserve">------------------------------------------problem </w:t>
-      </w:r>
-      <w:proofErr w:type="gramStart"/>
-      <w:r>
-        <w:rPr>
-          <w:i/>
-          <w:iCs/>
-          <w:color w:val="C00000"/>
-          <w:lang w:val="en-GB"/>
-        </w:rPr>
-        <w:t>statement  Paragraph</w:t>
-      </w:r>
-      <w:proofErr w:type="gramEnd"/>
-      <w:r>
-        <w:rPr>
-          <w:i/>
-          <w:iCs/>
-          <w:color w:val="C00000"/>
-          <w:lang w:val="en-GB"/>
-        </w:rPr>
-        <w:t xml:space="preserve"> -----------------------------------------------------------</w:t>
-      </w:r>
-    </w:p>
-    <w:p>
-      <w:pPr>
-        <w:rPr>
-          <w:lang w:val="en-GB"/>
-        </w:rPr>
-      </w:pPr>
-    </w:p>
-    <w:p>
-      <w:pPr>
-        <w:rPr>
-          <w:lang w:val="en-GB"/>
-        </w:rPr>
-      </w:pPr>
-    </w:p>
-    <w:p>
-      <w:pPr>
-        <w:rPr>
-          <w:lang w:val="en-GB"/>
-        </w:rPr>
-      </w:pPr>
-    </w:p>
-    <w:p>
-      <w:pPr>
-        <w:rPr>
-          <w:lang w:val="en-GB"/>
-        </w:rPr>
-      </w:pPr>
-    </w:p>
-    <w:p>
-      <w:pPr>
-        <w:rPr>
-          <w:i/>
-          <w:iCs/>
-          <w:color w:val="C00000"/>
-          <w:lang w:val="en-GB"/>
-        </w:rPr>
-      </w:pPr>
-      <w:r>
-        <w:rPr>
-          <w:i/>
-          <w:iCs/>
-          <w:color w:val="C00000"/>
-          <w:lang w:val="en-GB"/>
-        </w:rPr>
-        <w:t xml:space="preserve">------------------------------------------overview of the work </w:t>
-      </w:r>
-      <w:proofErr w:type="gramStart"/>
-      <w:r>
-        <w:rPr>
-          <w:i/>
-          <w:iCs/>
-          <w:color w:val="C00000"/>
-          <w:lang w:val="en-GB"/>
-        </w:rPr>
-        <w:t>performed  Paragraph</w:t>
-      </w:r>
-      <w:proofErr w:type="gramEnd"/>
-      <w:r>
-        <w:rPr>
-          <w:i/>
-          <w:iCs/>
-          <w:color w:val="C00000"/>
-          <w:lang w:val="en-GB"/>
-        </w:rPr>
-        <w:t xml:space="preserve"> --------------------------------------------</w:t>
-      </w:r>
-    </w:p>
-    <w:p>
-      <w:pPr>
-        <w:rPr>
-          <w:i/>
-          <w:iCs/>
-          <w:color w:val="C00000"/>
-          <w:lang w:val="en-GB"/>
-        </w:rPr>
-      </w:pPr>
-    </w:p>
-    <w:p>
-      <w:pPr>
-        <w:rPr>
-          <w:i/>
-          <w:iCs/>
-          <w:color w:val="C00000"/>
-          <w:lang w:val="en-GB"/>
-        </w:rPr>
-      </w:pPr>
-    </w:p>
-    <w:p>
-      <w:pPr>
-        <w:rPr>
-          <w:i/>
-          <w:iCs/>
-          <w:color w:val="C00000"/>
-          <w:lang w:val="en-GB"/>
-        </w:rPr>
-      </w:pPr>
-    </w:p>
-    <w:p>
-      <w:pPr>
-        <w:rPr>
-          <w:i/>
-          <w:iCs/>
-          <w:color w:val="C00000"/>
-          <w:lang w:val="en-GB"/>
-        </w:rPr>
-      </w:pPr>
-    </w:p>
-    <w:p>
-      <w:pPr>
-        <w:rPr>
-          <w:i/>
-          <w:iCs/>
-          <w:color w:val="C00000"/>
-          <w:lang w:val="en-GB"/>
-        </w:rPr>
-      </w:pPr>
-    </w:p>
-    <w:p>
-      <w:pPr>
-        <w:rPr>
-          <w:i/>
-          <w:iCs/>
-          <w:color w:val="C00000"/>
-          <w:lang w:val="en-GB"/>
-        </w:rPr>
-      </w:pPr>
-      <w:r>
-        <w:rPr>
-          <w:i/>
-          <w:iCs/>
-          <w:color w:val="C00000"/>
-          <w:lang w:val="en-GB"/>
-        </w:rPr>
-        <w:t>-----------------------------------Overview of the key findings and recommendations ------------------------------------------</w:t>
-      </w:r>
-    </w:p>
-    <w:p>
-      <w:pPr>
-        <w:rPr>
-          <w:i/>
-          <w:iCs/>
-          <w:color w:val="C00000"/>
-          <w:lang w:val="en-GB"/>
-        </w:rPr>
-      </w:pPr>
-      <w:r>
-        <w:rPr>
-          <w:i/>
-          <w:iCs/>
-          <w:color w:val="C00000"/>
-          <w:lang w:val="en-GB"/>
-        </w:rPr>
-        <w:br w:type="page"/>
-      </w:r>
-    </w:p>
-    <w:p>
-      <w:pPr>
-        <w:pStyle w:val="Title"/>
-        <w:rPr>
-          <w:sz w:val="40"/>
-          <w:szCs w:val="40"/>
-          <w:lang w:val="en-GB"/>
-        </w:rPr>
-      </w:pPr>
-      <w:r>
-        <w:rPr>
-          <w:sz w:val="40"/>
-          <w:szCs w:val="40"/>
-          <w:lang w:val="en-GB"/>
-        </w:rPr>
-        <w:lastRenderedPageBreak/>
-        <w:t>Abbreviations</w:t>
-      </w:r>
-    </w:p>
-    <w:p>
-      <w:pPr>
-        <w:rPr>
-          <w:sz w:val="40"/>
-          <w:szCs w:val="40"/>
-          <w:lang w:val="en-GB"/>
-        </w:rPr>
-      </w:pPr>
+          <w:sz w:val="22"/>
+          <w:szCs w:val="22"/>
+          <w:lang w:val="en-GB"/>
+        </w:rPr>
+      </w:pPr>
+      <w:r>
+        <w:rPr>
+          <w:sz w:val="22"/>
+          <w:szCs w:val="22"/>
+          <w:lang w:val="en-GB"/>
+        </w:rPr>
+        <w:t xml:space="preserve">A 35-year-old man arrives at a bank downtown. He lines up </w:t>
+      </w:r>
+      <w:r>
+        <w:rPr>
+          <w:sz w:val="22"/>
+          <w:szCs w:val="22"/>
+          <w:lang w:val="en-GB"/>
+        </w:rPr>
+        <w:t xml:space="preserve">in </w:t>
+      </w:r>
+      <w:r>
+        <w:rPr>
+          <w:sz w:val="22"/>
+          <w:szCs w:val="22"/>
+          <w:lang w:val="en-GB"/>
+        </w:rPr>
+        <w:t>the queue stretching through the reception and sighs at the fading opportunity of a swift visit when he sees the slow banker</w:t>
+      </w:r>
+      <w:r>
+        <w:rPr>
+          <w:sz w:val="22"/>
+          <w:szCs w:val="22"/>
+          <w:lang w:val="en-GB"/>
+        </w:rPr>
+        <w:t>. She is</w:t>
+      </w:r>
+      <w:r>
+        <w:rPr>
+          <w:sz w:val="22"/>
+          <w:szCs w:val="22"/>
+          <w:lang w:val="en-GB"/>
+        </w:rPr>
+        <w:t xml:space="preserve"> counting the coins of </w:t>
+      </w:r>
+      <w:r>
+        <w:rPr>
+          <w:sz w:val="22"/>
+          <w:szCs w:val="22"/>
+          <w:lang w:val="en-GB"/>
+        </w:rPr>
+        <w:t>an</w:t>
+      </w:r>
+      <w:r>
+        <w:rPr>
+          <w:sz w:val="22"/>
+          <w:szCs w:val="22"/>
+          <w:lang w:val="en-GB"/>
+        </w:rPr>
+        <w:t xml:space="preserve"> old lady at the counter. He thinks of his wife and children waiting at </w:t>
+      </w:r>
+      <w:r>
+        <w:rPr>
+          <w:sz w:val="22"/>
+          <w:szCs w:val="22"/>
+          <w:lang w:val="en-GB"/>
+        </w:rPr>
+        <w:t>home and</w:t>
+      </w:r>
+      <w:r>
+        <w:rPr>
+          <w:sz w:val="22"/>
+          <w:szCs w:val="22"/>
+          <w:lang w:val="en-GB"/>
+        </w:rPr>
+        <w:t xml:space="preserve"> wishes that this process consumed less </w:t>
+      </w:r>
+      <w:r>
+        <w:rPr>
+          <w:sz w:val="22"/>
+          <w:szCs w:val="22"/>
+          <w:lang w:val="en-GB"/>
+        </w:rPr>
+        <w:t>time and</w:t>
+      </w:r>
+      <w:r>
+        <w:rPr>
+          <w:sz w:val="22"/>
+          <w:szCs w:val="22"/>
+          <w:lang w:val="en-GB"/>
+        </w:rPr>
+        <w:t xml:space="preserve"> </w:t>
+      </w:r>
+      <w:r>
+        <w:rPr>
+          <w:sz w:val="22"/>
+          <w:szCs w:val="22"/>
+          <w:lang w:val="en-GB"/>
+        </w:rPr>
+        <w:t>was not</w:t>
+      </w:r>
+      <w:r>
+        <w:rPr>
+          <w:sz w:val="22"/>
+          <w:szCs w:val="22"/>
+          <w:lang w:val="en-GB"/>
+        </w:rPr>
+        <w:t xml:space="preserve"> so nerve-wracking. </w:t>
+      </w:r>
+      <w:r>
+        <w:rPr>
+          <w:sz w:val="22"/>
+          <w:szCs w:val="22"/>
+          <w:lang w:val="en-GB"/>
+        </w:rPr>
+        <w:t>He is there to apply for a loan.</w:t>
+      </w:r>
+    </w:p>
+    <w:p>
+      <w:pPr>
+        <w:rPr>
+          <w:sz w:val="22"/>
+          <w:szCs w:val="22"/>
+          <w:lang w:val="en-GB"/>
+        </w:rPr>
+      </w:pPr>
+      <w:r>
+        <w:rPr>
+          <w:sz w:val="22"/>
+          <w:szCs w:val="22"/>
+          <w:lang w:val="en-GB"/>
+        </w:rPr>
+        <w:t>Almost everyone must apply for a loan at some point. Billions of applications have been processed manually until now, consuming lots of time and resources. Is there a way to free up these resources, streamline the application process and</w:t>
+      </w:r>
+      <w:r>
+        <w:rPr>
+          <w:sz w:val="22"/>
+          <w:szCs w:val="22"/>
+          <w:lang w:val="en-GB"/>
+        </w:rPr>
+        <w:t xml:space="preserve"> create a better experience for the applicants?</w:t>
+      </w:r>
+    </w:p>
+    <w:p>
+      <w:pPr>
+        <w:rPr>
+          <w:sz w:val="22"/>
+          <w:szCs w:val="22"/>
+          <w:lang w:val="en-GB"/>
+        </w:rPr>
+      </w:pPr>
+      <w:r>
+        <w:rPr>
+          <w:sz w:val="22"/>
+          <w:szCs w:val="22"/>
+          <w:lang w:val="en-GB"/>
+        </w:rPr>
+        <w:t xml:space="preserve">This project has created a model for predicting the loan status of loan applications, using loan data. This model has been integrated into a user interface using </w:t>
+      </w:r>
       <w:proofErr w:type="spellStart"/>
       <w:r>
         <w:rPr>
-          <w:sz w:val="40"/>
-          <w:szCs w:val="40"/>
-          <w:lang w:val="en-GB"/>
-        </w:rPr>
-        <w:t>Eg.</w:t>
+          <w:sz w:val="22"/>
+          <w:szCs w:val="22"/>
+          <w:lang w:val="en-GB"/>
+        </w:rPr>
+        <w:t>streamlit</w:t>
       </w:r>
       <w:proofErr w:type="spellEnd"/>
       <w:r>
         <w:rPr>
-          <w:sz w:val="40"/>
-          <w:szCs w:val="40"/>
-          <w:lang w:val="en-GB"/>
-        </w:rPr>
-        <w:t xml:space="preserve"> </w:t>
-      </w:r>
-    </w:p>
-    <w:p>
-      <w:pPr>
-        <w:rPr>
-          <w:sz w:val="40"/>
-          <w:szCs w:val="40"/>
-          <w:lang w:val="en-GB"/>
-        </w:rPr>
-      </w:pPr>
-      <w:r>
-        <w:rPr>
-          <w:sz w:val="40"/>
-          <w:szCs w:val="40"/>
-          <w:lang w:val="en-GB"/>
-        </w:rPr>
-        <w:t xml:space="preserve">ML – Machine Learning </w:t>
-      </w:r>
-    </w:p>
-    <w:p>
-      <w:pPr>
-        <w:rPr>
-          <w:rFonts w:asciiTheme="majorHAnsi" w:eastAsiaTheme="majorEastAsia" w:hAnsiTheme="majorHAnsi" w:cstheme="majorBidi"/>
-          <w:caps/>
-          <w:color w:val="26BCD2" w:themeColor="accent1"/>
-          <w:spacing w:val="10"/>
-          <w:sz w:val="40"/>
-          <w:szCs w:val="40"/>
-          <w:lang w:val="en-GB"/>
-        </w:rPr>
-      </w:pPr>
-      <w:r>
-        <w:rPr>
-          <w:sz w:val="40"/>
-          <w:szCs w:val="40"/>
-          <w:lang w:val="en-GB"/>
-        </w:rPr>
-        <w:br w:type="page"/>
-      </w:r>
+          <w:sz w:val="22"/>
+          <w:szCs w:val="22"/>
+          <w:lang w:val="en-GB"/>
+        </w:rPr>
+        <w:t xml:space="preserve"> to create a user-friendly experience, which makes the loan application process much faster.</w:t>
+      </w:r>
+    </w:p>
+    <w:p>
+      <w:pPr>
+        <w:rPr>
+          <w:sz w:val="22"/>
+          <w:szCs w:val="22"/>
+          <w:lang w:val="en-GB"/>
+        </w:rPr>
+      </w:pPr>
+      <w:r>
+        <w:rPr>
+          <w:sz w:val="22"/>
+          <w:szCs w:val="22"/>
+          <w:lang w:val="en-GB"/>
+        </w:rPr>
+        <w:t>The project demonstrates the automation of the loan application process an</w:t>
+      </w:r>
+      <w:r>
+        <w:rPr>
+          <w:sz w:val="22"/>
+          <w:szCs w:val="22"/>
+          <w:lang w:val="en-GB"/>
+        </w:rPr>
+        <w:t xml:space="preserve">d </w:t>
+      </w:r>
+      <w:r>
+        <w:rPr>
+          <w:sz w:val="22"/>
+          <w:szCs w:val="22"/>
+          <w:lang w:val="en-GB"/>
+        </w:rPr>
+        <w:t>the added business value it provides. To implement this project in real-life-scenarios, the model is dependent on high quantities of quality data. If this is provided, then the time of the manual processing of loan applications might come to an end.</w:t>
+      </w:r>
+    </w:p>
+    <w:p>
+      <w:pPr>
+        <w:rPr>
+          <w:sz w:val="22"/>
+          <w:szCs w:val="22"/>
+          <w:lang w:val="en-GB"/>
+        </w:rPr>
+      </w:pPr>
+    </w:p>
+    <w:p>
+      <w:pPr>
+        <w:rPr>
+          <w:sz w:val="22"/>
+          <w:szCs w:val="22"/>
+          <w:lang w:val="en-GB"/>
+        </w:rPr>
+      </w:pPr>
+    </w:p>
+    <w:p>
+      <w:pPr>
+        <w:rPr>
+          <w:sz w:val="22"/>
+          <w:szCs w:val="22"/>
+          <w:lang w:val="en-GB"/>
+        </w:rPr>
+      </w:pPr>
+    </w:p>
+    <w:p>
+      <w:pPr>
+        <w:rPr>
+          <w:sz w:val="22"/>
+          <w:szCs w:val="22"/>
+          <w:lang w:val="en-GB"/>
+        </w:rPr>
+      </w:pPr>
+    </w:p>
+    <w:p>
+      <w:pPr>
+        <w:rPr>
+          <w:sz w:val="22"/>
+          <w:szCs w:val="22"/>
+          <w:lang w:val="en-GB"/>
+        </w:rPr>
+      </w:pPr>
+    </w:p>
+    <w:p>
+      <w:pPr>
+        <w:rPr>
+          <w:sz w:val="22"/>
+          <w:szCs w:val="22"/>
+          <w:lang w:val="en-GB"/>
+        </w:rPr>
+      </w:pPr>
+    </w:p>
+    <w:p>
+      <w:pPr>
+        <w:rPr>
+          <w:sz w:val="22"/>
+          <w:szCs w:val="22"/>
+          <w:lang w:val="en-GB"/>
+        </w:rPr>
+      </w:pPr>
+    </w:p>
+    <w:p>
+      <w:pPr>
+        <w:rPr>
+          <w:sz w:val="22"/>
+          <w:szCs w:val="22"/>
+          <w:lang w:val="en-GB"/>
+        </w:rPr>
+      </w:pPr>
+    </w:p>
+    <w:p>
+      <w:pPr>
+        <w:rPr>
+          <w:sz w:val="22"/>
+          <w:szCs w:val="22"/>
+          <w:lang w:val="en-GB"/>
+        </w:rPr>
+      </w:pPr>
+    </w:p>
+    <w:p>
+      <w:pPr>
+        <w:rPr>
+          <w:sz w:val="22"/>
+          <w:szCs w:val="22"/>
+          <w:lang w:val="en-GB"/>
+        </w:rPr>
+      </w:pPr>
+    </w:p>
+    <w:p>
+      <w:pPr>
+        <w:rPr>
+          <w:sz w:val="22"/>
+          <w:szCs w:val="22"/>
+          <w:lang w:val="en-GB"/>
+        </w:rPr>
+      </w:pPr>
+    </w:p>
+    <w:p>
+      <w:pPr>
+        <w:rPr>
+          <w:sz w:val="22"/>
+          <w:szCs w:val="22"/>
+          <w:lang w:val="en-GB"/>
+        </w:rPr>
+      </w:pPr>
+    </w:p>
+    <w:p>
+      <w:pPr>
+        <w:rPr>
+          <w:sz w:val="22"/>
+          <w:szCs w:val="22"/>
+          <w:lang w:val="en-GB"/>
+        </w:rPr>
+      </w:pPr>
+    </w:p>
+    <w:p>
+      <w:pPr>
+        <w:rPr>
+          <w:sz w:val="22"/>
+          <w:szCs w:val="22"/>
+          <w:lang w:val="en-GB"/>
+        </w:rPr>
+      </w:pPr>
+    </w:p>
+    <w:p>
+      <w:pPr>
+        <w:rPr>
+          <w:sz w:val="22"/>
+          <w:szCs w:val="22"/>
+          <w:lang w:val="en-GB"/>
+        </w:rPr>
+      </w:pPr>
+    </w:p>
+    <w:p>
+      <w:pPr>
+        <w:rPr>
+          <w:sz w:val="22"/>
+          <w:szCs w:val="22"/>
+          <w:lang w:val="en-GB"/>
+        </w:rPr>
+      </w:pPr>
     </w:p>
     <w:p>
       <w:pPr>
@@ -812,7 +798,7 @@
         </w:rPr>
         <w:fldChar w:fldCharType="separate"/>
       </w:r>
-      <w:hyperlink r:id="rId16" w:anchor="_Toc75442905" w:history="1">
+      <w:hyperlink r:id="rId16" w:anchor="_Toc75787992" w:history="1">
         <w:r>
           <w:rPr>
             <w:rStyle w:val="Hyperlink"/>
@@ -840,7 +826,79 @@
             <w:noProof/>
             <w:webHidden/>
           </w:rPr>
-          <w:instrText xml:space="preserve"> PAGEREF _Toc75442905 \h </w:instrText>
+          <w:instrText xml:space="preserve"> PAGEREF _Toc75787992 \h </w:instrText>
+        </w:r>
+        <w:r>
+          <w:rPr>
+            <w:noProof/>
+            <w:webHidden/>
+          </w:rPr>
+        </w:r>
+        <w:r>
+          <w:rPr>
+            <w:noProof/>
+            <w:webHidden/>
+          </w:rPr>
+          <w:fldChar w:fldCharType="separate"/>
+        </w:r>
+        <w:r>
+          <w:rPr>
+            <w:noProof/>
+            <w:webHidden/>
+          </w:rPr>
+          <w:t>9</w:t>
+        </w:r>
+        <w:r>
+          <w:rPr>
+            <w:noProof/>
+            <w:webHidden/>
+          </w:rPr>
+          <w:fldChar w:fldCharType="end"/>
+        </w:r>
+      </w:hyperlink>
+    </w:p>
+    <w:p>
+      <w:pPr>
+        <w:pStyle w:val="TableofFigures"/>
+        <w:tabs>
+          <w:tab w:val="right" w:leader="dot" w:pos="9344"/>
+        </w:tabs>
+        <w:rPr>
+          <w:noProof/>
+          <w:sz w:val="22"/>
+          <w:szCs w:val="22"/>
+          <w:lang w:val="en-GB" w:eastAsia="en-GB"/>
+        </w:rPr>
+      </w:pPr>
+      <w:hyperlink w:anchor="_Toc75787993" w:history="1">
+        <w:r>
+          <w:rPr>
+            <w:rStyle w:val="Hyperlink"/>
+            <w:noProof/>
+            <w:lang w:val="en-GB"/>
+          </w:rPr>
+          <w:t>Figure 2 – System Architecture Flow Chart.</w:t>
+        </w:r>
+        <w:r>
+          <w:rPr>
+            <w:noProof/>
+            <w:webHidden/>
+          </w:rPr>
+          <w:tab/>
+        </w:r>
+        <w:r>
+          <w:rPr>
+            <w:noProof/>
+            <w:webHidden/>
+          </w:rPr>
+          <w:fldChar w:fldCharType="begin"/>
+        </w:r>
+        <w:r>
+          <w:rPr>
+            <w:noProof/>
+            <w:webHidden/>
+          </w:rPr>
+          <w:instrText xml:space="preserve"> PAGEREF _Toc75787993 \h </w:instrText>
         </w:r>
         <w:r>
           <w:rPr>
@@ -884,14 +942,13 @@
           <w:lang w:val="en-GB" w:eastAsia="en-GB"/>
         </w:rPr>
       </w:pPr>
-      <w:hyperlink w:anchor="_Toc75442906" w:history="1">
+      <w:hyperlink w:anchor="_Toc75787994" w:history="1">
         <w:r>
           <w:rPr>
             <w:rStyle w:val="Hyperlink"/>
             <w:noProof/>
-            <w:lang w:val="en-GB"/>
           </w:rPr>
-          <w:t>Figure 2 – System Architecture Flow Chart.</w:t>
+          <w:t>Figure 3 – System Architecture part 1.</w:t>
         </w:r>
         <w:r>
           <w:rPr>
@@ -912,7 +969,151 @@
             <w:noProof/>
             <w:webHidden/>
           </w:rPr>
-          <w:instrText xml:space="preserve"> PAGEREF _Toc75442906 \h </w:instrText>
+          <w:instrText xml:space="preserve"> PAGEREF _Toc75787994 \h </w:instrText>
+        </w:r>
+        <w:r>
+          <w:rPr>
+            <w:noProof/>
+            <w:webHidden/>
+          </w:rPr>
+        </w:r>
+        <w:r>
+          <w:rPr>
+            <w:noProof/>
+            <w:webHidden/>
+          </w:rPr>
+          <w:fldChar w:fldCharType="separate"/>
+        </w:r>
+        <w:r>
+          <w:rPr>
+            <w:noProof/>
+            <w:webHidden/>
+          </w:rPr>
+          <w:t>11</w:t>
+        </w:r>
+        <w:r>
+          <w:rPr>
+            <w:noProof/>
+            <w:webHidden/>
+          </w:rPr>
+          <w:fldChar w:fldCharType="end"/>
+        </w:r>
+      </w:hyperlink>
+    </w:p>
+    <w:p>
+      <w:pPr>
+        <w:pStyle w:val="TableofFigures"/>
+        <w:tabs>
+          <w:tab w:val="right" w:leader="dot" w:pos="9344"/>
+        </w:tabs>
+        <w:rPr>
+          <w:noProof/>
+          <w:sz w:val="22"/>
+          <w:szCs w:val="22"/>
+          <w:lang w:val="en-GB" w:eastAsia="en-GB"/>
+        </w:rPr>
+      </w:pPr>
+      <w:hyperlink w:anchor="_Toc75787995" w:history="1">
+        <w:r>
+          <w:rPr>
+            <w:rStyle w:val="Hyperlink"/>
+            <w:noProof/>
+            <w:lang w:val="en-GB"/>
+          </w:rPr>
+          <w:t>Figure 4 – System Architecture part 2.</w:t>
+        </w:r>
+        <w:r>
+          <w:rPr>
+            <w:noProof/>
+            <w:webHidden/>
+          </w:rPr>
+          <w:tab/>
+        </w:r>
+        <w:r>
+          <w:rPr>
+            <w:noProof/>
+            <w:webHidden/>
+          </w:rPr>
+          <w:fldChar w:fldCharType="begin"/>
+        </w:r>
+        <w:r>
+          <w:rPr>
+            <w:noProof/>
+            <w:webHidden/>
+          </w:rPr>
+          <w:instrText xml:space="preserve"> PAGEREF _Toc75787995 \h </w:instrText>
+        </w:r>
+        <w:r>
+          <w:rPr>
+            <w:noProof/>
+            <w:webHidden/>
+          </w:rPr>
+        </w:r>
+        <w:r>
+          <w:rPr>
+            <w:noProof/>
+            <w:webHidden/>
+          </w:rPr>
+          <w:fldChar w:fldCharType="separate"/>
+        </w:r>
+        <w:r>
+          <w:rPr>
+            <w:noProof/>
+            <w:webHidden/>
+          </w:rPr>
+          <w:t>11</w:t>
+        </w:r>
+        <w:r>
+          <w:rPr>
+            <w:noProof/>
+            <w:webHidden/>
+          </w:rPr>
+          <w:fldChar w:fldCharType="end"/>
+        </w:r>
+      </w:hyperlink>
+    </w:p>
+    <w:p>
+      <w:pPr>
+        <w:pStyle w:val="TableofFigures"/>
+        <w:tabs>
+          <w:tab w:val="right" w:leader="dot" w:pos="9344"/>
+        </w:tabs>
+        <w:rPr>
+          <w:noProof/>
+          <w:sz w:val="22"/>
+          <w:szCs w:val="22"/>
+          <w:lang w:val="en-GB" w:eastAsia="en-GB"/>
+        </w:rPr>
+      </w:pPr>
+      <w:hyperlink r:id="rId17" w:anchor="_Toc75787996" w:history="1">
+        <w:r>
+          <w:rPr>
+            <w:rStyle w:val="Hyperlink"/>
+            <w:noProof/>
+            <w:lang w:val="en-GB"/>
+          </w:rPr>
+          <w:t>Figure 5 – Features and Missing Values.</w:t>
+        </w:r>
+        <w:r>
+          <w:rPr>
+            <w:noProof/>
+            <w:webHidden/>
+          </w:rPr>
+          <w:tab/>
+        </w:r>
+        <w:r>
+          <w:rPr>
+            <w:noProof/>
+            <w:webHidden/>
+          </w:rPr>
+          <w:fldChar w:fldCharType="begin"/>
+        </w:r>
+        <w:r>
+          <w:rPr>
+            <w:noProof/>
+            <w:webHidden/>
+          </w:rPr>
+          <w:instrText xml:space="preserve"> PAGEREF _Toc75787996 \h </w:instrText>
         </w:r>
         <w:r>
           <w:rPr>
@@ -956,13 +1157,14 @@
           <w:lang w:val="en-GB" w:eastAsia="en-GB"/>
         </w:rPr>
       </w:pPr>
-      <w:hyperlink w:anchor="_Toc75442907" w:history="1">
+      <w:hyperlink w:anchor="_Toc75787997" w:history="1">
         <w:r>
           <w:rPr>
             <w:rStyle w:val="Hyperlink"/>
             <w:noProof/>
+            <w:lang w:val="en-GB"/>
           </w:rPr>
-          <w:t>Figure 3 – System Architecture part 1.</w:t>
+          <w:t>Figure 6 – Histogram showing the Data’s Distribution.</w:t>
         </w:r>
         <w:r>
           <w:rPr>
@@ -983,7 +1185,78 @@
             <w:noProof/>
             <w:webHidden/>
           </w:rPr>
-          <w:instrText xml:space="preserve"> PAGEREF _Toc75442907 \h </w:instrText>
+          <w:instrText xml:space="preserve"> PAGEREF _Toc75787997 \h </w:instrText>
+        </w:r>
+        <w:r>
+          <w:rPr>
+            <w:noProof/>
+            <w:webHidden/>
+          </w:rPr>
+        </w:r>
+        <w:r>
+          <w:rPr>
+            <w:noProof/>
+            <w:webHidden/>
+          </w:rPr>
+          <w:fldChar w:fldCharType="separate"/>
+        </w:r>
+        <w:r>
+          <w:rPr>
+            <w:noProof/>
+            <w:webHidden/>
+          </w:rPr>
+          <w:t>12</w:t>
+        </w:r>
+        <w:r>
+          <w:rPr>
+            <w:noProof/>
+            <w:webHidden/>
+          </w:rPr>
+          <w:fldChar w:fldCharType="end"/>
+        </w:r>
+      </w:hyperlink>
+    </w:p>
+    <w:p>
+      <w:pPr>
+        <w:pStyle w:val="TableofFigures"/>
+        <w:tabs>
+          <w:tab w:val="right" w:leader="dot" w:pos="9344"/>
+        </w:tabs>
+        <w:rPr>
+          <w:noProof/>
+          <w:sz w:val="22"/>
+          <w:szCs w:val="22"/>
+          <w:lang w:val="en-GB" w:eastAsia="en-GB"/>
+        </w:rPr>
+      </w:pPr>
+      <w:hyperlink r:id="rId18" w:anchor="_Toc75787998" w:history="1">
+        <w:r>
+          <w:rPr>
+            <w:rStyle w:val="Hyperlink"/>
+            <w:noProof/>
+          </w:rPr>
+          <w:t>Figure 7 – Boxplot of Data.</w:t>
+        </w:r>
+        <w:r>
+          <w:rPr>
+            <w:noProof/>
+            <w:webHidden/>
+          </w:rPr>
+          <w:tab/>
+        </w:r>
+        <w:r>
+          <w:rPr>
+            <w:noProof/>
+            <w:webHidden/>
+          </w:rPr>
+          <w:fldChar w:fldCharType="begin"/>
+        </w:r>
+        <w:r>
+          <w:rPr>
+            <w:noProof/>
+            <w:webHidden/>
+          </w:rPr>
+          <w:instrText xml:space="preserve"> PAGEREF _Toc75787998 \h </w:instrText>
         </w:r>
         <w:r>
           <w:rPr>
@@ -1027,14 +1300,14 @@
           <w:lang w:val="en-GB" w:eastAsia="en-GB"/>
         </w:rPr>
       </w:pPr>
-      <w:hyperlink w:anchor="_Toc75442908" w:history="1">
+      <w:hyperlink r:id="rId19" w:anchor="_Toc75787999" w:history="1">
         <w:r>
           <w:rPr>
             <w:rStyle w:val="Hyperlink"/>
             <w:noProof/>
             <w:lang w:val="en-GB"/>
           </w:rPr>
-          <w:t>Figure 4 – System Architecture part 2.</w:t>
+          <w:t>Figure 8 – Numerical Variables plotted vs Loan Status.</w:t>
         </w:r>
         <w:r>
           <w:rPr>
@@ -1055,7 +1328,7 @@
             <w:noProof/>
             <w:webHidden/>
           </w:rPr>
-          <w:instrText xml:space="preserve"> PAGEREF _Toc75442908 \h </w:instrText>
+          <w:instrText xml:space="preserve"> PAGEREF _Toc75787999 \h </w:instrText>
         </w:r>
         <w:r>
           <w:rPr>
@@ -1099,14 +1372,14 @@
           <w:lang w:val="en-GB" w:eastAsia="en-GB"/>
         </w:rPr>
       </w:pPr>
-      <w:hyperlink r:id="rId17" w:anchor="_Toc75442909" w:history="1">
+      <w:hyperlink r:id="rId20" w:anchor="_Toc75788000" w:history="1">
         <w:r>
           <w:rPr>
             <w:rStyle w:val="Hyperlink"/>
             <w:noProof/>
             <w:lang w:val="en-GB"/>
           </w:rPr>
-          <w:t>Figure 5 – Features and Missing Values.</w:t>
+          <w:t>Figure 9 – Categorical Variables plotted vs Loan Status.</w:t>
         </w:r>
         <w:r>
           <w:rPr>
@@ -1127,7 +1400,149 @@
             <w:noProof/>
             <w:webHidden/>
           </w:rPr>
-          <w:instrText xml:space="preserve"> PAGEREF _Toc75442909 \h </w:instrText>
+          <w:instrText xml:space="preserve"> PAGEREF _Toc75788000 \h </w:instrText>
+        </w:r>
+        <w:r>
+          <w:rPr>
+            <w:noProof/>
+            <w:webHidden/>
+          </w:rPr>
+        </w:r>
+        <w:r>
+          <w:rPr>
+            <w:noProof/>
+            <w:webHidden/>
+          </w:rPr>
+          <w:fldChar w:fldCharType="separate"/>
+        </w:r>
+        <w:r>
+          <w:rPr>
+            <w:noProof/>
+            <w:webHidden/>
+          </w:rPr>
+          <w:t>13</w:t>
+        </w:r>
+        <w:r>
+          <w:rPr>
+            <w:noProof/>
+            <w:webHidden/>
+          </w:rPr>
+          <w:fldChar w:fldCharType="end"/>
+        </w:r>
+      </w:hyperlink>
+    </w:p>
+    <w:p>
+      <w:pPr>
+        <w:pStyle w:val="TableofFigures"/>
+        <w:tabs>
+          <w:tab w:val="right" w:leader="dot" w:pos="9344"/>
+        </w:tabs>
+        <w:rPr>
+          <w:noProof/>
+          <w:sz w:val="22"/>
+          <w:szCs w:val="22"/>
+          <w:lang w:val="en-GB" w:eastAsia="en-GB"/>
+        </w:rPr>
+      </w:pPr>
+      <w:hyperlink r:id="rId21" w:anchor="_Toc75788001" w:history="1">
+        <w:r>
+          <w:rPr>
+            <w:rStyle w:val="Hyperlink"/>
+            <w:noProof/>
+          </w:rPr>
+          <w:t>Figure 10 – Correlation Matrix.</w:t>
+        </w:r>
+        <w:r>
+          <w:rPr>
+            <w:noProof/>
+            <w:webHidden/>
+          </w:rPr>
+          <w:tab/>
+        </w:r>
+        <w:r>
+          <w:rPr>
+            <w:noProof/>
+            <w:webHidden/>
+          </w:rPr>
+          <w:fldChar w:fldCharType="begin"/>
+        </w:r>
+        <w:r>
+          <w:rPr>
+            <w:noProof/>
+            <w:webHidden/>
+          </w:rPr>
+          <w:instrText xml:space="preserve"> PAGEREF _Toc75788001 \h </w:instrText>
+        </w:r>
+        <w:r>
+          <w:rPr>
+            <w:noProof/>
+            <w:webHidden/>
+          </w:rPr>
+        </w:r>
+        <w:r>
+          <w:rPr>
+            <w:noProof/>
+            <w:webHidden/>
+          </w:rPr>
+          <w:fldChar w:fldCharType="separate"/>
+        </w:r>
+        <w:r>
+          <w:rPr>
+            <w:noProof/>
+            <w:webHidden/>
+          </w:rPr>
+          <w:t>13</w:t>
+        </w:r>
+        <w:r>
+          <w:rPr>
+            <w:noProof/>
+            <w:webHidden/>
+          </w:rPr>
+          <w:fldChar w:fldCharType="end"/>
+        </w:r>
+      </w:hyperlink>
+    </w:p>
+    <w:p>
+      <w:pPr>
+        <w:pStyle w:val="TableofFigures"/>
+        <w:tabs>
+          <w:tab w:val="right" w:leader="dot" w:pos="9344"/>
+        </w:tabs>
+        <w:rPr>
+          <w:noProof/>
+          <w:sz w:val="22"/>
+          <w:szCs w:val="22"/>
+          <w:lang w:val="en-GB" w:eastAsia="en-GB"/>
+        </w:rPr>
+      </w:pPr>
+      <w:hyperlink r:id="rId22" w:anchor="_Toc75788002" w:history="1">
+        <w:r>
+          <w:rPr>
+            <w:rStyle w:val="Hyperlink"/>
+            <w:noProof/>
+          </w:rPr>
+          <w:t>Figure 11 – Pre-Processing script.</w:t>
+        </w:r>
+        <w:r>
+          <w:rPr>
+            <w:noProof/>
+            <w:webHidden/>
+          </w:rPr>
+          <w:tab/>
+        </w:r>
+        <w:r>
+          <w:rPr>
+            <w:noProof/>
+            <w:webHidden/>
+          </w:rPr>
+          <w:fldChar w:fldCharType="begin"/>
+        </w:r>
+        <w:r>
+          <w:rPr>
+            <w:noProof/>
+            <w:webHidden/>
+          </w:rPr>
+          <w:instrText xml:space="preserve"> PAGEREF _Toc75788002 \h </w:instrText>
         </w:r>
         <w:r>
           <w:rPr>
@@ -1171,14 +1586,13 @@
           <w:lang w:val="en-GB" w:eastAsia="en-GB"/>
         </w:rPr>
       </w:pPr>
-      <w:hyperlink w:anchor="_Toc75442910" w:history="1">
+      <w:hyperlink r:id="rId23" w:anchor="_Toc75788003" w:history="1">
         <w:r>
           <w:rPr>
             <w:rStyle w:val="Hyperlink"/>
             <w:noProof/>
-            <w:lang w:val="en-GB"/>
           </w:rPr>
-          <w:t>Figure 6 – Histogram showing the Data’s Distribution.</w:t>
+          <w:t>Figure 12 – Model training script.</w:t>
         </w:r>
         <w:r>
           <w:rPr>
@@ -1199,78 +1613,7 @@
             <w:noProof/>
             <w:webHidden/>
           </w:rPr>
-          <w:instrText xml:space="preserve"> PAGEREF _Toc75442910 \h </w:instrText>
-        </w:r>
-        <w:r>
-          <w:rPr>
-            <w:noProof/>
-            <w:webHidden/>
-          </w:rPr>
-        </w:r>
-        <w:r>
-          <w:rPr>
-            <w:noProof/>
-            <w:webHidden/>
-          </w:rPr>
-          <w:fldChar w:fldCharType="separate"/>
-        </w:r>
-        <w:r>
-          <w:rPr>
-            <w:noProof/>
-            <w:webHidden/>
-          </w:rPr>
-          <w:t>14</w:t>
-        </w:r>
-        <w:r>
-          <w:rPr>
-            <w:noProof/>
-            <w:webHidden/>
-          </w:rPr>
-          <w:fldChar w:fldCharType="end"/>
-        </w:r>
-      </w:hyperlink>
-    </w:p>
-    <w:p>
-      <w:pPr>
-        <w:pStyle w:val="TableofFigures"/>
-        <w:tabs>
-          <w:tab w:val="right" w:leader="dot" w:pos="9344"/>
-        </w:tabs>
-        <w:rPr>
-          <w:noProof/>
-          <w:sz w:val="22"/>
-          <w:szCs w:val="22"/>
-          <w:lang w:val="en-GB" w:eastAsia="en-GB"/>
-        </w:rPr>
-      </w:pPr>
-      <w:hyperlink r:id="rId18" w:anchor="_Toc75442911" w:history="1">
-        <w:r>
-          <w:rPr>
-            <w:rStyle w:val="Hyperlink"/>
-            <w:noProof/>
-          </w:rPr>
-          <w:t>Figure 7 – Boxplot of Data.</w:t>
-        </w:r>
-        <w:r>
-          <w:rPr>
-            <w:noProof/>
-            <w:webHidden/>
-          </w:rPr>
-          <w:tab/>
-        </w:r>
-        <w:r>
-          <w:rPr>
-            <w:noProof/>
-            <w:webHidden/>
-          </w:rPr>
-          <w:fldChar w:fldCharType="begin"/>
-        </w:r>
-        <w:r>
-          <w:rPr>
-            <w:noProof/>
-            <w:webHidden/>
-          </w:rPr>
-          <w:instrText xml:space="preserve"> PAGEREF _Toc75442911 \h </w:instrText>
+          <w:instrText xml:space="preserve"> PAGEREF _Toc75788003 \h </w:instrText>
         </w:r>
         <w:r>
           <w:rPr>
@@ -1314,14 +1657,13 @@
           <w:lang w:val="en-GB" w:eastAsia="en-GB"/>
         </w:rPr>
       </w:pPr>
-      <w:hyperlink r:id="rId19" w:anchor="_Toc75442912" w:history="1">
+      <w:hyperlink r:id="rId24" w:anchor="_Toc75788004" w:history="1">
         <w:r>
           <w:rPr>
             <w:rStyle w:val="Hyperlink"/>
             <w:noProof/>
-            <w:lang w:val="en-GB"/>
           </w:rPr>
-          <w:t>Figure 8 – Numerical Variables plotted vs Loan Status.</w:t>
+          <w:t>Figure 13 – Confusion Matrix.</w:t>
         </w:r>
         <w:r>
           <w:rPr>
@@ -1342,221 +1684,7 @@
             <w:noProof/>
             <w:webHidden/>
           </w:rPr>
-          <w:instrText xml:space="preserve"> PAGEREF _Toc75442912 \h </w:instrText>
-        </w:r>
-        <w:r>
-          <w:rPr>
-            <w:noProof/>
-            <w:webHidden/>
-          </w:rPr>
-        </w:r>
-        <w:r>
-          <w:rPr>
-            <w:noProof/>
-            <w:webHidden/>
-          </w:rPr>
-          <w:fldChar w:fldCharType="separate"/>
-        </w:r>
-        <w:r>
-          <w:rPr>
-            <w:noProof/>
-            <w:webHidden/>
-          </w:rPr>
-          <w:t>15</w:t>
-        </w:r>
-        <w:r>
-          <w:rPr>
-            <w:noProof/>
-            <w:webHidden/>
-          </w:rPr>
-          <w:fldChar w:fldCharType="end"/>
-        </w:r>
-      </w:hyperlink>
-    </w:p>
-    <w:p>
-      <w:pPr>
-        <w:pStyle w:val="TableofFigures"/>
-        <w:tabs>
-          <w:tab w:val="right" w:leader="dot" w:pos="9344"/>
-        </w:tabs>
-        <w:rPr>
-          <w:noProof/>
-          <w:sz w:val="22"/>
-          <w:szCs w:val="22"/>
-          <w:lang w:val="en-GB" w:eastAsia="en-GB"/>
-        </w:rPr>
-      </w:pPr>
-      <w:hyperlink r:id="rId20" w:anchor="_Toc75442913" w:history="1">
-        <w:r>
-          <w:rPr>
-            <w:rStyle w:val="Hyperlink"/>
-            <w:noProof/>
-            <w:lang w:val="en-GB"/>
-          </w:rPr>
-          <w:t>Figure 9 – Categorical Variables plotted vs Loan Status.</w:t>
-        </w:r>
-        <w:r>
-          <w:rPr>
-            <w:noProof/>
-            <w:webHidden/>
-          </w:rPr>
-          <w:tab/>
-        </w:r>
-        <w:r>
-          <w:rPr>
-            <w:noProof/>
-            <w:webHidden/>
-          </w:rPr>
-          <w:fldChar w:fldCharType="begin"/>
-        </w:r>
-        <w:r>
-          <w:rPr>
-            <w:noProof/>
-            <w:webHidden/>
-          </w:rPr>
-          <w:instrText xml:space="preserve"> PAGEREF _Toc75442913 \h </w:instrText>
-        </w:r>
-        <w:r>
-          <w:rPr>
-            <w:noProof/>
-            <w:webHidden/>
-          </w:rPr>
-        </w:r>
-        <w:r>
-          <w:rPr>
-            <w:noProof/>
-            <w:webHidden/>
-          </w:rPr>
-          <w:fldChar w:fldCharType="separate"/>
-        </w:r>
-        <w:r>
-          <w:rPr>
-            <w:noProof/>
-            <w:webHidden/>
-          </w:rPr>
-          <w:t>15</w:t>
-        </w:r>
-        <w:r>
-          <w:rPr>
-            <w:noProof/>
-            <w:webHidden/>
-          </w:rPr>
-          <w:fldChar w:fldCharType="end"/>
-        </w:r>
-      </w:hyperlink>
-    </w:p>
-    <w:p>
-      <w:pPr>
-        <w:pStyle w:val="TableofFigures"/>
-        <w:tabs>
-          <w:tab w:val="right" w:leader="dot" w:pos="9344"/>
-        </w:tabs>
-        <w:rPr>
-          <w:noProof/>
-          <w:sz w:val="22"/>
-          <w:szCs w:val="22"/>
-          <w:lang w:val="en-GB" w:eastAsia="en-GB"/>
-        </w:rPr>
-      </w:pPr>
-      <w:hyperlink r:id="rId21" w:anchor="_Toc75442914" w:history="1">
-        <w:r>
-          <w:rPr>
-            <w:rStyle w:val="Hyperlink"/>
-            <w:noProof/>
-          </w:rPr>
-          <w:t>Figure 10 – Correlation Matrix.</w:t>
-        </w:r>
-        <w:r>
-          <w:rPr>
-            <w:noProof/>
-            <w:webHidden/>
-          </w:rPr>
-          <w:tab/>
-        </w:r>
-        <w:r>
-          <w:rPr>
-            <w:noProof/>
-            <w:webHidden/>
-          </w:rPr>
-          <w:fldChar w:fldCharType="begin"/>
-        </w:r>
-        <w:r>
-          <w:rPr>
-            <w:noProof/>
-            <w:webHidden/>
-          </w:rPr>
-          <w:instrText xml:space="preserve"> PAGEREF _Toc75442914 \h </w:instrText>
-        </w:r>
-        <w:r>
-          <w:rPr>
-            <w:noProof/>
-            <w:webHidden/>
-          </w:rPr>
-        </w:r>
-        <w:r>
-          <w:rPr>
-            <w:noProof/>
-            <w:webHidden/>
-          </w:rPr>
-          <w:fldChar w:fldCharType="separate"/>
-        </w:r>
-        <w:r>
-          <w:rPr>
-            <w:noProof/>
-            <w:webHidden/>
-          </w:rPr>
-          <w:t>15</w:t>
-        </w:r>
-        <w:r>
-          <w:rPr>
-            <w:noProof/>
-            <w:webHidden/>
-          </w:rPr>
-          <w:fldChar w:fldCharType="end"/>
-        </w:r>
-      </w:hyperlink>
-    </w:p>
-    <w:p>
-      <w:pPr>
-        <w:pStyle w:val="TableofFigures"/>
-        <w:tabs>
-          <w:tab w:val="right" w:leader="dot" w:pos="9344"/>
-        </w:tabs>
-        <w:rPr>
-          <w:noProof/>
-          <w:sz w:val="22"/>
-          <w:szCs w:val="22"/>
-          <w:lang w:val="en-GB" w:eastAsia="en-GB"/>
-        </w:rPr>
-      </w:pPr>
-      <w:hyperlink r:id="rId22" w:anchor="_Toc75442915" w:history="1">
-        <w:r>
-          <w:rPr>
-            <w:rStyle w:val="Hyperlink"/>
-            <w:noProof/>
-          </w:rPr>
-          <w:t>Figure 11 – Pre-Processing script.</w:t>
-        </w:r>
-        <w:r>
-          <w:rPr>
-            <w:noProof/>
-            <w:webHidden/>
-          </w:rPr>
-          <w:tab/>
-        </w:r>
-        <w:r>
-          <w:rPr>
-            <w:noProof/>
-            <w:webHidden/>
-          </w:rPr>
-          <w:fldChar w:fldCharType="begin"/>
-        </w:r>
-        <w:r>
-          <w:rPr>
-            <w:noProof/>
-            <w:webHidden/>
-          </w:rPr>
-          <w:instrText xml:space="preserve"> PAGEREF _Toc75442915 \h </w:instrText>
+          <w:instrText xml:space="preserve"> PAGEREF _Toc75788004 \h </w:instrText>
         </w:r>
         <w:r>
           <w:rPr>
@@ -1600,13 +1728,14 @@
           <w:lang w:val="en-GB" w:eastAsia="en-GB"/>
         </w:rPr>
       </w:pPr>
-      <w:hyperlink r:id="rId23" w:anchor="_Toc75442916" w:history="1">
+      <w:hyperlink r:id="rId25" w:anchor="_Toc75788005" w:history="1">
         <w:r>
           <w:rPr>
             <w:rStyle w:val="Hyperlink"/>
             <w:noProof/>
+            <w:lang w:val="en-GB"/>
           </w:rPr>
-          <w:t>Figure 12 – Model training script.</w:t>
+          <w:t>Figure 14 – Output from console after modelling.</w:t>
         </w:r>
         <w:r>
           <w:rPr>
@@ -1627,7 +1756,151 @@
             <w:noProof/>
             <w:webHidden/>
           </w:rPr>
-          <w:instrText xml:space="preserve"> PAGEREF _Toc75442916 \h </w:instrText>
+          <w:instrText xml:space="preserve"> PAGEREF _Toc75788005 \h </w:instrText>
+        </w:r>
+        <w:r>
+          <w:rPr>
+            <w:noProof/>
+            <w:webHidden/>
+          </w:rPr>
+        </w:r>
+        <w:r>
+          <w:rPr>
+            <w:noProof/>
+            <w:webHidden/>
+          </w:rPr>
+          <w:fldChar w:fldCharType="separate"/>
+        </w:r>
+        <w:r>
+          <w:rPr>
+            <w:noProof/>
+            <w:webHidden/>
+          </w:rPr>
+          <w:t>16</w:t>
+        </w:r>
+        <w:r>
+          <w:rPr>
+            <w:noProof/>
+            <w:webHidden/>
+          </w:rPr>
+          <w:fldChar w:fldCharType="end"/>
+        </w:r>
+      </w:hyperlink>
+    </w:p>
+    <w:p>
+      <w:pPr>
+        <w:pStyle w:val="TableofFigures"/>
+        <w:tabs>
+          <w:tab w:val="right" w:leader="dot" w:pos="9344"/>
+        </w:tabs>
+        <w:rPr>
+          <w:noProof/>
+          <w:sz w:val="22"/>
+          <w:szCs w:val="22"/>
+          <w:lang w:val="en-GB" w:eastAsia="en-GB"/>
+        </w:rPr>
+      </w:pPr>
+      <w:hyperlink r:id="rId26" w:anchor="_Toc75788006" w:history="1">
+        <w:r>
+          <w:rPr>
+            <w:rStyle w:val="Hyperlink"/>
+            <w:noProof/>
+            <w:lang w:val="en-GB"/>
+          </w:rPr>
+          <w:t>Figure 15 – Imports for the application script.</w:t>
+        </w:r>
+        <w:r>
+          <w:rPr>
+            <w:noProof/>
+            <w:webHidden/>
+          </w:rPr>
+          <w:tab/>
+        </w:r>
+        <w:r>
+          <w:rPr>
+            <w:noProof/>
+            <w:webHidden/>
+          </w:rPr>
+          <w:fldChar w:fldCharType="begin"/>
+        </w:r>
+        <w:r>
+          <w:rPr>
+            <w:noProof/>
+            <w:webHidden/>
+          </w:rPr>
+          <w:instrText xml:space="preserve"> PAGEREF _Toc75788006 \h </w:instrText>
+        </w:r>
+        <w:r>
+          <w:rPr>
+            <w:noProof/>
+            <w:webHidden/>
+          </w:rPr>
+        </w:r>
+        <w:r>
+          <w:rPr>
+            <w:noProof/>
+            <w:webHidden/>
+          </w:rPr>
+          <w:fldChar w:fldCharType="separate"/>
+        </w:r>
+        <w:r>
+          <w:rPr>
+            <w:noProof/>
+            <w:webHidden/>
+          </w:rPr>
+          <w:t>16</w:t>
+        </w:r>
+        <w:r>
+          <w:rPr>
+            <w:noProof/>
+            <w:webHidden/>
+          </w:rPr>
+          <w:fldChar w:fldCharType="end"/>
+        </w:r>
+      </w:hyperlink>
+    </w:p>
+    <w:p>
+      <w:pPr>
+        <w:pStyle w:val="TableofFigures"/>
+        <w:tabs>
+          <w:tab w:val="right" w:leader="dot" w:pos="9344"/>
+        </w:tabs>
+        <w:rPr>
+          <w:noProof/>
+          <w:sz w:val="22"/>
+          <w:szCs w:val="22"/>
+          <w:lang w:val="en-GB" w:eastAsia="en-GB"/>
+        </w:rPr>
+      </w:pPr>
+      <w:hyperlink r:id="rId27" w:anchor="_Toc75788007" w:history="1">
+        <w:r>
+          <w:rPr>
+            <w:rStyle w:val="Hyperlink"/>
+            <w:noProof/>
+            <w:lang w:val="en-GB"/>
+          </w:rPr>
+          <w:t>Figure 16 – The rest of the application script.</w:t>
+        </w:r>
+        <w:r>
+          <w:rPr>
+            <w:noProof/>
+            <w:webHidden/>
+          </w:rPr>
+          <w:tab/>
+        </w:r>
+        <w:r>
+          <w:rPr>
+            <w:noProof/>
+            <w:webHidden/>
+          </w:rPr>
+          <w:fldChar w:fldCharType="begin"/>
+        </w:r>
+        <w:r>
+          <w:rPr>
+            <w:noProof/>
+            <w:webHidden/>
+          </w:rPr>
+          <w:instrText xml:space="preserve"> PAGEREF _Toc75788007 \h </w:instrText>
         </w:r>
         <w:r>
           <w:rPr>
@@ -1671,13 +1944,14 @@
           <w:lang w:val="en-GB" w:eastAsia="en-GB"/>
         </w:rPr>
       </w:pPr>
-      <w:hyperlink r:id="rId24" w:anchor="_Toc75442917" w:history="1">
+      <w:hyperlink r:id="rId28" w:anchor="_Toc75788008" w:history="1">
         <w:r>
           <w:rPr>
             <w:rStyle w:val="Hyperlink"/>
             <w:noProof/>
+            <w:lang w:val="en-GB"/>
           </w:rPr>
-          <w:t>Figure 13 – Confusion Matrix.</w:t>
+          <w:t>Figure 18 – Declined Loan in Streamlit.</w:t>
         </w:r>
         <w:r>
           <w:rPr>
@@ -1698,7 +1972,7 @@
             <w:noProof/>
             <w:webHidden/>
           </w:rPr>
-          <w:instrText xml:space="preserve"> PAGEREF _Toc75442917 \h </w:instrText>
+          <w:instrText xml:space="preserve"> PAGEREF _Toc75788008 \h </w:instrText>
         </w:r>
         <w:r>
           <w:rPr>
@@ -1742,14 +2016,13 @@
           <w:lang w:val="en-GB" w:eastAsia="en-GB"/>
         </w:rPr>
       </w:pPr>
-      <w:hyperlink r:id="rId25" w:anchor="_Toc75442918" w:history="1">
+      <w:hyperlink r:id="rId29" w:anchor="_Toc75788009" w:history="1">
         <w:r>
           <w:rPr>
             <w:rStyle w:val="Hyperlink"/>
             <w:noProof/>
-            <w:lang w:val="en-GB"/>
           </w:rPr>
-          <w:t>Figure 14 – Output from console after modelling.</w:t>
+          <w:t>Figure 17 – Approved Loan in Streamlit</w:t>
         </w:r>
         <w:r>
           <w:rPr>
@@ -1770,7 +2043,7 @@
             <w:noProof/>
             <w:webHidden/>
           </w:rPr>
-          <w:instrText xml:space="preserve"> PAGEREF _Toc75442918 \h </w:instrText>
+          <w:instrText xml:space="preserve"> PAGEREF _Toc75788009 \h </w:instrText>
         </w:r>
         <w:r>
           <w:rPr>
@@ -1803,293 +2076,6 @@
     </w:p>
     <w:p>
       <w:pPr>
-        <w:pStyle w:val="TableofFigures"/>
-        <w:tabs>
-          <w:tab w:val="right" w:leader="dot" w:pos="9344"/>
-        </w:tabs>
-        <w:rPr>
-          <w:noProof/>
-          <w:sz w:val="22"/>
-          <w:szCs w:val="22"/>
-          <w:lang w:val="en-GB" w:eastAsia="en-GB"/>
-        </w:rPr>
-      </w:pPr>
-      <w:hyperlink r:id="rId26" w:anchor="_Toc75442919" w:history="1">
-        <w:r>
-          <w:rPr>
-            <w:rStyle w:val="Hyperlink"/>
-            <w:noProof/>
-            <w:lang w:val="en-GB"/>
-          </w:rPr>
-          <w:t>Figure 15 – Imports for the application script.</w:t>
-        </w:r>
-        <w:r>
-          <w:rPr>
-            <w:noProof/>
-            <w:webHidden/>
-          </w:rPr>
-          <w:tab/>
-        </w:r>
-        <w:r>
-          <w:rPr>
-            <w:noProof/>
-            <w:webHidden/>
-          </w:rPr>
-          <w:fldChar w:fldCharType="begin"/>
-        </w:r>
-        <w:r>
-          <w:rPr>
-            <w:noProof/>
-            <w:webHidden/>
-          </w:rPr>
-          <w:instrText xml:space="preserve"> PAGEREF _Toc75442919 \h </w:instrText>
-        </w:r>
-        <w:r>
-          <w:rPr>
-            <w:noProof/>
-            <w:webHidden/>
-          </w:rPr>
-        </w:r>
-        <w:r>
-          <w:rPr>
-            <w:noProof/>
-            <w:webHidden/>
-          </w:rPr>
-          <w:fldChar w:fldCharType="separate"/>
-        </w:r>
-        <w:r>
-          <w:rPr>
-            <w:noProof/>
-            <w:webHidden/>
-          </w:rPr>
-          <w:t>18</w:t>
-        </w:r>
-        <w:r>
-          <w:rPr>
-            <w:noProof/>
-            <w:webHidden/>
-          </w:rPr>
-          <w:fldChar w:fldCharType="end"/>
-        </w:r>
-      </w:hyperlink>
-    </w:p>
-    <w:p>
-      <w:pPr>
-        <w:pStyle w:val="TableofFigures"/>
-        <w:tabs>
-          <w:tab w:val="right" w:leader="dot" w:pos="9344"/>
-        </w:tabs>
-        <w:rPr>
-          <w:noProof/>
-          <w:sz w:val="22"/>
-          <w:szCs w:val="22"/>
-          <w:lang w:val="en-GB" w:eastAsia="en-GB"/>
-        </w:rPr>
-      </w:pPr>
-      <w:hyperlink r:id="rId27" w:anchor="_Toc75442920" w:history="1">
-        <w:r>
-          <w:rPr>
-            <w:rStyle w:val="Hyperlink"/>
-            <w:noProof/>
-            <w:lang w:val="en-GB"/>
-          </w:rPr>
-          <w:t>Figure 16 – The rest of the application script.</w:t>
-        </w:r>
-        <w:r>
-          <w:rPr>
-            <w:noProof/>
-            <w:webHidden/>
-          </w:rPr>
-          <w:tab/>
-        </w:r>
-        <w:r>
-          <w:rPr>
-            <w:noProof/>
-            <w:webHidden/>
-          </w:rPr>
-          <w:fldChar w:fldCharType="begin"/>
-        </w:r>
-        <w:r>
-          <w:rPr>
-            <w:noProof/>
-            <w:webHidden/>
-          </w:rPr>
-          <w:instrText xml:space="preserve"> PAGEREF _Toc75442920 \h </w:instrText>
-        </w:r>
-        <w:r>
-          <w:rPr>
-            <w:noProof/>
-            <w:webHidden/>
-          </w:rPr>
-        </w:r>
-        <w:r>
-          <w:rPr>
-            <w:noProof/>
-            <w:webHidden/>
-          </w:rPr>
-          <w:fldChar w:fldCharType="separate"/>
-        </w:r>
-        <w:r>
-          <w:rPr>
-            <w:noProof/>
-            <w:webHidden/>
-          </w:rPr>
-          <w:t>19</w:t>
-        </w:r>
-        <w:r>
-          <w:rPr>
-            <w:noProof/>
-            <w:webHidden/>
-          </w:rPr>
-          <w:fldChar w:fldCharType="end"/>
-        </w:r>
-      </w:hyperlink>
-    </w:p>
-    <w:p>
-      <w:pPr>
-        <w:pStyle w:val="TableofFigures"/>
-        <w:tabs>
-          <w:tab w:val="right" w:leader="dot" w:pos="9344"/>
-        </w:tabs>
-        <w:rPr>
-          <w:noProof/>
-          <w:sz w:val="22"/>
-          <w:szCs w:val="22"/>
-          <w:lang w:val="en-GB" w:eastAsia="en-GB"/>
-        </w:rPr>
-      </w:pPr>
-      <w:hyperlink r:id="rId28" w:anchor="_Toc75442921" w:history="1">
-        <w:r>
-          <w:rPr>
-            <w:rStyle w:val="Hyperlink"/>
-            <w:noProof/>
-            <w:lang w:val="en-GB"/>
-          </w:rPr>
-          <w:t>Figure 18 – Declined Loan in Streamlit.</w:t>
-        </w:r>
-        <w:r>
-          <w:rPr>
-            <w:noProof/>
-            <w:webHidden/>
-          </w:rPr>
-          <w:tab/>
-        </w:r>
-        <w:r>
-          <w:rPr>
-            <w:noProof/>
-            <w:webHidden/>
-          </w:rPr>
-          <w:fldChar w:fldCharType="begin"/>
-        </w:r>
-        <w:r>
-          <w:rPr>
-            <w:noProof/>
-            <w:webHidden/>
-          </w:rPr>
-          <w:instrText xml:space="preserve"> PAGEREF _Toc75442921 \h </w:instrText>
-        </w:r>
-        <w:r>
-          <w:rPr>
-            <w:noProof/>
-            <w:webHidden/>
-          </w:rPr>
-        </w:r>
-        <w:r>
-          <w:rPr>
-            <w:noProof/>
-            <w:webHidden/>
-          </w:rPr>
-          <w:fldChar w:fldCharType="separate"/>
-        </w:r>
-        <w:r>
-          <w:rPr>
-            <w:noProof/>
-            <w:webHidden/>
-          </w:rPr>
-          <w:t>20</w:t>
-        </w:r>
-        <w:r>
-          <w:rPr>
-            <w:noProof/>
-            <w:webHidden/>
-          </w:rPr>
-          <w:fldChar w:fldCharType="end"/>
-        </w:r>
-      </w:hyperlink>
-    </w:p>
-    <w:p>
-      <w:pPr>
-        <w:pStyle w:val="TableofFigures"/>
-        <w:tabs>
-          <w:tab w:val="right" w:leader="dot" w:pos="9344"/>
-        </w:tabs>
-        <w:rPr>
-          <w:noProof/>
-          <w:sz w:val="22"/>
-          <w:szCs w:val="22"/>
-          <w:lang w:val="en-GB" w:eastAsia="en-GB"/>
-        </w:rPr>
-      </w:pPr>
-      <w:hyperlink r:id="rId29" w:anchor="_Toc75442922" w:history="1">
-        <w:r>
-          <w:rPr>
-            <w:rStyle w:val="Hyperlink"/>
-            <w:noProof/>
-          </w:rPr>
-          <w:t>Figure 17 – Approved Loan in Streamlit</w:t>
-        </w:r>
-        <w:r>
-          <w:rPr>
-            <w:noProof/>
-            <w:webHidden/>
-          </w:rPr>
-          <w:tab/>
-        </w:r>
-        <w:r>
-          <w:rPr>
-            <w:noProof/>
-            <w:webHidden/>
-          </w:rPr>
-          <w:fldChar w:fldCharType="begin"/>
-        </w:r>
-        <w:r>
-          <w:rPr>
-            <w:noProof/>
-            <w:webHidden/>
-          </w:rPr>
-          <w:instrText xml:space="preserve"> PAGEREF _Toc75442922 \h </w:instrText>
-        </w:r>
-        <w:r>
-          <w:rPr>
-            <w:noProof/>
-            <w:webHidden/>
-          </w:rPr>
-        </w:r>
-        <w:r>
-          <w:rPr>
-            <w:noProof/>
-            <w:webHidden/>
-          </w:rPr>
-          <w:fldChar w:fldCharType="separate"/>
-        </w:r>
-        <w:r>
-          <w:rPr>
-            <w:noProof/>
-            <w:webHidden/>
-          </w:rPr>
-          <w:t>20</w:t>
-        </w:r>
-        <w:r>
-          <w:rPr>
-            <w:noProof/>
-            <w:webHidden/>
-          </w:rPr>
-          <w:fldChar w:fldCharType="end"/>
-        </w:r>
-      </w:hyperlink>
-    </w:p>
-    <w:p>
-      <w:pPr>
         <w:rPr>
           <w:lang w:val="en-GB"/>
         </w:rPr>
@@ -2117,79 +2103,6 @@
         <w:rPr>
           <w:sz w:val="40"/>
           <w:szCs w:val="40"/>
-          <w:lang w:val="en-GB"/>
-        </w:rPr>
-        <w:br w:type="page"/>
-      </w:r>
-    </w:p>
-    <w:p>
-      <w:pPr>
-        <w:pStyle w:val="Title"/>
-        <w:jc w:val="center"/>
-        <w:rPr>
-          <w:sz w:val="40"/>
-          <w:szCs w:val="40"/>
-          <w:lang w:val="en-GB"/>
-        </w:rPr>
-      </w:pPr>
-      <w:r>
-        <w:rPr>
-          <w:sz w:val="40"/>
-          <w:szCs w:val="40"/>
-          <w:lang w:val="en-GB"/>
-        </w:rPr>
-        <w:lastRenderedPageBreak/>
-        <w:t>List of Tables</w:t>
-      </w:r>
-    </w:p>
-    <w:p>
-      <w:pPr>
-        <w:rPr>
-          <w:lang w:val="en-GB"/>
-        </w:rPr>
-      </w:pPr>
-      <w:r>
-        <w:rPr>
-          <w:lang w:val="en-GB"/>
-        </w:rPr>
-        <w:fldChar w:fldCharType="begin"/>
-      </w:r>
-      <w:r>
-        <w:rPr>
-          <w:lang w:val="en-GB"/>
-        </w:rPr>
-        <w:instrText xml:space="preserve"> TOC \h \z \c "Table" </w:instrText>
-      </w:r>
-      <w:r>
-        <w:rPr>
-          <w:lang w:val="en-GB"/>
-        </w:rPr>
-        <w:fldChar w:fldCharType="separate"/>
-      </w:r>
-      <w:r>
-        <w:rPr>
-          <w:b/>
-          <w:bCs/>
-          <w:noProof/>
-          <w:lang w:val="en-US"/>
-        </w:rPr>
-        <w:t>No table of figures entries found.</w:t>
-      </w:r>
-      <w:r>
-        <w:rPr>
-          <w:lang w:val="en-GB"/>
-        </w:rPr>
-        <w:fldChar w:fldCharType="end"/>
-      </w:r>
-    </w:p>
-    <w:p>
-      <w:pPr>
-        <w:rPr>
-          <w:lang w:val="en-GB"/>
-        </w:rPr>
-      </w:pPr>
-      <w:r>
-        <w:rPr>
           <w:lang w:val="en-GB"/>
         </w:rPr>
         <w:br w:type="page"/>
@@ -2247,7 +2160,7 @@
           <w:r>
             <w:fldChar w:fldCharType="separate"/>
           </w:r>
-          <w:hyperlink w:anchor="_Toc74602749" w:history="1">
+          <w:hyperlink w:anchor="_Toc75788010" w:history="1">
             <w:r>
               <w:rPr>
                 <w:rStyle w:val="Hyperlink"/>
@@ -2275,7 +2188,7 @@
                 <w:noProof/>
                 <w:webHidden/>
               </w:rPr>
-              <w:instrText xml:space="preserve"> PAGEREF _Toc74602749 \h </w:instrText>
+              <w:instrText xml:space="preserve"> PAGEREF _Toc75788010 \h </w:instrText>
             </w:r>
             <w:r>
               <w:rPr>
@@ -2295,7 +2208,7 @@
                 <w:noProof/>
                 <w:webHidden/>
               </w:rPr>
-              <w:t>7</w:t>
+              <w:t>5</w:t>
             </w:r>
             <w:r>
               <w:rPr>
@@ -2319,7 +2232,7 @@
               <w:lang w:val="en-GB" w:eastAsia="en-GB"/>
             </w:rPr>
           </w:pPr>
-          <w:hyperlink w:anchor="_Toc74602750" w:history="1">
+          <w:hyperlink w:anchor="_Toc75788011" w:history="1">
             <w:r>
               <w:rPr>
                 <w:rStyle w:val="Hyperlink"/>
@@ -2347,7 +2260,7 @@
                 <w:noProof/>
                 <w:webHidden/>
               </w:rPr>
-              <w:instrText xml:space="preserve"> PAGEREF _Toc74602750 \h </w:instrText>
+              <w:instrText xml:space="preserve"> PAGEREF _Toc75788011 \h </w:instrText>
             </w:r>
             <w:r>
               <w:rPr>
@@ -2367,7 +2280,7 @@
                 <w:noProof/>
                 <w:webHidden/>
               </w:rPr>
-              <w:t>7</w:t>
+              <w:t>5</w:t>
             </w:r>
             <w:r>
               <w:rPr>
@@ -2391,7 +2304,7 @@
               <w:lang w:val="en-GB" w:eastAsia="en-GB"/>
             </w:rPr>
           </w:pPr>
-          <w:hyperlink w:anchor="_Toc74602751" w:history="1">
+          <w:hyperlink w:anchor="_Toc75788012" w:history="1">
             <w:r>
               <w:rPr>
                 <w:rStyle w:val="Hyperlink"/>
@@ -2419,7 +2332,7 @@
                 <w:noProof/>
                 <w:webHidden/>
               </w:rPr>
-              <w:instrText xml:space="preserve"> PAGEREF _Toc74602751 \h </w:instrText>
+              <w:instrText xml:space="preserve"> PAGEREF _Toc75788012 \h </w:instrText>
             </w:r>
             <w:r>
               <w:rPr>
@@ -2439,7 +2352,7 @@
                 <w:noProof/>
                 <w:webHidden/>
               </w:rPr>
-              <w:t>8</w:t>
+              <w:t>6</w:t>
             </w:r>
             <w:r>
               <w:rPr>
@@ -2463,7 +2376,7 @@
               <w:lang w:val="en-GB" w:eastAsia="en-GB"/>
             </w:rPr>
           </w:pPr>
-          <w:hyperlink w:anchor="_Toc74602752" w:history="1">
+          <w:hyperlink w:anchor="_Toc75788013" w:history="1">
             <w:r>
               <w:rPr>
                 <w:rStyle w:val="Hyperlink"/>
@@ -2491,7 +2404,7 @@
                 <w:noProof/>
                 <w:webHidden/>
               </w:rPr>
-              <w:instrText xml:space="preserve"> PAGEREF _Toc74602752 \h </w:instrText>
+              <w:instrText xml:space="preserve"> PAGEREF _Toc75788013 \h </w:instrText>
             </w:r>
             <w:r>
               <w:rPr>
@@ -2511,7 +2424,7 @@
                 <w:noProof/>
                 <w:webHidden/>
               </w:rPr>
-              <w:t>8</w:t>
+              <w:t>6</w:t>
             </w:r>
             <w:r>
               <w:rPr>
@@ -2535,7 +2448,7 @@
               <w:lang w:val="en-GB" w:eastAsia="en-GB"/>
             </w:rPr>
           </w:pPr>
-          <w:hyperlink w:anchor="_Toc74602753" w:history="1">
+          <w:hyperlink w:anchor="_Toc75788014" w:history="1">
             <w:r>
               <w:rPr>
                 <w:rStyle w:val="Hyperlink"/>
@@ -2563,7 +2476,7 @@
                 <w:noProof/>
                 <w:webHidden/>
               </w:rPr>
-              <w:instrText xml:space="preserve"> PAGEREF _Toc74602753 \h </w:instrText>
+              <w:instrText xml:space="preserve"> PAGEREF _Toc75788014 \h </w:instrText>
             </w:r>
             <w:r>
               <w:rPr>
@@ -2583,7 +2496,7 @@
                 <w:noProof/>
                 <w:webHidden/>
               </w:rPr>
-              <w:t>8</w:t>
+              <w:t>6</w:t>
             </w:r>
             <w:r>
               <w:rPr>
@@ -2607,7 +2520,7 @@
               <w:lang w:val="en-GB" w:eastAsia="en-GB"/>
             </w:rPr>
           </w:pPr>
-          <w:hyperlink w:anchor="_Toc74602754" w:history="1">
+          <w:hyperlink w:anchor="_Toc75788015" w:history="1">
             <w:r>
               <w:rPr>
                 <w:rStyle w:val="Hyperlink"/>
@@ -2635,7 +2548,7 @@
                 <w:noProof/>
                 <w:webHidden/>
               </w:rPr>
-              <w:instrText xml:space="preserve"> PAGEREF _Toc74602754 \h </w:instrText>
+              <w:instrText xml:space="preserve"> PAGEREF _Toc75788015 \h </w:instrText>
             </w:r>
             <w:r>
               <w:rPr>
@@ -2655,7 +2568,7 @@
                 <w:noProof/>
                 <w:webHidden/>
               </w:rPr>
-              <w:t>9</w:t>
+              <w:t>7</w:t>
             </w:r>
             <w:r>
               <w:rPr>
@@ -2679,7 +2592,7 @@
               <w:lang w:val="en-GB" w:eastAsia="en-GB"/>
             </w:rPr>
           </w:pPr>
-          <w:hyperlink w:anchor="_Toc74602755" w:history="1">
+          <w:hyperlink w:anchor="_Toc75788016" w:history="1">
             <w:r>
               <w:rPr>
                 <w:rStyle w:val="Hyperlink"/>
@@ -2707,7 +2620,7 @@
                 <w:noProof/>
                 <w:webHidden/>
               </w:rPr>
-              <w:instrText xml:space="preserve"> PAGEREF _Toc74602755 \h </w:instrText>
+              <w:instrText xml:space="preserve"> PAGEREF _Toc75788016 \h </w:instrText>
             </w:r>
             <w:r>
               <w:rPr>
@@ -2727,7 +2640,7 @@
                 <w:noProof/>
                 <w:webHidden/>
               </w:rPr>
-              <w:t>9</w:t>
+              <w:t>7</w:t>
             </w:r>
             <w:r>
               <w:rPr>
@@ -2751,7 +2664,7 @@
               <w:lang w:val="en-GB" w:eastAsia="en-GB"/>
             </w:rPr>
           </w:pPr>
-          <w:hyperlink w:anchor="_Toc74602756" w:history="1">
+          <w:hyperlink w:anchor="_Toc75788017" w:history="1">
             <w:r>
               <w:rPr>
                 <w:rStyle w:val="Hyperlink"/>
@@ -2779,7 +2692,7 @@
                 <w:noProof/>
                 <w:webHidden/>
               </w:rPr>
-              <w:instrText xml:space="preserve"> PAGEREF _Toc74602756 \h </w:instrText>
+              <w:instrText xml:space="preserve"> PAGEREF _Toc75788017 \h </w:instrText>
             </w:r>
             <w:r>
               <w:rPr>
@@ -2799,7 +2712,7 @@
                 <w:noProof/>
                 <w:webHidden/>
               </w:rPr>
-              <w:t>9</w:t>
+              <w:t>7</w:t>
             </w:r>
             <w:r>
               <w:rPr>
@@ -2823,7 +2736,7 @@
               <w:lang w:val="en-GB" w:eastAsia="en-GB"/>
             </w:rPr>
           </w:pPr>
-          <w:hyperlink w:anchor="_Toc74602757" w:history="1">
+          <w:hyperlink w:anchor="_Toc75788018" w:history="1">
             <w:r>
               <w:rPr>
                 <w:rStyle w:val="Hyperlink"/>
@@ -2851,7 +2764,7 @@
                 <w:noProof/>
                 <w:webHidden/>
               </w:rPr>
-              <w:instrText xml:space="preserve"> PAGEREF _Toc74602757 \h </w:instrText>
+              <w:instrText xml:space="preserve"> PAGEREF _Toc75788018 \h </w:instrText>
             </w:r>
             <w:r>
               <w:rPr>
@@ -2871,7 +2784,7 @@
                 <w:noProof/>
                 <w:webHidden/>
               </w:rPr>
-              <w:t>10</w:t>
+              <w:t>8</w:t>
             </w:r>
             <w:r>
               <w:rPr>
@@ -2895,7 +2808,7 @@
               <w:lang w:val="en-GB" w:eastAsia="en-GB"/>
             </w:rPr>
           </w:pPr>
-          <w:hyperlink w:anchor="_Toc74602758" w:history="1">
+          <w:hyperlink w:anchor="_Toc75788019" w:history="1">
             <w:r>
               <w:rPr>
                 <w:rStyle w:val="Hyperlink"/>
@@ -2923,7 +2836,7 @@
                 <w:noProof/>
                 <w:webHidden/>
               </w:rPr>
-              <w:instrText xml:space="preserve"> PAGEREF _Toc74602758 \h </w:instrText>
+              <w:instrText xml:space="preserve"> PAGEREF _Toc75788019 \h </w:instrText>
             </w:r>
             <w:r>
               <w:rPr>
@@ -2943,7 +2856,7 @@
                 <w:noProof/>
                 <w:webHidden/>
               </w:rPr>
-              <w:t>10</w:t>
+              <w:t>8</w:t>
             </w:r>
             <w:r>
               <w:rPr>
@@ -2967,7 +2880,7 @@
               <w:lang w:val="en-GB" w:eastAsia="en-GB"/>
             </w:rPr>
           </w:pPr>
-          <w:hyperlink w:anchor="_Toc74602759" w:history="1">
+          <w:hyperlink w:anchor="_Toc75788020" w:history="1">
             <w:r>
               <w:rPr>
                 <w:rStyle w:val="Hyperlink"/>
@@ -2995,7 +2908,7 @@
                 <w:noProof/>
                 <w:webHidden/>
               </w:rPr>
-              <w:instrText xml:space="preserve"> PAGEREF _Toc74602759 \h </w:instrText>
+              <w:instrText xml:space="preserve"> PAGEREF _Toc75788020 \h </w:instrText>
             </w:r>
             <w:r>
               <w:rPr>
@@ -3015,7 +2928,79 @@
                 <w:noProof/>
                 <w:webHidden/>
               </w:rPr>
-              <w:t>11</w:t>
+              <w:t>9</w:t>
+            </w:r>
+            <w:r>
+              <w:rPr>
+                <w:noProof/>
+                <w:webHidden/>
+              </w:rPr>
+              <w:fldChar w:fldCharType="end"/>
+            </w:r>
+          </w:hyperlink>
+        </w:p>
+        <w:p>
+          <w:pPr>
+            <w:pStyle w:val="TOC1"/>
+            <w:tabs>
+              <w:tab w:val="right" w:leader="dot" w:pos="9344"/>
+            </w:tabs>
+            <w:rPr>
+              <w:noProof/>
+              <w:sz w:val="22"/>
+              <w:szCs w:val="22"/>
+              <w:lang w:val="en-GB" w:eastAsia="en-GB"/>
+            </w:rPr>
+          </w:pPr>
+          <w:hyperlink w:anchor="_Toc75788021" w:history="1">
+            <w:r>
+              <w:rPr>
+                <w:rStyle w:val="Hyperlink"/>
+                <w:noProof/>
+                <w:lang w:val="en-GB"/>
+              </w:rPr>
+              <w:t>Develeopment</w:t>
+            </w:r>
+            <w:r>
+              <w:rPr>
+                <w:noProof/>
+                <w:webHidden/>
+              </w:rPr>
+              <w:tab/>
+            </w:r>
+            <w:r>
+              <w:rPr>
+                <w:noProof/>
+                <w:webHidden/>
+              </w:rPr>
+              <w:fldChar w:fldCharType="begin"/>
+            </w:r>
+            <w:r>
+              <w:rPr>
+                <w:noProof/>
+                <w:webHidden/>
+              </w:rPr>
+              <w:instrText xml:space="preserve"> PAGEREF _Toc75788021 \h </w:instrText>
+            </w:r>
+            <w:r>
+              <w:rPr>
+                <w:noProof/>
+                <w:webHidden/>
+              </w:rPr>
+            </w:r>
+            <w:r>
+              <w:rPr>
+                <w:noProof/>
+                <w:webHidden/>
+              </w:rPr>
+              <w:fldChar w:fldCharType="separate"/>
+            </w:r>
+            <w:r>
+              <w:rPr>
+                <w:noProof/>
+                <w:webHidden/>
+              </w:rPr>
+              <w:t>10</w:t>
             </w:r>
             <w:r>
               <w:rPr>
@@ -3039,14 +3024,14 @@
               <w:lang w:val="en-GB" w:eastAsia="en-GB"/>
             </w:rPr>
           </w:pPr>
-          <w:hyperlink w:anchor="_Toc74602760" w:history="1">
+          <w:hyperlink w:anchor="_Toc75788022" w:history="1">
             <w:r>
               <w:rPr>
                 <w:rStyle w:val="Hyperlink"/>
                 <w:noProof/>
                 <w:lang w:val="en-GB"/>
               </w:rPr>
-              <w:t>Summary</w:t>
+              <w:t>Design description</w:t>
             </w:r>
             <w:r>
               <w:rPr>
@@ -3067,7 +3052,7 @@
                 <w:noProof/>
                 <w:webHidden/>
               </w:rPr>
-              <w:instrText xml:space="preserve"> PAGEREF _Toc74602760 \h </w:instrText>
+              <w:instrText xml:space="preserve"> PAGEREF _Toc75788022 \h </w:instrText>
             </w:r>
             <w:r>
               <w:rPr>
@@ -3087,7 +3072,511 @@
                 <w:noProof/>
                 <w:webHidden/>
               </w:rPr>
-              <w:t>11</w:t>
+              <w:t>10</w:t>
+            </w:r>
+            <w:r>
+              <w:rPr>
+                <w:noProof/>
+                <w:webHidden/>
+              </w:rPr>
+              <w:fldChar w:fldCharType="end"/>
+            </w:r>
+          </w:hyperlink>
+        </w:p>
+        <w:p>
+          <w:pPr>
+            <w:pStyle w:val="TOC3"/>
+            <w:tabs>
+              <w:tab w:val="right" w:leader="dot" w:pos="9344"/>
+            </w:tabs>
+            <w:rPr>
+              <w:noProof/>
+              <w:sz w:val="22"/>
+              <w:szCs w:val="22"/>
+              <w:lang w:val="en-GB" w:eastAsia="en-GB"/>
+            </w:rPr>
+          </w:pPr>
+          <w:hyperlink w:anchor="_Toc75788023" w:history="1">
+            <w:r>
+              <w:rPr>
+                <w:rStyle w:val="Hyperlink"/>
+                <w:noProof/>
+                <w:lang w:val="en-GB"/>
+              </w:rPr>
+              <w:t>Concept Overview</w:t>
+            </w:r>
+            <w:r>
+              <w:rPr>
+                <w:noProof/>
+                <w:webHidden/>
+              </w:rPr>
+              <w:tab/>
+            </w:r>
+            <w:r>
+              <w:rPr>
+                <w:noProof/>
+                <w:webHidden/>
+              </w:rPr>
+              <w:fldChar w:fldCharType="begin"/>
+            </w:r>
+            <w:r>
+              <w:rPr>
+                <w:noProof/>
+                <w:webHidden/>
+              </w:rPr>
+              <w:instrText xml:space="preserve"> PAGEREF _Toc75788023 \h </w:instrText>
+            </w:r>
+            <w:r>
+              <w:rPr>
+                <w:noProof/>
+                <w:webHidden/>
+              </w:rPr>
+            </w:r>
+            <w:r>
+              <w:rPr>
+                <w:noProof/>
+                <w:webHidden/>
+              </w:rPr>
+              <w:fldChar w:fldCharType="separate"/>
+            </w:r>
+            <w:r>
+              <w:rPr>
+                <w:noProof/>
+                <w:webHidden/>
+              </w:rPr>
+              <w:t>10</w:t>
+            </w:r>
+            <w:r>
+              <w:rPr>
+                <w:noProof/>
+                <w:webHidden/>
+              </w:rPr>
+              <w:fldChar w:fldCharType="end"/>
+            </w:r>
+          </w:hyperlink>
+        </w:p>
+        <w:p>
+          <w:pPr>
+            <w:pStyle w:val="TOC3"/>
+            <w:tabs>
+              <w:tab w:val="right" w:leader="dot" w:pos="9344"/>
+            </w:tabs>
+            <w:rPr>
+              <w:noProof/>
+              <w:sz w:val="22"/>
+              <w:szCs w:val="22"/>
+              <w:lang w:val="en-GB" w:eastAsia="en-GB"/>
+            </w:rPr>
+          </w:pPr>
+          <w:hyperlink w:anchor="_Toc75788024" w:history="1">
+            <w:r>
+              <w:rPr>
+                <w:rStyle w:val="Hyperlink"/>
+                <w:noProof/>
+                <w:lang w:val="en-GB"/>
+              </w:rPr>
+              <w:t>System Architecture</w:t>
+            </w:r>
+            <w:r>
+              <w:rPr>
+                <w:noProof/>
+                <w:webHidden/>
+              </w:rPr>
+              <w:tab/>
+            </w:r>
+            <w:r>
+              <w:rPr>
+                <w:noProof/>
+                <w:webHidden/>
+              </w:rPr>
+              <w:fldChar w:fldCharType="begin"/>
+            </w:r>
+            <w:r>
+              <w:rPr>
+                <w:noProof/>
+                <w:webHidden/>
+              </w:rPr>
+              <w:instrText xml:space="preserve"> PAGEREF _Toc75788024 \h </w:instrText>
+            </w:r>
+            <w:r>
+              <w:rPr>
+                <w:noProof/>
+                <w:webHidden/>
+              </w:rPr>
+            </w:r>
+            <w:r>
+              <w:rPr>
+                <w:noProof/>
+                <w:webHidden/>
+              </w:rPr>
+              <w:fldChar w:fldCharType="separate"/>
+            </w:r>
+            <w:r>
+              <w:rPr>
+                <w:noProof/>
+                <w:webHidden/>
+              </w:rPr>
+              <w:t>10</w:t>
+            </w:r>
+            <w:r>
+              <w:rPr>
+                <w:noProof/>
+                <w:webHidden/>
+              </w:rPr>
+              <w:fldChar w:fldCharType="end"/>
+            </w:r>
+          </w:hyperlink>
+        </w:p>
+        <w:p>
+          <w:pPr>
+            <w:pStyle w:val="TOC2"/>
+            <w:tabs>
+              <w:tab w:val="right" w:leader="dot" w:pos="9344"/>
+            </w:tabs>
+            <w:rPr>
+              <w:noProof/>
+              <w:sz w:val="22"/>
+              <w:szCs w:val="22"/>
+              <w:lang w:val="en-GB" w:eastAsia="en-GB"/>
+            </w:rPr>
+          </w:pPr>
+          <w:hyperlink w:anchor="_Toc75788025" w:history="1">
+            <w:r>
+              <w:rPr>
+                <w:rStyle w:val="Hyperlink"/>
+                <w:noProof/>
+                <w:lang w:val="en-GB"/>
+              </w:rPr>
+              <w:t>Exploring the data</w:t>
+            </w:r>
+            <w:r>
+              <w:rPr>
+                <w:noProof/>
+                <w:webHidden/>
+              </w:rPr>
+              <w:tab/>
+            </w:r>
+            <w:r>
+              <w:rPr>
+                <w:noProof/>
+                <w:webHidden/>
+              </w:rPr>
+              <w:fldChar w:fldCharType="begin"/>
+            </w:r>
+            <w:r>
+              <w:rPr>
+                <w:noProof/>
+                <w:webHidden/>
+              </w:rPr>
+              <w:instrText xml:space="preserve"> PAGEREF _Toc75788025 \h </w:instrText>
+            </w:r>
+            <w:r>
+              <w:rPr>
+                <w:noProof/>
+                <w:webHidden/>
+              </w:rPr>
+            </w:r>
+            <w:r>
+              <w:rPr>
+                <w:noProof/>
+                <w:webHidden/>
+              </w:rPr>
+              <w:fldChar w:fldCharType="separate"/>
+            </w:r>
+            <w:r>
+              <w:rPr>
+                <w:noProof/>
+                <w:webHidden/>
+              </w:rPr>
+              <w:t>12</w:t>
+            </w:r>
+            <w:r>
+              <w:rPr>
+                <w:noProof/>
+                <w:webHidden/>
+              </w:rPr>
+              <w:fldChar w:fldCharType="end"/>
+            </w:r>
+          </w:hyperlink>
+        </w:p>
+        <w:p>
+          <w:pPr>
+            <w:pStyle w:val="TOC2"/>
+            <w:tabs>
+              <w:tab w:val="right" w:leader="dot" w:pos="9344"/>
+            </w:tabs>
+            <w:rPr>
+              <w:noProof/>
+              <w:sz w:val="22"/>
+              <w:szCs w:val="22"/>
+              <w:lang w:val="en-GB" w:eastAsia="en-GB"/>
+            </w:rPr>
+          </w:pPr>
+          <w:hyperlink w:anchor="_Toc75788026" w:history="1">
+            <w:r>
+              <w:rPr>
+                <w:rStyle w:val="Hyperlink"/>
+                <w:noProof/>
+                <w:lang w:val="en-GB"/>
+              </w:rPr>
+              <w:t>system development</w:t>
+            </w:r>
+            <w:r>
+              <w:rPr>
+                <w:noProof/>
+                <w:webHidden/>
+              </w:rPr>
+              <w:tab/>
+            </w:r>
+            <w:r>
+              <w:rPr>
+                <w:noProof/>
+                <w:webHidden/>
+              </w:rPr>
+              <w:fldChar w:fldCharType="begin"/>
+            </w:r>
+            <w:r>
+              <w:rPr>
+                <w:noProof/>
+                <w:webHidden/>
+              </w:rPr>
+              <w:instrText xml:space="preserve"> PAGEREF _Toc75788026 \h </w:instrText>
+            </w:r>
+            <w:r>
+              <w:rPr>
+                <w:noProof/>
+                <w:webHidden/>
+              </w:rPr>
+            </w:r>
+            <w:r>
+              <w:rPr>
+                <w:noProof/>
+                <w:webHidden/>
+              </w:rPr>
+              <w:fldChar w:fldCharType="separate"/>
+            </w:r>
+            <w:r>
+              <w:rPr>
+                <w:noProof/>
+                <w:webHidden/>
+              </w:rPr>
+              <w:t>14</w:t>
+            </w:r>
+            <w:r>
+              <w:rPr>
+                <w:noProof/>
+                <w:webHidden/>
+              </w:rPr>
+              <w:fldChar w:fldCharType="end"/>
+            </w:r>
+          </w:hyperlink>
+        </w:p>
+        <w:p>
+          <w:pPr>
+            <w:pStyle w:val="TOC3"/>
+            <w:tabs>
+              <w:tab w:val="right" w:leader="dot" w:pos="9344"/>
+            </w:tabs>
+            <w:rPr>
+              <w:noProof/>
+              <w:sz w:val="22"/>
+              <w:szCs w:val="22"/>
+              <w:lang w:val="en-GB" w:eastAsia="en-GB"/>
+            </w:rPr>
+          </w:pPr>
+          <w:hyperlink w:anchor="_Toc75788027" w:history="1">
+            <w:r>
+              <w:rPr>
+                <w:rStyle w:val="Hyperlink"/>
+                <w:noProof/>
+                <w:lang w:val="en-GB"/>
+              </w:rPr>
+              <w:t>PreProcessing</w:t>
+            </w:r>
+            <w:r>
+              <w:rPr>
+                <w:noProof/>
+                <w:webHidden/>
+              </w:rPr>
+              <w:tab/>
+            </w:r>
+            <w:r>
+              <w:rPr>
+                <w:noProof/>
+                <w:webHidden/>
+              </w:rPr>
+              <w:fldChar w:fldCharType="begin"/>
+            </w:r>
+            <w:r>
+              <w:rPr>
+                <w:noProof/>
+                <w:webHidden/>
+              </w:rPr>
+              <w:instrText xml:space="preserve"> PAGEREF _Toc75788027 \h </w:instrText>
+            </w:r>
+            <w:r>
+              <w:rPr>
+                <w:noProof/>
+                <w:webHidden/>
+              </w:rPr>
+            </w:r>
+            <w:r>
+              <w:rPr>
+                <w:noProof/>
+                <w:webHidden/>
+              </w:rPr>
+              <w:fldChar w:fldCharType="separate"/>
+            </w:r>
+            <w:r>
+              <w:rPr>
+                <w:noProof/>
+                <w:webHidden/>
+              </w:rPr>
+              <w:t>14</w:t>
+            </w:r>
+            <w:r>
+              <w:rPr>
+                <w:noProof/>
+                <w:webHidden/>
+              </w:rPr>
+              <w:fldChar w:fldCharType="end"/>
+            </w:r>
+          </w:hyperlink>
+        </w:p>
+        <w:p>
+          <w:pPr>
+            <w:pStyle w:val="TOC3"/>
+            <w:tabs>
+              <w:tab w:val="right" w:leader="dot" w:pos="9344"/>
+            </w:tabs>
+            <w:rPr>
+              <w:noProof/>
+              <w:sz w:val="22"/>
+              <w:szCs w:val="22"/>
+              <w:lang w:val="en-GB" w:eastAsia="en-GB"/>
+            </w:rPr>
+          </w:pPr>
+          <w:hyperlink w:anchor="_Toc75788028" w:history="1">
+            <w:r>
+              <w:rPr>
+                <w:rStyle w:val="Hyperlink"/>
+                <w:noProof/>
+                <w:lang w:val="en-GB"/>
+              </w:rPr>
+              <w:t>Modelling</w:t>
+            </w:r>
+            <w:r>
+              <w:rPr>
+                <w:noProof/>
+                <w:webHidden/>
+              </w:rPr>
+              <w:tab/>
+            </w:r>
+            <w:r>
+              <w:rPr>
+                <w:noProof/>
+                <w:webHidden/>
+              </w:rPr>
+              <w:fldChar w:fldCharType="begin"/>
+            </w:r>
+            <w:r>
+              <w:rPr>
+                <w:noProof/>
+                <w:webHidden/>
+              </w:rPr>
+              <w:instrText xml:space="preserve"> PAGEREF _Toc75788028 \h </w:instrText>
+            </w:r>
+            <w:r>
+              <w:rPr>
+                <w:noProof/>
+                <w:webHidden/>
+              </w:rPr>
+            </w:r>
+            <w:r>
+              <w:rPr>
+                <w:noProof/>
+                <w:webHidden/>
+              </w:rPr>
+              <w:fldChar w:fldCharType="separate"/>
+            </w:r>
+            <w:r>
+              <w:rPr>
+                <w:noProof/>
+                <w:webHidden/>
+              </w:rPr>
+              <w:t>15</w:t>
+            </w:r>
+            <w:r>
+              <w:rPr>
+                <w:noProof/>
+                <w:webHidden/>
+              </w:rPr>
+              <w:fldChar w:fldCharType="end"/>
+            </w:r>
+          </w:hyperlink>
+        </w:p>
+        <w:p>
+          <w:pPr>
+            <w:pStyle w:val="TOC3"/>
+            <w:tabs>
+              <w:tab w:val="right" w:leader="dot" w:pos="9344"/>
+            </w:tabs>
+            <w:rPr>
+              <w:noProof/>
+              <w:sz w:val="22"/>
+              <w:szCs w:val="22"/>
+              <w:lang w:val="en-GB" w:eastAsia="en-GB"/>
+            </w:rPr>
+          </w:pPr>
+          <w:hyperlink w:anchor="_Toc75788029" w:history="1">
+            <w:r>
+              <w:rPr>
+                <w:rStyle w:val="Hyperlink"/>
+                <w:noProof/>
+                <w:lang w:val="en-GB"/>
+              </w:rPr>
+              <w:t>Application</w:t>
+            </w:r>
+            <w:r>
+              <w:rPr>
+                <w:noProof/>
+                <w:webHidden/>
+              </w:rPr>
+              <w:tab/>
+            </w:r>
+            <w:r>
+              <w:rPr>
+                <w:noProof/>
+                <w:webHidden/>
+              </w:rPr>
+              <w:fldChar w:fldCharType="begin"/>
+            </w:r>
+            <w:r>
+              <w:rPr>
+                <w:noProof/>
+                <w:webHidden/>
+              </w:rPr>
+              <w:instrText xml:space="preserve"> PAGEREF _Toc75788029 \h </w:instrText>
+            </w:r>
+            <w:r>
+              <w:rPr>
+                <w:noProof/>
+                <w:webHidden/>
+              </w:rPr>
+            </w:r>
+            <w:r>
+              <w:rPr>
+                <w:noProof/>
+                <w:webHidden/>
+              </w:rPr>
+              <w:fldChar w:fldCharType="separate"/>
+            </w:r>
+            <w:r>
+              <w:rPr>
+                <w:noProof/>
+                <w:webHidden/>
+              </w:rPr>
+              <w:t>16</w:t>
             </w:r>
             <w:r>
               <w:rPr>
@@ -3111,14 +3600,14 @@
               <w:lang w:val="en-GB" w:eastAsia="en-GB"/>
             </w:rPr>
           </w:pPr>
-          <w:hyperlink w:anchor="_Toc74602761" w:history="1">
+          <w:hyperlink w:anchor="_Toc75788030" w:history="1">
             <w:r>
               <w:rPr>
                 <w:rStyle w:val="Hyperlink"/>
                 <w:noProof/>
                 <w:lang w:val="en-GB"/>
               </w:rPr>
-              <w:t>Develeopment</w:t>
+              <w:t>Evaluation and results</w:t>
             </w:r>
             <w:r>
               <w:rPr>
@@ -3139,7 +3628,7 @@
                 <w:noProof/>
                 <w:webHidden/>
               </w:rPr>
-              <w:instrText xml:space="preserve"> PAGEREF _Toc74602761 \h </w:instrText>
+              <w:instrText xml:space="preserve"> PAGEREF _Toc75788030 \h </w:instrText>
             </w:r>
             <w:r>
               <w:rPr>
@@ -3159,7 +3648,7 @@
                 <w:noProof/>
                 <w:webHidden/>
               </w:rPr>
-              <w:t>12</w:t>
+              <w:t>19</w:t>
             </w:r>
             <w:r>
               <w:rPr>
@@ -3183,14 +3672,14 @@
               <w:lang w:val="en-GB" w:eastAsia="en-GB"/>
             </w:rPr>
           </w:pPr>
-          <w:hyperlink w:anchor="_Toc74602762" w:history="1">
+          <w:hyperlink w:anchor="_Toc75788031" w:history="1">
             <w:r>
               <w:rPr>
                 <w:rStyle w:val="Hyperlink"/>
                 <w:noProof/>
                 <w:lang w:val="en-GB"/>
               </w:rPr>
-              <w:t>Design description</w:t>
+              <w:t>Data</w:t>
             </w:r>
             <w:r>
               <w:rPr>
@@ -3211,7 +3700,7 @@
                 <w:noProof/>
                 <w:webHidden/>
               </w:rPr>
-              <w:instrText xml:space="preserve"> PAGEREF _Toc74602762 \h </w:instrText>
+              <w:instrText xml:space="preserve"> PAGEREF _Toc75788031 \h </w:instrText>
             </w:r>
             <w:r>
               <w:rPr>
@@ -3231,151 +3720,7 @@
                 <w:noProof/>
                 <w:webHidden/>
               </w:rPr>
-              <w:t>12</w:t>
-            </w:r>
-            <w:r>
-              <w:rPr>
-                <w:noProof/>
-                <w:webHidden/>
-              </w:rPr>
-              <w:fldChar w:fldCharType="end"/>
-            </w:r>
-          </w:hyperlink>
-        </w:p>
-        <w:p>
-          <w:pPr>
-            <w:pStyle w:val="TOC3"/>
-            <w:tabs>
-              <w:tab w:val="right" w:leader="dot" w:pos="9344"/>
-            </w:tabs>
-            <w:rPr>
-              <w:noProof/>
-              <w:sz w:val="22"/>
-              <w:szCs w:val="22"/>
-              <w:lang w:val="en-GB" w:eastAsia="en-GB"/>
-            </w:rPr>
-          </w:pPr>
-          <w:hyperlink w:anchor="_Toc74602763" w:history="1">
-            <w:r>
-              <w:rPr>
-                <w:rStyle w:val="Hyperlink"/>
-                <w:noProof/>
-                <w:lang w:val="en-GB"/>
-              </w:rPr>
-              <w:t>Concept Overview</w:t>
-            </w:r>
-            <w:r>
-              <w:rPr>
-                <w:noProof/>
-                <w:webHidden/>
-              </w:rPr>
-              <w:tab/>
-            </w:r>
-            <w:r>
-              <w:rPr>
-                <w:noProof/>
-                <w:webHidden/>
-              </w:rPr>
-              <w:fldChar w:fldCharType="begin"/>
-            </w:r>
-            <w:r>
-              <w:rPr>
-                <w:noProof/>
-                <w:webHidden/>
-              </w:rPr>
-              <w:instrText xml:space="preserve"> PAGEREF _Toc74602763 \h </w:instrText>
-            </w:r>
-            <w:r>
-              <w:rPr>
-                <w:noProof/>
-                <w:webHidden/>
-              </w:rPr>
-            </w:r>
-            <w:r>
-              <w:rPr>
-                <w:noProof/>
-                <w:webHidden/>
-              </w:rPr>
-              <w:fldChar w:fldCharType="separate"/>
-            </w:r>
-            <w:r>
-              <w:rPr>
-                <w:noProof/>
-                <w:webHidden/>
-              </w:rPr>
-              <w:t>12</w:t>
-            </w:r>
-            <w:r>
-              <w:rPr>
-                <w:noProof/>
-                <w:webHidden/>
-              </w:rPr>
-              <w:fldChar w:fldCharType="end"/>
-            </w:r>
-          </w:hyperlink>
-        </w:p>
-        <w:p>
-          <w:pPr>
-            <w:pStyle w:val="TOC3"/>
-            <w:tabs>
-              <w:tab w:val="right" w:leader="dot" w:pos="9344"/>
-            </w:tabs>
-            <w:rPr>
-              <w:noProof/>
-              <w:sz w:val="22"/>
-              <w:szCs w:val="22"/>
-              <w:lang w:val="en-GB" w:eastAsia="en-GB"/>
-            </w:rPr>
-          </w:pPr>
-          <w:hyperlink w:anchor="_Toc74602764" w:history="1">
-            <w:r>
-              <w:rPr>
-                <w:rStyle w:val="Hyperlink"/>
-                <w:noProof/>
-                <w:lang w:val="en-GB"/>
-              </w:rPr>
-              <w:t>System Architecture</w:t>
-            </w:r>
-            <w:r>
-              <w:rPr>
-                <w:noProof/>
-                <w:webHidden/>
-              </w:rPr>
-              <w:tab/>
-            </w:r>
-            <w:r>
-              <w:rPr>
-                <w:noProof/>
-                <w:webHidden/>
-              </w:rPr>
-              <w:fldChar w:fldCharType="begin"/>
-            </w:r>
-            <w:r>
-              <w:rPr>
-                <w:noProof/>
-                <w:webHidden/>
-              </w:rPr>
-              <w:instrText xml:space="preserve"> PAGEREF _Toc74602764 \h </w:instrText>
-            </w:r>
-            <w:r>
-              <w:rPr>
-                <w:noProof/>
-                <w:webHidden/>
-              </w:rPr>
-            </w:r>
-            <w:r>
-              <w:rPr>
-                <w:noProof/>
-                <w:webHidden/>
-              </w:rPr>
-              <w:fldChar w:fldCharType="separate"/>
-            </w:r>
-            <w:r>
-              <w:rPr>
-                <w:noProof/>
-                <w:webHidden/>
-              </w:rPr>
-              <w:t>12</w:t>
+              <w:t>19</w:t>
             </w:r>
             <w:r>
               <w:rPr>
@@ -3399,14 +3744,14 @@
               <w:lang w:val="en-GB" w:eastAsia="en-GB"/>
             </w:rPr>
           </w:pPr>
-          <w:hyperlink w:anchor="_Toc74602765" w:history="1">
+          <w:hyperlink w:anchor="_Toc75788032" w:history="1">
             <w:r>
               <w:rPr>
                 <w:rStyle w:val="Hyperlink"/>
                 <w:noProof/>
                 <w:lang w:val="en-GB"/>
               </w:rPr>
-              <w:t>Exploring the data</w:t>
+              <w:t>Model</w:t>
             </w:r>
             <w:r>
               <w:rPr>
@@ -3427,7 +3772,7 @@
                 <w:noProof/>
                 <w:webHidden/>
               </w:rPr>
-              <w:instrText xml:space="preserve"> PAGEREF _Toc74602765 \h </w:instrText>
+              <w:instrText xml:space="preserve"> PAGEREF _Toc75788032 \h </w:instrText>
             </w:r>
             <w:r>
               <w:rPr>
@@ -3447,7 +3792,7 @@
                 <w:noProof/>
                 <w:webHidden/>
               </w:rPr>
-              <w:t>14</w:t>
+              <w:t>19</w:t>
             </w:r>
             <w:r>
               <w:rPr>
@@ -3471,14 +3816,14 @@
               <w:lang w:val="en-GB" w:eastAsia="en-GB"/>
             </w:rPr>
           </w:pPr>
-          <w:hyperlink w:anchor="_Toc74602766" w:history="1">
+          <w:hyperlink w:anchor="_Toc75788033" w:history="1">
             <w:r>
               <w:rPr>
                 <w:rStyle w:val="Hyperlink"/>
                 <w:noProof/>
                 <w:lang w:val="en-GB"/>
               </w:rPr>
-              <w:t>system development</w:t>
+              <w:t>Implementation</w:t>
             </w:r>
             <w:r>
               <w:rPr>
@@ -3499,7 +3844,7 @@
                 <w:noProof/>
                 <w:webHidden/>
               </w:rPr>
-              <w:instrText xml:space="preserve"> PAGEREF _Toc74602766 \h </w:instrText>
+              <w:instrText xml:space="preserve"> PAGEREF _Toc75788033 \h </w:instrText>
             </w:r>
             <w:r>
               <w:rPr>
@@ -3519,223 +3864,7 @@
                 <w:noProof/>
                 <w:webHidden/>
               </w:rPr>
-              <w:t>16</w:t>
-            </w:r>
-            <w:r>
-              <w:rPr>
-                <w:noProof/>
-                <w:webHidden/>
-              </w:rPr>
-              <w:fldChar w:fldCharType="end"/>
-            </w:r>
-          </w:hyperlink>
-        </w:p>
-        <w:p>
-          <w:pPr>
-            <w:pStyle w:val="TOC3"/>
-            <w:tabs>
-              <w:tab w:val="right" w:leader="dot" w:pos="9344"/>
-            </w:tabs>
-            <w:rPr>
-              <w:noProof/>
-              <w:sz w:val="22"/>
-              <w:szCs w:val="22"/>
-              <w:lang w:val="en-GB" w:eastAsia="en-GB"/>
-            </w:rPr>
-          </w:pPr>
-          <w:hyperlink w:anchor="_Toc74602767" w:history="1">
-            <w:r>
-              <w:rPr>
-                <w:rStyle w:val="Hyperlink"/>
-                <w:noProof/>
-                <w:lang w:val="en-GB"/>
-              </w:rPr>
-              <w:t>PreProcessing</w:t>
-            </w:r>
-            <w:r>
-              <w:rPr>
-                <w:noProof/>
-                <w:webHidden/>
-              </w:rPr>
-              <w:tab/>
-            </w:r>
-            <w:r>
-              <w:rPr>
-                <w:noProof/>
-                <w:webHidden/>
-              </w:rPr>
-              <w:fldChar w:fldCharType="begin"/>
-            </w:r>
-            <w:r>
-              <w:rPr>
-                <w:noProof/>
-                <w:webHidden/>
-              </w:rPr>
-              <w:instrText xml:space="preserve"> PAGEREF _Toc74602767 \h </w:instrText>
-            </w:r>
-            <w:r>
-              <w:rPr>
-                <w:noProof/>
-                <w:webHidden/>
-              </w:rPr>
-            </w:r>
-            <w:r>
-              <w:rPr>
-                <w:noProof/>
-                <w:webHidden/>
-              </w:rPr>
-              <w:fldChar w:fldCharType="separate"/>
-            </w:r>
-            <w:r>
-              <w:rPr>
-                <w:noProof/>
-                <w:webHidden/>
-              </w:rPr>
-              <w:t>16</w:t>
-            </w:r>
-            <w:r>
-              <w:rPr>
-                <w:noProof/>
-                <w:webHidden/>
-              </w:rPr>
-              <w:fldChar w:fldCharType="end"/>
-            </w:r>
-          </w:hyperlink>
-        </w:p>
-        <w:p>
-          <w:pPr>
-            <w:pStyle w:val="TOC3"/>
-            <w:tabs>
-              <w:tab w:val="right" w:leader="dot" w:pos="9344"/>
-            </w:tabs>
-            <w:rPr>
-              <w:noProof/>
-              <w:sz w:val="22"/>
-              <w:szCs w:val="22"/>
-              <w:lang w:val="en-GB" w:eastAsia="en-GB"/>
-            </w:rPr>
-          </w:pPr>
-          <w:hyperlink w:anchor="_Toc74602768" w:history="1">
-            <w:r>
-              <w:rPr>
-                <w:rStyle w:val="Hyperlink"/>
-                <w:noProof/>
-                <w:lang w:val="en-GB"/>
-              </w:rPr>
-              <w:t>Modelling</w:t>
-            </w:r>
-            <w:r>
-              <w:rPr>
-                <w:noProof/>
-                <w:webHidden/>
-              </w:rPr>
-              <w:tab/>
-            </w:r>
-            <w:r>
-              <w:rPr>
-                <w:noProof/>
-                <w:webHidden/>
-              </w:rPr>
-              <w:fldChar w:fldCharType="begin"/>
-            </w:r>
-            <w:r>
-              <w:rPr>
-                <w:noProof/>
-                <w:webHidden/>
-              </w:rPr>
-              <w:instrText xml:space="preserve"> PAGEREF _Toc74602768 \h </w:instrText>
-            </w:r>
-            <w:r>
-              <w:rPr>
-                <w:noProof/>
-                <w:webHidden/>
-              </w:rPr>
-            </w:r>
-            <w:r>
-              <w:rPr>
-                <w:noProof/>
-                <w:webHidden/>
-              </w:rPr>
-              <w:fldChar w:fldCharType="separate"/>
-            </w:r>
-            <w:r>
-              <w:rPr>
-                <w:noProof/>
-                <w:webHidden/>
-              </w:rPr>
-              <w:t>17</w:t>
-            </w:r>
-            <w:r>
-              <w:rPr>
-                <w:noProof/>
-                <w:webHidden/>
-              </w:rPr>
-              <w:fldChar w:fldCharType="end"/>
-            </w:r>
-          </w:hyperlink>
-        </w:p>
-        <w:p>
-          <w:pPr>
-            <w:pStyle w:val="TOC3"/>
-            <w:tabs>
-              <w:tab w:val="right" w:leader="dot" w:pos="9344"/>
-            </w:tabs>
-            <w:rPr>
-              <w:noProof/>
-              <w:sz w:val="22"/>
-              <w:szCs w:val="22"/>
-              <w:lang w:val="en-GB" w:eastAsia="en-GB"/>
-            </w:rPr>
-          </w:pPr>
-          <w:hyperlink w:anchor="_Toc74602769" w:history="1">
-            <w:r>
-              <w:rPr>
-                <w:rStyle w:val="Hyperlink"/>
-                <w:noProof/>
-                <w:lang w:val="en-GB"/>
-              </w:rPr>
-              <w:t>Application</w:t>
-            </w:r>
-            <w:r>
-              <w:rPr>
-                <w:noProof/>
-                <w:webHidden/>
-              </w:rPr>
-              <w:tab/>
-            </w:r>
-            <w:r>
-              <w:rPr>
-                <w:noProof/>
-                <w:webHidden/>
-              </w:rPr>
-              <w:fldChar w:fldCharType="begin"/>
-            </w:r>
-            <w:r>
-              <w:rPr>
-                <w:noProof/>
-                <w:webHidden/>
-              </w:rPr>
-              <w:instrText xml:space="preserve"> PAGEREF _Toc74602769 \h </w:instrText>
-            </w:r>
-            <w:r>
-              <w:rPr>
-                <w:noProof/>
-                <w:webHidden/>
-              </w:rPr>
-            </w:r>
-            <w:r>
-              <w:rPr>
-                <w:noProof/>
-                <w:webHidden/>
-              </w:rPr>
-              <w:fldChar w:fldCharType="separate"/>
-            </w:r>
-            <w:r>
-              <w:rPr>
-                <w:noProof/>
-                <w:webHidden/>
-              </w:rPr>
-              <w:t>18</w:t>
+              <w:t>19</w:t>
             </w:r>
             <w:r>
               <w:rPr>
@@ -3759,14 +3888,14 @@
               <w:lang w:val="en-GB" w:eastAsia="en-GB"/>
             </w:rPr>
           </w:pPr>
-          <w:hyperlink w:anchor="_Toc74602770" w:history="1">
+          <w:hyperlink w:anchor="_Toc75788034" w:history="1">
             <w:r>
               <w:rPr>
                 <w:rStyle w:val="Hyperlink"/>
                 <w:noProof/>
                 <w:lang w:val="en-GB"/>
               </w:rPr>
-              <w:t>Summary</w:t>
+              <w:t>Business value</w:t>
             </w:r>
             <w:r>
               <w:rPr>
@@ -3787,7 +3916,7 @@
                 <w:noProof/>
                 <w:webHidden/>
               </w:rPr>
-              <w:instrText xml:space="preserve"> PAGEREF _Toc74602770 \h </w:instrText>
+              <w:instrText xml:space="preserve"> PAGEREF _Toc75788034 \h </w:instrText>
             </w:r>
             <w:r>
               <w:rPr>
@@ -3807,7 +3936,7 @@
                 <w:noProof/>
                 <w:webHidden/>
               </w:rPr>
-              <w:t>21</w:t>
+              <w:t>20</w:t>
             </w:r>
             <w:r>
               <w:rPr>
@@ -3831,14 +3960,14 @@
               <w:lang w:val="en-GB" w:eastAsia="en-GB"/>
             </w:rPr>
           </w:pPr>
-          <w:hyperlink w:anchor="_Toc74602771" w:history="1">
+          <w:hyperlink w:anchor="_Toc75788035" w:history="1">
             <w:r>
               <w:rPr>
                 <w:rStyle w:val="Hyperlink"/>
                 <w:noProof/>
                 <w:lang w:val="en-GB"/>
               </w:rPr>
-              <w:t>Evaluation and results</w:t>
+              <w:t>Conclusion and Recommendations</w:t>
             </w:r>
             <w:r>
               <w:rPr>
@@ -3859,7 +3988,7 @@
                 <w:noProof/>
                 <w:webHidden/>
               </w:rPr>
-              <w:instrText xml:space="preserve"> PAGEREF _Toc74602771 \h </w:instrText>
+              <w:instrText xml:space="preserve"> PAGEREF _Toc75788035 \h </w:instrText>
             </w:r>
             <w:r>
               <w:rPr>
@@ -3879,7 +4008,7 @@
                 <w:noProof/>
                 <w:webHidden/>
               </w:rPr>
-              <w:t>22</w:t>
+              <w:t>20</w:t>
             </w:r>
             <w:r>
               <w:rPr>
@@ -3903,14 +4032,14 @@
               <w:lang w:val="en-GB" w:eastAsia="en-GB"/>
             </w:rPr>
           </w:pPr>
-          <w:hyperlink w:anchor="_Toc74602772" w:history="1">
+          <w:hyperlink w:anchor="_Toc75788036" w:history="1">
             <w:r>
               <w:rPr>
                 <w:rStyle w:val="Hyperlink"/>
                 <w:noProof/>
                 <w:lang w:val="en-GB"/>
               </w:rPr>
-              <w:t>Data</w:t>
+              <w:t>Further work</w:t>
             </w:r>
             <w:r>
               <w:rPr>
@@ -3931,7 +4060,7 @@
                 <w:noProof/>
                 <w:webHidden/>
               </w:rPr>
-              <w:instrText xml:space="preserve"> PAGEREF _Toc74602772 \h </w:instrText>
+              <w:instrText xml:space="preserve"> PAGEREF _Toc75788036 \h </w:instrText>
             </w:r>
             <w:r>
               <w:rPr>
@@ -3951,7 +4080,79 @@
                 <w:noProof/>
                 <w:webHidden/>
               </w:rPr>
-              <w:t>22</w:t>
+              <w:t>20</w:t>
+            </w:r>
+            <w:r>
+              <w:rPr>
+                <w:noProof/>
+                <w:webHidden/>
+              </w:rPr>
+              <w:fldChar w:fldCharType="end"/>
+            </w:r>
+          </w:hyperlink>
+        </w:p>
+        <w:p>
+          <w:pPr>
+            <w:pStyle w:val="TOC1"/>
+            <w:tabs>
+              <w:tab w:val="right" w:leader="dot" w:pos="9344"/>
+            </w:tabs>
+            <w:rPr>
+              <w:noProof/>
+              <w:sz w:val="22"/>
+              <w:szCs w:val="22"/>
+              <w:lang w:val="en-GB" w:eastAsia="en-GB"/>
+            </w:rPr>
+          </w:pPr>
+          <w:hyperlink w:anchor="_Toc75788037" w:history="1">
+            <w:r>
+              <w:rPr>
+                <w:rStyle w:val="Hyperlink"/>
+                <w:noProof/>
+                <w:lang w:val="en-GB"/>
+              </w:rPr>
+              <w:t>Attachments</w:t>
+            </w:r>
+            <w:r>
+              <w:rPr>
+                <w:noProof/>
+                <w:webHidden/>
+              </w:rPr>
+              <w:tab/>
+            </w:r>
+            <w:r>
+              <w:rPr>
+                <w:noProof/>
+                <w:webHidden/>
+              </w:rPr>
+              <w:fldChar w:fldCharType="begin"/>
+            </w:r>
+            <w:r>
+              <w:rPr>
+                <w:noProof/>
+                <w:webHidden/>
+              </w:rPr>
+              <w:instrText xml:space="preserve"> PAGEREF _Toc75788037 \h </w:instrText>
+            </w:r>
+            <w:r>
+              <w:rPr>
+                <w:noProof/>
+                <w:webHidden/>
+              </w:rPr>
+            </w:r>
+            <w:r>
+              <w:rPr>
+                <w:noProof/>
+                <w:webHidden/>
+              </w:rPr>
+              <w:fldChar w:fldCharType="separate"/>
+            </w:r>
+            <w:r>
+              <w:rPr>
+                <w:noProof/>
+                <w:webHidden/>
+              </w:rPr>
+              <w:t>20</w:t>
             </w:r>
             <w:r>
               <w:rPr>
@@ -3975,14 +4176,14 @@
               <w:lang w:val="en-GB" w:eastAsia="en-GB"/>
             </w:rPr>
           </w:pPr>
-          <w:hyperlink w:anchor="_Toc74602773" w:history="1">
+          <w:hyperlink w:anchor="_Toc75788038" w:history="1">
             <w:r>
               <w:rPr>
                 <w:rStyle w:val="Hyperlink"/>
                 <w:noProof/>
                 <w:lang w:val="en-GB"/>
               </w:rPr>
-              <w:t>Model</w:t>
+              <w:t>Source code</w:t>
             </w:r>
             <w:r>
               <w:rPr>
@@ -4003,7 +4204,7 @@
                 <w:noProof/>
                 <w:webHidden/>
               </w:rPr>
-              <w:instrText xml:space="preserve"> PAGEREF _Toc74602773 \h </w:instrText>
+              <w:instrText xml:space="preserve"> PAGEREF _Toc75788038 \h </w:instrText>
             </w:r>
             <w:r>
               <w:rPr>
@@ -4023,151 +4224,7 @@
                 <w:noProof/>
                 <w:webHidden/>
               </w:rPr>
-              <w:t>22</w:t>
-            </w:r>
-            <w:r>
-              <w:rPr>
-                <w:noProof/>
-                <w:webHidden/>
-              </w:rPr>
-              <w:fldChar w:fldCharType="end"/>
-            </w:r>
-          </w:hyperlink>
-        </w:p>
-        <w:p>
-          <w:pPr>
-            <w:pStyle w:val="TOC2"/>
-            <w:tabs>
-              <w:tab w:val="right" w:leader="dot" w:pos="9344"/>
-            </w:tabs>
-            <w:rPr>
-              <w:noProof/>
-              <w:sz w:val="22"/>
-              <w:szCs w:val="22"/>
-              <w:lang w:val="en-GB" w:eastAsia="en-GB"/>
-            </w:rPr>
-          </w:pPr>
-          <w:hyperlink w:anchor="_Toc74602774" w:history="1">
-            <w:r>
-              <w:rPr>
-                <w:rStyle w:val="Hyperlink"/>
-                <w:noProof/>
-                <w:lang w:val="en-GB"/>
-              </w:rPr>
-              <w:t>Implementation</w:t>
-            </w:r>
-            <w:r>
-              <w:rPr>
-                <w:noProof/>
-                <w:webHidden/>
-              </w:rPr>
-              <w:tab/>
-            </w:r>
-            <w:r>
-              <w:rPr>
-                <w:noProof/>
-                <w:webHidden/>
-              </w:rPr>
-              <w:fldChar w:fldCharType="begin"/>
-            </w:r>
-            <w:r>
-              <w:rPr>
-                <w:noProof/>
-                <w:webHidden/>
-              </w:rPr>
-              <w:instrText xml:space="preserve"> PAGEREF _Toc74602774 \h </w:instrText>
-            </w:r>
-            <w:r>
-              <w:rPr>
-                <w:noProof/>
-                <w:webHidden/>
-              </w:rPr>
-            </w:r>
-            <w:r>
-              <w:rPr>
-                <w:noProof/>
-                <w:webHidden/>
-              </w:rPr>
-              <w:fldChar w:fldCharType="separate"/>
-            </w:r>
-            <w:r>
-              <w:rPr>
-                <w:noProof/>
-                <w:webHidden/>
-              </w:rPr>
-              <w:t>22</w:t>
-            </w:r>
-            <w:r>
-              <w:rPr>
-                <w:noProof/>
-                <w:webHidden/>
-              </w:rPr>
-              <w:fldChar w:fldCharType="end"/>
-            </w:r>
-          </w:hyperlink>
-        </w:p>
-        <w:p>
-          <w:pPr>
-            <w:pStyle w:val="TOC2"/>
-            <w:tabs>
-              <w:tab w:val="right" w:leader="dot" w:pos="9344"/>
-            </w:tabs>
-            <w:rPr>
-              <w:noProof/>
-              <w:sz w:val="22"/>
-              <w:szCs w:val="22"/>
-              <w:lang w:val="en-GB" w:eastAsia="en-GB"/>
-            </w:rPr>
-          </w:pPr>
-          <w:hyperlink w:anchor="_Toc74602775" w:history="1">
-            <w:r>
-              <w:rPr>
-                <w:rStyle w:val="Hyperlink"/>
-                <w:noProof/>
-                <w:lang w:val="en-GB"/>
-              </w:rPr>
-              <w:t>Business value</w:t>
-            </w:r>
-            <w:r>
-              <w:rPr>
-                <w:noProof/>
-                <w:webHidden/>
-              </w:rPr>
-              <w:tab/>
-            </w:r>
-            <w:r>
-              <w:rPr>
-                <w:noProof/>
-                <w:webHidden/>
-              </w:rPr>
-              <w:fldChar w:fldCharType="begin"/>
-            </w:r>
-            <w:r>
-              <w:rPr>
-                <w:noProof/>
-                <w:webHidden/>
-              </w:rPr>
-              <w:instrText xml:space="preserve"> PAGEREF _Toc74602775 \h </w:instrText>
-            </w:r>
-            <w:r>
-              <w:rPr>
-                <w:noProof/>
-                <w:webHidden/>
-              </w:rPr>
-            </w:r>
-            <w:r>
-              <w:rPr>
-                <w:noProof/>
-                <w:webHidden/>
-              </w:rPr>
-              <w:fldChar w:fldCharType="separate"/>
-            </w:r>
-            <w:r>
-              <w:rPr>
-                <w:noProof/>
-                <w:webHidden/>
-              </w:rPr>
-              <w:t>22</w:t>
+              <w:t>20</w:t>
             </w:r>
             <w:r>
               <w:rPr>
@@ -4191,14 +4248,14 @@
               <w:lang w:val="en-GB" w:eastAsia="en-GB"/>
             </w:rPr>
           </w:pPr>
-          <w:hyperlink w:anchor="_Toc74602776" w:history="1">
+          <w:hyperlink w:anchor="_Toc75788039" w:history="1">
             <w:r>
               <w:rPr>
                 <w:rStyle w:val="Hyperlink"/>
                 <w:noProof/>
                 <w:lang w:val="en-GB"/>
               </w:rPr>
-              <w:t>Conclusion and Recommendations</w:t>
+              <w:t>References</w:t>
             </w:r>
             <w:r>
               <w:rPr>
@@ -4219,7 +4276,7 @@
                 <w:noProof/>
                 <w:webHidden/>
               </w:rPr>
-              <w:instrText xml:space="preserve"> PAGEREF _Toc74602776 \h </w:instrText>
+              <w:instrText xml:space="preserve"> PAGEREF _Toc75788039 \h </w:instrText>
             </w:r>
             <w:r>
               <w:rPr>
@@ -4239,295 +4296,7 @@
                 <w:noProof/>
                 <w:webHidden/>
               </w:rPr>
-              <w:t>23</w:t>
-            </w:r>
-            <w:r>
-              <w:rPr>
-                <w:noProof/>
-                <w:webHidden/>
-              </w:rPr>
-              <w:fldChar w:fldCharType="end"/>
-            </w:r>
-          </w:hyperlink>
-        </w:p>
-        <w:p>
-          <w:pPr>
-            <w:pStyle w:val="TOC2"/>
-            <w:tabs>
-              <w:tab w:val="right" w:leader="dot" w:pos="9344"/>
-            </w:tabs>
-            <w:rPr>
-              <w:noProof/>
-              <w:sz w:val="22"/>
-              <w:szCs w:val="22"/>
-              <w:lang w:val="en-GB" w:eastAsia="en-GB"/>
-            </w:rPr>
-          </w:pPr>
-          <w:hyperlink w:anchor="_Toc74602777" w:history="1">
-            <w:r>
-              <w:rPr>
-                <w:rStyle w:val="Hyperlink"/>
-                <w:noProof/>
-                <w:lang w:val="en-GB"/>
-              </w:rPr>
-              <w:t>Further work</w:t>
-            </w:r>
-            <w:r>
-              <w:rPr>
-                <w:noProof/>
-                <w:webHidden/>
-              </w:rPr>
-              <w:tab/>
-            </w:r>
-            <w:r>
-              <w:rPr>
-                <w:noProof/>
-                <w:webHidden/>
-              </w:rPr>
-              <w:fldChar w:fldCharType="begin"/>
-            </w:r>
-            <w:r>
-              <w:rPr>
-                <w:noProof/>
-                <w:webHidden/>
-              </w:rPr>
-              <w:instrText xml:space="preserve"> PAGEREF _Toc74602777 \h </w:instrText>
-            </w:r>
-            <w:r>
-              <w:rPr>
-                <w:noProof/>
-                <w:webHidden/>
-              </w:rPr>
-            </w:r>
-            <w:r>
-              <w:rPr>
-                <w:noProof/>
-                <w:webHidden/>
-              </w:rPr>
-              <w:fldChar w:fldCharType="separate"/>
-            </w:r>
-            <w:r>
-              <w:rPr>
-                <w:noProof/>
-                <w:webHidden/>
-              </w:rPr>
-              <w:t>23</w:t>
-            </w:r>
-            <w:r>
-              <w:rPr>
-                <w:noProof/>
-                <w:webHidden/>
-              </w:rPr>
-              <w:fldChar w:fldCharType="end"/>
-            </w:r>
-          </w:hyperlink>
-        </w:p>
-        <w:p>
-          <w:pPr>
-            <w:pStyle w:val="TOC1"/>
-            <w:tabs>
-              <w:tab w:val="right" w:leader="dot" w:pos="9344"/>
-            </w:tabs>
-            <w:rPr>
-              <w:noProof/>
-              <w:sz w:val="22"/>
-              <w:szCs w:val="22"/>
-              <w:lang w:val="en-GB" w:eastAsia="en-GB"/>
-            </w:rPr>
-          </w:pPr>
-          <w:hyperlink w:anchor="_Toc74602778" w:history="1">
-            <w:r>
-              <w:rPr>
-                <w:rStyle w:val="Hyperlink"/>
-                <w:noProof/>
-                <w:lang w:val="en-GB"/>
-              </w:rPr>
-              <w:t>Attachments</w:t>
-            </w:r>
-            <w:r>
-              <w:rPr>
-                <w:noProof/>
-                <w:webHidden/>
-              </w:rPr>
-              <w:tab/>
-            </w:r>
-            <w:r>
-              <w:rPr>
-                <w:noProof/>
-                <w:webHidden/>
-              </w:rPr>
-              <w:fldChar w:fldCharType="begin"/>
-            </w:r>
-            <w:r>
-              <w:rPr>
-                <w:noProof/>
-                <w:webHidden/>
-              </w:rPr>
-              <w:instrText xml:space="preserve"> PAGEREF _Toc74602778 \h </w:instrText>
-            </w:r>
-            <w:r>
-              <w:rPr>
-                <w:noProof/>
-                <w:webHidden/>
-              </w:rPr>
-            </w:r>
-            <w:r>
-              <w:rPr>
-                <w:noProof/>
-                <w:webHidden/>
-              </w:rPr>
-              <w:fldChar w:fldCharType="separate"/>
-            </w:r>
-            <w:r>
-              <w:rPr>
-                <w:noProof/>
-                <w:webHidden/>
-              </w:rPr>
-              <w:t>24</w:t>
-            </w:r>
-            <w:r>
-              <w:rPr>
-                <w:noProof/>
-                <w:webHidden/>
-              </w:rPr>
-              <w:fldChar w:fldCharType="end"/>
-            </w:r>
-          </w:hyperlink>
-        </w:p>
-        <w:p>
-          <w:pPr>
-            <w:pStyle w:val="TOC2"/>
-            <w:tabs>
-              <w:tab w:val="right" w:leader="dot" w:pos="9344"/>
-            </w:tabs>
-            <w:rPr>
-              <w:noProof/>
-              <w:sz w:val="22"/>
-              <w:szCs w:val="22"/>
-              <w:lang w:val="en-GB" w:eastAsia="en-GB"/>
-            </w:rPr>
-          </w:pPr>
-          <w:hyperlink w:anchor="_Toc74602779" w:history="1">
-            <w:r>
-              <w:rPr>
-                <w:rStyle w:val="Hyperlink"/>
-                <w:noProof/>
-                <w:lang w:val="en-GB"/>
-              </w:rPr>
-              <w:t>Source code</w:t>
-            </w:r>
-            <w:r>
-              <w:rPr>
-                <w:noProof/>
-                <w:webHidden/>
-              </w:rPr>
-              <w:tab/>
-            </w:r>
-            <w:r>
-              <w:rPr>
-                <w:noProof/>
-                <w:webHidden/>
-              </w:rPr>
-              <w:fldChar w:fldCharType="begin"/>
-            </w:r>
-            <w:r>
-              <w:rPr>
-                <w:noProof/>
-                <w:webHidden/>
-              </w:rPr>
-              <w:instrText xml:space="preserve"> PAGEREF _Toc74602779 \h </w:instrText>
-            </w:r>
-            <w:r>
-              <w:rPr>
-                <w:noProof/>
-                <w:webHidden/>
-              </w:rPr>
-            </w:r>
-            <w:r>
-              <w:rPr>
-                <w:noProof/>
-                <w:webHidden/>
-              </w:rPr>
-              <w:fldChar w:fldCharType="separate"/>
-            </w:r>
-            <w:r>
-              <w:rPr>
-                <w:noProof/>
-                <w:webHidden/>
-              </w:rPr>
-              <w:t>24</w:t>
-            </w:r>
-            <w:r>
-              <w:rPr>
-                <w:noProof/>
-                <w:webHidden/>
-              </w:rPr>
-              <w:fldChar w:fldCharType="end"/>
-            </w:r>
-          </w:hyperlink>
-        </w:p>
-        <w:p>
-          <w:pPr>
-            <w:pStyle w:val="TOC1"/>
-            <w:tabs>
-              <w:tab w:val="right" w:leader="dot" w:pos="9344"/>
-            </w:tabs>
-            <w:rPr>
-              <w:noProof/>
-              <w:sz w:val="22"/>
-              <w:szCs w:val="22"/>
-              <w:lang w:val="en-GB" w:eastAsia="en-GB"/>
-            </w:rPr>
-          </w:pPr>
-          <w:hyperlink w:anchor="_Toc74602780" w:history="1">
-            <w:r>
-              <w:rPr>
-                <w:rStyle w:val="Hyperlink"/>
-                <w:noProof/>
-                <w:lang w:val="en-GB"/>
-              </w:rPr>
-              <w:t>References</w:t>
-            </w:r>
-            <w:r>
-              <w:rPr>
-                <w:noProof/>
-                <w:webHidden/>
-              </w:rPr>
-              <w:tab/>
-            </w:r>
-            <w:r>
-              <w:rPr>
-                <w:noProof/>
-                <w:webHidden/>
-              </w:rPr>
-              <w:fldChar w:fldCharType="begin"/>
-            </w:r>
-            <w:r>
-              <w:rPr>
-                <w:noProof/>
-                <w:webHidden/>
-              </w:rPr>
-              <w:instrText xml:space="preserve"> PAGEREF _Toc74602780 \h </w:instrText>
-            </w:r>
-            <w:r>
-              <w:rPr>
-                <w:noProof/>
-                <w:webHidden/>
-              </w:rPr>
-            </w:r>
-            <w:r>
-              <w:rPr>
-                <w:noProof/>
-                <w:webHidden/>
-              </w:rPr>
-              <w:fldChar w:fldCharType="separate"/>
-            </w:r>
-            <w:r>
-              <w:rPr>
-                <w:noProof/>
-                <w:webHidden/>
-              </w:rPr>
-              <w:t>25</w:t>
+              <w:t>21</w:t>
             </w:r>
             <w:r>
               <w:rPr>
@@ -4576,7 +4345,7 @@
           <w:lang w:val="en-GB"/>
         </w:rPr>
       </w:pPr>
-      <w:bookmarkStart w:id="0" w:name="_Toc74602749"/>
+      <w:bookmarkStart w:id="0" w:name="_Toc75788010"/>
       <w:r>
         <w:rPr>
           <w:lang w:val="en-GB"/>
@@ -4593,7 +4362,7 @@
           <w:lang w:val="en-GB"/>
         </w:rPr>
       </w:pPr>
-      <w:bookmarkStart w:id="1" w:name="_Toc74602750"/>
+      <w:bookmarkStart w:id="1" w:name="_Toc75788011"/>
       <w:r>
         <w:rPr>
           <w:lang w:val="en-GB"/>
@@ -4622,7 +4391,130 @@
           <w:szCs w:val="22"/>
           <w:lang w:val="en-GB"/>
         </w:rPr>
-        <w:t>Smooth transition to problems statement...</w:t>
+        <w:t>This paper is written as a study for the course TIN200 at NMBU. The idea and data material were provided as course material.</w:t>
+      </w:r>
+    </w:p>
+    <w:p>
+      <w:pPr>
+        <w:rPr>
+          <w:sz w:val="22"/>
+          <w:szCs w:val="22"/>
+          <w:lang w:val="en-GB"/>
+        </w:rPr>
+      </w:pPr>
+      <w:r>
+        <w:rPr>
+          <w:sz w:val="22"/>
+          <w:szCs w:val="22"/>
+          <w:lang w:val="en-GB"/>
+        </w:rPr>
+        <w:t>Data driven business development is currently a ho</w:t>
+      </w:r>
+      <w:r>
+        <w:rPr>
+          <w:sz w:val="22"/>
+          <w:szCs w:val="22"/>
+          <w:lang w:val="en-GB"/>
+        </w:rPr>
+        <w:t>t</w:t>
+      </w:r>
+      <w:r>
+        <w:rPr>
+          <w:sz w:val="22"/>
+          <w:szCs w:val="22"/>
+          <w:lang w:val="en-GB"/>
+        </w:rPr>
+        <w:t xml:space="preserve"> topic. The advances in programming and artificial intelligence h</w:t>
+      </w:r>
+      <w:r>
+        <w:rPr>
+          <w:sz w:val="22"/>
+          <w:szCs w:val="22"/>
+          <w:lang w:val="en-GB"/>
+        </w:rPr>
+        <w:t xml:space="preserve">ave pushed us onto another step of the automation process that the industrial revolution started. We are now automating the previously labour-intensive task in banking, known as the loan application process. </w:t>
+      </w:r>
+    </w:p>
+    <w:p>
+      <w:pPr>
+        <w:rPr>
+          <w:sz w:val="22"/>
+          <w:szCs w:val="22"/>
+          <w:lang w:val="en-GB"/>
+        </w:rPr>
+      </w:pPr>
+      <w:r>
+        <w:rPr>
+          <w:sz w:val="22"/>
+          <w:szCs w:val="22"/>
+          <w:lang w:val="en-GB"/>
+        </w:rPr>
+        <w:t>This paper will address the</w:t>
+      </w:r>
+      <w:r>
+        <w:rPr>
+          <w:sz w:val="22"/>
+          <w:szCs w:val="22"/>
+          <w:lang w:val="en-GB"/>
+        </w:rPr>
+        <w:t xml:space="preserve"> </w:t>
+      </w:r>
+      <w:r>
+        <w:rPr>
+          <w:sz w:val="22"/>
+          <w:szCs w:val="22"/>
+          <w:lang w:val="en-GB"/>
+        </w:rPr>
+        <w:t>problem of machines making intelligent, fair decisions that can be compared to decisions made by human loan officer.</w:t>
+      </w:r>
+      <w:r>
+        <w:rPr>
+          <w:sz w:val="22"/>
+          <w:szCs w:val="22"/>
+          <w:lang w:val="en-GB"/>
+        </w:rPr>
+        <w:t xml:space="preserve"> It will also address the useability of this system by non-coders, and the factors that will make this process better, such as good data and models. </w:t>
+      </w:r>
+    </w:p>
+    <w:p>
+      <w:pPr>
+        <w:rPr>
+          <w:sz w:val="22"/>
+          <w:szCs w:val="22"/>
+          <w:lang w:val="en-GB"/>
+        </w:rPr>
+      </w:pPr>
+      <w:r>
+        <w:rPr>
+          <w:sz w:val="22"/>
+          <w:szCs w:val="22"/>
+          <w:lang w:val="en-GB"/>
+        </w:rPr>
+        <w:t xml:space="preserve">This </w:t>
+      </w:r>
+      <w:r>
+        <w:rPr>
+          <w:sz w:val="22"/>
+          <w:szCs w:val="22"/>
+          <w:lang w:val="en-GB"/>
+        </w:rPr>
+        <w:t>paper</w:t>
+      </w:r>
+      <w:r>
+        <w:rPr>
+          <w:sz w:val="22"/>
+          <w:szCs w:val="22"/>
+          <w:lang w:val="en-GB"/>
+        </w:rPr>
+        <w:t xml:space="preserve"> will </w:t>
+      </w:r>
+      <w:r>
+        <w:rPr>
+          <w:sz w:val="22"/>
+          <w:szCs w:val="22"/>
+          <w:lang w:val="en-GB"/>
+        </w:rPr>
+        <w:t>streamline the process of loan applications and create and effective and robust solution, without the need of human interference.</w:t>
       </w:r>
     </w:p>
     <w:p>
@@ -4634,15 +4526,6 @@
           <w:lang w:val="en-GB"/>
         </w:rPr>
       </w:pPr>
-      <w:r>
-        <w:rPr>
-          <w:i/>
-          <w:iCs/>
-          <w:color w:val="C00000"/>
-          <w:lang w:val="en-GB"/>
-        </w:rPr>
-        <w:br w:type="page"/>
-      </w:r>
     </w:p>
     <w:p>
       <w:pPr>
@@ -4651,12 +4534,11 @@
           <w:lang w:val="en-GB"/>
         </w:rPr>
       </w:pPr>
-      <w:bookmarkStart w:id="2" w:name="_Toc74602751"/>
-      <w:r>
-        <w:rPr>
-          <w:lang w:val="en-GB"/>
-        </w:rPr>
-        <w:lastRenderedPageBreak/>
+      <w:bookmarkStart w:id="2" w:name="_Toc75788012"/>
+      <w:r>
+        <w:rPr>
+          <w:lang w:val="en-GB"/>
+        </w:rPr>
         <w:t>Problem statement</w:t>
       </w:r>
       <w:bookmarkEnd w:id="2"/>
@@ -4691,7 +4573,7 @@
           <w:lang w:val="en-GB"/>
         </w:rPr>
       </w:pPr>
-      <w:bookmarkStart w:id="3" w:name="_Toc74602752"/>
+      <w:bookmarkStart w:id="3" w:name="_Toc75788013"/>
       <w:r>
         <w:rPr>
           <w:lang w:val="en-GB"/>
@@ -5026,6 +4908,7 @@
           <w:szCs w:val="22"/>
           <w:lang w:val="en-GB"/>
         </w:rPr>
+        <w:lastRenderedPageBreak/>
         <w:t>Create model.</w:t>
       </w:r>
     </w:p>
@@ -5234,7 +5117,7 @@
           <w:lang w:val="en-GB"/>
         </w:rPr>
       </w:pPr>
-      <w:bookmarkStart w:id="4" w:name="_Toc74602753"/>
+      <w:bookmarkStart w:id="4" w:name="_Toc75788014"/>
       <w:r>
         <w:rPr>
           <w:lang w:val="en-GB"/>
@@ -5286,7 +5169,7 @@
           <w:lang w:val="en-GB"/>
         </w:rPr>
       </w:pPr>
-      <w:bookmarkStart w:id="5" w:name="_Toc74602754"/>
+      <w:bookmarkStart w:id="5" w:name="_Toc75788015"/>
       <w:r>
         <w:rPr>
           <w:lang w:val="en-GB"/>
@@ -5310,49 +5193,18 @@
       </w:pPr>
       <w:r>
         <w:rPr>
+          <w:sz w:val="22"/>
+          <w:szCs w:val="22"/>
+          <w:lang w:val="en-GB"/>
+        </w:rPr>
+        <w:t xml:space="preserve">This chapter presents data as a resource, automation in business processes, machine learning and the loan application process. The goal is to show the value that must be extracted from data to streamline business processes and increase efficiency and free up resources. </w:t>
+      </w:r>
+      <w:r>
+        <w:rPr>
           <w:color w:val="FF0000"/>
           <w:lang w:val="en-GB"/>
         </w:rPr>
-        <w:t>Present the chapter</w:t>
-      </w:r>
-      <w:r>
-        <w:rPr>
-          <w:color w:val="FF0000"/>
-          <w:lang w:val="en-GB"/>
-        </w:rPr>
-        <w:t>………</w:t>
-      </w:r>
-      <w:proofErr w:type="gramStart"/>
-      <w:r>
-        <w:rPr>
-          <w:color w:val="FF0000"/>
-          <w:lang w:val="en-GB"/>
-        </w:rPr>
-        <w:t>…..</w:t>
-      </w:r>
-      <w:proofErr w:type="gramEnd"/>
-      <w:r>
-        <w:rPr>
-          <w:color w:val="FF0000"/>
-          <w:lang w:val="en-GB"/>
-        </w:rPr>
-        <w:t xml:space="preserve">  </w:t>
-      </w:r>
-      <w:proofErr w:type="gramStart"/>
-      <w:r>
-        <w:rPr>
-          <w:color w:val="FF0000"/>
-          <w:lang w:val="en-GB"/>
-        </w:rPr>
-        <w:t>usually</w:t>
-      </w:r>
-      <w:proofErr w:type="gramEnd"/>
-      <w:r>
-        <w:rPr>
-          <w:color w:val="FF0000"/>
-          <w:lang w:val="en-GB"/>
-        </w:rPr>
-        <w:t xml:space="preserve"> the main objective is to present key concepts or underlying </w:t>
+        <w:t xml:space="preserve"> </w:t>
       </w:r>
     </w:p>
     <w:p>
@@ -5364,7 +5216,7 @@
           <w:lang w:val="en-GB"/>
         </w:rPr>
       </w:pPr>
-      <w:bookmarkStart w:id="6" w:name="_Toc74602755"/>
+      <w:bookmarkStart w:id="6" w:name="_Toc75788016"/>
       <w:r>
         <w:rPr>
           <w:lang w:val="en-GB"/>
@@ -5583,23 +5435,39 @@
           <w:szCs w:val="22"/>
           <w:lang w:val="en-GB"/>
         </w:rPr>
-        <w:t xml:space="preserve">Other businesses can take part of this discovered value, by utilizing their data to its fullest potential. </w:t>
-      </w:r>
-      <w:r>
-        <w:rPr>
-          <w:sz w:val="22"/>
-          <w:szCs w:val="22"/>
-          <w:lang w:val="en-GB"/>
-        </w:rPr>
-        <w:t>Data. Data gathered in a business can used internally to help the business to separate themselves in a competitive ecosystem</w:t>
-      </w:r>
-      <w:r>
-        <w:rPr>
-          <w:sz w:val="22"/>
-          <w:szCs w:val="22"/>
-          <w:lang w:val="en-GB"/>
-        </w:rPr>
-        <w:t>, providing better products and services to their competitors</w:t>
+        <w:t>Other businesses can take part of this discovered value, by utilizing their data to its fullest potential</w:t>
+      </w:r>
+      <w:r>
+        <w:rPr>
+          <w:sz w:val="22"/>
+          <w:szCs w:val="22"/>
+          <w:lang w:val="en-GB"/>
+        </w:rPr>
+        <w:t>. Data gathered in a business can used internally to help the business to separate themselves in a competitive ecosystem</w:t>
+      </w:r>
+      <w:r>
+        <w:rPr>
+          <w:sz w:val="22"/>
+          <w:szCs w:val="22"/>
+          <w:lang w:val="en-GB"/>
+        </w:rPr>
+        <w:t xml:space="preserve">, providing better products and services </w:t>
+      </w:r>
+      <w:r>
+        <w:rPr>
+          <w:sz w:val="22"/>
+          <w:szCs w:val="22"/>
+          <w:lang w:val="en-GB"/>
+        </w:rPr>
+        <w:t>than</w:t>
+      </w:r>
+      <w:r>
+        <w:rPr>
+          <w:sz w:val="22"/>
+          <w:szCs w:val="22"/>
+          <w:lang w:val="en-GB"/>
+        </w:rPr>
+        <w:t xml:space="preserve"> their competitors</w:t>
       </w:r>
       <w:r>
         <w:rPr>
@@ -5862,7 +5730,7 @@
           <w:lang w:val="en-GB"/>
         </w:rPr>
       </w:pPr>
-      <w:bookmarkStart w:id="7" w:name="_Toc74602756"/>
+      <w:bookmarkStart w:id="7" w:name="_Toc75788017"/>
       <w:r>
         <w:rPr>
           <w:lang w:val="en-GB"/>
@@ -5913,7 +5781,23 @@
           <w:szCs w:val="22"/>
           <w:lang w:val="en-GB"/>
         </w:rPr>
-        <w:t>PA is the technological imitation of human worker with the goal of automating structured tasks in a fast and cost efficient manner”</w:t>
+        <w:t xml:space="preserve">PA is the technological imitation of </w:t>
+      </w:r>
+      <w:r>
+        <w:rPr>
+          <w:sz w:val="22"/>
+          <w:szCs w:val="22"/>
+          <w:lang w:val="en-GB"/>
+        </w:rPr>
+        <w:t xml:space="preserve">a </w:t>
+      </w:r>
+      <w:r>
+        <w:rPr>
+          <w:sz w:val="22"/>
+          <w:szCs w:val="22"/>
+          <w:lang w:val="en-GB"/>
+        </w:rPr>
+        <w:t>human worker with the goal of automating structured tasks in a fast and cost efficient manner”</w:t>
       </w:r>
       <w:r>
         <w:rPr>
@@ -6044,7 +5928,39 @@
           <w:szCs w:val="22"/>
           <w:lang w:val="en-GB"/>
         </w:rPr>
-        <w:t xml:space="preserve">Some benefits of RPA are as following: Reduced costs by automating processes, increasing productivity and less employees. Better customer experience by freeing up resources, giving more time to focus on customers. Lowering risk by </w:t>
+        <w:t xml:space="preserve">Some benefits of RPA are as following: Reduced costs by automating processes, increasing </w:t>
+      </w:r>
+      <w:r>
+        <w:rPr>
+          <w:sz w:val="22"/>
+          <w:szCs w:val="22"/>
+          <w:lang w:val="en-GB"/>
+        </w:rPr>
+        <w:t>productivity,</w:t>
+      </w:r>
+      <w:r>
+        <w:rPr>
+          <w:sz w:val="22"/>
+          <w:szCs w:val="22"/>
+          <w:lang w:val="en-GB"/>
+        </w:rPr>
+        <w:t xml:space="preserve"> and </w:t>
+      </w:r>
+      <w:r>
+        <w:rPr>
+          <w:sz w:val="22"/>
+          <w:szCs w:val="22"/>
+          <w:lang w:val="en-GB"/>
+        </w:rPr>
+        <w:t xml:space="preserve">needing </w:t>
+      </w:r>
+      <w:r>
+        <w:rPr>
+          <w:sz w:val="22"/>
+          <w:szCs w:val="22"/>
+          <w:lang w:val="en-GB"/>
+        </w:rPr>
+        <w:t xml:space="preserve">less employees. Better customer experience by freeing up resources, giving more time to focus on customers. Lowering risk by </w:t>
       </w:r>
       <w:r>
         <w:rPr>
@@ -6116,26 +6032,6 @@
     <w:p>
       <w:pPr>
         <w:rPr>
-          <w:rStyle w:val="eop"/>
-          <w:rFonts w:ascii="Calibri" w:hAnsi="Calibri" w:cs="Calibri"/>
-          <w:color w:val="000000"/>
-          <w:sz w:val="22"/>
-          <w:szCs w:val="22"/>
-          <w:shd w:val="clear" w:color="auto" w:fill="FFFFFF"/>
-          <w:lang w:val="en-GB"/>
-        </w:rPr>
-      </w:pPr>
-    </w:p>
-    <w:p>
-      <w:pPr>
-        <w:rPr>
-          <w:lang w:val="en-GB"/>
-        </w:rPr>
-      </w:pPr>
-    </w:p>
-    <w:p>
-      <w:pPr>
-        <w:rPr>
           <w:lang w:val="en-GB"/>
         </w:rPr>
       </w:pPr>
@@ -6147,7 +6043,7 @@
           <w:lang w:val="en-GB"/>
         </w:rPr>
       </w:pPr>
-      <w:bookmarkStart w:id="8" w:name="_Toc74602757"/>
+      <w:bookmarkStart w:id="8" w:name="_Toc75788018"/>
       <w:r>
         <w:rPr>
           <w:lang w:val="en-GB"/>
@@ -6171,7 +6067,23 @@
           <w:szCs w:val="22"/>
           <w:lang w:val="en-GB"/>
         </w:rPr>
-        <w:t xml:space="preserve">Machine learning is the application of algorithms that makes sense of data. By using self-learning algorithms, we can turn data into something much more valuable; knowledge, by spotting patterns and making predictions. Instead of relying on humans to make complicated models by making rules, ML offers a faster way of capturing knowledge and provides you with the ability to make data-driven choices </w:t>
+        <w:t xml:space="preserve">Machine learning is the application of algorithms that makes sense of data. By using self-learning algorithms, we can turn data into something much more valuable; knowledge, by spotting patterns and making predictions. Instead of relying on humans to make complicated models by making rules, </w:t>
+      </w:r>
+      <w:r>
+        <w:rPr>
+          <w:sz w:val="22"/>
+          <w:szCs w:val="22"/>
+          <w:lang w:val="en-GB"/>
+        </w:rPr>
+        <w:t>machine learning</w:t>
+      </w:r>
+      <w:r>
+        <w:rPr>
+          <w:sz w:val="22"/>
+          <w:szCs w:val="22"/>
+          <w:lang w:val="en-GB"/>
+        </w:rPr>
+        <w:t xml:space="preserve"> offers a faster way of capturing knowledge and provides you with the ability to make data-driven choices </w:t>
       </w:r>
       <w:r>
         <w:rPr>
@@ -6263,16 +6175,38 @@
         </w:rPr>
         <w:t xml:space="preserve">ised learning has no labels or </w:t>
       </w:r>
-      <w:proofErr w:type="gramStart"/>
-      <w:r>
-        <w:rPr>
-          <w:sz w:val="22"/>
-          <w:szCs w:val="22"/>
-          <w:lang w:val="en-GB"/>
-        </w:rPr>
-        <w:t>feedback, but</w:t>
-      </w:r>
-      <w:proofErr w:type="gramEnd"/>
+      <w:r>
+        <w:rPr>
+          <w:sz w:val="22"/>
+          <w:szCs w:val="22"/>
+          <w:lang w:val="en-GB"/>
+        </w:rPr>
+        <w:t>feedback</w:t>
+      </w:r>
+      <w:r>
+        <w:rPr>
+          <w:sz w:val="22"/>
+          <w:szCs w:val="22"/>
+          <w:lang w:val="en-GB"/>
+        </w:rPr>
+        <w:t>,</w:t>
+      </w:r>
+      <w:r>
+        <w:rPr>
+          <w:sz w:val="22"/>
+          <w:szCs w:val="22"/>
+          <w:lang w:val="en-GB"/>
+        </w:rPr>
+        <w:t xml:space="preserve"> but</w:t>
+      </w:r>
+      <w:r>
+        <w:rPr>
+          <w:sz w:val="22"/>
+          <w:szCs w:val="22"/>
+          <w:lang w:val="en-GB"/>
+        </w:rPr>
+        <w:t xml:space="preserve"> it</w:t>
+      </w:r>
       <w:r>
         <w:rPr>
           <w:sz w:val="22"/>
@@ -6338,7 +6272,7 @@
           <w:lang w:val="en-GB"/>
         </w:rPr>
       </w:pPr>
-      <w:bookmarkStart w:id="9" w:name="_Toc74602758"/>
+      <w:bookmarkStart w:id="9" w:name="_Toc75788019"/>
       <w:r>
         <w:rPr>
           <w:lang w:val="en-GB"/>
@@ -6358,211 +6292,18 @@
       <w:r>
         <w:rPr>
           <w:noProof/>
-        </w:rPr>
-        <mc:AlternateContent>
-          <mc:Choice Requires="wps">
-            <w:drawing>
-              <wp:anchor distT="0" distB="0" distL="114300" distR="114300" simplePos="0" relativeHeight="251662336" behindDoc="1" locked="0" layoutInCell="1" allowOverlap="1" wp14:anchorId="613D2444" wp14:editId="457A22BF">
-                <wp:simplePos x="0" y="0"/>
-                <wp:positionH relativeFrom="column">
-                  <wp:posOffset>2256155</wp:posOffset>
-                </wp:positionH>
-                <wp:positionV relativeFrom="paragraph">
-                  <wp:posOffset>5698490</wp:posOffset>
-                </wp:positionV>
-                <wp:extent cx="4149090" cy="635"/>
-                <wp:effectExtent l="0" t="0" r="0" b="0"/>
-                <wp:wrapTight wrapText="bothSides">
-                  <wp:wrapPolygon edited="0">
-                    <wp:start x="0" y="0"/>
-                    <wp:lineTo x="0" y="21600"/>
-                    <wp:lineTo x="21600" y="21600"/>
-                    <wp:lineTo x="21600" y="0"/>
-                  </wp:wrapPolygon>
-                </wp:wrapTight>
-                <wp:docPr id="4" name="Text Box 4"/>
-                <wp:cNvGraphicFramePr/>
-                <a:graphic xmlns:a="http://schemas.openxmlformats.org/drawingml/2006/main">
-                  <a:graphicData uri="http://schemas.microsoft.com/office/word/2010/wordprocessingShape">
-                    <wps:wsp>
-                      <wps:cNvSpPr txBox="1"/>
-                      <wps:spPr>
-                        <a:xfrm>
-                          <a:off x="0" y="0"/>
-                          <a:ext cx="4149090" cy="635"/>
-                        </a:xfrm>
-                        <a:prstGeom prst="rect">
-                          <a:avLst/>
-                        </a:prstGeom>
-                        <a:solidFill>
-                          <a:prstClr val="white"/>
-                        </a:solidFill>
-                        <a:ln>
-                          <a:noFill/>
-                        </a:ln>
-                      </wps:spPr>
-                      <wps:txbx>
-                        <w:txbxContent>
-                          <w:p>
-                            <w:pPr>
-                              <w:pStyle w:val="Caption"/>
-                              <w:rPr>
-                                <w:noProof/>
-                                <w:lang w:val="en-GB"/>
-                              </w:rPr>
-                            </w:pPr>
-                            <w:bookmarkStart w:id="10" w:name="_Toc75442905"/>
-                            <w:r>
-                              <w:rPr>
-                                <w:lang w:val="en-GB"/>
-                              </w:rPr>
-                              <w:t xml:space="preserve">Figure </w:t>
-                            </w:r>
-                            <w:r>
-                              <w:fldChar w:fldCharType="begin"/>
-                            </w:r>
-                            <w:r>
-                              <w:rPr>
-                                <w:lang w:val="en-GB"/>
-                              </w:rPr>
-                              <w:instrText xml:space="preserve"> SEQ Figure \* ARABIC </w:instrText>
-                            </w:r>
-                            <w:r>
-                              <w:fldChar w:fldCharType="separate"/>
-                            </w:r>
-                            <w:r>
-                              <w:rPr>
-                                <w:noProof/>
-                                <w:lang w:val="en-GB"/>
-                              </w:rPr>
-                              <w:t>1</w:t>
-                            </w:r>
-                            <w:r>
-                              <w:fldChar w:fldCharType="end"/>
-                            </w:r>
-                            <w:r>
-                              <w:rPr>
-                                <w:lang w:val="en-GB"/>
-                              </w:rPr>
-                              <w:t xml:space="preserve"> - </w:t>
-                            </w:r>
-                            <w:proofErr w:type="spellStart"/>
-                            <w:r>
-                              <w:rPr>
-                                <w:lang w:val="en-GB"/>
-                              </w:rPr>
-                              <w:t>Molka</w:t>
-                            </w:r>
-                            <w:proofErr w:type="spellEnd"/>
-                            <w:r>
-                              <w:rPr>
-                                <w:lang w:val="en-GB"/>
-                              </w:rPr>
-                              <w:t>, T., Gilani, W. &amp; Zeng, X.-J. (2013). Dotted Chart and Control-Flow Analysis for a Loan Application Process. Business Process Management Workshops, Tallinn, Estonia, pp. 219-220. Berlin, Heidelberg: Springer.</w:t>
-                            </w:r>
-                            <w:bookmarkEnd w:id="10"/>
-                          </w:p>
-                        </w:txbxContent>
-                      </wps:txbx>
-                      <wps:bodyPr rot="0" spcFirstLastPara="0" vertOverflow="overflow" horzOverflow="overflow" vert="horz" wrap="square" lIns="0" tIns="0" rIns="0" bIns="0" numCol="1" spcCol="0" rtlCol="0" fromWordArt="0" anchor="t" anchorCtr="0" forceAA="0" compatLnSpc="1">
-                        <a:prstTxWarp prst="textNoShape">
-                          <a:avLst/>
-                        </a:prstTxWarp>
-                        <a:spAutoFit/>
-                      </wps:bodyPr>
-                    </wps:wsp>
-                  </a:graphicData>
-                </a:graphic>
-              </wp:anchor>
-            </w:drawing>
-          </mc:Choice>
-          <mc:Fallback>
-            <w:pict>
-              <v:shape w14:anchorId="613D2444" id="Text Box 4" o:spid="_x0000_s1027" type="#_x0000_t202" style="position:absolute;margin-left:177.65pt;margin-top:448.7pt;width:326.7pt;height:.05pt;z-index:-251654144;visibility:visible;mso-wrap-style:square;mso-wrap-distance-left:9pt;mso-wrap-distance-top:0;mso-wrap-distance-right:9pt;mso-wrap-distance-bottom:0;mso-position-horizontal:absolute;mso-position-horizontal-relative:text;mso-position-vertical:absolute;mso-position-vertical-relative:text;v-text-anchor:top" o:gfxdata="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" stroked="f">
-                <v:textbox style="mso-fit-shape-to-text:t" inset="0,0,0,0">
-                  <w:txbxContent>
-                    <w:p>
-                      <w:pPr>
-                        <w:pStyle w:val="Caption"/>
-                        <w:rPr>
-                          <w:noProof/>
-                          <w:lang w:val="en-GB"/>
-                        </w:rPr>
-                      </w:pPr>
-                      <w:bookmarkStart w:id="11" w:name="_Toc75442905"/>
-                      <w:r>
-                        <w:rPr>
-                          <w:lang w:val="en-GB"/>
-                        </w:rPr>
-                        <w:t xml:space="preserve">Figure </w:t>
-                      </w:r>
-                      <w:r>
-                        <w:fldChar w:fldCharType="begin"/>
-                      </w:r>
-                      <w:r>
-                        <w:rPr>
-                          <w:lang w:val="en-GB"/>
-                        </w:rPr>
-                        <w:instrText xml:space="preserve"> SEQ Figure \* ARABIC </w:instrText>
-                      </w:r>
-                      <w:r>
-                        <w:fldChar w:fldCharType="separate"/>
-                      </w:r>
-                      <w:r>
-                        <w:rPr>
-                          <w:noProof/>
-                          <w:lang w:val="en-GB"/>
-                        </w:rPr>
-                        <w:t>1</w:t>
-                      </w:r>
-                      <w:r>
-                        <w:fldChar w:fldCharType="end"/>
-                      </w:r>
-                      <w:r>
-                        <w:rPr>
-                          <w:lang w:val="en-GB"/>
-                        </w:rPr>
-                        <w:t xml:space="preserve"> - </w:t>
-                      </w:r>
-                      <w:proofErr w:type="spellStart"/>
-                      <w:r>
-                        <w:rPr>
-                          <w:lang w:val="en-GB"/>
-                        </w:rPr>
-                        <w:t>Molka</w:t>
-                      </w:r>
-                      <w:proofErr w:type="spellEnd"/>
-                      <w:r>
-                        <w:rPr>
-                          <w:lang w:val="en-GB"/>
-                        </w:rPr>
-                        <w:t>, T., Gilani, W. &amp; Zeng, X.-J. (2013). Dotted Chart and Control-Flow Analysis for a Loan Application Process. Business Process Management Workshops, Tallinn, Estonia, pp. 219-220. Berlin, Heidelberg: Springer.</w:t>
-                      </w:r>
-                      <w:bookmarkEnd w:id="11"/>
-                    </w:p>
-                  </w:txbxContent>
-                </v:textbox>
-                <w10:wrap type="tight"/>
-              </v:shape>
-            </w:pict>
-          </mc:Fallback>
-        </mc:AlternateContent>
-      </w:r>
-      <w:r>
-        <w:rPr>
-          <w:noProof/>
           <w:sz w:val="22"/>
           <w:szCs w:val="22"/>
           <w:lang w:val="en-GB"/>
         </w:rPr>
         <w:drawing>
-          <wp:anchor distT="0" distB="0" distL="114300" distR="114300" simplePos="0" relativeHeight="251660288" behindDoc="1" locked="0" layoutInCell="1" allowOverlap="1" wp14:anchorId="0294AEDA" wp14:editId="4E0DB1B9">
+          <wp:anchor distT="0" distB="0" distL="114300" distR="114300" simplePos="0" relativeHeight="251660288" behindDoc="1" locked="0" layoutInCell="1" allowOverlap="1" wp14:anchorId="0294AEDA" wp14:editId="2245A223">
             <wp:simplePos x="0" y="0"/>
             <wp:positionH relativeFrom="column">
-              <wp:posOffset>2256609</wp:posOffset>
+              <wp:posOffset>2256155</wp:posOffset>
             </wp:positionH>
             <wp:positionV relativeFrom="paragraph">
-              <wp:posOffset>72118</wp:posOffset>
+              <wp:posOffset>325</wp:posOffset>
             </wp:positionV>
             <wp:extent cx="4149090" cy="5841365"/>
             <wp:effectExtent l="0" t="0" r="3810" b="6985"/>
@@ -6745,7 +6486,23 @@
           <w:szCs w:val="22"/>
           <w:lang w:val="en-GB"/>
         </w:rPr>
-        <w:t>Now that all applications are completed by call, the same decision process is initiated, and the application in finalized.</w:t>
+        <w:t>Now that all applications are completed by call, the same decision process is initiated, and the application i</w:t>
+      </w:r>
+      <w:r>
+        <w:rPr>
+          <w:sz w:val="22"/>
+          <w:szCs w:val="22"/>
+          <w:lang w:val="en-GB"/>
+        </w:rPr>
+        <w:t>s</w:t>
+      </w:r>
+      <w:r>
+        <w:rPr>
+          <w:sz w:val="22"/>
+          <w:szCs w:val="22"/>
+          <w:lang w:val="en-GB"/>
+        </w:rPr>
+        <w:t xml:space="preserve"> finalized.</w:t>
       </w:r>
     </w:p>
     <w:p>
@@ -6972,6 +6729,192 @@
           <w:lang w:val="en-GB"/>
         </w:rPr>
       </w:pPr>
+      <w:r>
+        <w:rPr>
+          <w:noProof/>
+        </w:rPr>
+        <mc:AlternateContent>
+          <mc:Choice Requires="wps">
+            <w:drawing>
+              <wp:anchor distT="0" distB="0" distL="114300" distR="114300" simplePos="0" relativeHeight="251662336" behindDoc="0" locked="0" layoutInCell="1" allowOverlap="1" wp14:anchorId="613D2444" wp14:editId="439C0806">
+                <wp:simplePos x="0" y="0"/>
+                <wp:positionH relativeFrom="column">
+                  <wp:posOffset>2242820</wp:posOffset>
+                </wp:positionH>
+                <wp:positionV relativeFrom="paragraph">
+                  <wp:posOffset>194310</wp:posOffset>
+                </wp:positionV>
+                <wp:extent cx="4149090" cy="600075"/>
+                <wp:effectExtent l="0" t="0" r="3810" b="9525"/>
+                <wp:wrapNone/>
+                <wp:docPr id="4" name="Text Box 4"/>
+                <wp:cNvGraphicFramePr/>
+                <a:graphic xmlns:a="http://schemas.openxmlformats.org/drawingml/2006/main">
+                  <a:graphicData uri="http://schemas.microsoft.com/office/word/2010/wordprocessingShape">
+                    <wps:wsp>
+                      <wps:cNvSpPr txBox="1"/>
+                      <wps:spPr>
+                        <a:xfrm>
+                          <a:off x="0" y="0"/>
+                          <a:ext cx="4149090" cy="600075"/>
+                        </a:xfrm>
+                        <a:prstGeom prst="rect">
+                          <a:avLst/>
+                        </a:prstGeom>
+                        <a:noFill/>
+                        <a:ln>
+                          <a:noFill/>
+                        </a:ln>
+                      </wps:spPr>
+                      <wps:txbx>
+                        <w:txbxContent>
+                          <w:p>
+                            <w:pPr>
+                              <w:pStyle w:val="Caption"/>
+                              <w:rPr>
+                                <w:noProof/>
+                                <w:lang w:val="en-GB"/>
+                              </w:rPr>
+                            </w:pPr>
+                            <w:bookmarkStart w:id="10" w:name="_Toc75787992"/>
+                            <w:r>
+                              <w:rPr>
+                                <w:lang w:val="en-GB"/>
+                              </w:rPr>
+                              <w:t xml:space="preserve">Figure </w:t>
+                            </w:r>
+                            <w:r>
+                              <w:fldChar w:fldCharType="begin"/>
+                            </w:r>
+                            <w:r>
+                              <w:rPr>
+                                <w:lang w:val="en-GB"/>
+                              </w:rPr>
+                              <w:instrText xml:space="preserve"> SEQ Figure \* ARABIC </w:instrText>
+                            </w:r>
+                            <w:r>
+                              <w:fldChar w:fldCharType="separate"/>
+                            </w:r>
+                            <w:r>
+                              <w:rPr>
+                                <w:noProof/>
+                                <w:lang w:val="en-GB"/>
+                              </w:rPr>
+                              <w:t>1</w:t>
+                            </w:r>
+                            <w:r>
+                              <w:fldChar w:fldCharType="end"/>
+                            </w:r>
+                            <w:r>
+                              <w:rPr>
+                                <w:lang w:val="en-GB"/>
+                              </w:rPr>
+                              <w:t xml:space="preserve"> - </w:t>
+                            </w:r>
+                            <w:proofErr w:type="spellStart"/>
+                            <w:r>
+                              <w:rPr>
+                                <w:lang w:val="en-GB"/>
+                              </w:rPr>
+                              <w:t>Molka</w:t>
+                            </w:r>
+                            <w:proofErr w:type="spellEnd"/>
+                            <w:r>
+                              <w:rPr>
+                                <w:lang w:val="en-GB"/>
+                              </w:rPr>
+                              <w:t>, T., Gilani, W. &amp; Zeng, X.-J. (2013). Dotted Chart and Control-Flow Analysis for a Loan Application Process. Business Process Management Workshops, Tallinn, Estonia, pp. 219-220. Berlin, Heidelberg: Springer.</w:t>
+                            </w:r>
+                            <w:bookmarkEnd w:id="10"/>
+                          </w:p>
+                        </w:txbxContent>
+                      </wps:txbx>
+                      <wps:bodyPr rot="0" spcFirstLastPara="0" vertOverflow="overflow" horzOverflow="overflow" vert="horz" wrap="square" lIns="0" tIns="0" rIns="0" bIns="0" numCol="1" spcCol="0" rtlCol="0" fromWordArt="0" anchor="t" anchorCtr="0" forceAA="0" compatLnSpc="1">
+                        <a:prstTxWarp prst="textNoShape">
+                          <a:avLst/>
+                        </a:prstTxWarp>
+                        <a:noAutofit/>
+                      </wps:bodyPr>
+                    </wps:wsp>
+                  </a:graphicData>
+                </a:graphic>
+                <wp14:sizeRelV relativeFrom="margin">
+                  <wp14:pctHeight>0</wp14:pctHeight>
+                </wp14:sizeRelV>
+              </wp:anchor>
+            </w:drawing>
+          </mc:Choice>
+          <mc:Fallback>
+            <w:pict>
+              <v:shape w14:anchorId="613D2444" id="Text Box 4" o:spid="_x0000_s1027" type="#_x0000_t202" style="position:absolute;margin-left:176.6pt;margin-top:15.3pt;width:326.7pt;height:47.25pt;z-index:251662336;visibility:visible;mso-wrap-style:square;mso-height-percent:0;mso-wrap-distance-left:9pt;mso-wrap-distance-top:0;mso-wrap-distance-right:9pt;mso-wrap-distance-bottom:0;mso-position-horizontal:absolute;mso-position-horizontal-relative:text;mso-position-vertical:absolute;mso-position-vertical-relative:text;mso-height-percent:0;mso-height-relative:margin;v-text-anchor:top" o:gfxdata="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" filled="f" stroked="f">
+                <v:textbox inset="0,0,0,0">
+                  <w:txbxContent>
+                    <w:p>
+                      <w:pPr>
+                        <w:pStyle w:val="Caption"/>
+                        <w:rPr>
+                          <w:noProof/>
+                          <w:lang w:val="en-GB"/>
+                        </w:rPr>
+                      </w:pPr>
+                      <w:bookmarkStart w:id="11" w:name="_Toc75787992"/>
+                      <w:r>
+                        <w:rPr>
+                          <w:lang w:val="en-GB"/>
+                        </w:rPr>
+                        <w:t xml:space="preserve">Figure </w:t>
+                      </w:r>
+                      <w:r>
+                        <w:fldChar w:fldCharType="begin"/>
+                      </w:r>
+                      <w:r>
+                        <w:rPr>
+                          <w:lang w:val="en-GB"/>
+                        </w:rPr>
+                        <w:instrText xml:space="preserve"> SEQ Figure \* ARABIC </w:instrText>
+                      </w:r>
+                      <w:r>
+                        <w:fldChar w:fldCharType="separate"/>
+                      </w:r>
+                      <w:r>
+                        <w:rPr>
+                          <w:noProof/>
+                          <w:lang w:val="en-GB"/>
+                        </w:rPr>
+                        <w:t>1</w:t>
+                      </w:r>
+                      <w:r>
+                        <w:fldChar w:fldCharType="end"/>
+                      </w:r>
+                      <w:r>
+                        <w:rPr>
+                          <w:lang w:val="en-GB"/>
+                        </w:rPr>
+                        <w:t xml:space="preserve"> - </w:t>
+                      </w:r>
+                      <w:proofErr w:type="spellStart"/>
+                      <w:r>
+                        <w:rPr>
+                          <w:lang w:val="en-GB"/>
+                        </w:rPr>
+                        <w:t>Molka</w:t>
+                      </w:r>
+                      <w:proofErr w:type="spellEnd"/>
+                      <w:r>
+                        <w:rPr>
+                          <w:lang w:val="en-GB"/>
+                        </w:rPr>
+                        <w:t>, T., Gilani, W. &amp; Zeng, X.-J. (2013). Dotted Chart and Control-Flow Analysis for a Loan Application Process. Business Process Management Workshops, Tallinn, Estonia, pp. 219-220. Berlin, Heidelberg: Springer.</w:t>
+                      </w:r>
+                      <w:bookmarkEnd w:id="11"/>
+                    </w:p>
+                  </w:txbxContent>
+                </v:textbox>
+              </v:shape>
+            </w:pict>
+          </mc:Fallback>
+        </mc:AlternateContent>
+      </w:r>
     </w:p>
     <w:p>
       <w:pPr>
@@ -6987,7 +6930,7 @@
           <w:lang w:val="en-GB"/>
         </w:rPr>
       </w:pPr>
-      <w:bookmarkStart w:id="12" w:name="_Toc74602759"/>
+      <w:bookmarkStart w:id="12" w:name="_Toc75788020"/>
       <w:r>
         <w:rPr>
           <w:lang w:val="en-GB"/>
@@ -7222,69 +7165,174 @@
     </w:p>
     <w:p>
       <w:pPr>
-        <w:pStyle w:val="Heading2"/>
-        <w:rPr>
-          <w:lang w:val="en-GB"/>
-        </w:rPr>
-      </w:pPr>
-      <w:bookmarkStart w:id="13" w:name="_Toc74602760"/>
-      <w:r>
-        <w:rPr>
-          <w:lang w:val="en-GB"/>
-        </w:rPr>
-        <w:t>Summary</w:t>
-      </w:r>
-      <w:bookmarkEnd w:id="13"/>
-      <w:r>
-        <w:rPr>
-          <w:lang w:val="en-GB"/>
-        </w:rPr>
-        <w:t xml:space="preserve"> </w:t>
-      </w:r>
-    </w:p>
-    <w:p>
-      <w:pPr>
-        <w:rPr>
-          <w:color w:val="FF0000"/>
-          <w:lang w:val="en-GB"/>
-        </w:rPr>
-      </w:pPr>
-      <w:r>
-        <w:rPr>
-          <w:color w:val="FF0000"/>
-          <w:lang w:val="en-GB"/>
-        </w:rPr>
-        <w:t xml:space="preserve">Present the key results from this </w:t>
-      </w:r>
-      <w:proofErr w:type="gramStart"/>
-      <w:r>
-        <w:rPr>
-          <w:color w:val="FF0000"/>
-          <w:lang w:val="en-GB"/>
-        </w:rPr>
-        <w:t>chapter</w:t>
-      </w:r>
-      <w:proofErr w:type="gramEnd"/>
-      <w:r>
-        <w:rPr>
-          <w:color w:val="FF0000"/>
-          <w:lang w:val="en-GB"/>
-        </w:rPr>
-        <w:t xml:space="preserve"> </w:t>
-      </w:r>
-    </w:p>
-    <w:p>
-      <w:pPr>
-        <w:rPr>
-          <w:lang w:val="en-GB"/>
-        </w:rPr>
-      </w:pPr>
-      <w:r>
-        <w:rPr>
-          <w:lang w:val="en-GB"/>
-        </w:rPr>
-        <w:br w:type="page"/>
-      </w:r>
+        <w:rPr>
+          <w:sz w:val="22"/>
+          <w:szCs w:val="22"/>
+          <w:lang w:val="en-GB"/>
+        </w:rPr>
+      </w:pPr>
+    </w:p>
+    <w:p>
+      <w:pPr>
+        <w:rPr>
+          <w:sz w:val="22"/>
+          <w:szCs w:val="22"/>
+          <w:lang w:val="en-GB"/>
+        </w:rPr>
+      </w:pPr>
+    </w:p>
+    <w:p>
+      <w:pPr>
+        <w:rPr>
+          <w:sz w:val="22"/>
+          <w:szCs w:val="22"/>
+          <w:lang w:val="en-GB"/>
+        </w:rPr>
+      </w:pPr>
+    </w:p>
+    <w:p>
+      <w:pPr>
+        <w:rPr>
+          <w:sz w:val="22"/>
+          <w:szCs w:val="22"/>
+          <w:lang w:val="en-GB"/>
+        </w:rPr>
+      </w:pPr>
+    </w:p>
+    <w:p>
+      <w:pPr>
+        <w:rPr>
+          <w:sz w:val="22"/>
+          <w:szCs w:val="22"/>
+          <w:lang w:val="en-GB"/>
+        </w:rPr>
+      </w:pPr>
+    </w:p>
+    <w:p>
+      <w:pPr>
+        <w:rPr>
+          <w:sz w:val="22"/>
+          <w:szCs w:val="22"/>
+          <w:lang w:val="en-GB"/>
+        </w:rPr>
+      </w:pPr>
+    </w:p>
+    <w:p>
+      <w:pPr>
+        <w:rPr>
+          <w:sz w:val="22"/>
+          <w:szCs w:val="22"/>
+          <w:lang w:val="en-GB"/>
+        </w:rPr>
+      </w:pPr>
+    </w:p>
+    <w:p>
+      <w:pPr>
+        <w:rPr>
+          <w:sz w:val="22"/>
+          <w:szCs w:val="22"/>
+          <w:lang w:val="en-GB"/>
+        </w:rPr>
+      </w:pPr>
+    </w:p>
+    <w:p>
+      <w:pPr>
+        <w:rPr>
+          <w:sz w:val="22"/>
+          <w:szCs w:val="22"/>
+          <w:lang w:val="en-GB"/>
+        </w:rPr>
+      </w:pPr>
+    </w:p>
+    <w:p>
+      <w:pPr>
+        <w:rPr>
+          <w:sz w:val="22"/>
+          <w:szCs w:val="22"/>
+          <w:lang w:val="en-GB"/>
+        </w:rPr>
+      </w:pPr>
+    </w:p>
+    <w:p>
+      <w:pPr>
+        <w:rPr>
+          <w:sz w:val="22"/>
+          <w:szCs w:val="22"/>
+          <w:lang w:val="en-GB"/>
+        </w:rPr>
+      </w:pPr>
+    </w:p>
+    <w:p>
+      <w:pPr>
+        <w:rPr>
+          <w:sz w:val="22"/>
+          <w:szCs w:val="22"/>
+          <w:lang w:val="en-GB"/>
+        </w:rPr>
+      </w:pPr>
+    </w:p>
+    <w:p>
+      <w:pPr>
+        <w:rPr>
+          <w:sz w:val="22"/>
+          <w:szCs w:val="22"/>
+          <w:lang w:val="en-GB"/>
+        </w:rPr>
+      </w:pPr>
+    </w:p>
+    <w:p>
+      <w:pPr>
+        <w:rPr>
+          <w:sz w:val="22"/>
+          <w:szCs w:val="22"/>
+          <w:lang w:val="en-GB"/>
+        </w:rPr>
+      </w:pPr>
+    </w:p>
+    <w:p>
+      <w:pPr>
+        <w:rPr>
+          <w:sz w:val="22"/>
+          <w:szCs w:val="22"/>
+          <w:lang w:val="en-GB"/>
+        </w:rPr>
+      </w:pPr>
+    </w:p>
+    <w:p>
+      <w:pPr>
+        <w:rPr>
+          <w:sz w:val="22"/>
+          <w:szCs w:val="22"/>
+          <w:lang w:val="en-GB"/>
+        </w:rPr>
+      </w:pPr>
+    </w:p>
+    <w:p>
+      <w:pPr>
+        <w:rPr>
+          <w:sz w:val="22"/>
+          <w:szCs w:val="22"/>
+          <w:lang w:val="en-GB"/>
+        </w:rPr>
+      </w:pPr>
+    </w:p>
+    <w:p>
+      <w:pPr>
+        <w:rPr>
+          <w:sz w:val="22"/>
+          <w:szCs w:val="22"/>
+          <w:lang w:val="en-GB"/>
+        </w:rPr>
+      </w:pPr>
+    </w:p>
+    <w:p>
+      <w:pPr>
+        <w:rPr>
+          <w:sz w:val="22"/>
+          <w:szCs w:val="22"/>
+          <w:lang w:val="en-GB"/>
+        </w:rPr>
+      </w:pPr>
     </w:p>
     <w:p>
       <w:pPr>
@@ -7293,7 +7341,7 @@
           <w:lang w:val="en-GB"/>
         </w:rPr>
       </w:pPr>
-      <w:bookmarkStart w:id="14" w:name="_Toc74602761"/>
+      <w:bookmarkStart w:id="13" w:name="_Toc75788021"/>
       <w:r>
         <w:rPr>
           <w:lang w:val="en-GB"/>
@@ -7301,67 +7349,60 @@
         <w:lastRenderedPageBreak/>
         <w:t>Develeopment</w:t>
       </w:r>
+      <w:bookmarkEnd w:id="13"/>
+    </w:p>
+    <w:p>
+      <w:pPr>
+        <w:rPr>
+          <w:sz w:val="22"/>
+          <w:szCs w:val="22"/>
+          <w:lang w:val="en-GB"/>
+        </w:rPr>
+      </w:pPr>
+      <w:r>
+        <w:rPr>
+          <w:sz w:val="22"/>
+          <w:szCs w:val="22"/>
+          <w:lang w:val="en-GB"/>
+        </w:rPr>
+        <w:t>This chapter contains the development of the automation process of loan applications.</w:t>
+      </w:r>
+    </w:p>
+    <w:p>
+      <w:pPr>
+        <w:pStyle w:val="Heading2"/>
+        <w:rPr>
+          <w:lang w:val="en-GB"/>
+        </w:rPr>
+      </w:pPr>
+      <w:bookmarkStart w:id="14" w:name="_Toc75788022"/>
+      <w:r>
+        <w:rPr>
+          <w:lang w:val="en-GB"/>
+        </w:rPr>
+        <w:t>Design description</w:t>
+      </w:r>
       <w:bookmarkEnd w:id="14"/>
-    </w:p>
-    <w:p>
-      <w:pPr>
-        <w:rPr>
-          <w:color w:val="FF0000"/>
-          <w:lang w:val="en-GB"/>
-        </w:rPr>
-      </w:pPr>
-      <w:r>
-        <w:rPr>
-          <w:color w:val="FF0000"/>
-          <w:lang w:val="en-GB"/>
-        </w:rPr>
-        <w:t>Present the chapter</w:t>
-      </w:r>
-      <w:r>
-        <w:rPr>
-          <w:color w:val="FF0000"/>
-          <w:lang w:val="en-GB"/>
-        </w:rPr>
-        <w:t>………</w:t>
-      </w:r>
-      <w:proofErr w:type="gramStart"/>
-      <w:r>
-        <w:rPr>
-          <w:color w:val="FF0000"/>
-          <w:lang w:val="en-GB"/>
-        </w:rPr>
-        <w:t>…..</w:t>
-      </w:r>
-      <w:proofErr w:type="gramEnd"/>
-    </w:p>
-    <w:p>
-      <w:pPr>
-        <w:rPr>
-          <w:color w:val="FF0000"/>
-          <w:lang w:val="en-GB"/>
-        </w:rPr>
-      </w:pPr>
-      <w:r>
-        <w:rPr>
-          <w:color w:val="FF0000"/>
-          <w:lang w:val="en-GB"/>
-        </w:rPr>
-        <w:t xml:space="preserve">in the first hand-in the goal is that you structure the following sub-sections in this report </w:t>
-      </w:r>
-    </w:p>
-    <w:p>
-      <w:pPr>
-        <w:pStyle w:val="Heading2"/>
-        <w:rPr>
-          <w:lang w:val="en-GB"/>
-        </w:rPr>
-      </w:pPr>
-      <w:bookmarkStart w:id="15" w:name="_Toc74602762"/>
-      <w:r>
-        <w:rPr>
-          <w:lang w:val="en-GB"/>
-        </w:rPr>
-        <w:t>Design description</w:t>
+      <w:r>
+        <w:rPr>
+          <w:lang w:val="en-GB"/>
+        </w:rPr>
+        <w:t xml:space="preserve"> </w:t>
+      </w:r>
+    </w:p>
+    <w:p>
+      <w:pPr>
+        <w:pStyle w:val="Heading3"/>
+        <w:rPr>
+          <w:lang w:val="en-GB"/>
+        </w:rPr>
+      </w:pPr>
+      <w:bookmarkStart w:id="15" w:name="_Toc75788023"/>
+      <w:r>
+        <w:rPr>
+          <w:lang w:val="en-GB"/>
+        </w:rPr>
+        <w:t>Concept Overview</w:t>
       </w:r>
       <w:bookmarkEnd w:id="15"/>
       <w:r>
@@ -7373,28 +7414,6 @@
     </w:p>
     <w:p>
       <w:pPr>
-        <w:pStyle w:val="Heading3"/>
-        <w:rPr>
-          <w:lang w:val="en-GB"/>
-        </w:rPr>
-      </w:pPr>
-      <w:bookmarkStart w:id="16" w:name="_Toc74602763"/>
-      <w:r>
-        <w:rPr>
-          <w:lang w:val="en-GB"/>
-        </w:rPr>
-        <w:t>Concept Overview</w:t>
-      </w:r>
-      <w:bookmarkEnd w:id="16"/>
-      <w:r>
-        <w:rPr>
-          <w:lang w:val="en-GB"/>
-        </w:rPr>
-        <w:t xml:space="preserve"> </w:t>
-      </w:r>
-    </w:p>
-    <w:p>
-      <w:pPr>
         <w:pStyle w:val="Heading4"/>
         <w:rPr>
           <w:lang w:val="en-GB"/>
@@ -7417,7 +7436,7 @@
         <w:rPr>
           <w:lang w:val="en-GB"/>
         </w:rPr>
-        <w:t xml:space="preserve"> An application for</w:t>
+        <w:t>An application for</w:t>
       </w:r>
       <w:r>
         <w:rPr>
@@ -7450,7 +7469,19 @@
         <w:rPr>
           <w:lang w:val="en-GB"/>
         </w:rPr>
-        <w:t>This app will use a model created using machine learning to decide the outcome of loan application. This will streamline the whole process and be beneficial for both the bank and the customers.</w:t>
+        <w:t>This app will use a model created using machine learning to decide the outcome of loan application</w:t>
+      </w:r>
+      <w:r>
+        <w:rPr>
+          <w:lang w:val="en-GB"/>
+        </w:rPr>
+        <w:t>s</w:t>
+      </w:r>
+      <w:r>
+        <w:rPr>
+          <w:lang w:val="en-GB"/>
+        </w:rPr>
+        <w:t>. This will streamline the whole process and be beneficial for both the bank and the customers.</w:t>
       </w:r>
     </w:p>
     <w:p>
@@ -7560,14 +7591,14 @@
           <w:lang w:val="en-GB"/>
         </w:rPr>
       </w:pPr>
-      <w:bookmarkStart w:id="17" w:name="_Toc74602764"/>
+      <w:bookmarkStart w:id="16" w:name="_Toc75788024"/>
       <w:r>
         <w:rPr>
           <w:lang w:val="en-GB"/>
         </w:rPr>
         <w:t>System Architecture</w:t>
       </w:r>
-      <w:bookmarkEnd w:id="17"/>
+      <w:bookmarkEnd w:id="16"/>
       <w:r>
         <w:rPr>
           <w:lang w:val="en-GB"/>
@@ -7634,7 +7665,7 @@
           <w:lang w:val="en-GB"/>
         </w:rPr>
       </w:pPr>
-      <w:bookmarkStart w:id="18" w:name="_Toc75442906"/>
+      <w:bookmarkStart w:id="17" w:name="_Toc75787993"/>
       <w:r>
         <w:rPr>
           <w:lang w:val="en-GB"/>
@@ -7681,7 +7712,7 @@
         </w:rPr>
         <w:t>.</w:t>
       </w:r>
-      <w:bookmarkEnd w:id="18"/>
+      <w:bookmarkEnd w:id="17"/>
     </w:p>
     <w:p>
       <w:pPr>
@@ -7758,7 +7789,7 @@
           <w:lang w:val="en-GB"/>
         </w:rPr>
       </w:pPr>
-      <w:bookmarkStart w:id="19" w:name="_Toc75442907"/>
+      <w:bookmarkStart w:id="18" w:name="_Toc75787994"/>
       <w:proofErr w:type="spellStart"/>
       <w:r>
         <w:t>Figure</w:t>
@@ -7767,34 +7798,21 @@
       <w:r>
         <w:t xml:space="preserve"> </w:t>
       </w:r>
-      <w:r>
-        <w:fldChar w:fldCharType="begin"/>
-      </w:r>
-      <w:r>
-        <w:instrText xml:space="preserve"> SEQ Figure \* ARABIC </w:instrText>
-      </w:r>
-      <w:r>
-        <w:fldChar w:fldCharType="separate"/>
-      </w:r>
-      <w:r>
-        <w:rPr>
-          <w:noProof/>
-        </w:rPr>
-        <w:t>3</w:t>
-      </w:r>
-      <w:r>
-        <w:rPr>
-          <w:noProof/>
-        </w:rPr>
-        <w:fldChar w:fldCharType="end"/>
-      </w:r>
+      <w:fldSimple w:instr=" SEQ Figure \* ARABIC ">
+        <w:r>
+          <w:rPr>
+            <w:noProof/>
+          </w:rPr>
+          <w:t>3</w:t>
+        </w:r>
+      </w:fldSimple>
       <w:r>
         <w:t xml:space="preserve"> – System Architecture part 1</w:t>
       </w:r>
       <w:r>
         <w:t>.</w:t>
       </w:r>
-      <w:bookmarkEnd w:id="19"/>
+      <w:bookmarkEnd w:id="18"/>
     </w:p>
     <w:p>
       <w:pPr>
@@ -7870,7 +7888,7 @@
           <w:lang w:val="en-GB"/>
         </w:rPr>
       </w:pPr>
-      <w:bookmarkStart w:id="20" w:name="_Toc75442908"/>
+      <w:bookmarkStart w:id="19" w:name="_Toc75787995"/>
       <w:r>
         <w:rPr>
           <w:lang w:val="en-GB"/>
@@ -7929,7 +7947,7 @@
         </w:rPr>
         <w:t>.</w:t>
       </w:r>
-      <w:bookmarkEnd w:id="20"/>
+      <w:bookmarkEnd w:id="19"/>
     </w:p>
     <w:p>
       <w:pPr>
@@ -7945,7 +7963,8 @@
           <w:lang w:val="en-GB"/>
         </w:rPr>
       </w:pPr>
-      <w:bookmarkStart w:id="21" w:name="_Toc74602765"/>
+      <w:bookmarkStart w:id="20" w:name="_Ref75782184"/>
+      <w:bookmarkStart w:id="21" w:name="_Toc75788025"/>
       <w:r>
         <w:rPr>
           <w:lang w:val="en-GB"/>
@@ -7965,6 +7984,7 @@
         </w:rPr>
         <w:t>data</w:t>
       </w:r>
+      <w:bookmarkEnd w:id="20"/>
       <w:bookmarkEnd w:id="21"/>
     </w:p>
     <w:p>
@@ -8022,7 +8042,7 @@
                               </w:rPr>
                             </w:pPr>
                             <w:bookmarkStart w:id="22" w:name="_Ref74587898"/>
-                            <w:bookmarkStart w:id="23" w:name="_Toc75442909"/>
+                            <w:bookmarkStart w:id="23" w:name="_Toc75787996"/>
                             <w:r>
                               <w:rPr>
                                 <w:lang w:val="en-GB"/>
@@ -8093,7 +8113,7 @@
                         </w:rPr>
                       </w:pPr>
                       <w:bookmarkStart w:id="24" w:name="_Ref74587898"/>
-                      <w:bookmarkStart w:id="25" w:name="_Toc75442909"/>
+                      <w:bookmarkStart w:id="25" w:name="_Toc75787996"/>
                       <w:r>
                         <w:rPr>
                           <w:lang w:val="en-GB"/>
@@ -8235,13 +8255,25 @@
         <w:rPr>
           <w:lang w:val="en-GB"/>
         </w:rPr>
-        <w:t>Appendix 1, “data_exploration</w:t>
-      </w:r>
-      <w:r>
-        <w:rPr>
-          <w:lang w:val="en-GB"/>
-        </w:rPr>
-        <w:t>.py”, is a python script that explores the attributes of the data. The script uses pandas, matplotlib and seaborn to display different characteristics such as missing values, distributions, and correlation.</w:t>
+        <w:t>“data_exploration</w:t>
+      </w:r>
+      <w:r>
+        <w:rPr>
+          <w:lang w:val="en-GB"/>
+        </w:rPr>
+        <w:t>.py” is a python script</w:t>
+      </w:r>
+      <w:r>
+        <w:rPr>
+          <w:lang w:val="en-GB"/>
+        </w:rPr>
+        <w:t>, found in the source code,</w:t>
+      </w:r>
+      <w:r>
+        <w:rPr>
+          <w:lang w:val="en-GB"/>
+        </w:rPr>
+        <w:t xml:space="preserve"> that explores the attributes of the data. The script uses pandas, matplotlib and seaborn to display different characteristics such as missing values, distributions, and correlation.</w:t>
       </w:r>
     </w:p>
     <w:p>
@@ -8482,7 +8514,7 @@
         </w:rPr>
       </w:pPr>
       <w:bookmarkStart w:id="26" w:name="_Ref74589417"/>
-      <w:bookmarkStart w:id="27" w:name="_Toc75442910"/>
+      <w:bookmarkStart w:id="27" w:name="_Toc75787997"/>
       <w:r>
         <w:rPr>
           <w:lang w:val="en-GB"/>
@@ -8726,7 +8758,7 @@
                             <w:pPr>
                               <w:pStyle w:val="Caption"/>
                             </w:pPr>
-                            <w:bookmarkStart w:id="29" w:name="_Toc75442911"/>
+                            <w:bookmarkStart w:id="29" w:name="_Toc75787998"/>
                             <w:proofErr w:type="spellStart"/>
                             <w:r>
                               <w:t>Figure</w:t>
@@ -8735,27 +8767,14 @@
                             <w:r>
                               <w:t xml:space="preserve"> </w:t>
                             </w:r>
-                            <w:r>
-                              <w:fldChar w:fldCharType="begin"/>
-                            </w:r>
-                            <w:r>
-                              <w:instrText xml:space="preserve"> SEQ Figure \* ARABIC </w:instrText>
-                            </w:r>
-                            <w:r>
-                              <w:fldChar w:fldCharType="separate"/>
-                            </w:r>
-                            <w:r>
-                              <w:rPr>
-                                <w:noProof/>
-                              </w:rPr>
-                              <w:t>7</w:t>
-                            </w:r>
-                            <w:r>
-                              <w:rPr>
-                                <w:noProof/>
-                              </w:rPr>
-                              <w:fldChar w:fldCharType="end"/>
-                            </w:r>
+                            <w:fldSimple w:instr=" SEQ Figure \* ARABIC ">
+                              <w:r>
+                                <w:rPr>
+                                  <w:noProof/>
+                                </w:rPr>
+                                <w:t>7</w:t>
+                              </w:r>
+                            </w:fldSimple>
                             <w:r>
                               <w:t xml:space="preserve"> – </w:t>
                             </w:r>
@@ -8803,7 +8822,7 @@
                       <w:pPr>
                         <w:pStyle w:val="Caption"/>
                       </w:pPr>
-                      <w:bookmarkStart w:id="30" w:name="_Toc75442911"/>
+                      <w:bookmarkStart w:id="30" w:name="_Toc75787998"/>
                       <w:proofErr w:type="spellStart"/>
                       <w:r>
                         <w:t>Figure</w:t>
@@ -8812,27 +8831,14 @@
                       <w:r>
                         <w:t xml:space="preserve"> </w:t>
                       </w:r>
-                      <w:r>
-                        <w:fldChar w:fldCharType="begin"/>
-                      </w:r>
-                      <w:r>
-                        <w:instrText xml:space="preserve"> SEQ Figure \* ARABIC </w:instrText>
-                      </w:r>
-                      <w:r>
-                        <w:fldChar w:fldCharType="separate"/>
-                      </w:r>
-                      <w:r>
-                        <w:rPr>
-                          <w:noProof/>
-                        </w:rPr>
-                        <w:t>7</w:t>
-                      </w:r>
-                      <w:r>
-                        <w:rPr>
-                          <w:noProof/>
-                        </w:rPr>
-                        <w:fldChar w:fldCharType="end"/>
-                      </w:r>
+                      <w:fldSimple w:instr=" SEQ Figure \* ARABIC ">
+                        <w:r>
+                          <w:rPr>
+                            <w:noProof/>
+                          </w:rPr>
+                          <w:t>7</w:t>
+                        </w:r>
+                      </w:fldSimple>
                       <w:r>
                         <w:t xml:space="preserve"> – </w:t>
                       </w:r>
@@ -8999,148 +9005,17 @@
       <w:r>
         <w:rPr>
           <w:noProof/>
-          <w:lang w:val="en-GB"/>
-        </w:rPr>
-        <w:drawing>
-          <wp:anchor distT="0" distB="0" distL="114300" distR="114300" simplePos="0" relativeHeight="251672576" behindDoc="1" locked="0" layoutInCell="1" allowOverlap="1" wp14:anchorId="7D9BB1A5" wp14:editId="0A76251A">
-            <wp:simplePos x="0" y="0"/>
-            <wp:positionH relativeFrom="column">
-              <wp:posOffset>2903220</wp:posOffset>
-            </wp:positionH>
-            <wp:positionV relativeFrom="paragraph">
-              <wp:posOffset>3061998</wp:posOffset>
-            </wp:positionV>
-            <wp:extent cx="3599815" cy="3508375"/>
-            <wp:effectExtent l="0" t="0" r="635" b="0"/>
-            <wp:wrapTight wrapText="bothSides">
-              <wp:wrapPolygon edited="0">
-                <wp:start x="0" y="0"/>
-                <wp:lineTo x="0" y="21463"/>
-                <wp:lineTo x="21490" y="21463"/>
-                <wp:lineTo x="21490" y="0"/>
-                <wp:lineTo x="0" y="0"/>
-              </wp:wrapPolygon>
-            </wp:wrapTight>
-            <wp:docPr id="14" name="Picture 14" descr="Chart, box and whisker chart&#10;&#10;Description automatically generated"/>
-            <wp:cNvGraphicFramePr>
-              <a:graphicFrameLocks xmlns:a="http://schemas.openxmlformats.org/drawingml/2006/main" noChangeAspect="1"/>
-            </wp:cNvGraphicFramePr>
-            <a:graphic xmlns:a="http://schemas.openxmlformats.org/drawingml/2006/main">
-              <a:graphicData uri="http://schemas.openxmlformats.org/drawingml/2006/picture">
-                <pic:pic xmlns:pic="http://schemas.openxmlformats.org/drawingml/2006/picture">
-                  <pic:nvPicPr>
-                    <pic:cNvPr id="14" name="Picture 14" descr="Chart, box and whisker chart&#10;&#10;Description automatically generated"/>
-                    <pic:cNvPicPr/>
-                  </pic:nvPicPr>
-                  <pic:blipFill rotWithShape="1">
-                    <a:blip r:embed="rId37" cstate="print">
-                      <a:extLst>
-                        <a:ext uri="{28A0092B-C50C-407E-A947-70E740481C1C}">
-                          <a14:useLocalDpi xmlns:a14="http://schemas.microsoft.com/office/drawing/2010/main" val="0"/>
-                        </a:ext>
-                      </a:extLst>
-                    </a:blip>
-                    <a:srcRect l="4694" t="7457" r="7767" b="7230"/>
-                    <a:stretch/>
-                  </pic:blipFill>
-                  <pic:spPr bwMode="auto">
-                    <a:xfrm>
-                      <a:off x="0" y="0"/>
-                      <a:ext cx="3599815" cy="3508375"/>
-                    </a:xfrm>
-                    <a:prstGeom prst="rect">
-                      <a:avLst/>
-                    </a:prstGeom>
-                    <a:ln>
-                      <a:noFill/>
-                    </a:ln>
-                    <a:extLst>
-                      <a:ext uri="{53640926-AAD7-44D8-BBD7-CCE9431645EC}">
-                        <a14:shadowObscured xmlns:a14="http://schemas.microsoft.com/office/drawing/2010/main"/>
-                      </a:ext>
-                    </a:extLst>
-                  </pic:spPr>
-                </pic:pic>
-              </a:graphicData>
-            </a:graphic>
-            <wp14:sizeRelH relativeFrom="page">
-              <wp14:pctWidth>0</wp14:pctWidth>
-            </wp14:sizeRelH>
-            <wp14:sizeRelV relativeFrom="page">
-              <wp14:pctHeight>0</wp14:pctHeight>
-            </wp14:sizeRelV>
-          </wp:anchor>
-        </w:drawing>
-      </w:r>
-      <w:r>
-        <w:rPr>
-          <w:lang w:val="en-GB"/>
-        </w:rPr>
-        <w:fldChar w:fldCharType="begin"/>
-      </w:r>
-      <w:r>
-        <w:rPr>
-          <w:lang w:val="en-GB"/>
-        </w:rPr>
-        <w:instrText xml:space="preserve"> REF _Ref74590293 \h </w:instrText>
-      </w:r>
-      <w:r>
-        <w:rPr>
-          <w:lang w:val="en-GB"/>
-        </w:rPr>
-      </w:r>
-      <w:r>
-        <w:rPr>
-          <w:lang w:val="en-GB"/>
-        </w:rPr>
-        <w:fldChar w:fldCharType="separate"/>
-      </w:r>
-      <w:r>
-        <w:rPr>
-          <w:lang w:val="en-GB"/>
-        </w:rPr>
-        <w:t xml:space="preserve">Figure </w:t>
-      </w:r>
-      <w:r>
-        <w:rPr>
-          <w:noProof/>
-          <w:lang w:val="en-GB"/>
-        </w:rPr>
-        <w:t>8</w:t>
-      </w:r>
-      <w:r>
-        <w:rPr>
-          <w:lang w:val="en-GB"/>
-        </w:rPr>
-        <w:fldChar w:fldCharType="end"/>
-      </w:r>
-      <w:r>
-        <w:rPr>
-          <w:lang w:val="en-GB"/>
-        </w:rPr>
-        <w:t xml:space="preserve"> shows the distribution between the loan status of each of the categorical variables.</w:t>
-      </w:r>
-    </w:p>
-    <w:p>
-      <w:pPr>
-        <w:rPr>
-          <w:lang w:val="en-GB"/>
-        </w:rPr>
-      </w:pPr>
-      <w:r>
-        <w:rPr>
-          <w:noProof/>
         </w:rPr>
         <mc:AlternateContent>
           <mc:Choice Requires="wps">
             <w:drawing>
-              <wp:anchor distT="0" distB="0" distL="114300" distR="114300" simplePos="0" relativeHeight="251674624" behindDoc="1" locked="0" layoutInCell="1" allowOverlap="1" wp14:anchorId="582D7DF0" wp14:editId="4A39BDBD">
+              <wp:anchor distT="0" distB="0" distL="114300" distR="114300" simplePos="0" relativeHeight="251674624" behindDoc="1" locked="0" layoutInCell="1" allowOverlap="1" wp14:anchorId="582D7DF0" wp14:editId="078EA944">
                 <wp:simplePos x="0" y="0"/>
                 <wp:positionH relativeFrom="page">
-                  <wp:posOffset>4174076</wp:posOffset>
+                  <wp:posOffset>582356</wp:posOffset>
                 </wp:positionH>
                 <wp:positionV relativeFrom="paragraph">
-                  <wp:posOffset>3456222</wp:posOffset>
+                  <wp:posOffset>3379264</wp:posOffset>
                 </wp:positionV>
                 <wp:extent cx="2961640" cy="635"/>
                 <wp:effectExtent l="0" t="0" r="0" b="9525"/>
@@ -9184,7 +9059,7 @@
                               </w:rPr>
                             </w:pPr>
                             <w:bookmarkStart w:id="31" w:name="_Ref74590675"/>
-                            <w:bookmarkStart w:id="32" w:name="_Toc75442912"/>
+                            <w:bookmarkStart w:id="32" w:name="_Toc75787999"/>
                             <w:r>
                               <w:rPr>
                                 <w:lang w:val="en-GB"/>
@@ -9277,7 +9152,7 @@
           </mc:Choice>
           <mc:Fallback>
             <w:pict>
-              <v:shape w14:anchorId="582D7DF0" id="Text Box 18" o:spid="_x0000_s1030" type="#_x0000_t202" style="position:absolute;margin-left:328.65pt;margin-top:272.15pt;width:233.2pt;height:.05pt;z-index:-251641856;visibility:visible;mso-wrap-style:square;mso-width-percent:0;mso-wrap-distance-left:9pt;mso-wrap-distance-top:0;mso-wrap-distance-right:9pt;mso-wrap-distance-bottom:0;mso-position-horizontal:absolute;mso-position-horizontal-relative:page;mso-position-vertical:absolute;mso-position-vertical-relative:text;mso-width-percent:0;mso-width-relative:margin;v-text-anchor:top" o:gfxdata="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" stroked="f">
+              <v:shape w14:anchorId="582D7DF0" id="Text Box 18" o:spid="_x0000_s1030" type="#_x0000_t202" style="position:absolute;margin-left:45.85pt;margin-top:266.1pt;width:233.2pt;height:.05pt;z-index:-251641856;visibility:visible;mso-wrap-style:square;mso-width-percent:0;mso-wrap-distance-left:9pt;mso-wrap-distance-top:0;mso-wrap-distance-right:9pt;mso-wrap-distance-bottom:0;mso-position-horizontal:absolute;mso-position-horizontal-relative:page;mso-position-vertical:absolute;mso-position-vertical-relative:text;mso-width-percent:0;mso-width-relative:margin;v-text-anchor:top" o:gfxdata="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" stroked="f">
                 <v:textbox style="mso-fit-shape-to-text:t" inset="0,0,0,0">
                   <w:txbxContent>
                     <w:p>
@@ -9288,7 +9163,7 @@
                         </w:rPr>
                       </w:pPr>
                       <w:bookmarkStart w:id="33" w:name="_Ref74590675"/>
-                      <w:bookmarkStart w:id="34" w:name="_Toc75442912"/>
+                      <w:bookmarkStart w:id="34" w:name="_Toc75787999"/>
                       <w:r>
                         <w:rPr>
                           <w:lang w:val="en-GB"/>
@@ -9376,7 +9251,321 @@
           <w:lang w:val="en-GB"/>
         </w:rPr>
         <w:drawing>
-          <wp:anchor distT="0" distB="0" distL="114300" distR="114300" simplePos="0" relativeHeight="251675648" behindDoc="1" locked="0" layoutInCell="1" allowOverlap="1" wp14:anchorId="0399AC08" wp14:editId="40D2F723">
+          <wp:anchor distT="0" distB="0" distL="114300" distR="114300" simplePos="0" relativeHeight="251672576" behindDoc="1" locked="0" layoutInCell="1" allowOverlap="1" wp14:anchorId="7D9BB1A5" wp14:editId="55170A0B">
+            <wp:simplePos x="0" y="0"/>
+            <wp:positionH relativeFrom="column">
+              <wp:posOffset>2903220</wp:posOffset>
+            </wp:positionH>
+            <wp:positionV relativeFrom="paragraph">
+              <wp:posOffset>3061998</wp:posOffset>
+            </wp:positionV>
+            <wp:extent cx="3599815" cy="3508375"/>
+            <wp:effectExtent l="0" t="0" r="635" b="0"/>
+            <wp:wrapTight wrapText="bothSides">
+              <wp:wrapPolygon edited="0">
+                <wp:start x="0" y="0"/>
+                <wp:lineTo x="0" y="21463"/>
+                <wp:lineTo x="21490" y="21463"/>
+                <wp:lineTo x="21490" y="0"/>
+                <wp:lineTo x="0" y="0"/>
+              </wp:wrapPolygon>
+            </wp:wrapTight>
+            <wp:docPr id="14" name="Picture 14" descr="Chart, box and whisker chart&#10;&#10;Description automatically generated"/>
+            <wp:cNvGraphicFramePr>
+              <a:graphicFrameLocks xmlns:a="http://schemas.openxmlformats.org/drawingml/2006/main" noChangeAspect="1"/>
+            </wp:cNvGraphicFramePr>
+            <a:graphic xmlns:a="http://schemas.openxmlformats.org/drawingml/2006/main">
+              <a:graphicData uri="http://schemas.openxmlformats.org/drawingml/2006/picture">
+                <pic:pic xmlns:pic="http://schemas.openxmlformats.org/drawingml/2006/picture">
+                  <pic:nvPicPr>
+                    <pic:cNvPr id="14" name="Picture 14" descr="Chart, box and whisker chart&#10;&#10;Description automatically generated"/>
+                    <pic:cNvPicPr/>
+                  </pic:nvPicPr>
+                  <pic:blipFill rotWithShape="1">
+                    <a:blip r:embed="rId37" cstate="print">
+                      <a:extLst>
+                        <a:ext uri="{28A0092B-C50C-407E-A947-70E740481C1C}">
+                          <a14:useLocalDpi xmlns:a14="http://schemas.microsoft.com/office/drawing/2010/main" val="0"/>
+                        </a:ext>
+                      </a:extLst>
+                    </a:blip>
+                    <a:srcRect l="4694" t="7457" r="7767" b="7230"/>
+                    <a:stretch/>
+                  </pic:blipFill>
+                  <pic:spPr bwMode="auto">
+                    <a:xfrm>
+                      <a:off x="0" y="0"/>
+                      <a:ext cx="3599815" cy="3508375"/>
+                    </a:xfrm>
+                    <a:prstGeom prst="rect">
+                      <a:avLst/>
+                    </a:prstGeom>
+                    <a:ln>
+                      <a:noFill/>
+                    </a:ln>
+                    <a:extLst>
+                      <a:ext uri="{53640926-AAD7-44D8-BBD7-CCE9431645EC}">
+                        <a14:shadowObscured xmlns:a14="http://schemas.microsoft.com/office/drawing/2010/main"/>
+                      </a:ext>
+                    </a:extLst>
+                  </pic:spPr>
+                </pic:pic>
+              </a:graphicData>
+            </a:graphic>
+            <wp14:sizeRelH relativeFrom="page">
+              <wp14:pctWidth>0</wp14:pctWidth>
+            </wp14:sizeRelH>
+            <wp14:sizeRelV relativeFrom="page">
+              <wp14:pctHeight>0</wp14:pctHeight>
+            </wp14:sizeRelV>
+          </wp:anchor>
+        </w:drawing>
+      </w:r>
+      <w:r>
+        <w:rPr>
+          <w:lang w:val="en-GB"/>
+        </w:rPr>
+        <w:fldChar w:fldCharType="begin"/>
+      </w:r>
+      <w:r>
+        <w:rPr>
+          <w:lang w:val="en-GB"/>
+        </w:rPr>
+        <w:instrText xml:space="preserve"> REF _Ref74590293 \h </w:instrText>
+      </w:r>
+      <w:r>
+        <w:rPr>
+          <w:lang w:val="en-GB"/>
+        </w:rPr>
+      </w:r>
+      <w:r>
+        <w:rPr>
+          <w:lang w:val="en-GB"/>
+        </w:rPr>
+        <w:fldChar w:fldCharType="separate"/>
+      </w:r>
+      <w:r>
+        <w:rPr>
+          <w:lang w:val="en-GB"/>
+        </w:rPr>
+        <w:t xml:space="preserve">Figure </w:t>
+      </w:r>
+      <w:r>
+        <w:rPr>
+          <w:noProof/>
+          <w:lang w:val="en-GB"/>
+        </w:rPr>
+        <w:t>8</w:t>
+      </w:r>
+      <w:r>
+        <w:rPr>
+          <w:lang w:val="en-GB"/>
+        </w:rPr>
+        <w:fldChar w:fldCharType="end"/>
+      </w:r>
+      <w:r>
+        <w:rPr>
+          <w:lang w:val="en-GB"/>
+        </w:rPr>
+        <w:t xml:space="preserve"> shows the distribution between the loan status of each of the categorical variables.</w:t>
+      </w:r>
+    </w:p>
+    <w:p>
+      <w:pPr>
+        <w:rPr>
+          <w:lang w:val="en-GB"/>
+        </w:rPr>
+      </w:pPr>
+      <w:r>
+        <w:rPr>
+          <w:noProof/>
+        </w:rPr>
+        <mc:AlternateContent>
+          <mc:Choice Requires="wps">
+            <w:drawing>
+              <wp:anchor distT="0" distB="0" distL="114300" distR="114300" simplePos="0" relativeHeight="251671552" behindDoc="1" locked="0" layoutInCell="1" allowOverlap="1" wp14:anchorId="78F2B829" wp14:editId="75236182">
+                <wp:simplePos x="0" y="0"/>
+                <wp:positionH relativeFrom="margin">
+                  <wp:posOffset>3349678</wp:posOffset>
+                </wp:positionH>
+                <wp:positionV relativeFrom="paragraph">
+                  <wp:posOffset>3404426</wp:posOffset>
+                </wp:positionV>
+                <wp:extent cx="2875280" cy="635"/>
+                <wp:effectExtent l="0" t="0" r="1270" b="9525"/>
+                <wp:wrapTight wrapText="bothSides">
+                  <wp:wrapPolygon edited="0">
+                    <wp:start x="0" y="0"/>
+                    <wp:lineTo x="0" y="20983"/>
+                    <wp:lineTo x="21466" y="20983"/>
+                    <wp:lineTo x="21466" y="0"/>
+                    <wp:lineTo x="0" y="0"/>
+                  </wp:wrapPolygon>
+                </wp:wrapTight>
+                <wp:docPr id="17" name="Text Box 17"/>
+                <wp:cNvGraphicFramePr/>
+                <a:graphic xmlns:a="http://schemas.openxmlformats.org/drawingml/2006/main">
+                  <a:graphicData uri="http://schemas.microsoft.com/office/word/2010/wordprocessingShape">
+                    <wps:wsp>
+                      <wps:cNvSpPr txBox="1"/>
+                      <wps:spPr>
+                        <a:xfrm>
+                          <a:off x="0" y="0"/>
+                          <a:ext cx="2875280" cy="635"/>
+                        </a:xfrm>
+                        <a:prstGeom prst="rect">
+                          <a:avLst/>
+                        </a:prstGeom>
+                        <a:solidFill>
+                          <a:prstClr val="white"/>
+                        </a:solidFill>
+                        <a:ln>
+                          <a:noFill/>
+                        </a:ln>
+                      </wps:spPr>
+                      <wps:txbx>
+                        <w:txbxContent>
+                          <w:p>
+                            <w:pPr>
+                              <w:pStyle w:val="Caption"/>
+                              <w:rPr>
+                                <w:lang w:val="en-GB"/>
+                              </w:rPr>
+                            </w:pPr>
+                            <w:bookmarkStart w:id="35" w:name="_Ref74590293"/>
+                            <w:bookmarkStart w:id="36" w:name="_Toc75788000"/>
+                            <w:r>
+                              <w:rPr>
+                                <w:lang w:val="en-GB"/>
+                              </w:rPr>
+                              <w:t xml:space="preserve">Figure </w:t>
+                            </w:r>
+                            <w:r>
+                              <w:fldChar w:fldCharType="begin"/>
+                            </w:r>
+                            <w:r>
+                              <w:rPr>
+                                <w:lang w:val="en-GB"/>
+                              </w:rPr>
+                              <w:instrText xml:space="preserve"> SEQ Figure \* ARABIC </w:instrText>
+                            </w:r>
+                            <w:r>
+                              <w:fldChar w:fldCharType="separate"/>
+                            </w:r>
+                            <w:r>
+                              <w:rPr>
+                                <w:noProof/>
+                                <w:lang w:val="en-GB"/>
+                              </w:rPr>
+                              <w:t>9</w:t>
+                            </w:r>
+                            <w:r>
+                              <w:fldChar w:fldCharType="end"/>
+                            </w:r>
+                            <w:bookmarkEnd w:id="35"/>
+                            <w:r>
+                              <w:rPr>
+                                <w:lang w:val="en-GB"/>
+                              </w:rPr>
+                              <w:t xml:space="preserve"> – Categorical Variables plotted vs L</w:t>
+                            </w:r>
+                            <w:r>
+                              <w:rPr>
+                                <w:lang w:val="en-GB"/>
+                              </w:rPr>
+                              <w:t>oan Status.</w:t>
+                            </w:r>
+                            <w:bookmarkEnd w:id="36"/>
+                          </w:p>
+                        </w:txbxContent>
+                      </wps:txbx>
+                      <wps:bodyPr rot="0" spcFirstLastPara="0" vertOverflow="overflow" horzOverflow="overflow" vert="horz" wrap="square" lIns="0" tIns="0" rIns="0" bIns="0" numCol="1" spcCol="0" rtlCol="0" fromWordArt="0" anchor="t" anchorCtr="0" forceAA="0" compatLnSpc="1">
+                        <a:prstTxWarp prst="textNoShape">
+                          <a:avLst/>
+                        </a:prstTxWarp>
+                        <a:spAutoFit/>
+                      </wps:bodyPr>
+                    </wps:wsp>
+                  </a:graphicData>
+                </a:graphic>
+                <wp14:sizeRelH relativeFrom="margin">
+                  <wp14:pctWidth>0</wp14:pctWidth>
+                </wp14:sizeRelH>
+              </wp:anchor>
+            </w:drawing>
+          </mc:Choice>
+          <mc:Fallback>
+            <w:pict>
+              <v:shape w14:anchorId="78F2B829" id="Text Box 17" o:spid="_x0000_s1031" type="#_x0000_t202" style="position:absolute;margin-left:263.75pt;margin-top:268.05pt;width:226.4pt;height:.05pt;z-index:-251644928;visibility:visible;mso-wrap-style:square;mso-width-percent:0;mso-wrap-distance-left:9pt;mso-wrap-distance-top:0;mso-wrap-distance-right:9pt;mso-wrap-distance-bottom:0;mso-position-horizontal:absolute;mso-position-horizontal-relative:margin;mso-position-vertical:absolute;mso-position-vertical-relative:text;mso-width-percent:0;mso-width-relative:margin;v-text-anchor:top" o:gfxdata="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" stroked="f">
+                <v:textbox style="mso-fit-shape-to-text:t" inset="0,0,0,0">
+                  <w:txbxContent>
+                    <w:p>
+                      <w:pPr>
+                        <w:pStyle w:val="Caption"/>
+                        <w:rPr>
+                          <w:lang w:val="en-GB"/>
+                        </w:rPr>
+                      </w:pPr>
+                      <w:bookmarkStart w:id="37" w:name="_Ref74590293"/>
+                      <w:bookmarkStart w:id="38" w:name="_Toc75788000"/>
+                      <w:r>
+                        <w:rPr>
+                          <w:lang w:val="en-GB"/>
+                        </w:rPr>
+                        <w:t xml:space="preserve">Figure </w:t>
+                      </w:r>
+                      <w:r>
+                        <w:fldChar w:fldCharType="begin"/>
+                      </w:r>
+                      <w:r>
+                        <w:rPr>
+                          <w:lang w:val="en-GB"/>
+                        </w:rPr>
+                        <w:instrText xml:space="preserve"> SEQ Figure \* ARABIC </w:instrText>
+                      </w:r>
+                      <w:r>
+                        <w:fldChar w:fldCharType="separate"/>
+                      </w:r>
+                      <w:r>
+                        <w:rPr>
+                          <w:noProof/>
+                          <w:lang w:val="en-GB"/>
+                        </w:rPr>
+                        <w:t>9</w:t>
+                      </w:r>
+                      <w:r>
+                        <w:fldChar w:fldCharType="end"/>
+                      </w:r>
+                      <w:bookmarkEnd w:id="37"/>
+                      <w:r>
+                        <w:rPr>
+                          <w:lang w:val="en-GB"/>
+                        </w:rPr>
+                        <w:t xml:space="preserve"> – Categorical Variables plotted vs L</w:t>
+                      </w:r>
+                      <w:r>
+                        <w:rPr>
+                          <w:lang w:val="en-GB"/>
+                        </w:rPr>
+                        <w:t>oan Status.</w:t>
+                      </w:r>
+                      <w:bookmarkEnd w:id="38"/>
+                    </w:p>
+                  </w:txbxContent>
+                </v:textbox>
+                <w10:wrap type="tight" anchorx="margin"/>
+              </v:shape>
+            </w:pict>
+          </mc:Fallback>
+        </mc:AlternateContent>
+      </w:r>
+      <w:r>
+        <w:rPr>
+          <w:noProof/>
+          <w:lang w:val="en-GB"/>
+        </w:rPr>
+        <w:drawing>
+          <wp:anchor distT="0" distB="0" distL="114300" distR="114300" simplePos="0" relativeHeight="251675648" behindDoc="1" locked="0" layoutInCell="1" allowOverlap="1" wp14:anchorId="0399AC08" wp14:editId="387C585C">
             <wp:simplePos x="0" y="0"/>
             <wp:positionH relativeFrom="column">
               <wp:posOffset>-462915</wp:posOffset>
@@ -9490,216 +9679,37 @@
       </w:r>
       <w:r>
         <w:rPr>
+          <w:lang w:val="en-GB"/>
+        </w:rPr>
+        <w:t xml:space="preserve"> shows the distribution between the loan status of each of the </w:t>
+      </w:r>
+      <w:r>
+        <w:rPr>
+          <w:lang w:val="en-GB"/>
+        </w:rPr>
+        <w:t>numerical</w:t>
+      </w:r>
+      <w:r>
+        <w:rPr>
+          <w:lang w:val="en-GB"/>
+        </w:rPr>
+        <w:t xml:space="preserve"> variables.</w:t>
+      </w:r>
+    </w:p>
+    <w:p>
+      <w:pPr>
+        <w:rPr>
+          <w:lang w:val="en-GB"/>
+        </w:rPr>
+      </w:pPr>
+      <w:r>
+        <w:rPr>
           <w:noProof/>
         </w:rPr>
         <mc:AlternateContent>
           <mc:Choice Requires="wps">
             <w:drawing>
-              <wp:anchor distT="0" distB="0" distL="114300" distR="114300" simplePos="0" relativeHeight="251671552" behindDoc="1" locked="0" layoutInCell="1" allowOverlap="1" wp14:anchorId="78F2B829" wp14:editId="7345A41C">
-                <wp:simplePos x="0" y="0"/>
-                <wp:positionH relativeFrom="column">
-                  <wp:posOffset>-542842</wp:posOffset>
-                </wp:positionH>
-                <wp:positionV relativeFrom="paragraph">
-                  <wp:posOffset>282740</wp:posOffset>
-                </wp:positionV>
-                <wp:extent cx="3599815" cy="635"/>
-                <wp:effectExtent l="0" t="0" r="0" b="0"/>
-                <wp:wrapTight wrapText="bothSides">
-                  <wp:wrapPolygon edited="0">
-                    <wp:start x="0" y="0"/>
-                    <wp:lineTo x="0" y="21600"/>
-                    <wp:lineTo x="21600" y="21600"/>
-                    <wp:lineTo x="21600" y="0"/>
-                  </wp:wrapPolygon>
-                </wp:wrapTight>
-                <wp:docPr id="17" name="Text Box 17"/>
-                <wp:cNvGraphicFramePr/>
-                <a:graphic xmlns:a="http://schemas.openxmlformats.org/drawingml/2006/main">
-                  <a:graphicData uri="http://schemas.microsoft.com/office/word/2010/wordprocessingShape">
-                    <wps:wsp>
-                      <wps:cNvSpPr txBox="1"/>
-                      <wps:spPr>
-                        <a:xfrm>
-                          <a:off x="0" y="0"/>
-                          <a:ext cx="3599815" cy="635"/>
-                        </a:xfrm>
-                        <a:prstGeom prst="rect">
-                          <a:avLst/>
-                        </a:prstGeom>
-                        <a:solidFill>
-                          <a:prstClr val="white"/>
-                        </a:solidFill>
-                        <a:ln>
-                          <a:noFill/>
-                        </a:ln>
-                      </wps:spPr>
-                      <wps:txbx>
-                        <w:txbxContent>
-                          <w:p>
-                            <w:pPr>
-                              <w:pStyle w:val="Caption"/>
-                              <w:rPr>
-                                <w:lang w:val="en-GB"/>
-                              </w:rPr>
-                            </w:pPr>
-                            <w:bookmarkStart w:id="35" w:name="_Ref74590293"/>
-                            <w:bookmarkStart w:id="36" w:name="_Toc75442913"/>
-                            <w:r>
-                              <w:rPr>
-                                <w:lang w:val="en-GB"/>
-                              </w:rPr>
-                              <w:t xml:space="preserve">Figure </w:t>
-                            </w:r>
-                            <w:r>
-                              <w:fldChar w:fldCharType="begin"/>
-                            </w:r>
-                            <w:r>
-                              <w:rPr>
-                                <w:lang w:val="en-GB"/>
-                              </w:rPr>
-                              <w:instrText xml:space="preserve"> SEQ Figure \* ARABIC </w:instrText>
-                            </w:r>
-                            <w:r>
-                              <w:fldChar w:fldCharType="separate"/>
-                            </w:r>
-                            <w:r>
-                              <w:rPr>
-                                <w:noProof/>
-                                <w:lang w:val="en-GB"/>
-                              </w:rPr>
-                              <w:t>9</w:t>
-                            </w:r>
-                            <w:r>
-                              <w:fldChar w:fldCharType="end"/>
-                            </w:r>
-                            <w:bookmarkEnd w:id="35"/>
-                            <w:r>
-                              <w:rPr>
-                                <w:lang w:val="en-GB"/>
-                              </w:rPr>
-                              <w:t xml:space="preserve"> – Categorical Variables plotted vs L</w:t>
-                            </w:r>
-                            <w:r>
-                              <w:rPr>
-                                <w:lang w:val="en-GB"/>
-                              </w:rPr>
-                              <w:t>oan Status.</w:t>
-                            </w:r>
-                            <w:bookmarkEnd w:id="36"/>
-                          </w:p>
-                        </w:txbxContent>
-                      </wps:txbx>
-                      <wps:bodyPr rot="0" spcFirstLastPara="0" vertOverflow="overflow" horzOverflow="overflow" vert="horz" wrap="square" lIns="0" tIns="0" rIns="0" bIns="0" numCol="1" spcCol="0" rtlCol="0" fromWordArt="0" anchor="t" anchorCtr="0" forceAA="0" compatLnSpc="1">
-                        <a:prstTxWarp prst="textNoShape">
-                          <a:avLst/>
-                        </a:prstTxWarp>
-                        <a:spAutoFit/>
-                      </wps:bodyPr>
-                    </wps:wsp>
-                  </a:graphicData>
-                </a:graphic>
-              </wp:anchor>
-            </w:drawing>
-          </mc:Choice>
-          <mc:Fallback>
-            <w:pict>
-              <v:shape w14:anchorId="78F2B829" id="Text Box 17" o:spid="_x0000_s1031" type="#_x0000_t202" style="position:absolute;margin-left:-42.75pt;margin-top:22.25pt;width:283.45pt;height:.05pt;z-index:-251644928;visibility:visible;mso-wrap-style:square;mso-wrap-distance-left:9pt;mso-wrap-distance-top:0;mso-wrap-distance-right:9pt;mso-wrap-distance-bottom:0;mso-position-horizontal:absolute;mso-position-horizontal-relative:text;mso-position-vertical:absolute;mso-position-vertical-relative:text;v-text-anchor:top" o:gfxdata="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" stroked="f">
-                <v:textbox style="mso-fit-shape-to-text:t" inset="0,0,0,0">
-                  <w:txbxContent>
-                    <w:p>
-                      <w:pPr>
-                        <w:pStyle w:val="Caption"/>
-                        <w:rPr>
-                          <w:lang w:val="en-GB"/>
-                        </w:rPr>
-                      </w:pPr>
-                      <w:bookmarkStart w:id="37" w:name="_Ref74590293"/>
-                      <w:bookmarkStart w:id="38" w:name="_Toc75442913"/>
-                      <w:r>
-                        <w:rPr>
-                          <w:lang w:val="en-GB"/>
-                        </w:rPr>
-                        <w:t xml:space="preserve">Figure </w:t>
-                      </w:r>
-                      <w:r>
-                        <w:fldChar w:fldCharType="begin"/>
-                      </w:r>
-                      <w:r>
-                        <w:rPr>
-                          <w:lang w:val="en-GB"/>
-                        </w:rPr>
-                        <w:instrText xml:space="preserve"> SEQ Figure \* ARABIC </w:instrText>
-                      </w:r>
-                      <w:r>
-                        <w:fldChar w:fldCharType="separate"/>
-                      </w:r>
-                      <w:r>
-                        <w:rPr>
-                          <w:noProof/>
-                          <w:lang w:val="en-GB"/>
-                        </w:rPr>
-                        <w:t>9</w:t>
-                      </w:r>
-                      <w:r>
-                        <w:fldChar w:fldCharType="end"/>
-                      </w:r>
-                      <w:bookmarkEnd w:id="37"/>
-                      <w:r>
-                        <w:rPr>
-                          <w:lang w:val="en-GB"/>
-                        </w:rPr>
-                        <w:t xml:space="preserve"> – Categorical Variables plotted vs L</w:t>
-                      </w:r>
-                      <w:r>
-                        <w:rPr>
-                          <w:lang w:val="en-GB"/>
-                        </w:rPr>
-                        <w:t>oan Status.</w:t>
-                      </w:r>
-                      <w:bookmarkEnd w:id="38"/>
-                    </w:p>
-                  </w:txbxContent>
-                </v:textbox>
-                <w10:wrap type="tight"/>
-              </v:shape>
-            </w:pict>
-          </mc:Fallback>
-        </mc:AlternateContent>
-      </w:r>
-      <w:r>
-        <w:rPr>
-          <w:lang w:val="en-GB"/>
-        </w:rPr>
-        <w:t xml:space="preserve"> shows the distribution between the loan status of each of the </w:t>
-      </w:r>
-      <w:r>
-        <w:rPr>
-          <w:lang w:val="en-GB"/>
-        </w:rPr>
-        <w:t>numerical</w:t>
-      </w:r>
-      <w:r>
-        <w:rPr>
-          <w:lang w:val="en-GB"/>
-        </w:rPr>
-        <w:t xml:space="preserve"> variables.</w:t>
-      </w:r>
-    </w:p>
-    <w:p>
-      <w:pPr>
-        <w:rPr>
-          <w:lang w:val="en-GB"/>
-        </w:rPr>
-      </w:pPr>
-      <w:r>
-        <w:rPr>
-          <w:noProof/>
-        </w:rPr>
-        <mc:AlternateContent>
-          <mc:Choice Requires="wps">
-            <w:drawing>
-              <wp:anchor distT="0" distB="0" distL="114300" distR="114300" simplePos="0" relativeHeight="251677696" behindDoc="1" locked="0" layoutInCell="1" allowOverlap="1" wp14:anchorId="2B56859F" wp14:editId="549B8A51">
+              <wp:anchor distT="0" distB="0" distL="114300" distR="114300" simplePos="0" relativeHeight="251677696" behindDoc="1" locked="0" layoutInCell="1" allowOverlap="1" wp14:anchorId="2B56859F" wp14:editId="23DE0028">
                 <wp:simplePos x="0" y="0"/>
                 <wp:positionH relativeFrom="margin">
                   <wp:align>left</wp:align>
@@ -9746,7 +9756,7 @@
                               <w:pStyle w:val="Caption"/>
                             </w:pPr>
                             <w:bookmarkStart w:id="39" w:name="_Ref74590817"/>
-                            <w:bookmarkStart w:id="40" w:name="_Toc75442914"/>
+                            <w:bookmarkStart w:id="40" w:name="_Toc75788001"/>
                             <w:proofErr w:type="spellStart"/>
                             <w:r>
                               <w:t>Figure</w:t>
@@ -9755,27 +9765,14 @@
                             <w:r>
                               <w:t xml:space="preserve"> </w:t>
                             </w:r>
-                            <w:r>
-                              <w:fldChar w:fldCharType="begin"/>
-                            </w:r>
-                            <w:r>
-                              <w:instrText xml:space="preserve"> SEQ Figure \* ARABIC </w:instrText>
-                            </w:r>
-                            <w:r>
-                              <w:fldChar w:fldCharType="separate"/>
-                            </w:r>
-                            <w:r>
-                              <w:rPr>
-                                <w:noProof/>
-                              </w:rPr>
-                              <w:t>10</w:t>
-                            </w:r>
-                            <w:r>
-                              <w:rPr>
-                                <w:noProof/>
-                              </w:rPr>
-                              <w:fldChar w:fldCharType="end"/>
-                            </w:r>
+                            <w:fldSimple w:instr=" SEQ Figure \* ARABIC ">
+                              <w:r>
+                                <w:rPr>
+                                  <w:noProof/>
+                                </w:rPr>
+                                <w:t>10</w:t>
+                              </w:r>
+                            </w:fldSimple>
                             <w:bookmarkEnd w:id="39"/>
                             <w:r>
                               <w:t xml:space="preserve"> – </w:t>
@@ -9820,7 +9817,7 @@
                         <w:pStyle w:val="Caption"/>
                       </w:pPr>
                       <w:bookmarkStart w:id="41" w:name="_Ref74590817"/>
-                      <w:bookmarkStart w:id="42" w:name="_Toc75442914"/>
+                      <w:bookmarkStart w:id="42" w:name="_Toc75788001"/>
                       <w:proofErr w:type="spellStart"/>
                       <w:r>
                         <w:t>Figure</w:t>
@@ -9829,27 +9826,14 @@
                       <w:r>
                         <w:t xml:space="preserve"> </w:t>
                       </w:r>
-                      <w:r>
-                        <w:fldChar w:fldCharType="begin"/>
-                      </w:r>
-                      <w:r>
-                        <w:instrText xml:space="preserve"> SEQ Figure \* ARABIC </w:instrText>
-                      </w:r>
-                      <w:r>
-                        <w:fldChar w:fldCharType="separate"/>
-                      </w:r>
-                      <w:r>
-                        <w:rPr>
-                          <w:noProof/>
-                        </w:rPr>
-                        <w:t>10</w:t>
-                      </w:r>
-                      <w:r>
-                        <w:rPr>
-                          <w:noProof/>
-                        </w:rPr>
-                        <w:fldChar w:fldCharType="end"/>
-                      </w:r>
+                      <w:fldSimple w:instr=" SEQ Figure \* ARABIC ">
+                        <w:r>
+                          <w:rPr>
+                            <w:noProof/>
+                          </w:rPr>
+                          <w:t>10</w:t>
+                        </w:r>
+                      </w:fldSimple>
                       <w:bookmarkEnd w:id="41"/>
                       <w:r>
                         <w:t xml:space="preserve"> – </w:t>
@@ -9938,7 +9922,7 @@
           <w:lang w:val="en-GB"/>
         </w:rPr>
       </w:pPr>
-      <w:bookmarkStart w:id="43" w:name="_Toc74602766"/>
+      <w:bookmarkStart w:id="43" w:name="_Toc75788026"/>
       <w:r>
         <w:rPr>
           <w:lang w:val="en-GB"/>
@@ -9955,7 +9939,7 @@
           <w:lang w:val="en-GB"/>
         </w:rPr>
       </w:pPr>
-      <w:bookmarkStart w:id="44" w:name="_Toc74602767"/>
+      <w:bookmarkStart w:id="44" w:name="_Toc75788027"/>
       <w:r>
         <w:rPr>
           <w:lang w:val="en-GB"/>
@@ -10070,7 +10054,7 @@
                               </w:rPr>
                             </w:pPr>
                             <w:bookmarkStart w:id="45" w:name="_Ref74596784"/>
-                            <w:bookmarkStart w:id="46" w:name="_Toc75442915"/>
+                            <w:bookmarkStart w:id="46" w:name="_Toc75788002"/>
                             <w:proofErr w:type="spellStart"/>
                             <w:r>
                               <w:t>Figure</w:t>
@@ -10079,27 +10063,14 @@
                             <w:r>
                               <w:t xml:space="preserve"> </w:t>
                             </w:r>
-                            <w:r>
-                              <w:fldChar w:fldCharType="begin"/>
-                            </w:r>
-                            <w:r>
-                              <w:instrText xml:space="preserve"> SEQ Figure \* ARABIC </w:instrText>
-                            </w:r>
-                            <w:r>
-                              <w:fldChar w:fldCharType="separate"/>
-                            </w:r>
-                            <w:r>
-                              <w:rPr>
-                                <w:noProof/>
-                              </w:rPr>
-                              <w:t>11</w:t>
-                            </w:r>
-                            <w:r>
-                              <w:rPr>
-                                <w:noProof/>
-                              </w:rPr>
-                              <w:fldChar w:fldCharType="end"/>
-                            </w:r>
+                            <w:fldSimple w:instr=" SEQ Figure \* ARABIC ">
+                              <w:r>
+                                <w:rPr>
+                                  <w:noProof/>
+                                </w:rPr>
+                                <w:t>11</w:t>
+                              </w:r>
+                            </w:fldSimple>
                             <w:bookmarkEnd w:id="45"/>
                             <w:r>
                               <w:t xml:space="preserve"> – Pre-Processing script.</w:t>
@@ -10135,7 +10106,7 @@
                         </w:rPr>
                       </w:pPr>
                       <w:bookmarkStart w:id="47" w:name="_Ref74596784"/>
-                      <w:bookmarkStart w:id="48" w:name="_Toc75442915"/>
+                      <w:bookmarkStart w:id="48" w:name="_Toc75788002"/>
                       <w:proofErr w:type="spellStart"/>
                       <w:r>
                         <w:t>Figure</w:t>
@@ -10144,27 +10115,14 @@
                       <w:r>
                         <w:t xml:space="preserve"> </w:t>
                       </w:r>
-                      <w:r>
-                        <w:fldChar w:fldCharType="begin"/>
-                      </w:r>
-                      <w:r>
-                        <w:instrText xml:space="preserve"> SEQ Figure \* ARABIC </w:instrText>
-                      </w:r>
-                      <w:r>
-                        <w:fldChar w:fldCharType="separate"/>
-                      </w:r>
-                      <w:r>
-                        <w:rPr>
-                          <w:noProof/>
-                        </w:rPr>
-                        <w:t>11</w:t>
-                      </w:r>
-                      <w:r>
-                        <w:rPr>
-                          <w:noProof/>
-                        </w:rPr>
-                        <w:fldChar w:fldCharType="end"/>
-                      </w:r>
+                      <w:fldSimple w:instr=" SEQ Figure \* ARABIC ">
+                        <w:r>
+                          <w:rPr>
+                            <w:noProof/>
+                          </w:rPr>
+                          <w:t>11</w:t>
+                        </w:r>
+                      </w:fldSimple>
                       <w:bookmarkEnd w:id="47"/>
                       <w:r>
                         <w:t xml:space="preserve"> – Pre-Processing script.</w:t>
@@ -10308,7 +10266,7 @@
           <w:lang w:val="en-GB"/>
         </w:rPr>
       </w:pPr>
-      <w:bookmarkStart w:id="49" w:name="_Toc74602768"/>
+      <w:bookmarkStart w:id="49" w:name="_Toc75788028"/>
       <w:r>
         <w:rPr>
           <w:lang w:val="en-GB"/>
@@ -10389,7 +10347,7 @@
                             <w:pPr>
                               <w:pStyle w:val="Caption"/>
                             </w:pPr>
-                            <w:bookmarkStart w:id="50" w:name="_Toc75442916"/>
+                            <w:bookmarkStart w:id="50" w:name="_Toc75788003"/>
                             <w:proofErr w:type="spellStart"/>
                             <w:r>
                               <w:t>Figure</w:t>
@@ -10398,27 +10356,14 @@
                             <w:r>
                               <w:t xml:space="preserve"> </w:t>
                             </w:r>
-                            <w:r>
-                              <w:fldChar w:fldCharType="begin"/>
-                            </w:r>
-                            <w:r>
-                              <w:instrText xml:space="preserve"> SEQ Figure \* ARABIC </w:instrText>
-                            </w:r>
-                            <w:r>
-                              <w:fldChar w:fldCharType="separate"/>
-                            </w:r>
-                            <w:r>
-                              <w:rPr>
-                                <w:noProof/>
-                              </w:rPr>
-                              <w:t>12</w:t>
-                            </w:r>
-                            <w:r>
-                              <w:rPr>
-                                <w:noProof/>
-                              </w:rPr>
-                              <w:fldChar w:fldCharType="end"/>
-                            </w:r>
+                            <w:fldSimple w:instr=" SEQ Figure \* ARABIC ">
+                              <w:r>
+                                <w:rPr>
+                                  <w:noProof/>
+                                </w:rPr>
+                                <w:t>12</w:t>
+                              </w:r>
+                            </w:fldSimple>
                             <w:r>
                               <w:t xml:space="preserve"> – Model training script.</w:t>
                             </w:r>
@@ -10448,7 +10393,7 @@
                       <w:pPr>
                         <w:pStyle w:val="Caption"/>
                       </w:pPr>
-                      <w:bookmarkStart w:id="51" w:name="_Toc75442916"/>
+                      <w:bookmarkStart w:id="51" w:name="_Toc75788003"/>
                       <w:proofErr w:type="spellStart"/>
                       <w:r>
                         <w:t>Figure</w:t>
@@ -10457,27 +10402,14 @@
                       <w:r>
                         <w:t xml:space="preserve"> </w:t>
                       </w:r>
-                      <w:r>
-                        <w:fldChar w:fldCharType="begin"/>
-                      </w:r>
-                      <w:r>
-                        <w:instrText xml:space="preserve"> SEQ Figure \* ARABIC </w:instrText>
-                      </w:r>
-                      <w:r>
-                        <w:fldChar w:fldCharType="separate"/>
-                      </w:r>
-                      <w:r>
-                        <w:rPr>
-                          <w:noProof/>
-                        </w:rPr>
-                        <w:t>12</w:t>
-                      </w:r>
-                      <w:r>
-                        <w:rPr>
-                          <w:noProof/>
-                        </w:rPr>
-                        <w:fldChar w:fldCharType="end"/>
-                      </w:r>
+                      <w:fldSimple w:instr=" SEQ Figure \* ARABIC ">
+                        <w:r>
+                          <w:rPr>
+                            <w:noProof/>
+                          </w:rPr>
+                          <w:t>12</w:t>
+                        </w:r>
+                      </w:fldSimple>
                       <w:r>
                         <w:t xml:space="preserve"> – Model training script.</w:t>
                       </w:r>
@@ -10608,7 +10540,19 @@
         <w:rPr>
           <w:lang w:val="en-GB"/>
         </w:rPr>
-        <w:t>The data is split random into 2/3 training data and 1/3 testing data. The testing data is late used to validate the model.</w:t>
+        <w:t>The data is split random into 2/3 training data and 1/3 testing data. The testing data is late</w:t>
+      </w:r>
+      <w:r>
+        <w:rPr>
+          <w:lang w:val="en-GB"/>
+        </w:rPr>
+        <w:t>r</w:t>
+      </w:r>
+      <w:r>
+        <w:rPr>
+          <w:lang w:val="en-GB"/>
+        </w:rPr>
+        <w:t xml:space="preserve"> used to validate the model.</w:t>
       </w:r>
     </w:p>
     <w:p>
@@ -10720,7 +10664,31 @@
         <w:rPr>
           <w:lang w:val="en-GB"/>
         </w:rPr>
-        <w:t>The model is trained on all the data, without doing a train/test split.</w:t>
+        <w:t>The model is trained on all the data, without doing a train</w:t>
+      </w:r>
+      <w:r>
+        <w:rPr>
+          <w:lang w:val="en-GB"/>
+        </w:rPr>
+        <w:t>-</w:t>
+      </w:r>
+      <w:r>
+        <w:rPr>
+          <w:lang w:val="en-GB"/>
+        </w:rPr>
+        <w:t>test</w:t>
+      </w:r>
+      <w:r>
+        <w:rPr>
+          <w:lang w:val="en-GB"/>
+        </w:rPr>
+        <w:t>-</w:t>
+      </w:r>
+      <w:r>
+        <w:rPr>
+          <w:lang w:val="en-GB"/>
+        </w:rPr>
+        <w:t>split.</w:t>
       </w:r>
     </w:p>
     <w:p>
@@ -10961,7 +10929,8 @@
                               </w:rPr>
                             </w:pPr>
                             <w:bookmarkStart w:id="52" w:name="_Ref74599838"/>
-                            <w:bookmarkStart w:id="53" w:name="_Toc75442917"/>
+                            <w:bookmarkStart w:id="53" w:name="_Ref75786870"/>
+                            <w:bookmarkStart w:id="54" w:name="_Toc75788004"/>
                             <w:proofErr w:type="spellStart"/>
                             <w:r>
                               <w:t>Figure</w:t>
@@ -10970,27 +10939,14 @@
                             <w:r>
                               <w:t xml:space="preserve"> </w:t>
                             </w:r>
-                            <w:r>
-                              <w:fldChar w:fldCharType="begin"/>
-                            </w:r>
-                            <w:r>
-                              <w:instrText xml:space="preserve"> SEQ Figure \* ARABIC </w:instrText>
-                            </w:r>
-                            <w:r>
-                              <w:fldChar w:fldCharType="separate"/>
-                            </w:r>
-                            <w:r>
-                              <w:rPr>
-                                <w:noProof/>
-                              </w:rPr>
-                              <w:t>13</w:t>
-                            </w:r>
-                            <w:r>
-                              <w:rPr>
-                                <w:noProof/>
-                              </w:rPr>
-                              <w:fldChar w:fldCharType="end"/>
-                            </w:r>
+                            <w:fldSimple w:instr=" SEQ Figure \* ARABIC ">
+                              <w:r>
+                                <w:rPr>
+                                  <w:noProof/>
+                                </w:rPr>
+                                <w:t>13</w:t>
+                              </w:r>
+                            </w:fldSimple>
                             <w:bookmarkEnd w:id="52"/>
                             <w:r>
                               <w:t xml:space="preserve"> – </w:t>
@@ -11004,6 +10960,7 @@
                               <w:t xml:space="preserve"> Matrix.</w:t>
                             </w:r>
                             <w:bookmarkEnd w:id="53"/>
+                            <w:bookmarkEnd w:id="54"/>
                           </w:p>
                         </w:txbxContent>
                       </wps:txbx>
@@ -11036,8 +10993,9 @@
                           <w:szCs w:val="20"/>
                         </w:rPr>
                       </w:pPr>
-                      <w:bookmarkStart w:id="54" w:name="_Ref74599838"/>
-                      <w:bookmarkStart w:id="55" w:name="_Toc75442917"/>
+                      <w:bookmarkStart w:id="55" w:name="_Ref74599838"/>
+                      <w:bookmarkStart w:id="56" w:name="_Ref75786870"/>
+                      <w:bookmarkStart w:id="57" w:name="_Toc75788004"/>
                       <w:proofErr w:type="spellStart"/>
                       <w:r>
                         <w:t>Figure</w:t>
@@ -11046,28 +11004,15 @@
                       <w:r>
                         <w:t xml:space="preserve"> </w:t>
                       </w:r>
-                      <w:r>
-                        <w:fldChar w:fldCharType="begin"/>
-                      </w:r>
-                      <w:r>
-                        <w:instrText xml:space="preserve"> SEQ Figure \* ARABIC </w:instrText>
-                      </w:r>
-                      <w:r>
-                        <w:fldChar w:fldCharType="separate"/>
-                      </w:r>
-                      <w:r>
-                        <w:rPr>
-                          <w:noProof/>
-                        </w:rPr>
-                        <w:t>13</w:t>
-                      </w:r>
-                      <w:r>
-                        <w:rPr>
-                          <w:noProof/>
-                        </w:rPr>
-                        <w:fldChar w:fldCharType="end"/>
-                      </w:r>
-                      <w:bookmarkEnd w:id="54"/>
+                      <w:fldSimple w:instr=" SEQ Figure \* ARABIC ">
+                        <w:r>
+                          <w:rPr>
+                            <w:noProof/>
+                          </w:rPr>
+                          <w:t>13</w:t>
+                        </w:r>
+                      </w:fldSimple>
+                      <w:bookmarkEnd w:id="55"/>
                       <w:r>
                         <w:t xml:space="preserve"> – </w:t>
                       </w:r>
@@ -11079,7 +11024,8 @@
                       <w:r>
                         <w:t xml:space="preserve"> Matrix.</w:t>
                       </w:r>
-                      <w:bookmarkEnd w:id="55"/>
+                      <w:bookmarkEnd w:id="56"/>
+                      <w:bookmarkEnd w:id="57"/>
                     </w:p>
                   </w:txbxContent>
                 </v:textbox>
@@ -11221,8 +11167,8 @@
                                 <w:lang w:val="en-GB"/>
                               </w:rPr>
                             </w:pPr>
-                            <w:bookmarkStart w:id="56" w:name="_Ref74599827"/>
-                            <w:bookmarkStart w:id="57" w:name="_Toc75442918"/>
+                            <w:bookmarkStart w:id="58" w:name="_Ref74599827"/>
+                            <w:bookmarkStart w:id="59" w:name="_Toc75788005"/>
                             <w:r>
                               <w:rPr>
                                 <w:lang w:val="en-GB"/>
@@ -11251,7 +11197,7 @@
                             <w:r>
                               <w:fldChar w:fldCharType="end"/>
                             </w:r>
-                            <w:bookmarkEnd w:id="56"/>
+                            <w:bookmarkEnd w:id="58"/>
                             <w:r>
                               <w:rPr>
                                 <w:lang w:val="en-GB"/>
@@ -11264,7 +11210,7 @@
                               </w:rPr>
                               <w:t>odelling.</w:t>
                             </w:r>
-                            <w:bookmarkEnd w:id="57"/>
+                            <w:bookmarkEnd w:id="59"/>
                           </w:p>
                         </w:txbxContent>
                       </wps:txbx>
@@ -11292,8 +11238,8 @@
                           <w:lang w:val="en-GB"/>
                         </w:rPr>
                       </w:pPr>
-                      <w:bookmarkStart w:id="58" w:name="_Ref74599827"/>
-                      <w:bookmarkStart w:id="59" w:name="_Toc75442918"/>
+                      <w:bookmarkStart w:id="60" w:name="_Ref74599827"/>
+                      <w:bookmarkStart w:id="61" w:name="_Toc75788005"/>
                       <w:r>
                         <w:rPr>
                           <w:lang w:val="en-GB"/>
@@ -11322,7 +11268,7 @@
                       <w:r>
                         <w:fldChar w:fldCharType="end"/>
                       </w:r>
-                      <w:bookmarkEnd w:id="58"/>
+                      <w:bookmarkEnd w:id="60"/>
                       <w:r>
                         <w:rPr>
                           <w:lang w:val="en-GB"/>
@@ -11335,7 +11281,7 @@
                         </w:rPr>
                         <w:t>odelling.</w:t>
                       </w:r>
-                      <w:bookmarkEnd w:id="59"/>
+                      <w:bookmarkEnd w:id="61"/>
                     </w:p>
                   </w:txbxContent>
                 </v:textbox>
@@ -11452,7 +11398,55 @@
         <w:rPr>
           <w:lang w:val="en-GB"/>
         </w:rPr>
-        <w:t>79.7%. 114 of the approved loan have been successfully predicted. 13 of the approved loan have been misclassified as not approved. 27 of the not approved loan has been successfully predicted. 31 of the not approved loan has been misclassified as approved loans.</w:t>
+        <w:t>79.7%. 114 of the approved loan</w:t>
+      </w:r>
+      <w:r>
+        <w:rPr>
+          <w:lang w:val="en-GB"/>
+        </w:rPr>
+        <w:t>s</w:t>
+      </w:r>
+      <w:r>
+        <w:rPr>
+          <w:lang w:val="en-GB"/>
+        </w:rPr>
+        <w:t xml:space="preserve"> have been successfully predicted. 13 of the approved loan</w:t>
+      </w:r>
+      <w:r>
+        <w:rPr>
+          <w:lang w:val="en-GB"/>
+        </w:rPr>
+        <w:t>s</w:t>
+      </w:r>
+      <w:r>
+        <w:rPr>
+          <w:lang w:val="en-GB"/>
+        </w:rPr>
+        <w:t xml:space="preserve"> have been misclassified as not approved. 27 of the not approved loan</w:t>
+      </w:r>
+      <w:r>
+        <w:rPr>
+          <w:lang w:val="en-GB"/>
+        </w:rPr>
+        <w:t>s</w:t>
+      </w:r>
+      <w:r>
+        <w:rPr>
+          <w:lang w:val="en-GB"/>
+        </w:rPr>
+        <w:t xml:space="preserve"> has been successfully predicted. 31 of the not approved loan</w:t>
+      </w:r>
+      <w:r>
+        <w:rPr>
+          <w:lang w:val="en-GB"/>
+        </w:rPr>
+        <w:t>s</w:t>
+      </w:r>
+      <w:r>
+        <w:rPr>
+          <w:lang w:val="en-GB"/>
+        </w:rPr>
+        <w:t xml:space="preserve"> has been misclassified as approved loans.</w:t>
       </w:r>
     </w:p>
     <w:p>
@@ -11462,14 +11456,14 @@
           <w:lang w:val="en-GB"/>
         </w:rPr>
       </w:pPr>
-      <w:bookmarkStart w:id="60" w:name="_Toc74602769"/>
+      <w:bookmarkStart w:id="62" w:name="_Toc75788029"/>
       <w:r>
         <w:rPr>
           <w:lang w:val="en-GB"/>
         </w:rPr>
         <w:t>Application</w:t>
       </w:r>
-      <w:bookmarkEnd w:id="60"/>
+      <w:bookmarkEnd w:id="62"/>
     </w:p>
     <w:p>
       <w:pPr>
@@ -11676,8 +11670,8 @@
                                 <w:lang w:val="en-GB"/>
                               </w:rPr>
                             </w:pPr>
-                            <w:bookmarkStart w:id="61" w:name="_Ref74601020"/>
-                            <w:bookmarkStart w:id="62" w:name="_Toc75442919"/>
+                            <w:bookmarkStart w:id="63" w:name="_Ref74601020"/>
+                            <w:bookmarkStart w:id="64" w:name="_Toc75788006"/>
                             <w:r>
                               <w:rPr>
                                 <w:lang w:val="en-GB"/>
@@ -11706,7 +11700,7 @@
                             <w:r>
                               <w:fldChar w:fldCharType="end"/>
                             </w:r>
-                            <w:bookmarkEnd w:id="61"/>
+                            <w:bookmarkEnd w:id="63"/>
                             <w:r>
                               <w:rPr>
                                 <w:lang w:val="en-GB"/>
@@ -11719,7 +11713,7 @@
                               </w:rPr>
                               <w:t>cript.</w:t>
                             </w:r>
-                            <w:bookmarkEnd w:id="62"/>
+                            <w:bookmarkEnd w:id="64"/>
                           </w:p>
                         </w:txbxContent>
                       </wps:txbx>
@@ -11747,8 +11741,8 @@
                           <w:lang w:val="en-GB"/>
                         </w:rPr>
                       </w:pPr>
-                      <w:bookmarkStart w:id="63" w:name="_Ref74601020"/>
-                      <w:bookmarkStart w:id="64" w:name="_Toc75442919"/>
+                      <w:bookmarkStart w:id="65" w:name="_Ref74601020"/>
+                      <w:bookmarkStart w:id="66" w:name="_Toc75788006"/>
                       <w:r>
                         <w:rPr>
                           <w:lang w:val="en-GB"/>
@@ -11777,7 +11771,7 @@
                       <w:r>
                         <w:fldChar w:fldCharType="end"/>
                       </w:r>
-                      <w:bookmarkEnd w:id="63"/>
+                      <w:bookmarkEnd w:id="65"/>
                       <w:r>
                         <w:rPr>
                           <w:lang w:val="en-GB"/>
@@ -11790,7 +11784,7 @@
                         </w:rPr>
                         <w:t>cript.</w:t>
                       </w:r>
-                      <w:bookmarkEnd w:id="64"/>
+                      <w:bookmarkEnd w:id="66"/>
                     </w:p>
                   </w:txbxContent>
                 </v:textbox>
@@ -11885,7 +11879,7 @@
                                 <w:lang w:val="en-GB"/>
                               </w:rPr>
                             </w:pPr>
-                            <w:bookmarkStart w:id="65" w:name="_Toc75442920"/>
+                            <w:bookmarkStart w:id="67" w:name="_Toc75788007"/>
                             <w:r>
                               <w:rPr>
                                 <w:lang w:val="en-GB"/>
@@ -11926,7 +11920,7 @@
                               </w:rPr>
                               <w:t>pplication script.</w:t>
                             </w:r>
-                            <w:bookmarkEnd w:id="65"/>
+                            <w:bookmarkEnd w:id="67"/>
                           </w:p>
                         </w:txbxContent>
                       </wps:txbx>
@@ -11954,7 +11948,7 @@
                           <w:lang w:val="en-GB"/>
                         </w:rPr>
                       </w:pPr>
-                      <w:bookmarkStart w:id="66" w:name="_Toc75442920"/>
+                      <w:bookmarkStart w:id="68" w:name="_Toc75788007"/>
                       <w:r>
                         <w:rPr>
                           <w:lang w:val="en-GB"/>
@@ -11995,7 +11989,7 @@
                         </w:rPr>
                         <w:t>pplication script.</w:t>
                       </w:r>
-                      <w:bookmarkEnd w:id="66"/>
+                      <w:bookmarkEnd w:id="68"/>
                     </w:p>
                   </w:txbxContent>
                 </v:textbox>
@@ -12350,7 +12344,7 @@
                                 <w:lang w:val="en-GB"/>
                               </w:rPr>
                             </w:pPr>
-                            <w:bookmarkStart w:id="67" w:name="_Toc75442921"/>
+                            <w:bookmarkStart w:id="69" w:name="_Toc75788008"/>
                             <w:r>
                               <w:rPr>
                                 <w:lang w:val="en-GB"/>
@@ -12399,7 +12393,7 @@
                               </w:rPr>
                               <w:t>.</w:t>
                             </w:r>
-                            <w:bookmarkEnd w:id="67"/>
+                            <w:bookmarkEnd w:id="69"/>
                           </w:p>
                           <w:p>
                             <w:pPr>
@@ -12437,7 +12431,7 @@
                           <w:lang w:val="en-GB"/>
                         </w:rPr>
                       </w:pPr>
-                      <w:bookmarkStart w:id="68" w:name="_Toc75442921"/>
+                      <w:bookmarkStart w:id="70" w:name="_Toc75788008"/>
                       <w:r>
                         <w:rPr>
                           <w:lang w:val="en-GB"/>
@@ -12486,7 +12480,7 @@
                         </w:rPr>
                         <w:t>.</w:t>
                       </w:r>
-                      <w:bookmarkEnd w:id="68"/>
+                      <w:bookmarkEnd w:id="70"/>
                     </w:p>
                     <w:p>
                       <w:pPr>
@@ -12553,7 +12547,7 @@
                                 <w:szCs w:val="20"/>
                               </w:rPr>
                             </w:pPr>
-                            <w:bookmarkStart w:id="69" w:name="_Toc75442922"/>
+                            <w:bookmarkStart w:id="71" w:name="_Toc75788009"/>
                             <w:proofErr w:type="spellStart"/>
                             <w:r>
                               <w:t>Figure</w:t>
@@ -12562,27 +12556,14 @@
                             <w:r>
                               <w:t xml:space="preserve"> </w:t>
                             </w:r>
-                            <w:r>
-                              <w:fldChar w:fldCharType="begin"/>
-                            </w:r>
-                            <w:r>
-                              <w:instrText xml:space="preserve"> SEQ Figure \* ARABIC </w:instrText>
-                            </w:r>
-                            <w:r>
-                              <w:fldChar w:fldCharType="separate"/>
-                            </w:r>
-                            <w:r>
-                              <w:rPr>
-                                <w:noProof/>
-                              </w:rPr>
-                              <w:t>17</w:t>
-                            </w:r>
-                            <w:r>
-                              <w:rPr>
-                                <w:noProof/>
-                              </w:rPr>
-                              <w:fldChar w:fldCharType="end"/>
-                            </w:r>
+                            <w:fldSimple w:instr=" SEQ Figure \* ARABIC ">
+                              <w:r>
+                                <w:rPr>
+                                  <w:noProof/>
+                                </w:rPr>
+                                <w:t>17</w:t>
+                              </w:r>
+                            </w:fldSimple>
                             <w:r>
                               <w:t xml:space="preserve"> </w:t>
                             </w:r>
@@ -12604,7 +12585,7 @@
                             <w:r>
                               <w:t>Streamlit</w:t>
                             </w:r>
-                            <w:bookmarkEnd w:id="69"/>
+                            <w:bookmarkEnd w:id="71"/>
                             <w:proofErr w:type="spellEnd"/>
                           </w:p>
                         </w:txbxContent>
@@ -12638,7 +12619,7 @@
                           <w:szCs w:val="20"/>
                         </w:rPr>
                       </w:pPr>
-                      <w:bookmarkStart w:id="70" w:name="_Toc75442922"/>
+                      <w:bookmarkStart w:id="72" w:name="_Toc75788009"/>
                       <w:proofErr w:type="spellStart"/>
                       <w:r>
                         <w:t>Figure</w:t>
@@ -12647,27 +12628,14 @@
                       <w:r>
                         <w:t xml:space="preserve"> </w:t>
                       </w:r>
-                      <w:r>
-                        <w:fldChar w:fldCharType="begin"/>
-                      </w:r>
-                      <w:r>
-                        <w:instrText xml:space="preserve"> SEQ Figure \* ARABIC </w:instrText>
-                      </w:r>
-                      <w:r>
-                        <w:fldChar w:fldCharType="separate"/>
-                      </w:r>
-                      <w:r>
-                        <w:rPr>
-                          <w:noProof/>
-                        </w:rPr>
-                        <w:t>17</w:t>
-                      </w:r>
-                      <w:r>
-                        <w:rPr>
-                          <w:noProof/>
-                        </w:rPr>
-                        <w:fldChar w:fldCharType="end"/>
-                      </w:r>
+                      <w:fldSimple w:instr=" SEQ Figure \* ARABIC ">
+                        <w:r>
+                          <w:rPr>
+                            <w:noProof/>
+                          </w:rPr>
+                          <w:t>17</w:t>
+                        </w:r>
+                      </w:fldSimple>
                       <w:r>
                         <w:t xml:space="preserve"> </w:t>
                       </w:r>
@@ -12689,7 +12657,7 @@
                       <w:r>
                         <w:t>Streamlit</w:t>
                       </w:r>
-                      <w:bookmarkEnd w:id="70"/>
+                      <w:bookmarkEnd w:id="72"/>
                       <w:proofErr w:type="spellEnd"/>
                     </w:p>
                   </w:txbxContent>
@@ -12880,7 +12848,7 @@
           <w:lang w:val="en-GB"/>
         </w:rPr>
       </w:pPr>
-      <w:bookmarkStart w:id="71" w:name="_Toc74602771"/>
+      <w:bookmarkStart w:id="73" w:name="_Toc75788030"/>
       <w:r>
         <w:rPr>
           <w:lang w:val="en-GB"/>
@@ -12888,7 +12856,7 @@
         <w:lastRenderedPageBreak/>
         <w:t>Evaluation and results</w:t>
       </w:r>
-      <w:bookmarkEnd w:id="71"/>
+      <w:bookmarkEnd w:id="73"/>
       <w:r>
         <w:rPr>
           <w:lang w:val="en-GB"/>
@@ -12899,61 +12867,19 @@
     <w:p>
       <w:pPr>
         <w:rPr>
-          <w:lang w:val="en-GB"/>
-        </w:rPr>
-      </w:pPr>
-      <w:r>
-        <w:rPr>
-          <w:color w:val="FF0000"/>
-          <w:lang w:val="en-GB"/>
-        </w:rPr>
-        <w:t>Present the chapter</w:t>
-      </w:r>
-      <w:r>
-        <w:rPr>
-          <w:color w:val="FF0000"/>
-          <w:lang w:val="en-GB"/>
-        </w:rPr>
-        <w:t>………</w:t>
-      </w:r>
-      <w:proofErr w:type="gramStart"/>
-      <w:r>
-        <w:rPr>
-          <w:color w:val="FF0000"/>
-          <w:lang w:val="en-GB"/>
-        </w:rPr>
-        <w:t>…..</w:t>
-      </w:r>
-      <w:proofErr w:type="gramEnd"/>
-    </w:p>
-    <w:p>
-      <w:pPr>
-        <w:rPr>
-          <w:lang w:val="en-GB"/>
-        </w:rPr>
-      </w:pPr>
-    </w:p>
-    <w:p>
-      <w:pPr>
-        <w:rPr>
-          <w:color w:val="FF0000"/>
-          <w:lang w:val="en-GB"/>
-        </w:rPr>
-      </w:pPr>
-      <w:r>
-        <w:rPr>
-          <w:color w:val="FF0000"/>
-          <w:lang w:val="en-GB"/>
-        </w:rPr>
-        <w:t xml:space="preserve">in the first hand-in the goal is that you structure the following sub-sections in this report </w:t>
-      </w:r>
-    </w:p>
-    <w:p>
-      <w:pPr>
-        <w:rPr>
-          <w:lang w:val="en-GB"/>
-        </w:rPr>
-      </w:pPr>
+          <w:sz w:val="22"/>
+          <w:szCs w:val="22"/>
+          <w:lang w:val="en-GB"/>
+        </w:rPr>
+      </w:pPr>
+      <w:r>
+        <w:rPr>
+          <w:sz w:val="22"/>
+          <w:szCs w:val="22"/>
+          <w:lang w:val="en-GB"/>
+        </w:rPr>
+        <w:t>This chapter presents the results of this study. It includes an evaluation of different choices made in this project.</w:t>
+      </w:r>
     </w:p>
     <w:p>
       <w:pPr>
@@ -12962,28 +12888,261 @@
           <w:lang w:val="en-GB"/>
         </w:rPr>
       </w:pPr>
-      <w:bookmarkStart w:id="72" w:name="_Toc74602772"/>
+      <w:bookmarkStart w:id="74" w:name="_Toc75788031"/>
       <w:r>
         <w:rPr>
           <w:lang w:val="en-GB"/>
         </w:rPr>
         <w:t>Data</w:t>
       </w:r>
-      <w:bookmarkEnd w:id="72"/>
-    </w:p>
-    <w:p>
-      <w:pPr>
-        <w:rPr>
-          <w:color w:val="FF0000"/>
-          <w:lang w:val="en-GB"/>
-        </w:rPr>
-      </w:pPr>
-      <w:r>
-        <w:rPr>
-          <w:color w:val="FF0000"/>
-          <w:lang w:val="en-GB"/>
-        </w:rPr>
-        <w:t xml:space="preserve">Example </w:t>
+      <w:bookmarkEnd w:id="74"/>
+    </w:p>
+    <w:p>
+      <w:pPr>
+        <w:rPr>
+          <w:sz w:val="22"/>
+          <w:szCs w:val="22"/>
+          <w:lang w:val="en-GB"/>
+        </w:rPr>
+      </w:pPr>
+      <w:r>
+        <w:rPr>
+          <w:sz w:val="22"/>
+          <w:szCs w:val="22"/>
+          <w:lang w:val="en-GB"/>
+        </w:rPr>
+        <w:t>The data used f</w:t>
+      </w:r>
+      <w:r>
+        <w:rPr>
+          <w:sz w:val="22"/>
+          <w:szCs w:val="22"/>
+          <w:lang w:val="en-GB"/>
+        </w:rPr>
+        <w:t xml:space="preserve">or this project was handed out as course material in TIN200 and was </w:t>
+      </w:r>
+      <w:r>
+        <w:rPr>
+          <w:sz w:val="22"/>
+          <w:szCs w:val="22"/>
+          <w:lang w:val="en-GB"/>
+        </w:rPr>
+        <w:t>to be used despite</w:t>
+      </w:r>
+      <w:r>
+        <w:rPr>
+          <w:sz w:val="22"/>
+          <w:szCs w:val="22"/>
+          <w:lang w:val="en-GB"/>
+        </w:rPr>
+        <w:t xml:space="preserve"> unfortunate</w:t>
+      </w:r>
+      <w:r>
+        <w:rPr>
+          <w:sz w:val="22"/>
+          <w:szCs w:val="22"/>
+          <w:lang w:val="en-GB"/>
+        </w:rPr>
+        <w:t xml:space="preserve"> features that might have been discovered during the exploration of the data. The project was based on the concept of the data being good enough to create a working model. If this project were to be implemented in a real-life-scenario, the data would have been reconsidered. Only the train data handed out was used for this project, as the test data was created by filling out the form in the </w:t>
+      </w:r>
+      <w:proofErr w:type="spellStart"/>
+      <w:r>
+        <w:rPr>
+          <w:sz w:val="22"/>
+          <w:szCs w:val="22"/>
+          <w:lang w:val="en-GB"/>
+        </w:rPr>
+        <w:t>streamlit</w:t>
+      </w:r>
+      <w:proofErr w:type="spellEnd"/>
+      <w:r>
+        <w:rPr>
+          <w:sz w:val="22"/>
+          <w:szCs w:val="22"/>
+          <w:lang w:val="en-GB"/>
+        </w:rPr>
+        <w:t xml:space="preserve"> module.</w:t>
+      </w:r>
+    </w:p>
+    <w:p>
+      <w:pPr>
+        <w:rPr>
+          <w:sz w:val="22"/>
+          <w:szCs w:val="22"/>
+          <w:lang w:val="en-GB"/>
+        </w:rPr>
+      </w:pPr>
+      <w:r>
+        <w:rPr>
+          <w:sz w:val="22"/>
+          <w:szCs w:val="22"/>
+          <w:lang w:val="en-GB"/>
+        </w:rPr>
+        <w:t>The data exploration shows that the data contains 614 loan applications, including 13 features each. The data also includes a target label telling the status of the loan. Some of the applications are missing some features, either the “</w:t>
+      </w:r>
+      <w:proofErr w:type="spellStart"/>
+      <w:r>
+        <w:rPr>
+          <w:sz w:val="22"/>
+          <w:szCs w:val="22"/>
+          <w:lang w:val="en-GB"/>
+        </w:rPr>
+        <w:t>LoanAmount</w:t>
+      </w:r>
+      <w:proofErr w:type="spellEnd"/>
+      <w:r>
+        <w:rPr>
+          <w:sz w:val="22"/>
+          <w:szCs w:val="22"/>
+          <w:lang w:val="en-GB"/>
+        </w:rPr>
+        <w:t>” or the “</w:t>
+      </w:r>
+      <w:proofErr w:type="spellStart"/>
+      <w:r>
+        <w:rPr>
+          <w:sz w:val="22"/>
+          <w:szCs w:val="22"/>
+          <w:lang w:val="en-GB"/>
+        </w:rPr>
+        <w:t>Loan_Amount_Term</w:t>
+      </w:r>
+      <w:proofErr w:type="spellEnd"/>
+      <w:r>
+        <w:rPr>
+          <w:sz w:val="22"/>
+          <w:szCs w:val="22"/>
+          <w:lang w:val="en-GB"/>
+        </w:rPr>
+        <w:t xml:space="preserve">”. These missing values was imputed using the median, but in hindsight, they might as well have been removed. It does not make sense to apply for a loan, but not give the amount you apply for, or the period of back payment. A solution to remove such data would be to dismiss all applications that is not </w:t>
+      </w:r>
+      <w:r>
+        <w:rPr>
+          <w:sz w:val="22"/>
+          <w:szCs w:val="22"/>
+          <w:lang w:val="en-GB"/>
+        </w:rPr>
+        <w:t>filled</w:t>
+      </w:r>
+      <w:r>
+        <w:rPr>
+          <w:sz w:val="22"/>
+          <w:szCs w:val="22"/>
+          <w:lang w:val="en-GB"/>
+        </w:rPr>
+        <w:t xml:space="preserve"> out</w:t>
+      </w:r>
+      <w:r>
+        <w:rPr>
+          <w:sz w:val="22"/>
+          <w:szCs w:val="22"/>
+          <w:lang w:val="en-GB"/>
+        </w:rPr>
+        <w:t xml:space="preserve"> completely</w:t>
+      </w:r>
+      <w:r>
+        <w:rPr>
+          <w:sz w:val="22"/>
+          <w:szCs w:val="22"/>
+          <w:lang w:val="en-GB"/>
+        </w:rPr>
+        <w:t>.</w:t>
+      </w:r>
+    </w:p>
+    <w:p>
+      <w:pPr>
+        <w:rPr>
+          <w:sz w:val="22"/>
+          <w:szCs w:val="22"/>
+          <w:lang w:val="en-GB"/>
+        </w:rPr>
+      </w:pPr>
+      <w:r>
+        <w:rPr>
+          <w:sz w:val="22"/>
+          <w:szCs w:val="22"/>
+          <w:lang w:val="en-GB"/>
+        </w:rPr>
+        <w:t xml:space="preserve">A quick overview in the chapter: </w:t>
+      </w:r>
+      <w:r>
+        <w:rPr>
+          <w:sz w:val="22"/>
+          <w:szCs w:val="22"/>
+          <w:lang w:val="en-GB"/>
+        </w:rPr>
+        <w:fldChar w:fldCharType="begin"/>
+      </w:r>
+      <w:r>
+        <w:rPr>
+          <w:sz w:val="22"/>
+          <w:szCs w:val="22"/>
+          <w:lang w:val="en-GB"/>
+        </w:rPr>
+        <w:instrText xml:space="preserve"> REF _Ref75782184 \h </w:instrText>
+      </w:r>
+      <w:r>
+        <w:rPr>
+          <w:sz w:val="22"/>
+          <w:szCs w:val="22"/>
+          <w:lang w:val="en-GB"/>
+        </w:rPr>
+      </w:r>
+      <w:r>
+        <w:rPr>
+          <w:sz w:val="22"/>
+          <w:szCs w:val="22"/>
+          <w:lang w:val="en-GB"/>
+        </w:rPr>
+        <w:fldChar w:fldCharType="separate"/>
+      </w:r>
+      <w:r>
+        <w:rPr>
+          <w:lang w:val="en-GB"/>
+        </w:rPr>
+        <w:t>Exploring the data</w:t>
+      </w:r>
+      <w:r>
+        <w:rPr>
+          <w:sz w:val="22"/>
+          <w:szCs w:val="22"/>
+          <w:lang w:val="en-GB"/>
+        </w:rPr>
+        <w:fldChar w:fldCharType="end"/>
+      </w:r>
+      <w:r>
+        <w:rPr>
+          <w:sz w:val="22"/>
+          <w:szCs w:val="22"/>
+          <w:lang w:val="en-GB"/>
+        </w:rPr>
+        <w:t>, shows us by looking at the distributions and the confusion matrix, that</w:t>
+      </w:r>
+      <w:r>
+        <w:rPr>
+          <w:sz w:val="22"/>
+          <w:szCs w:val="22"/>
+          <w:lang w:val="en-GB"/>
+        </w:rPr>
+        <w:t xml:space="preserve"> the feature with the biggest impact on the loan status seems to be “</w:t>
+      </w:r>
+      <w:proofErr w:type="spellStart"/>
+      <w:r>
+        <w:rPr>
+          <w:sz w:val="22"/>
+          <w:szCs w:val="22"/>
+          <w:lang w:val="en-GB"/>
+        </w:rPr>
+        <w:t>Credit_History</w:t>
+      </w:r>
+      <w:proofErr w:type="spellEnd"/>
+      <w:r>
+        <w:rPr>
+          <w:sz w:val="22"/>
+          <w:szCs w:val="22"/>
+          <w:lang w:val="en-GB"/>
+        </w:rPr>
+        <w:t>”.</w:t>
       </w:r>
     </w:p>
     <w:p>
@@ -12993,14 +13152,14 @@
           <w:lang w:val="en-GB"/>
         </w:rPr>
       </w:pPr>
-      <w:bookmarkStart w:id="73" w:name="_Toc74602773"/>
+      <w:bookmarkStart w:id="75" w:name="_Toc75788032"/>
       <w:r>
         <w:rPr>
           <w:lang w:val="en-GB"/>
         </w:rPr>
         <w:t>Model</w:t>
       </w:r>
-      <w:bookmarkEnd w:id="73"/>
+      <w:bookmarkEnd w:id="75"/>
       <w:r>
         <w:rPr>
           <w:lang w:val="en-GB"/>
@@ -13011,16 +13170,236 @@
     <w:p>
       <w:pPr>
         <w:rPr>
-          <w:color w:val="FF0000"/>
-          <w:lang w:val="en-GB"/>
-        </w:rPr>
-      </w:pPr>
-      <w:r>
-        <w:rPr>
-          <w:color w:val="FF0000"/>
-          <w:lang w:val="en-GB"/>
-        </w:rPr>
-        <w:t xml:space="preserve">Example </w:t>
+          <w:sz w:val="22"/>
+          <w:szCs w:val="22"/>
+          <w:lang w:val="en-GB"/>
+        </w:rPr>
+      </w:pPr>
+      <w:r>
+        <w:rPr>
+          <w:sz w:val="22"/>
+          <w:szCs w:val="22"/>
+          <w:lang w:val="en-GB"/>
+        </w:rPr>
+        <w:t>The model is t</w:t>
+      </w:r>
+      <w:r>
+        <w:rPr>
+          <w:sz w:val="22"/>
+          <w:szCs w:val="22"/>
+          <w:lang w:val="en-GB"/>
+        </w:rPr>
+        <w:t xml:space="preserve">rained by the help of </w:t>
+      </w:r>
+      <w:proofErr w:type="spellStart"/>
+      <w:r>
+        <w:rPr>
+          <w:sz w:val="22"/>
+          <w:szCs w:val="22"/>
+          <w:lang w:val="en-GB"/>
+        </w:rPr>
+        <w:t>XGBoostClassifier</w:t>
+      </w:r>
+      <w:proofErr w:type="spellEnd"/>
+      <w:r>
+        <w:rPr>
+          <w:sz w:val="22"/>
+          <w:szCs w:val="22"/>
+          <w:lang w:val="en-GB"/>
+        </w:rPr>
+        <w:t xml:space="preserve"> with an accuracy of 79.7%. More classifiers were tested, some giving better results on the train-test-split, but to avoid overfitting, this classifier was chosen. This was also decided after testing predicti</w:t>
+      </w:r>
+      <w:r>
+        <w:rPr>
+          <w:sz w:val="22"/>
+          <w:szCs w:val="22"/>
+          <w:lang w:val="en-GB"/>
+        </w:rPr>
+        <w:t>ons</w:t>
+      </w:r>
+      <w:r>
+        <w:rPr>
+          <w:sz w:val="22"/>
+          <w:szCs w:val="22"/>
+          <w:lang w:val="en-GB"/>
+        </w:rPr>
+        <w:t xml:space="preserve"> with inputted data which gave an unrealistic big value to the credit history when using other models. This error lies in the data used for training, but preventing overfitting makes the solution more robust, and more applicable to other data.</w:t>
+      </w:r>
+    </w:p>
+    <w:p>
+      <w:pPr>
+        <w:rPr>
+          <w:sz w:val="22"/>
+          <w:szCs w:val="22"/>
+        </w:rPr>
+      </w:pPr>
+      <w:r>
+        <w:rPr>
+          <w:sz w:val="22"/>
+          <w:szCs w:val="22"/>
+          <w:lang w:val="en-GB"/>
+        </w:rPr>
+        <w:fldChar w:fldCharType="begin"/>
+      </w:r>
+      <w:r>
+        <w:rPr>
+          <w:sz w:val="22"/>
+          <w:szCs w:val="22"/>
+          <w:lang w:val="en-GB"/>
+        </w:rPr>
+        <w:instrText xml:space="preserve"> REF _Ref75786870 \h </w:instrText>
+      </w:r>
+      <w:r>
+        <w:rPr>
+          <w:sz w:val="22"/>
+          <w:szCs w:val="22"/>
+          <w:lang w:val="en-GB"/>
+        </w:rPr>
+      </w:r>
+      <w:r>
+        <w:rPr>
+          <w:sz w:val="22"/>
+          <w:szCs w:val="22"/>
+          <w:lang w:val="en-GB"/>
+        </w:rPr>
+        <w:fldChar w:fldCharType="separate"/>
+      </w:r>
+      <w:r>
+        <w:rPr>
+          <w:lang w:val="en-GB"/>
+        </w:rPr>
+        <w:t xml:space="preserve">Figure </w:t>
+      </w:r>
+      <w:r>
+        <w:rPr>
+          <w:noProof/>
+          <w:lang w:val="en-GB"/>
+        </w:rPr>
+        <w:t>13</w:t>
+      </w:r>
+      <w:r>
+        <w:rPr>
+          <w:lang w:val="en-GB"/>
+        </w:rPr>
+        <w:t xml:space="preserve"> – Confusion Matrix</w:t>
+      </w:r>
+      <w:r>
+        <w:rPr>
+          <w:sz w:val="22"/>
+          <w:szCs w:val="22"/>
+          <w:lang w:val="en-GB"/>
+        </w:rPr>
+        <w:fldChar w:fldCharType="end"/>
+      </w:r>
+      <w:r>
+        <w:rPr>
+          <w:sz w:val="22"/>
+          <w:szCs w:val="22"/>
+          <w:lang w:val="en-GB"/>
+        </w:rPr>
+        <w:t xml:space="preserve"> shows that we have some room for improvement since 31 loans which was not approved by a loan officer, was approved by the machine. </w:t>
+      </w:r>
+      <w:r>
+        <w:rPr>
+          <w:sz w:val="22"/>
+          <w:szCs w:val="22"/>
+          <w:lang w:val="en-GB"/>
+        </w:rPr>
+        <w:t>One of the issues of this paper is that w</w:t>
+      </w:r>
+      <w:r>
+        <w:rPr>
+          <w:sz w:val="22"/>
+          <w:szCs w:val="22"/>
+          <w:lang w:val="en-GB"/>
+        </w:rPr>
+        <w:t xml:space="preserve">e cannot know for sure if the loan officers have made the right decision or not. A model is never better then the people who labels the targets. </w:t>
+      </w:r>
+      <w:r>
+        <w:rPr>
+          <w:sz w:val="22"/>
+          <w:szCs w:val="22"/>
+          <w:lang w:val="en-GB"/>
+        </w:rPr>
+        <w:t xml:space="preserve">The better the data, the better the model. </w:t>
+      </w:r>
+      <w:r>
+        <w:rPr>
+          <w:sz w:val="22"/>
+          <w:szCs w:val="22"/>
+        </w:rPr>
+        <w:t xml:space="preserve">This </w:t>
+      </w:r>
+      <w:proofErr w:type="spellStart"/>
+      <w:r>
+        <w:rPr>
+          <w:sz w:val="22"/>
+          <w:szCs w:val="22"/>
+        </w:rPr>
+        <w:t>model</w:t>
+      </w:r>
+      <w:proofErr w:type="spellEnd"/>
+      <w:r>
+        <w:rPr>
+          <w:sz w:val="22"/>
+          <w:szCs w:val="22"/>
+        </w:rPr>
+        <w:t xml:space="preserve"> </w:t>
+      </w:r>
+      <w:proofErr w:type="spellStart"/>
+      <w:r>
+        <w:rPr>
+          <w:sz w:val="22"/>
+          <w:szCs w:val="22"/>
+        </w:rPr>
+        <w:t>works</w:t>
+      </w:r>
+      <w:proofErr w:type="spellEnd"/>
+      <w:r>
+        <w:rPr>
+          <w:sz w:val="22"/>
+          <w:szCs w:val="22"/>
+        </w:rPr>
+        <w:t xml:space="preserve"> </w:t>
+      </w:r>
+      <w:proofErr w:type="spellStart"/>
+      <w:r>
+        <w:rPr>
+          <w:sz w:val="22"/>
+          <w:szCs w:val="22"/>
+        </w:rPr>
+        <w:t>very</w:t>
+      </w:r>
+      <w:proofErr w:type="spellEnd"/>
+      <w:r>
+        <w:rPr>
+          <w:sz w:val="22"/>
+          <w:szCs w:val="22"/>
+        </w:rPr>
+        <w:t xml:space="preserve"> </w:t>
+      </w:r>
+      <w:proofErr w:type="spellStart"/>
+      <w:r>
+        <w:rPr>
+          <w:sz w:val="22"/>
+          <w:szCs w:val="22"/>
+        </w:rPr>
+        <w:t>good</w:t>
+      </w:r>
+      <w:proofErr w:type="spellEnd"/>
+      <w:r>
+        <w:rPr>
+          <w:sz w:val="22"/>
+          <w:szCs w:val="22"/>
+        </w:rPr>
+        <w:t xml:space="preserve"> f</w:t>
+      </w:r>
+      <w:r>
+        <w:rPr>
+          <w:sz w:val="22"/>
+          <w:szCs w:val="22"/>
+        </w:rPr>
+        <w:t>or demonstrative purposes.</w:t>
       </w:r>
     </w:p>
     <w:p>
@@ -13030,29 +13409,117 @@
           <w:lang w:val="en-GB"/>
         </w:rPr>
       </w:pPr>
-      <w:bookmarkStart w:id="74" w:name="_Toc74602774"/>
+      <w:bookmarkStart w:id="76" w:name="_Toc75788033"/>
       <w:r>
         <w:rPr>
           <w:lang w:val="en-GB"/>
         </w:rPr>
         <w:t>Implementation</w:t>
       </w:r>
-      <w:bookmarkEnd w:id="74"/>
-    </w:p>
-    <w:p>
-      <w:pPr>
-        <w:rPr>
-          <w:color w:val="FF0000"/>
-          <w:lang w:val="en-GB"/>
-        </w:rPr>
-      </w:pPr>
-      <w:r>
-        <w:rPr>
-          <w:color w:val="FF0000"/>
-          <w:lang w:val="en-GB"/>
-        </w:rPr>
-        <w:t xml:space="preserve">Example </w:t>
-      </w:r>
+      <w:bookmarkEnd w:id="76"/>
+    </w:p>
+    <w:p>
+      <w:pPr>
+        <w:rPr>
+          <w:sz w:val="22"/>
+          <w:szCs w:val="22"/>
+          <w:lang w:val="en-GB"/>
+        </w:rPr>
+      </w:pPr>
+      <w:r>
+        <w:rPr>
+          <w:sz w:val="22"/>
+          <w:szCs w:val="22"/>
+          <w:lang w:val="en-GB"/>
+        </w:rPr>
+        <w:t>The model is i</w:t>
+      </w:r>
+      <w:r>
+        <w:rPr>
+          <w:sz w:val="22"/>
+          <w:szCs w:val="22"/>
+          <w:lang w:val="en-GB"/>
+        </w:rPr>
+        <w:t xml:space="preserve">mplemented in a scrip that is run through the </w:t>
+      </w:r>
+      <w:proofErr w:type="spellStart"/>
+      <w:r>
+        <w:rPr>
+          <w:sz w:val="22"/>
+          <w:szCs w:val="22"/>
+          <w:lang w:val="en-GB"/>
+        </w:rPr>
+        <w:t>S</w:t>
+      </w:r>
+      <w:r>
+        <w:rPr>
+          <w:sz w:val="22"/>
+          <w:szCs w:val="22"/>
+          <w:lang w:val="en-GB"/>
+        </w:rPr>
+        <w:t>treamlit</w:t>
+      </w:r>
+      <w:proofErr w:type="spellEnd"/>
+      <w:r>
+        <w:rPr>
+          <w:sz w:val="22"/>
+          <w:szCs w:val="22"/>
+          <w:lang w:val="en-GB"/>
+        </w:rPr>
+        <w:t xml:space="preserve"> module made for python. This module makes it easy to visualise code, and can be used to make an easy-to-use interface, which does not demand any computer knowledge. This is excellent for this demonstration.</w:t>
+      </w:r>
+    </w:p>
+    <w:p>
+      <w:pPr>
+        <w:rPr>
+          <w:sz w:val="22"/>
+          <w:szCs w:val="22"/>
+          <w:lang w:val="en-GB"/>
+        </w:rPr>
+      </w:pPr>
+      <w:r>
+        <w:rPr>
+          <w:sz w:val="22"/>
+          <w:szCs w:val="22"/>
+          <w:lang w:val="en-GB"/>
+        </w:rPr>
+        <w:t xml:space="preserve">The </w:t>
+      </w:r>
+      <w:proofErr w:type="spellStart"/>
+      <w:r>
+        <w:rPr>
+          <w:sz w:val="22"/>
+          <w:szCs w:val="22"/>
+          <w:lang w:val="en-GB"/>
+        </w:rPr>
+        <w:t>S</w:t>
+      </w:r>
+      <w:r>
+        <w:rPr>
+          <w:sz w:val="22"/>
+          <w:szCs w:val="22"/>
+          <w:lang w:val="en-GB"/>
+        </w:rPr>
+        <w:t>treamlit</w:t>
+      </w:r>
+      <w:proofErr w:type="spellEnd"/>
+      <w:r>
+        <w:rPr>
+          <w:sz w:val="22"/>
+          <w:szCs w:val="22"/>
+          <w:lang w:val="en-GB"/>
+        </w:rPr>
+        <w:t xml:space="preserve"> module creates an app with a fill-in form that is easy to navigate and understand. After the form is filled in, it gets processed in the background and tested by the model. This takes a few milliseconds, and from there you can see if your application has been approved or declined. </w:t>
+      </w:r>
+    </w:p>
+    <w:p>
+      <w:pPr>
+        <w:rPr>
+          <w:sz w:val="22"/>
+          <w:szCs w:val="22"/>
+          <w:lang w:val="en-GB"/>
+        </w:rPr>
+      </w:pPr>
     </w:p>
     <w:p>
       <w:pPr>
@@ -13061,42 +13528,74 @@
           <w:lang w:val="en-GB"/>
         </w:rPr>
       </w:pPr>
-      <w:bookmarkStart w:id="75" w:name="_Toc74602775"/>
-      <w:r>
-        <w:rPr>
-          <w:lang w:val="en-GB"/>
-        </w:rPr>
+      <w:bookmarkStart w:id="77" w:name="_Toc75788034"/>
+      <w:r>
+        <w:rPr>
+          <w:lang w:val="en-GB"/>
+        </w:rPr>
+        <w:lastRenderedPageBreak/>
         <w:t>Business value</w:t>
       </w:r>
-      <w:bookmarkEnd w:id="75"/>
-    </w:p>
-    <w:p>
-      <w:pPr>
-        <w:rPr>
-          <w:color w:val="FF0000"/>
-          <w:lang w:val="en-GB"/>
-        </w:rPr>
-      </w:pPr>
-      <w:r>
-        <w:rPr>
-          <w:color w:val="FF0000"/>
-          <w:lang w:val="en-GB"/>
-        </w:rPr>
-        <w:t xml:space="preserve">Example </w:t>
-      </w:r>
-    </w:p>
-    <w:p>
-      <w:pPr>
-        <w:rPr>
-          <w:lang w:val="en-GB"/>
-        </w:rPr>
-      </w:pPr>
-      <w:r>
-        <w:rPr>
-          <w:lang w:val="en-GB"/>
-        </w:rPr>
-        <w:br w:type="page"/>
-      </w:r>
+      <w:bookmarkEnd w:id="77"/>
+    </w:p>
+    <w:p>
+      <w:pPr>
+        <w:rPr>
+          <w:sz w:val="22"/>
+          <w:szCs w:val="22"/>
+          <w:lang w:val="en-GB"/>
+        </w:rPr>
+      </w:pPr>
+      <w:r>
+        <w:rPr>
+          <w:sz w:val="22"/>
+          <w:szCs w:val="22"/>
+          <w:lang w:val="en-GB"/>
+        </w:rPr>
+        <w:t>We can conclude that this solution, correctly implemented, will give added business value to any bank. We have freed up a lot of capacity and resources by automating the loan process. W</w:t>
+      </w:r>
+      <w:r>
+        <w:rPr>
+          <w:sz w:val="22"/>
+          <w:szCs w:val="22"/>
+          <w:lang w:val="en-GB"/>
+        </w:rPr>
+        <w:t>e</w:t>
+      </w:r>
+      <w:r>
+        <w:rPr>
+          <w:sz w:val="22"/>
+          <w:szCs w:val="22"/>
+          <w:lang w:val="en-GB"/>
+        </w:rPr>
+        <w:t xml:space="preserve"> have given the customers an effective solution which gains everyone.</w:t>
+      </w:r>
+    </w:p>
+    <w:p>
+      <w:pPr>
+        <w:rPr>
+          <w:sz w:val="22"/>
+          <w:szCs w:val="22"/>
+          <w:lang w:val="en-GB"/>
+        </w:rPr>
+      </w:pPr>
+      <w:r>
+        <w:rPr>
+          <w:sz w:val="22"/>
+          <w:szCs w:val="22"/>
+          <w:lang w:val="en-GB"/>
+        </w:rPr>
+        <w:t>We can imagine that this solution can be implemented fast, but it needs good supervision, and an opportunity to solve problems ad hoc. Customer service must also be maintained.</w:t>
+      </w:r>
+    </w:p>
+    <w:p>
+      <w:pPr>
+        <w:rPr>
+          <w:sz w:val="22"/>
+          <w:szCs w:val="22"/>
+          <w:lang w:val="en-GB"/>
+        </w:rPr>
+      </w:pPr>
     </w:p>
     <w:p>
       <w:pPr>
@@ -13105,15 +13604,14 @@
           <w:lang w:val="en-GB"/>
         </w:rPr>
       </w:pPr>
-      <w:bookmarkStart w:id="76" w:name="_Toc74602776"/>
-      <w:r>
-        <w:rPr>
-          <w:lang w:val="en-GB"/>
-        </w:rPr>
-        <w:lastRenderedPageBreak/>
+      <w:bookmarkStart w:id="78" w:name="_Toc75788035"/>
+      <w:r>
+        <w:rPr>
+          <w:lang w:val="en-GB"/>
+        </w:rPr>
         <w:t>Conclusion and Recommendations</w:t>
       </w:r>
-      <w:bookmarkEnd w:id="76"/>
+      <w:bookmarkEnd w:id="78"/>
       <w:r>
         <w:rPr>
           <w:lang w:val="en-GB"/>
@@ -13124,29 +13622,155 @@
     <w:p>
       <w:pPr>
         <w:rPr>
-          <w:color w:val="FF0000"/>
-          <w:lang w:val="en-GB"/>
-        </w:rPr>
-      </w:pPr>
-      <w:r>
-        <w:rPr>
-          <w:color w:val="FF0000"/>
-          <w:lang w:val="en-GB"/>
-        </w:rPr>
-        <w:t xml:space="preserve">Provide the reader with a reminder of project </w:t>
-      </w:r>
-      <w:proofErr w:type="gramStart"/>
-      <w:r>
-        <w:rPr>
-          <w:color w:val="FF0000"/>
-          <w:lang w:val="en-GB"/>
-        </w:rPr>
-        <w:t>goal</w:t>
-      </w:r>
-      <w:proofErr w:type="gramEnd"/>
-      <w:r>
-        <w:rPr>
-          <w:color w:val="FF0000"/>
+          <w:sz w:val="22"/>
+          <w:szCs w:val="22"/>
+          <w:lang w:val="en-GB"/>
+        </w:rPr>
+      </w:pPr>
+      <w:r>
+        <w:rPr>
+          <w:sz w:val="22"/>
+          <w:szCs w:val="22"/>
+          <w:lang w:val="en-GB"/>
+        </w:rPr>
+        <w:t>The goal of this project was to research the process of loan applications, create a model which can automate the loan application process, and make a user interface to easily use the model.</w:t>
+      </w:r>
+    </w:p>
+    <w:p>
+      <w:pPr>
+        <w:rPr>
+          <w:sz w:val="22"/>
+          <w:szCs w:val="22"/>
+          <w:lang w:val="en-GB"/>
+        </w:rPr>
+      </w:pPr>
+      <w:r>
+        <w:rPr>
+          <w:sz w:val="22"/>
+          <w:szCs w:val="22"/>
+          <w:lang w:val="en-GB"/>
+        </w:rPr>
+        <w:t xml:space="preserve">This paper explored the basics of the state of the loan application process as is. It discovered that it is a tedious process which in some cases takes up to three weeks, taking a hold of resources and time. </w:t>
+      </w:r>
+    </w:p>
+    <w:p>
+      <w:pPr>
+        <w:rPr>
+          <w:sz w:val="22"/>
+          <w:szCs w:val="22"/>
+          <w:lang w:val="en-GB"/>
+        </w:rPr>
+      </w:pPr>
+      <w:r>
+        <w:rPr>
+          <w:sz w:val="22"/>
+          <w:szCs w:val="22"/>
+          <w:lang w:val="en-GB"/>
+        </w:rPr>
+        <w:t>A model was created using course material data, to predict the outcome of loan applications. This model had an accuracy of 79.7%, which meant that in almost 4 of 5 cases, the machine would do the same as the loan officer. This was considered good enough for demonstrative purpose</w:t>
+      </w:r>
+      <w:r>
+        <w:rPr>
+          <w:sz w:val="22"/>
+          <w:szCs w:val="22"/>
+          <w:lang w:val="en-GB"/>
+        </w:rPr>
+        <w:t>s</w:t>
+      </w:r>
+      <w:r>
+        <w:rPr>
+          <w:sz w:val="22"/>
+          <w:szCs w:val="22"/>
+          <w:lang w:val="en-GB"/>
+        </w:rPr>
+        <w:t>.</w:t>
+      </w:r>
+    </w:p>
+    <w:p>
+      <w:pPr>
+        <w:rPr>
+          <w:sz w:val="22"/>
+          <w:szCs w:val="22"/>
+          <w:lang w:val="en-GB"/>
+        </w:rPr>
+      </w:pPr>
+      <w:r>
+        <w:rPr>
+          <w:sz w:val="22"/>
+          <w:szCs w:val="22"/>
+          <w:lang w:val="en-GB"/>
+        </w:rPr>
+        <w:t xml:space="preserve">The model was implemented to a user interface using </w:t>
+      </w:r>
+      <w:proofErr w:type="spellStart"/>
+      <w:r>
+        <w:rPr>
+          <w:sz w:val="22"/>
+          <w:szCs w:val="22"/>
+          <w:lang w:val="en-GB"/>
+        </w:rPr>
+        <w:t>S</w:t>
+      </w:r>
+      <w:r>
+        <w:rPr>
+          <w:sz w:val="22"/>
+          <w:szCs w:val="22"/>
+          <w:lang w:val="en-GB"/>
+        </w:rPr>
+        <w:t>treamlit</w:t>
+      </w:r>
+      <w:proofErr w:type="spellEnd"/>
+      <w:r>
+        <w:rPr>
+          <w:sz w:val="22"/>
+          <w:szCs w:val="22"/>
+          <w:lang w:val="en-GB"/>
+        </w:rPr>
+        <w:t>, making a working demonstration on how an easy fill out form could give instant response to a loan application.</w:t>
+      </w:r>
+    </w:p>
+    <w:p>
+      <w:pPr>
+        <w:rPr>
+          <w:sz w:val="22"/>
+          <w:szCs w:val="22"/>
+          <w:lang w:val="en-GB"/>
+        </w:rPr>
+      </w:pPr>
+      <w:r>
+        <w:rPr>
+          <w:sz w:val="22"/>
+          <w:szCs w:val="22"/>
+          <w:lang w:val="en-GB"/>
+        </w:rPr>
+        <w:t xml:space="preserve">The project is considered a success </w:t>
+      </w:r>
+      <w:r>
+        <w:rPr>
+          <w:sz w:val="22"/>
+          <w:szCs w:val="22"/>
+          <w:lang w:val="en-GB"/>
+        </w:rPr>
+        <w:t>in the way it demonstrates the possible application of machine learning in the automation of the loan application process. It is easy to use, and incredibly fast. The project demonstrates a clear business value potential.</w:t>
+      </w:r>
+    </w:p>
+    <w:p>
+      <w:pPr>
+        <w:pStyle w:val="Heading2"/>
+        <w:rPr>
+          <w:lang w:val="en-GB"/>
+        </w:rPr>
+      </w:pPr>
+      <w:bookmarkStart w:id="79" w:name="_Toc75788036"/>
+      <w:r>
+        <w:rPr>
+          <w:lang w:val="en-GB"/>
+        </w:rPr>
+        <w:t>Further work</w:t>
+      </w:r>
+      <w:bookmarkEnd w:id="79"/>
+      <w:r>
+        <w:rPr>
           <w:lang w:val="en-GB"/>
         </w:rPr>
         <w:t xml:space="preserve"> </w:t>
@@ -13155,178 +13779,34 @@
     <w:p>
       <w:pPr>
         <w:rPr>
-          <w:color w:val="FF0000"/>
-          <w:lang w:val="en-GB"/>
-        </w:rPr>
-      </w:pPr>
-      <w:r>
-        <w:rPr>
-          <w:color w:val="FF0000"/>
-          <w:lang w:val="en-GB"/>
-        </w:rPr>
-        <w:t xml:space="preserve">What has the project group </w:t>
-      </w:r>
-      <w:proofErr w:type="gramStart"/>
-      <w:r>
-        <w:rPr>
-          <w:color w:val="FF0000"/>
-          <w:lang w:val="en-GB"/>
-        </w:rPr>
-        <w:t>done</w:t>
-      </w:r>
-      <w:proofErr w:type="gramEnd"/>
-      <w:r>
-        <w:rPr>
-          <w:color w:val="FF0000"/>
-          <w:lang w:val="en-GB"/>
-        </w:rPr>
-        <w:t xml:space="preserve"> </w:t>
-      </w:r>
-    </w:p>
-    <w:p>
-      <w:pPr>
-        <w:rPr>
-          <w:color w:val="FF0000"/>
-          <w:lang w:val="en-GB"/>
-        </w:rPr>
-      </w:pPr>
-      <w:r>
-        <w:rPr>
-          <w:color w:val="FF0000"/>
-          <w:lang w:val="en-GB"/>
-        </w:rPr>
-        <w:t xml:space="preserve">What </w:t>
-      </w:r>
-      <w:proofErr w:type="gramStart"/>
-      <w:r>
-        <w:rPr>
-          <w:color w:val="FF0000"/>
-          <w:lang w:val="en-GB"/>
-        </w:rPr>
-        <w:t>is</w:t>
-      </w:r>
-      <w:proofErr w:type="gramEnd"/>
-      <w:r>
-        <w:rPr>
-          <w:color w:val="FF0000"/>
-          <w:lang w:val="en-GB"/>
-        </w:rPr>
-        <w:t xml:space="preserve"> the key results?</w:t>
-      </w:r>
-    </w:p>
-    <w:p>
-      <w:pPr>
-        <w:rPr>
-          <w:color w:val="FF0000"/>
-          <w:lang w:val="en-GB"/>
-        </w:rPr>
-      </w:pPr>
-      <w:r>
-        <w:rPr>
-          <w:color w:val="FF0000"/>
-          <w:lang w:val="en-GB"/>
-        </w:rPr>
-        <w:t xml:space="preserve">What does the project group recommend based on the work </w:t>
-      </w:r>
-      <w:proofErr w:type="gramStart"/>
-      <w:r>
-        <w:rPr>
-          <w:color w:val="FF0000"/>
-          <w:lang w:val="en-GB"/>
-        </w:rPr>
-        <w:t>done.</w:t>
-      </w:r>
-      <w:proofErr w:type="gramEnd"/>
-      <w:r>
-        <w:rPr>
-          <w:color w:val="FF0000"/>
-          <w:lang w:val="en-GB"/>
-        </w:rPr>
-        <w:t xml:space="preserve"> </w:t>
-      </w:r>
-    </w:p>
-    <w:p>
-      <w:pPr>
-        <w:pStyle w:val="Heading2"/>
-        <w:rPr>
-          <w:lang w:val="en-GB"/>
-        </w:rPr>
-      </w:pPr>
-      <w:bookmarkStart w:id="77" w:name="_Toc74602777"/>
-      <w:r>
-        <w:rPr>
-          <w:lang w:val="en-GB"/>
-        </w:rPr>
-        <w:t>Further work</w:t>
-      </w:r>
-      <w:bookmarkEnd w:id="77"/>
-      <w:r>
-        <w:rPr>
-          <w:lang w:val="en-GB"/>
-        </w:rPr>
-        <w:t xml:space="preserve"> </w:t>
-      </w:r>
-    </w:p>
-    <w:p>
-      <w:pPr>
-        <w:rPr>
-          <w:color w:val="FF0000"/>
-          <w:lang w:val="en-GB"/>
-        </w:rPr>
-      </w:pPr>
-      <w:r>
-        <w:rPr>
-          <w:color w:val="FF0000"/>
-          <w:lang w:val="en-GB"/>
-        </w:rPr>
-        <w:t xml:space="preserve">Imagine you are in charge of project hand-over to a new project </w:t>
-      </w:r>
-      <w:proofErr w:type="gramStart"/>
-      <w:r>
-        <w:rPr>
-          <w:color w:val="FF0000"/>
-          <w:lang w:val="en-GB"/>
-        </w:rPr>
-        <w:t>group</w:t>
-      </w:r>
-      <w:proofErr w:type="gramEnd"/>
-      <w:r>
-        <w:rPr>
-          <w:color w:val="FF0000"/>
-          <w:lang w:val="en-GB"/>
-        </w:rPr>
-        <w:t xml:space="preserve"> </w:t>
-      </w:r>
-    </w:p>
-    <w:p>
-      <w:pPr>
-        <w:rPr>
-          <w:color w:val="FF0000"/>
-          <w:lang w:val="en-GB"/>
-        </w:rPr>
-      </w:pPr>
-      <w:r>
-        <w:rPr>
-          <w:color w:val="FF0000"/>
-          <w:lang w:val="en-GB"/>
-        </w:rPr>
-        <w:t xml:space="preserve">Provide a section about further </w:t>
-      </w:r>
-      <w:proofErr w:type="gramStart"/>
-      <w:r>
-        <w:rPr>
-          <w:color w:val="FF0000"/>
-          <w:lang w:val="en-GB"/>
-        </w:rPr>
-        <w:t>work</w:t>
-      </w:r>
-      <w:proofErr w:type="gramEnd"/>
-      <w:r>
-        <w:rPr>
-          <w:color w:val="FF0000"/>
-          <w:lang w:val="en-GB"/>
-        </w:rPr>
-        <w:t xml:space="preserve"> </w:t>
+          <w:sz w:val="22"/>
+          <w:szCs w:val="22"/>
+          <w:lang w:val="en-GB"/>
+        </w:rPr>
+      </w:pPr>
+      <w:r>
+        <w:rPr>
+          <w:sz w:val="22"/>
+          <w:szCs w:val="22"/>
+          <w:lang w:val="en-GB"/>
+        </w:rPr>
+        <w:t>The following point</w:t>
+      </w:r>
+      <w:r>
+        <w:rPr>
+          <w:sz w:val="22"/>
+          <w:szCs w:val="22"/>
+          <w:lang w:val="en-GB"/>
+        </w:rPr>
+        <w:t>s</w:t>
+      </w:r>
+      <w:r>
+        <w:rPr>
+          <w:sz w:val="22"/>
+          <w:szCs w:val="22"/>
+          <w:lang w:val="en-GB"/>
+        </w:rPr>
+        <w:t xml:space="preserve"> should be considered done in the continuation of this project:</w:t>
       </w:r>
     </w:p>
     <w:p>
@@ -13334,19 +13814,21 @@
         <w:pStyle w:val="ListParagraph"/>
         <w:numPr>
           <w:ilvl w:val="0"/>
-          <w:numId w:val="13"/>
+          <w:numId w:val="20"/>
         </w:numPr>
         <w:rPr>
-          <w:color w:val="FF0000"/>
-          <w:lang w:val="en-GB"/>
-        </w:rPr>
-      </w:pPr>
-      <w:r>
-        <w:rPr>
-          <w:color w:val="FF0000"/>
-          <w:lang w:val="en-GB"/>
-        </w:rPr>
-        <w:t xml:space="preserve">Improvements </w:t>
+          <w:sz w:val="22"/>
+          <w:szCs w:val="22"/>
+          <w:lang w:val="en-GB"/>
+        </w:rPr>
+      </w:pPr>
+      <w:r>
+        <w:rPr>
+          <w:sz w:val="22"/>
+          <w:szCs w:val="22"/>
+          <w:lang w:val="en-GB"/>
+        </w:rPr>
+        <w:t>Cooperate with a bank to get real life, quality data that would be authentic in a loan application process. The quantity should be increased, and other factors should be considered such as inflation, to future proof the model.</w:t>
       </w:r>
     </w:p>
     <w:p>
@@ -13354,46 +13836,70 @@
         <w:pStyle w:val="ListParagraph"/>
         <w:numPr>
           <w:ilvl w:val="0"/>
-          <w:numId w:val="13"/>
+          <w:numId w:val="20"/>
         </w:numPr>
         <w:rPr>
-          <w:lang w:val="en-GB"/>
-        </w:rPr>
-      </w:pPr>
-      <w:r>
-        <w:rPr>
-          <w:color w:val="FF0000"/>
-          <w:lang w:val="en-GB"/>
-        </w:rPr>
-        <w:t xml:space="preserve">Loose threads </w:t>
-      </w:r>
-      <w:r>
-        <w:rPr>
-          <w:lang w:val="en-GB"/>
-        </w:rPr>
-        <w:br w:type="page"/>
-      </w:r>
-    </w:p>
-    <w:p>
-      <w:pPr>
-        <w:rPr>
-          <w:lang w:val="en-GB"/>
-        </w:rPr>
-      </w:pPr>
-    </w:p>
-    <w:p>
-      <w:pPr>
-        <w:rPr>
-          <w:lang w:val="en-GB"/>
-        </w:rPr>
-      </w:pPr>
-    </w:p>
-    <w:p>
-      <w:pPr>
-        <w:rPr>
-          <w:lang w:val="en-GB"/>
-        </w:rPr>
-      </w:pPr>
+          <w:sz w:val="22"/>
+          <w:szCs w:val="22"/>
+          <w:lang w:val="en-GB"/>
+        </w:rPr>
+      </w:pPr>
+      <w:r>
+        <w:rPr>
+          <w:sz w:val="22"/>
+          <w:szCs w:val="22"/>
+          <w:lang w:val="en-GB"/>
+        </w:rPr>
+        <w:t>The model should be trained, tuned, and tested to perfection. A</w:t>
+      </w:r>
+      <w:r>
+        <w:rPr>
+          <w:sz w:val="22"/>
+          <w:szCs w:val="22"/>
+          <w:lang w:val="en-GB"/>
+        </w:rPr>
+        <w:t xml:space="preserve"> hybrid between a normal programmed program and a machine learning model should be considered, to make the prediction more robust to special cases.</w:t>
+      </w:r>
+    </w:p>
+    <w:p>
+      <w:pPr>
+        <w:pStyle w:val="ListParagraph"/>
+        <w:numPr>
+          <w:ilvl w:val="0"/>
+          <w:numId w:val="20"/>
+        </w:numPr>
+        <w:rPr>
+          <w:sz w:val="22"/>
+          <w:szCs w:val="22"/>
+          <w:lang w:val="en-GB"/>
+        </w:rPr>
+      </w:pPr>
+      <w:r>
+        <w:rPr>
+          <w:sz w:val="22"/>
+          <w:szCs w:val="22"/>
+          <w:lang w:val="en-GB"/>
+        </w:rPr>
+        <w:t xml:space="preserve">Integration between the chosen interface, and the existing interfaces of the bank, to make it easy to use this model for non-coders. First step would be to implement something like </w:t>
+      </w:r>
+      <w:proofErr w:type="spellStart"/>
+      <w:r>
+        <w:rPr>
+          <w:sz w:val="22"/>
+          <w:szCs w:val="22"/>
+          <w:lang w:val="en-GB"/>
+        </w:rPr>
+        <w:t>pyinstaller</w:t>
+      </w:r>
+      <w:proofErr w:type="spellEnd"/>
+      <w:r>
+        <w:rPr>
+          <w:sz w:val="22"/>
+          <w:szCs w:val="22"/>
+          <w:lang w:val="en-GB"/>
+        </w:rPr>
+        <w:t xml:space="preserve">, which can make python scripts into executables, so you do not need python on your machine to run the model. </w:t>
+      </w:r>
     </w:p>
     <w:p>
       <w:pPr>
@@ -13402,14 +13908,14 @@
           <w:lang w:val="en-GB"/>
         </w:rPr>
       </w:pPr>
-      <w:bookmarkStart w:id="78" w:name="_Toc74602778"/>
+      <w:bookmarkStart w:id="80" w:name="_Toc75788037"/>
       <w:r>
         <w:rPr>
           <w:lang w:val="en-GB"/>
         </w:rPr>
         <w:t>Attachments</w:t>
       </w:r>
-      <w:bookmarkEnd w:id="78"/>
+      <w:bookmarkEnd w:id="80"/>
       <w:r>
         <w:rPr>
           <w:lang w:val="en-GB"/>
@@ -13424,53 +13930,19 @@
           <w:lang w:val="en-GB"/>
         </w:rPr>
       </w:pPr>
-      <w:bookmarkStart w:id="79" w:name="_Toc74602779"/>
+      <w:bookmarkStart w:id="81" w:name="_Toc75788038"/>
       <w:r>
         <w:rPr>
           <w:lang w:val="en-GB"/>
         </w:rPr>
         <w:t>Source code</w:t>
       </w:r>
-      <w:bookmarkEnd w:id="79"/>
-    </w:p>
-    <w:p>
-      <w:pPr>
-        <w:rPr>
-          <w:lang w:val="en-GB"/>
-        </w:rPr>
-      </w:pPr>
-      <w:r>
-        <w:rPr>
-          <w:lang w:val="en-GB"/>
-        </w:rPr>
-        <w:t xml:space="preserve">Key source code </w:t>
-      </w:r>
-    </w:p>
-    <w:p>
-      <w:pPr>
-        <w:rPr>
-          <w:lang w:val="en-GB"/>
-        </w:rPr>
-      </w:pPr>
-      <w:r>
-        <w:rPr>
-          <w:lang w:val="en-GB"/>
-        </w:rPr>
-        <w:t xml:space="preserve">Link to </w:t>
-      </w:r>
-      <w:proofErr w:type="spellStart"/>
-      <w:r>
-        <w:rPr>
-          <w:lang w:val="en-GB"/>
-        </w:rPr>
-        <w:t>github</w:t>
-      </w:r>
-      <w:proofErr w:type="spellEnd"/>
-      <w:r>
-        <w:rPr>
-          <w:lang w:val="en-GB"/>
-        </w:rPr>
-        <w:t>:</w:t>
+      <w:bookmarkEnd w:id="81"/>
+      <w:r>
+        <w:rPr>
+          <w:lang w:val="en-GB"/>
+        </w:rPr>
+        <w:t xml:space="preserve"> </w:t>
       </w:r>
     </w:p>
     <w:p>
@@ -13491,173 +13963,20 @@
     </w:p>
     <w:p>
       <w:pPr>
-        <w:rPr>
-          <w:lang w:val="en-GB"/>
-        </w:rPr>
-      </w:pPr>
-    </w:p>
-    <w:p>
-      <w:pPr>
-        <w:rPr>
-          <w:lang w:val="en-GB"/>
-        </w:rPr>
-      </w:pPr>
-    </w:p>
-    <w:p>
-      <w:pPr>
-        <w:rPr>
-          <w:lang w:val="en-GB"/>
-        </w:rPr>
-      </w:pPr>
-    </w:p>
-    <w:p>
-      <w:pPr>
-        <w:rPr>
-          <w:lang w:val="en-GB"/>
-        </w:rPr>
-      </w:pPr>
-    </w:p>
-    <w:p>
-      <w:pPr>
-        <w:rPr>
-          <w:lang w:val="en-GB"/>
-        </w:rPr>
-      </w:pPr>
-    </w:p>
-    <w:p>
-      <w:pPr>
-        <w:rPr>
-          <w:lang w:val="en-GB"/>
-        </w:rPr>
-      </w:pPr>
-    </w:p>
-    <w:p>
-      <w:pPr>
-        <w:rPr>
-          <w:lang w:val="en-GB"/>
-        </w:rPr>
-      </w:pPr>
-    </w:p>
-    <w:p>
-      <w:pPr>
-        <w:rPr>
-          <w:lang w:val="en-GB"/>
-        </w:rPr>
-      </w:pPr>
-    </w:p>
-    <w:p>
-      <w:pPr>
-        <w:rPr>
-          <w:lang w:val="en-GB"/>
-        </w:rPr>
-      </w:pPr>
-    </w:p>
-    <w:p>
-      <w:pPr>
-        <w:rPr>
-          <w:lang w:val="en-GB"/>
-        </w:rPr>
-      </w:pPr>
-    </w:p>
-    <w:p>
-      <w:pPr>
-        <w:rPr>
-          <w:lang w:val="en-GB"/>
-        </w:rPr>
-      </w:pPr>
-    </w:p>
-    <w:p>
-      <w:pPr>
-        <w:rPr>
-          <w:lang w:val="en-GB"/>
-        </w:rPr>
-      </w:pPr>
-    </w:p>
-    <w:p>
-      <w:pPr>
-        <w:rPr>
-          <w:lang w:val="en-GB"/>
-        </w:rPr>
-      </w:pPr>
-    </w:p>
-    <w:p>
-      <w:pPr>
-        <w:rPr>
-          <w:lang w:val="en-GB"/>
-        </w:rPr>
-      </w:pPr>
-    </w:p>
-    <w:p>
-      <w:pPr>
-        <w:rPr>
-          <w:lang w:val="en-GB"/>
-        </w:rPr>
-      </w:pPr>
-    </w:p>
-    <w:p>
-      <w:pPr>
-        <w:rPr>
-          <w:lang w:val="en-GB"/>
-        </w:rPr>
-      </w:pPr>
-    </w:p>
-    <w:p>
-      <w:pPr>
-        <w:rPr>
-          <w:lang w:val="en-GB"/>
-        </w:rPr>
-      </w:pPr>
-    </w:p>
-    <w:p>
-      <w:pPr>
-        <w:rPr>
-          <w:lang w:val="en-GB"/>
-        </w:rPr>
-      </w:pPr>
-    </w:p>
-    <w:p>
-      <w:pPr>
-        <w:rPr>
-          <w:lang w:val="en-GB"/>
-        </w:rPr>
-      </w:pPr>
-    </w:p>
-    <w:p>
-      <w:pPr>
-        <w:rPr>
-          <w:lang w:val="en-GB"/>
-        </w:rPr>
-      </w:pPr>
-    </w:p>
-    <w:p>
-      <w:pPr>
-        <w:rPr>
-          <w:lang w:val="en-GB"/>
-        </w:rPr>
-      </w:pPr>
-    </w:p>
-    <w:p>
-      <w:pPr>
-        <w:rPr>
-          <w:lang w:val="en-GB"/>
-        </w:rPr>
-      </w:pPr>
-    </w:p>
-    <w:p>
-      <w:pPr>
         <w:pStyle w:val="Heading1"/>
         <w:rPr>
           <w:lang w:val="en-GB"/>
         </w:rPr>
       </w:pPr>
-      <w:bookmarkStart w:id="80" w:name="_Toc74602780"/>
-      <w:r>
-        <w:rPr>
-          <w:lang w:val="en-GB"/>
-        </w:rPr>
+      <w:bookmarkStart w:id="82" w:name="_Toc75788039"/>
+      <w:r>
+        <w:rPr>
+          <w:lang w:val="en-GB"/>
+        </w:rPr>
+        <w:lastRenderedPageBreak/>
         <w:t>References</w:t>
       </w:r>
-      <w:bookmarkEnd w:id="80"/>
+      <w:bookmarkEnd w:id="82"/>
     </w:p>
     <w:p>
       <w:pPr>
@@ -13782,7 +14101,7 @@
           <w:lang w:val="en-GB"/>
         </w:rPr>
       </w:pPr>
-      <w:bookmarkStart w:id="81" w:name="_Hlk74431626"/>
+      <w:bookmarkStart w:id="83" w:name="_Hlk74431626"/>
       <w:r>
         <w:rPr>
           <w:lang w:val="en-GB"/>
@@ -13803,7 +14122,7 @@
         <w:t>. Business Process Management Workshops, Tallinn, Estonia, pp. 219-220. Berlin, Heidelberg: Springer.</w:t>
       </w:r>
     </w:p>
-    <w:bookmarkEnd w:id="81"/>
+    <w:bookmarkEnd w:id="83"/>
     <w:p>
       <w:pPr>
         <w:pStyle w:val="EndNoteBibliography"/>
@@ -15775,6 +16094,232 @@
     </w:lvl>
   </w:abstractNum>
   <w:abstractNum w:abstractNumId="14" w15:restartNumberingAfterBreak="0">
+    <w:nsid w:val="55EC0BD7"/>
+    <w:multiLevelType w:val="hybridMultilevel"/>
+    <w:tmpl w:val="E2206418"/>
+    <w:lvl w:ilvl="0" w:tplc="08090001">
+      <w:start w:val="1"/>
+      <w:numFmt w:val="bullet"/>
+      <w:lvlText w:val=""/>
+      <w:lvlJc w:val="left"/>
+      <w:pPr>
+        <w:ind w:left="720" w:hanging="360"/>
+      </w:pPr>
+      <w:rPr>
+        <w:rFonts w:ascii="Symbol" w:hAnsi="Symbol" w:hint="default"/>
+      </w:rPr>
+    </w:lvl>
+    <w:lvl w:ilvl="1" w:tplc="08090003" w:tentative="1">
+      <w:start w:val="1"/>
+      <w:numFmt w:val="bullet"/>
+      <w:lvlText w:val="o"/>
+      <w:lvlJc w:val="left"/>
+      <w:pPr>
+        <w:ind w:left="1440" w:hanging="360"/>
+      </w:pPr>
+      <w:rPr>
+        <w:rFonts w:ascii="Courier New" w:hAnsi="Courier New" w:cs="Courier New" w:hint="default"/>
+      </w:rPr>
+    </w:lvl>
+    <w:lvl w:ilvl="2" w:tplc="08090005" w:tentative="1">
+      <w:start w:val="1"/>
+      <w:numFmt w:val="bullet"/>
+      <w:lvlText w:val=""/>
+      <w:lvlJc w:val="left"/>
+      <w:pPr>
+        <w:ind w:left="2160" w:hanging="360"/>
+      </w:pPr>
+      <w:rPr>
+        <w:rFonts w:ascii="Wingdings" w:hAnsi="Wingdings" w:hint="default"/>
+      </w:rPr>
+    </w:lvl>
+    <w:lvl w:ilvl="3" w:tplc="08090001" w:tentative="1">
+      <w:start w:val="1"/>
+      <w:numFmt w:val="bullet"/>
+      <w:lvlText w:val=""/>
+      <w:lvlJc w:val="left"/>
+      <w:pPr>
+        <w:ind w:left="2880" w:hanging="360"/>
+      </w:pPr>
+      <w:rPr>
+        <w:rFonts w:ascii="Symbol" w:hAnsi="Symbol" w:hint="default"/>
+      </w:rPr>
+    </w:lvl>
+    <w:lvl w:ilvl="4" w:tplc="08090003" w:tentative="1">
+      <w:start w:val="1"/>
+      <w:numFmt w:val="bullet"/>
+      <w:lvlText w:val="o"/>
+      <w:lvlJc w:val="left"/>
+      <w:pPr>
+        <w:ind w:left="3600" w:hanging="360"/>
+      </w:pPr>
+      <w:rPr>
+        <w:rFonts w:ascii="Courier New" w:hAnsi="Courier New" w:cs="Courier New" w:hint="default"/>
+      </w:rPr>
+    </w:lvl>
+    <w:lvl w:ilvl="5" w:tplc="08090005" w:tentative="1">
+      <w:start w:val="1"/>
+      <w:numFmt w:val="bullet"/>
+      <w:lvlText w:val=""/>
+      <w:lvlJc w:val="left"/>
+      <w:pPr>
+        <w:ind w:left="4320" w:hanging="360"/>
+      </w:pPr>
+      <w:rPr>
+        <w:rFonts w:ascii="Wingdings" w:hAnsi="Wingdings" w:hint="default"/>
+      </w:rPr>
+    </w:lvl>
+    <w:lvl w:ilvl="6" w:tplc="08090001" w:tentative="1">
+      <w:start w:val="1"/>
+      <w:numFmt w:val="bullet"/>
+      <w:lvlText w:val=""/>
+      <w:lvlJc w:val="left"/>
+      <w:pPr>
+        <w:ind w:left="5040" w:hanging="360"/>
+      </w:pPr>
+      <w:rPr>
+        <w:rFonts w:ascii="Symbol" w:hAnsi="Symbol" w:hint="default"/>
+      </w:rPr>
+    </w:lvl>
+    <w:lvl w:ilvl="7" w:tplc="08090003" w:tentative="1">
+      <w:start w:val="1"/>
+      <w:numFmt w:val="bullet"/>
+      <w:lvlText w:val="o"/>
+      <w:lvlJc w:val="left"/>
+      <w:pPr>
+        <w:ind w:left="5760" w:hanging="360"/>
+      </w:pPr>
+      <w:rPr>
+        <w:rFonts w:ascii="Courier New" w:hAnsi="Courier New" w:cs="Courier New" w:hint="default"/>
+      </w:rPr>
+    </w:lvl>
+    <w:lvl w:ilvl="8" w:tplc="08090005" w:tentative="1">
+      <w:start w:val="1"/>
+      <w:numFmt w:val="bullet"/>
+      <w:lvlText w:val=""/>
+      <w:lvlJc w:val="left"/>
+      <w:pPr>
+        <w:ind w:left="6480" w:hanging="360"/>
+      </w:pPr>
+      <w:rPr>
+        <w:rFonts w:ascii="Wingdings" w:hAnsi="Wingdings" w:hint="default"/>
+      </w:rPr>
+    </w:lvl>
+  </w:abstractNum>
+  <w:abstractNum w:abstractNumId="15" w15:restartNumberingAfterBreak="0">
+    <w:nsid w:val="5CD81C86"/>
+    <w:multiLevelType w:val="hybridMultilevel"/>
+    <w:tmpl w:val="F7087F82"/>
+    <w:lvl w:ilvl="0" w:tplc="08090001">
+      <w:start w:val="1"/>
+      <w:numFmt w:val="bullet"/>
+      <w:lvlText w:val=""/>
+      <w:lvlJc w:val="left"/>
+      <w:pPr>
+        <w:ind w:left="3600" w:hanging="360"/>
+      </w:pPr>
+      <w:rPr>
+        <w:rFonts w:ascii="Symbol" w:hAnsi="Symbol" w:hint="default"/>
+      </w:rPr>
+    </w:lvl>
+    <w:lvl w:ilvl="1" w:tplc="08090003" w:tentative="1">
+      <w:start w:val="1"/>
+      <w:numFmt w:val="bullet"/>
+      <w:lvlText w:val="o"/>
+      <w:lvlJc w:val="left"/>
+      <w:pPr>
+        <w:ind w:left="4320" w:hanging="360"/>
+      </w:pPr>
+      <w:rPr>
+        <w:rFonts w:ascii="Courier New" w:hAnsi="Courier New" w:cs="Courier New" w:hint="default"/>
+      </w:rPr>
+    </w:lvl>
+    <w:lvl w:ilvl="2" w:tplc="08090005" w:tentative="1">
+      <w:start w:val="1"/>
+      <w:numFmt w:val="bullet"/>
+      <w:lvlText w:val=""/>
+      <w:lvlJc w:val="left"/>
+      <w:pPr>
+        <w:ind w:left="5040" w:hanging="360"/>
+      </w:pPr>
+      <w:rPr>
+        <w:rFonts w:ascii="Wingdings" w:hAnsi="Wingdings" w:hint="default"/>
+      </w:rPr>
+    </w:lvl>
+    <w:lvl w:ilvl="3" w:tplc="08090001" w:tentative="1">
+      <w:start w:val="1"/>
+      <w:numFmt w:val="bullet"/>
+      <w:lvlText w:val=""/>
+      <w:lvlJc w:val="left"/>
+      <w:pPr>
+        <w:ind w:left="5760" w:hanging="360"/>
+      </w:pPr>
+      <w:rPr>
+        <w:rFonts w:ascii="Symbol" w:hAnsi="Symbol" w:hint="default"/>
+      </w:rPr>
+    </w:lvl>
+    <w:lvl w:ilvl="4" w:tplc="08090003" w:tentative="1">
+      <w:start w:val="1"/>
+      <w:numFmt w:val="bullet"/>
+      <w:lvlText w:val="o"/>
+      <w:lvlJc w:val="left"/>
+      <w:pPr>
+        <w:ind w:left="6480" w:hanging="360"/>
+      </w:pPr>
+      <w:rPr>
+        <w:rFonts w:ascii="Courier New" w:hAnsi="Courier New" w:cs="Courier New" w:hint="default"/>
+      </w:rPr>
+    </w:lvl>
+    <w:lvl w:ilvl="5" w:tplc="08090005" w:tentative="1">
+      <w:start w:val="1"/>
+      <w:numFmt w:val="bullet"/>
+      <w:lvlText w:val=""/>
+      <w:lvlJc w:val="left"/>
+      <w:pPr>
+        <w:ind w:left="7200" w:hanging="360"/>
+      </w:pPr>
+      <w:rPr>
+        <w:rFonts w:ascii="Wingdings" w:hAnsi="Wingdings" w:hint="default"/>
+      </w:rPr>
+    </w:lvl>
+    <w:lvl w:ilvl="6" w:tplc="08090001" w:tentative="1">
+      <w:start w:val="1"/>
+      <w:numFmt w:val="bullet"/>
+      <w:lvlText w:val=""/>
+      <w:lvlJc w:val="left"/>
+      <w:pPr>
+        <w:ind w:left="7920" w:hanging="360"/>
+      </w:pPr>
+      <w:rPr>
+        <w:rFonts w:ascii="Symbol" w:hAnsi="Symbol" w:hint="default"/>
+      </w:rPr>
+    </w:lvl>
+    <w:lvl w:ilvl="7" w:tplc="08090003" w:tentative="1">
+      <w:start w:val="1"/>
+      <w:numFmt w:val="bullet"/>
+      <w:lvlText w:val="o"/>
+      <w:lvlJc w:val="left"/>
+      <w:pPr>
+        <w:ind w:left="8640" w:hanging="360"/>
+      </w:pPr>
+      <w:rPr>
+        <w:rFonts w:ascii="Courier New" w:hAnsi="Courier New" w:cs="Courier New" w:hint="default"/>
+      </w:rPr>
+    </w:lvl>
+    <w:lvl w:ilvl="8" w:tplc="08090005" w:tentative="1">
+      <w:start w:val="1"/>
+      <w:numFmt w:val="bullet"/>
+      <w:lvlText w:val=""/>
+      <w:lvlJc w:val="left"/>
+      <w:pPr>
+        <w:ind w:left="9360" w:hanging="360"/>
+      </w:pPr>
+      <w:rPr>
+        <w:rFonts w:ascii="Wingdings" w:hAnsi="Wingdings" w:hint="default"/>
+      </w:rPr>
+    </w:lvl>
+  </w:abstractNum>
+  <w:abstractNum w:abstractNumId="16" w15:restartNumberingAfterBreak="0">
     <w:nsid w:val="69036DFD"/>
     <w:multiLevelType w:val="hybridMultilevel"/>
     <w:tmpl w:val="516CF5CC"/>
@@ -15887,7 +16432,7 @@
       </w:rPr>
     </w:lvl>
   </w:abstractNum>
-  <w:abstractNum w:abstractNumId="15" w15:restartNumberingAfterBreak="0">
+  <w:abstractNum w:abstractNumId="17" w15:restartNumberingAfterBreak="0">
     <w:nsid w:val="78DC6892"/>
     <w:multiLevelType w:val="hybridMultilevel"/>
     <w:tmpl w:val="0A3869EE"/>
@@ -16000,7 +16545,7 @@
       </w:rPr>
     </w:lvl>
   </w:abstractNum>
-  <w:abstractNum w:abstractNumId="16" w15:restartNumberingAfterBreak="0">
+  <w:abstractNum w:abstractNumId="18" w15:restartNumberingAfterBreak="0">
     <w:nsid w:val="798249A6"/>
     <w:multiLevelType w:val="hybridMultilevel"/>
     <w:tmpl w:val="37262854"/>
@@ -16113,7 +16658,7 @@
       </w:rPr>
     </w:lvl>
   </w:abstractNum>
-  <w:abstractNum w:abstractNumId="17" w15:restartNumberingAfterBreak="0">
+  <w:abstractNum w:abstractNumId="19" w15:restartNumberingAfterBreak="0">
     <w:nsid w:val="7F082651"/>
     <w:multiLevelType w:val="hybridMultilevel"/>
     <w:tmpl w:val="E2404CC6"/>
@@ -16209,13 +16754,13 @@
     <w:abstractNumId w:val="1"/>
   </w:num>
   <w:num w:numId="3">
-    <w:abstractNumId w:val="14"/>
+    <w:abstractNumId w:val="16"/>
   </w:num>
   <w:num w:numId="4">
     <w:abstractNumId w:val="10"/>
   </w:num>
   <w:num w:numId="5">
-    <w:abstractNumId w:val="17"/>
+    <w:abstractNumId w:val="19"/>
   </w:num>
   <w:num w:numId="6">
     <w:abstractNumId w:val="3"/>
@@ -16227,7 +16772,7 @@
     <w:abstractNumId w:val="4"/>
   </w:num>
   <w:num w:numId="9">
-    <w:abstractNumId w:val="15"/>
+    <w:abstractNumId w:val="17"/>
   </w:num>
   <w:num w:numId="10">
     <w:abstractNumId w:val="0"/>
@@ -16248,13 +16793,19 @@
     <w:abstractNumId w:val="11"/>
   </w:num>
   <w:num w:numId="16">
-    <w:abstractNumId w:val="16"/>
+    <w:abstractNumId w:val="18"/>
   </w:num>
   <w:num w:numId="17">
     <w:abstractNumId w:val="7"/>
   </w:num>
   <w:num w:numId="18">
     <w:abstractNumId w:val="5"/>
+  </w:num>
+  <w:num w:numId="19">
+    <w:abstractNumId w:val="15"/>
+  </w:num>
+  <w:num w:numId="20">
+    <w:abstractNumId w:val="14"/>
   </w:num>
 </w:numbering>
 </file>
@@ -17957,6 +18508,12 @@
 </file>
 
 <file path=customXml/item1.xml><?xml version="1.0" encoding="utf-8"?>
+<p:properties xmlns:p="http://schemas.microsoft.com/office/2006/metadata/properties" xmlns:xsi="http://www.w3.org/2001/XMLSchema-instance" xmlns:pc="http://schemas.microsoft.com/office/infopath/2007/PartnerControls">
+  <documentManagement/>
+</p:properties>
+</file>
+
+<file path=customXml/item2.xml><?xml version="1.0" encoding="utf-8"?>
 <ct:contentTypeSchema xmlns:ct="http://schemas.microsoft.com/office/2006/metadata/contentType" xmlns:ma="http://schemas.microsoft.com/office/2006/metadata/properties/metaAttributes" ct:_="" ma:_="" ma:contentTypeName="Document" ma:contentTypeID="0x010100094456D89942774EBB37C7319F72393B" ma:contentTypeVersion="7" ma:contentTypeDescription="Create a new document." ma:contentTypeScope="" ma:versionID="e39c134b84844616d0d45939c133862b">
   <xsd:schema xmlns:xsd="http://www.w3.org/2001/XMLSchema" xmlns:xs="http://www.w3.org/2001/XMLSchema" xmlns:p="http://schemas.microsoft.com/office/2006/metadata/properties" xmlns:ns3="ef070905-8935-473d-ad2e-2904fddede3e" xmlns:ns4="49280282-86b5-48e6-b552-90470924f286" targetNamespace="http://schemas.microsoft.com/office/2006/metadata/properties" ma:root="true" ma:fieldsID="9cb625a4bd4b7fc0dd1b607cace35493" ns3:_="" ns4:_="">
     <xsd:import namespace="ef070905-8935-473d-ad2e-2904fddede3e"/>
@@ -18139,7 +18696,11 @@
 </ct:contentTypeSchema>
 </file>
 
-<file path=customXml/item2.xml><?xml version="1.0" encoding="utf-8"?>
+<file path=customXml/item3.xml><?xml version="1.0" encoding="utf-8"?>
+<b:Sources xmlns:b="http://schemas.openxmlformats.org/officeDocument/2006/bibliography" xmlns="http://schemas.openxmlformats.org/officeDocument/2006/bibliography" SelectedStyle="\APASixthEditionOfficeOnline.xsl" StyleName="APA" Version="6"/>
+</file>
+
+<file path=customXml/item4.xml><?xml version="1.0" encoding="utf-8"?>
 <?mso-contentType ?>
 <FormTemplates xmlns="http://schemas.microsoft.com/sharepoint/v3/contenttype/forms">
   <Display>DocumentLibraryForm</Display>
@@ -18148,17 +18709,16 @@
 </FormTemplates>
 </file>
 
-<file path=customXml/item3.xml><?xml version="1.0" encoding="utf-8"?>
-<b:Sources xmlns:b="http://schemas.openxmlformats.org/officeDocument/2006/bibliography" xmlns="http://schemas.openxmlformats.org/officeDocument/2006/bibliography" SelectedStyle="\APASixthEditionOfficeOnline.xsl" StyleName="APA" Version="6"/>
+<file path=customXml/itemProps1.xml><?xml version="1.0" encoding="utf-8"?>
+<ds:datastoreItem xmlns:ds="http://schemas.openxmlformats.org/officeDocument/2006/customXml" ds:itemID="{3A18C3E2-EF14-41DF-910B-56CFB5EC60D4}">
+  <ds:schemaRefs>
+    <ds:schemaRef ds:uri="http://schemas.microsoft.com/office/2006/metadata/properties"/>
+    <ds:schemaRef ds:uri="http://schemas.microsoft.com/office/infopath/2007/PartnerControls"/>
+  </ds:schemaRefs>
+</ds:datastoreItem>
 </file>
 
-<file path=customXml/item4.xml><?xml version="1.0" encoding="utf-8"?>
-<p:properties xmlns:p="http://schemas.microsoft.com/office/2006/metadata/properties" xmlns:xsi="http://www.w3.org/2001/XMLSchema-instance" xmlns:pc="http://schemas.microsoft.com/office/infopath/2007/PartnerControls">
-  <documentManagement/>
-</p:properties>
-</file>
-
-<file path=customXml/itemProps1.xml><?xml version="1.0" encoding="utf-8"?>
+<file path=customXml/itemProps2.xml><?xml version="1.0" encoding="utf-8"?>
 <ds:datastoreItem xmlns:ds="http://schemas.openxmlformats.org/officeDocument/2006/customXml" ds:itemID="{1D5E2D42-5EF8-4628-9A45-E77B643DADDF}">
   <ds:schemaRefs>
     <ds:schemaRef ds:uri="http://schemas.microsoft.com/office/2006/metadata/contentType"/>
@@ -18177,14 +18737,6 @@
 </ds:datastoreItem>
 </file>
 
-<file path=customXml/itemProps2.xml><?xml version="1.0" encoding="utf-8"?>
-<ds:datastoreItem xmlns:ds="http://schemas.openxmlformats.org/officeDocument/2006/customXml" ds:itemID="{EE66D9A3-D51B-46A3-AD2C-CCB67955410E}">
-  <ds:schemaRefs>
-    <ds:schemaRef ds:uri="http://schemas.microsoft.com/sharepoint/v3/contenttype/forms"/>
-  </ds:schemaRefs>
-</ds:datastoreItem>
-</file>
-
 <file path=customXml/itemProps3.xml><?xml version="1.0" encoding="utf-8"?>
 <ds:datastoreItem xmlns:ds="http://schemas.openxmlformats.org/officeDocument/2006/customXml" ds:itemID="{9B9CCDD2-F9EB-4DF9-AB48-F7A51887998F}">
   <ds:schemaRefs>
@@ -18194,10 +18746,9 @@
 </file>
 
 <file path=customXml/itemProps4.xml><?xml version="1.0" encoding="utf-8"?>
-<ds:datastoreItem xmlns:ds="http://schemas.openxmlformats.org/officeDocument/2006/customXml" ds:itemID="{3A18C3E2-EF14-41DF-910B-56CFB5EC60D4}">
+<ds:datastoreItem xmlns:ds="http://schemas.openxmlformats.org/officeDocument/2006/customXml" ds:itemID="{EE66D9A3-D51B-46A3-AD2C-CCB67955410E}">
   <ds:schemaRefs>
-    <ds:schemaRef ds:uri="http://schemas.microsoft.com/office/2006/metadata/properties"/>
-    <ds:schemaRef ds:uri="http://schemas.microsoft.com/office/infopath/2007/PartnerControls"/>
+    <ds:schemaRef ds:uri="http://schemas.microsoft.com/sharepoint/v3/contenttype/forms"/>
   </ds:schemaRefs>
 </ds:datastoreItem>
 </file>